--- a/01-System-Request/INFT2303-HW01B-System-Request-Feasibility.docx
+++ b/01-System-Request/INFT2303-HW01B-System-Request-Feasibility.docx
@@ -294,7 +294,24 @@
                 <w:sz w:val="24"/>
                 <w:szCs w:val="24"/>
               </w:rPr>
-              <w:t>02/26/2023</w:t>
+              <w:t>02/2</w:t>
+            </w:r>
+            <w:r>
+              <w:rPr>
+                <w:rFonts w:ascii="Cambria" w:eastAsia="Cambria" w:hAnsi="Cambria" w:cs="Cambria"/>
+                <w:sz w:val="24"/>
+                <w:szCs w:val="24"/>
+              </w:rPr>
+              <w:t>7</w:t>
+            </w:r>
+            <w:r>
+              <w:rPr>
+                <w:rFonts w:ascii="Cambria" w:eastAsia="Cambria" w:hAnsi="Cambria" w:cs="Cambria"/>
+                <w:color w:val="000000"/>
+                <w:sz w:val="24"/>
+                <w:szCs w:val="24"/>
+              </w:rPr>
+              <w:t>/2023</w:t>
             </w:r>
           </w:p>
         </w:tc>
@@ -329,16 +346,7 @@
                 <w:sz w:val="24"/>
                 <w:szCs w:val="24"/>
               </w:rPr>
-              <w:t>Everything is finalized except the user characteristics</w:t>
-            </w:r>
-            <w:r>
-              <w:rPr>
-                <w:rFonts w:ascii="Cambria" w:eastAsia="Cambria" w:hAnsi="Cambria" w:cs="Cambria"/>
-                <w:color w:val="000000"/>
-                <w:sz w:val="24"/>
-                <w:szCs w:val="24"/>
-              </w:rPr>
-              <w:t>.</w:t>
+              <w:t>Everything is finalized, we only need to review and if needed make updates.</w:t>
             </w:r>
           </w:p>
         </w:tc>
@@ -443,14 +451,6 @@
                 <w:szCs w:val="24"/>
               </w:rPr>
             </w:pPr>
-            <w:r>
-              <w:rPr>
-                <w:rFonts w:ascii="Cambria" w:eastAsia="Cambria" w:hAnsi="Cambria" w:cs="Cambria"/>
-                <w:sz w:val="24"/>
-                <w:szCs w:val="24"/>
-              </w:rPr>
-              <w:t>02</w:t>
-            </w:r>
             <w:proofErr w:type="gramStart"/>
             <w:r>
               <w:rPr>
@@ -458,7 +458,7 @@
                 <w:sz w:val="24"/>
                 <w:szCs w:val="24"/>
               </w:rPr>
-              <w:t>/?/</w:t>
+              <w:t>0?/</w:t>
             </w:r>
             <w:proofErr w:type="gramEnd"/>
             <w:r>
@@ -467,7 +467,7 @@
                 <w:sz w:val="24"/>
                 <w:szCs w:val="24"/>
               </w:rPr>
-              <w:t>2023</w:t>
+              <w:t>?/2023</w:t>
             </w:r>
           </w:p>
         </w:tc>
@@ -667,6 +667,7 @@
               </w:rPr>
             </w:pPr>
             <w:proofErr w:type="spellStart"/>
+            <w:proofErr w:type="gramStart"/>
             <w:r>
               <w:rPr>
                 <w:rFonts w:ascii="Cambria" w:eastAsia="Cambria" w:hAnsi="Cambria" w:cs="Cambria"/>
@@ -686,6 +687,14 @@
               </w:rPr>
               <w:t xml:space="preserve"> </w:t>
             </w:r>
+            <w:r>
+              <w:rPr>
+                <w:rFonts w:ascii="Cambria" w:eastAsia="Cambria" w:hAnsi="Cambria" w:cs="Cambria"/>
+                <w:sz w:val="24"/>
+                <w:szCs w:val="24"/>
+              </w:rPr>
+              <w:t xml:space="preserve"> </w:t>
+            </w:r>
             <w:proofErr w:type="spellStart"/>
             <w:r>
               <w:rPr>
@@ -697,6 +706,7 @@
               <w:t>Aghazada</w:t>
             </w:r>
             <w:proofErr w:type="spellEnd"/>
+            <w:proofErr w:type="gramEnd"/>
           </w:p>
         </w:tc>
         <w:tc>
@@ -1273,7 +1283,7 @@
     </w:p>
     <w:sdt>
       <w:sdtPr>
-        <w:id w:val="-1920939766"/>
+        <w:id w:val="511884314"/>
         <w:docPartObj>
           <w:docPartGallery w:val="Table of Contents"/>
           <w:docPartUnique/>
@@ -2508,7 +2518,7 @@
                 <w:sz w:val="24"/>
                 <w:szCs w:val="24"/>
               </w:rPr>
-              <w:t>The service offers subscriptions to support the vendors to set up their own business easily. </w:t>
+              <w:t>The service offers subscriptions to support the vendors to set up their own businesses easily. </w:t>
             </w:r>
           </w:p>
         </w:tc>
@@ -2870,18 +2880,8 @@
                 <w:sz w:val="24"/>
                 <w:szCs w:val="24"/>
               </w:rPr>
-              <w:t xml:space="preserve">Refers to the boundaries/ limits of a system, which defines what is included and excluded from the </w:t>
+              <w:t>Refers to the boundaries/ limits of a system, which defines what is included and excluded from the system</w:t>
             </w:r>
-            <w:proofErr w:type="gramStart"/>
-            <w:r>
-              <w:rPr>
-                <w:rFonts w:ascii="Cambria" w:eastAsia="Cambria" w:hAnsi="Cambria" w:cs="Cambria"/>
-                <w:sz w:val="24"/>
-                <w:szCs w:val="24"/>
-              </w:rPr>
-              <w:t>system</w:t>
-            </w:r>
-            <w:proofErr w:type="gramEnd"/>
           </w:p>
           <w:p>
             <w:pPr>
@@ -2946,7 +2946,7 @@
                 <w:sz w:val="24"/>
                 <w:szCs w:val="24"/>
               </w:rPr>
-              <w:t>Application Programming Interface, it enables applications to communicate with each other.</w:t>
+              <w:t>Application Programming Interface enables applications to communicate with each other.</w:t>
             </w:r>
           </w:p>
           <w:p>
@@ -3128,7 +3128,7 @@
           <w:sz w:val="24"/>
           <w:szCs w:val="24"/>
         </w:rPr>
-        <w:t xml:space="preserve"> system is an online shopping platform that is designed to increase people’s confidence in online shopping in Azerbaijan and it allows vendors and customers to transact online. On the system both customers and vendors register for their category to get access to special functions such that vendors can list their product, on the other hand customers can browse and purchase products online. Order management, payment processing, and tracking of order fulfillment will all be handled by the system. Furthermore, customer support, including email, phone call, and live chat services will be provided to make better customer-vendor relations. In general, the main goal of the system is to provide both customers and vendors with a thorough online shopping experience in Azerbaijan. </w:t>
+        <w:t xml:space="preserve"> system is an online shopping platform that is designed to increase people’s confidence in online shopping in Azerbaijan and it allows vendors and customers to transact online. On the system, both customers and vendors register for their category to get access to special functions such that vendors can list their products, on the other hand, customers can browse and purchase products online. Order management, payment processing, and tracking of order fulfillment will all be handled by the system. Furthermore, customer support, including email, phone calls, and live chat services will be provided to make better customer-vendor relations. In general, the main goal of the system is to provide both customers and vendors with a thorough online shopping experience in Azerbaijan. </w:t>
       </w:r>
     </w:p>
     <w:p>
@@ -3150,55 +3150,177 @@
           <w:sz w:val="24"/>
           <w:szCs w:val="24"/>
         </w:rPr>
-        <w:t xml:space="preserve">Our goal is to help customers have a trusted, useful, </w:t>
-      </w:r>
-      <w:proofErr w:type="gramStart"/>
-      <w:r>
-        <w:rPr>
-          <w:rFonts w:ascii="Cambria" w:eastAsia="Cambria" w:hAnsi="Cambria" w:cs="Cambria"/>
-          <w:sz w:val="24"/>
-          <w:szCs w:val="24"/>
-        </w:rPr>
-        <w:t>safe</w:t>
-      </w:r>
-      <w:proofErr w:type="gramEnd"/>
-      <w:r>
-        <w:rPr>
-          <w:rFonts w:ascii="Cambria" w:eastAsia="Cambria" w:hAnsi="Cambria" w:cs="Cambria"/>
-          <w:sz w:val="24"/>
-          <w:szCs w:val="24"/>
-        </w:rPr>
-        <w:t xml:space="preserve"> and satisfying shopping experience and thus earn their trust in our platform. So, our platform will spread word of mouth and attract more customers, resulting in more purchases. Furthermore, since most of the products placed on the platform are local products, there will be an increase in production, and thus buyers from different parts of the country will be able to buy the products they want, and there will be a noticeable increase in the country's economy. As you can see, </w:t>
-      </w:r>
-      <w:proofErr w:type="gramStart"/>
-      <w:r>
-        <w:rPr>
-          <w:rFonts w:ascii="Cambria" w:eastAsia="Cambria" w:hAnsi="Cambria" w:cs="Cambria"/>
-          <w:sz w:val="24"/>
-          <w:szCs w:val="24"/>
-        </w:rPr>
-        <w:t>it is clear that there</w:t>
-      </w:r>
-      <w:proofErr w:type="gramEnd"/>
-      <w:r>
-        <w:rPr>
-          <w:rFonts w:ascii="Cambria" w:eastAsia="Cambria" w:hAnsi="Cambria" w:cs="Cambria"/>
-          <w:sz w:val="24"/>
-          <w:szCs w:val="24"/>
-        </w:rPr>
-        <w:t xml:space="preserve"> will be a radical change in the profit of the country as a whole, not only in the profit of customers, sellers and us.</w:t>
-      </w:r>
-    </w:p>
-    <w:p>
-      <w:pPr>
-        <w:spacing w:after="0" w:line="240" w:lineRule="auto"/>
-        <w:ind w:left="720"/>
-        <w:rPr>
-          <w:rFonts w:ascii="Cambria" w:eastAsia="Cambria" w:hAnsi="Cambria" w:cs="Cambria"/>
-          <w:sz w:val="24"/>
-          <w:szCs w:val="24"/>
-        </w:rPr>
-      </w:pPr>
+        <w:t>Our objective is to establish a reliable, practical, secure, and pleasurable purchasing experience for customers to gain their confidence in our platform. As a result, our platform will generate more buzz and draw in more users, which will lead to more sales. Also, as most of the products listed on the platform are local goods, production will rise as a result. Thus, consumers from all across the nation will be able to purchase the goods they need, which will significantly boost the nation's economy. As you can see, not only will the profit of customers, vendors, and us alter drastically, but also the profit of the entire nation.</w:t>
+      </w:r>
+    </w:p>
+    <w:p>
+      <w:pPr>
+        <w:numPr>
+          <w:ilvl w:val="0"/>
+          <w:numId w:val="12"/>
+        </w:numPr>
+        <w:spacing w:after="0" w:line="240" w:lineRule="auto"/>
+        <w:rPr>
+          <w:rFonts w:ascii="Cambria" w:eastAsia="Cambria" w:hAnsi="Cambria" w:cs="Cambria"/>
+          <w:sz w:val="24"/>
+          <w:szCs w:val="24"/>
+        </w:rPr>
+      </w:pPr>
+      <w:r>
+        <w:rPr>
+          <w:rFonts w:ascii="Cambria" w:eastAsia="Cambria" w:hAnsi="Cambria" w:cs="Cambria"/>
+          <w:sz w:val="24"/>
+          <w:szCs w:val="24"/>
+        </w:rPr>
+        <w:t xml:space="preserve">Business need: The </w:t>
+      </w:r>
+      <w:proofErr w:type="spellStart"/>
+      <w:r>
+        <w:rPr>
+          <w:rFonts w:ascii="Cambria" w:eastAsia="Cambria" w:hAnsi="Cambria" w:cs="Cambria"/>
+          <w:sz w:val="24"/>
+          <w:szCs w:val="24"/>
+        </w:rPr>
+        <w:t>Asanshop</w:t>
+      </w:r>
+      <w:proofErr w:type="spellEnd"/>
+      <w:r>
+        <w:rPr>
+          <w:rFonts w:ascii="Cambria" w:eastAsia="Cambria" w:hAnsi="Cambria" w:cs="Cambria"/>
+          <w:sz w:val="24"/>
+          <w:szCs w:val="24"/>
+        </w:rPr>
+        <w:t xml:space="preserve"> project aims to provide a complete e-commerce platform in Azerbaijan, which currently lacks such services. Because of the unavailability of such services, users and vendors cannot take advantage of online transactions, which restricts economic progress.</w:t>
+      </w:r>
+    </w:p>
+    <w:p>
+      <w:pPr>
+        <w:numPr>
+          <w:ilvl w:val="0"/>
+          <w:numId w:val="12"/>
+        </w:numPr>
+        <w:spacing w:after="0" w:line="240" w:lineRule="auto"/>
+        <w:rPr>
+          <w:rFonts w:ascii="Cambria" w:eastAsia="Cambria" w:hAnsi="Cambria" w:cs="Cambria"/>
+          <w:sz w:val="24"/>
+          <w:szCs w:val="24"/>
+        </w:rPr>
+      </w:pPr>
+      <w:r>
+        <w:rPr>
+          <w:rFonts w:ascii="Cambria" w:eastAsia="Cambria" w:hAnsi="Cambria" w:cs="Cambria"/>
+          <w:sz w:val="24"/>
+          <w:szCs w:val="24"/>
+        </w:rPr>
+        <w:t xml:space="preserve">Business requirements: Product management, order management, search capabilities, product details and images, cart and checkout, payment processing, customer service, vendor management, advertising, marketing, reporting, analysis, feedback management, user account management, privacy, and security—all must be supported by the </w:t>
+      </w:r>
+      <w:proofErr w:type="spellStart"/>
+      <w:r>
+        <w:rPr>
+          <w:rFonts w:ascii="Cambria" w:eastAsia="Cambria" w:hAnsi="Cambria" w:cs="Cambria"/>
+          <w:sz w:val="24"/>
+          <w:szCs w:val="24"/>
+        </w:rPr>
+        <w:t>Asanshop</w:t>
+      </w:r>
+      <w:proofErr w:type="spellEnd"/>
+      <w:r>
+        <w:rPr>
+          <w:rFonts w:ascii="Cambria" w:eastAsia="Cambria" w:hAnsi="Cambria" w:cs="Cambria"/>
+          <w:sz w:val="24"/>
+          <w:szCs w:val="24"/>
+        </w:rPr>
+        <w:t xml:space="preserve"> system.</w:t>
+      </w:r>
+    </w:p>
+    <w:p>
+      <w:pPr>
+        <w:numPr>
+          <w:ilvl w:val="0"/>
+          <w:numId w:val="12"/>
+        </w:numPr>
+        <w:spacing w:after="0" w:line="240" w:lineRule="auto"/>
+        <w:rPr>
+          <w:rFonts w:ascii="Cambria" w:eastAsia="Cambria" w:hAnsi="Cambria" w:cs="Cambria"/>
+          <w:sz w:val="24"/>
+          <w:szCs w:val="24"/>
+        </w:rPr>
+      </w:pPr>
+      <w:r>
+        <w:rPr>
+          <w:rFonts w:ascii="Cambria" w:eastAsia="Cambria" w:hAnsi="Cambria" w:cs="Cambria"/>
+          <w:sz w:val="24"/>
+          <w:szCs w:val="24"/>
+        </w:rPr>
+        <w:t xml:space="preserve">Business value: The </w:t>
+      </w:r>
+      <w:proofErr w:type="spellStart"/>
+      <w:r>
+        <w:rPr>
+          <w:rFonts w:ascii="Cambria" w:eastAsia="Cambria" w:hAnsi="Cambria" w:cs="Cambria"/>
+          <w:sz w:val="24"/>
+          <w:szCs w:val="24"/>
+        </w:rPr>
+        <w:t>Asanshop</w:t>
+      </w:r>
+      <w:proofErr w:type="spellEnd"/>
+      <w:r>
+        <w:rPr>
+          <w:rFonts w:ascii="Cambria" w:eastAsia="Cambria" w:hAnsi="Cambria" w:cs="Cambria"/>
+          <w:sz w:val="24"/>
+          <w:szCs w:val="24"/>
+        </w:rPr>
+        <w:t xml:space="preserve"> system can significantly improve Azerbaijan's economy by encouraging economic cooperation and manufacturing, creating new employment opportunities, and increasing the incomes of certain business personnel. By providing utilization of an extensive online shopping platform, which can greatly eliminate time and financial limits for customers and sellers, the system can also boost the national economy.</w:t>
+      </w:r>
+    </w:p>
+    <w:p>
+      <w:pPr>
+        <w:numPr>
+          <w:ilvl w:val="0"/>
+          <w:numId w:val="12"/>
+        </w:numPr>
+        <w:spacing w:after="0" w:line="240" w:lineRule="auto"/>
+        <w:rPr>
+          <w:rFonts w:ascii="Cambria" w:eastAsia="Cambria" w:hAnsi="Cambria" w:cs="Cambria"/>
+          <w:sz w:val="24"/>
+          <w:szCs w:val="24"/>
+        </w:rPr>
+      </w:pPr>
+      <w:r>
+        <w:rPr>
+          <w:rFonts w:ascii="Cambria" w:eastAsia="Cambria" w:hAnsi="Cambria" w:cs="Cambria"/>
+          <w:sz w:val="24"/>
+          <w:szCs w:val="24"/>
+        </w:rPr>
+        <w:t xml:space="preserve">Special issues or constraints: To guarantee that every transaction corresponds with appropriate laws and regulations, the </w:t>
+      </w:r>
+      <w:proofErr w:type="spellStart"/>
+      <w:r>
+        <w:rPr>
+          <w:rFonts w:ascii="Cambria" w:eastAsia="Cambria" w:hAnsi="Cambria" w:cs="Cambria"/>
+          <w:sz w:val="24"/>
+          <w:szCs w:val="24"/>
+        </w:rPr>
+        <w:t>Asanshop</w:t>
+      </w:r>
+      <w:proofErr w:type="spellEnd"/>
+      <w:r>
+        <w:rPr>
+          <w:rFonts w:ascii="Cambria" w:eastAsia="Cambria" w:hAnsi="Cambria" w:cs="Cambria"/>
+          <w:sz w:val="24"/>
+          <w:szCs w:val="24"/>
+        </w:rPr>
+        <w:t xml:space="preserve"> project must perform </w:t>
+      </w:r>
+      <w:r>
+        <w:rPr>
+          <w:rFonts w:ascii="Cambria" w:eastAsia="Cambria" w:hAnsi="Cambria" w:cs="Cambria"/>
+          <w:sz w:val="24"/>
+          <w:szCs w:val="24"/>
+        </w:rPr>
+        <w:lastRenderedPageBreak/>
+        <w:t>under certain legal and regulatory frameworks. Strong data protection measures must also be included in the system to guarantee the security and privacy of all user data. Finally, for the project to provide the best value to all stakeholders, it must be financially feasible and cost-effective.</w:t>
+      </w:r>
     </w:p>
     <w:p>
       <w:pPr>
@@ -3250,7 +3372,7 @@
           <w:sz w:val="24"/>
           <w:szCs w:val="24"/>
         </w:rPr>
-        <w:t xml:space="preserve">There are similar services are provided by a few online shopping platforms to those that </w:t>
+        <w:t xml:space="preserve">Similar services are provided by a few online shopping platforms to those that </w:t>
       </w:r>
       <w:proofErr w:type="spellStart"/>
       <w:r>
@@ -3303,16 +3425,7 @@
           <w:sz w:val="24"/>
           <w:szCs w:val="24"/>
         </w:rPr>
-        <w:t xml:space="preserve"> seeks to establish, however, differs significantly from these worldwide platforms in a few important ways. Compared to worldwide systems, our local one can provide a more individualized and regional shopping experience. As a result, local firms that may find it challenging to contact customers through larger international platforms </w:t>
-      </w:r>
-      <w:r>
-        <w:rPr>
-          <w:rFonts w:ascii="Cambria" w:eastAsia="Cambria" w:hAnsi="Cambria" w:cs="Cambria"/>
-          <w:sz w:val="24"/>
-          <w:szCs w:val="24"/>
-        </w:rPr>
-        <w:lastRenderedPageBreak/>
-        <w:t>may find the system to be more accessible. Also, it can work as a significant role in boosting nearby companies, which will benefit the economy.</w:t>
+        <w:t xml:space="preserve"> seeks to establish, however, differs significantly from these worldwide platforms in a few important ways. Compared to worldwide systems, our local one can provide a more individualized and regional shopping experience. As a result, local firms that may find it challenging to contact customers through larger international platforms may find the system to be more accessible. Also, it can work as a significant role in boosting nearby companies, which will benefit the economy.</w:t>
       </w:r>
     </w:p>
     <w:p>
@@ -3629,10 +3742,11 @@
         <w:rPr>
           <w:noProof/>
         </w:rPr>
+        <w:lastRenderedPageBreak/>
         <mc:AlternateContent>
           <mc:Choice Requires="wpg">
             <w:drawing>
-              <wp:anchor distT="0" distB="0" distL="114300" distR="114300" simplePos="0" relativeHeight="251658240" behindDoc="0" locked="0" layoutInCell="1" hidden="0" allowOverlap="1" wp14:anchorId="00F8594A" wp14:editId="52861564">
+              <wp:anchor distT="0" distB="0" distL="114300" distR="114300" simplePos="0" relativeHeight="251658240" behindDoc="0" locked="0" layoutInCell="1" hidden="0" allowOverlap="1">
                 <wp:simplePos x="0" y="0"/>
                 <wp:positionH relativeFrom="column">
                   <wp:posOffset>1155700</wp:posOffset>
@@ -3724,9 +3838,9 @@
           <w:noProof/>
         </w:rPr>
         <mc:AlternateContent>
-          <mc:Choice Requires="wpg">
+          <mc:Choice Requires="wps">
             <w:drawing>
-              <wp:anchor distT="0" distB="0" distL="114300" distR="114300" simplePos="0" relativeHeight="251659264" behindDoc="0" locked="0" layoutInCell="1" hidden="0" allowOverlap="1" wp14:anchorId="7CEF8F4B" wp14:editId="0D59201E">
+              <wp:anchor distT="0" distB="0" distL="114300" distR="114300" simplePos="0" relativeHeight="251659264" behindDoc="0" locked="0" layoutInCell="1" hidden="0" allowOverlap="1">
                 <wp:simplePos x="0" y="0"/>
                 <wp:positionH relativeFrom="column">
                   <wp:posOffset>228600</wp:posOffset>
@@ -3790,47 +3904,29 @@
               </wp:anchor>
             </w:drawing>
           </mc:Choice>
-          <mc:Fallback xmlns:dgm="http://schemas.openxmlformats.org/drawingml/2006/diagram" xmlns:lc="http://schemas.openxmlformats.org/drawingml/2006/lockedCanvas" xmlns:c="http://schemas.openxmlformats.org/drawingml/2006/chart" xmlns:pic="http://schemas.openxmlformats.org/drawingml/2006/picture" xmlns:a="http://schemas.openxmlformats.org/drawingml/2006/main" xmlns:sl="http://schemas.openxmlformats.org/schemaLibrary/2006/main">
-            <w:drawing>
-              <wp:anchor allowOverlap="1" behindDoc="0" distB="0" distT="0" distL="114300" distR="114300" hidden="0" layoutInCell="1" locked="0" relativeHeight="0" simplePos="0">
-                <wp:simplePos x="0" y="0"/>
-                <wp:positionH relativeFrom="column">
-                  <wp:posOffset>228600</wp:posOffset>
-                </wp:positionH>
-                <wp:positionV relativeFrom="paragraph">
-                  <wp:posOffset>0</wp:posOffset>
-                </wp:positionV>
-                <wp:extent cx="1878398" cy="299231"/>
-                <wp:effectExtent b="0" l="0" r="0" t="0"/>
-                <wp:wrapNone/>
-                <wp:docPr id="24" name="image1.png"/>
-                <a:graphic>
-                  <a:graphicData uri="http://schemas.openxmlformats.org/drawingml/2006/picture">
-                    <pic:pic>
-                      <pic:nvPicPr>
-                        <pic:cNvPr id="0" name="image1.png"/>
-                        <pic:cNvPicPr preferRelativeResize="0"/>
-                      </pic:nvPicPr>
-                      <pic:blipFill>
-                        <a:blip r:embed="rId9"/>
-                        <a:srcRect/>
-                        <a:stretch>
-                          <a:fillRect/>
-                        </a:stretch>
-                      </pic:blipFill>
-                      <pic:spPr>
-                        <a:xfrm>
-                          <a:off x="0" y="0"/>
-                          <a:ext cx="1878398" cy="299231"/>
-                        </a:xfrm>
-                        <a:prstGeom prst="rect"/>
-                        <a:ln/>
-                      </pic:spPr>
-                    </pic:pic>
-                  </a:graphicData>
-                </a:graphic>
-              </wp:anchor>
-            </w:drawing>
+          <mc:Fallback>
+            <w:pict>
+              <v:rect id="Rectangle 24" o:spid="_x0000_s1026" style="position:absolute;margin-left:18pt;margin-top:0;width:147.9pt;height:23.55pt;z-index:251659264;visibility:visible;mso-wrap-style:square;mso-wrap-distance-left:9pt;mso-wrap-distance-top:0;mso-wrap-distance-right:9pt;mso-wrap-distance-bottom:0;mso-position-horizontal:absolute;mso-position-horizontal-relative:text;mso-position-vertical:absolute;mso-position-vertical-relative:text;v-text-anchor:middle" o:gfxdata="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" fillcolor="#aeabab" strokecolor="#aeabab" strokeweight="1pt">
+                <v:stroke startarrowwidth="narrow" startarrowlength="short" endarrowwidth="narrow" endarrowlength="short"/>
+                <v:textbox inset="2.53958mm,1.2694mm,2.53958mm,1.2694mm">
+                  <w:txbxContent>
+                    <w:p>
+                      <w:pPr>
+                        <w:spacing w:line="258" w:lineRule="auto"/>
+                        <w:jc w:val="center"/>
+                        <w:textDirection w:val="btLr"/>
+                      </w:pPr>
+                      <w:r>
+                        <w:rPr>
+                          <w:color w:val="000000"/>
+                        </w:rPr>
+                        <w:t>Customers</w:t>
+                      </w:r>
+                    </w:p>
+                  </w:txbxContent>
+                </v:textbox>
+              </v:rect>
+            </w:pict>
           </mc:Fallback>
         </mc:AlternateContent>
       </w:r>
@@ -3849,9 +3945,9 @@
           <w:noProof/>
         </w:rPr>
         <mc:AlternateContent>
-          <mc:Choice Requires="wpg">
+          <mc:Choice Requires="wps">
             <w:drawing>
-              <wp:anchor distT="0" distB="0" distL="114300" distR="114300" simplePos="0" relativeHeight="251660288" behindDoc="0" locked="0" layoutInCell="1" hidden="0" allowOverlap="1" wp14:anchorId="2F31D9B8" wp14:editId="267A31E0">
+              <wp:anchor distT="0" distB="0" distL="114300" distR="114300" simplePos="0" relativeHeight="251660288" behindDoc="0" locked="0" layoutInCell="1" hidden="0" allowOverlap="1">
                 <wp:simplePos x="0" y="0"/>
                 <wp:positionH relativeFrom="column">
                   <wp:posOffset>228600</wp:posOffset>
@@ -3923,47 +4019,37 @@
               </wp:anchor>
             </w:drawing>
           </mc:Choice>
-          <mc:Fallback xmlns:dgm="http://schemas.openxmlformats.org/drawingml/2006/diagram" xmlns:lc="http://schemas.openxmlformats.org/drawingml/2006/lockedCanvas" xmlns:c="http://schemas.openxmlformats.org/drawingml/2006/chart" xmlns:pic="http://schemas.openxmlformats.org/drawingml/2006/picture" xmlns:a="http://schemas.openxmlformats.org/drawingml/2006/main" xmlns:sl="http://schemas.openxmlformats.org/schemaLibrary/2006/main">
-            <w:drawing>
-              <wp:anchor allowOverlap="1" behindDoc="0" distB="0" distT="0" distL="114300" distR="114300" hidden="0" layoutInCell="1" locked="0" relativeHeight="0" simplePos="0">
-                <wp:simplePos x="0" y="0"/>
-                <wp:positionH relativeFrom="column">
-                  <wp:posOffset>228600</wp:posOffset>
-                </wp:positionH>
-                <wp:positionV relativeFrom="paragraph">
-                  <wp:posOffset>177800</wp:posOffset>
-                </wp:positionV>
-                <wp:extent cx="1878398" cy="304121"/>
-                <wp:effectExtent b="0" l="0" r="0" t="0"/>
-                <wp:wrapNone/>
-                <wp:docPr id="30" name="image7.png"/>
-                <a:graphic>
-                  <a:graphicData uri="http://schemas.openxmlformats.org/drawingml/2006/picture">
-                    <pic:pic>
-                      <pic:nvPicPr>
-                        <pic:cNvPr id="0" name="image7.png"/>
-                        <pic:cNvPicPr preferRelativeResize="0"/>
-                      </pic:nvPicPr>
-                      <pic:blipFill>
-                        <a:blip r:embed="rId10"/>
-                        <a:srcRect/>
-                        <a:stretch>
-                          <a:fillRect/>
-                        </a:stretch>
-                      </pic:blipFill>
-                      <pic:spPr>
-                        <a:xfrm>
-                          <a:off x="0" y="0"/>
-                          <a:ext cx="1878398" cy="304121"/>
-                        </a:xfrm>
-                        <a:prstGeom prst="rect"/>
-                        <a:ln/>
-                      </pic:spPr>
-                    </pic:pic>
-                  </a:graphicData>
-                </a:graphic>
-              </wp:anchor>
-            </w:drawing>
+          <mc:Fallback>
+            <w:pict>
+              <v:rect id="Rectangle 30" o:spid="_x0000_s1027" style="position:absolute;margin-left:18pt;margin-top:14pt;width:147.9pt;height:23.95pt;z-index:251660288;visibility:visible;mso-wrap-style:square;mso-wrap-distance-left:9pt;mso-wrap-distance-top:0;mso-wrap-distance-right:9pt;mso-wrap-distance-bottom:0;mso-position-horizontal:absolute;mso-position-horizontal-relative:text;mso-position-vertical:absolute;mso-position-vertical-relative:text;v-text-anchor:middle" o:gfxdata="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" fillcolor="#aeabab" strokecolor="#aeabab" strokeweight="1pt">
+                <v:stroke startarrowwidth="narrow" startarrowlength="short" endarrowwidth="narrow" endarrowlength="short"/>
+                <v:textbox inset="2.53958mm,1.2694mm,2.53958mm,1.2694mm">
+                  <w:txbxContent>
+                    <w:p>
+                      <w:pPr>
+                        <w:spacing w:line="258" w:lineRule="auto"/>
+                        <w:jc w:val="center"/>
+                        <w:textDirection w:val="btLr"/>
+                      </w:pPr>
+                      <w:proofErr w:type="spellStart"/>
+                      <w:r>
+                        <w:rPr>
+                          <w:color w:val="000000"/>
+                        </w:rPr>
+                        <w:t>Asanshop</w:t>
+                      </w:r>
+                      <w:proofErr w:type="spellEnd"/>
+                      <w:r>
+                        <w:rPr>
+                          <w:color w:val="000000"/>
+                        </w:rPr>
+                        <w:t xml:space="preserve"> Service</w:t>
+                      </w:r>
+                    </w:p>
+                  </w:txbxContent>
+                </v:textbox>
+              </v:rect>
+            </w:pict>
           </mc:Fallback>
         </mc:AlternateContent>
       </w:r>
@@ -3974,7 +4060,7 @@
         <mc:AlternateContent>
           <mc:Choice Requires="wpg">
             <w:drawing>
-              <wp:anchor distT="0" distB="0" distL="114300" distR="114300" simplePos="0" relativeHeight="251661312" behindDoc="0" locked="0" layoutInCell="1" hidden="0" allowOverlap="1" wp14:anchorId="38D82389" wp14:editId="56D80B58">
+              <wp:anchor distT="0" distB="0" distL="114300" distR="114300" simplePos="0" relativeHeight="251661312" behindDoc="0" locked="0" layoutInCell="1" hidden="0" allowOverlap="1">
                 <wp:simplePos x="0" y="0"/>
                 <wp:positionH relativeFrom="column">
                   <wp:posOffset>1117600</wp:posOffset>
@@ -4076,9 +4162,9 @@
           <w:noProof/>
         </w:rPr>
         <mc:AlternateContent>
-          <mc:Choice Requires="wpg">
+          <mc:Choice Requires="wps">
             <w:drawing>
-              <wp:anchor distT="0" distB="0" distL="114300" distR="114300" simplePos="0" relativeHeight="251662336" behindDoc="0" locked="0" layoutInCell="1" hidden="0" allowOverlap="1" wp14:anchorId="3938213C" wp14:editId="395FD4B6">
+              <wp:anchor distT="0" distB="0" distL="114300" distR="114300" simplePos="0" relativeHeight="251662336" behindDoc="0" locked="0" layoutInCell="1" hidden="0" allowOverlap="1">
                 <wp:simplePos x="0" y="0"/>
                 <wp:positionH relativeFrom="column">
                   <wp:posOffset>241300</wp:posOffset>
@@ -4142,47 +4228,29 @@
               </wp:anchor>
             </w:drawing>
           </mc:Choice>
-          <mc:Fallback xmlns:dgm="http://schemas.openxmlformats.org/drawingml/2006/diagram" xmlns:lc="http://schemas.openxmlformats.org/drawingml/2006/lockedCanvas" xmlns:c="http://schemas.openxmlformats.org/drawingml/2006/chart" xmlns:pic="http://schemas.openxmlformats.org/drawingml/2006/picture" xmlns:a="http://schemas.openxmlformats.org/drawingml/2006/main" xmlns:sl="http://schemas.openxmlformats.org/schemaLibrary/2006/main">
-            <w:drawing>
-              <wp:anchor allowOverlap="1" behindDoc="0" distB="0" distT="0" distL="114300" distR="114300" hidden="0" layoutInCell="1" locked="0" relativeHeight="0" simplePos="0">
-                <wp:simplePos x="0" y="0"/>
-                <wp:positionH relativeFrom="column">
-                  <wp:posOffset>241300</wp:posOffset>
-                </wp:positionH>
-                <wp:positionV relativeFrom="paragraph">
-                  <wp:posOffset>317500</wp:posOffset>
-                </wp:positionV>
-                <wp:extent cx="1879600" cy="298450"/>
-                <wp:effectExtent b="0" l="0" r="0" t="0"/>
-                <wp:wrapNone/>
-                <wp:docPr id="26" name="image3.png"/>
-                <a:graphic>
-                  <a:graphicData uri="http://schemas.openxmlformats.org/drawingml/2006/picture">
-                    <pic:pic>
-                      <pic:nvPicPr>
-                        <pic:cNvPr id="0" name="image3.png"/>
-                        <pic:cNvPicPr preferRelativeResize="0"/>
-                      </pic:nvPicPr>
-                      <pic:blipFill>
-                        <a:blip r:embed="rId12"/>
-                        <a:srcRect/>
-                        <a:stretch>
-                          <a:fillRect/>
-                        </a:stretch>
-                      </pic:blipFill>
-                      <pic:spPr>
-                        <a:xfrm>
-                          <a:off x="0" y="0"/>
-                          <a:ext cx="1879600" cy="298450"/>
-                        </a:xfrm>
-                        <a:prstGeom prst="rect"/>
-                        <a:ln/>
-                      </pic:spPr>
-                    </pic:pic>
-                  </a:graphicData>
-                </a:graphic>
-              </wp:anchor>
-            </w:drawing>
+          <mc:Fallback>
+            <w:pict>
+              <v:rect id="Rectangle 26" o:spid="_x0000_s1028" style="position:absolute;margin-left:19pt;margin-top:25pt;width:148pt;height:23.5pt;z-index:251662336;visibility:visible;mso-wrap-style:square;mso-wrap-distance-left:9pt;mso-wrap-distance-top:0;mso-wrap-distance-right:9pt;mso-wrap-distance-bottom:0;mso-position-horizontal:absolute;mso-position-horizontal-relative:text;mso-position-vertical:absolute;mso-position-vertical-relative:text;v-text-anchor:middle" o:gfxdata="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" fillcolor="#aeabab" strokecolor="#aeabab" strokeweight="1pt">
+                <v:stroke startarrowwidth="narrow" startarrowlength="short" endarrowwidth="narrow" endarrowlength="short"/>
+                <v:textbox inset="2.53958mm,1.2694mm,2.53958mm,1.2694mm">
+                  <w:txbxContent>
+                    <w:p>
+                      <w:pPr>
+                        <w:spacing w:line="258" w:lineRule="auto"/>
+                        <w:jc w:val="center"/>
+                        <w:textDirection w:val="btLr"/>
+                      </w:pPr>
+                      <w:r>
+                        <w:rPr>
+                          <w:color w:val="000000"/>
+                        </w:rPr>
+                        <w:t xml:space="preserve">Vendor </w:t>
+                      </w:r>
+                    </w:p>
+                  </w:txbxContent>
+                </v:textbox>
+              </v:rect>
+            </w:pict>
           </mc:Fallback>
         </mc:AlternateContent>
       </w:r>
@@ -4203,7 +4271,7 @@
         <mc:AlternateContent>
           <mc:Choice Requires="wpg">
             <w:drawing>
-              <wp:anchor distT="0" distB="0" distL="114300" distR="114300" simplePos="0" relativeHeight="251663360" behindDoc="0" locked="0" layoutInCell="1" hidden="0" allowOverlap="1" wp14:anchorId="2C7022C2" wp14:editId="64F241BE">
+              <wp:anchor distT="0" distB="0" distL="114300" distR="114300" simplePos="0" relativeHeight="251663360" behindDoc="0" locked="0" layoutInCell="1" hidden="0" allowOverlap="1">
                 <wp:simplePos x="0" y="0"/>
                 <wp:positionH relativeFrom="column">
                   <wp:posOffset>1143000</wp:posOffset>
@@ -4305,9 +4373,9 @@
           <w:noProof/>
         </w:rPr>
         <mc:AlternateContent>
-          <mc:Choice Requires="wpg">
+          <mc:Choice Requires="wps">
             <w:drawing>
-              <wp:anchor distT="0" distB="0" distL="114300" distR="114300" simplePos="0" relativeHeight="251664384" behindDoc="0" locked="0" layoutInCell="1" hidden="0" allowOverlap="1" wp14:anchorId="3CD10AFD" wp14:editId="3A9F5424">
+              <wp:anchor distT="0" distB="0" distL="114300" distR="114300" simplePos="0" relativeHeight="251664384" behindDoc="0" locked="0" layoutInCell="1" hidden="0" allowOverlap="1">
                 <wp:simplePos x="0" y="0"/>
                 <wp:positionH relativeFrom="column">
                   <wp:posOffset>228600</wp:posOffset>
@@ -4371,47 +4439,29 @@
               </wp:anchor>
             </w:drawing>
           </mc:Choice>
-          <mc:Fallback xmlns:dgm="http://schemas.openxmlformats.org/drawingml/2006/diagram" xmlns:lc="http://schemas.openxmlformats.org/drawingml/2006/lockedCanvas" xmlns:c="http://schemas.openxmlformats.org/drawingml/2006/chart" xmlns:pic="http://schemas.openxmlformats.org/drawingml/2006/picture" xmlns:a="http://schemas.openxmlformats.org/drawingml/2006/main" xmlns:sl="http://schemas.openxmlformats.org/schemaLibrary/2006/main">
-            <w:drawing>
-              <wp:anchor allowOverlap="1" behindDoc="0" distB="0" distT="0" distL="114300" distR="114300" hidden="0" layoutInCell="1" locked="0" relativeHeight="0" simplePos="0">
-                <wp:simplePos x="0" y="0"/>
-                <wp:positionH relativeFrom="column">
-                  <wp:posOffset>228600</wp:posOffset>
-                </wp:positionH>
-                <wp:positionV relativeFrom="paragraph">
-                  <wp:posOffset>254000</wp:posOffset>
-                </wp:positionV>
-                <wp:extent cx="1908175" cy="298450"/>
-                <wp:effectExtent b="0" l="0" r="0" t="0"/>
-                <wp:wrapNone/>
-                <wp:docPr id="25" name="image2.png"/>
-                <a:graphic>
-                  <a:graphicData uri="http://schemas.openxmlformats.org/drawingml/2006/picture">
-                    <pic:pic>
-                      <pic:nvPicPr>
-                        <pic:cNvPr id="0" name="image2.png"/>
-                        <pic:cNvPicPr preferRelativeResize="0"/>
-                      </pic:nvPicPr>
-                      <pic:blipFill>
-                        <a:blip r:embed="rId14"/>
-                        <a:srcRect/>
-                        <a:stretch>
-                          <a:fillRect/>
-                        </a:stretch>
-                      </pic:blipFill>
-                      <pic:spPr>
-                        <a:xfrm>
-                          <a:off x="0" y="0"/>
-                          <a:ext cx="1908175" cy="298450"/>
-                        </a:xfrm>
-                        <a:prstGeom prst="rect"/>
-                        <a:ln/>
-                      </pic:spPr>
-                    </pic:pic>
-                  </a:graphicData>
-                </a:graphic>
-              </wp:anchor>
-            </w:drawing>
+          <mc:Fallback>
+            <w:pict>
+              <v:rect id="Rectangle 25" o:spid="_x0000_s1029" style="position:absolute;margin-left:18pt;margin-top:20pt;width:150.25pt;height:23.5pt;z-index:251664384;visibility:visible;mso-wrap-style:square;mso-wrap-distance-left:9pt;mso-wrap-distance-top:0;mso-wrap-distance-right:9pt;mso-wrap-distance-bottom:0;mso-position-horizontal:absolute;mso-position-horizontal-relative:text;mso-position-vertical:absolute;mso-position-vertical-relative:text;v-text-anchor:middle" o:gfxdata="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" fillcolor="#aeabab" strokecolor="#aeabab" strokeweight="1pt">
+                <v:stroke startarrowwidth="narrow" startarrowlength="short" endarrowwidth="narrow" endarrowlength="short"/>
+                <v:textbox inset="2.53958mm,1.2694mm,2.53958mm,1.2694mm">
+                  <w:txbxContent>
+                    <w:p>
+                      <w:pPr>
+                        <w:spacing w:line="258" w:lineRule="auto"/>
+                        <w:jc w:val="center"/>
+                        <w:textDirection w:val="btLr"/>
+                      </w:pPr>
+                      <w:r>
+                        <w:rPr>
+                          <w:color w:val="000000"/>
+                        </w:rPr>
+                        <w:t>Payment Gateway</w:t>
+                      </w:r>
+                    </w:p>
+                  </w:txbxContent>
+                </v:textbox>
+              </v:rect>
+            </w:pict>
           </mc:Fallback>
         </mc:AlternateContent>
       </w:r>
@@ -5231,6 +5281,7 @@
           <w:sz w:val="24"/>
           <w:szCs w:val="24"/>
         </w:rPr>
+        <w:lastRenderedPageBreak/>
         <w:t>Customer support:</w:t>
       </w:r>
     </w:p>
@@ -5705,7 +5756,6 @@
           <w:sz w:val="24"/>
           <w:szCs w:val="24"/>
         </w:rPr>
-        <w:lastRenderedPageBreak/>
         <w:t>Support and training:</w:t>
       </w:r>
     </w:p>
@@ -5837,7 +5887,7 @@
           <w:sz w:val="24"/>
           <w:szCs w:val="24"/>
         </w:rPr>
-        <w:t>Feedback moderation by system administrator.</w:t>
+        <w:t>Feedback moderation by the system administrator.</w:t>
       </w:r>
     </w:p>
     <w:p>
@@ -6204,7 +6254,7 @@
     </w:p>
     <w:p>
       <w:pPr>
-        <w:spacing w:after="0" w:line="240" w:lineRule="auto"/>
+        <w:spacing w:before="240" w:after="240" w:line="240" w:lineRule="auto"/>
         <w:rPr>
           <w:rFonts w:ascii="Times New Roman" w:eastAsia="Times New Roman" w:hAnsi="Times New Roman" w:cs="Times New Roman"/>
           <w:sz w:val="24"/>
@@ -6213,75 +6263,43 @@
       </w:pPr>
       <w:r>
         <w:rPr>
-          <w:rFonts w:ascii="Cambria" w:eastAsia="Cambria" w:hAnsi="Cambria" w:cs="Cambria"/>
-          <w:color w:val="000000"/>
-          <w:sz w:val="24"/>
-          <w:szCs w:val="24"/>
-        </w:rPr>
-        <w:t>&lt;Describe those general characteristics of the intended users of the product including educational level, experience, and technical expertise.  DO NOT state specific requirements but rather provide the reasons why certain specific requirements maybe specified in subsequent documents.  </w:t>
-      </w:r>
-    </w:p>
-    <w:p>
-      <w:pPr>
-        <w:spacing w:after="0" w:line="240" w:lineRule="auto"/>
-        <w:rPr>
           <w:rFonts w:ascii="Times New Roman" w:eastAsia="Times New Roman" w:hAnsi="Times New Roman" w:cs="Times New Roman"/>
           <w:sz w:val="24"/>
           <w:szCs w:val="24"/>
         </w:rPr>
-      </w:pPr>
-    </w:p>
-    <w:p>
-      <w:pPr>
-        <w:spacing w:after="0" w:line="240" w:lineRule="auto"/>
+        <w:t xml:space="preserve">The potential audience of </w:t>
+      </w:r>
+      <w:proofErr w:type="spellStart"/>
+      <w:r>
         <w:rPr>
           <w:rFonts w:ascii="Times New Roman" w:eastAsia="Times New Roman" w:hAnsi="Times New Roman" w:cs="Times New Roman"/>
           <w:sz w:val="24"/>
           <w:szCs w:val="24"/>
         </w:rPr>
-      </w:pPr>
-      <w:r>
-        <w:rPr>
-          <w:rFonts w:ascii="Cambria" w:eastAsia="Cambria" w:hAnsi="Cambria" w:cs="Cambria"/>
-          <w:color w:val="000000"/>
-          <w:sz w:val="24"/>
-          <w:szCs w:val="24"/>
-        </w:rPr>
-        <w:t>What is it about your potential user base that will impact the design? Their experience and comfort with technology will drive user interface design.  Other characteristics might influence internal design of the system.</w:t>
-      </w:r>
-    </w:p>
-    <w:p>
-      <w:pPr>
-        <w:spacing w:after="0" w:line="240" w:lineRule="auto"/>
+        <w:t>Asanshop</w:t>
+      </w:r>
+      <w:proofErr w:type="spellEnd"/>
+      <w:r>
         <w:rPr>
           <w:rFonts w:ascii="Times New Roman" w:eastAsia="Times New Roman" w:hAnsi="Times New Roman" w:cs="Times New Roman"/>
           <w:sz w:val="24"/>
           <w:szCs w:val="24"/>
         </w:rPr>
-      </w:pPr>
-    </w:p>
-    <w:p>
-      <w:pPr>
-        <w:spacing w:after="0" w:line="240" w:lineRule="auto"/>
+        <w:t xml:space="preserve"> is probably people familiar with using computers, surfing the web, and engaging in online transactions. They must have a fundamental level of technical knowledge and experience with online shopping, including the ability to complete </w:t>
+      </w:r>
+      <w:r>
         <w:rPr>
           <w:rFonts w:ascii="Times New Roman" w:eastAsia="Times New Roman" w:hAnsi="Times New Roman" w:cs="Times New Roman"/>
           <w:sz w:val="24"/>
           <w:szCs w:val="24"/>
         </w:rPr>
-      </w:pPr>
-      <w:r>
-        <w:rPr>
-          <w:rFonts w:ascii="Cambria" w:eastAsia="Cambria" w:hAnsi="Cambria" w:cs="Cambria"/>
-          <w:color w:val="000000"/>
-          <w:sz w:val="24"/>
-          <w:szCs w:val="24"/>
-        </w:rPr>
-        <w:t>For example: </w:t>
-      </w:r>
-    </w:p>
-    <w:p>
-      <w:pPr>
-        <w:spacing w:after="0" w:line="240" w:lineRule="auto"/>
+        <w:lastRenderedPageBreak/>
+        <w:t>online forms, surveys, and product purchases. As a result, to promote acceptance and utilization, the user interface needs to be clear and simple to use.</w:t>
+      </w:r>
+    </w:p>
+    <w:p>
+      <w:pPr>
+        <w:spacing w:before="240" w:after="240" w:line="240" w:lineRule="auto"/>
         <w:rPr>
           <w:rFonts w:ascii="Times New Roman" w:eastAsia="Times New Roman" w:hAnsi="Times New Roman" w:cs="Times New Roman"/>
           <w:sz w:val="24"/>
@@ -6290,59 +6308,16 @@
       </w:pPr>
       <w:r>
         <w:rPr>
-          <w:rFonts w:ascii="Cambria" w:eastAsia="Cambria" w:hAnsi="Cambria" w:cs="Cambria"/>
-          <w:color w:val="000000"/>
-          <w:sz w:val="24"/>
-          <w:szCs w:val="24"/>
-        </w:rPr>
-        <w:t>The target user must:</w:t>
-      </w:r>
-    </w:p>
-    <w:p>
-      <w:pPr>
-        <w:spacing w:after="0" w:line="240" w:lineRule="auto"/>
-        <w:ind w:hanging="284"/>
-        <w:rPr>
           <w:rFonts w:ascii="Times New Roman" w:eastAsia="Times New Roman" w:hAnsi="Times New Roman" w:cs="Times New Roman"/>
           <w:sz w:val="24"/>
           <w:szCs w:val="24"/>
         </w:rPr>
-      </w:pPr>
-      <w:r>
-        <w:rPr>
-          <w:rFonts w:ascii="Cambria" w:eastAsia="Cambria" w:hAnsi="Cambria" w:cs="Cambria"/>
-          <w:color w:val="000000"/>
-          <w:sz w:val="24"/>
-          <w:szCs w:val="24"/>
-        </w:rPr>
-        <w:t>•</w:t>
-      </w:r>
-      <w:r>
-        <w:rPr>
-          <w:rFonts w:ascii="Cambria" w:eastAsia="Cambria" w:hAnsi="Cambria" w:cs="Cambria"/>
-          <w:color w:val="000000"/>
-          <w:sz w:val="24"/>
-          <w:szCs w:val="24"/>
-        </w:rPr>
-        <w:tab/>
-        <w:t xml:space="preserve">Have basic experience using computers and browsing the internet. Has filled out online forms or surveys and may have purchased or sold a </w:t>
-      </w:r>
-      <w:proofErr w:type="gramStart"/>
-      <w:r>
-        <w:rPr>
-          <w:rFonts w:ascii="Cambria" w:eastAsia="Cambria" w:hAnsi="Cambria" w:cs="Cambria"/>
-          <w:color w:val="000000"/>
-          <w:sz w:val="24"/>
-          <w:szCs w:val="24"/>
-        </w:rPr>
-        <w:t>product</w:t>
-      </w:r>
-      <w:proofErr w:type="gramEnd"/>
-    </w:p>
-    <w:p>
-      <w:pPr>
-        <w:spacing w:after="0" w:line="240" w:lineRule="auto"/>
-        <w:ind w:hanging="284"/>
+        <w:t>The intended users' educational backgrounds may vary, but it is appropriate to presume that they have at least a fundamental education because this is required for them to participate in online transactions. The platform should also be made accessible to people with impairments and others who may face other difficulties that limit their ability to use technology.</w:t>
+      </w:r>
+    </w:p>
+    <w:p>
+      <w:pPr>
+        <w:spacing w:before="240" w:after="240" w:line="240" w:lineRule="auto"/>
         <w:rPr>
           <w:rFonts w:ascii="Times New Roman" w:eastAsia="Times New Roman" w:hAnsi="Times New Roman" w:cs="Times New Roman"/>
           <w:sz w:val="24"/>
@@ -6351,52 +6326,11 @@
       </w:pPr>
       <w:r>
         <w:rPr>
-          <w:rFonts w:ascii="Cambria" w:eastAsia="Cambria" w:hAnsi="Cambria" w:cs="Cambria"/>
-          <w:color w:val="000000"/>
-          <w:sz w:val="24"/>
-          <w:szCs w:val="24"/>
-        </w:rPr>
-        <w:t>•</w:t>
-      </w:r>
-      <w:r>
-        <w:rPr>
-          <w:rFonts w:ascii="Cambria" w:eastAsia="Cambria" w:hAnsi="Cambria" w:cs="Cambria"/>
-          <w:color w:val="000000"/>
-          <w:sz w:val="24"/>
-          <w:szCs w:val="24"/>
-        </w:rPr>
-        <w:tab/>
-        <w:t>Have a computer with access to the internet</w:t>
-      </w:r>
-    </w:p>
-    <w:p>
-      <w:pPr>
-        <w:spacing w:after="0" w:line="240" w:lineRule="auto"/>
-        <w:ind w:hanging="284"/>
-        <w:rPr>
           <w:rFonts w:ascii="Times New Roman" w:eastAsia="Times New Roman" w:hAnsi="Times New Roman" w:cs="Times New Roman"/>
           <w:sz w:val="24"/>
           <w:szCs w:val="24"/>
         </w:rPr>
-      </w:pPr>
-      <w:r>
-        <w:rPr>
-          <w:rFonts w:ascii="Cambria" w:eastAsia="Cambria" w:hAnsi="Cambria" w:cs="Cambria"/>
-          <w:color w:val="000000"/>
-          <w:sz w:val="24"/>
-          <w:szCs w:val="24"/>
-        </w:rPr>
-        <w:t>•</w:t>
-      </w:r>
-      <w:r>
-        <w:rPr>
-          <w:rFonts w:ascii="Cambria" w:eastAsia="Cambria" w:hAnsi="Cambria" w:cs="Cambria"/>
-          <w:color w:val="000000"/>
-          <w:sz w:val="24"/>
-          <w:szCs w:val="24"/>
-        </w:rPr>
-        <w:tab/>
-        <w:t>Be willing to share information such as home address and contact information &gt;</w:t>
+        <w:t>The system's internal design might need to be scalable to account for anticipated increases in user numbers and transaction volumes. To protect user credentials and financial information, security and privacy issues must also be taken into mind.</w:t>
       </w:r>
     </w:p>
     <w:p>
@@ -6408,56 +6342,32 @@
           <w:szCs w:val="24"/>
         </w:rPr>
       </w:pPr>
-    </w:p>
-    <w:p>
-      <w:pPr>
-        <w:spacing w:after="240" w:line="240" w:lineRule="auto"/>
+      <w:r>
         <w:rPr>
           <w:rFonts w:ascii="Times New Roman" w:eastAsia="Times New Roman" w:hAnsi="Times New Roman" w:cs="Times New Roman"/>
           <w:sz w:val="24"/>
           <w:szCs w:val="24"/>
         </w:rPr>
-      </w:pPr>
-    </w:p>
-    <w:p>
-      <w:pPr>
-        <w:spacing w:after="240" w:line="240" w:lineRule="auto"/>
+        <w:t xml:space="preserve">When it comes to online purchasing, the targeted customers of </w:t>
+      </w:r>
+      <w:proofErr w:type="spellStart"/>
+      <w:r>
         <w:rPr>
           <w:rFonts w:ascii="Times New Roman" w:eastAsia="Times New Roman" w:hAnsi="Times New Roman" w:cs="Times New Roman"/>
           <w:sz w:val="24"/>
           <w:szCs w:val="24"/>
         </w:rPr>
-      </w:pPr>
-    </w:p>
-    <w:p>
-      <w:pPr>
-        <w:spacing w:after="240" w:line="240" w:lineRule="auto"/>
+        <w:t>Asanshop</w:t>
+      </w:r>
+      <w:proofErr w:type="spellEnd"/>
+      <w:r>
         <w:rPr>
           <w:rFonts w:ascii="Times New Roman" w:eastAsia="Times New Roman" w:hAnsi="Times New Roman" w:cs="Times New Roman"/>
           <w:sz w:val="24"/>
           <w:szCs w:val="24"/>
         </w:rPr>
-      </w:pPr>
-    </w:p>
-    <w:p>
-      <w:pPr>
-        <w:spacing w:after="240" w:line="240" w:lineRule="auto"/>
-        <w:rPr>
-          <w:rFonts w:ascii="Times New Roman" w:eastAsia="Times New Roman" w:hAnsi="Times New Roman" w:cs="Times New Roman"/>
-          <w:sz w:val="24"/>
-          <w:szCs w:val="24"/>
-        </w:rPr>
-      </w:pPr>
-    </w:p>
-    <w:p>
-      <w:pPr>
-        <w:spacing w:after="240" w:line="240" w:lineRule="auto"/>
-        <w:rPr>
-          <w:rFonts w:ascii="Times New Roman" w:eastAsia="Times New Roman" w:hAnsi="Times New Roman" w:cs="Times New Roman"/>
-          <w:sz w:val="24"/>
-          <w:szCs w:val="24"/>
-        </w:rPr>
-      </w:pPr>
+        <w:t xml:space="preserve"> might have different expectations and preferences regarding the types of payment methods accepted, the delivery time, and the quality of customer service provided. To maintain that the platform matches the needs and expectations of its users, these preferences will need to be taken into consideration when creating the platform.</w:t>
+      </w:r>
     </w:p>
     <w:p>
       <w:pPr>
@@ -6544,7 +6454,7 @@
           <w:sz w:val="24"/>
           <w:szCs w:val="24"/>
         </w:rPr>
-        <w:t xml:space="preserve">Availability - The system should be available 7/24, there should not be system interruption. </w:t>
+        <w:t xml:space="preserve">Availability - The system should be available 24/7, and there should not be system interruption. </w:t>
       </w:r>
     </w:p>
     <w:p>
@@ -6570,7 +6480,7 @@
           <w:sz w:val="24"/>
           <w:szCs w:val="24"/>
         </w:rPr>
-        <w:t>Performance - The system is needed to have high speed page loading, there will be many vendors and a lot of products so, the website may load the pages slowly. The website should be optimized for data access, caching and content delivery to improve user experience.</w:t>
+        <w:t>Performance - The system is needed to have high-speed page loading, there will be many vendors and a lot of products so, the website may load the pages slowly. The website should be optimized for data access, caching, and content delivery to improve user experience.</w:t>
       </w:r>
     </w:p>
     <w:p>
@@ -6596,25 +6506,7 @@
           <w:sz w:val="24"/>
           <w:szCs w:val="24"/>
         </w:rPr>
-        <w:t xml:space="preserve">Scalability - The system should accept a high number of customers and support concurrent user sessions. The website is an ecommerce </w:t>
-      </w:r>
-      <w:proofErr w:type="spellStart"/>
-      <w:r>
-        <w:rPr>
-          <w:rFonts w:ascii="Cambria" w:eastAsia="Cambria" w:hAnsi="Cambria" w:cs="Cambria"/>
-          <w:sz w:val="24"/>
-          <w:szCs w:val="24"/>
-        </w:rPr>
-        <w:t>multi vendor</w:t>
-      </w:r>
-      <w:proofErr w:type="spellEnd"/>
-      <w:r>
-        <w:rPr>
-          <w:rFonts w:ascii="Cambria" w:eastAsia="Cambria" w:hAnsi="Cambria" w:cs="Cambria"/>
-          <w:sz w:val="24"/>
-          <w:szCs w:val="24"/>
-        </w:rPr>
-        <w:t xml:space="preserve"> website so, there will be many customers on special days such as Black Friday, Christmas and so on. This requires a scalable architecture and load balancing techniques.</w:t>
+        <w:t>Scalability - The system should accept a high number of customers and support concurrent user sessions. The website is an e-commerce multi-vendor website so, there will be many customers on special days such as Black Friday, Christmas, and so on. This requires a scalable architecture and load-balancing techniques.</w:t>
       </w:r>
     </w:p>
     <w:p>
@@ -6785,7 +6677,7 @@
           <w:sz w:val="24"/>
           <w:szCs w:val="24"/>
         </w:rPr>
-        <w:t>Payment system - the system may support the international payment gateways.</w:t>
+        <w:t>Payment system - the system may support international payment gateways.</w:t>
       </w:r>
     </w:p>
     <w:p>
@@ -6811,7 +6703,7 @@
           <w:sz w:val="24"/>
           <w:szCs w:val="24"/>
         </w:rPr>
-        <w:t>Dispute Chargeback - if the item has not been delivered or the customer do not like the item then the customers will be able to open a case which is related to order(items).</w:t>
+        <w:t>Dispute Chargeback - if the item has not been delivered or the customer does not like the item then the customer will be able to open a case which is related to the order(items).</w:t>
       </w:r>
     </w:p>
     <w:p>
@@ -6884,25 +6776,7 @@
           <w:sz w:val="24"/>
           <w:szCs w:val="24"/>
         </w:rPr>
-        <w:t xml:space="preserve">The system should be integrated with some </w:t>
-      </w:r>
-      <w:proofErr w:type="gramStart"/>
-      <w:r>
-        <w:rPr>
-          <w:rFonts w:ascii="Cambria" w:eastAsia="Cambria" w:hAnsi="Cambria" w:cs="Cambria"/>
-          <w:sz w:val="24"/>
-          <w:szCs w:val="24"/>
-        </w:rPr>
-        <w:t>third party</w:t>
-      </w:r>
-      <w:proofErr w:type="gramEnd"/>
-      <w:r>
-        <w:rPr>
-          <w:rFonts w:ascii="Cambria" w:eastAsia="Cambria" w:hAnsi="Cambria" w:cs="Cambria"/>
-          <w:sz w:val="24"/>
-          <w:szCs w:val="24"/>
-        </w:rPr>
-        <w:t xml:space="preserve"> APIs such as payment gateways, shipping services, email services and so on.</w:t>
+        <w:t>The system should be integrated with some third-party APIs such as payment gateways, shipping services, email services, and so on.</w:t>
       </w:r>
     </w:p>
     <w:p>
@@ -6928,7 +6802,7 @@
           <w:sz w:val="24"/>
           <w:szCs w:val="24"/>
         </w:rPr>
-        <w:t>The platform’s security depends on some factors such as secure coding practices, data privacy regulations and so on</w:t>
+        <w:t>The platform’s security depends on some factors such as secure coding practices, data privacy regulations, and so on</w:t>
       </w:r>
     </w:p>
     <w:p>
@@ -6954,7 +6828,7 @@
           <w:sz w:val="24"/>
           <w:szCs w:val="24"/>
         </w:rPr>
-        <w:t>The user experience of the system is related to(depends) the usability of the user interface and responsiveness of the system.</w:t>
+        <w:t>The user experience of the system is related to(depends) the usability of the user interface and the responsiveness of the system.</w:t>
       </w:r>
     </w:p>
     <w:p>
@@ -7030,7 +6904,6 @@
           <w:sz w:val="32"/>
           <w:szCs w:val="32"/>
         </w:rPr>
-        <w:lastRenderedPageBreak/>
         <w:t>3. Feasibility Analysis</w:t>
       </w:r>
     </w:p>
@@ -7272,25 +7145,7 @@
           <w:sz w:val="24"/>
           <w:szCs w:val="24"/>
         </w:rPr>
-        <w:t xml:space="preserve"> system with the existing technology may increase the risk. To avoid this risk, it is important to be careful about analysis of the system infrastructure. As a result, it can help to find potential risks early and </w:t>
-      </w:r>
-      <w:proofErr w:type="gramStart"/>
-      <w:r>
-        <w:rPr>
-          <w:rFonts w:ascii="Cambria" w:eastAsia="Cambria" w:hAnsi="Cambria" w:cs="Cambria"/>
-          <w:sz w:val="24"/>
-          <w:szCs w:val="24"/>
-        </w:rPr>
-        <w:t>make a plan</w:t>
-      </w:r>
-      <w:proofErr w:type="gramEnd"/>
-      <w:r>
-        <w:rPr>
-          <w:rFonts w:ascii="Cambria" w:eastAsia="Cambria" w:hAnsi="Cambria" w:cs="Cambria"/>
-          <w:sz w:val="24"/>
-          <w:szCs w:val="24"/>
-        </w:rPr>
-        <w:t xml:space="preserve"> to solve them.</w:t>
+        <w:t xml:space="preserve"> system with the existing technology may increase the risk. To avoid this risk, it is important to be careful about the analysis of the system infrastructure. As a result, it can help to find potential risks early and make a plan to solve them.</w:t>
       </w:r>
     </w:p>
     <w:p>
@@ -7321,6 +7176,7 @@
           <w:sz w:val="28"/>
           <w:szCs w:val="28"/>
         </w:rPr>
+        <w:lastRenderedPageBreak/>
         <w:t>Economic feasibility: We should build it!</w:t>
       </w:r>
     </w:p>
@@ -7390,7 +7246,7 @@
           <w:sz w:val="24"/>
           <w:szCs w:val="24"/>
         </w:rPr>
-        <w:t>ecommerce</w:t>
+        <w:t>e-commerce</w:t>
       </w:r>
       <w:r>
         <w:rPr>
@@ -7505,7 +7361,6 @@
           <w:sz w:val="28"/>
           <w:szCs w:val="28"/>
         </w:rPr>
-        <w:lastRenderedPageBreak/>
         <w:t>Annual benefits (cost savings and/or increased revenues):</w:t>
       </w:r>
     </w:p>
@@ -7812,6 +7667,7 @@
           <w:sz w:val="28"/>
           <w:szCs w:val="28"/>
         </w:rPr>
+        <w:lastRenderedPageBreak/>
         <w:t>Project champion(s)?</w:t>
       </w:r>
     </w:p>
@@ -7966,7 +7822,7 @@
           <w:sz w:val="24"/>
           <w:szCs w:val="24"/>
         </w:rPr>
-        <w:t xml:space="preserve"> platform depends heavily on users and other stakeholders, including local businesses, internet shoppers, and logistical providers. To make sure the platform fulfills their needs and expectations, it is critical to include them in the design and testing process. It is also crucial to offer continuous support and engagement to promote adoption and </w:t>
+        <w:t xml:space="preserve"> platform depends heavily on users and other stakeholders, including local businesses, internet shoppers, and logistical providers. To make sure the platform fulfills its needs and expectations, it is critical to include them in the design and testing process. It is also crucial to offer continuous support and engagement to promote adoption and </w:t>
       </w:r>
       <w:proofErr w:type="gramStart"/>
       <w:r>
@@ -8229,7 +8085,7 @@
         </w:rPr>
         <w:t xml:space="preserve">. </w:t>
       </w:r>
-      <w:hyperlink r:id="rId15">
+      <w:hyperlink r:id="rId14">
         <w:r>
           <w:rPr>
             <w:rFonts w:ascii="Cambria" w:eastAsia="Cambria" w:hAnsi="Cambria" w:cs="Cambria"/>
@@ -8290,7 +8146,7 @@
         </w:rPr>
         <w:t xml:space="preserve">. </w:t>
       </w:r>
-      <w:hyperlink r:id="rId16">
+      <w:hyperlink r:id="rId15">
         <w:r>
           <w:rPr>
             <w:rFonts w:ascii="Cambria" w:eastAsia="Cambria" w:hAnsi="Cambria" w:cs="Cambria"/>
@@ -8343,9 +8199,9 @@
     </w:p>
     <w:p/>
     <w:sectPr>
-      <w:footerReference w:type="default" r:id="rId17"/>
-      <w:headerReference w:type="first" r:id="rId18"/>
-      <w:footerReference w:type="first" r:id="rId19"/>
+      <w:footerReference w:type="default" r:id="rId16"/>
+      <w:headerReference w:type="first" r:id="rId17"/>
+      <w:footerReference w:type="first" r:id="rId18"/>
       <w:pgSz w:w="11906" w:h="16838"/>
       <w:pgMar w:top="1440" w:right="1440" w:bottom="1440" w:left="1440" w:header="705" w:footer="705" w:gutter="0"/>
       <w:pgNumType w:start="1"/>
@@ -8810,9 +8666,9 @@
 <file path=word/numbering.xml><?xml version="1.0" encoding="utf-8"?>
 <w:numbering xmlns:wpc="http://schemas.microsoft.com/office/word/2010/wordprocessingCanvas" xmlns:cx="http://schemas.microsoft.com/office/drawing/2014/chartex" xmlns:cx1="http://schemas.microsoft.com/office/drawing/2015/9/8/chartex" xmlns:cx2="http://schemas.microsoft.com/office/drawing/2015/10/21/chartex" xmlns:cx3="http://schemas.microsoft.com/office/drawing/2016/5/9/chartex" xmlns:cx4="http://schemas.microsoft.com/office/drawing/2016/5/10/chartex" xmlns:cx5="http://schemas.microsoft.com/office/drawing/2016/5/11/chartex" xmlns:cx6="http://schemas.microsoft.com/office/drawing/2016/5/12/chartex" xmlns:cx7="http://schemas.microsoft.com/office/drawing/2016/5/13/chartex" xmlns:cx8="http://schemas.microsoft.com/office/drawing/2016/5/14/chartex" xmlns:mc="http://schemas.openxmlformats.org/markup-compatibility/2006" xmlns:aink="http://schemas.microsoft.com/office/drawing/2016/ink" xmlns:am3d="http://schemas.microsoft.com/office/drawing/2017/model3d" xmlns:o="urn:schemas-microsoft-com:office:office" xmlns:oel="http://schemas.microsoft.com/office/2019/extlst" xmlns:r="http://schemas.openxmlformats.org/officeDocument/2006/relationships" xmlns:m="http://schemas.openxmlformats.org/officeDocument/2006/math" xmlns:v="urn:schemas-microsoft-com:vml" xmlns:wp14="http://schemas.microsoft.com/office/word/2010/wordprocessingDrawing" xmlns:wp="http://schemas.openxmlformats.org/drawingml/2006/wordprocessingDrawing" xmlns:w10="urn:schemas-microsoft-com:office:word" xmlns:w="http://schemas.openxmlformats.org/wordprocessingml/2006/main" xmlns:w14="http://schemas.microsoft.com/office/word/2010/wordml" xmlns:w15="http://schemas.microsoft.com/office/word/2012/wordml" xmlns:w16cex="http://schemas.microsoft.com/office/word/2018/wordml/cex" xmlns:w16cid="http://schemas.microsoft.com/office/word/2016/wordml/cid" xmlns:w16="http://schemas.microsoft.com/office/word/2018/wordml" xmlns:w16sdtdh="http://schemas.microsoft.com/office/word/2020/wordml/sdtdatahash" xmlns:w16se="http://schemas.microsoft.com/office/word/2015/wordml/symex" xmlns:wpg="http://schemas.microsoft.com/office/word/2010/wordprocessingGroup" xmlns:wpi="http://schemas.microsoft.com/office/word/2010/wordprocessingInk" xmlns:wne="http://schemas.microsoft.com/office/word/2006/wordml" xmlns:wps="http://schemas.microsoft.com/office/word/2010/wordprocessingShape" mc:Ignorable="w14 w15 w16se w16cid w16 w16cex w16sdtdh wp14">
   <w:abstractNum w:abstractNumId="0" w15:restartNumberingAfterBreak="0">
-    <w:nsid w:val="0680108F"/>
+    <w:nsid w:val="017F0F84"/>
     <w:multiLevelType w:val="multilevel"/>
-    <w:tmpl w:val="0756DD94"/>
+    <w:tmpl w:val="CE041BDC"/>
     <w:lvl w:ilvl="0">
       <w:start w:val="1"/>
       <w:numFmt w:val="bullet"/>
@@ -8823,8 +8679,6 @@
       </w:pPr>
       <w:rPr>
         <w:rFonts w:ascii="Noto Sans Symbols" w:eastAsia="Noto Sans Symbols" w:hAnsi="Noto Sans Symbols" w:cs="Noto Sans Symbols"/>
-        <w:sz w:val="20"/>
-        <w:szCs w:val="20"/>
       </w:rPr>
     </w:lvl>
     <w:lvl w:ilvl="1">
@@ -8837,8 +8691,6 @@
       </w:pPr>
       <w:rPr>
         <w:rFonts w:ascii="Courier New" w:eastAsia="Courier New" w:hAnsi="Courier New" w:cs="Courier New"/>
-        <w:sz w:val="20"/>
-        <w:szCs w:val="20"/>
       </w:rPr>
     </w:lvl>
     <w:lvl w:ilvl="2">
@@ -8851,99 +8703,1174 @@
       </w:pPr>
       <w:rPr>
         <w:rFonts w:ascii="Noto Sans Symbols" w:eastAsia="Noto Sans Symbols" w:hAnsi="Noto Sans Symbols" w:cs="Noto Sans Symbols"/>
-        <w:sz w:val="20"/>
-        <w:szCs w:val="20"/>
       </w:rPr>
     </w:lvl>
     <w:lvl w:ilvl="3">
       <w:start w:val="1"/>
       <w:numFmt w:val="bullet"/>
+      <w:lvlText w:val="●"/>
+      <w:lvlJc w:val="left"/>
+      <w:pPr>
+        <w:ind w:left="2880" w:hanging="360"/>
+      </w:pPr>
+      <w:rPr>
+        <w:rFonts w:ascii="Noto Sans Symbols" w:eastAsia="Noto Sans Symbols" w:hAnsi="Noto Sans Symbols" w:cs="Noto Sans Symbols"/>
+      </w:rPr>
+    </w:lvl>
+    <w:lvl w:ilvl="4">
+      <w:start w:val="1"/>
+      <w:numFmt w:val="bullet"/>
+      <w:lvlText w:val="o"/>
+      <w:lvlJc w:val="left"/>
+      <w:pPr>
+        <w:ind w:left="3600" w:hanging="360"/>
+      </w:pPr>
+      <w:rPr>
+        <w:rFonts w:ascii="Courier New" w:eastAsia="Courier New" w:hAnsi="Courier New" w:cs="Courier New"/>
+      </w:rPr>
+    </w:lvl>
+    <w:lvl w:ilvl="5">
+      <w:start w:val="1"/>
+      <w:numFmt w:val="bullet"/>
       <w:lvlText w:val="▪"/>
       <w:lvlJc w:val="left"/>
       <w:pPr>
-        <w:ind w:left="2880" w:hanging="360"/>
-      </w:pPr>
-      <w:rPr>
-        <w:rFonts w:ascii="Noto Sans Symbols" w:eastAsia="Noto Sans Symbols" w:hAnsi="Noto Sans Symbols" w:cs="Noto Sans Symbols"/>
-        <w:sz w:val="20"/>
-        <w:szCs w:val="20"/>
-      </w:rPr>
-    </w:lvl>
-    <w:lvl w:ilvl="4">
+        <w:ind w:left="4320" w:hanging="360"/>
+      </w:pPr>
+      <w:rPr>
+        <w:rFonts w:ascii="Noto Sans Symbols" w:eastAsia="Noto Sans Symbols" w:hAnsi="Noto Sans Symbols" w:cs="Noto Sans Symbols"/>
+      </w:rPr>
+    </w:lvl>
+    <w:lvl w:ilvl="6">
+      <w:start w:val="1"/>
+      <w:numFmt w:val="bullet"/>
+      <w:lvlText w:val="●"/>
+      <w:lvlJc w:val="left"/>
+      <w:pPr>
+        <w:ind w:left="5040" w:hanging="360"/>
+      </w:pPr>
+      <w:rPr>
+        <w:rFonts w:ascii="Noto Sans Symbols" w:eastAsia="Noto Sans Symbols" w:hAnsi="Noto Sans Symbols" w:cs="Noto Sans Symbols"/>
+      </w:rPr>
+    </w:lvl>
+    <w:lvl w:ilvl="7">
+      <w:start w:val="1"/>
+      <w:numFmt w:val="bullet"/>
+      <w:lvlText w:val="o"/>
+      <w:lvlJc w:val="left"/>
+      <w:pPr>
+        <w:ind w:left="5760" w:hanging="360"/>
+      </w:pPr>
+      <w:rPr>
+        <w:rFonts w:ascii="Courier New" w:eastAsia="Courier New" w:hAnsi="Courier New" w:cs="Courier New"/>
+      </w:rPr>
+    </w:lvl>
+    <w:lvl w:ilvl="8">
       <w:start w:val="1"/>
       <w:numFmt w:val="bullet"/>
       <w:lvlText w:val="▪"/>
       <w:lvlJc w:val="left"/>
       <w:pPr>
-        <w:ind w:left="3600" w:hanging="360"/>
-      </w:pPr>
-      <w:rPr>
-        <w:rFonts w:ascii="Noto Sans Symbols" w:eastAsia="Noto Sans Symbols" w:hAnsi="Noto Sans Symbols" w:cs="Noto Sans Symbols"/>
-        <w:sz w:val="20"/>
-        <w:szCs w:val="20"/>
-      </w:rPr>
-    </w:lvl>
-    <w:lvl w:ilvl="5">
-      <w:start w:val="1"/>
-      <w:numFmt w:val="bullet"/>
-      <w:lvlText w:val="▪"/>
-      <w:lvlJc w:val="left"/>
-      <w:pPr>
-        <w:ind w:left="4320" w:hanging="360"/>
-      </w:pPr>
-      <w:rPr>
-        <w:rFonts w:ascii="Noto Sans Symbols" w:eastAsia="Noto Sans Symbols" w:hAnsi="Noto Sans Symbols" w:cs="Noto Sans Symbols"/>
-        <w:sz w:val="20"/>
-        <w:szCs w:val="20"/>
-      </w:rPr>
-    </w:lvl>
-    <w:lvl w:ilvl="6">
-      <w:start w:val="1"/>
-      <w:numFmt w:val="bullet"/>
-      <w:lvlText w:val="▪"/>
-      <w:lvlJc w:val="left"/>
-      <w:pPr>
-        <w:ind w:left="5040" w:hanging="360"/>
-      </w:pPr>
-      <w:rPr>
-        <w:rFonts w:ascii="Noto Sans Symbols" w:eastAsia="Noto Sans Symbols" w:hAnsi="Noto Sans Symbols" w:cs="Noto Sans Symbols"/>
-        <w:sz w:val="20"/>
-        <w:szCs w:val="20"/>
-      </w:rPr>
-    </w:lvl>
-    <w:lvl w:ilvl="7">
-      <w:start w:val="1"/>
-      <w:numFmt w:val="bullet"/>
-      <w:lvlText w:val="▪"/>
-      <w:lvlJc w:val="left"/>
-      <w:pPr>
-        <w:ind w:left="5760" w:hanging="360"/>
-      </w:pPr>
-      <w:rPr>
-        <w:rFonts w:ascii="Noto Sans Symbols" w:eastAsia="Noto Sans Symbols" w:hAnsi="Noto Sans Symbols" w:cs="Noto Sans Symbols"/>
-        <w:sz w:val="20"/>
-        <w:szCs w:val="20"/>
-      </w:rPr>
-    </w:lvl>
-    <w:lvl w:ilvl="8">
-      <w:start w:val="1"/>
-      <w:numFmt w:val="bullet"/>
-      <w:lvlText w:val="▪"/>
-      <w:lvlJc w:val="left"/>
-      <w:pPr>
         <w:ind w:left="6480" w:hanging="360"/>
       </w:pPr>
       <w:rPr>
         <w:rFonts w:ascii="Noto Sans Symbols" w:eastAsia="Noto Sans Symbols" w:hAnsi="Noto Sans Symbols" w:cs="Noto Sans Symbols"/>
-        <w:sz w:val="20"/>
-        <w:szCs w:val="20"/>
       </w:rPr>
     </w:lvl>
   </w:abstractNum>
   <w:abstractNum w:abstractNumId="1" w15:restartNumberingAfterBreak="0">
-    <w:nsid w:val="08901B4C"/>
+    <w:nsid w:val="03404C4B"/>
     <w:multiLevelType w:val="multilevel"/>
-    <w:tmpl w:val="F7E6F4E0"/>
+    <w:tmpl w:val="4C3AAA3A"/>
+    <w:lvl w:ilvl="0">
+      <w:start w:val="1"/>
+      <w:numFmt w:val="bullet"/>
+      <w:lvlText w:val="●"/>
+      <w:lvlJc w:val="left"/>
+      <w:pPr>
+        <w:ind w:left="720" w:hanging="360"/>
+      </w:pPr>
+      <w:rPr>
+        <w:rFonts w:ascii="Noto Sans Symbols" w:eastAsia="Noto Sans Symbols" w:hAnsi="Noto Sans Symbols" w:cs="Noto Sans Symbols"/>
+      </w:rPr>
+    </w:lvl>
+    <w:lvl w:ilvl="1">
+      <w:start w:val="1"/>
+      <w:numFmt w:val="bullet"/>
+      <w:lvlText w:val="o"/>
+      <w:lvlJc w:val="left"/>
+      <w:pPr>
+        <w:ind w:left="1440" w:hanging="360"/>
+      </w:pPr>
+      <w:rPr>
+        <w:rFonts w:ascii="Courier New" w:eastAsia="Courier New" w:hAnsi="Courier New" w:cs="Courier New"/>
+      </w:rPr>
+    </w:lvl>
+    <w:lvl w:ilvl="2">
+      <w:start w:val="1"/>
+      <w:numFmt w:val="bullet"/>
+      <w:lvlText w:val="▪"/>
+      <w:lvlJc w:val="left"/>
+      <w:pPr>
+        <w:ind w:left="2160" w:hanging="360"/>
+      </w:pPr>
+      <w:rPr>
+        <w:rFonts w:ascii="Noto Sans Symbols" w:eastAsia="Noto Sans Symbols" w:hAnsi="Noto Sans Symbols" w:cs="Noto Sans Symbols"/>
+      </w:rPr>
+    </w:lvl>
+    <w:lvl w:ilvl="3">
+      <w:start w:val="1"/>
+      <w:numFmt w:val="bullet"/>
+      <w:lvlText w:val="●"/>
+      <w:lvlJc w:val="left"/>
+      <w:pPr>
+        <w:ind w:left="2880" w:hanging="360"/>
+      </w:pPr>
+      <w:rPr>
+        <w:rFonts w:ascii="Noto Sans Symbols" w:eastAsia="Noto Sans Symbols" w:hAnsi="Noto Sans Symbols" w:cs="Noto Sans Symbols"/>
+      </w:rPr>
+    </w:lvl>
+    <w:lvl w:ilvl="4">
+      <w:start w:val="1"/>
+      <w:numFmt w:val="bullet"/>
+      <w:lvlText w:val="o"/>
+      <w:lvlJc w:val="left"/>
+      <w:pPr>
+        <w:ind w:left="3600" w:hanging="360"/>
+      </w:pPr>
+      <w:rPr>
+        <w:rFonts w:ascii="Courier New" w:eastAsia="Courier New" w:hAnsi="Courier New" w:cs="Courier New"/>
+      </w:rPr>
+    </w:lvl>
+    <w:lvl w:ilvl="5">
+      <w:start w:val="1"/>
+      <w:numFmt w:val="bullet"/>
+      <w:lvlText w:val="▪"/>
+      <w:lvlJc w:val="left"/>
+      <w:pPr>
+        <w:ind w:left="4320" w:hanging="360"/>
+      </w:pPr>
+      <w:rPr>
+        <w:rFonts w:ascii="Noto Sans Symbols" w:eastAsia="Noto Sans Symbols" w:hAnsi="Noto Sans Symbols" w:cs="Noto Sans Symbols"/>
+      </w:rPr>
+    </w:lvl>
+    <w:lvl w:ilvl="6">
+      <w:start w:val="1"/>
+      <w:numFmt w:val="bullet"/>
+      <w:lvlText w:val="●"/>
+      <w:lvlJc w:val="left"/>
+      <w:pPr>
+        <w:ind w:left="5040" w:hanging="360"/>
+      </w:pPr>
+      <w:rPr>
+        <w:rFonts w:ascii="Noto Sans Symbols" w:eastAsia="Noto Sans Symbols" w:hAnsi="Noto Sans Symbols" w:cs="Noto Sans Symbols"/>
+      </w:rPr>
+    </w:lvl>
+    <w:lvl w:ilvl="7">
+      <w:start w:val="1"/>
+      <w:numFmt w:val="bullet"/>
+      <w:lvlText w:val="o"/>
+      <w:lvlJc w:val="left"/>
+      <w:pPr>
+        <w:ind w:left="5760" w:hanging="360"/>
+      </w:pPr>
+      <w:rPr>
+        <w:rFonts w:ascii="Courier New" w:eastAsia="Courier New" w:hAnsi="Courier New" w:cs="Courier New"/>
+      </w:rPr>
+    </w:lvl>
+    <w:lvl w:ilvl="8">
+      <w:start w:val="1"/>
+      <w:numFmt w:val="bullet"/>
+      <w:lvlText w:val="▪"/>
+      <w:lvlJc w:val="left"/>
+      <w:pPr>
+        <w:ind w:left="6480" w:hanging="360"/>
+      </w:pPr>
+      <w:rPr>
+        <w:rFonts w:ascii="Noto Sans Symbols" w:eastAsia="Noto Sans Symbols" w:hAnsi="Noto Sans Symbols" w:cs="Noto Sans Symbols"/>
+      </w:rPr>
+    </w:lvl>
+  </w:abstractNum>
+  <w:abstractNum w:abstractNumId="2" w15:restartNumberingAfterBreak="0">
+    <w:nsid w:val="06731AAC"/>
+    <w:multiLevelType w:val="multilevel"/>
+    <w:tmpl w:val="E8605446"/>
+    <w:lvl w:ilvl="0">
+      <w:start w:val="1"/>
+      <w:numFmt w:val="bullet"/>
+      <w:lvlText w:val="●"/>
+      <w:lvlJc w:val="left"/>
+      <w:pPr>
+        <w:ind w:left="720" w:hanging="360"/>
+      </w:pPr>
+      <w:rPr>
+        <w:rFonts w:ascii="Noto Sans Symbols" w:eastAsia="Noto Sans Symbols" w:hAnsi="Noto Sans Symbols" w:cs="Noto Sans Symbols"/>
+        <w:sz w:val="20"/>
+        <w:szCs w:val="20"/>
+      </w:rPr>
+    </w:lvl>
+    <w:lvl w:ilvl="1">
+      <w:start w:val="1"/>
+      <w:numFmt w:val="bullet"/>
+      <w:lvlText w:val="o"/>
+      <w:lvlJc w:val="left"/>
+      <w:pPr>
+        <w:ind w:left="1440" w:hanging="360"/>
+      </w:pPr>
+      <w:rPr>
+        <w:rFonts w:ascii="Courier New" w:eastAsia="Courier New" w:hAnsi="Courier New" w:cs="Courier New"/>
+        <w:sz w:val="20"/>
+        <w:szCs w:val="20"/>
+      </w:rPr>
+    </w:lvl>
+    <w:lvl w:ilvl="2">
+      <w:start w:val="1"/>
+      <w:numFmt w:val="bullet"/>
+      <w:lvlText w:val="▪"/>
+      <w:lvlJc w:val="left"/>
+      <w:pPr>
+        <w:ind w:left="2160" w:hanging="360"/>
+      </w:pPr>
+      <w:rPr>
+        <w:rFonts w:ascii="Noto Sans Symbols" w:eastAsia="Noto Sans Symbols" w:hAnsi="Noto Sans Symbols" w:cs="Noto Sans Symbols"/>
+        <w:sz w:val="20"/>
+        <w:szCs w:val="20"/>
+      </w:rPr>
+    </w:lvl>
+    <w:lvl w:ilvl="3">
+      <w:start w:val="1"/>
+      <w:numFmt w:val="bullet"/>
+      <w:lvlText w:val="▪"/>
+      <w:lvlJc w:val="left"/>
+      <w:pPr>
+        <w:ind w:left="2880" w:hanging="360"/>
+      </w:pPr>
+      <w:rPr>
+        <w:rFonts w:ascii="Noto Sans Symbols" w:eastAsia="Noto Sans Symbols" w:hAnsi="Noto Sans Symbols" w:cs="Noto Sans Symbols"/>
+        <w:sz w:val="20"/>
+        <w:szCs w:val="20"/>
+      </w:rPr>
+    </w:lvl>
+    <w:lvl w:ilvl="4">
+      <w:start w:val="1"/>
+      <w:numFmt w:val="bullet"/>
+      <w:lvlText w:val="▪"/>
+      <w:lvlJc w:val="left"/>
+      <w:pPr>
+        <w:ind w:left="3600" w:hanging="360"/>
+      </w:pPr>
+      <w:rPr>
+        <w:rFonts w:ascii="Noto Sans Symbols" w:eastAsia="Noto Sans Symbols" w:hAnsi="Noto Sans Symbols" w:cs="Noto Sans Symbols"/>
+        <w:sz w:val="20"/>
+        <w:szCs w:val="20"/>
+      </w:rPr>
+    </w:lvl>
+    <w:lvl w:ilvl="5">
+      <w:start w:val="1"/>
+      <w:numFmt w:val="bullet"/>
+      <w:lvlText w:val="▪"/>
+      <w:lvlJc w:val="left"/>
+      <w:pPr>
+        <w:ind w:left="4320" w:hanging="360"/>
+      </w:pPr>
+      <w:rPr>
+        <w:rFonts w:ascii="Noto Sans Symbols" w:eastAsia="Noto Sans Symbols" w:hAnsi="Noto Sans Symbols" w:cs="Noto Sans Symbols"/>
+        <w:sz w:val="20"/>
+        <w:szCs w:val="20"/>
+      </w:rPr>
+    </w:lvl>
+    <w:lvl w:ilvl="6">
+      <w:start w:val="1"/>
+      <w:numFmt w:val="bullet"/>
+      <w:lvlText w:val="▪"/>
+      <w:lvlJc w:val="left"/>
+      <w:pPr>
+        <w:ind w:left="5040" w:hanging="360"/>
+      </w:pPr>
+      <w:rPr>
+        <w:rFonts w:ascii="Noto Sans Symbols" w:eastAsia="Noto Sans Symbols" w:hAnsi="Noto Sans Symbols" w:cs="Noto Sans Symbols"/>
+        <w:sz w:val="20"/>
+        <w:szCs w:val="20"/>
+      </w:rPr>
+    </w:lvl>
+    <w:lvl w:ilvl="7">
+      <w:start w:val="1"/>
+      <w:numFmt w:val="bullet"/>
+      <w:lvlText w:val="▪"/>
+      <w:lvlJc w:val="left"/>
+      <w:pPr>
+        <w:ind w:left="5760" w:hanging="360"/>
+      </w:pPr>
+      <w:rPr>
+        <w:rFonts w:ascii="Noto Sans Symbols" w:eastAsia="Noto Sans Symbols" w:hAnsi="Noto Sans Symbols" w:cs="Noto Sans Symbols"/>
+        <w:sz w:val="20"/>
+        <w:szCs w:val="20"/>
+      </w:rPr>
+    </w:lvl>
+    <w:lvl w:ilvl="8">
+      <w:start w:val="1"/>
+      <w:numFmt w:val="bullet"/>
+      <w:lvlText w:val="▪"/>
+      <w:lvlJc w:val="left"/>
+      <w:pPr>
+        <w:ind w:left="6480" w:hanging="360"/>
+      </w:pPr>
+      <w:rPr>
+        <w:rFonts w:ascii="Noto Sans Symbols" w:eastAsia="Noto Sans Symbols" w:hAnsi="Noto Sans Symbols" w:cs="Noto Sans Symbols"/>
+        <w:sz w:val="20"/>
+        <w:szCs w:val="20"/>
+      </w:rPr>
+    </w:lvl>
+  </w:abstractNum>
+  <w:abstractNum w:abstractNumId="3" w15:restartNumberingAfterBreak="0">
+    <w:nsid w:val="11E95305"/>
+    <w:multiLevelType w:val="hybridMultilevel"/>
+    <w:tmpl w:val="7F30F20E"/>
+    <w:lvl w:ilvl="0" w:tplc="04090001">
+      <w:start w:val="1"/>
+      <w:numFmt w:val="bullet"/>
+      <w:lvlText w:val=""/>
+      <w:lvlJc w:val="left"/>
+      <w:pPr>
+        <w:ind w:left="720" w:hanging="360"/>
+      </w:pPr>
+      <w:rPr>
+        <w:rFonts w:ascii="Symbol" w:hAnsi="Symbol" w:hint="default"/>
+      </w:rPr>
+    </w:lvl>
+    <w:lvl w:ilvl="1" w:tplc="04090003" w:tentative="1">
+      <w:start w:val="1"/>
+      <w:numFmt w:val="bullet"/>
+      <w:lvlText w:val="o"/>
+      <w:lvlJc w:val="left"/>
+      <w:pPr>
+        <w:ind w:left="1440" w:hanging="360"/>
+      </w:pPr>
+      <w:rPr>
+        <w:rFonts w:ascii="Courier New" w:hAnsi="Courier New" w:cs="Courier New" w:hint="default"/>
+      </w:rPr>
+    </w:lvl>
+    <w:lvl w:ilvl="2" w:tplc="04090005" w:tentative="1">
+      <w:start w:val="1"/>
+      <w:numFmt w:val="bullet"/>
+      <w:lvlText w:val=""/>
+      <w:lvlJc w:val="left"/>
+      <w:pPr>
+        <w:ind w:left="2160" w:hanging="360"/>
+      </w:pPr>
+      <w:rPr>
+        <w:rFonts w:ascii="Wingdings" w:hAnsi="Wingdings" w:hint="default"/>
+      </w:rPr>
+    </w:lvl>
+    <w:lvl w:ilvl="3" w:tplc="04090001" w:tentative="1">
+      <w:start w:val="1"/>
+      <w:numFmt w:val="bullet"/>
+      <w:lvlText w:val=""/>
+      <w:lvlJc w:val="left"/>
+      <w:pPr>
+        <w:ind w:left="2880" w:hanging="360"/>
+      </w:pPr>
+      <w:rPr>
+        <w:rFonts w:ascii="Symbol" w:hAnsi="Symbol" w:hint="default"/>
+      </w:rPr>
+    </w:lvl>
+    <w:lvl w:ilvl="4" w:tplc="04090003" w:tentative="1">
+      <w:start w:val="1"/>
+      <w:numFmt w:val="bullet"/>
+      <w:lvlText w:val="o"/>
+      <w:lvlJc w:val="left"/>
+      <w:pPr>
+        <w:ind w:left="3600" w:hanging="360"/>
+      </w:pPr>
+      <w:rPr>
+        <w:rFonts w:ascii="Courier New" w:hAnsi="Courier New" w:cs="Courier New" w:hint="default"/>
+      </w:rPr>
+    </w:lvl>
+    <w:lvl w:ilvl="5" w:tplc="04090005" w:tentative="1">
+      <w:start w:val="1"/>
+      <w:numFmt w:val="bullet"/>
+      <w:lvlText w:val=""/>
+      <w:lvlJc w:val="left"/>
+      <w:pPr>
+        <w:ind w:left="4320" w:hanging="360"/>
+      </w:pPr>
+      <w:rPr>
+        <w:rFonts w:ascii="Wingdings" w:hAnsi="Wingdings" w:hint="default"/>
+      </w:rPr>
+    </w:lvl>
+    <w:lvl w:ilvl="6" w:tplc="04090001" w:tentative="1">
+      <w:start w:val="1"/>
+      <w:numFmt w:val="bullet"/>
+      <w:lvlText w:val=""/>
+      <w:lvlJc w:val="left"/>
+      <w:pPr>
+        <w:ind w:left="5040" w:hanging="360"/>
+      </w:pPr>
+      <w:rPr>
+        <w:rFonts w:ascii="Symbol" w:hAnsi="Symbol" w:hint="default"/>
+      </w:rPr>
+    </w:lvl>
+    <w:lvl w:ilvl="7" w:tplc="04090003" w:tentative="1">
+      <w:start w:val="1"/>
+      <w:numFmt w:val="bullet"/>
+      <w:lvlText w:val="o"/>
+      <w:lvlJc w:val="left"/>
+      <w:pPr>
+        <w:ind w:left="5760" w:hanging="360"/>
+      </w:pPr>
+      <w:rPr>
+        <w:rFonts w:ascii="Courier New" w:hAnsi="Courier New" w:cs="Courier New" w:hint="default"/>
+      </w:rPr>
+    </w:lvl>
+    <w:lvl w:ilvl="8" w:tplc="04090005" w:tentative="1">
+      <w:start w:val="1"/>
+      <w:numFmt w:val="bullet"/>
+      <w:lvlText w:val=""/>
+      <w:lvlJc w:val="left"/>
+      <w:pPr>
+        <w:ind w:left="6480" w:hanging="360"/>
+      </w:pPr>
+      <w:rPr>
+        <w:rFonts w:ascii="Wingdings" w:hAnsi="Wingdings" w:hint="default"/>
+      </w:rPr>
+    </w:lvl>
+  </w:abstractNum>
+  <w:abstractNum w:abstractNumId="4" w15:restartNumberingAfterBreak="0">
+    <w:nsid w:val="13EB447E"/>
+    <w:multiLevelType w:val="multilevel"/>
+    <w:tmpl w:val="9FFC255A"/>
+    <w:lvl w:ilvl="0">
+      <w:start w:val="1"/>
+      <w:numFmt w:val="bullet"/>
+      <w:lvlText w:val="●"/>
+      <w:lvlJc w:val="left"/>
+      <w:pPr>
+        <w:ind w:left="720" w:hanging="360"/>
+      </w:pPr>
+      <w:rPr>
+        <w:rFonts w:ascii="Noto Sans Symbols" w:eastAsia="Noto Sans Symbols" w:hAnsi="Noto Sans Symbols" w:cs="Noto Sans Symbols"/>
+        <w:sz w:val="20"/>
+        <w:szCs w:val="20"/>
+      </w:rPr>
+    </w:lvl>
+    <w:lvl w:ilvl="1">
+      <w:start w:val="1"/>
+      <w:numFmt w:val="bullet"/>
+      <w:lvlText w:val="o"/>
+      <w:lvlJc w:val="left"/>
+      <w:pPr>
+        <w:ind w:left="1440" w:hanging="360"/>
+      </w:pPr>
+      <w:rPr>
+        <w:rFonts w:ascii="Courier New" w:eastAsia="Courier New" w:hAnsi="Courier New" w:cs="Courier New"/>
+        <w:sz w:val="20"/>
+        <w:szCs w:val="20"/>
+      </w:rPr>
+    </w:lvl>
+    <w:lvl w:ilvl="2">
+      <w:start w:val="1"/>
+      <w:numFmt w:val="bullet"/>
+      <w:lvlText w:val="▪"/>
+      <w:lvlJc w:val="left"/>
+      <w:pPr>
+        <w:ind w:left="2160" w:hanging="360"/>
+      </w:pPr>
+      <w:rPr>
+        <w:rFonts w:ascii="Noto Sans Symbols" w:eastAsia="Noto Sans Symbols" w:hAnsi="Noto Sans Symbols" w:cs="Noto Sans Symbols"/>
+        <w:sz w:val="20"/>
+        <w:szCs w:val="20"/>
+      </w:rPr>
+    </w:lvl>
+    <w:lvl w:ilvl="3">
+      <w:start w:val="1"/>
+      <w:numFmt w:val="bullet"/>
+      <w:lvlText w:val="▪"/>
+      <w:lvlJc w:val="left"/>
+      <w:pPr>
+        <w:ind w:left="2880" w:hanging="360"/>
+      </w:pPr>
+      <w:rPr>
+        <w:rFonts w:ascii="Noto Sans Symbols" w:eastAsia="Noto Sans Symbols" w:hAnsi="Noto Sans Symbols" w:cs="Noto Sans Symbols"/>
+        <w:sz w:val="20"/>
+        <w:szCs w:val="20"/>
+      </w:rPr>
+    </w:lvl>
+    <w:lvl w:ilvl="4">
+      <w:start w:val="1"/>
+      <w:numFmt w:val="bullet"/>
+      <w:lvlText w:val="▪"/>
+      <w:lvlJc w:val="left"/>
+      <w:pPr>
+        <w:ind w:left="3600" w:hanging="360"/>
+      </w:pPr>
+      <w:rPr>
+        <w:rFonts w:ascii="Noto Sans Symbols" w:eastAsia="Noto Sans Symbols" w:hAnsi="Noto Sans Symbols" w:cs="Noto Sans Symbols"/>
+        <w:sz w:val="20"/>
+        <w:szCs w:val="20"/>
+      </w:rPr>
+    </w:lvl>
+    <w:lvl w:ilvl="5">
+      <w:start w:val="1"/>
+      <w:numFmt w:val="bullet"/>
+      <w:lvlText w:val="▪"/>
+      <w:lvlJc w:val="left"/>
+      <w:pPr>
+        <w:ind w:left="4320" w:hanging="360"/>
+      </w:pPr>
+      <w:rPr>
+        <w:rFonts w:ascii="Noto Sans Symbols" w:eastAsia="Noto Sans Symbols" w:hAnsi="Noto Sans Symbols" w:cs="Noto Sans Symbols"/>
+        <w:sz w:val="20"/>
+        <w:szCs w:val="20"/>
+      </w:rPr>
+    </w:lvl>
+    <w:lvl w:ilvl="6">
+      <w:start w:val="1"/>
+      <w:numFmt w:val="bullet"/>
+      <w:lvlText w:val="▪"/>
+      <w:lvlJc w:val="left"/>
+      <w:pPr>
+        <w:ind w:left="5040" w:hanging="360"/>
+      </w:pPr>
+      <w:rPr>
+        <w:rFonts w:ascii="Noto Sans Symbols" w:eastAsia="Noto Sans Symbols" w:hAnsi="Noto Sans Symbols" w:cs="Noto Sans Symbols"/>
+        <w:sz w:val="20"/>
+        <w:szCs w:val="20"/>
+      </w:rPr>
+    </w:lvl>
+    <w:lvl w:ilvl="7">
+      <w:start w:val="1"/>
+      <w:numFmt w:val="bullet"/>
+      <w:lvlText w:val="▪"/>
+      <w:lvlJc w:val="left"/>
+      <w:pPr>
+        <w:ind w:left="5760" w:hanging="360"/>
+      </w:pPr>
+      <w:rPr>
+        <w:rFonts w:ascii="Noto Sans Symbols" w:eastAsia="Noto Sans Symbols" w:hAnsi="Noto Sans Symbols" w:cs="Noto Sans Symbols"/>
+        <w:sz w:val="20"/>
+        <w:szCs w:val="20"/>
+      </w:rPr>
+    </w:lvl>
+    <w:lvl w:ilvl="8">
+      <w:start w:val="1"/>
+      <w:numFmt w:val="bullet"/>
+      <w:lvlText w:val="▪"/>
+      <w:lvlJc w:val="left"/>
+      <w:pPr>
+        <w:ind w:left="6480" w:hanging="360"/>
+      </w:pPr>
+      <w:rPr>
+        <w:rFonts w:ascii="Noto Sans Symbols" w:eastAsia="Noto Sans Symbols" w:hAnsi="Noto Sans Symbols" w:cs="Noto Sans Symbols"/>
+        <w:sz w:val="20"/>
+        <w:szCs w:val="20"/>
+      </w:rPr>
+    </w:lvl>
+  </w:abstractNum>
+  <w:abstractNum w:abstractNumId="5" w15:restartNumberingAfterBreak="0">
+    <w:nsid w:val="14BE0032"/>
+    <w:multiLevelType w:val="hybridMultilevel"/>
+    <w:tmpl w:val="32D8CDF4"/>
+    <w:lvl w:ilvl="0" w:tplc="04090001">
+      <w:start w:val="1"/>
+      <w:numFmt w:val="bullet"/>
+      <w:lvlText w:val=""/>
+      <w:lvlJc w:val="left"/>
+      <w:pPr>
+        <w:ind w:left="1080" w:hanging="360"/>
+      </w:pPr>
+      <w:rPr>
+        <w:rFonts w:ascii="Symbol" w:hAnsi="Symbol" w:hint="default"/>
+      </w:rPr>
+    </w:lvl>
+    <w:lvl w:ilvl="1" w:tplc="04090003" w:tentative="1">
+      <w:start w:val="1"/>
+      <w:numFmt w:val="bullet"/>
+      <w:lvlText w:val="o"/>
+      <w:lvlJc w:val="left"/>
+      <w:pPr>
+        <w:ind w:left="1800" w:hanging="360"/>
+      </w:pPr>
+      <w:rPr>
+        <w:rFonts w:ascii="Courier New" w:hAnsi="Courier New" w:cs="Courier New" w:hint="default"/>
+      </w:rPr>
+    </w:lvl>
+    <w:lvl w:ilvl="2" w:tplc="04090005" w:tentative="1">
+      <w:start w:val="1"/>
+      <w:numFmt w:val="bullet"/>
+      <w:lvlText w:val=""/>
+      <w:lvlJc w:val="left"/>
+      <w:pPr>
+        <w:ind w:left="2520" w:hanging="360"/>
+      </w:pPr>
+      <w:rPr>
+        <w:rFonts w:ascii="Wingdings" w:hAnsi="Wingdings" w:hint="default"/>
+      </w:rPr>
+    </w:lvl>
+    <w:lvl w:ilvl="3" w:tplc="04090001" w:tentative="1">
+      <w:start w:val="1"/>
+      <w:numFmt w:val="bullet"/>
+      <w:lvlText w:val=""/>
+      <w:lvlJc w:val="left"/>
+      <w:pPr>
+        <w:ind w:left="3240" w:hanging="360"/>
+      </w:pPr>
+      <w:rPr>
+        <w:rFonts w:ascii="Symbol" w:hAnsi="Symbol" w:hint="default"/>
+      </w:rPr>
+    </w:lvl>
+    <w:lvl w:ilvl="4" w:tplc="04090003" w:tentative="1">
+      <w:start w:val="1"/>
+      <w:numFmt w:val="bullet"/>
+      <w:lvlText w:val="o"/>
+      <w:lvlJc w:val="left"/>
+      <w:pPr>
+        <w:ind w:left="3960" w:hanging="360"/>
+      </w:pPr>
+      <w:rPr>
+        <w:rFonts w:ascii="Courier New" w:hAnsi="Courier New" w:cs="Courier New" w:hint="default"/>
+      </w:rPr>
+    </w:lvl>
+    <w:lvl w:ilvl="5" w:tplc="04090005" w:tentative="1">
+      <w:start w:val="1"/>
+      <w:numFmt w:val="bullet"/>
+      <w:lvlText w:val=""/>
+      <w:lvlJc w:val="left"/>
+      <w:pPr>
+        <w:ind w:left="4680" w:hanging="360"/>
+      </w:pPr>
+      <w:rPr>
+        <w:rFonts w:ascii="Wingdings" w:hAnsi="Wingdings" w:hint="default"/>
+      </w:rPr>
+    </w:lvl>
+    <w:lvl w:ilvl="6" w:tplc="04090001" w:tentative="1">
+      <w:start w:val="1"/>
+      <w:numFmt w:val="bullet"/>
+      <w:lvlText w:val=""/>
+      <w:lvlJc w:val="left"/>
+      <w:pPr>
+        <w:ind w:left="5400" w:hanging="360"/>
+      </w:pPr>
+      <w:rPr>
+        <w:rFonts w:ascii="Symbol" w:hAnsi="Symbol" w:hint="default"/>
+      </w:rPr>
+    </w:lvl>
+    <w:lvl w:ilvl="7" w:tplc="04090003" w:tentative="1">
+      <w:start w:val="1"/>
+      <w:numFmt w:val="bullet"/>
+      <w:lvlText w:val="o"/>
+      <w:lvlJc w:val="left"/>
+      <w:pPr>
+        <w:ind w:left="6120" w:hanging="360"/>
+      </w:pPr>
+      <w:rPr>
+        <w:rFonts w:ascii="Courier New" w:hAnsi="Courier New" w:cs="Courier New" w:hint="default"/>
+      </w:rPr>
+    </w:lvl>
+    <w:lvl w:ilvl="8" w:tplc="04090005" w:tentative="1">
+      <w:start w:val="1"/>
+      <w:numFmt w:val="bullet"/>
+      <w:lvlText w:val=""/>
+      <w:lvlJc w:val="left"/>
+      <w:pPr>
+        <w:ind w:left="6840" w:hanging="360"/>
+      </w:pPr>
+      <w:rPr>
+        <w:rFonts w:ascii="Wingdings" w:hAnsi="Wingdings" w:hint="default"/>
+      </w:rPr>
+    </w:lvl>
+  </w:abstractNum>
+  <w:abstractNum w:abstractNumId="6" w15:restartNumberingAfterBreak="0">
+    <w:nsid w:val="15B91CC6"/>
+    <w:multiLevelType w:val="multilevel"/>
+    <w:tmpl w:val="1E5C062A"/>
+    <w:lvl w:ilvl="0">
+      <w:start w:val="1"/>
+      <w:numFmt w:val="bullet"/>
+      <w:lvlText w:val="●"/>
+      <w:lvlJc w:val="left"/>
+      <w:pPr>
+        <w:ind w:left="720" w:hanging="360"/>
+      </w:pPr>
+      <w:rPr>
+        <w:rFonts w:ascii="Noto Sans Symbols" w:eastAsia="Noto Sans Symbols" w:hAnsi="Noto Sans Symbols" w:cs="Noto Sans Symbols"/>
+        <w:sz w:val="20"/>
+        <w:szCs w:val="20"/>
+      </w:rPr>
+    </w:lvl>
+    <w:lvl w:ilvl="1">
+      <w:start w:val="1"/>
+      <w:numFmt w:val="bullet"/>
+      <w:lvlText w:val="o"/>
+      <w:lvlJc w:val="left"/>
+      <w:pPr>
+        <w:ind w:left="1440" w:hanging="360"/>
+      </w:pPr>
+      <w:rPr>
+        <w:rFonts w:ascii="Courier New" w:eastAsia="Courier New" w:hAnsi="Courier New" w:cs="Courier New"/>
+        <w:sz w:val="20"/>
+        <w:szCs w:val="20"/>
+      </w:rPr>
+    </w:lvl>
+    <w:lvl w:ilvl="2">
+      <w:start w:val="1"/>
+      <w:numFmt w:val="bullet"/>
+      <w:lvlText w:val="▪"/>
+      <w:lvlJc w:val="left"/>
+      <w:pPr>
+        <w:ind w:left="2160" w:hanging="360"/>
+      </w:pPr>
+      <w:rPr>
+        <w:rFonts w:ascii="Noto Sans Symbols" w:eastAsia="Noto Sans Symbols" w:hAnsi="Noto Sans Symbols" w:cs="Noto Sans Symbols"/>
+        <w:sz w:val="20"/>
+        <w:szCs w:val="20"/>
+      </w:rPr>
+    </w:lvl>
+    <w:lvl w:ilvl="3">
+      <w:start w:val="1"/>
+      <w:numFmt w:val="bullet"/>
+      <w:lvlText w:val="▪"/>
+      <w:lvlJc w:val="left"/>
+      <w:pPr>
+        <w:ind w:left="2880" w:hanging="360"/>
+      </w:pPr>
+      <w:rPr>
+        <w:rFonts w:ascii="Noto Sans Symbols" w:eastAsia="Noto Sans Symbols" w:hAnsi="Noto Sans Symbols" w:cs="Noto Sans Symbols"/>
+        <w:sz w:val="20"/>
+        <w:szCs w:val="20"/>
+      </w:rPr>
+    </w:lvl>
+    <w:lvl w:ilvl="4">
+      <w:start w:val="1"/>
+      <w:numFmt w:val="bullet"/>
+      <w:lvlText w:val="▪"/>
+      <w:lvlJc w:val="left"/>
+      <w:pPr>
+        <w:ind w:left="3600" w:hanging="360"/>
+      </w:pPr>
+      <w:rPr>
+        <w:rFonts w:ascii="Noto Sans Symbols" w:eastAsia="Noto Sans Symbols" w:hAnsi="Noto Sans Symbols" w:cs="Noto Sans Symbols"/>
+        <w:sz w:val="20"/>
+        <w:szCs w:val="20"/>
+      </w:rPr>
+    </w:lvl>
+    <w:lvl w:ilvl="5">
+      <w:start w:val="1"/>
+      <w:numFmt w:val="bullet"/>
+      <w:lvlText w:val="▪"/>
+      <w:lvlJc w:val="left"/>
+      <w:pPr>
+        <w:ind w:left="4320" w:hanging="360"/>
+      </w:pPr>
+      <w:rPr>
+        <w:rFonts w:ascii="Noto Sans Symbols" w:eastAsia="Noto Sans Symbols" w:hAnsi="Noto Sans Symbols" w:cs="Noto Sans Symbols"/>
+        <w:sz w:val="20"/>
+        <w:szCs w:val="20"/>
+      </w:rPr>
+    </w:lvl>
+    <w:lvl w:ilvl="6">
+      <w:start w:val="1"/>
+      <w:numFmt w:val="bullet"/>
+      <w:lvlText w:val="▪"/>
+      <w:lvlJc w:val="left"/>
+      <w:pPr>
+        <w:ind w:left="5040" w:hanging="360"/>
+      </w:pPr>
+      <w:rPr>
+        <w:rFonts w:ascii="Noto Sans Symbols" w:eastAsia="Noto Sans Symbols" w:hAnsi="Noto Sans Symbols" w:cs="Noto Sans Symbols"/>
+        <w:sz w:val="20"/>
+        <w:szCs w:val="20"/>
+      </w:rPr>
+    </w:lvl>
+    <w:lvl w:ilvl="7">
+      <w:start w:val="1"/>
+      <w:numFmt w:val="bullet"/>
+      <w:lvlText w:val="▪"/>
+      <w:lvlJc w:val="left"/>
+      <w:pPr>
+        <w:ind w:left="5760" w:hanging="360"/>
+      </w:pPr>
+      <w:rPr>
+        <w:rFonts w:ascii="Noto Sans Symbols" w:eastAsia="Noto Sans Symbols" w:hAnsi="Noto Sans Symbols" w:cs="Noto Sans Symbols"/>
+        <w:sz w:val="20"/>
+        <w:szCs w:val="20"/>
+      </w:rPr>
+    </w:lvl>
+    <w:lvl w:ilvl="8">
+      <w:start w:val="1"/>
+      <w:numFmt w:val="bullet"/>
+      <w:lvlText w:val="▪"/>
+      <w:lvlJc w:val="left"/>
+      <w:pPr>
+        <w:ind w:left="6480" w:hanging="360"/>
+      </w:pPr>
+      <w:rPr>
+        <w:rFonts w:ascii="Noto Sans Symbols" w:eastAsia="Noto Sans Symbols" w:hAnsi="Noto Sans Symbols" w:cs="Noto Sans Symbols"/>
+        <w:sz w:val="20"/>
+        <w:szCs w:val="20"/>
+      </w:rPr>
+    </w:lvl>
+  </w:abstractNum>
+  <w:abstractNum w:abstractNumId="7" w15:restartNumberingAfterBreak="0">
+    <w:nsid w:val="1ECB0272"/>
+    <w:multiLevelType w:val="multilevel"/>
+    <w:tmpl w:val="040ED36C"/>
+    <w:lvl w:ilvl="0">
+      <w:start w:val="1"/>
+      <w:numFmt w:val="bullet"/>
+      <w:lvlText w:val="●"/>
+      <w:lvlJc w:val="left"/>
+      <w:pPr>
+        <w:ind w:left="720" w:hanging="360"/>
+      </w:pPr>
+      <w:rPr>
+        <w:rFonts w:ascii="Noto Sans Symbols" w:eastAsia="Noto Sans Symbols" w:hAnsi="Noto Sans Symbols" w:cs="Noto Sans Symbols"/>
+      </w:rPr>
+    </w:lvl>
+    <w:lvl w:ilvl="1">
+      <w:start w:val="1"/>
+      <w:numFmt w:val="bullet"/>
+      <w:lvlText w:val="o"/>
+      <w:lvlJc w:val="left"/>
+      <w:pPr>
+        <w:ind w:left="1440" w:hanging="360"/>
+      </w:pPr>
+      <w:rPr>
+        <w:rFonts w:ascii="Courier New" w:eastAsia="Courier New" w:hAnsi="Courier New" w:cs="Courier New"/>
+      </w:rPr>
+    </w:lvl>
+    <w:lvl w:ilvl="2">
+      <w:start w:val="1"/>
+      <w:numFmt w:val="bullet"/>
+      <w:lvlText w:val="▪"/>
+      <w:lvlJc w:val="left"/>
+      <w:pPr>
+        <w:ind w:left="2160" w:hanging="360"/>
+      </w:pPr>
+      <w:rPr>
+        <w:rFonts w:ascii="Noto Sans Symbols" w:eastAsia="Noto Sans Symbols" w:hAnsi="Noto Sans Symbols" w:cs="Noto Sans Symbols"/>
+      </w:rPr>
+    </w:lvl>
+    <w:lvl w:ilvl="3">
+      <w:start w:val="1"/>
+      <w:numFmt w:val="bullet"/>
+      <w:lvlText w:val="●"/>
+      <w:lvlJc w:val="left"/>
+      <w:pPr>
+        <w:ind w:left="2880" w:hanging="360"/>
+      </w:pPr>
+      <w:rPr>
+        <w:rFonts w:ascii="Noto Sans Symbols" w:eastAsia="Noto Sans Symbols" w:hAnsi="Noto Sans Symbols" w:cs="Noto Sans Symbols"/>
+      </w:rPr>
+    </w:lvl>
+    <w:lvl w:ilvl="4">
+      <w:start w:val="1"/>
+      <w:numFmt w:val="bullet"/>
+      <w:lvlText w:val="o"/>
+      <w:lvlJc w:val="left"/>
+      <w:pPr>
+        <w:ind w:left="3600" w:hanging="360"/>
+      </w:pPr>
+      <w:rPr>
+        <w:rFonts w:ascii="Courier New" w:eastAsia="Courier New" w:hAnsi="Courier New" w:cs="Courier New"/>
+      </w:rPr>
+    </w:lvl>
+    <w:lvl w:ilvl="5">
+      <w:start w:val="1"/>
+      <w:numFmt w:val="bullet"/>
+      <w:lvlText w:val="▪"/>
+      <w:lvlJc w:val="left"/>
+      <w:pPr>
+        <w:ind w:left="4320" w:hanging="360"/>
+      </w:pPr>
+      <w:rPr>
+        <w:rFonts w:ascii="Noto Sans Symbols" w:eastAsia="Noto Sans Symbols" w:hAnsi="Noto Sans Symbols" w:cs="Noto Sans Symbols"/>
+      </w:rPr>
+    </w:lvl>
+    <w:lvl w:ilvl="6">
+      <w:start w:val="1"/>
+      <w:numFmt w:val="bullet"/>
+      <w:lvlText w:val="●"/>
+      <w:lvlJc w:val="left"/>
+      <w:pPr>
+        <w:ind w:left="5040" w:hanging="360"/>
+      </w:pPr>
+      <w:rPr>
+        <w:rFonts w:ascii="Noto Sans Symbols" w:eastAsia="Noto Sans Symbols" w:hAnsi="Noto Sans Symbols" w:cs="Noto Sans Symbols"/>
+      </w:rPr>
+    </w:lvl>
+    <w:lvl w:ilvl="7">
+      <w:start w:val="1"/>
+      <w:numFmt w:val="bullet"/>
+      <w:lvlText w:val="o"/>
+      <w:lvlJc w:val="left"/>
+      <w:pPr>
+        <w:ind w:left="5760" w:hanging="360"/>
+      </w:pPr>
+      <w:rPr>
+        <w:rFonts w:ascii="Courier New" w:eastAsia="Courier New" w:hAnsi="Courier New" w:cs="Courier New"/>
+      </w:rPr>
+    </w:lvl>
+    <w:lvl w:ilvl="8">
+      <w:start w:val="1"/>
+      <w:numFmt w:val="bullet"/>
+      <w:lvlText w:val="▪"/>
+      <w:lvlJc w:val="left"/>
+      <w:pPr>
+        <w:ind w:left="6480" w:hanging="360"/>
+      </w:pPr>
+      <w:rPr>
+        <w:rFonts w:ascii="Noto Sans Symbols" w:eastAsia="Noto Sans Symbols" w:hAnsi="Noto Sans Symbols" w:cs="Noto Sans Symbols"/>
+      </w:rPr>
+    </w:lvl>
+  </w:abstractNum>
+  <w:abstractNum w:abstractNumId="8" w15:restartNumberingAfterBreak="0">
+    <w:nsid w:val="20341C41"/>
+    <w:multiLevelType w:val="multilevel"/>
+    <w:tmpl w:val="4D6C9D4C"/>
+    <w:lvl w:ilvl="0">
+      <w:start w:val="1"/>
+      <w:numFmt w:val="bullet"/>
+      <w:lvlText w:val="●"/>
+      <w:lvlJc w:val="left"/>
+      <w:pPr>
+        <w:ind w:left="720" w:hanging="360"/>
+      </w:pPr>
+      <w:rPr>
+        <w:rFonts w:ascii="Noto Sans Symbols" w:eastAsia="Noto Sans Symbols" w:hAnsi="Noto Sans Symbols" w:cs="Noto Sans Symbols"/>
+        <w:sz w:val="20"/>
+        <w:szCs w:val="20"/>
+      </w:rPr>
+    </w:lvl>
+    <w:lvl w:ilvl="1">
+      <w:start w:val="1"/>
+      <w:numFmt w:val="bullet"/>
+      <w:lvlText w:val="o"/>
+      <w:lvlJc w:val="left"/>
+      <w:pPr>
+        <w:ind w:left="1440" w:hanging="360"/>
+      </w:pPr>
+      <w:rPr>
+        <w:rFonts w:ascii="Courier New" w:eastAsia="Courier New" w:hAnsi="Courier New" w:cs="Courier New"/>
+        <w:sz w:val="20"/>
+        <w:szCs w:val="20"/>
+      </w:rPr>
+    </w:lvl>
+    <w:lvl w:ilvl="2">
+      <w:start w:val="1"/>
+      <w:numFmt w:val="bullet"/>
+      <w:lvlText w:val="▪"/>
+      <w:lvlJc w:val="left"/>
+      <w:pPr>
+        <w:ind w:left="2160" w:hanging="360"/>
+      </w:pPr>
+      <w:rPr>
+        <w:rFonts w:ascii="Noto Sans Symbols" w:eastAsia="Noto Sans Symbols" w:hAnsi="Noto Sans Symbols" w:cs="Noto Sans Symbols"/>
+        <w:sz w:val="20"/>
+        <w:szCs w:val="20"/>
+      </w:rPr>
+    </w:lvl>
+    <w:lvl w:ilvl="3">
+      <w:start w:val="1"/>
+      <w:numFmt w:val="bullet"/>
+      <w:lvlText w:val="▪"/>
+      <w:lvlJc w:val="left"/>
+      <w:pPr>
+        <w:ind w:left="2880" w:hanging="360"/>
+      </w:pPr>
+      <w:rPr>
+        <w:rFonts w:ascii="Noto Sans Symbols" w:eastAsia="Noto Sans Symbols" w:hAnsi="Noto Sans Symbols" w:cs="Noto Sans Symbols"/>
+        <w:sz w:val="20"/>
+        <w:szCs w:val="20"/>
+      </w:rPr>
+    </w:lvl>
+    <w:lvl w:ilvl="4">
+      <w:start w:val="1"/>
+      <w:numFmt w:val="bullet"/>
+      <w:lvlText w:val="▪"/>
+      <w:lvlJc w:val="left"/>
+      <w:pPr>
+        <w:ind w:left="3600" w:hanging="360"/>
+      </w:pPr>
+      <w:rPr>
+        <w:rFonts w:ascii="Noto Sans Symbols" w:eastAsia="Noto Sans Symbols" w:hAnsi="Noto Sans Symbols" w:cs="Noto Sans Symbols"/>
+        <w:sz w:val="20"/>
+        <w:szCs w:val="20"/>
+      </w:rPr>
+    </w:lvl>
+    <w:lvl w:ilvl="5">
+      <w:start w:val="1"/>
+      <w:numFmt w:val="bullet"/>
+      <w:lvlText w:val="▪"/>
+      <w:lvlJc w:val="left"/>
+      <w:pPr>
+        <w:ind w:left="4320" w:hanging="360"/>
+      </w:pPr>
+      <w:rPr>
+        <w:rFonts w:ascii="Noto Sans Symbols" w:eastAsia="Noto Sans Symbols" w:hAnsi="Noto Sans Symbols" w:cs="Noto Sans Symbols"/>
+        <w:sz w:val="20"/>
+        <w:szCs w:val="20"/>
+      </w:rPr>
+    </w:lvl>
+    <w:lvl w:ilvl="6">
+      <w:start w:val="1"/>
+      <w:numFmt w:val="bullet"/>
+      <w:lvlText w:val="▪"/>
+      <w:lvlJc w:val="left"/>
+      <w:pPr>
+        <w:ind w:left="5040" w:hanging="360"/>
+      </w:pPr>
+      <w:rPr>
+        <w:rFonts w:ascii="Noto Sans Symbols" w:eastAsia="Noto Sans Symbols" w:hAnsi="Noto Sans Symbols" w:cs="Noto Sans Symbols"/>
+        <w:sz w:val="20"/>
+        <w:szCs w:val="20"/>
+      </w:rPr>
+    </w:lvl>
+    <w:lvl w:ilvl="7">
+      <w:start w:val="1"/>
+      <w:numFmt w:val="bullet"/>
+      <w:lvlText w:val="▪"/>
+      <w:lvlJc w:val="left"/>
+      <w:pPr>
+        <w:ind w:left="5760" w:hanging="360"/>
+      </w:pPr>
+      <w:rPr>
+        <w:rFonts w:ascii="Noto Sans Symbols" w:eastAsia="Noto Sans Symbols" w:hAnsi="Noto Sans Symbols" w:cs="Noto Sans Symbols"/>
+        <w:sz w:val="20"/>
+        <w:szCs w:val="20"/>
+      </w:rPr>
+    </w:lvl>
+    <w:lvl w:ilvl="8">
+      <w:start w:val="1"/>
+      <w:numFmt w:val="bullet"/>
+      <w:lvlText w:val="▪"/>
+      <w:lvlJc w:val="left"/>
+      <w:pPr>
+        <w:ind w:left="6480" w:hanging="360"/>
+      </w:pPr>
+      <w:rPr>
+        <w:rFonts w:ascii="Noto Sans Symbols" w:eastAsia="Noto Sans Symbols" w:hAnsi="Noto Sans Symbols" w:cs="Noto Sans Symbols"/>
+        <w:sz w:val="20"/>
+        <w:szCs w:val="20"/>
+      </w:rPr>
+    </w:lvl>
+  </w:abstractNum>
+  <w:abstractNum w:abstractNumId="9" w15:restartNumberingAfterBreak="0">
+    <w:nsid w:val="204C3EE9"/>
+    <w:multiLevelType w:val="multilevel"/>
+    <w:tmpl w:val="538CBD02"/>
+    <w:lvl w:ilvl="0">
+      <w:start w:val="1"/>
+      <w:numFmt w:val="bullet"/>
+      <w:lvlText w:val="●"/>
+      <w:lvlJc w:val="left"/>
+      <w:pPr>
+        <w:ind w:left="720" w:hanging="360"/>
+      </w:pPr>
+      <w:rPr>
+        <w:u w:val="none"/>
+      </w:rPr>
+    </w:lvl>
+    <w:lvl w:ilvl="1">
+      <w:start w:val="1"/>
+      <w:numFmt w:val="bullet"/>
+      <w:lvlText w:val="○"/>
+      <w:lvlJc w:val="left"/>
+      <w:pPr>
+        <w:ind w:left="1440" w:hanging="360"/>
+      </w:pPr>
+      <w:rPr>
+        <w:u w:val="none"/>
+      </w:rPr>
+    </w:lvl>
+    <w:lvl w:ilvl="2">
+      <w:start w:val="1"/>
+      <w:numFmt w:val="bullet"/>
+      <w:lvlText w:val="■"/>
+      <w:lvlJc w:val="left"/>
+      <w:pPr>
+        <w:ind w:left="2160" w:hanging="360"/>
+      </w:pPr>
+      <w:rPr>
+        <w:u w:val="none"/>
+      </w:rPr>
+    </w:lvl>
+    <w:lvl w:ilvl="3">
+      <w:start w:val="1"/>
+      <w:numFmt w:val="bullet"/>
+      <w:lvlText w:val="●"/>
+      <w:lvlJc w:val="left"/>
+      <w:pPr>
+        <w:ind w:left="2880" w:hanging="360"/>
+      </w:pPr>
+      <w:rPr>
+        <w:u w:val="none"/>
+      </w:rPr>
+    </w:lvl>
+    <w:lvl w:ilvl="4">
+      <w:start w:val="1"/>
+      <w:numFmt w:val="bullet"/>
+      <w:lvlText w:val="○"/>
+      <w:lvlJc w:val="left"/>
+      <w:pPr>
+        <w:ind w:left="3600" w:hanging="360"/>
+      </w:pPr>
+      <w:rPr>
+        <w:u w:val="none"/>
+      </w:rPr>
+    </w:lvl>
+    <w:lvl w:ilvl="5">
+      <w:start w:val="1"/>
+      <w:numFmt w:val="bullet"/>
+      <w:lvlText w:val="■"/>
+      <w:lvlJc w:val="left"/>
+      <w:pPr>
+        <w:ind w:left="4320" w:hanging="360"/>
+      </w:pPr>
+      <w:rPr>
+        <w:u w:val="none"/>
+      </w:rPr>
+    </w:lvl>
+    <w:lvl w:ilvl="6">
+      <w:start w:val="1"/>
+      <w:numFmt w:val="bullet"/>
+      <w:lvlText w:val="●"/>
+      <w:lvlJc w:val="left"/>
+      <w:pPr>
+        <w:ind w:left="5040" w:hanging="360"/>
+      </w:pPr>
+      <w:rPr>
+        <w:u w:val="none"/>
+      </w:rPr>
+    </w:lvl>
+    <w:lvl w:ilvl="7">
+      <w:start w:val="1"/>
+      <w:numFmt w:val="bullet"/>
+      <w:lvlText w:val="○"/>
+      <w:lvlJc w:val="left"/>
+      <w:pPr>
+        <w:ind w:left="5760" w:hanging="360"/>
+      </w:pPr>
+      <w:rPr>
+        <w:u w:val="none"/>
+      </w:rPr>
+    </w:lvl>
+    <w:lvl w:ilvl="8">
+      <w:start w:val="1"/>
+      <w:numFmt w:val="bullet"/>
+      <w:lvlText w:val="■"/>
+      <w:lvlJc w:val="left"/>
+      <w:pPr>
+        <w:ind w:left="6480" w:hanging="360"/>
+      </w:pPr>
+      <w:rPr>
+        <w:u w:val="none"/>
+      </w:rPr>
+    </w:lvl>
+  </w:abstractNum>
+  <w:abstractNum w:abstractNumId="10" w15:restartNumberingAfterBreak="0">
+    <w:nsid w:val="209E162F"/>
+    <w:multiLevelType w:val="multilevel"/>
+    <w:tmpl w:val="748C916C"/>
     <w:lvl w:ilvl="0">
       <w:start w:val="1"/>
       <w:numFmt w:val="decimal"/>
@@ -9026,20 +9953,22 @@
       </w:pPr>
     </w:lvl>
   </w:abstractNum>
-  <w:abstractNum w:abstractNumId="2" w15:restartNumberingAfterBreak="0">
-    <w:nsid w:val="0B75338C"/>
+  <w:abstractNum w:abstractNumId="11" w15:restartNumberingAfterBreak="0">
+    <w:nsid w:val="2CF20D61"/>
     <w:multiLevelType w:val="multilevel"/>
-    <w:tmpl w:val="711A9510"/>
+    <w:tmpl w:val="E5628644"/>
     <w:lvl w:ilvl="0">
       <w:start w:val="1"/>
       <w:numFmt w:val="bullet"/>
       <w:lvlText w:val="●"/>
       <w:lvlJc w:val="left"/>
       <w:pPr>
-        <w:ind w:left="765" w:hanging="360"/>
-      </w:pPr>
-      <w:rPr>
-        <w:rFonts w:ascii="Noto Sans Symbols" w:eastAsia="Noto Sans Symbols" w:hAnsi="Noto Sans Symbols" w:cs="Noto Sans Symbols"/>
+        <w:ind w:left="720" w:hanging="360"/>
+      </w:pPr>
+      <w:rPr>
+        <w:rFonts w:ascii="Noto Sans Symbols" w:eastAsia="Noto Sans Symbols" w:hAnsi="Noto Sans Symbols" w:cs="Noto Sans Symbols"/>
+        <w:sz w:val="20"/>
+        <w:szCs w:val="20"/>
       </w:rPr>
     </w:lvl>
     <w:lvl w:ilvl="1">
@@ -9048,10 +9977,12 @@
       <w:lvlText w:val="o"/>
       <w:lvlJc w:val="left"/>
       <w:pPr>
-        <w:ind w:left="1485" w:hanging="360"/>
+        <w:ind w:left="1440" w:hanging="360"/>
       </w:pPr>
       <w:rPr>
         <w:rFonts w:ascii="Courier New" w:eastAsia="Courier New" w:hAnsi="Courier New" w:cs="Courier New"/>
+        <w:sz w:val="20"/>
+        <w:szCs w:val="20"/>
       </w:rPr>
     </w:lvl>
     <w:lvl w:ilvl="2">
@@ -9060,34 +9991,302 @@
       <w:lvlText w:val="▪"/>
       <w:lvlJc w:val="left"/>
       <w:pPr>
-        <w:ind w:left="2205" w:hanging="360"/>
-      </w:pPr>
-      <w:rPr>
-        <w:rFonts w:ascii="Noto Sans Symbols" w:eastAsia="Noto Sans Symbols" w:hAnsi="Noto Sans Symbols" w:cs="Noto Sans Symbols"/>
+        <w:ind w:left="2160" w:hanging="360"/>
+      </w:pPr>
+      <w:rPr>
+        <w:rFonts w:ascii="Noto Sans Symbols" w:eastAsia="Noto Sans Symbols" w:hAnsi="Noto Sans Symbols" w:cs="Noto Sans Symbols"/>
+        <w:sz w:val="20"/>
+        <w:szCs w:val="20"/>
       </w:rPr>
     </w:lvl>
     <w:lvl w:ilvl="3">
       <w:start w:val="1"/>
       <w:numFmt w:val="bullet"/>
+      <w:lvlText w:val="▪"/>
+      <w:lvlJc w:val="left"/>
+      <w:pPr>
+        <w:ind w:left="2880" w:hanging="360"/>
+      </w:pPr>
+      <w:rPr>
+        <w:rFonts w:ascii="Noto Sans Symbols" w:eastAsia="Noto Sans Symbols" w:hAnsi="Noto Sans Symbols" w:cs="Noto Sans Symbols"/>
+        <w:sz w:val="20"/>
+        <w:szCs w:val="20"/>
+      </w:rPr>
+    </w:lvl>
+    <w:lvl w:ilvl="4">
+      <w:start w:val="1"/>
+      <w:numFmt w:val="bullet"/>
+      <w:lvlText w:val="▪"/>
+      <w:lvlJc w:val="left"/>
+      <w:pPr>
+        <w:ind w:left="3600" w:hanging="360"/>
+      </w:pPr>
+      <w:rPr>
+        <w:rFonts w:ascii="Noto Sans Symbols" w:eastAsia="Noto Sans Symbols" w:hAnsi="Noto Sans Symbols" w:cs="Noto Sans Symbols"/>
+        <w:sz w:val="20"/>
+        <w:szCs w:val="20"/>
+      </w:rPr>
+    </w:lvl>
+    <w:lvl w:ilvl="5">
+      <w:start w:val="1"/>
+      <w:numFmt w:val="bullet"/>
+      <w:lvlText w:val="▪"/>
+      <w:lvlJc w:val="left"/>
+      <w:pPr>
+        <w:ind w:left="4320" w:hanging="360"/>
+      </w:pPr>
+      <w:rPr>
+        <w:rFonts w:ascii="Noto Sans Symbols" w:eastAsia="Noto Sans Symbols" w:hAnsi="Noto Sans Symbols" w:cs="Noto Sans Symbols"/>
+        <w:sz w:val="20"/>
+        <w:szCs w:val="20"/>
+      </w:rPr>
+    </w:lvl>
+    <w:lvl w:ilvl="6">
+      <w:start w:val="1"/>
+      <w:numFmt w:val="bullet"/>
+      <w:lvlText w:val="▪"/>
+      <w:lvlJc w:val="left"/>
+      <w:pPr>
+        <w:ind w:left="5040" w:hanging="360"/>
+      </w:pPr>
+      <w:rPr>
+        <w:rFonts w:ascii="Noto Sans Symbols" w:eastAsia="Noto Sans Symbols" w:hAnsi="Noto Sans Symbols" w:cs="Noto Sans Symbols"/>
+        <w:sz w:val="20"/>
+        <w:szCs w:val="20"/>
+      </w:rPr>
+    </w:lvl>
+    <w:lvl w:ilvl="7">
+      <w:start w:val="1"/>
+      <w:numFmt w:val="bullet"/>
+      <w:lvlText w:val="▪"/>
+      <w:lvlJc w:val="left"/>
+      <w:pPr>
+        <w:ind w:left="5760" w:hanging="360"/>
+      </w:pPr>
+      <w:rPr>
+        <w:rFonts w:ascii="Noto Sans Symbols" w:eastAsia="Noto Sans Symbols" w:hAnsi="Noto Sans Symbols" w:cs="Noto Sans Symbols"/>
+        <w:sz w:val="20"/>
+        <w:szCs w:val="20"/>
+      </w:rPr>
+    </w:lvl>
+    <w:lvl w:ilvl="8">
+      <w:start w:val="1"/>
+      <w:numFmt w:val="bullet"/>
+      <w:lvlText w:val="▪"/>
+      <w:lvlJc w:val="left"/>
+      <w:pPr>
+        <w:ind w:left="6480" w:hanging="360"/>
+      </w:pPr>
+      <w:rPr>
+        <w:rFonts w:ascii="Noto Sans Symbols" w:eastAsia="Noto Sans Symbols" w:hAnsi="Noto Sans Symbols" w:cs="Noto Sans Symbols"/>
+        <w:sz w:val="20"/>
+        <w:szCs w:val="20"/>
+      </w:rPr>
+    </w:lvl>
+  </w:abstractNum>
+  <w:abstractNum w:abstractNumId="12" w15:restartNumberingAfterBreak="0">
+    <w:nsid w:val="34A83EE5"/>
+    <w:multiLevelType w:val="multilevel"/>
+    <w:tmpl w:val="1292CBEA"/>
+    <w:lvl w:ilvl="0">
+      <w:start w:val="1"/>
+      <w:numFmt w:val="bullet"/>
       <w:lvlText w:val="●"/>
       <w:lvlJc w:val="left"/>
       <w:pPr>
-        <w:ind w:left="2925" w:hanging="360"/>
-      </w:pPr>
-      <w:rPr>
-        <w:rFonts w:ascii="Noto Sans Symbols" w:eastAsia="Noto Sans Symbols" w:hAnsi="Noto Sans Symbols" w:cs="Noto Sans Symbols"/>
+        <w:ind w:left="720" w:hanging="360"/>
+      </w:pPr>
+      <w:rPr>
+        <w:rFonts w:ascii="Noto Sans Symbols" w:eastAsia="Noto Sans Symbols" w:hAnsi="Noto Sans Symbols" w:cs="Noto Sans Symbols"/>
+        <w:sz w:val="20"/>
+        <w:szCs w:val="20"/>
+      </w:rPr>
+    </w:lvl>
+    <w:lvl w:ilvl="1">
+      <w:start w:val="1"/>
+      <w:numFmt w:val="bullet"/>
+      <w:lvlText w:val="o"/>
+      <w:lvlJc w:val="left"/>
+      <w:pPr>
+        <w:ind w:left="1440" w:hanging="360"/>
+      </w:pPr>
+      <w:rPr>
+        <w:rFonts w:ascii="Courier New" w:eastAsia="Courier New" w:hAnsi="Courier New" w:cs="Courier New"/>
+        <w:sz w:val="20"/>
+        <w:szCs w:val="20"/>
+      </w:rPr>
+    </w:lvl>
+    <w:lvl w:ilvl="2">
+      <w:start w:val="1"/>
+      <w:numFmt w:val="bullet"/>
+      <w:lvlText w:val="▪"/>
+      <w:lvlJc w:val="left"/>
+      <w:pPr>
+        <w:ind w:left="2160" w:hanging="360"/>
+      </w:pPr>
+      <w:rPr>
+        <w:rFonts w:ascii="Noto Sans Symbols" w:eastAsia="Noto Sans Symbols" w:hAnsi="Noto Sans Symbols" w:cs="Noto Sans Symbols"/>
+        <w:sz w:val="20"/>
+        <w:szCs w:val="20"/>
+      </w:rPr>
+    </w:lvl>
+    <w:lvl w:ilvl="3">
+      <w:start w:val="1"/>
+      <w:numFmt w:val="bullet"/>
+      <w:lvlText w:val="▪"/>
+      <w:lvlJc w:val="left"/>
+      <w:pPr>
+        <w:ind w:left="2880" w:hanging="360"/>
+      </w:pPr>
+      <w:rPr>
+        <w:rFonts w:ascii="Noto Sans Symbols" w:eastAsia="Noto Sans Symbols" w:hAnsi="Noto Sans Symbols" w:cs="Noto Sans Symbols"/>
+        <w:sz w:val="20"/>
+        <w:szCs w:val="20"/>
       </w:rPr>
     </w:lvl>
     <w:lvl w:ilvl="4">
       <w:start w:val="1"/>
       <w:numFmt w:val="bullet"/>
+      <w:lvlText w:val="▪"/>
+      <w:lvlJc w:val="left"/>
+      <w:pPr>
+        <w:ind w:left="3600" w:hanging="360"/>
+      </w:pPr>
+      <w:rPr>
+        <w:rFonts w:ascii="Noto Sans Symbols" w:eastAsia="Noto Sans Symbols" w:hAnsi="Noto Sans Symbols" w:cs="Noto Sans Symbols"/>
+        <w:sz w:val="20"/>
+        <w:szCs w:val="20"/>
+      </w:rPr>
+    </w:lvl>
+    <w:lvl w:ilvl="5">
+      <w:start w:val="1"/>
+      <w:numFmt w:val="bullet"/>
+      <w:lvlText w:val="▪"/>
+      <w:lvlJc w:val="left"/>
+      <w:pPr>
+        <w:ind w:left="4320" w:hanging="360"/>
+      </w:pPr>
+      <w:rPr>
+        <w:rFonts w:ascii="Noto Sans Symbols" w:eastAsia="Noto Sans Symbols" w:hAnsi="Noto Sans Symbols" w:cs="Noto Sans Symbols"/>
+        <w:sz w:val="20"/>
+        <w:szCs w:val="20"/>
+      </w:rPr>
+    </w:lvl>
+    <w:lvl w:ilvl="6">
+      <w:start w:val="1"/>
+      <w:numFmt w:val="bullet"/>
+      <w:lvlText w:val="▪"/>
+      <w:lvlJc w:val="left"/>
+      <w:pPr>
+        <w:ind w:left="5040" w:hanging="360"/>
+      </w:pPr>
+      <w:rPr>
+        <w:rFonts w:ascii="Noto Sans Symbols" w:eastAsia="Noto Sans Symbols" w:hAnsi="Noto Sans Symbols" w:cs="Noto Sans Symbols"/>
+        <w:sz w:val="20"/>
+        <w:szCs w:val="20"/>
+      </w:rPr>
+    </w:lvl>
+    <w:lvl w:ilvl="7">
+      <w:start w:val="1"/>
+      <w:numFmt w:val="bullet"/>
+      <w:lvlText w:val="▪"/>
+      <w:lvlJc w:val="left"/>
+      <w:pPr>
+        <w:ind w:left="5760" w:hanging="360"/>
+      </w:pPr>
+      <w:rPr>
+        <w:rFonts w:ascii="Noto Sans Symbols" w:eastAsia="Noto Sans Symbols" w:hAnsi="Noto Sans Symbols" w:cs="Noto Sans Symbols"/>
+        <w:sz w:val="20"/>
+        <w:szCs w:val="20"/>
+      </w:rPr>
+    </w:lvl>
+    <w:lvl w:ilvl="8">
+      <w:start w:val="1"/>
+      <w:numFmt w:val="bullet"/>
+      <w:lvlText w:val="▪"/>
+      <w:lvlJc w:val="left"/>
+      <w:pPr>
+        <w:ind w:left="6480" w:hanging="360"/>
+      </w:pPr>
+      <w:rPr>
+        <w:rFonts w:ascii="Noto Sans Symbols" w:eastAsia="Noto Sans Symbols" w:hAnsi="Noto Sans Symbols" w:cs="Noto Sans Symbols"/>
+        <w:sz w:val="20"/>
+        <w:szCs w:val="20"/>
+      </w:rPr>
+    </w:lvl>
+  </w:abstractNum>
+  <w:abstractNum w:abstractNumId="13" w15:restartNumberingAfterBreak="0">
+    <w:nsid w:val="3FEB6AFC"/>
+    <w:multiLevelType w:val="multilevel"/>
+    <w:tmpl w:val="1F9867F2"/>
+    <w:lvl w:ilvl="0">
+      <w:start w:val="1"/>
+      <w:numFmt w:val="bullet"/>
+      <w:lvlText w:val="●"/>
+      <w:lvlJc w:val="left"/>
+      <w:pPr>
+        <w:ind w:left="720" w:hanging="360"/>
+      </w:pPr>
+      <w:rPr>
+        <w:rFonts w:ascii="Noto Sans Symbols" w:eastAsia="Noto Sans Symbols" w:hAnsi="Noto Sans Symbols" w:cs="Noto Sans Symbols"/>
+        <w:sz w:val="20"/>
+        <w:szCs w:val="20"/>
+      </w:rPr>
+    </w:lvl>
+    <w:lvl w:ilvl="1">
+      <w:start w:val="1"/>
+      <w:numFmt w:val="bullet"/>
       <w:lvlText w:val="o"/>
       <w:lvlJc w:val="left"/>
       <w:pPr>
-        <w:ind w:left="3645" w:hanging="360"/>
+        <w:ind w:left="1440" w:hanging="360"/>
       </w:pPr>
       <w:rPr>
         <w:rFonts w:ascii="Courier New" w:eastAsia="Courier New" w:hAnsi="Courier New" w:cs="Courier New"/>
+        <w:sz w:val="20"/>
+        <w:szCs w:val="20"/>
+      </w:rPr>
+    </w:lvl>
+    <w:lvl w:ilvl="2">
+      <w:start w:val="1"/>
+      <w:numFmt w:val="bullet"/>
+      <w:lvlText w:val="▪"/>
+      <w:lvlJc w:val="left"/>
+      <w:pPr>
+        <w:ind w:left="2160" w:hanging="360"/>
+      </w:pPr>
+      <w:rPr>
+        <w:rFonts w:ascii="Noto Sans Symbols" w:eastAsia="Noto Sans Symbols" w:hAnsi="Noto Sans Symbols" w:cs="Noto Sans Symbols"/>
+        <w:sz w:val="20"/>
+        <w:szCs w:val="20"/>
+      </w:rPr>
+    </w:lvl>
+    <w:lvl w:ilvl="3">
+      <w:start w:val="1"/>
+      <w:numFmt w:val="bullet"/>
+      <w:lvlText w:val="▪"/>
+      <w:lvlJc w:val="left"/>
+      <w:pPr>
+        <w:ind w:left="2880" w:hanging="360"/>
+      </w:pPr>
+      <w:rPr>
+        <w:rFonts w:ascii="Noto Sans Symbols" w:eastAsia="Noto Sans Symbols" w:hAnsi="Noto Sans Symbols" w:cs="Noto Sans Symbols"/>
+        <w:sz w:val="20"/>
+        <w:szCs w:val="20"/>
+      </w:rPr>
+    </w:lvl>
+    <w:lvl w:ilvl="4">
+      <w:start w:val="1"/>
+      <w:numFmt w:val="bullet"/>
+      <w:lvlText w:val="▪"/>
+      <w:lvlJc w:val="left"/>
+      <w:pPr>
+        <w:ind w:left="3600" w:hanging="360"/>
+      </w:pPr>
+      <w:rPr>
+        <w:rFonts w:ascii="Noto Sans Symbols" w:eastAsia="Noto Sans Symbols" w:hAnsi="Noto Sans Symbols" w:cs="Noto Sans Symbols"/>
+        <w:sz w:val="20"/>
+        <w:szCs w:val="20"/>
       </w:rPr>
     </w:lvl>
     <w:lvl w:ilvl="5">
@@ -9096,34 +10295,388 @@
       <w:lvlText w:val="▪"/>
       <w:lvlJc w:val="left"/>
       <w:pPr>
-        <w:ind w:left="4365" w:hanging="360"/>
-      </w:pPr>
-      <w:rPr>
-        <w:rFonts w:ascii="Noto Sans Symbols" w:eastAsia="Noto Sans Symbols" w:hAnsi="Noto Sans Symbols" w:cs="Noto Sans Symbols"/>
+        <w:ind w:left="4320" w:hanging="360"/>
+      </w:pPr>
+      <w:rPr>
+        <w:rFonts w:ascii="Noto Sans Symbols" w:eastAsia="Noto Sans Symbols" w:hAnsi="Noto Sans Symbols" w:cs="Noto Sans Symbols"/>
+        <w:sz w:val="20"/>
+        <w:szCs w:val="20"/>
       </w:rPr>
     </w:lvl>
     <w:lvl w:ilvl="6">
       <w:start w:val="1"/>
       <w:numFmt w:val="bullet"/>
+      <w:lvlText w:val="▪"/>
+      <w:lvlJc w:val="left"/>
+      <w:pPr>
+        <w:ind w:left="5040" w:hanging="360"/>
+      </w:pPr>
+      <w:rPr>
+        <w:rFonts w:ascii="Noto Sans Symbols" w:eastAsia="Noto Sans Symbols" w:hAnsi="Noto Sans Symbols" w:cs="Noto Sans Symbols"/>
+        <w:sz w:val="20"/>
+        <w:szCs w:val="20"/>
+      </w:rPr>
+    </w:lvl>
+    <w:lvl w:ilvl="7">
+      <w:start w:val="1"/>
+      <w:numFmt w:val="bullet"/>
+      <w:lvlText w:val="▪"/>
+      <w:lvlJc w:val="left"/>
+      <w:pPr>
+        <w:ind w:left="5760" w:hanging="360"/>
+      </w:pPr>
+      <w:rPr>
+        <w:rFonts w:ascii="Noto Sans Symbols" w:eastAsia="Noto Sans Symbols" w:hAnsi="Noto Sans Symbols" w:cs="Noto Sans Symbols"/>
+        <w:sz w:val="20"/>
+        <w:szCs w:val="20"/>
+      </w:rPr>
+    </w:lvl>
+    <w:lvl w:ilvl="8">
+      <w:start w:val="1"/>
+      <w:numFmt w:val="bullet"/>
+      <w:lvlText w:val="▪"/>
+      <w:lvlJc w:val="left"/>
+      <w:pPr>
+        <w:ind w:left="6480" w:hanging="360"/>
+      </w:pPr>
+      <w:rPr>
+        <w:rFonts w:ascii="Noto Sans Symbols" w:eastAsia="Noto Sans Symbols" w:hAnsi="Noto Sans Symbols" w:cs="Noto Sans Symbols"/>
+        <w:sz w:val="20"/>
+        <w:szCs w:val="20"/>
+      </w:rPr>
+    </w:lvl>
+  </w:abstractNum>
+  <w:abstractNum w:abstractNumId="14" w15:restartNumberingAfterBreak="0">
+    <w:nsid w:val="4214371B"/>
+    <w:multiLevelType w:val="multilevel"/>
+    <w:tmpl w:val="9BB86808"/>
+    <w:lvl w:ilvl="0">
+      <w:start w:val="1"/>
+      <w:numFmt w:val="bullet"/>
       <w:lvlText w:val="●"/>
       <w:lvlJc w:val="left"/>
       <w:pPr>
-        <w:ind w:left="5085" w:hanging="360"/>
-      </w:pPr>
-      <w:rPr>
-        <w:rFonts w:ascii="Noto Sans Symbols" w:eastAsia="Noto Sans Symbols" w:hAnsi="Noto Sans Symbols" w:cs="Noto Sans Symbols"/>
+        <w:ind w:left="720" w:hanging="360"/>
+      </w:pPr>
+      <w:rPr>
+        <w:rFonts w:ascii="Noto Sans Symbols" w:eastAsia="Noto Sans Symbols" w:hAnsi="Noto Sans Symbols" w:cs="Noto Sans Symbols"/>
+        <w:sz w:val="20"/>
+        <w:szCs w:val="20"/>
+      </w:rPr>
+    </w:lvl>
+    <w:lvl w:ilvl="1">
+      <w:start w:val="1"/>
+      <w:numFmt w:val="bullet"/>
+      <w:lvlText w:val="o"/>
+      <w:lvlJc w:val="left"/>
+      <w:pPr>
+        <w:ind w:left="1440" w:hanging="360"/>
+      </w:pPr>
+      <w:rPr>
+        <w:rFonts w:ascii="Courier New" w:eastAsia="Courier New" w:hAnsi="Courier New" w:cs="Courier New"/>
+        <w:sz w:val="20"/>
+        <w:szCs w:val="20"/>
+      </w:rPr>
+    </w:lvl>
+    <w:lvl w:ilvl="2">
+      <w:start w:val="1"/>
+      <w:numFmt w:val="bullet"/>
+      <w:lvlText w:val="▪"/>
+      <w:lvlJc w:val="left"/>
+      <w:pPr>
+        <w:ind w:left="2160" w:hanging="360"/>
+      </w:pPr>
+      <w:rPr>
+        <w:rFonts w:ascii="Noto Sans Symbols" w:eastAsia="Noto Sans Symbols" w:hAnsi="Noto Sans Symbols" w:cs="Noto Sans Symbols"/>
+        <w:sz w:val="20"/>
+        <w:szCs w:val="20"/>
+      </w:rPr>
+    </w:lvl>
+    <w:lvl w:ilvl="3">
+      <w:start w:val="1"/>
+      <w:numFmt w:val="bullet"/>
+      <w:lvlText w:val="▪"/>
+      <w:lvlJc w:val="left"/>
+      <w:pPr>
+        <w:ind w:left="2880" w:hanging="360"/>
+      </w:pPr>
+      <w:rPr>
+        <w:rFonts w:ascii="Noto Sans Symbols" w:eastAsia="Noto Sans Symbols" w:hAnsi="Noto Sans Symbols" w:cs="Noto Sans Symbols"/>
+        <w:sz w:val="20"/>
+        <w:szCs w:val="20"/>
+      </w:rPr>
+    </w:lvl>
+    <w:lvl w:ilvl="4">
+      <w:start w:val="1"/>
+      <w:numFmt w:val="bullet"/>
+      <w:lvlText w:val="▪"/>
+      <w:lvlJc w:val="left"/>
+      <w:pPr>
+        <w:ind w:left="3600" w:hanging="360"/>
+      </w:pPr>
+      <w:rPr>
+        <w:rFonts w:ascii="Noto Sans Symbols" w:eastAsia="Noto Sans Symbols" w:hAnsi="Noto Sans Symbols" w:cs="Noto Sans Symbols"/>
+        <w:sz w:val="20"/>
+        <w:szCs w:val="20"/>
+      </w:rPr>
+    </w:lvl>
+    <w:lvl w:ilvl="5">
+      <w:start w:val="1"/>
+      <w:numFmt w:val="bullet"/>
+      <w:lvlText w:val="▪"/>
+      <w:lvlJc w:val="left"/>
+      <w:pPr>
+        <w:ind w:left="4320" w:hanging="360"/>
+      </w:pPr>
+      <w:rPr>
+        <w:rFonts w:ascii="Noto Sans Symbols" w:eastAsia="Noto Sans Symbols" w:hAnsi="Noto Sans Symbols" w:cs="Noto Sans Symbols"/>
+        <w:sz w:val="20"/>
+        <w:szCs w:val="20"/>
+      </w:rPr>
+    </w:lvl>
+    <w:lvl w:ilvl="6">
+      <w:start w:val="1"/>
+      <w:numFmt w:val="bullet"/>
+      <w:lvlText w:val="▪"/>
+      <w:lvlJc w:val="left"/>
+      <w:pPr>
+        <w:ind w:left="5040" w:hanging="360"/>
+      </w:pPr>
+      <w:rPr>
+        <w:rFonts w:ascii="Noto Sans Symbols" w:eastAsia="Noto Sans Symbols" w:hAnsi="Noto Sans Symbols" w:cs="Noto Sans Symbols"/>
+        <w:sz w:val="20"/>
+        <w:szCs w:val="20"/>
       </w:rPr>
     </w:lvl>
     <w:lvl w:ilvl="7">
       <w:start w:val="1"/>
       <w:numFmt w:val="bullet"/>
+      <w:lvlText w:val="▪"/>
+      <w:lvlJc w:val="left"/>
+      <w:pPr>
+        <w:ind w:left="5760" w:hanging="360"/>
+      </w:pPr>
+      <w:rPr>
+        <w:rFonts w:ascii="Noto Sans Symbols" w:eastAsia="Noto Sans Symbols" w:hAnsi="Noto Sans Symbols" w:cs="Noto Sans Symbols"/>
+        <w:sz w:val="20"/>
+        <w:szCs w:val="20"/>
+      </w:rPr>
+    </w:lvl>
+    <w:lvl w:ilvl="8">
+      <w:start w:val="1"/>
+      <w:numFmt w:val="bullet"/>
+      <w:lvlText w:val="▪"/>
+      <w:lvlJc w:val="left"/>
+      <w:pPr>
+        <w:ind w:left="6480" w:hanging="360"/>
+      </w:pPr>
+      <w:rPr>
+        <w:rFonts w:ascii="Noto Sans Symbols" w:eastAsia="Noto Sans Symbols" w:hAnsi="Noto Sans Symbols" w:cs="Noto Sans Symbols"/>
+        <w:sz w:val="20"/>
+        <w:szCs w:val="20"/>
+      </w:rPr>
+    </w:lvl>
+  </w:abstractNum>
+  <w:abstractNum w:abstractNumId="15" w15:restartNumberingAfterBreak="0">
+    <w:nsid w:val="52804769"/>
+    <w:multiLevelType w:val="multilevel"/>
+    <w:tmpl w:val="91A011E6"/>
+    <w:lvl w:ilvl="0">
+      <w:start w:val="1"/>
+      <w:numFmt w:val="decimal"/>
+      <w:lvlText w:val="%1."/>
+      <w:lvlJc w:val="left"/>
+      <w:pPr>
+        <w:ind w:left="720" w:hanging="360"/>
+      </w:pPr>
+    </w:lvl>
+    <w:lvl w:ilvl="1">
+      <w:start w:val="1"/>
+      <w:numFmt w:val="decimal"/>
+      <w:lvlText w:val="%2."/>
+      <w:lvlJc w:val="left"/>
+      <w:pPr>
+        <w:ind w:left="1440" w:hanging="360"/>
+      </w:pPr>
+    </w:lvl>
+    <w:lvl w:ilvl="2">
+      <w:start w:val="1"/>
+      <w:numFmt w:val="decimal"/>
+      <w:lvlText w:val="%3."/>
+      <w:lvlJc w:val="left"/>
+      <w:pPr>
+        <w:ind w:left="2160" w:hanging="360"/>
+      </w:pPr>
+    </w:lvl>
+    <w:lvl w:ilvl="3">
+      <w:start w:val="1"/>
+      <w:numFmt w:val="decimal"/>
+      <w:lvlText w:val="%4."/>
+      <w:lvlJc w:val="left"/>
+      <w:pPr>
+        <w:ind w:left="2880" w:hanging="360"/>
+      </w:pPr>
+    </w:lvl>
+    <w:lvl w:ilvl="4">
+      <w:start w:val="1"/>
+      <w:numFmt w:val="decimal"/>
+      <w:lvlText w:val="%5."/>
+      <w:lvlJc w:val="left"/>
+      <w:pPr>
+        <w:ind w:left="3600" w:hanging="360"/>
+      </w:pPr>
+    </w:lvl>
+    <w:lvl w:ilvl="5">
+      <w:start w:val="1"/>
+      <w:numFmt w:val="decimal"/>
+      <w:lvlText w:val="%6."/>
+      <w:lvlJc w:val="left"/>
+      <w:pPr>
+        <w:ind w:left="4320" w:hanging="360"/>
+      </w:pPr>
+    </w:lvl>
+    <w:lvl w:ilvl="6">
+      <w:start w:val="1"/>
+      <w:numFmt w:val="decimal"/>
+      <w:lvlText w:val="%7."/>
+      <w:lvlJc w:val="left"/>
+      <w:pPr>
+        <w:ind w:left="5040" w:hanging="360"/>
+      </w:pPr>
+    </w:lvl>
+    <w:lvl w:ilvl="7">
+      <w:start w:val="1"/>
+      <w:numFmt w:val="decimal"/>
+      <w:lvlText w:val="%8."/>
+      <w:lvlJc w:val="left"/>
+      <w:pPr>
+        <w:ind w:left="5760" w:hanging="360"/>
+      </w:pPr>
+    </w:lvl>
+    <w:lvl w:ilvl="8">
+      <w:start w:val="1"/>
+      <w:numFmt w:val="decimal"/>
+      <w:lvlText w:val="%9."/>
+      <w:lvlJc w:val="left"/>
+      <w:pPr>
+        <w:ind w:left="6480" w:hanging="360"/>
+      </w:pPr>
+    </w:lvl>
+  </w:abstractNum>
+  <w:abstractNum w:abstractNumId="16" w15:restartNumberingAfterBreak="0">
+    <w:nsid w:val="55BF51DB"/>
+    <w:multiLevelType w:val="multilevel"/>
+    <w:tmpl w:val="F49C94FE"/>
+    <w:lvl w:ilvl="0">
+      <w:start w:val="1"/>
+      <w:numFmt w:val="bullet"/>
+      <w:lvlText w:val="●"/>
+      <w:lvlJc w:val="left"/>
+      <w:pPr>
+        <w:ind w:left="720" w:hanging="360"/>
+      </w:pPr>
+      <w:rPr>
+        <w:rFonts w:ascii="Noto Sans Symbols" w:eastAsia="Noto Sans Symbols" w:hAnsi="Noto Sans Symbols" w:cs="Noto Sans Symbols"/>
+        <w:sz w:val="20"/>
+        <w:szCs w:val="20"/>
+      </w:rPr>
+    </w:lvl>
+    <w:lvl w:ilvl="1">
+      <w:start w:val="1"/>
+      <w:numFmt w:val="bullet"/>
       <w:lvlText w:val="o"/>
       <w:lvlJc w:val="left"/>
       <w:pPr>
-        <w:ind w:left="5805" w:hanging="360"/>
+        <w:ind w:left="1440" w:hanging="360"/>
       </w:pPr>
       <w:rPr>
         <w:rFonts w:ascii="Courier New" w:eastAsia="Courier New" w:hAnsi="Courier New" w:cs="Courier New"/>
+        <w:sz w:val="20"/>
+        <w:szCs w:val="20"/>
+      </w:rPr>
+    </w:lvl>
+    <w:lvl w:ilvl="2">
+      <w:start w:val="1"/>
+      <w:numFmt w:val="bullet"/>
+      <w:lvlText w:val="▪"/>
+      <w:lvlJc w:val="left"/>
+      <w:pPr>
+        <w:ind w:left="2160" w:hanging="360"/>
+      </w:pPr>
+      <w:rPr>
+        <w:rFonts w:ascii="Noto Sans Symbols" w:eastAsia="Noto Sans Symbols" w:hAnsi="Noto Sans Symbols" w:cs="Noto Sans Symbols"/>
+        <w:sz w:val="20"/>
+        <w:szCs w:val="20"/>
+      </w:rPr>
+    </w:lvl>
+    <w:lvl w:ilvl="3">
+      <w:start w:val="1"/>
+      <w:numFmt w:val="bullet"/>
+      <w:lvlText w:val="▪"/>
+      <w:lvlJc w:val="left"/>
+      <w:pPr>
+        <w:ind w:left="2880" w:hanging="360"/>
+      </w:pPr>
+      <w:rPr>
+        <w:rFonts w:ascii="Noto Sans Symbols" w:eastAsia="Noto Sans Symbols" w:hAnsi="Noto Sans Symbols" w:cs="Noto Sans Symbols"/>
+        <w:sz w:val="20"/>
+        <w:szCs w:val="20"/>
+      </w:rPr>
+    </w:lvl>
+    <w:lvl w:ilvl="4">
+      <w:start w:val="1"/>
+      <w:numFmt w:val="bullet"/>
+      <w:lvlText w:val="▪"/>
+      <w:lvlJc w:val="left"/>
+      <w:pPr>
+        <w:ind w:left="3600" w:hanging="360"/>
+      </w:pPr>
+      <w:rPr>
+        <w:rFonts w:ascii="Noto Sans Symbols" w:eastAsia="Noto Sans Symbols" w:hAnsi="Noto Sans Symbols" w:cs="Noto Sans Symbols"/>
+        <w:sz w:val="20"/>
+        <w:szCs w:val="20"/>
+      </w:rPr>
+    </w:lvl>
+    <w:lvl w:ilvl="5">
+      <w:start w:val="1"/>
+      <w:numFmt w:val="bullet"/>
+      <w:lvlText w:val="▪"/>
+      <w:lvlJc w:val="left"/>
+      <w:pPr>
+        <w:ind w:left="4320" w:hanging="360"/>
+      </w:pPr>
+      <w:rPr>
+        <w:rFonts w:ascii="Noto Sans Symbols" w:eastAsia="Noto Sans Symbols" w:hAnsi="Noto Sans Symbols" w:cs="Noto Sans Symbols"/>
+        <w:sz w:val="20"/>
+        <w:szCs w:val="20"/>
+      </w:rPr>
+    </w:lvl>
+    <w:lvl w:ilvl="6">
+      <w:start w:val="1"/>
+      <w:numFmt w:val="bullet"/>
+      <w:lvlText w:val="▪"/>
+      <w:lvlJc w:val="left"/>
+      <w:pPr>
+        <w:ind w:left="5040" w:hanging="360"/>
+      </w:pPr>
+      <w:rPr>
+        <w:rFonts w:ascii="Noto Sans Symbols" w:eastAsia="Noto Sans Symbols" w:hAnsi="Noto Sans Symbols" w:cs="Noto Sans Symbols"/>
+        <w:sz w:val="20"/>
+        <w:szCs w:val="20"/>
+      </w:rPr>
+    </w:lvl>
+    <w:lvl w:ilvl="7">
+      <w:start w:val="1"/>
+      <w:numFmt w:val="bullet"/>
+      <w:lvlText w:val="▪"/>
+      <w:lvlJc w:val="left"/>
+      <w:pPr>
+        <w:ind w:left="5760" w:hanging="360"/>
+      </w:pPr>
+      <w:rPr>
+        <w:rFonts w:ascii="Noto Sans Symbols" w:eastAsia="Noto Sans Symbols" w:hAnsi="Noto Sans Symbols" w:cs="Noto Sans Symbols"/>
+        <w:sz w:val="20"/>
+        <w:szCs w:val="20"/>
       </w:rPr>
     </w:lvl>
     <w:lvl w:ilvl="8">
@@ -9132,17 +10685,19 @@
       <w:lvlText w:val="▪"/>
       <w:lvlJc w:val="left"/>
       <w:pPr>
-        <w:ind w:left="6525" w:hanging="360"/>
-      </w:pPr>
-      <w:rPr>
-        <w:rFonts w:ascii="Noto Sans Symbols" w:eastAsia="Noto Sans Symbols" w:hAnsi="Noto Sans Symbols" w:cs="Noto Sans Symbols"/>
+        <w:ind w:left="6480" w:hanging="360"/>
+      </w:pPr>
+      <w:rPr>
+        <w:rFonts w:ascii="Noto Sans Symbols" w:eastAsia="Noto Sans Symbols" w:hAnsi="Noto Sans Symbols" w:cs="Noto Sans Symbols"/>
+        <w:sz w:val="20"/>
+        <w:szCs w:val="20"/>
       </w:rPr>
     </w:lvl>
   </w:abstractNum>
-  <w:abstractNum w:abstractNumId="3" w15:restartNumberingAfterBreak="0">
-    <w:nsid w:val="0BD52663"/>
+  <w:abstractNum w:abstractNumId="17" w15:restartNumberingAfterBreak="0">
+    <w:nsid w:val="5A390B80"/>
     <w:multiLevelType w:val="multilevel"/>
-    <w:tmpl w:val="959283C4"/>
+    <w:tmpl w:val="D60632C4"/>
     <w:lvl w:ilvl="0">
       <w:start w:val="1"/>
       <w:numFmt w:val="bullet"/>
@@ -9270,10 +10825,10 @@
       </w:rPr>
     </w:lvl>
   </w:abstractNum>
-  <w:abstractNum w:abstractNumId="4" w15:restartNumberingAfterBreak="0">
-    <w:nsid w:val="0F9740A5"/>
+  <w:abstractNum w:abstractNumId="18" w15:restartNumberingAfterBreak="0">
+    <w:nsid w:val="6047477A"/>
     <w:multiLevelType w:val="multilevel"/>
-    <w:tmpl w:val="9C6E9AF0"/>
+    <w:tmpl w:val="C2E8E850"/>
     <w:lvl w:ilvl="0">
       <w:start w:val="1"/>
       <w:numFmt w:val="bullet"/>
@@ -9401,10 +10956,10 @@
       </w:rPr>
     </w:lvl>
   </w:abstractNum>
-  <w:abstractNum w:abstractNumId="5" w15:restartNumberingAfterBreak="0">
-    <w:nsid w:val="1A2243EC"/>
+  <w:abstractNum w:abstractNumId="19" w15:restartNumberingAfterBreak="0">
+    <w:nsid w:val="624820B8"/>
     <w:multiLevelType w:val="multilevel"/>
-    <w:tmpl w:val="FB0219BC"/>
+    <w:tmpl w:val="DC427722"/>
     <w:lvl w:ilvl="0">
       <w:start w:val="1"/>
       <w:numFmt w:val="bullet"/>
@@ -9532,10 +11087,141 @@
       </w:rPr>
     </w:lvl>
   </w:abstractNum>
-  <w:abstractNum w:abstractNumId="6" w15:restartNumberingAfterBreak="0">
-    <w:nsid w:val="1AA442EF"/>
+  <w:abstractNum w:abstractNumId="20" w15:restartNumberingAfterBreak="0">
+    <w:nsid w:val="667D26F4"/>
     <w:multiLevelType w:val="multilevel"/>
-    <w:tmpl w:val="26EEDE2E"/>
+    <w:tmpl w:val="3F12FCF4"/>
+    <w:lvl w:ilvl="0">
+      <w:start w:val="1"/>
+      <w:numFmt w:val="bullet"/>
+      <w:lvlText w:val="●"/>
+      <w:lvlJc w:val="left"/>
+      <w:pPr>
+        <w:ind w:left="720" w:hanging="360"/>
+      </w:pPr>
+      <w:rPr>
+        <w:rFonts w:ascii="Noto Sans Symbols" w:eastAsia="Noto Sans Symbols" w:hAnsi="Noto Sans Symbols" w:cs="Noto Sans Symbols"/>
+        <w:sz w:val="20"/>
+        <w:szCs w:val="20"/>
+      </w:rPr>
+    </w:lvl>
+    <w:lvl w:ilvl="1">
+      <w:start w:val="1"/>
+      <w:numFmt w:val="bullet"/>
+      <w:lvlText w:val="o"/>
+      <w:lvlJc w:val="left"/>
+      <w:pPr>
+        <w:ind w:left="1440" w:hanging="360"/>
+      </w:pPr>
+      <w:rPr>
+        <w:rFonts w:ascii="Courier New" w:eastAsia="Courier New" w:hAnsi="Courier New" w:cs="Courier New"/>
+        <w:sz w:val="20"/>
+        <w:szCs w:val="20"/>
+      </w:rPr>
+    </w:lvl>
+    <w:lvl w:ilvl="2">
+      <w:start w:val="1"/>
+      <w:numFmt w:val="bullet"/>
+      <w:lvlText w:val="▪"/>
+      <w:lvlJc w:val="left"/>
+      <w:pPr>
+        <w:ind w:left="2160" w:hanging="360"/>
+      </w:pPr>
+      <w:rPr>
+        <w:rFonts w:ascii="Noto Sans Symbols" w:eastAsia="Noto Sans Symbols" w:hAnsi="Noto Sans Symbols" w:cs="Noto Sans Symbols"/>
+        <w:sz w:val="20"/>
+        <w:szCs w:val="20"/>
+      </w:rPr>
+    </w:lvl>
+    <w:lvl w:ilvl="3">
+      <w:start w:val="1"/>
+      <w:numFmt w:val="bullet"/>
+      <w:lvlText w:val="▪"/>
+      <w:lvlJc w:val="left"/>
+      <w:pPr>
+        <w:ind w:left="2880" w:hanging="360"/>
+      </w:pPr>
+      <w:rPr>
+        <w:rFonts w:ascii="Noto Sans Symbols" w:eastAsia="Noto Sans Symbols" w:hAnsi="Noto Sans Symbols" w:cs="Noto Sans Symbols"/>
+        <w:sz w:val="20"/>
+        <w:szCs w:val="20"/>
+      </w:rPr>
+    </w:lvl>
+    <w:lvl w:ilvl="4">
+      <w:start w:val="1"/>
+      <w:numFmt w:val="bullet"/>
+      <w:lvlText w:val="▪"/>
+      <w:lvlJc w:val="left"/>
+      <w:pPr>
+        <w:ind w:left="3600" w:hanging="360"/>
+      </w:pPr>
+      <w:rPr>
+        <w:rFonts w:ascii="Noto Sans Symbols" w:eastAsia="Noto Sans Symbols" w:hAnsi="Noto Sans Symbols" w:cs="Noto Sans Symbols"/>
+        <w:sz w:val="20"/>
+        <w:szCs w:val="20"/>
+      </w:rPr>
+    </w:lvl>
+    <w:lvl w:ilvl="5">
+      <w:start w:val="1"/>
+      <w:numFmt w:val="bullet"/>
+      <w:lvlText w:val="▪"/>
+      <w:lvlJc w:val="left"/>
+      <w:pPr>
+        <w:ind w:left="4320" w:hanging="360"/>
+      </w:pPr>
+      <w:rPr>
+        <w:rFonts w:ascii="Noto Sans Symbols" w:eastAsia="Noto Sans Symbols" w:hAnsi="Noto Sans Symbols" w:cs="Noto Sans Symbols"/>
+        <w:sz w:val="20"/>
+        <w:szCs w:val="20"/>
+      </w:rPr>
+    </w:lvl>
+    <w:lvl w:ilvl="6">
+      <w:start w:val="1"/>
+      <w:numFmt w:val="bullet"/>
+      <w:lvlText w:val="▪"/>
+      <w:lvlJc w:val="left"/>
+      <w:pPr>
+        <w:ind w:left="5040" w:hanging="360"/>
+      </w:pPr>
+      <w:rPr>
+        <w:rFonts w:ascii="Noto Sans Symbols" w:eastAsia="Noto Sans Symbols" w:hAnsi="Noto Sans Symbols" w:cs="Noto Sans Symbols"/>
+        <w:sz w:val="20"/>
+        <w:szCs w:val="20"/>
+      </w:rPr>
+    </w:lvl>
+    <w:lvl w:ilvl="7">
+      <w:start w:val="1"/>
+      <w:numFmt w:val="bullet"/>
+      <w:lvlText w:val="▪"/>
+      <w:lvlJc w:val="left"/>
+      <w:pPr>
+        <w:ind w:left="5760" w:hanging="360"/>
+      </w:pPr>
+      <w:rPr>
+        <w:rFonts w:ascii="Noto Sans Symbols" w:eastAsia="Noto Sans Symbols" w:hAnsi="Noto Sans Symbols" w:cs="Noto Sans Symbols"/>
+        <w:sz w:val="20"/>
+        <w:szCs w:val="20"/>
+      </w:rPr>
+    </w:lvl>
+    <w:lvl w:ilvl="8">
+      <w:start w:val="1"/>
+      <w:numFmt w:val="bullet"/>
+      <w:lvlText w:val="▪"/>
+      <w:lvlJc w:val="left"/>
+      <w:pPr>
+        <w:ind w:left="6480" w:hanging="360"/>
+      </w:pPr>
+      <w:rPr>
+        <w:rFonts w:ascii="Noto Sans Symbols" w:eastAsia="Noto Sans Symbols" w:hAnsi="Noto Sans Symbols" w:cs="Noto Sans Symbols"/>
+        <w:sz w:val="20"/>
+        <w:szCs w:val="20"/>
+      </w:rPr>
+    </w:lvl>
+  </w:abstractNum>
+  <w:abstractNum w:abstractNumId="21" w15:restartNumberingAfterBreak="0">
+    <w:nsid w:val="6A0C0CE4"/>
+    <w:multiLevelType w:val="multilevel"/>
+    <w:tmpl w:val="92684932"/>
     <w:lvl w:ilvl="0">
       <w:start w:val="1"/>
       <w:numFmt w:val="decimal"/>
@@ -9645,10 +11331,10 @@
       </w:rPr>
     </w:lvl>
   </w:abstractNum>
-  <w:abstractNum w:abstractNumId="7" w15:restartNumberingAfterBreak="0">
-    <w:nsid w:val="1BBC1F10"/>
+  <w:abstractNum w:abstractNumId="22" w15:restartNumberingAfterBreak="0">
+    <w:nsid w:val="6ECC5844"/>
     <w:multiLevelType w:val="multilevel"/>
-    <w:tmpl w:val="9D5426A8"/>
+    <w:tmpl w:val="E20A597A"/>
     <w:lvl w:ilvl="0">
       <w:start w:val="1"/>
       <w:numFmt w:val="bullet"/>
@@ -9773,1950 +11459,154 @@
         <w:rFonts w:ascii="Noto Sans Symbols" w:eastAsia="Noto Sans Symbols" w:hAnsi="Noto Sans Symbols" w:cs="Noto Sans Symbols"/>
         <w:sz w:val="20"/>
         <w:szCs w:val="20"/>
-      </w:rPr>
-    </w:lvl>
-  </w:abstractNum>
-  <w:abstractNum w:abstractNumId="8" w15:restartNumberingAfterBreak="0">
-    <w:nsid w:val="2B477F5A"/>
-    <w:multiLevelType w:val="multilevel"/>
-    <w:tmpl w:val="FE26B9F8"/>
-    <w:lvl w:ilvl="0">
-      <w:start w:val="1"/>
-      <w:numFmt w:val="bullet"/>
-      <w:lvlText w:val="●"/>
-      <w:lvlJc w:val="left"/>
-      <w:pPr>
-        <w:ind w:left="720" w:hanging="360"/>
-      </w:pPr>
-      <w:rPr>
-        <w:rFonts w:ascii="Noto Sans Symbols" w:eastAsia="Noto Sans Symbols" w:hAnsi="Noto Sans Symbols" w:cs="Noto Sans Symbols"/>
-        <w:sz w:val="20"/>
-        <w:szCs w:val="20"/>
-      </w:rPr>
-    </w:lvl>
-    <w:lvl w:ilvl="1">
-      <w:start w:val="1"/>
-      <w:numFmt w:val="bullet"/>
-      <w:lvlText w:val="o"/>
-      <w:lvlJc w:val="left"/>
-      <w:pPr>
-        <w:ind w:left="1440" w:hanging="360"/>
-      </w:pPr>
-      <w:rPr>
-        <w:rFonts w:ascii="Courier New" w:eastAsia="Courier New" w:hAnsi="Courier New" w:cs="Courier New"/>
-        <w:sz w:val="20"/>
-        <w:szCs w:val="20"/>
-      </w:rPr>
-    </w:lvl>
-    <w:lvl w:ilvl="2">
-      <w:start w:val="1"/>
-      <w:numFmt w:val="bullet"/>
-      <w:lvlText w:val="▪"/>
-      <w:lvlJc w:val="left"/>
-      <w:pPr>
-        <w:ind w:left="2160" w:hanging="360"/>
-      </w:pPr>
-      <w:rPr>
-        <w:rFonts w:ascii="Noto Sans Symbols" w:eastAsia="Noto Sans Symbols" w:hAnsi="Noto Sans Symbols" w:cs="Noto Sans Symbols"/>
-        <w:sz w:val="20"/>
-        <w:szCs w:val="20"/>
-      </w:rPr>
-    </w:lvl>
-    <w:lvl w:ilvl="3">
-      <w:start w:val="1"/>
-      <w:numFmt w:val="bullet"/>
-      <w:lvlText w:val="▪"/>
-      <w:lvlJc w:val="left"/>
-      <w:pPr>
-        <w:ind w:left="2880" w:hanging="360"/>
-      </w:pPr>
-      <w:rPr>
-        <w:rFonts w:ascii="Noto Sans Symbols" w:eastAsia="Noto Sans Symbols" w:hAnsi="Noto Sans Symbols" w:cs="Noto Sans Symbols"/>
-        <w:sz w:val="20"/>
-        <w:szCs w:val="20"/>
-      </w:rPr>
-    </w:lvl>
-    <w:lvl w:ilvl="4">
-      <w:start w:val="1"/>
-      <w:numFmt w:val="bullet"/>
-      <w:lvlText w:val="▪"/>
-      <w:lvlJc w:val="left"/>
-      <w:pPr>
-        <w:ind w:left="3600" w:hanging="360"/>
-      </w:pPr>
-      <w:rPr>
-        <w:rFonts w:ascii="Noto Sans Symbols" w:eastAsia="Noto Sans Symbols" w:hAnsi="Noto Sans Symbols" w:cs="Noto Sans Symbols"/>
-        <w:sz w:val="20"/>
-        <w:szCs w:val="20"/>
-      </w:rPr>
-    </w:lvl>
-    <w:lvl w:ilvl="5">
-      <w:start w:val="1"/>
-      <w:numFmt w:val="bullet"/>
-      <w:lvlText w:val="▪"/>
-      <w:lvlJc w:val="left"/>
-      <w:pPr>
-        <w:ind w:left="4320" w:hanging="360"/>
-      </w:pPr>
-      <w:rPr>
-        <w:rFonts w:ascii="Noto Sans Symbols" w:eastAsia="Noto Sans Symbols" w:hAnsi="Noto Sans Symbols" w:cs="Noto Sans Symbols"/>
-        <w:sz w:val="20"/>
-        <w:szCs w:val="20"/>
-      </w:rPr>
-    </w:lvl>
-    <w:lvl w:ilvl="6">
-      <w:start w:val="1"/>
-      <w:numFmt w:val="bullet"/>
-      <w:lvlText w:val="▪"/>
-      <w:lvlJc w:val="left"/>
-      <w:pPr>
-        <w:ind w:left="5040" w:hanging="360"/>
-      </w:pPr>
-      <w:rPr>
-        <w:rFonts w:ascii="Noto Sans Symbols" w:eastAsia="Noto Sans Symbols" w:hAnsi="Noto Sans Symbols" w:cs="Noto Sans Symbols"/>
-        <w:sz w:val="20"/>
-        <w:szCs w:val="20"/>
-      </w:rPr>
-    </w:lvl>
-    <w:lvl w:ilvl="7">
-      <w:start w:val="1"/>
-      <w:numFmt w:val="bullet"/>
-      <w:lvlText w:val="▪"/>
-      <w:lvlJc w:val="left"/>
-      <w:pPr>
-        <w:ind w:left="5760" w:hanging="360"/>
-      </w:pPr>
-      <w:rPr>
-        <w:rFonts w:ascii="Noto Sans Symbols" w:eastAsia="Noto Sans Symbols" w:hAnsi="Noto Sans Symbols" w:cs="Noto Sans Symbols"/>
-        <w:sz w:val="20"/>
-        <w:szCs w:val="20"/>
-      </w:rPr>
-    </w:lvl>
-    <w:lvl w:ilvl="8">
-      <w:start w:val="1"/>
-      <w:numFmt w:val="bullet"/>
-      <w:lvlText w:val="▪"/>
-      <w:lvlJc w:val="left"/>
-      <w:pPr>
-        <w:ind w:left="6480" w:hanging="360"/>
-      </w:pPr>
-      <w:rPr>
-        <w:rFonts w:ascii="Noto Sans Symbols" w:eastAsia="Noto Sans Symbols" w:hAnsi="Noto Sans Symbols" w:cs="Noto Sans Symbols"/>
-        <w:sz w:val="20"/>
-        <w:szCs w:val="20"/>
-      </w:rPr>
-    </w:lvl>
-  </w:abstractNum>
-  <w:abstractNum w:abstractNumId="9" w15:restartNumberingAfterBreak="0">
-    <w:nsid w:val="2FE063DE"/>
-    <w:multiLevelType w:val="multilevel"/>
-    <w:tmpl w:val="FE3CD890"/>
-    <w:lvl w:ilvl="0">
-      <w:start w:val="1"/>
-      <w:numFmt w:val="bullet"/>
-      <w:lvlText w:val="●"/>
-      <w:lvlJc w:val="left"/>
-      <w:pPr>
-        <w:ind w:left="720" w:hanging="360"/>
-      </w:pPr>
-      <w:rPr>
-        <w:rFonts w:ascii="Noto Sans Symbols" w:eastAsia="Noto Sans Symbols" w:hAnsi="Noto Sans Symbols" w:cs="Noto Sans Symbols"/>
-        <w:sz w:val="20"/>
-        <w:szCs w:val="20"/>
-      </w:rPr>
-    </w:lvl>
-    <w:lvl w:ilvl="1">
-      <w:start w:val="1"/>
-      <w:numFmt w:val="bullet"/>
-      <w:lvlText w:val="o"/>
-      <w:lvlJc w:val="left"/>
-      <w:pPr>
-        <w:ind w:left="1440" w:hanging="360"/>
-      </w:pPr>
-      <w:rPr>
-        <w:rFonts w:ascii="Courier New" w:eastAsia="Courier New" w:hAnsi="Courier New" w:cs="Courier New"/>
-        <w:sz w:val="20"/>
-        <w:szCs w:val="20"/>
-      </w:rPr>
-    </w:lvl>
-    <w:lvl w:ilvl="2">
-      <w:start w:val="1"/>
-      <w:numFmt w:val="bullet"/>
-      <w:lvlText w:val="▪"/>
-      <w:lvlJc w:val="left"/>
-      <w:pPr>
-        <w:ind w:left="2160" w:hanging="360"/>
-      </w:pPr>
-      <w:rPr>
-        <w:rFonts w:ascii="Noto Sans Symbols" w:eastAsia="Noto Sans Symbols" w:hAnsi="Noto Sans Symbols" w:cs="Noto Sans Symbols"/>
-        <w:sz w:val="20"/>
-        <w:szCs w:val="20"/>
-      </w:rPr>
-    </w:lvl>
-    <w:lvl w:ilvl="3">
-      <w:start w:val="1"/>
-      <w:numFmt w:val="bullet"/>
-      <w:lvlText w:val="▪"/>
-      <w:lvlJc w:val="left"/>
-      <w:pPr>
-        <w:ind w:left="2880" w:hanging="360"/>
-      </w:pPr>
-      <w:rPr>
-        <w:rFonts w:ascii="Noto Sans Symbols" w:eastAsia="Noto Sans Symbols" w:hAnsi="Noto Sans Symbols" w:cs="Noto Sans Symbols"/>
-        <w:sz w:val="20"/>
-        <w:szCs w:val="20"/>
-      </w:rPr>
-    </w:lvl>
-    <w:lvl w:ilvl="4">
-      <w:start w:val="1"/>
-      <w:numFmt w:val="bullet"/>
-      <w:lvlText w:val="▪"/>
-      <w:lvlJc w:val="left"/>
-      <w:pPr>
-        <w:ind w:left="3600" w:hanging="360"/>
-      </w:pPr>
-      <w:rPr>
-        <w:rFonts w:ascii="Noto Sans Symbols" w:eastAsia="Noto Sans Symbols" w:hAnsi="Noto Sans Symbols" w:cs="Noto Sans Symbols"/>
-        <w:sz w:val="20"/>
-        <w:szCs w:val="20"/>
-      </w:rPr>
-    </w:lvl>
-    <w:lvl w:ilvl="5">
-      <w:start w:val="1"/>
-      <w:numFmt w:val="bullet"/>
-      <w:lvlText w:val="▪"/>
-      <w:lvlJc w:val="left"/>
-      <w:pPr>
-        <w:ind w:left="4320" w:hanging="360"/>
-      </w:pPr>
-      <w:rPr>
-        <w:rFonts w:ascii="Noto Sans Symbols" w:eastAsia="Noto Sans Symbols" w:hAnsi="Noto Sans Symbols" w:cs="Noto Sans Symbols"/>
-        <w:sz w:val="20"/>
-        <w:szCs w:val="20"/>
-      </w:rPr>
-    </w:lvl>
-    <w:lvl w:ilvl="6">
-      <w:start w:val="1"/>
-      <w:numFmt w:val="bullet"/>
-      <w:lvlText w:val="▪"/>
-      <w:lvlJc w:val="left"/>
-      <w:pPr>
-        <w:ind w:left="5040" w:hanging="360"/>
-      </w:pPr>
-      <w:rPr>
-        <w:rFonts w:ascii="Noto Sans Symbols" w:eastAsia="Noto Sans Symbols" w:hAnsi="Noto Sans Symbols" w:cs="Noto Sans Symbols"/>
-        <w:sz w:val="20"/>
-        <w:szCs w:val="20"/>
-      </w:rPr>
-    </w:lvl>
-    <w:lvl w:ilvl="7">
-      <w:start w:val="1"/>
-      <w:numFmt w:val="bullet"/>
-      <w:lvlText w:val="▪"/>
-      <w:lvlJc w:val="left"/>
-      <w:pPr>
-        <w:ind w:left="5760" w:hanging="360"/>
-      </w:pPr>
-      <w:rPr>
-        <w:rFonts w:ascii="Noto Sans Symbols" w:eastAsia="Noto Sans Symbols" w:hAnsi="Noto Sans Symbols" w:cs="Noto Sans Symbols"/>
-        <w:sz w:val="20"/>
-        <w:szCs w:val="20"/>
-      </w:rPr>
-    </w:lvl>
-    <w:lvl w:ilvl="8">
-      <w:start w:val="1"/>
-      <w:numFmt w:val="bullet"/>
-      <w:lvlText w:val="▪"/>
-      <w:lvlJc w:val="left"/>
-      <w:pPr>
-        <w:ind w:left="6480" w:hanging="360"/>
-      </w:pPr>
-      <w:rPr>
-        <w:rFonts w:ascii="Noto Sans Symbols" w:eastAsia="Noto Sans Symbols" w:hAnsi="Noto Sans Symbols" w:cs="Noto Sans Symbols"/>
-        <w:sz w:val="20"/>
-        <w:szCs w:val="20"/>
-      </w:rPr>
-    </w:lvl>
-  </w:abstractNum>
-  <w:abstractNum w:abstractNumId="10" w15:restartNumberingAfterBreak="0">
-    <w:nsid w:val="31EA0FDA"/>
-    <w:multiLevelType w:val="multilevel"/>
-    <w:tmpl w:val="9DB49EC2"/>
-    <w:lvl w:ilvl="0">
-      <w:start w:val="1"/>
-      <w:numFmt w:val="bullet"/>
-      <w:lvlText w:val="●"/>
-      <w:lvlJc w:val="left"/>
-      <w:pPr>
-        <w:ind w:left="720" w:hanging="360"/>
-      </w:pPr>
-      <w:rPr>
-        <w:rFonts w:ascii="Noto Sans Symbols" w:eastAsia="Noto Sans Symbols" w:hAnsi="Noto Sans Symbols" w:cs="Noto Sans Symbols"/>
-        <w:sz w:val="20"/>
-        <w:szCs w:val="20"/>
-      </w:rPr>
-    </w:lvl>
-    <w:lvl w:ilvl="1">
-      <w:start w:val="1"/>
-      <w:numFmt w:val="bullet"/>
-      <w:lvlText w:val="o"/>
-      <w:lvlJc w:val="left"/>
-      <w:pPr>
-        <w:ind w:left="1440" w:hanging="360"/>
-      </w:pPr>
-      <w:rPr>
-        <w:rFonts w:ascii="Courier New" w:eastAsia="Courier New" w:hAnsi="Courier New" w:cs="Courier New"/>
-        <w:sz w:val="20"/>
-        <w:szCs w:val="20"/>
-      </w:rPr>
-    </w:lvl>
-    <w:lvl w:ilvl="2">
-      <w:start w:val="1"/>
-      <w:numFmt w:val="bullet"/>
-      <w:lvlText w:val="▪"/>
-      <w:lvlJc w:val="left"/>
-      <w:pPr>
-        <w:ind w:left="2160" w:hanging="360"/>
-      </w:pPr>
-      <w:rPr>
-        <w:rFonts w:ascii="Noto Sans Symbols" w:eastAsia="Noto Sans Symbols" w:hAnsi="Noto Sans Symbols" w:cs="Noto Sans Symbols"/>
-        <w:sz w:val="20"/>
-        <w:szCs w:val="20"/>
-      </w:rPr>
-    </w:lvl>
-    <w:lvl w:ilvl="3">
-      <w:start w:val="1"/>
-      <w:numFmt w:val="bullet"/>
-      <w:lvlText w:val="▪"/>
-      <w:lvlJc w:val="left"/>
-      <w:pPr>
-        <w:ind w:left="2880" w:hanging="360"/>
-      </w:pPr>
-      <w:rPr>
-        <w:rFonts w:ascii="Noto Sans Symbols" w:eastAsia="Noto Sans Symbols" w:hAnsi="Noto Sans Symbols" w:cs="Noto Sans Symbols"/>
-        <w:sz w:val="20"/>
-        <w:szCs w:val="20"/>
-      </w:rPr>
-    </w:lvl>
-    <w:lvl w:ilvl="4">
-      <w:start w:val="1"/>
-      <w:numFmt w:val="bullet"/>
-      <w:lvlText w:val="▪"/>
-      <w:lvlJc w:val="left"/>
-      <w:pPr>
-        <w:ind w:left="3600" w:hanging="360"/>
-      </w:pPr>
-      <w:rPr>
-        <w:rFonts w:ascii="Noto Sans Symbols" w:eastAsia="Noto Sans Symbols" w:hAnsi="Noto Sans Symbols" w:cs="Noto Sans Symbols"/>
-        <w:sz w:val="20"/>
-        <w:szCs w:val="20"/>
-      </w:rPr>
-    </w:lvl>
-    <w:lvl w:ilvl="5">
-      <w:start w:val="1"/>
-      <w:numFmt w:val="bullet"/>
-      <w:lvlText w:val="▪"/>
-      <w:lvlJc w:val="left"/>
-      <w:pPr>
-        <w:ind w:left="4320" w:hanging="360"/>
-      </w:pPr>
-      <w:rPr>
-        <w:rFonts w:ascii="Noto Sans Symbols" w:eastAsia="Noto Sans Symbols" w:hAnsi="Noto Sans Symbols" w:cs="Noto Sans Symbols"/>
-        <w:sz w:val="20"/>
-        <w:szCs w:val="20"/>
-      </w:rPr>
-    </w:lvl>
-    <w:lvl w:ilvl="6">
-      <w:start w:val="1"/>
-      <w:numFmt w:val="bullet"/>
-      <w:lvlText w:val="▪"/>
-      <w:lvlJc w:val="left"/>
-      <w:pPr>
-        <w:ind w:left="5040" w:hanging="360"/>
-      </w:pPr>
-      <w:rPr>
-        <w:rFonts w:ascii="Noto Sans Symbols" w:eastAsia="Noto Sans Symbols" w:hAnsi="Noto Sans Symbols" w:cs="Noto Sans Symbols"/>
-        <w:sz w:val="20"/>
-        <w:szCs w:val="20"/>
-      </w:rPr>
-    </w:lvl>
-    <w:lvl w:ilvl="7">
-      <w:start w:val="1"/>
-      <w:numFmt w:val="bullet"/>
-      <w:lvlText w:val="▪"/>
-      <w:lvlJc w:val="left"/>
-      <w:pPr>
-        <w:ind w:left="5760" w:hanging="360"/>
-      </w:pPr>
-      <w:rPr>
-        <w:rFonts w:ascii="Noto Sans Symbols" w:eastAsia="Noto Sans Symbols" w:hAnsi="Noto Sans Symbols" w:cs="Noto Sans Symbols"/>
-        <w:sz w:val="20"/>
-        <w:szCs w:val="20"/>
-      </w:rPr>
-    </w:lvl>
-    <w:lvl w:ilvl="8">
-      <w:start w:val="1"/>
-      <w:numFmt w:val="bullet"/>
-      <w:lvlText w:val="▪"/>
-      <w:lvlJc w:val="left"/>
-      <w:pPr>
-        <w:ind w:left="6480" w:hanging="360"/>
-      </w:pPr>
-      <w:rPr>
-        <w:rFonts w:ascii="Noto Sans Symbols" w:eastAsia="Noto Sans Symbols" w:hAnsi="Noto Sans Symbols" w:cs="Noto Sans Symbols"/>
-        <w:sz w:val="20"/>
-        <w:szCs w:val="20"/>
-      </w:rPr>
-    </w:lvl>
-  </w:abstractNum>
-  <w:abstractNum w:abstractNumId="11" w15:restartNumberingAfterBreak="0">
-    <w:nsid w:val="36D42B7D"/>
-    <w:multiLevelType w:val="multilevel"/>
-    <w:tmpl w:val="50C654D6"/>
-    <w:lvl w:ilvl="0">
-      <w:start w:val="1"/>
-      <w:numFmt w:val="bullet"/>
-      <w:lvlText w:val="●"/>
-      <w:lvlJc w:val="left"/>
-      <w:pPr>
-        <w:ind w:left="720" w:hanging="360"/>
-      </w:pPr>
-      <w:rPr>
-        <w:rFonts w:ascii="Noto Sans Symbols" w:eastAsia="Noto Sans Symbols" w:hAnsi="Noto Sans Symbols" w:cs="Noto Sans Symbols"/>
-      </w:rPr>
-    </w:lvl>
-    <w:lvl w:ilvl="1">
-      <w:start w:val="1"/>
-      <w:numFmt w:val="bullet"/>
-      <w:lvlText w:val="o"/>
-      <w:lvlJc w:val="left"/>
-      <w:pPr>
-        <w:ind w:left="1440" w:hanging="360"/>
-      </w:pPr>
-      <w:rPr>
-        <w:rFonts w:ascii="Courier New" w:eastAsia="Courier New" w:hAnsi="Courier New" w:cs="Courier New"/>
-      </w:rPr>
-    </w:lvl>
-    <w:lvl w:ilvl="2">
-      <w:start w:val="1"/>
-      <w:numFmt w:val="bullet"/>
-      <w:lvlText w:val="▪"/>
-      <w:lvlJc w:val="left"/>
-      <w:pPr>
-        <w:ind w:left="2160" w:hanging="360"/>
-      </w:pPr>
-      <w:rPr>
-        <w:rFonts w:ascii="Noto Sans Symbols" w:eastAsia="Noto Sans Symbols" w:hAnsi="Noto Sans Symbols" w:cs="Noto Sans Symbols"/>
-      </w:rPr>
-    </w:lvl>
-    <w:lvl w:ilvl="3">
-      <w:start w:val="1"/>
-      <w:numFmt w:val="bullet"/>
-      <w:lvlText w:val="●"/>
-      <w:lvlJc w:val="left"/>
-      <w:pPr>
-        <w:ind w:left="2880" w:hanging="360"/>
-      </w:pPr>
-      <w:rPr>
-        <w:rFonts w:ascii="Noto Sans Symbols" w:eastAsia="Noto Sans Symbols" w:hAnsi="Noto Sans Symbols" w:cs="Noto Sans Symbols"/>
-      </w:rPr>
-    </w:lvl>
-    <w:lvl w:ilvl="4">
-      <w:start w:val="1"/>
-      <w:numFmt w:val="bullet"/>
-      <w:lvlText w:val="o"/>
-      <w:lvlJc w:val="left"/>
-      <w:pPr>
-        <w:ind w:left="3600" w:hanging="360"/>
-      </w:pPr>
-      <w:rPr>
-        <w:rFonts w:ascii="Courier New" w:eastAsia="Courier New" w:hAnsi="Courier New" w:cs="Courier New"/>
-      </w:rPr>
-    </w:lvl>
-    <w:lvl w:ilvl="5">
-      <w:start w:val="1"/>
-      <w:numFmt w:val="bullet"/>
-      <w:lvlText w:val="▪"/>
-      <w:lvlJc w:val="left"/>
-      <w:pPr>
-        <w:ind w:left="4320" w:hanging="360"/>
-      </w:pPr>
-      <w:rPr>
-        <w:rFonts w:ascii="Noto Sans Symbols" w:eastAsia="Noto Sans Symbols" w:hAnsi="Noto Sans Symbols" w:cs="Noto Sans Symbols"/>
-      </w:rPr>
-    </w:lvl>
-    <w:lvl w:ilvl="6">
-      <w:start w:val="1"/>
-      <w:numFmt w:val="bullet"/>
-      <w:lvlText w:val="●"/>
-      <w:lvlJc w:val="left"/>
-      <w:pPr>
-        <w:ind w:left="5040" w:hanging="360"/>
-      </w:pPr>
-      <w:rPr>
-        <w:rFonts w:ascii="Noto Sans Symbols" w:eastAsia="Noto Sans Symbols" w:hAnsi="Noto Sans Symbols" w:cs="Noto Sans Symbols"/>
-      </w:rPr>
-    </w:lvl>
-    <w:lvl w:ilvl="7">
-      <w:start w:val="1"/>
-      <w:numFmt w:val="bullet"/>
-      <w:lvlText w:val="o"/>
-      <w:lvlJc w:val="left"/>
-      <w:pPr>
-        <w:ind w:left="5760" w:hanging="360"/>
-      </w:pPr>
-      <w:rPr>
-        <w:rFonts w:ascii="Courier New" w:eastAsia="Courier New" w:hAnsi="Courier New" w:cs="Courier New"/>
-      </w:rPr>
-    </w:lvl>
-    <w:lvl w:ilvl="8">
-      <w:start w:val="1"/>
-      <w:numFmt w:val="bullet"/>
-      <w:lvlText w:val="▪"/>
-      <w:lvlJc w:val="left"/>
-      <w:pPr>
-        <w:ind w:left="6480" w:hanging="360"/>
-      </w:pPr>
-      <w:rPr>
-        <w:rFonts w:ascii="Noto Sans Symbols" w:eastAsia="Noto Sans Symbols" w:hAnsi="Noto Sans Symbols" w:cs="Noto Sans Symbols"/>
-      </w:rPr>
-    </w:lvl>
-  </w:abstractNum>
-  <w:abstractNum w:abstractNumId="12" w15:restartNumberingAfterBreak="0">
-    <w:nsid w:val="39357873"/>
-    <w:multiLevelType w:val="hybridMultilevel"/>
-    <w:tmpl w:val="2F9CDB20"/>
-    <w:lvl w:ilvl="0" w:tplc="04090001">
-      <w:start w:val="1"/>
-      <w:numFmt w:val="bullet"/>
-      <w:lvlText w:val=""/>
-      <w:lvlJc w:val="left"/>
-      <w:pPr>
-        <w:ind w:left="720" w:hanging="360"/>
-      </w:pPr>
-      <w:rPr>
-        <w:rFonts w:ascii="Symbol" w:hAnsi="Symbol" w:hint="default"/>
-      </w:rPr>
-    </w:lvl>
-    <w:lvl w:ilvl="1" w:tplc="04090003" w:tentative="1">
-      <w:start w:val="1"/>
-      <w:numFmt w:val="bullet"/>
-      <w:lvlText w:val="o"/>
-      <w:lvlJc w:val="left"/>
-      <w:pPr>
-        <w:ind w:left="1440" w:hanging="360"/>
-      </w:pPr>
-      <w:rPr>
-        <w:rFonts w:ascii="Courier New" w:hAnsi="Courier New" w:cs="Courier New" w:hint="default"/>
-      </w:rPr>
-    </w:lvl>
-    <w:lvl w:ilvl="2" w:tplc="04090005" w:tentative="1">
-      <w:start w:val="1"/>
-      <w:numFmt w:val="bullet"/>
-      <w:lvlText w:val=""/>
-      <w:lvlJc w:val="left"/>
-      <w:pPr>
-        <w:ind w:left="2160" w:hanging="360"/>
-      </w:pPr>
-      <w:rPr>
-        <w:rFonts w:ascii="Wingdings" w:hAnsi="Wingdings" w:hint="default"/>
-      </w:rPr>
-    </w:lvl>
-    <w:lvl w:ilvl="3" w:tplc="04090001" w:tentative="1">
-      <w:start w:val="1"/>
-      <w:numFmt w:val="bullet"/>
-      <w:lvlText w:val=""/>
-      <w:lvlJc w:val="left"/>
-      <w:pPr>
-        <w:ind w:left="2880" w:hanging="360"/>
-      </w:pPr>
-      <w:rPr>
-        <w:rFonts w:ascii="Symbol" w:hAnsi="Symbol" w:hint="default"/>
-      </w:rPr>
-    </w:lvl>
-    <w:lvl w:ilvl="4" w:tplc="04090003" w:tentative="1">
-      <w:start w:val="1"/>
-      <w:numFmt w:val="bullet"/>
-      <w:lvlText w:val="o"/>
-      <w:lvlJc w:val="left"/>
-      <w:pPr>
-        <w:ind w:left="3600" w:hanging="360"/>
-      </w:pPr>
-      <w:rPr>
-        <w:rFonts w:ascii="Courier New" w:hAnsi="Courier New" w:cs="Courier New" w:hint="default"/>
-      </w:rPr>
-    </w:lvl>
-    <w:lvl w:ilvl="5" w:tplc="04090005" w:tentative="1">
-      <w:start w:val="1"/>
-      <w:numFmt w:val="bullet"/>
-      <w:lvlText w:val=""/>
-      <w:lvlJc w:val="left"/>
-      <w:pPr>
-        <w:ind w:left="4320" w:hanging="360"/>
-      </w:pPr>
-      <w:rPr>
-        <w:rFonts w:ascii="Wingdings" w:hAnsi="Wingdings" w:hint="default"/>
-      </w:rPr>
-    </w:lvl>
-    <w:lvl w:ilvl="6" w:tplc="04090001" w:tentative="1">
-      <w:start w:val="1"/>
-      <w:numFmt w:val="bullet"/>
-      <w:lvlText w:val=""/>
-      <w:lvlJc w:val="left"/>
-      <w:pPr>
-        <w:ind w:left="5040" w:hanging="360"/>
-      </w:pPr>
-      <w:rPr>
-        <w:rFonts w:ascii="Symbol" w:hAnsi="Symbol" w:hint="default"/>
-      </w:rPr>
-    </w:lvl>
-    <w:lvl w:ilvl="7" w:tplc="04090003" w:tentative="1">
-      <w:start w:val="1"/>
-      <w:numFmt w:val="bullet"/>
-      <w:lvlText w:val="o"/>
-      <w:lvlJc w:val="left"/>
-      <w:pPr>
-        <w:ind w:left="5760" w:hanging="360"/>
-      </w:pPr>
-      <w:rPr>
-        <w:rFonts w:ascii="Courier New" w:hAnsi="Courier New" w:cs="Courier New" w:hint="default"/>
-      </w:rPr>
-    </w:lvl>
-    <w:lvl w:ilvl="8" w:tplc="04090005" w:tentative="1">
-      <w:start w:val="1"/>
-      <w:numFmt w:val="bullet"/>
-      <w:lvlText w:val=""/>
-      <w:lvlJc w:val="left"/>
-      <w:pPr>
-        <w:ind w:left="6480" w:hanging="360"/>
-      </w:pPr>
-      <w:rPr>
-        <w:rFonts w:ascii="Wingdings" w:hAnsi="Wingdings" w:hint="default"/>
-      </w:rPr>
-    </w:lvl>
-  </w:abstractNum>
-  <w:abstractNum w:abstractNumId="13" w15:restartNumberingAfterBreak="0">
-    <w:nsid w:val="3A616519"/>
-    <w:multiLevelType w:val="multilevel"/>
-    <w:tmpl w:val="78C6A3D6"/>
-    <w:lvl w:ilvl="0">
-      <w:start w:val="1"/>
-      <w:numFmt w:val="bullet"/>
-      <w:lvlText w:val="●"/>
-      <w:lvlJc w:val="left"/>
-      <w:pPr>
-        <w:ind w:left="720" w:hanging="360"/>
-      </w:pPr>
-      <w:rPr>
-        <w:rFonts w:ascii="Noto Sans Symbols" w:eastAsia="Noto Sans Symbols" w:hAnsi="Noto Sans Symbols" w:cs="Noto Sans Symbols"/>
-        <w:sz w:val="20"/>
-        <w:szCs w:val="20"/>
-      </w:rPr>
-    </w:lvl>
-    <w:lvl w:ilvl="1">
-      <w:start w:val="1"/>
-      <w:numFmt w:val="bullet"/>
-      <w:lvlText w:val="o"/>
-      <w:lvlJc w:val="left"/>
-      <w:pPr>
-        <w:ind w:left="1440" w:hanging="360"/>
-      </w:pPr>
-      <w:rPr>
-        <w:rFonts w:ascii="Courier New" w:eastAsia="Courier New" w:hAnsi="Courier New" w:cs="Courier New"/>
-        <w:sz w:val="20"/>
-        <w:szCs w:val="20"/>
-      </w:rPr>
-    </w:lvl>
-    <w:lvl w:ilvl="2">
-      <w:start w:val="1"/>
-      <w:numFmt w:val="bullet"/>
-      <w:lvlText w:val="▪"/>
-      <w:lvlJc w:val="left"/>
-      <w:pPr>
-        <w:ind w:left="2160" w:hanging="360"/>
-      </w:pPr>
-      <w:rPr>
-        <w:rFonts w:ascii="Noto Sans Symbols" w:eastAsia="Noto Sans Symbols" w:hAnsi="Noto Sans Symbols" w:cs="Noto Sans Symbols"/>
-        <w:sz w:val="20"/>
-        <w:szCs w:val="20"/>
-      </w:rPr>
-    </w:lvl>
-    <w:lvl w:ilvl="3">
-      <w:start w:val="1"/>
-      <w:numFmt w:val="bullet"/>
-      <w:lvlText w:val="▪"/>
-      <w:lvlJc w:val="left"/>
-      <w:pPr>
-        <w:ind w:left="2880" w:hanging="360"/>
-      </w:pPr>
-      <w:rPr>
-        <w:rFonts w:ascii="Noto Sans Symbols" w:eastAsia="Noto Sans Symbols" w:hAnsi="Noto Sans Symbols" w:cs="Noto Sans Symbols"/>
-        <w:sz w:val="20"/>
-        <w:szCs w:val="20"/>
-      </w:rPr>
-    </w:lvl>
-    <w:lvl w:ilvl="4">
-      <w:start w:val="1"/>
-      <w:numFmt w:val="bullet"/>
-      <w:lvlText w:val="▪"/>
-      <w:lvlJc w:val="left"/>
-      <w:pPr>
-        <w:ind w:left="3600" w:hanging="360"/>
-      </w:pPr>
-      <w:rPr>
-        <w:rFonts w:ascii="Noto Sans Symbols" w:eastAsia="Noto Sans Symbols" w:hAnsi="Noto Sans Symbols" w:cs="Noto Sans Symbols"/>
-        <w:sz w:val="20"/>
-        <w:szCs w:val="20"/>
-      </w:rPr>
-    </w:lvl>
-    <w:lvl w:ilvl="5">
-      <w:start w:val="1"/>
-      <w:numFmt w:val="bullet"/>
-      <w:lvlText w:val="▪"/>
-      <w:lvlJc w:val="left"/>
-      <w:pPr>
-        <w:ind w:left="4320" w:hanging="360"/>
-      </w:pPr>
-      <w:rPr>
-        <w:rFonts w:ascii="Noto Sans Symbols" w:eastAsia="Noto Sans Symbols" w:hAnsi="Noto Sans Symbols" w:cs="Noto Sans Symbols"/>
-        <w:sz w:val="20"/>
-        <w:szCs w:val="20"/>
-      </w:rPr>
-    </w:lvl>
-    <w:lvl w:ilvl="6">
-      <w:start w:val="1"/>
-      <w:numFmt w:val="bullet"/>
-      <w:lvlText w:val="▪"/>
-      <w:lvlJc w:val="left"/>
-      <w:pPr>
-        <w:ind w:left="5040" w:hanging="360"/>
-      </w:pPr>
-      <w:rPr>
-        <w:rFonts w:ascii="Noto Sans Symbols" w:eastAsia="Noto Sans Symbols" w:hAnsi="Noto Sans Symbols" w:cs="Noto Sans Symbols"/>
-        <w:sz w:val="20"/>
-        <w:szCs w:val="20"/>
-      </w:rPr>
-    </w:lvl>
-    <w:lvl w:ilvl="7">
-      <w:start w:val="1"/>
-      <w:numFmt w:val="bullet"/>
-      <w:lvlText w:val="▪"/>
-      <w:lvlJc w:val="left"/>
-      <w:pPr>
-        <w:ind w:left="5760" w:hanging="360"/>
-      </w:pPr>
-      <w:rPr>
-        <w:rFonts w:ascii="Noto Sans Symbols" w:eastAsia="Noto Sans Symbols" w:hAnsi="Noto Sans Symbols" w:cs="Noto Sans Symbols"/>
-        <w:sz w:val="20"/>
-        <w:szCs w:val="20"/>
-      </w:rPr>
-    </w:lvl>
-    <w:lvl w:ilvl="8">
-      <w:start w:val="1"/>
-      <w:numFmt w:val="bullet"/>
-      <w:lvlText w:val="▪"/>
-      <w:lvlJc w:val="left"/>
-      <w:pPr>
-        <w:ind w:left="6480" w:hanging="360"/>
-      </w:pPr>
-      <w:rPr>
-        <w:rFonts w:ascii="Noto Sans Symbols" w:eastAsia="Noto Sans Symbols" w:hAnsi="Noto Sans Symbols" w:cs="Noto Sans Symbols"/>
-        <w:sz w:val="20"/>
-        <w:szCs w:val="20"/>
-      </w:rPr>
-    </w:lvl>
-  </w:abstractNum>
-  <w:abstractNum w:abstractNumId="14" w15:restartNumberingAfterBreak="0">
-    <w:nsid w:val="3AA177CF"/>
-    <w:multiLevelType w:val="multilevel"/>
-    <w:tmpl w:val="042EC7F6"/>
-    <w:lvl w:ilvl="0">
-      <w:start w:val="1"/>
-      <w:numFmt w:val="bullet"/>
-      <w:lvlText w:val="●"/>
-      <w:lvlJc w:val="left"/>
-      <w:pPr>
-        <w:ind w:left="720" w:hanging="360"/>
-      </w:pPr>
-      <w:rPr>
-        <w:u w:val="none"/>
-      </w:rPr>
-    </w:lvl>
-    <w:lvl w:ilvl="1">
-      <w:start w:val="1"/>
-      <w:numFmt w:val="bullet"/>
-      <w:lvlText w:val="○"/>
-      <w:lvlJc w:val="left"/>
-      <w:pPr>
-        <w:ind w:left="1440" w:hanging="360"/>
-      </w:pPr>
-      <w:rPr>
-        <w:u w:val="none"/>
-      </w:rPr>
-    </w:lvl>
-    <w:lvl w:ilvl="2">
-      <w:start w:val="1"/>
-      <w:numFmt w:val="bullet"/>
-      <w:lvlText w:val="■"/>
-      <w:lvlJc w:val="left"/>
-      <w:pPr>
-        <w:ind w:left="2160" w:hanging="360"/>
-      </w:pPr>
-      <w:rPr>
-        <w:u w:val="none"/>
-      </w:rPr>
-    </w:lvl>
-    <w:lvl w:ilvl="3">
-      <w:start w:val="1"/>
-      <w:numFmt w:val="bullet"/>
-      <w:lvlText w:val="●"/>
-      <w:lvlJc w:val="left"/>
-      <w:pPr>
-        <w:ind w:left="2880" w:hanging="360"/>
-      </w:pPr>
-      <w:rPr>
-        <w:u w:val="none"/>
-      </w:rPr>
-    </w:lvl>
-    <w:lvl w:ilvl="4">
-      <w:start w:val="1"/>
-      <w:numFmt w:val="bullet"/>
-      <w:lvlText w:val="○"/>
-      <w:lvlJc w:val="left"/>
-      <w:pPr>
-        <w:ind w:left="3600" w:hanging="360"/>
-      </w:pPr>
-      <w:rPr>
-        <w:u w:val="none"/>
-      </w:rPr>
-    </w:lvl>
-    <w:lvl w:ilvl="5">
-      <w:start w:val="1"/>
-      <w:numFmt w:val="bullet"/>
-      <w:lvlText w:val="■"/>
-      <w:lvlJc w:val="left"/>
-      <w:pPr>
-        <w:ind w:left="4320" w:hanging="360"/>
-      </w:pPr>
-      <w:rPr>
-        <w:u w:val="none"/>
-      </w:rPr>
-    </w:lvl>
-    <w:lvl w:ilvl="6">
-      <w:start w:val="1"/>
-      <w:numFmt w:val="bullet"/>
-      <w:lvlText w:val="●"/>
-      <w:lvlJc w:val="left"/>
-      <w:pPr>
-        <w:ind w:left="5040" w:hanging="360"/>
-      </w:pPr>
-      <w:rPr>
-        <w:u w:val="none"/>
-      </w:rPr>
-    </w:lvl>
-    <w:lvl w:ilvl="7">
-      <w:start w:val="1"/>
-      <w:numFmt w:val="bullet"/>
-      <w:lvlText w:val="○"/>
-      <w:lvlJc w:val="left"/>
-      <w:pPr>
-        <w:ind w:left="5760" w:hanging="360"/>
-      </w:pPr>
-      <w:rPr>
-        <w:u w:val="none"/>
-      </w:rPr>
-    </w:lvl>
-    <w:lvl w:ilvl="8">
-      <w:start w:val="1"/>
-      <w:numFmt w:val="bullet"/>
-      <w:lvlText w:val="■"/>
-      <w:lvlJc w:val="left"/>
-      <w:pPr>
-        <w:ind w:left="6480" w:hanging="360"/>
-      </w:pPr>
-      <w:rPr>
-        <w:u w:val="none"/>
-      </w:rPr>
-    </w:lvl>
-  </w:abstractNum>
-  <w:abstractNum w:abstractNumId="15" w15:restartNumberingAfterBreak="0">
-    <w:nsid w:val="42A56DF1"/>
-    <w:multiLevelType w:val="multilevel"/>
-    <w:tmpl w:val="E5B62492"/>
-    <w:lvl w:ilvl="0">
-      <w:start w:val="1"/>
-      <w:numFmt w:val="bullet"/>
-      <w:lvlText w:val="●"/>
-      <w:lvlJc w:val="left"/>
-      <w:pPr>
-        <w:ind w:left="720" w:hanging="360"/>
-      </w:pPr>
-      <w:rPr>
-        <w:rFonts w:ascii="Noto Sans Symbols" w:eastAsia="Noto Sans Symbols" w:hAnsi="Noto Sans Symbols" w:cs="Noto Sans Symbols"/>
-        <w:sz w:val="20"/>
-        <w:szCs w:val="20"/>
-      </w:rPr>
-    </w:lvl>
-    <w:lvl w:ilvl="1">
-      <w:start w:val="1"/>
-      <w:numFmt w:val="bullet"/>
-      <w:lvlText w:val="o"/>
-      <w:lvlJc w:val="left"/>
-      <w:pPr>
-        <w:ind w:left="1440" w:hanging="360"/>
-      </w:pPr>
-      <w:rPr>
-        <w:rFonts w:ascii="Courier New" w:eastAsia="Courier New" w:hAnsi="Courier New" w:cs="Courier New"/>
-        <w:sz w:val="20"/>
-        <w:szCs w:val="20"/>
-      </w:rPr>
-    </w:lvl>
-    <w:lvl w:ilvl="2">
-      <w:start w:val="1"/>
-      <w:numFmt w:val="bullet"/>
-      <w:lvlText w:val="▪"/>
-      <w:lvlJc w:val="left"/>
-      <w:pPr>
-        <w:ind w:left="2160" w:hanging="360"/>
-      </w:pPr>
-      <w:rPr>
-        <w:rFonts w:ascii="Noto Sans Symbols" w:eastAsia="Noto Sans Symbols" w:hAnsi="Noto Sans Symbols" w:cs="Noto Sans Symbols"/>
-        <w:sz w:val="20"/>
-        <w:szCs w:val="20"/>
-      </w:rPr>
-    </w:lvl>
-    <w:lvl w:ilvl="3">
-      <w:start w:val="1"/>
-      <w:numFmt w:val="bullet"/>
-      <w:lvlText w:val="▪"/>
-      <w:lvlJc w:val="left"/>
-      <w:pPr>
-        <w:ind w:left="2880" w:hanging="360"/>
-      </w:pPr>
-      <w:rPr>
-        <w:rFonts w:ascii="Noto Sans Symbols" w:eastAsia="Noto Sans Symbols" w:hAnsi="Noto Sans Symbols" w:cs="Noto Sans Symbols"/>
-        <w:sz w:val="20"/>
-        <w:szCs w:val="20"/>
-      </w:rPr>
-    </w:lvl>
-    <w:lvl w:ilvl="4">
-      <w:start w:val="1"/>
-      <w:numFmt w:val="bullet"/>
-      <w:lvlText w:val="▪"/>
-      <w:lvlJc w:val="left"/>
-      <w:pPr>
-        <w:ind w:left="3600" w:hanging="360"/>
-      </w:pPr>
-      <w:rPr>
-        <w:rFonts w:ascii="Noto Sans Symbols" w:eastAsia="Noto Sans Symbols" w:hAnsi="Noto Sans Symbols" w:cs="Noto Sans Symbols"/>
-        <w:sz w:val="20"/>
-        <w:szCs w:val="20"/>
-      </w:rPr>
-    </w:lvl>
-    <w:lvl w:ilvl="5">
-      <w:start w:val="1"/>
-      <w:numFmt w:val="bullet"/>
-      <w:lvlText w:val="▪"/>
-      <w:lvlJc w:val="left"/>
-      <w:pPr>
-        <w:ind w:left="4320" w:hanging="360"/>
-      </w:pPr>
-      <w:rPr>
-        <w:rFonts w:ascii="Noto Sans Symbols" w:eastAsia="Noto Sans Symbols" w:hAnsi="Noto Sans Symbols" w:cs="Noto Sans Symbols"/>
-        <w:sz w:val="20"/>
-        <w:szCs w:val="20"/>
-      </w:rPr>
-    </w:lvl>
-    <w:lvl w:ilvl="6">
-      <w:start w:val="1"/>
-      <w:numFmt w:val="bullet"/>
-      <w:lvlText w:val="▪"/>
-      <w:lvlJc w:val="left"/>
-      <w:pPr>
-        <w:ind w:left="5040" w:hanging="360"/>
-      </w:pPr>
-      <w:rPr>
-        <w:rFonts w:ascii="Noto Sans Symbols" w:eastAsia="Noto Sans Symbols" w:hAnsi="Noto Sans Symbols" w:cs="Noto Sans Symbols"/>
-        <w:sz w:val="20"/>
-        <w:szCs w:val="20"/>
-      </w:rPr>
-    </w:lvl>
-    <w:lvl w:ilvl="7">
-      <w:start w:val="1"/>
-      <w:numFmt w:val="bullet"/>
-      <w:lvlText w:val="▪"/>
-      <w:lvlJc w:val="left"/>
-      <w:pPr>
-        <w:ind w:left="5760" w:hanging="360"/>
-      </w:pPr>
-      <w:rPr>
-        <w:rFonts w:ascii="Noto Sans Symbols" w:eastAsia="Noto Sans Symbols" w:hAnsi="Noto Sans Symbols" w:cs="Noto Sans Symbols"/>
-        <w:sz w:val="20"/>
-        <w:szCs w:val="20"/>
-      </w:rPr>
-    </w:lvl>
-    <w:lvl w:ilvl="8">
-      <w:start w:val="1"/>
-      <w:numFmt w:val="bullet"/>
-      <w:lvlText w:val="▪"/>
-      <w:lvlJc w:val="left"/>
-      <w:pPr>
-        <w:ind w:left="6480" w:hanging="360"/>
-      </w:pPr>
-      <w:rPr>
-        <w:rFonts w:ascii="Noto Sans Symbols" w:eastAsia="Noto Sans Symbols" w:hAnsi="Noto Sans Symbols" w:cs="Noto Sans Symbols"/>
-        <w:sz w:val="20"/>
-        <w:szCs w:val="20"/>
-      </w:rPr>
-    </w:lvl>
-  </w:abstractNum>
-  <w:abstractNum w:abstractNumId="16" w15:restartNumberingAfterBreak="0">
-    <w:nsid w:val="4B540FB6"/>
-    <w:multiLevelType w:val="multilevel"/>
-    <w:tmpl w:val="E848D364"/>
-    <w:lvl w:ilvl="0">
-      <w:start w:val="1"/>
-      <w:numFmt w:val="bullet"/>
-      <w:lvlText w:val="●"/>
-      <w:lvlJc w:val="left"/>
-      <w:pPr>
-        <w:ind w:left="720" w:hanging="360"/>
-      </w:pPr>
-      <w:rPr>
-        <w:rFonts w:ascii="Noto Sans Symbols" w:eastAsia="Noto Sans Symbols" w:hAnsi="Noto Sans Symbols" w:cs="Noto Sans Symbols"/>
-        <w:sz w:val="20"/>
-        <w:szCs w:val="20"/>
-      </w:rPr>
-    </w:lvl>
-    <w:lvl w:ilvl="1">
-      <w:start w:val="1"/>
-      <w:numFmt w:val="bullet"/>
-      <w:lvlText w:val="o"/>
-      <w:lvlJc w:val="left"/>
-      <w:pPr>
-        <w:ind w:left="1440" w:hanging="360"/>
-      </w:pPr>
-      <w:rPr>
-        <w:rFonts w:ascii="Courier New" w:eastAsia="Courier New" w:hAnsi="Courier New" w:cs="Courier New"/>
-        <w:sz w:val="20"/>
-        <w:szCs w:val="20"/>
-      </w:rPr>
-    </w:lvl>
-    <w:lvl w:ilvl="2">
-      <w:start w:val="1"/>
-      <w:numFmt w:val="bullet"/>
-      <w:lvlText w:val="▪"/>
-      <w:lvlJc w:val="left"/>
-      <w:pPr>
-        <w:ind w:left="2160" w:hanging="360"/>
-      </w:pPr>
-      <w:rPr>
-        <w:rFonts w:ascii="Noto Sans Symbols" w:eastAsia="Noto Sans Symbols" w:hAnsi="Noto Sans Symbols" w:cs="Noto Sans Symbols"/>
-        <w:sz w:val="20"/>
-        <w:szCs w:val="20"/>
-      </w:rPr>
-    </w:lvl>
-    <w:lvl w:ilvl="3">
-      <w:start w:val="1"/>
-      <w:numFmt w:val="bullet"/>
-      <w:lvlText w:val="▪"/>
-      <w:lvlJc w:val="left"/>
-      <w:pPr>
-        <w:ind w:left="2880" w:hanging="360"/>
-      </w:pPr>
-      <w:rPr>
-        <w:rFonts w:ascii="Noto Sans Symbols" w:eastAsia="Noto Sans Symbols" w:hAnsi="Noto Sans Symbols" w:cs="Noto Sans Symbols"/>
-        <w:sz w:val="20"/>
-        <w:szCs w:val="20"/>
-      </w:rPr>
-    </w:lvl>
-    <w:lvl w:ilvl="4">
-      <w:start w:val="1"/>
-      <w:numFmt w:val="bullet"/>
-      <w:lvlText w:val="▪"/>
-      <w:lvlJc w:val="left"/>
-      <w:pPr>
-        <w:ind w:left="3600" w:hanging="360"/>
-      </w:pPr>
-      <w:rPr>
-        <w:rFonts w:ascii="Noto Sans Symbols" w:eastAsia="Noto Sans Symbols" w:hAnsi="Noto Sans Symbols" w:cs="Noto Sans Symbols"/>
-        <w:sz w:val="20"/>
-        <w:szCs w:val="20"/>
-      </w:rPr>
-    </w:lvl>
-    <w:lvl w:ilvl="5">
-      <w:start w:val="1"/>
-      <w:numFmt w:val="bullet"/>
-      <w:lvlText w:val="▪"/>
-      <w:lvlJc w:val="left"/>
-      <w:pPr>
-        <w:ind w:left="4320" w:hanging="360"/>
-      </w:pPr>
-      <w:rPr>
-        <w:rFonts w:ascii="Noto Sans Symbols" w:eastAsia="Noto Sans Symbols" w:hAnsi="Noto Sans Symbols" w:cs="Noto Sans Symbols"/>
-        <w:sz w:val="20"/>
-        <w:szCs w:val="20"/>
-      </w:rPr>
-    </w:lvl>
-    <w:lvl w:ilvl="6">
-      <w:start w:val="1"/>
-      <w:numFmt w:val="bullet"/>
-      <w:lvlText w:val="▪"/>
-      <w:lvlJc w:val="left"/>
-      <w:pPr>
-        <w:ind w:left="5040" w:hanging="360"/>
-      </w:pPr>
-      <w:rPr>
-        <w:rFonts w:ascii="Noto Sans Symbols" w:eastAsia="Noto Sans Symbols" w:hAnsi="Noto Sans Symbols" w:cs="Noto Sans Symbols"/>
-        <w:sz w:val="20"/>
-        <w:szCs w:val="20"/>
-      </w:rPr>
-    </w:lvl>
-    <w:lvl w:ilvl="7">
-      <w:start w:val="1"/>
-      <w:numFmt w:val="bullet"/>
-      <w:lvlText w:val="▪"/>
-      <w:lvlJc w:val="left"/>
-      <w:pPr>
-        <w:ind w:left="5760" w:hanging="360"/>
-      </w:pPr>
-      <w:rPr>
-        <w:rFonts w:ascii="Noto Sans Symbols" w:eastAsia="Noto Sans Symbols" w:hAnsi="Noto Sans Symbols" w:cs="Noto Sans Symbols"/>
-        <w:sz w:val="20"/>
-        <w:szCs w:val="20"/>
-      </w:rPr>
-    </w:lvl>
-    <w:lvl w:ilvl="8">
-      <w:start w:val="1"/>
-      <w:numFmt w:val="bullet"/>
-      <w:lvlText w:val="▪"/>
-      <w:lvlJc w:val="left"/>
-      <w:pPr>
-        <w:ind w:left="6480" w:hanging="360"/>
-      </w:pPr>
-      <w:rPr>
-        <w:rFonts w:ascii="Noto Sans Symbols" w:eastAsia="Noto Sans Symbols" w:hAnsi="Noto Sans Symbols" w:cs="Noto Sans Symbols"/>
-        <w:sz w:val="20"/>
-        <w:szCs w:val="20"/>
-      </w:rPr>
-    </w:lvl>
-  </w:abstractNum>
-  <w:abstractNum w:abstractNumId="17" w15:restartNumberingAfterBreak="0">
-    <w:nsid w:val="4C2C722A"/>
-    <w:multiLevelType w:val="multilevel"/>
-    <w:tmpl w:val="F6AE0186"/>
-    <w:lvl w:ilvl="0">
-      <w:start w:val="1"/>
-      <w:numFmt w:val="bullet"/>
-      <w:lvlText w:val="●"/>
-      <w:lvlJc w:val="left"/>
-      <w:pPr>
-        <w:ind w:left="720" w:hanging="360"/>
-      </w:pPr>
-      <w:rPr>
-        <w:rFonts w:ascii="Noto Sans Symbols" w:eastAsia="Noto Sans Symbols" w:hAnsi="Noto Sans Symbols" w:cs="Noto Sans Symbols"/>
-      </w:rPr>
-    </w:lvl>
-    <w:lvl w:ilvl="1">
-      <w:start w:val="1"/>
-      <w:numFmt w:val="bullet"/>
-      <w:lvlText w:val="o"/>
-      <w:lvlJc w:val="left"/>
-      <w:pPr>
-        <w:ind w:left="1440" w:hanging="360"/>
-      </w:pPr>
-      <w:rPr>
-        <w:rFonts w:ascii="Courier New" w:eastAsia="Courier New" w:hAnsi="Courier New" w:cs="Courier New"/>
-      </w:rPr>
-    </w:lvl>
-    <w:lvl w:ilvl="2">
-      <w:start w:val="1"/>
-      <w:numFmt w:val="bullet"/>
-      <w:lvlText w:val="▪"/>
-      <w:lvlJc w:val="left"/>
-      <w:pPr>
-        <w:ind w:left="2160" w:hanging="360"/>
-      </w:pPr>
-      <w:rPr>
-        <w:rFonts w:ascii="Noto Sans Symbols" w:eastAsia="Noto Sans Symbols" w:hAnsi="Noto Sans Symbols" w:cs="Noto Sans Symbols"/>
-      </w:rPr>
-    </w:lvl>
-    <w:lvl w:ilvl="3">
-      <w:start w:val="1"/>
-      <w:numFmt w:val="bullet"/>
-      <w:lvlText w:val="●"/>
-      <w:lvlJc w:val="left"/>
-      <w:pPr>
-        <w:ind w:left="2880" w:hanging="360"/>
-      </w:pPr>
-      <w:rPr>
-        <w:rFonts w:ascii="Noto Sans Symbols" w:eastAsia="Noto Sans Symbols" w:hAnsi="Noto Sans Symbols" w:cs="Noto Sans Symbols"/>
-      </w:rPr>
-    </w:lvl>
-    <w:lvl w:ilvl="4">
-      <w:start w:val="1"/>
-      <w:numFmt w:val="bullet"/>
-      <w:lvlText w:val="o"/>
-      <w:lvlJc w:val="left"/>
-      <w:pPr>
-        <w:ind w:left="3600" w:hanging="360"/>
-      </w:pPr>
-      <w:rPr>
-        <w:rFonts w:ascii="Courier New" w:eastAsia="Courier New" w:hAnsi="Courier New" w:cs="Courier New"/>
-      </w:rPr>
-    </w:lvl>
-    <w:lvl w:ilvl="5">
-      <w:start w:val="1"/>
-      <w:numFmt w:val="bullet"/>
-      <w:lvlText w:val="▪"/>
-      <w:lvlJc w:val="left"/>
-      <w:pPr>
-        <w:ind w:left="4320" w:hanging="360"/>
-      </w:pPr>
-      <w:rPr>
-        <w:rFonts w:ascii="Noto Sans Symbols" w:eastAsia="Noto Sans Symbols" w:hAnsi="Noto Sans Symbols" w:cs="Noto Sans Symbols"/>
-      </w:rPr>
-    </w:lvl>
-    <w:lvl w:ilvl="6">
-      <w:start w:val="1"/>
-      <w:numFmt w:val="bullet"/>
-      <w:lvlText w:val="●"/>
-      <w:lvlJc w:val="left"/>
-      <w:pPr>
-        <w:ind w:left="5040" w:hanging="360"/>
-      </w:pPr>
-      <w:rPr>
-        <w:rFonts w:ascii="Noto Sans Symbols" w:eastAsia="Noto Sans Symbols" w:hAnsi="Noto Sans Symbols" w:cs="Noto Sans Symbols"/>
-      </w:rPr>
-    </w:lvl>
-    <w:lvl w:ilvl="7">
-      <w:start w:val="1"/>
-      <w:numFmt w:val="bullet"/>
-      <w:lvlText w:val="o"/>
-      <w:lvlJc w:val="left"/>
-      <w:pPr>
-        <w:ind w:left="5760" w:hanging="360"/>
-      </w:pPr>
-      <w:rPr>
-        <w:rFonts w:ascii="Courier New" w:eastAsia="Courier New" w:hAnsi="Courier New" w:cs="Courier New"/>
-      </w:rPr>
-    </w:lvl>
-    <w:lvl w:ilvl="8">
-      <w:start w:val="1"/>
-      <w:numFmt w:val="bullet"/>
-      <w:lvlText w:val="▪"/>
-      <w:lvlJc w:val="left"/>
-      <w:pPr>
-        <w:ind w:left="6480" w:hanging="360"/>
-      </w:pPr>
-      <w:rPr>
-        <w:rFonts w:ascii="Noto Sans Symbols" w:eastAsia="Noto Sans Symbols" w:hAnsi="Noto Sans Symbols" w:cs="Noto Sans Symbols"/>
-      </w:rPr>
-    </w:lvl>
-  </w:abstractNum>
-  <w:abstractNum w:abstractNumId="18" w15:restartNumberingAfterBreak="0">
-    <w:nsid w:val="4C7B61B5"/>
-    <w:multiLevelType w:val="multilevel"/>
-    <w:tmpl w:val="4732D0B0"/>
-    <w:lvl w:ilvl="0">
-      <w:start w:val="1"/>
-      <w:numFmt w:val="bullet"/>
-      <w:lvlText w:val="●"/>
-      <w:lvlJc w:val="left"/>
-      <w:pPr>
-        <w:ind w:left="720" w:hanging="360"/>
-      </w:pPr>
-      <w:rPr>
-        <w:rFonts w:ascii="Noto Sans Symbols" w:eastAsia="Noto Sans Symbols" w:hAnsi="Noto Sans Symbols" w:cs="Noto Sans Symbols"/>
-        <w:sz w:val="20"/>
-        <w:szCs w:val="20"/>
-      </w:rPr>
-    </w:lvl>
-    <w:lvl w:ilvl="1">
-      <w:start w:val="1"/>
-      <w:numFmt w:val="bullet"/>
-      <w:lvlText w:val="o"/>
-      <w:lvlJc w:val="left"/>
-      <w:pPr>
-        <w:ind w:left="1440" w:hanging="360"/>
-      </w:pPr>
-      <w:rPr>
-        <w:rFonts w:ascii="Courier New" w:eastAsia="Courier New" w:hAnsi="Courier New" w:cs="Courier New"/>
-        <w:sz w:val="20"/>
-        <w:szCs w:val="20"/>
-      </w:rPr>
-    </w:lvl>
-    <w:lvl w:ilvl="2">
-      <w:start w:val="1"/>
-      <w:numFmt w:val="bullet"/>
-      <w:lvlText w:val="▪"/>
-      <w:lvlJc w:val="left"/>
-      <w:pPr>
-        <w:ind w:left="2160" w:hanging="360"/>
-      </w:pPr>
-      <w:rPr>
-        <w:rFonts w:ascii="Noto Sans Symbols" w:eastAsia="Noto Sans Symbols" w:hAnsi="Noto Sans Symbols" w:cs="Noto Sans Symbols"/>
-        <w:sz w:val="20"/>
-        <w:szCs w:val="20"/>
-      </w:rPr>
-    </w:lvl>
-    <w:lvl w:ilvl="3">
-      <w:start w:val="1"/>
-      <w:numFmt w:val="bullet"/>
-      <w:lvlText w:val="▪"/>
-      <w:lvlJc w:val="left"/>
-      <w:pPr>
-        <w:ind w:left="2880" w:hanging="360"/>
-      </w:pPr>
-      <w:rPr>
-        <w:rFonts w:ascii="Noto Sans Symbols" w:eastAsia="Noto Sans Symbols" w:hAnsi="Noto Sans Symbols" w:cs="Noto Sans Symbols"/>
-        <w:sz w:val="20"/>
-        <w:szCs w:val="20"/>
-      </w:rPr>
-    </w:lvl>
-    <w:lvl w:ilvl="4">
-      <w:start w:val="1"/>
-      <w:numFmt w:val="bullet"/>
-      <w:lvlText w:val="▪"/>
-      <w:lvlJc w:val="left"/>
-      <w:pPr>
-        <w:ind w:left="3600" w:hanging="360"/>
-      </w:pPr>
-      <w:rPr>
-        <w:rFonts w:ascii="Noto Sans Symbols" w:eastAsia="Noto Sans Symbols" w:hAnsi="Noto Sans Symbols" w:cs="Noto Sans Symbols"/>
-        <w:sz w:val="20"/>
-        <w:szCs w:val="20"/>
-      </w:rPr>
-    </w:lvl>
-    <w:lvl w:ilvl="5">
-      <w:start w:val="1"/>
-      <w:numFmt w:val="bullet"/>
-      <w:lvlText w:val="▪"/>
-      <w:lvlJc w:val="left"/>
-      <w:pPr>
-        <w:ind w:left="4320" w:hanging="360"/>
-      </w:pPr>
-      <w:rPr>
-        <w:rFonts w:ascii="Noto Sans Symbols" w:eastAsia="Noto Sans Symbols" w:hAnsi="Noto Sans Symbols" w:cs="Noto Sans Symbols"/>
-        <w:sz w:val="20"/>
-        <w:szCs w:val="20"/>
-      </w:rPr>
-    </w:lvl>
-    <w:lvl w:ilvl="6">
-      <w:start w:val="1"/>
-      <w:numFmt w:val="bullet"/>
-      <w:lvlText w:val="▪"/>
-      <w:lvlJc w:val="left"/>
-      <w:pPr>
-        <w:ind w:left="5040" w:hanging="360"/>
-      </w:pPr>
-      <w:rPr>
-        <w:rFonts w:ascii="Noto Sans Symbols" w:eastAsia="Noto Sans Symbols" w:hAnsi="Noto Sans Symbols" w:cs="Noto Sans Symbols"/>
-        <w:sz w:val="20"/>
-        <w:szCs w:val="20"/>
-      </w:rPr>
-    </w:lvl>
-    <w:lvl w:ilvl="7">
-      <w:start w:val="1"/>
-      <w:numFmt w:val="bullet"/>
-      <w:lvlText w:val="▪"/>
-      <w:lvlJc w:val="left"/>
-      <w:pPr>
-        <w:ind w:left="5760" w:hanging="360"/>
-      </w:pPr>
-      <w:rPr>
-        <w:rFonts w:ascii="Noto Sans Symbols" w:eastAsia="Noto Sans Symbols" w:hAnsi="Noto Sans Symbols" w:cs="Noto Sans Symbols"/>
-        <w:sz w:val="20"/>
-        <w:szCs w:val="20"/>
-      </w:rPr>
-    </w:lvl>
-    <w:lvl w:ilvl="8">
-      <w:start w:val="1"/>
-      <w:numFmt w:val="bullet"/>
-      <w:lvlText w:val="▪"/>
-      <w:lvlJc w:val="left"/>
-      <w:pPr>
-        <w:ind w:left="6480" w:hanging="360"/>
-      </w:pPr>
-      <w:rPr>
-        <w:rFonts w:ascii="Noto Sans Symbols" w:eastAsia="Noto Sans Symbols" w:hAnsi="Noto Sans Symbols" w:cs="Noto Sans Symbols"/>
-        <w:sz w:val="20"/>
-        <w:szCs w:val="20"/>
-      </w:rPr>
-    </w:lvl>
-  </w:abstractNum>
-  <w:abstractNum w:abstractNumId="19" w15:restartNumberingAfterBreak="0">
-    <w:nsid w:val="4EFC6457"/>
-    <w:multiLevelType w:val="multilevel"/>
-    <w:tmpl w:val="59F6A374"/>
-    <w:lvl w:ilvl="0">
-      <w:start w:val="1"/>
-      <w:numFmt w:val="decimal"/>
-      <w:lvlText w:val="%1."/>
-      <w:lvlJc w:val="left"/>
-      <w:pPr>
-        <w:ind w:left="720" w:hanging="360"/>
-      </w:pPr>
-    </w:lvl>
-    <w:lvl w:ilvl="1">
-      <w:start w:val="1"/>
-      <w:numFmt w:val="decimal"/>
-      <w:lvlText w:val="%2."/>
-      <w:lvlJc w:val="left"/>
-      <w:pPr>
-        <w:ind w:left="1440" w:hanging="360"/>
-      </w:pPr>
-    </w:lvl>
-    <w:lvl w:ilvl="2">
-      <w:start w:val="1"/>
-      <w:numFmt w:val="decimal"/>
-      <w:lvlText w:val="%3."/>
-      <w:lvlJc w:val="left"/>
-      <w:pPr>
-        <w:ind w:left="2160" w:hanging="360"/>
-      </w:pPr>
-    </w:lvl>
-    <w:lvl w:ilvl="3">
-      <w:start w:val="1"/>
-      <w:numFmt w:val="decimal"/>
-      <w:lvlText w:val="%4."/>
-      <w:lvlJc w:val="left"/>
-      <w:pPr>
-        <w:ind w:left="2880" w:hanging="360"/>
-      </w:pPr>
-    </w:lvl>
-    <w:lvl w:ilvl="4">
-      <w:start w:val="1"/>
-      <w:numFmt w:val="decimal"/>
-      <w:lvlText w:val="%5."/>
-      <w:lvlJc w:val="left"/>
-      <w:pPr>
-        <w:ind w:left="3600" w:hanging="360"/>
-      </w:pPr>
-    </w:lvl>
-    <w:lvl w:ilvl="5">
-      <w:start w:val="1"/>
-      <w:numFmt w:val="decimal"/>
-      <w:lvlText w:val="%6."/>
-      <w:lvlJc w:val="left"/>
-      <w:pPr>
-        <w:ind w:left="4320" w:hanging="360"/>
-      </w:pPr>
-    </w:lvl>
-    <w:lvl w:ilvl="6">
-      <w:start w:val="1"/>
-      <w:numFmt w:val="decimal"/>
-      <w:lvlText w:val="%7."/>
-      <w:lvlJc w:val="left"/>
-      <w:pPr>
-        <w:ind w:left="5040" w:hanging="360"/>
-      </w:pPr>
-    </w:lvl>
-    <w:lvl w:ilvl="7">
-      <w:start w:val="1"/>
-      <w:numFmt w:val="decimal"/>
-      <w:lvlText w:val="%8."/>
-      <w:lvlJc w:val="left"/>
-      <w:pPr>
-        <w:ind w:left="5760" w:hanging="360"/>
-      </w:pPr>
-    </w:lvl>
-    <w:lvl w:ilvl="8">
-      <w:start w:val="1"/>
-      <w:numFmt w:val="decimal"/>
-      <w:lvlText w:val="%9."/>
-      <w:lvlJc w:val="left"/>
-      <w:pPr>
-        <w:ind w:left="6480" w:hanging="360"/>
-      </w:pPr>
-    </w:lvl>
-  </w:abstractNum>
-  <w:abstractNum w:abstractNumId="20" w15:restartNumberingAfterBreak="0">
-    <w:nsid w:val="507F6B31"/>
-    <w:multiLevelType w:val="multilevel"/>
-    <w:tmpl w:val="2BD86018"/>
-    <w:lvl w:ilvl="0">
-      <w:start w:val="1"/>
-      <w:numFmt w:val="bullet"/>
-      <w:lvlText w:val="●"/>
-      <w:lvlJc w:val="left"/>
-      <w:pPr>
-        <w:ind w:left="720" w:hanging="360"/>
-      </w:pPr>
-      <w:rPr>
-        <w:rFonts w:ascii="Noto Sans Symbols" w:eastAsia="Noto Sans Symbols" w:hAnsi="Noto Sans Symbols" w:cs="Noto Sans Symbols"/>
-        <w:sz w:val="20"/>
-        <w:szCs w:val="20"/>
-      </w:rPr>
-    </w:lvl>
-    <w:lvl w:ilvl="1">
-      <w:start w:val="1"/>
-      <w:numFmt w:val="bullet"/>
-      <w:lvlText w:val="o"/>
-      <w:lvlJc w:val="left"/>
-      <w:pPr>
-        <w:ind w:left="1440" w:hanging="360"/>
-      </w:pPr>
-      <w:rPr>
-        <w:rFonts w:ascii="Courier New" w:eastAsia="Courier New" w:hAnsi="Courier New" w:cs="Courier New"/>
-        <w:sz w:val="20"/>
-        <w:szCs w:val="20"/>
-      </w:rPr>
-    </w:lvl>
-    <w:lvl w:ilvl="2">
-      <w:start w:val="1"/>
-      <w:numFmt w:val="bullet"/>
-      <w:lvlText w:val="▪"/>
-      <w:lvlJc w:val="left"/>
-      <w:pPr>
-        <w:ind w:left="2160" w:hanging="360"/>
-      </w:pPr>
-      <w:rPr>
-        <w:rFonts w:ascii="Noto Sans Symbols" w:eastAsia="Noto Sans Symbols" w:hAnsi="Noto Sans Symbols" w:cs="Noto Sans Symbols"/>
-        <w:sz w:val="20"/>
-        <w:szCs w:val="20"/>
-      </w:rPr>
-    </w:lvl>
-    <w:lvl w:ilvl="3">
-      <w:start w:val="1"/>
-      <w:numFmt w:val="bullet"/>
-      <w:lvlText w:val="▪"/>
-      <w:lvlJc w:val="left"/>
-      <w:pPr>
-        <w:ind w:left="2880" w:hanging="360"/>
-      </w:pPr>
-      <w:rPr>
-        <w:rFonts w:ascii="Noto Sans Symbols" w:eastAsia="Noto Sans Symbols" w:hAnsi="Noto Sans Symbols" w:cs="Noto Sans Symbols"/>
-        <w:sz w:val="20"/>
-        <w:szCs w:val="20"/>
-      </w:rPr>
-    </w:lvl>
-    <w:lvl w:ilvl="4">
-      <w:start w:val="1"/>
-      <w:numFmt w:val="bullet"/>
-      <w:lvlText w:val="▪"/>
-      <w:lvlJc w:val="left"/>
-      <w:pPr>
-        <w:ind w:left="3600" w:hanging="360"/>
-      </w:pPr>
-      <w:rPr>
-        <w:rFonts w:ascii="Noto Sans Symbols" w:eastAsia="Noto Sans Symbols" w:hAnsi="Noto Sans Symbols" w:cs="Noto Sans Symbols"/>
-        <w:sz w:val="20"/>
-        <w:szCs w:val="20"/>
-      </w:rPr>
-    </w:lvl>
-    <w:lvl w:ilvl="5">
-      <w:start w:val="1"/>
-      <w:numFmt w:val="bullet"/>
-      <w:lvlText w:val="▪"/>
-      <w:lvlJc w:val="left"/>
-      <w:pPr>
-        <w:ind w:left="4320" w:hanging="360"/>
-      </w:pPr>
-      <w:rPr>
-        <w:rFonts w:ascii="Noto Sans Symbols" w:eastAsia="Noto Sans Symbols" w:hAnsi="Noto Sans Symbols" w:cs="Noto Sans Symbols"/>
-        <w:sz w:val="20"/>
-        <w:szCs w:val="20"/>
-      </w:rPr>
-    </w:lvl>
-    <w:lvl w:ilvl="6">
-      <w:start w:val="1"/>
-      <w:numFmt w:val="bullet"/>
-      <w:lvlText w:val="▪"/>
-      <w:lvlJc w:val="left"/>
-      <w:pPr>
-        <w:ind w:left="5040" w:hanging="360"/>
-      </w:pPr>
-      <w:rPr>
-        <w:rFonts w:ascii="Noto Sans Symbols" w:eastAsia="Noto Sans Symbols" w:hAnsi="Noto Sans Symbols" w:cs="Noto Sans Symbols"/>
-        <w:sz w:val="20"/>
-        <w:szCs w:val="20"/>
-      </w:rPr>
-    </w:lvl>
-    <w:lvl w:ilvl="7">
-      <w:start w:val="1"/>
-      <w:numFmt w:val="bullet"/>
-      <w:lvlText w:val="▪"/>
-      <w:lvlJc w:val="left"/>
-      <w:pPr>
-        <w:ind w:left="5760" w:hanging="360"/>
-      </w:pPr>
-      <w:rPr>
-        <w:rFonts w:ascii="Noto Sans Symbols" w:eastAsia="Noto Sans Symbols" w:hAnsi="Noto Sans Symbols" w:cs="Noto Sans Symbols"/>
-        <w:sz w:val="20"/>
-        <w:szCs w:val="20"/>
-      </w:rPr>
-    </w:lvl>
-    <w:lvl w:ilvl="8">
-      <w:start w:val="1"/>
-      <w:numFmt w:val="bullet"/>
-      <w:lvlText w:val="▪"/>
-      <w:lvlJc w:val="left"/>
-      <w:pPr>
-        <w:ind w:left="6480" w:hanging="360"/>
-      </w:pPr>
-      <w:rPr>
-        <w:rFonts w:ascii="Noto Sans Symbols" w:eastAsia="Noto Sans Symbols" w:hAnsi="Noto Sans Symbols" w:cs="Noto Sans Symbols"/>
-        <w:sz w:val="20"/>
-        <w:szCs w:val="20"/>
-      </w:rPr>
-    </w:lvl>
-  </w:abstractNum>
-  <w:abstractNum w:abstractNumId="21" w15:restartNumberingAfterBreak="0">
-    <w:nsid w:val="61E71D23"/>
-    <w:multiLevelType w:val="multilevel"/>
-    <w:tmpl w:val="EA1A8F78"/>
-    <w:lvl w:ilvl="0">
-      <w:start w:val="1"/>
-      <w:numFmt w:val="bullet"/>
-      <w:lvlText w:val="●"/>
-      <w:lvlJc w:val="left"/>
-      <w:pPr>
-        <w:ind w:left="720" w:hanging="360"/>
-      </w:pPr>
-      <w:rPr>
-        <w:rFonts w:ascii="Noto Sans Symbols" w:eastAsia="Noto Sans Symbols" w:hAnsi="Noto Sans Symbols" w:cs="Noto Sans Symbols"/>
-      </w:rPr>
-    </w:lvl>
-    <w:lvl w:ilvl="1">
-      <w:start w:val="1"/>
-      <w:numFmt w:val="bullet"/>
-      <w:lvlText w:val="o"/>
-      <w:lvlJc w:val="left"/>
-      <w:pPr>
-        <w:ind w:left="1440" w:hanging="360"/>
-      </w:pPr>
-      <w:rPr>
-        <w:rFonts w:ascii="Courier New" w:eastAsia="Courier New" w:hAnsi="Courier New" w:cs="Courier New"/>
-      </w:rPr>
-    </w:lvl>
-    <w:lvl w:ilvl="2">
-      <w:start w:val="1"/>
-      <w:numFmt w:val="bullet"/>
-      <w:lvlText w:val="▪"/>
-      <w:lvlJc w:val="left"/>
-      <w:pPr>
-        <w:ind w:left="2160" w:hanging="360"/>
-      </w:pPr>
-      <w:rPr>
-        <w:rFonts w:ascii="Noto Sans Symbols" w:eastAsia="Noto Sans Symbols" w:hAnsi="Noto Sans Symbols" w:cs="Noto Sans Symbols"/>
-      </w:rPr>
-    </w:lvl>
-    <w:lvl w:ilvl="3">
-      <w:start w:val="1"/>
-      <w:numFmt w:val="bullet"/>
-      <w:lvlText w:val="●"/>
-      <w:lvlJc w:val="left"/>
-      <w:pPr>
-        <w:ind w:left="2880" w:hanging="360"/>
-      </w:pPr>
-      <w:rPr>
-        <w:rFonts w:ascii="Noto Sans Symbols" w:eastAsia="Noto Sans Symbols" w:hAnsi="Noto Sans Symbols" w:cs="Noto Sans Symbols"/>
-      </w:rPr>
-    </w:lvl>
-    <w:lvl w:ilvl="4">
-      <w:start w:val="1"/>
-      <w:numFmt w:val="bullet"/>
-      <w:lvlText w:val="o"/>
-      <w:lvlJc w:val="left"/>
-      <w:pPr>
-        <w:ind w:left="3600" w:hanging="360"/>
-      </w:pPr>
-      <w:rPr>
-        <w:rFonts w:ascii="Courier New" w:eastAsia="Courier New" w:hAnsi="Courier New" w:cs="Courier New"/>
-      </w:rPr>
-    </w:lvl>
-    <w:lvl w:ilvl="5">
-      <w:start w:val="1"/>
-      <w:numFmt w:val="bullet"/>
-      <w:lvlText w:val="▪"/>
-      <w:lvlJc w:val="left"/>
-      <w:pPr>
-        <w:ind w:left="4320" w:hanging="360"/>
-      </w:pPr>
-      <w:rPr>
-        <w:rFonts w:ascii="Noto Sans Symbols" w:eastAsia="Noto Sans Symbols" w:hAnsi="Noto Sans Symbols" w:cs="Noto Sans Symbols"/>
-      </w:rPr>
-    </w:lvl>
-    <w:lvl w:ilvl="6">
-      <w:start w:val="1"/>
-      <w:numFmt w:val="bullet"/>
-      <w:lvlText w:val="●"/>
-      <w:lvlJc w:val="left"/>
-      <w:pPr>
-        <w:ind w:left="5040" w:hanging="360"/>
-      </w:pPr>
-      <w:rPr>
-        <w:rFonts w:ascii="Noto Sans Symbols" w:eastAsia="Noto Sans Symbols" w:hAnsi="Noto Sans Symbols" w:cs="Noto Sans Symbols"/>
-      </w:rPr>
-    </w:lvl>
-    <w:lvl w:ilvl="7">
-      <w:start w:val="1"/>
-      <w:numFmt w:val="bullet"/>
-      <w:lvlText w:val="o"/>
-      <w:lvlJc w:val="left"/>
-      <w:pPr>
-        <w:ind w:left="5760" w:hanging="360"/>
-      </w:pPr>
-      <w:rPr>
-        <w:rFonts w:ascii="Courier New" w:eastAsia="Courier New" w:hAnsi="Courier New" w:cs="Courier New"/>
-      </w:rPr>
-    </w:lvl>
-    <w:lvl w:ilvl="8">
-      <w:start w:val="1"/>
-      <w:numFmt w:val="bullet"/>
-      <w:lvlText w:val="▪"/>
-      <w:lvlJc w:val="left"/>
-      <w:pPr>
-        <w:ind w:left="6480" w:hanging="360"/>
-      </w:pPr>
-      <w:rPr>
-        <w:rFonts w:ascii="Noto Sans Symbols" w:eastAsia="Noto Sans Symbols" w:hAnsi="Noto Sans Symbols" w:cs="Noto Sans Symbols"/>
-      </w:rPr>
-    </w:lvl>
-  </w:abstractNum>
-  <w:abstractNum w:abstractNumId="22" w15:restartNumberingAfterBreak="0">
-    <w:nsid w:val="679467E0"/>
-    <w:multiLevelType w:val="hybridMultilevel"/>
-    <w:tmpl w:val="917E1F58"/>
-    <w:lvl w:ilvl="0" w:tplc="04090001">
-      <w:start w:val="1"/>
-      <w:numFmt w:val="bullet"/>
-      <w:lvlText w:val=""/>
-      <w:lvlJc w:val="left"/>
-      <w:pPr>
-        <w:ind w:left="720" w:hanging="360"/>
-      </w:pPr>
-      <w:rPr>
-        <w:rFonts w:ascii="Symbol" w:hAnsi="Symbol" w:hint="default"/>
-      </w:rPr>
-    </w:lvl>
-    <w:lvl w:ilvl="1" w:tplc="04090003" w:tentative="1">
-      <w:start w:val="1"/>
-      <w:numFmt w:val="bullet"/>
-      <w:lvlText w:val="o"/>
-      <w:lvlJc w:val="left"/>
-      <w:pPr>
-        <w:ind w:left="1440" w:hanging="360"/>
-      </w:pPr>
-      <w:rPr>
-        <w:rFonts w:ascii="Courier New" w:hAnsi="Courier New" w:cs="Courier New" w:hint="default"/>
-      </w:rPr>
-    </w:lvl>
-    <w:lvl w:ilvl="2" w:tplc="04090005" w:tentative="1">
-      <w:start w:val="1"/>
-      <w:numFmt w:val="bullet"/>
-      <w:lvlText w:val=""/>
-      <w:lvlJc w:val="left"/>
-      <w:pPr>
-        <w:ind w:left="2160" w:hanging="360"/>
-      </w:pPr>
-      <w:rPr>
-        <w:rFonts w:ascii="Wingdings" w:hAnsi="Wingdings" w:hint="default"/>
-      </w:rPr>
-    </w:lvl>
-    <w:lvl w:ilvl="3" w:tplc="04090001" w:tentative="1">
-      <w:start w:val="1"/>
-      <w:numFmt w:val="bullet"/>
-      <w:lvlText w:val=""/>
-      <w:lvlJc w:val="left"/>
-      <w:pPr>
-        <w:ind w:left="2880" w:hanging="360"/>
-      </w:pPr>
-      <w:rPr>
-        <w:rFonts w:ascii="Symbol" w:hAnsi="Symbol" w:hint="default"/>
-      </w:rPr>
-    </w:lvl>
-    <w:lvl w:ilvl="4" w:tplc="04090003" w:tentative="1">
-      <w:start w:val="1"/>
-      <w:numFmt w:val="bullet"/>
-      <w:lvlText w:val="o"/>
-      <w:lvlJc w:val="left"/>
-      <w:pPr>
-        <w:ind w:left="3600" w:hanging="360"/>
-      </w:pPr>
-      <w:rPr>
-        <w:rFonts w:ascii="Courier New" w:hAnsi="Courier New" w:cs="Courier New" w:hint="default"/>
-      </w:rPr>
-    </w:lvl>
-    <w:lvl w:ilvl="5" w:tplc="04090005" w:tentative="1">
-      <w:start w:val="1"/>
-      <w:numFmt w:val="bullet"/>
-      <w:lvlText w:val=""/>
-      <w:lvlJc w:val="left"/>
-      <w:pPr>
-        <w:ind w:left="4320" w:hanging="360"/>
-      </w:pPr>
-      <w:rPr>
-        <w:rFonts w:ascii="Wingdings" w:hAnsi="Wingdings" w:hint="default"/>
-      </w:rPr>
-    </w:lvl>
-    <w:lvl w:ilvl="6" w:tplc="04090001" w:tentative="1">
-      <w:start w:val="1"/>
-      <w:numFmt w:val="bullet"/>
-      <w:lvlText w:val=""/>
-      <w:lvlJc w:val="left"/>
-      <w:pPr>
-        <w:ind w:left="5040" w:hanging="360"/>
-      </w:pPr>
-      <w:rPr>
-        <w:rFonts w:ascii="Symbol" w:hAnsi="Symbol" w:hint="default"/>
-      </w:rPr>
-    </w:lvl>
-    <w:lvl w:ilvl="7" w:tplc="04090003" w:tentative="1">
-      <w:start w:val="1"/>
-      <w:numFmt w:val="bullet"/>
-      <w:lvlText w:val="o"/>
-      <w:lvlJc w:val="left"/>
-      <w:pPr>
-        <w:ind w:left="5760" w:hanging="360"/>
-      </w:pPr>
-      <w:rPr>
-        <w:rFonts w:ascii="Courier New" w:hAnsi="Courier New" w:cs="Courier New" w:hint="default"/>
-      </w:rPr>
-    </w:lvl>
-    <w:lvl w:ilvl="8" w:tplc="04090005" w:tentative="1">
-      <w:start w:val="1"/>
-      <w:numFmt w:val="bullet"/>
-      <w:lvlText w:val=""/>
-      <w:lvlJc w:val="left"/>
-      <w:pPr>
-        <w:ind w:left="6480" w:hanging="360"/>
-      </w:pPr>
-      <w:rPr>
-        <w:rFonts w:ascii="Wingdings" w:hAnsi="Wingdings" w:hint="default"/>
       </w:rPr>
     </w:lvl>
   </w:abstractNum>
   <w:abstractNum w:abstractNumId="23" w15:restartNumberingAfterBreak="0">
-    <w:nsid w:val="6FA150DE"/>
-    <w:multiLevelType w:val="hybridMultilevel"/>
-    <w:tmpl w:val="25DCC58E"/>
-    <w:lvl w:ilvl="0" w:tplc="04090001">
-      <w:start w:val="1"/>
-      <w:numFmt w:val="bullet"/>
-      <w:lvlText w:val=""/>
-      <w:lvlJc w:val="left"/>
-      <w:pPr>
-        <w:ind w:left="1080" w:hanging="360"/>
-      </w:pPr>
-      <w:rPr>
-        <w:rFonts w:ascii="Symbol" w:hAnsi="Symbol" w:hint="default"/>
-      </w:rPr>
-    </w:lvl>
-    <w:lvl w:ilvl="1" w:tplc="04090003" w:tentative="1">
+    <w:nsid w:val="78DC7372"/>
+    <w:multiLevelType w:val="multilevel"/>
+    <w:tmpl w:val="4C3E5606"/>
+    <w:lvl w:ilvl="0">
+      <w:start w:val="1"/>
+      <w:numFmt w:val="bullet"/>
+      <w:lvlText w:val="●"/>
+      <w:lvlJc w:val="left"/>
+      <w:pPr>
+        <w:ind w:left="720" w:hanging="360"/>
+      </w:pPr>
+      <w:rPr>
+        <w:rFonts w:ascii="Noto Sans Symbols" w:eastAsia="Noto Sans Symbols" w:hAnsi="Noto Sans Symbols" w:cs="Noto Sans Symbols"/>
+        <w:sz w:val="20"/>
+        <w:szCs w:val="20"/>
+      </w:rPr>
+    </w:lvl>
+    <w:lvl w:ilvl="1">
       <w:start w:val="1"/>
       <w:numFmt w:val="bullet"/>
       <w:lvlText w:val="o"/>
       <w:lvlJc w:val="left"/>
       <w:pPr>
-        <w:ind w:left="1800" w:hanging="360"/>
-      </w:pPr>
-      <w:rPr>
-        <w:rFonts w:ascii="Courier New" w:hAnsi="Courier New" w:cs="Courier New" w:hint="default"/>
-      </w:rPr>
-    </w:lvl>
-    <w:lvl w:ilvl="2" w:tplc="04090005" w:tentative="1">
-      <w:start w:val="1"/>
-      <w:numFmt w:val="bullet"/>
-      <w:lvlText w:val=""/>
-      <w:lvlJc w:val="left"/>
-      <w:pPr>
-        <w:ind w:left="2520" w:hanging="360"/>
-      </w:pPr>
-      <w:rPr>
-        <w:rFonts w:ascii="Wingdings" w:hAnsi="Wingdings" w:hint="default"/>
-      </w:rPr>
-    </w:lvl>
-    <w:lvl w:ilvl="3" w:tplc="04090001" w:tentative="1">
-      <w:start w:val="1"/>
-      <w:numFmt w:val="bullet"/>
-      <w:lvlText w:val=""/>
-      <w:lvlJc w:val="left"/>
-      <w:pPr>
-        <w:ind w:left="3240" w:hanging="360"/>
-      </w:pPr>
-      <w:rPr>
-        <w:rFonts w:ascii="Symbol" w:hAnsi="Symbol" w:hint="default"/>
-      </w:rPr>
-    </w:lvl>
-    <w:lvl w:ilvl="4" w:tplc="04090003" w:tentative="1">
-      <w:start w:val="1"/>
-      <w:numFmt w:val="bullet"/>
-      <w:lvlText w:val="o"/>
-      <w:lvlJc w:val="left"/>
-      <w:pPr>
-        <w:ind w:left="3960" w:hanging="360"/>
-      </w:pPr>
-      <w:rPr>
-        <w:rFonts w:ascii="Courier New" w:hAnsi="Courier New" w:cs="Courier New" w:hint="default"/>
-      </w:rPr>
-    </w:lvl>
-    <w:lvl w:ilvl="5" w:tplc="04090005" w:tentative="1">
-      <w:start w:val="1"/>
-      <w:numFmt w:val="bullet"/>
-      <w:lvlText w:val=""/>
-      <w:lvlJc w:val="left"/>
-      <w:pPr>
-        <w:ind w:left="4680" w:hanging="360"/>
-      </w:pPr>
-      <w:rPr>
-        <w:rFonts w:ascii="Wingdings" w:hAnsi="Wingdings" w:hint="default"/>
-      </w:rPr>
-    </w:lvl>
-    <w:lvl w:ilvl="6" w:tplc="04090001" w:tentative="1">
-      <w:start w:val="1"/>
-      <w:numFmt w:val="bullet"/>
-      <w:lvlText w:val=""/>
-      <w:lvlJc w:val="left"/>
-      <w:pPr>
-        <w:ind w:left="5400" w:hanging="360"/>
-      </w:pPr>
-      <w:rPr>
-        <w:rFonts w:ascii="Symbol" w:hAnsi="Symbol" w:hint="default"/>
-      </w:rPr>
-    </w:lvl>
-    <w:lvl w:ilvl="7" w:tplc="04090003" w:tentative="1">
-      <w:start w:val="1"/>
-      <w:numFmt w:val="bullet"/>
-      <w:lvlText w:val="o"/>
-      <w:lvlJc w:val="left"/>
-      <w:pPr>
-        <w:ind w:left="6120" w:hanging="360"/>
-      </w:pPr>
-      <w:rPr>
-        <w:rFonts w:ascii="Courier New" w:hAnsi="Courier New" w:cs="Courier New" w:hint="default"/>
-      </w:rPr>
-    </w:lvl>
-    <w:lvl w:ilvl="8" w:tplc="04090005" w:tentative="1">
-      <w:start w:val="1"/>
-      <w:numFmt w:val="bullet"/>
-      <w:lvlText w:val=""/>
-      <w:lvlJc w:val="left"/>
-      <w:pPr>
-        <w:ind w:left="6840" w:hanging="360"/>
-      </w:pPr>
-      <w:rPr>
-        <w:rFonts w:ascii="Wingdings" w:hAnsi="Wingdings" w:hint="default"/>
+        <w:ind w:left="1440" w:hanging="360"/>
+      </w:pPr>
+      <w:rPr>
+        <w:rFonts w:ascii="Courier New" w:eastAsia="Courier New" w:hAnsi="Courier New" w:cs="Courier New"/>
+        <w:sz w:val="20"/>
+        <w:szCs w:val="20"/>
+      </w:rPr>
+    </w:lvl>
+    <w:lvl w:ilvl="2">
+      <w:start w:val="1"/>
+      <w:numFmt w:val="bullet"/>
+      <w:lvlText w:val="▪"/>
+      <w:lvlJc w:val="left"/>
+      <w:pPr>
+        <w:ind w:left="2160" w:hanging="360"/>
+      </w:pPr>
+      <w:rPr>
+        <w:rFonts w:ascii="Noto Sans Symbols" w:eastAsia="Noto Sans Symbols" w:hAnsi="Noto Sans Symbols" w:cs="Noto Sans Symbols"/>
+        <w:sz w:val="20"/>
+        <w:szCs w:val="20"/>
+      </w:rPr>
+    </w:lvl>
+    <w:lvl w:ilvl="3">
+      <w:start w:val="1"/>
+      <w:numFmt w:val="bullet"/>
+      <w:lvlText w:val="▪"/>
+      <w:lvlJc w:val="left"/>
+      <w:pPr>
+        <w:ind w:left="2880" w:hanging="360"/>
+      </w:pPr>
+      <w:rPr>
+        <w:rFonts w:ascii="Noto Sans Symbols" w:eastAsia="Noto Sans Symbols" w:hAnsi="Noto Sans Symbols" w:cs="Noto Sans Symbols"/>
+        <w:sz w:val="20"/>
+        <w:szCs w:val="20"/>
+      </w:rPr>
+    </w:lvl>
+    <w:lvl w:ilvl="4">
+      <w:start w:val="1"/>
+      <w:numFmt w:val="bullet"/>
+      <w:lvlText w:val="▪"/>
+      <w:lvlJc w:val="left"/>
+      <w:pPr>
+        <w:ind w:left="3600" w:hanging="360"/>
+      </w:pPr>
+      <w:rPr>
+        <w:rFonts w:ascii="Noto Sans Symbols" w:eastAsia="Noto Sans Symbols" w:hAnsi="Noto Sans Symbols" w:cs="Noto Sans Symbols"/>
+        <w:sz w:val="20"/>
+        <w:szCs w:val="20"/>
+      </w:rPr>
+    </w:lvl>
+    <w:lvl w:ilvl="5">
+      <w:start w:val="1"/>
+      <w:numFmt w:val="bullet"/>
+      <w:lvlText w:val="▪"/>
+      <w:lvlJc w:val="left"/>
+      <w:pPr>
+        <w:ind w:left="4320" w:hanging="360"/>
+      </w:pPr>
+      <w:rPr>
+        <w:rFonts w:ascii="Noto Sans Symbols" w:eastAsia="Noto Sans Symbols" w:hAnsi="Noto Sans Symbols" w:cs="Noto Sans Symbols"/>
+        <w:sz w:val="20"/>
+        <w:szCs w:val="20"/>
+      </w:rPr>
+    </w:lvl>
+    <w:lvl w:ilvl="6">
+      <w:start w:val="1"/>
+      <w:numFmt w:val="bullet"/>
+      <w:lvlText w:val="▪"/>
+      <w:lvlJc w:val="left"/>
+      <w:pPr>
+        <w:ind w:left="5040" w:hanging="360"/>
+      </w:pPr>
+      <w:rPr>
+        <w:rFonts w:ascii="Noto Sans Symbols" w:eastAsia="Noto Sans Symbols" w:hAnsi="Noto Sans Symbols" w:cs="Noto Sans Symbols"/>
+        <w:sz w:val="20"/>
+        <w:szCs w:val="20"/>
+      </w:rPr>
+    </w:lvl>
+    <w:lvl w:ilvl="7">
+      <w:start w:val="1"/>
+      <w:numFmt w:val="bullet"/>
+      <w:lvlText w:val="▪"/>
+      <w:lvlJc w:val="left"/>
+      <w:pPr>
+        <w:ind w:left="5760" w:hanging="360"/>
+      </w:pPr>
+      <w:rPr>
+        <w:rFonts w:ascii="Noto Sans Symbols" w:eastAsia="Noto Sans Symbols" w:hAnsi="Noto Sans Symbols" w:cs="Noto Sans Symbols"/>
+        <w:sz w:val="20"/>
+        <w:szCs w:val="20"/>
+      </w:rPr>
+    </w:lvl>
+    <w:lvl w:ilvl="8">
+      <w:start w:val="1"/>
+      <w:numFmt w:val="bullet"/>
+      <w:lvlText w:val="▪"/>
+      <w:lvlJc w:val="left"/>
+      <w:pPr>
+        <w:ind w:left="6480" w:hanging="360"/>
+      </w:pPr>
+      <w:rPr>
+        <w:rFonts w:ascii="Noto Sans Symbols" w:eastAsia="Noto Sans Symbols" w:hAnsi="Noto Sans Symbols" w:cs="Noto Sans Symbols"/>
+        <w:sz w:val="20"/>
+        <w:szCs w:val="20"/>
       </w:rPr>
     </w:lvl>
   </w:abstractNum>
   <w:abstractNum w:abstractNumId="24" w15:restartNumberingAfterBreak="0">
-    <w:nsid w:val="6FA83E63"/>
+    <w:nsid w:val="79B97C0E"/>
     <w:multiLevelType w:val="multilevel"/>
-    <w:tmpl w:val="5F34BC7C"/>
+    <w:tmpl w:val="EE9C82C0"/>
     <w:lvl w:ilvl="0">
       <w:start w:val="1"/>
       <w:numFmt w:val="bullet"/>
       <w:lvlText w:val="●"/>
       <w:lvlJc w:val="left"/>
       <w:pPr>
-        <w:ind w:left="720" w:hanging="360"/>
-      </w:pPr>
-      <w:rPr>
-        <w:rFonts w:ascii="Noto Sans Symbols" w:eastAsia="Noto Sans Symbols" w:hAnsi="Noto Sans Symbols" w:cs="Noto Sans Symbols"/>
-        <w:sz w:val="20"/>
-        <w:szCs w:val="20"/>
+        <w:ind w:left="765" w:hanging="360"/>
+      </w:pPr>
+      <w:rPr>
+        <w:rFonts w:ascii="Noto Sans Symbols" w:eastAsia="Noto Sans Symbols" w:hAnsi="Noto Sans Symbols" w:cs="Noto Sans Symbols"/>
       </w:rPr>
     </w:lvl>
     <w:lvl w:ilvl="1">
@@ -11725,12 +11615,10 @@
       <w:lvlText w:val="o"/>
       <w:lvlJc w:val="left"/>
       <w:pPr>
-        <w:ind w:left="1440" w:hanging="360"/>
+        <w:ind w:left="1485" w:hanging="360"/>
       </w:pPr>
       <w:rPr>
         <w:rFonts w:ascii="Courier New" w:eastAsia="Courier New" w:hAnsi="Courier New" w:cs="Courier New"/>
-        <w:sz w:val="20"/>
-        <w:szCs w:val="20"/>
       </w:rPr>
     </w:lvl>
     <w:lvl w:ilvl="2">
@@ -11739,234 +11627,202 @@
       <w:lvlText w:val="▪"/>
       <w:lvlJc w:val="left"/>
       <w:pPr>
-        <w:ind w:left="2160" w:hanging="360"/>
-      </w:pPr>
-      <w:rPr>
-        <w:rFonts w:ascii="Noto Sans Symbols" w:eastAsia="Noto Sans Symbols" w:hAnsi="Noto Sans Symbols" w:cs="Noto Sans Symbols"/>
-        <w:sz w:val="20"/>
-        <w:szCs w:val="20"/>
+        <w:ind w:left="2205" w:hanging="360"/>
+      </w:pPr>
+      <w:rPr>
+        <w:rFonts w:ascii="Noto Sans Symbols" w:eastAsia="Noto Sans Symbols" w:hAnsi="Noto Sans Symbols" w:cs="Noto Sans Symbols"/>
       </w:rPr>
     </w:lvl>
     <w:lvl w:ilvl="3">
       <w:start w:val="1"/>
       <w:numFmt w:val="bullet"/>
+      <w:lvlText w:val="●"/>
+      <w:lvlJc w:val="left"/>
+      <w:pPr>
+        <w:ind w:left="2925" w:hanging="360"/>
+      </w:pPr>
+      <w:rPr>
+        <w:rFonts w:ascii="Noto Sans Symbols" w:eastAsia="Noto Sans Symbols" w:hAnsi="Noto Sans Symbols" w:cs="Noto Sans Symbols"/>
+      </w:rPr>
+    </w:lvl>
+    <w:lvl w:ilvl="4">
+      <w:start w:val="1"/>
+      <w:numFmt w:val="bullet"/>
+      <w:lvlText w:val="o"/>
+      <w:lvlJc w:val="left"/>
+      <w:pPr>
+        <w:ind w:left="3645" w:hanging="360"/>
+      </w:pPr>
+      <w:rPr>
+        <w:rFonts w:ascii="Courier New" w:eastAsia="Courier New" w:hAnsi="Courier New" w:cs="Courier New"/>
+      </w:rPr>
+    </w:lvl>
+    <w:lvl w:ilvl="5">
+      <w:start w:val="1"/>
+      <w:numFmt w:val="bullet"/>
       <w:lvlText w:val="▪"/>
       <w:lvlJc w:val="left"/>
       <w:pPr>
-        <w:ind w:left="2880" w:hanging="360"/>
-      </w:pPr>
-      <w:rPr>
-        <w:rFonts w:ascii="Noto Sans Symbols" w:eastAsia="Noto Sans Symbols" w:hAnsi="Noto Sans Symbols" w:cs="Noto Sans Symbols"/>
-        <w:sz w:val="20"/>
-        <w:szCs w:val="20"/>
-      </w:rPr>
-    </w:lvl>
-    <w:lvl w:ilvl="4">
+        <w:ind w:left="4365" w:hanging="360"/>
+      </w:pPr>
+      <w:rPr>
+        <w:rFonts w:ascii="Noto Sans Symbols" w:eastAsia="Noto Sans Symbols" w:hAnsi="Noto Sans Symbols" w:cs="Noto Sans Symbols"/>
+      </w:rPr>
+    </w:lvl>
+    <w:lvl w:ilvl="6">
+      <w:start w:val="1"/>
+      <w:numFmt w:val="bullet"/>
+      <w:lvlText w:val="●"/>
+      <w:lvlJc w:val="left"/>
+      <w:pPr>
+        <w:ind w:left="5085" w:hanging="360"/>
+      </w:pPr>
+      <w:rPr>
+        <w:rFonts w:ascii="Noto Sans Symbols" w:eastAsia="Noto Sans Symbols" w:hAnsi="Noto Sans Symbols" w:cs="Noto Sans Symbols"/>
+      </w:rPr>
+    </w:lvl>
+    <w:lvl w:ilvl="7">
+      <w:start w:val="1"/>
+      <w:numFmt w:val="bullet"/>
+      <w:lvlText w:val="o"/>
+      <w:lvlJc w:val="left"/>
+      <w:pPr>
+        <w:ind w:left="5805" w:hanging="360"/>
+      </w:pPr>
+      <w:rPr>
+        <w:rFonts w:ascii="Courier New" w:eastAsia="Courier New" w:hAnsi="Courier New" w:cs="Courier New"/>
+      </w:rPr>
+    </w:lvl>
+    <w:lvl w:ilvl="8">
       <w:start w:val="1"/>
       <w:numFmt w:val="bullet"/>
       <w:lvlText w:val="▪"/>
       <w:lvlJc w:val="left"/>
       <w:pPr>
-        <w:ind w:left="3600" w:hanging="360"/>
-      </w:pPr>
-      <w:rPr>
-        <w:rFonts w:ascii="Noto Sans Symbols" w:eastAsia="Noto Sans Symbols" w:hAnsi="Noto Sans Symbols" w:cs="Noto Sans Symbols"/>
-        <w:sz w:val="20"/>
-        <w:szCs w:val="20"/>
-      </w:rPr>
-    </w:lvl>
-    <w:lvl w:ilvl="5">
-      <w:start w:val="1"/>
-      <w:numFmt w:val="bullet"/>
-      <w:lvlText w:val="▪"/>
-      <w:lvlJc w:val="left"/>
-      <w:pPr>
-        <w:ind w:left="4320" w:hanging="360"/>
-      </w:pPr>
-      <w:rPr>
-        <w:rFonts w:ascii="Noto Sans Symbols" w:eastAsia="Noto Sans Symbols" w:hAnsi="Noto Sans Symbols" w:cs="Noto Sans Symbols"/>
-        <w:sz w:val="20"/>
-        <w:szCs w:val="20"/>
-      </w:rPr>
-    </w:lvl>
-    <w:lvl w:ilvl="6">
-      <w:start w:val="1"/>
-      <w:numFmt w:val="bullet"/>
-      <w:lvlText w:val="▪"/>
-      <w:lvlJc w:val="left"/>
-      <w:pPr>
-        <w:ind w:left="5040" w:hanging="360"/>
-      </w:pPr>
-      <w:rPr>
-        <w:rFonts w:ascii="Noto Sans Symbols" w:eastAsia="Noto Sans Symbols" w:hAnsi="Noto Sans Symbols" w:cs="Noto Sans Symbols"/>
-        <w:sz w:val="20"/>
-        <w:szCs w:val="20"/>
-      </w:rPr>
-    </w:lvl>
-    <w:lvl w:ilvl="7">
-      <w:start w:val="1"/>
-      <w:numFmt w:val="bullet"/>
-      <w:lvlText w:val="▪"/>
-      <w:lvlJc w:val="left"/>
-      <w:pPr>
-        <w:ind w:left="5760" w:hanging="360"/>
-      </w:pPr>
-      <w:rPr>
-        <w:rFonts w:ascii="Noto Sans Symbols" w:eastAsia="Noto Sans Symbols" w:hAnsi="Noto Sans Symbols" w:cs="Noto Sans Symbols"/>
-        <w:sz w:val="20"/>
-        <w:szCs w:val="20"/>
-      </w:rPr>
-    </w:lvl>
-    <w:lvl w:ilvl="8">
-      <w:start w:val="1"/>
-      <w:numFmt w:val="bullet"/>
-      <w:lvlText w:val="▪"/>
-      <w:lvlJc w:val="left"/>
-      <w:pPr>
-        <w:ind w:left="6480" w:hanging="360"/>
-      </w:pPr>
-      <w:rPr>
-        <w:rFonts w:ascii="Noto Sans Symbols" w:eastAsia="Noto Sans Symbols" w:hAnsi="Noto Sans Symbols" w:cs="Noto Sans Symbols"/>
-        <w:sz w:val="20"/>
-        <w:szCs w:val="20"/>
+        <w:ind w:left="6525" w:hanging="360"/>
+      </w:pPr>
+      <w:rPr>
+        <w:rFonts w:ascii="Noto Sans Symbols" w:eastAsia="Noto Sans Symbols" w:hAnsi="Noto Sans Symbols" w:cs="Noto Sans Symbols"/>
       </w:rPr>
     </w:lvl>
   </w:abstractNum>
   <w:abstractNum w:abstractNumId="25" w15:restartNumberingAfterBreak="0">
-    <w:nsid w:val="796319A3"/>
-    <w:multiLevelType w:val="multilevel"/>
-    <w:tmpl w:val="6B6466AC"/>
-    <w:lvl w:ilvl="0">
-      <w:start w:val="1"/>
-      <w:numFmt w:val="bullet"/>
-      <w:lvlText w:val="●"/>
-      <w:lvlJc w:val="left"/>
-      <w:pPr>
-        <w:ind w:left="720" w:hanging="360"/>
-      </w:pPr>
-      <w:rPr>
-        <w:rFonts w:ascii="Noto Sans Symbols" w:eastAsia="Noto Sans Symbols" w:hAnsi="Noto Sans Symbols" w:cs="Noto Sans Symbols"/>
-        <w:sz w:val="20"/>
-        <w:szCs w:val="20"/>
-      </w:rPr>
-    </w:lvl>
-    <w:lvl w:ilvl="1">
+    <w:nsid w:val="79F85EC6"/>
+    <w:multiLevelType w:val="hybridMultilevel"/>
+    <w:tmpl w:val="5396185E"/>
+    <w:lvl w:ilvl="0" w:tplc="04090001">
+      <w:start w:val="1"/>
+      <w:numFmt w:val="bullet"/>
+      <w:lvlText w:val=""/>
+      <w:lvlJc w:val="left"/>
+      <w:pPr>
+        <w:ind w:left="1080" w:hanging="360"/>
+      </w:pPr>
+      <w:rPr>
+        <w:rFonts w:ascii="Symbol" w:hAnsi="Symbol" w:hint="default"/>
+      </w:rPr>
+    </w:lvl>
+    <w:lvl w:ilvl="1" w:tplc="04090003" w:tentative="1">
       <w:start w:val="1"/>
       <w:numFmt w:val="bullet"/>
       <w:lvlText w:val="o"/>
       <w:lvlJc w:val="left"/>
       <w:pPr>
-        <w:ind w:left="1440" w:hanging="360"/>
-      </w:pPr>
-      <w:rPr>
-        <w:rFonts w:ascii="Courier New" w:eastAsia="Courier New" w:hAnsi="Courier New" w:cs="Courier New"/>
-        <w:sz w:val="20"/>
-        <w:szCs w:val="20"/>
-      </w:rPr>
-    </w:lvl>
-    <w:lvl w:ilvl="2">
-      <w:start w:val="1"/>
-      <w:numFmt w:val="bullet"/>
-      <w:lvlText w:val="▪"/>
-      <w:lvlJc w:val="left"/>
-      <w:pPr>
-        <w:ind w:left="2160" w:hanging="360"/>
-      </w:pPr>
-      <w:rPr>
-        <w:rFonts w:ascii="Noto Sans Symbols" w:eastAsia="Noto Sans Symbols" w:hAnsi="Noto Sans Symbols" w:cs="Noto Sans Symbols"/>
-        <w:sz w:val="20"/>
-        <w:szCs w:val="20"/>
-      </w:rPr>
-    </w:lvl>
-    <w:lvl w:ilvl="3">
-      <w:start w:val="1"/>
-      <w:numFmt w:val="bullet"/>
-      <w:lvlText w:val="▪"/>
-      <w:lvlJc w:val="left"/>
-      <w:pPr>
-        <w:ind w:left="2880" w:hanging="360"/>
-      </w:pPr>
-      <w:rPr>
-        <w:rFonts w:ascii="Noto Sans Symbols" w:eastAsia="Noto Sans Symbols" w:hAnsi="Noto Sans Symbols" w:cs="Noto Sans Symbols"/>
-        <w:sz w:val="20"/>
-        <w:szCs w:val="20"/>
-      </w:rPr>
-    </w:lvl>
-    <w:lvl w:ilvl="4">
-      <w:start w:val="1"/>
-      <w:numFmt w:val="bullet"/>
-      <w:lvlText w:val="▪"/>
-      <w:lvlJc w:val="left"/>
-      <w:pPr>
-        <w:ind w:left="3600" w:hanging="360"/>
-      </w:pPr>
-      <w:rPr>
-        <w:rFonts w:ascii="Noto Sans Symbols" w:eastAsia="Noto Sans Symbols" w:hAnsi="Noto Sans Symbols" w:cs="Noto Sans Symbols"/>
-        <w:sz w:val="20"/>
-        <w:szCs w:val="20"/>
-      </w:rPr>
-    </w:lvl>
-    <w:lvl w:ilvl="5">
-      <w:start w:val="1"/>
-      <w:numFmt w:val="bullet"/>
-      <w:lvlText w:val="▪"/>
-      <w:lvlJc w:val="left"/>
-      <w:pPr>
-        <w:ind w:left="4320" w:hanging="360"/>
-      </w:pPr>
-      <w:rPr>
-        <w:rFonts w:ascii="Noto Sans Symbols" w:eastAsia="Noto Sans Symbols" w:hAnsi="Noto Sans Symbols" w:cs="Noto Sans Symbols"/>
-        <w:sz w:val="20"/>
-        <w:szCs w:val="20"/>
-      </w:rPr>
-    </w:lvl>
-    <w:lvl w:ilvl="6">
-      <w:start w:val="1"/>
-      <w:numFmt w:val="bullet"/>
-      <w:lvlText w:val="▪"/>
-      <w:lvlJc w:val="left"/>
-      <w:pPr>
-        <w:ind w:left="5040" w:hanging="360"/>
-      </w:pPr>
-      <w:rPr>
-        <w:rFonts w:ascii="Noto Sans Symbols" w:eastAsia="Noto Sans Symbols" w:hAnsi="Noto Sans Symbols" w:cs="Noto Sans Symbols"/>
-        <w:sz w:val="20"/>
-        <w:szCs w:val="20"/>
-      </w:rPr>
-    </w:lvl>
-    <w:lvl w:ilvl="7">
-      <w:start w:val="1"/>
-      <w:numFmt w:val="bullet"/>
-      <w:lvlText w:val="▪"/>
-      <w:lvlJc w:val="left"/>
-      <w:pPr>
-        <w:ind w:left="5760" w:hanging="360"/>
-      </w:pPr>
-      <w:rPr>
-        <w:rFonts w:ascii="Noto Sans Symbols" w:eastAsia="Noto Sans Symbols" w:hAnsi="Noto Sans Symbols" w:cs="Noto Sans Symbols"/>
-        <w:sz w:val="20"/>
-        <w:szCs w:val="20"/>
-      </w:rPr>
-    </w:lvl>
-    <w:lvl w:ilvl="8">
-      <w:start w:val="1"/>
-      <w:numFmt w:val="bullet"/>
-      <w:lvlText w:val="▪"/>
-      <w:lvlJc w:val="left"/>
-      <w:pPr>
-        <w:ind w:left="6480" w:hanging="360"/>
-      </w:pPr>
-      <w:rPr>
-        <w:rFonts w:ascii="Noto Sans Symbols" w:eastAsia="Noto Sans Symbols" w:hAnsi="Noto Sans Symbols" w:cs="Noto Sans Symbols"/>
-        <w:sz w:val="20"/>
-        <w:szCs w:val="20"/>
+        <w:ind w:left="1800" w:hanging="360"/>
+      </w:pPr>
+      <w:rPr>
+        <w:rFonts w:ascii="Courier New" w:hAnsi="Courier New" w:cs="Courier New" w:hint="default"/>
+      </w:rPr>
+    </w:lvl>
+    <w:lvl w:ilvl="2" w:tplc="04090005" w:tentative="1">
+      <w:start w:val="1"/>
+      <w:numFmt w:val="bullet"/>
+      <w:lvlText w:val=""/>
+      <w:lvlJc w:val="left"/>
+      <w:pPr>
+        <w:ind w:left="2520" w:hanging="360"/>
+      </w:pPr>
+      <w:rPr>
+        <w:rFonts w:ascii="Wingdings" w:hAnsi="Wingdings" w:hint="default"/>
+      </w:rPr>
+    </w:lvl>
+    <w:lvl w:ilvl="3" w:tplc="04090001" w:tentative="1">
+      <w:start w:val="1"/>
+      <w:numFmt w:val="bullet"/>
+      <w:lvlText w:val=""/>
+      <w:lvlJc w:val="left"/>
+      <w:pPr>
+        <w:ind w:left="3240" w:hanging="360"/>
+      </w:pPr>
+      <w:rPr>
+        <w:rFonts w:ascii="Symbol" w:hAnsi="Symbol" w:hint="default"/>
+      </w:rPr>
+    </w:lvl>
+    <w:lvl w:ilvl="4" w:tplc="04090003" w:tentative="1">
+      <w:start w:val="1"/>
+      <w:numFmt w:val="bullet"/>
+      <w:lvlText w:val="o"/>
+      <w:lvlJc w:val="left"/>
+      <w:pPr>
+        <w:ind w:left="3960" w:hanging="360"/>
+      </w:pPr>
+      <w:rPr>
+        <w:rFonts w:ascii="Courier New" w:hAnsi="Courier New" w:cs="Courier New" w:hint="default"/>
+      </w:rPr>
+    </w:lvl>
+    <w:lvl w:ilvl="5" w:tplc="04090005" w:tentative="1">
+      <w:start w:val="1"/>
+      <w:numFmt w:val="bullet"/>
+      <w:lvlText w:val=""/>
+      <w:lvlJc w:val="left"/>
+      <w:pPr>
+        <w:ind w:left="4680" w:hanging="360"/>
+      </w:pPr>
+      <w:rPr>
+        <w:rFonts w:ascii="Wingdings" w:hAnsi="Wingdings" w:hint="default"/>
+      </w:rPr>
+    </w:lvl>
+    <w:lvl w:ilvl="6" w:tplc="04090001" w:tentative="1">
+      <w:start w:val="1"/>
+      <w:numFmt w:val="bullet"/>
+      <w:lvlText w:val=""/>
+      <w:lvlJc w:val="left"/>
+      <w:pPr>
+        <w:ind w:left="5400" w:hanging="360"/>
+      </w:pPr>
+      <w:rPr>
+        <w:rFonts w:ascii="Symbol" w:hAnsi="Symbol" w:hint="default"/>
+      </w:rPr>
+    </w:lvl>
+    <w:lvl w:ilvl="7" w:tplc="04090003" w:tentative="1">
+      <w:start w:val="1"/>
+      <w:numFmt w:val="bullet"/>
+      <w:lvlText w:val="o"/>
+      <w:lvlJc w:val="left"/>
+      <w:pPr>
+        <w:ind w:left="6120" w:hanging="360"/>
+      </w:pPr>
+      <w:rPr>
+        <w:rFonts w:ascii="Courier New" w:hAnsi="Courier New" w:cs="Courier New" w:hint="default"/>
+      </w:rPr>
+    </w:lvl>
+    <w:lvl w:ilvl="8" w:tplc="04090005" w:tentative="1">
+      <w:start w:val="1"/>
+      <w:numFmt w:val="bullet"/>
+      <w:lvlText w:val=""/>
+      <w:lvlJc w:val="left"/>
+      <w:pPr>
+        <w:ind w:left="6840" w:hanging="360"/>
+      </w:pPr>
+      <w:rPr>
+        <w:rFonts w:ascii="Wingdings" w:hAnsi="Wingdings" w:hint="default"/>
       </w:rPr>
     </w:lvl>
   </w:abstractNum>
   <w:abstractNum w:abstractNumId="26" w15:restartNumberingAfterBreak="0">
-    <w:nsid w:val="7E35021C"/>
+    <w:nsid w:val="7A2C47A0"/>
     <w:multiLevelType w:val="multilevel"/>
-    <w:tmpl w:val="387EAE1C"/>
+    <w:tmpl w:val="FE6072B4"/>
     <w:lvl w:ilvl="0">
       <w:start w:val="1"/>
       <w:numFmt w:val="bullet"/>
@@ -12095,9 +11951,9 @@
     </w:lvl>
   </w:abstractNum>
   <w:abstractNum w:abstractNumId="27" w15:restartNumberingAfterBreak="0">
-    <w:nsid w:val="7F5C3BBC"/>
+    <w:nsid w:val="7E252E13"/>
     <w:multiLevelType w:val="multilevel"/>
-    <w:tmpl w:val="A8A40EF2"/>
+    <w:tmpl w:val="85ACA47E"/>
     <w:lvl w:ilvl="0">
       <w:start w:val="1"/>
       <w:numFmt w:val="bullet"/>
@@ -12225,89 +12081,89 @@
       </w:rPr>
     </w:lvl>
   </w:abstractNum>
-  <w:num w:numId="1" w16cid:durableId="1042755064">
+  <w:num w:numId="1" w16cid:durableId="567888768">
+    <w:abstractNumId w:val="8"/>
+  </w:num>
+  <w:num w:numId="2" w16cid:durableId="1297368831">
+    <w:abstractNumId w:val="19"/>
+  </w:num>
+  <w:num w:numId="3" w16cid:durableId="455954141">
+    <w:abstractNumId w:val="21"/>
+  </w:num>
+  <w:num w:numId="4" w16cid:durableId="1419866852">
+    <w:abstractNumId w:val="2"/>
+  </w:num>
+  <w:num w:numId="5" w16cid:durableId="1824003052">
+    <w:abstractNumId w:val="27"/>
+  </w:num>
+  <w:num w:numId="6" w16cid:durableId="1813061987">
+    <w:abstractNumId w:val="23"/>
+  </w:num>
+  <w:num w:numId="7" w16cid:durableId="2103604681">
+    <w:abstractNumId w:val="11"/>
+  </w:num>
+  <w:num w:numId="8" w16cid:durableId="1938831185">
+    <w:abstractNumId w:val="22"/>
+  </w:num>
+  <w:num w:numId="9" w16cid:durableId="530723257">
+    <w:abstractNumId w:val="16"/>
+  </w:num>
+  <w:num w:numId="10" w16cid:durableId="64302803">
     <w:abstractNumId w:val="9"/>
   </w:num>
-  <w:num w:numId="2" w16cid:durableId="1578517192">
+  <w:num w:numId="11" w16cid:durableId="1439829745">
+    <w:abstractNumId w:val="10"/>
+  </w:num>
+  <w:num w:numId="12" w16cid:durableId="1739936279">
+    <w:abstractNumId w:val="12"/>
+  </w:num>
+  <w:num w:numId="13" w16cid:durableId="240140625">
+    <w:abstractNumId w:val="20"/>
+  </w:num>
+  <w:num w:numId="14" w16cid:durableId="1826235452">
+    <w:abstractNumId w:val="15"/>
+  </w:num>
+  <w:num w:numId="15" w16cid:durableId="714817665">
     <w:abstractNumId w:val="4"/>
   </w:num>
-  <w:num w:numId="3" w16cid:durableId="339822483">
+  <w:num w:numId="16" w16cid:durableId="108360126">
+    <w:abstractNumId w:val="13"/>
+  </w:num>
+  <w:num w:numId="17" w16cid:durableId="964500780">
+    <w:abstractNumId w:val="18"/>
+  </w:num>
+  <w:num w:numId="18" w16cid:durableId="1163470909">
+    <w:abstractNumId w:val="26"/>
+  </w:num>
+  <w:num w:numId="19" w16cid:durableId="157429769">
+    <w:abstractNumId w:val="14"/>
+  </w:num>
+  <w:num w:numId="20" w16cid:durableId="1829635883">
     <w:abstractNumId w:val="6"/>
   </w:num>
-  <w:num w:numId="4" w16cid:durableId="822963624">
-    <w:abstractNumId w:val="13"/>
+  <w:num w:numId="21" w16cid:durableId="497773073">
+    <w:abstractNumId w:val="17"/>
   </w:num>
-  <w:num w:numId="5" w16cid:durableId="1644890714">
+  <w:num w:numId="22" w16cid:durableId="17244989">
+    <w:abstractNumId w:val="0"/>
+  </w:num>
+  <w:num w:numId="23" w16cid:durableId="1882937583">
+    <w:abstractNumId w:val="24"/>
+  </w:num>
+  <w:num w:numId="24" w16cid:durableId="1331173494">
+    <w:abstractNumId w:val="7"/>
+  </w:num>
+  <w:num w:numId="25" w16cid:durableId="1000154191">
+    <w:abstractNumId w:val="1"/>
+  </w:num>
+  <w:num w:numId="26" w16cid:durableId="1358233739">
     <w:abstractNumId w:val="5"/>
   </w:num>
-  <w:num w:numId="6" w16cid:durableId="235357144">
-    <w:abstractNumId w:val="27"/>
-  </w:num>
-  <w:num w:numId="7" w16cid:durableId="336270286">
-    <w:abstractNumId w:val="18"/>
-  </w:num>
-  <w:num w:numId="8" w16cid:durableId="1326663457">
-    <w:abstractNumId w:val="10"/>
-  </w:num>
-  <w:num w:numId="9" w16cid:durableId="213081588">
-    <w:abstractNumId w:val="24"/>
-  </w:num>
-  <w:num w:numId="10" w16cid:durableId="1762020999">
-    <w:abstractNumId w:val="14"/>
-  </w:num>
-  <w:num w:numId="11" w16cid:durableId="226839572">
-    <w:abstractNumId w:val="19"/>
-  </w:num>
-  <w:num w:numId="12" w16cid:durableId="190654954">
-    <w:abstractNumId w:val="8"/>
-  </w:num>
-  <w:num w:numId="13" w16cid:durableId="383483430">
-    <w:abstractNumId w:val="3"/>
-  </w:num>
-  <w:num w:numId="14" w16cid:durableId="2120374023">
-    <w:abstractNumId w:val="1"/>
-  </w:num>
-  <w:num w:numId="15" w16cid:durableId="238251444">
-    <w:abstractNumId w:val="7"/>
-  </w:num>
-  <w:num w:numId="16" w16cid:durableId="1151290046">
-    <w:abstractNumId w:val="0"/>
-  </w:num>
-  <w:num w:numId="17" w16cid:durableId="519198458">
-    <w:abstractNumId w:val="16"/>
-  </w:num>
-  <w:num w:numId="18" w16cid:durableId="1602950675">
-    <w:abstractNumId w:val="15"/>
-  </w:num>
-  <w:num w:numId="19" w16cid:durableId="1967005640">
-    <w:abstractNumId w:val="26"/>
-  </w:num>
-  <w:num w:numId="20" w16cid:durableId="706179438">
+  <w:num w:numId="27" w16cid:durableId="1803111782">
     <w:abstractNumId w:val="25"/>
   </w:num>
-  <w:num w:numId="21" w16cid:durableId="1483697843">
-    <w:abstractNumId w:val="20"/>
-  </w:num>
-  <w:num w:numId="22" w16cid:durableId="154147541">
-    <w:abstractNumId w:val="11"/>
-  </w:num>
-  <w:num w:numId="23" w16cid:durableId="1863276519">
-    <w:abstractNumId w:val="2"/>
-  </w:num>
-  <w:num w:numId="24" w16cid:durableId="1450709457">
-    <w:abstractNumId w:val="17"/>
-  </w:num>
-  <w:num w:numId="25" w16cid:durableId="1661274516">
-    <w:abstractNumId w:val="21"/>
-  </w:num>
-  <w:num w:numId="26" w16cid:durableId="963584291">
-    <w:abstractNumId w:val="23"/>
-  </w:num>
-  <w:num w:numId="27" w16cid:durableId="1134984625">
-    <w:abstractNumId w:val="12"/>
-  </w:num>
-  <w:num w:numId="28" w16cid:durableId="465582753">
-    <w:abstractNumId w:val="22"/>
+  <w:num w:numId="28" w16cid:durableId="1810171987">
+    <w:abstractNumId w:val="3"/>
   </w:num>
 </w:numbering>
 </file>
@@ -13504,7 +13360,7 @@
 
 <file path=customXml/item1.xml><?xml version="1.0" encoding="utf-8"?>
 <go:gDocsCustomXmlDataStorage xmlns:go="http://customooxmlschemas.google.com/" xmlns:r="http://schemas.openxmlformats.org/officeDocument/2006/relationships" uri="GoogleDocsCustomDataVersion1">
-  <go:docsCustomData xmlns:go="http://customooxmlschemas.google.com/" roundtripDataSignature="AMtx7mj3SoM2cCQ9VxM8iXd+3zJBQu93qA==">AMUW2mWTzG2+OKiVMsO4BTGtfusAzvlQm2hwlPP+5txzj7XqPiRpvDwdc9TlKQq1WzqNdFcX9Wm7Es7TRWMSUlmoLGVmn+VJsUzqNBM3hIs/m98YT7judU1Ip+frbgQV6q2kPVGly+6e9G5P3CoWLM6fjMpjzcCS59RmLaEBH+8mElCvgFoTAlK8UulBPUi9pls8iPl7f/Ewr7SdFZ0g26RPGK6CyM1D7LWtnNxTWVZ6t7A+rmCQx5ylFx3UKPLcjj2nHZujAWa6qytqzobfwyZz4zCRmpAvBr4CXVYOtxhZOa7nrufV2Kk8ZrGUGVEdbbg+BZltU9OW8SkpMUJuLU+Rj7IEBe6NhYgfXMH1141rttCSNNXsXaMvApp6EK/5YHK3eHPu9B+2</go:docsCustomData>
+  <go:docsCustomData xmlns:go="http://customooxmlschemas.google.com/" roundtripDataSignature="AMtx7mj3SoM2cCQ9VxM8iXd+3zJBQu93qA==">AMUW2mVLYdlmYPt+DCqU/3qRo6ASPjM8sD0RqeDD7VwzKKScBPjqqP8HErhfJwpchgBwBtOBfmCTV0UQXLzeNzDe0BgKQgIdRP56nCOjtW4Gmy9mwqYKU+4JNhjBau61AHkSTADvZi/hRuvzeZ5LBwO8HhmJHmUYASs2o7qfn9djgIvY/m9wYsGneiya26qFPOT+gLzNBab7kIt9VpG6XKGstInBHJGLCt+nlLMGC97ci66VVhL2n5Q5q6/no0TnaLNbDMSZKv9Fb6JXWxLpQb+D2uEy5tVRK0dL7P1ZHwJe5XnzYjsHO5eEB3SDd0EuY2bodhIKzcqm5VaLb6uPxHq4Jb2c8c28V8EHMzx2dGi84qduG66figS/OSJ9LP2Sd7r2+pwwcuEo</go:docsCustomData>
 </go:gDocsCustomXmlDataStorage>
 </file>
 

--- a/01-System-Request/INFT2303-HW01B-System-Request-Feasibility.docx
+++ b/01-System-Request/INFT2303-HW01B-System-Request-Feasibility.docx
@@ -14,7 +14,6 @@
           <w:szCs w:val="24"/>
         </w:rPr>
       </w:pPr>
-      <w:proofErr w:type="spellStart"/>
       <w:r>
         <w:rPr>
           <w:rFonts w:ascii="Arial" w:eastAsia="Arial" w:hAnsi="Arial" w:cs="Arial"/>
@@ -23,9 +22,8 @@
           <w:sz w:val="52"/>
           <w:szCs w:val="52"/>
         </w:rPr>
-        <w:t>Asanshop</w:t>
-      </w:r>
-      <w:proofErr w:type="spellEnd"/>
+        <w:t>Online Multivendor Shopping Platform</w:t>
+      </w:r>
     </w:p>
     <w:p>
       <w:pPr>
@@ -104,39 +102,8 @@
           <w:sz w:val="24"/>
           <w:szCs w:val="24"/>
         </w:rPr>
-        <w:t xml:space="preserve">Instructor: Dr. </w:t>
-      </w:r>
-      <w:proofErr w:type="spellStart"/>
-      <w:r>
-        <w:rPr>
-          <w:rFonts w:ascii="Cambria" w:eastAsia="Cambria" w:hAnsi="Cambria" w:cs="Cambria"/>
-          <w:color w:val="000000"/>
-          <w:sz w:val="24"/>
-          <w:szCs w:val="24"/>
-        </w:rPr>
-        <w:t>Araz</w:t>
-      </w:r>
-      <w:proofErr w:type="spellEnd"/>
-      <w:r>
-        <w:rPr>
-          <w:rFonts w:ascii="Cambria" w:eastAsia="Cambria" w:hAnsi="Cambria" w:cs="Cambria"/>
-          <w:color w:val="000000"/>
-          <w:sz w:val="24"/>
-          <w:szCs w:val="24"/>
-        </w:rPr>
-        <w:t xml:space="preserve"> </w:t>
-      </w:r>
-      <w:proofErr w:type="spellStart"/>
-      <w:r>
-        <w:rPr>
-          <w:rFonts w:ascii="Cambria" w:eastAsia="Cambria" w:hAnsi="Cambria" w:cs="Cambria"/>
-          <w:color w:val="000000"/>
-          <w:sz w:val="24"/>
-          <w:szCs w:val="24"/>
-        </w:rPr>
-        <w:t>Yusubov</w:t>
-      </w:r>
-      <w:proofErr w:type="spellEnd"/>
+        <w:t>Instructor: Dr. Araz Yusubov</w:t>
+      </w:r>
     </w:p>
     <w:p>
       <w:pPr>
@@ -294,15 +261,34 @@
                 <w:sz w:val="24"/>
                 <w:szCs w:val="24"/>
               </w:rPr>
-              <w:t>02/2</w:t>
+              <w:t>0</w:t>
             </w:r>
             <w:r>
               <w:rPr>
                 <w:rFonts w:ascii="Cambria" w:eastAsia="Cambria" w:hAnsi="Cambria" w:cs="Cambria"/>
+                <w:color w:val="000000"/>
                 <w:sz w:val="24"/>
                 <w:szCs w:val="24"/>
               </w:rPr>
-              <w:t>7</w:t>
+              <w:t>3</w:t>
+            </w:r>
+            <w:r>
+              <w:rPr>
+                <w:rFonts w:ascii="Cambria" w:eastAsia="Cambria" w:hAnsi="Cambria" w:cs="Cambria"/>
+                <w:color w:val="000000"/>
+                <w:sz w:val="24"/>
+                <w:szCs w:val="24"/>
+              </w:rPr>
+              <w:t>/</w:t>
+            </w:r>
+            <w:r>
+              <w:rPr>
+                <w:rFonts w:ascii="Cambria" w:eastAsia="Cambria" w:hAnsi="Cambria" w:cs="Cambria"/>
+                <w:color w:val="000000"/>
+                <w:sz w:val="24"/>
+                <w:szCs w:val="24"/>
+              </w:rPr>
+              <w:t>05</w:t>
             </w:r>
             <w:r>
               <w:rPr>
@@ -346,7 +332,15 @@
                 <w:sz w:val="24"/>
                 <w:szCs w:val="24"/>
               </w:rPr>
-              <w:t>Everything is finalized, we only need to review and if needed make updates.</w:t>
+              <w:t>Everything is finalized</w:t>
+            </w:r>
+            <w:r>
+              <w:rPr>
+                <w:rFonts w:ascii="Cambria" w:eastAsia="Cambria" w:hAnsi="Cambria" w:cs="Cambria"/>
+                <w:sz w:val="24"/>
+                <w:szCs w:val="24"/>
+              </w:rPr>
+              <w:t>.</w:t>
             </w:r>
           </w:p>
         </w:tc>
@@ -422,6 +416,15 @@
               </w:rPr>
               <w:t>Initial draft</w:t>
             </w:r>
+            <w:r>
+              <w:rPr>
+                <w:rFonts w:ascii="Cambria" w:eastAsia="Cambria" w:hAnsi="Cambria" w:cs="Cambria"/>
+                <w:color w:val="000000"/>
+                <w:sz w:val="24"/>
+                <w:szCs w:val="24"/>
+              </w:rPr>
+              <w:t>.</w:t>
+            </w:r>
           </w:p>
         </w:tc>
       </w:tr>
@@ -451,23 +454,45 @@
                 <w:szCs w:val="24"/>
               </w:rPr>
             </w:pPr>
-            <w:proofErr w:type="gramStart"/>
             <w:r>
               <w:rPr>
                 <w:rFonts w:ascii="Cambria" w:eastAsia="Cambria" w:hAnsi="Cambria" w:cs="Cambria"/>
                 <w:sz w:val="24"/>
                 <w:szCs w:val="24"/>
               </w:rPr>
-              <w:t>0?/</w:t>
+              <w:t>0</w:t>
             </w:r>
-            <w:proofErr w:type="gramEnd"/>
             <w:r>
               <w:rPr>
                 <w:rFonts w:ascii="Cambria" w:eastAsia="Cambria" w:hAnsi="Cambria" w:cs="Cambria"/>
                 <w:sz w:val="24"/>
                 <w:szCs w:val="24"/>
               </w:rPr>
-              <w:t>?/2023</w:t>
+              <w:t>3</w:t>
+            </w:r>
+            <w:r>
+              <w:rPr>
+                <w:rFonts w:ascii="Cambria" w:eastAsia="Cambria" w:hAnsi="Cambria" w:cs="Cambria"/>
+                <w:sz w:val="24"/>
+                <w:szCs w:val="24"/>
+              </w:rPr>
+              <w:t>/</w:t>
+            </w:r>
+            <w:r>
+              <w:rPr>
+                <w:rFonts w:ascii="Cambria" w:eastAsia="Cambria" w:hAnsi="Cambria" w:cs="Cambria"/>
+                <w:sz w:val="24"/>
+                <w:szCs w:val="24"/>
+              </w:rPr>
+              <w:t>05</w:t>
+            </w:r>
+            <w:r>
+              <w:rPr>
+                <w:rFonts w:ascii="Cambria" w:eastAsia="Cambria" w:hAnsi="Cambria" w:cs="Cambria"/>
+                <w:sz w:val="24"/>
+                <w:szCs w:val="24"/>
+              </w:rPr>
+              <w:t>/2023</w:t>
             </w:r>
           </w:p>
         </w:tc>
@@ -503,6 +528,14 @@
                 <w:szCs w:val="24"/>
               </w:rPr>
               <w:t>System Request</w:t>
+            </w:r>
+            <w:r>
+              <w:rPr>
+                <w:rFonts w:ascii="Times New Roman" w:eastAsia="Times New Roman" w:hAnsi="Times New Roman" w:cs="Times New Roman"/>
+                <w:sz w:val="24"/>
+                <w:szCs w:val="24"/>
+              </w:rPr>
+              <w:t>.</w:t>
             </w:r>
           </w:p>
         </w:tc>
@@ -666,8 +699,6 @@
                 <w:szCs w:val="24"/>
               </w:rPr>
             </w:pPr>
-            <w:proofErr w:type="spellStart"/>
-            <w:proofErr w:type="gramStart"/>
             <w:r>
               <w:rPr>
                 <w:rFonts w:ascii="Cambria" w:eastAsia="Cambria" w:hAnsi="Cambria" w:cs="Cambria"/>
@@ -677,7 +708,6 @@
               </w:rPr>
               <w:t>Manaf</w:t>
             </w:r>
-            <w:proofErr w:type="spellEnd"/>
             <w:r>
               <w:rPr>
                 <w:rFonts w:ascii="Cambria" w:eastAsia="Cambria" w:hAnsi="Cambria" w:cs="Cambria"/>
@@ -690,23 +720,12 @@
             <w:r>
               <w:rPr>
                 <w:rFonts w:ascii="Cambria" w:eastAsia="Cambria" w:hAnsi="Cambria" w:cs="Cambria"/>
-                <w:sz w:val="24"/>
-                <w:szCs w:val="24"/>
-              </w:rPr>
-              <w:t xml:space="preserve"> </w:t>
-            </w:r>
-            <w:proofErr w:type="spellStart"/>
-            <w:r>
-              <w:rPr>
-                <w:rFonts w:ascii="Cambria" w:eastAsia="Cambria" w:hAnsi="Cambria" w:cs="Cambria"/>
                 <w:color w:val="000000"/>
                 <w:sz w:val="24"/>
                 <w:szCs w:val="24"/>
               </w:rPr>
               <w:t>Aghazada</w:t>
             </w:r>
-            <w:proofErr w:type="spellEnd"/>
-            <w:proofErr w:type="gramEnd"/>
           </w:p>
         </w:tc>
         <w:tc>
@@ -924,19 +943,8 @@
                 <w:sz w:val="24"/>
                 <w:szCs w:val="24"/>
               </w:rPr>
-              <w:t xml:space="preserve">Sabina </w:t>
+              <w:t>Sabina Veyisli</w:t>
             </w:r>
-            <w:proofErr w:type="spellStart"/>
-            <w:r>
-              <w:rPr>
-                <w:rFonts w:ascii="Cambria" w:eastAsia="Cambria" w:hAnsi="Cambria" w:cs="Cambria"/>
-                <w:color w:val="000000"/>
-                <w:sz w:val="24"/>
-                <w:szCs w:val="24"/>
-              </w:rPr>
-              <w:t>Veyisli</w:t>
-            </w:r>
-            <w:proofErr w:type="spellEnd"/>
           </w:p>
         </w:tc>
         <w:tc>
@@ -1036,7 +1044,6 @@
                 <w:szCs w:val="24"/>
               </w:rPr>
             </w:pPr>
-            <w:proofErr w:type="spellStart"/>
             <w:r>
               <w:rPr>
                 <w:rFonts w:ascii="Cambria" w:eastAsia="Cambria" w:hAnsi="Cambria" w:cs="Cambria"/>
@@ -1044,29 +1051,8 @@
                 <w:sz w:val="24"/>
                 <w:szCs w:val="24"/>
               </w:rPr>
-              <w:t>Zaur</w:t>
+              <w:t>Zaur Khudiev</w:t>
             </w:r>
-            <w:proofErr w:type="spellEnd"/>
-            <w:r>
-              <w:rPr>
-                <w:rFonts w:ascii="Cambria" w:eastAsia="Cambria" w:hAnsi="Cambria" w:cs="Cambria"/>
-                <w:color w:val="000000"/>
-                <w:sz w:val="24"/>
-                <w:szCs w:val="24"/>
-              </w:rPr>
-              <w:t xml:space="preserve"> </w:t>
-            </w:r>
-            <w:proofErr w:type="spellStart"/>
-            <w:r>
-              <w:rPr>
-                <w:rFonts w:ascii="Cambria" w:eastAsia="Cambria" w:hAnsi="Cambria" w:cs="Cambria"/>
-                <w:color w:val="000000"/>
-                <w:sz w:val="24"/>
-                <w:szCs w:val="24"/>
-              </w:rPr>
-              <w:t>Khudiev</w:t>
-            </w:r>
-            <w:proofErr w:type="spellEnd"/>
           </w:p>
         </w:tc>
         <w:tc>
@@ -1283,519 +1269,274 @@
     </w:p>
     <w:sdt>
       <w:sdtPr>
-        <w:id w:val="511884314"/>
+        <w:rPr>
+          <w:b/>
+          <w:bCs/>
+        </w:rPr>
+        <w:id w:val="982962501"/>
         <w:docPartObj>
           <w:docPartGallery w:val="Table of Contents"/>
           <w:docPartUnique/>
         </w:docPartObj>
       </w:sdtPr>
+      <w:sdtEndPr>
+        <w:rPr>
+          <w:b w:val="0"/>
+          <w:bCs w:val="0"/>
+        </w:rPr>
+      </w:sdtEndPr>
       <w:sdtContent>
         <w:p>
-          <w:pPr>
-            <w:pBdr>
-              <w:top w:val="nil"/>
-              <w:left w:val="nil"/>
-              <w:bottom w:val="nil"/>
-              <w:right w:val="nil"/>
-              <w:between w:val="nil"/>
-            </w:pBdr>
-            <w:tabs>
-              <w:tab w:val="right" w:pos="9016"/>
-            </w:tabs>
-            <w:spacing w:after="100"/>
-            <w:rPr>
-              <w:color w:val="000000"/>
-            </w:rPr>
-          </w:pPr>
           <w:r>
-            <w:fldChar w:fldCharType="begin"/>
+            <w:t>Introduction</w:t>
           </w:r>
           <w:r>
-            <w:instrText xml:space="preserve"> TOC \h \u \z </w:instrText>
+            <w:ptab w:relativeTo="margin" w:alignment="right" w:leader="dot"/>
           </w:r>
           <w:r>
-            <w:fldChar w:fldCharType="separate"/>
-          </w:r>
-          <w:hyperlink w:anchor="_heading=h.30j0zll">
-            <w:r>
-              <w:rPr>
-                <w:rFonts w:ascii="Arial" w:eastAsia="Arial" w:hAnsi="Arial" w:cs="Arial"/>
-                <w:b/>
-                <w:color w:val="000000"/>
-              </w:rPr>
-              <w:t>Table of Contents</w:t>
-            </w:r>
-          </w:hyperlink>
-          <w:hyperlink w:anchor="_heading=h.30j0zll">
-            <w:r>
-              <w:rPr>
-                <w:color w:val="000000"/>
-              </w:rPr>
-              <w:tab/>
-              <w:t>1</w:t>
-            </w:r>
-          </w:hyperlink>
-        </w:p>
-        <w:p>
-          <w:pPr>
-            <w:pBdr>
-              <w:top w:val="nil"/>
-              <w:left w:val="nil"/>
-              <w:bottom w:val="nil"/>
-              <w:right w:val="nil"/>
-              <w:between w:val="nil"/>
-            </w:pBdr>
-            <w:tabs>
-              <w:tab w:val="left" w:pos="440"/>
-              <w:tab w:val="right" w:pos="9016"/>
-            </w:tabs>
-            <w:spacing w:after="100"/>
-            <w:rPr>
-              <w:color w:val="000000"/>
-            </w:rPr>
-          </w:pPr>
-          <w:hyperlink w:anchor="_heading=h.1fob9te">
-            <w:r>
-              <w:rPr>
-                <w:rFonts w:ascii="Arial" w:eastAsia="Arial" w:hAnsi="Arial" w:cs="Arial"/>
-                <w:b/>
-                <w:color w:val="000000"/>
-              </w:rPr>
-              <w:t>1.</w:t>
-            </w:r>
-          </w:hyperlink>
-          <w:hyperlink w:anchor="_heading=h.1fob9te">
-            <w:r>
-              <w:rPr>
-                <w:color w:val="000000"/>
-              </w:rPr>
-              <w:tab/>
-            </w:r>
-          </w:hyperlink>
-          <w:r>
-            <w:fldChar w:fldCharType="begin"/>
-          </w:r>
-          <w:r>
-            <w:instrText xml:space="preserve"> PAGEREF _heading=h.1fob9te \h </w:instrText>
-          </w:r>
-          <w:r>
-            <w:fldChar w:fldCharType="separate"/>
-          </w:r>
-          <w:r>
-            <w:rPr>
-              <w:rFonts w:ascii="Arial" w:eastAsia="Arial" w:hAnsi="Arial" w:cs="Arial"/>
-              <w:b/>
-              <w:color w:val="000000"/>
-            </w:rPr>
-            <w:t>Introduction</w:t>
-          </w:r>
-          <w:hyperlink w:anchor="_heading=h.1fob9te" w:history="1"/>
-          <w:r>
-            <w:rPr>
-              <w:color w:val="000000"/>
-            </w:rPr>
-            <w:tab/>
-            <w:t>1</w:t>
-          </w:r>
-        </w:p>
-        <w:p>
-          <w:pPr>
-            <w:pBdr>
-              <w:top w:val="nil"/>
-              <w:left w:val="nil"/>
-              <w:bottom w:val="nil"/>
-              <w:right w:val="nil"/>
-              <w:between w:val="nil"/>
-            </w:pBdr>
-            <w:tabs>
-              <w:tab w:val="right" w:pos="9016"/>
-            </w:tabs>
-            <w:spacing w:after="100"/>
-            <w:ind w:left="220"/>
-            <w:rPr>
-              <w:color w:val="000000"/>
-            </w:rPr>
-          </w:pPr>
-          <w:r>
-            <w:fldChar w:fldCharType="end"/>
-          </w:r>
-          <w:hyperlink w:anchor="_heading=h.3znysh7">
-            <w:r>
-              <w:rPr>
-                <w:rFonts w:ascii="Arial" w:eastAsia="Arial" w:hAnsi="Arial" w:cs="Arial"/>
-                <w:b/>
-                <w:color w:val="000000"/>
-              </w:rPr>
-              <w:t>Definitions</w:t>
-            </w:r>
-          </w:hyperlink>
-          <w:hyperlink w:anchor="_heading=h.3znysh7">
-            <w:r>
-              <w:rPr>
-                <w:color w:val="000000"/>
-              </w:rPr>
-              <w:tab/>
-              <w:t>2</w:t>
-            </w:r>
-          </w:hyperlink>
-        </w:p>
-        <w:p>
-          <w:pPr>
-            <w:pBdr>
-              <w:top w:val="nil"/>
-              <w:left w:val="nil"/>
-              <w:bottom w:val="nil"/>
-              <w:right w:val="nil"/>
-              <w:between w:val="nil"/>
-            </w:pBdr>
-            <w:tabs>
-              <w:tab w:val="left" w:pos="440"/>
-              <w:tab w:val="right" w:pos="9016"/>
-            </w:tabs>
-            <w:spacing w:after="100"/>
-            <w:rPr>
-              <w:color w:val="000000"/>
-            </w:rPr>
-          </w:pPr>
-          <w:hyperlink w:anchor="_heading=h.2et92p0">
-            <w:r>
-              <w:rPr>
-                <w:rFonts w:ascii="Arial" w:eastAsia="Arial" w:hAnsi="Arial" w:cs="Arial"/>
-                <w:b/>
-                <w:color w:val="000000"/>
-              </w:rPr>
-              <w:t>2.</w:t>
-            </w:r>
-          </w:hyperlink>
-          <w:hyperlink w:anchor="_heading=h.2et92p0">
-            <w:r>
-              <w:rPr>
-                <w:color w:val="000000"/>
-              </w:rPr>
-              <w:tab/>
-            </w:r>
-          </w:hyperlink>
-          <w:r>
-            <w:fldChar w:fldCharType="begin"/>
-          </w:r>
-          <w:r>
-            <w:instrText xml:space="preserve"> PAGEREF _heading=h.2et92p0 \h </w:instrText>
-          </w:r>
-          <w:r>
-            <w:fldChar w:fldCharType="separate"/>
-          </w:r>
-          <w:r>
-            <w:rPr>
-              <w:rFonts w:ascii="Arial" w:eastAsia="Arial" w:hAnsi="Arial" w:cs="Arial"/>
-              <w:b/>
-              <w:color w:val="000000"/>
-            </w:rPr>
-            <w:t>Overall Description</w:t>
-          </w:r>
-          <w:hyperlink w:anchor="_heading=h.2et92p0" w:history="1"/>
-          <w:r>
-            <w:rPr>
-              <w:color w:val="000000"/>
-            </w:rPr>
-            <w:tab/>
             <w:t>2</w:t>
           </w:r>
         </w:p>
         <w:p>
           <w:pPr>
-            <w:pBdr>
-              <w:top w:val="nil"/>
-              <w:left w:val="nil"/>
-              <w:bottom w:val="nil"/>
-              <w:right w:val="nil"/>
-              <w:between w:val="nil"/>
-            </w:pBdr>
-            <w:tabs>
-              <w:tab w:val="right" w:pos="9016"/>
-            </w:tabs>
-            <w:spacing w:after="100"/>
-            <w:ind w:left="220"/>
-            <w:rPr>
-              <w:color w:val="000000"/>
-            </w:rPr>
+            <w:pStyle w:val="TOC2"/>
+            <w:ind w:left="216"/>
           </w:pPr>
           <w:r>
-            <w:fldChar w:fldCharType="end"/>
+            <w:t>Introduction</w:t>
           </w:r>
-          <w:hyperlink w:anchor="_heading=h.3dy6vkm">
-            <w:r>
-              <w:rPr>
-                <w:rFonts w:ascii="Arial" w:eastAsia="Arial" w:hAnsi="Arial" w:cs="Arial"/>
-                <w:b/>
-                <w:color w:val="000000"/>
-              </w:rPr>
-              <w:t>Product Functions</w:t>
-            </w:r>
-          </w:hyperlink>
-          <w:hyperlink w:anchor="_heading=h.3dy6vkm">
-            <w:r>
-              <w:rPr>
-                <w:color w:val="000000"/>
-              </w:rPr>
-              <w:tab/>
-              <w:t>4</w:t>
-            </w:r>
-          </w:hyperlink>
+          <w:r>
+            <w:ptab w:relativeTo="margin" w:alignment="right" w:leader="dot"/>
+          </w:r>
+          <w:r>
+            <w:t>2</w:t>
+          </w:r>
         </w:p>
         <w:p>
           <w:pPr>
-            <w:pBdr>
-              <w:top w:val="nil"/>
-              <w:left w:val="nil"/>
-              <w:bottom w:val="nil"/>
-              <w:right w:val="nil"/>
-              <w:between w:val="nil"/>
-            </w:pBdr>
-            <w:tabs>
-              <w:tab w:val="right" w:pos="9016"/>
-            </w:tabs>
-            <w:spacing w:after="100"/>
-            <w:ind w:left="220"/>
-            <w:rPr>
-              <w:color w:val="000000"/>
-            </w:rPr>
+            <w:pStyle w:val="TOC2"/>
+            <w:ind w:left="216"/>
           </w:pPr>
-          <w:hyperlink w:anchor="_heading=h.1t3h5sf">
-            <w:r>
-              <w:rPr>
-                <w:rFonts w:ascii="Arial" w:eastAsia="Arial" w:hAnsi="Arial" w:cs="Arial"/>
-                <w:b/>
-                <w:color w:val="000000"/>
-              </w:rPr>
-              <w:t>User Characteristics</w:t>
-            </w:r>
-          </w:hyperlink>
-          <w:hyperlink w:anchor="_heading=h.1t3h5sf">
-            <w:r>
-              <w:rPr>
-                <w:color w:val="000000"/>
-              </w:rPr>
-              <w:tab/>
-              <w:t>5</w:t>
-            </w:r>
-          </w:hyperlink>
+          <w:r>
+            <w:t>Definitions</w:t>
+          </w:r>
+          <w:r>
+            <w:ptab w:relativeTo="margin" w:alignment="right" w:leader="dot"/>
+          </w:r>
+          <w:r>
+            <w:t>3</w:t>
+          </w:r>
         </w:p>
         <w:p>
           <w:pPr>
-            <w:pBdr>
-              <w:top w:val="nil"/>
-              <w:left w:val="nil"/>
-              <w:bottom w:val="nil"/>
-              <w:right w:val="nil"/>
-              <w:between w:val="nil"/>
-            </w:pBdr>
-            <w:tabs>
-              <w:tab w:val="right" w:pos="9016"/>
-            </w:tabs>
-            <w:spacing w:after="100"/>
-            <w:ind w:left="220"/>
-            <w:rPr>
-              <w:color w:val="000000"/>
-            </w:rPr>
+            <w:pStyle w:val="TOC1"/>
           </w:pPr>
-          <w:hyperlink w:anchor="_heading=h.4d34og8">
-            <w:r>
-              <w:rPr>
-                <w:rFonts w:ascii="Arial" w:eastAsia="Arial" w:hAnsi="Arial" w:cs="Arial"/>
-                <w:b/>
-                <w:color w:val="000000"/>
-              </w:rPr>
-              <w:t>Constraints</w:t>
-            </w:r>
-          </w:hyperlink>
-          <w:hyperlink w:anchor="_heading=h.4d34og8">
-            <w:r>
-              <w:rPr>
-                <w:color w:val="000000"/>
-              </w:rPr>
-              <w:tab/>
-              <w:t>6</w:t>
-            </w:r>
-          </w:hyperlink>
+          <w:r>
+            <w:t>Overall Description</w:t>
+          </w:r>
+          <w:r>
+            <w:ptab w:relativeTo="margin" w:alignment="right" w:leader="dot"/>
+          </w:r>
+          <w:r>
+            <w:t>4</w:t>
+          </w:r>
         </w:p>
         <w:p>
           <w:pPr>
-            <w:pBdr>
-              <w:top w:val="nil"/>
-              <w:left w:val="nil"/>
-              <w:bottom w:val="nil"/>
-              <w:right w:val="nil"/>
-              <w:between w:val="nil"/>
-            </w:pBdr>
-            <w:tabs>
-              <w:tab w:val="right" w:pos="9016"/>
-            </w:tabs>
-            <w:spacing w:after="100"/>
-            <w:ind w:left="220"/>
-            <w:rPr>
-              <w:color w:val="000000"/>
-            </w:rPr>
+            <w:pStyle w:val="TOC2"/>
+            <w:ind w:left="216"/>
           </w:pPr>
-          <w:hyperlink w:anchor="_heading=h.2s8eyo1">
-            <w:r>
-              <w:rPr>
-                <w:rFonts w:ascii="Arial" w:eastAsia="Arial" w:hAnsi="Arial" w:cs="Arial"/>
-                <w:b/>
-                <w:color w:val="000000"/>
-              </w:rPr>
-              <w:t>Assumptions and Dependencies</w:t>
-            </w:r>
-          </w:hyperlink>
-          <w:hyperlink w:anchor="_heading=h.2s8eyo1">
-            <w:r>
-              <w:rPr>
-                <w:color w:val="000000"/>
-              </w:rPr>
-              <w:tab/>
-              <w:t>6</w:t>
-            </w:r>
-          </w:hyperlink>
+          <w:r>
+            <w:t>Description</w:t>
+          </w:r>
+          <w:r>
+            <w:ptab w:relativeTo="margin" w:alignment="right" w:leader="dot"/>
+          </w:r>
+          <w:r>
+            <w:t>4</w:t>
+          </w:r>
         </w:p>
         <w:p>
           <w:pPr>
-            <w:pBdr>
-              <w:top w:val="nil"/>
-              <w:left w:val="nil"/>
-              <w:bottom w:val="nil"/>
-              <w:right w:val="nil"/>
-              <w:between w:val="nil"/>
-            </w:pBdr>
-            <w:tabs>
-              <w:tab w:val="left" w:pos="440"/>
-              <w:tab w:val="right" w:pos="9016"/>
-            </w:tabs>
-            <w:spacing w:after="100"/>
-            <w:rPr>
-              <w:color w:val="000000"/>
-            </w:rPr>
+            <w:pStyle w:val="TOC2"/>
+            <w:ind w:left="216"/>
           </w:pPr>
-          <w:hyperlink w:anchor="_heading=h.17dp8vu">
-            <w:r>
-              <w:rPr>
-                <w:rFonts w:ascii="Arial" w:eastAsia="Arial" w:hAnsi="Arial" w:cs="Arial"/>
-                <w:b/>
-                <w:color w:val="000000"/>
-              </w:rPr>
-              <w:t>3.</w:t>
-            </w:r>
-          </w:hyperlink>
-          <w:hyperlink w:anchor="_heading=h.17dp8vu">
-            <w:r>
-              <w:rPr>
-                <w:color w:val="000000"/>
-              </w:rPr>
-              <w:tab/>
-            </w:r>
-          </w:hyperlink>
           <w:r>
-            <w:fldChar w:fldCharType="begin"/>
+            <w:t>Product Perspectives</w:t>
           </w:r>
           <w:r>
-            <w:instrText xml:space="preserve"> PAGEREF _heading=h.17dp8vu \h </w:instrText>
+            <w:ptab w:relativeTo="margin" w:alignment="right" w:leader="dot"/>
           </w:r>
           <w:r>
-            <w:fldChar w:fldCharType="separate"/>
+            <w:t>5</w:t>
+          </w:r>
+        </w:p>
+        <w:p>
+          <w:pPr>
+            <w:pStyle w:val="TOC2"/>
+            <w:ind w:left="216"/>
+          </w:pPr>
+          <w:r>
+            <w:t>Product Functions</w:t>
           </w:r>
           <w:r>
-            <w:rPr>
-              <w:rFonts w:ascii="Arial" w:eastAsia="Arial" w:hAnsi="Arial" w:cs="Arial"/>
-              <w:b/>
-              <w:color w:val="000000"/>
-            </w:rPr>
-            <w:t>Feasibility Analysis</w:t>
+            <w:ptab w:relativeTo="margin" w:alignment="right" w:leader="dot"/>
           </w:r>
-          <w:hyperlink w:anchor="_heading=h.17dp8vu" w:history="1"/>
           <w:r>
-            <w:rPr>
-              <w:color w:val="000000"/>
-            </w:rPr>
-            <w:tab/>
             <w:t>6</w:t>
           </w:r>
         </w:p>
         <w:p>
           <w:pPr>
-            <w:pBdr>
-              <w:top w:val="nil"/>
-              <w:left w:val="nil"/>
-              <w:bottom w:val="nil"/>
-              <w:right w:val="nil"/>
-              <w:between w:val="nil"/>
-            </w:pBdr>
-            <w:tabs>
-              <w:tab w:val="left" w:pos="440"/>
-              <w:tab w:val="right" w:pos="9016"/>
-            </w:tabs>
-            <w:spacing w:after="100"/>
-            <w:rPr>
-              <w:color w:val="000000"/>
-            </w:rPr>
+            <w:pStyle w:val="TOC2"/>
+            <w:ind w:left="216"/>
           </w:pPr>
           <w:r>
-            <w:fldChar w:fldCharType="end"/>
-          </w:r>
-          <w:hyperlink w:anchor="_heading=h.3rdcrjn">
-            <w:r>
-              <w:rPr>
-                <w:rFonts w:ascii="Arial" w:eastAsia="Arial" w:hAnsi="Arial" w:cs="Arial"/>
-                <w:b/>
-                <w:color w:val="000000"/>
-              </w:rPr>
-              <w:t>4.</w:t>
-            </w:r>
-          </w:hyperlink>
-          <w:hyperlink w:anchor="_heading=h.3rdcrjn">
-            <w:r>
-              <w:rPr>
-                <w:color w:val="000000"/>
-              </w:rPr>
-              <w:tab/>
-            </w:r>
-          </w:hyperlink>
-          <w:r>
-            <w:fldChar w:fldCharType="begin"/>
+            <w:t>User Characteristics</w:t>
           </w:r>
           <w:r>
-            <w:instrText xml:space="preserve"> PAGEREF _heading=h.3rdcrjn \h </w:instrText>
+            <w:ptab w:relativeTo="margin" w:alignment="right" w:leader="dot"/>
           </w:r>
           <w:r>
-            <w:fldChar w:fldCharType="separate"/>
-          </w:r>
-          <w:r>
-            <w:rPr>
-              <w:rFonts w:ascii="Arial" w:eastAsia="Arial" w:hAnsi="Arial" w:cs="Arial"/>
-              <w:b/>
-              <w:color w:val="000000"/>
-            </w:rPr>
-            <w:t>References</w:t>
-          </w:r>
-          <w:hyperlink w:anchor="_heading=h.3rdcrjn" w:history="1"/>
-          <w:r>
-            <w:rPr>
-              <w:color w:val="000000"/>
-            </w:rPr>
-            <w:tab/>
             <w:t>8</w:t>
           </w:r>
         </w:p>
         <w:p>
+          <w:pPr>
+            <w:pStyle w:val="TOC2"/>
+            <w:ind w:left="216"/>
+          </w:pPr>
           <w:r>
-            <w:fldChar w:fldCharType="end"/>
+            <w:t>Constraints</w:t>
           </w:r>
           <w:r>
-            <w:fldChar w:fldCharType="end"/>
+            <w:ptab w:relativeTo="margin" w:alignment="right" w:leader="dot"/>
+          </w:r>
+          <w:r>
+            <w:t>8</w:t>
+          </w:r>
+        </w:p>
+        <w:p>
+          <w:pPr>
+            <w:pStyle w:val="TOC2"/>
+            <w:ind w:left="216"/>
+          </w:pPr>
+          <w:r>
+            <w:t>Assumptions and Dependencies</w:t>
+          </w:r>
+          <w:r>
+            <w:ptab w:relativeTo="margin" w:alignment="right" w:leader="dot"/>
+          </w:r>
+          <w:r>
+            <w:t>9</w:t>
+          </w:r>
+        </w:p>
+        <w:p>
+          <w:pPr>
+            <w:pStyle w:val="TOC1"/>
+          </w:pPr>
+          <w:r>
+            <w:t>Feasibility Analysis</w:t>
+          </w:r>
+          <w:r>
+            <w:ptab w:relativeTo="margin" w:alignment="right" w:leader="dot"/>
+          </w:r>
+          <w:r>
+            <w:t>9</w:t>
+          </w:r>
+        </w:p>
+        <w:p>
+          <w:pPr>
+            <w:pStyle w:val="TOC1"/>
+            <w:rPr>
+              <w:b/>
+              <w:bCs/>
+            </w:rPr>
+          </w:pPr>
+          <w:r>
+            <w:t xml:space="preserve">    </w:t>
+          </w:r>
+          <w:r>
+            <w:t>Technical Feasibility</w:t>
+          </w:r>
+          <w:r>
+            <w:ptab w:relativeTo="margin" w:alignment="right" w:leader="dot"/>
+          </w:r>
+          <w:r>
+            <w:t>9</w:t>
+          </w:r>
+        </w:p>
+        <w:p>
+          <w:pPr>
+            <w:pStyle w:val="TOC1"/>
+            <w:rPr>
+              <w:b/>
+              <w:bCs/>
+            </w:rPr>
+          </w:pPr>
+          <w:r>
+            <w:t xml:space="preserve">    Economic</w:t>
+          </w:r>
+          <w:r>
+            <w:t xml:space="preserve"> Feasibility</w:t>
+          </w:r>
+          <w:r>
+            <w:ptab w:relativeTo="margin" w:alignment="right" w:leader="dot"/>
+          </w:r>
+          <w:r>
+            <w:t>10</w:t>
+          </w:r>
+        </w:p>
+        <w:p>
+          <w:pPr>
+            <w:pStyle w:val="TOC1"/>
+            <w:rPr>
+              <w:b/>
+              <w:bCs/>
+            </w:rPr>
+          </w:pPr>
+          <w:r>
+            <w:t xml:space="preserve">    Organizational </w:t>
+          </w:r>
+          <w:r>
+            <w:t>Feasibility</w:t>
+          </w:r>
+          <w:r>
+            <w:ptab w:relativeTo="margin" w:alignment="right" w:leader="dot"/>
+          </w:r>
+          <w:r>
+            <w:t>11</w:t>
+          </w:r>
+        </w:p>
+        <w:p>
+          <w:pPr>
+            <w:pStyle w:val="TOC1"/>
+          </w:pPr>
+          <w:r>
+            <w:t>References</w:t>
+          </w:r>
+          <w:r>
+            <w:ptab w:relativeTo="margin" w:alignment="right" w:leader="dot"/>
+          </w:r>
+          <w:r>
+            <w:t>11</w:t>
           </w:r>
         </w:p>
       </w:sdtContent>
     </w:sdt>
     <w:p>
       <w:pPr>
-        <w:spacing w:after="0" w:line="240" w:lineRule="auto"/>
+        <w:pBdr>
+          <w:top w:val="nil"/>
+          <w:left w:val="nil"/>
+          <w:bottom w:val="nil"/>
+          <w:right w:val="nil"/>
+          <w:between w:val="nil"/>
+        </w:pBdr>
+        <w:tabs>
+          <w:tab w:val="right" w:pos="9016"/>
+        </w:tabs>
+        <w:spacing w:after="100"/>
         <w:rPr>
           <w:rFonts w:ascii="Times New Roman" w:eastAsia="Times New Roman" w:hAnsi="Times New Roman" w:cs="Times New Roman"/>
           <w:sz w:val="24"/>
@@ -1858,71 +1599,50 @@
         </w:rPr>
         <w:t xml:space="preserve">This is part of the System Proposal for a hypothetical project </w:t>
       </w:r>
-      <w:proofErr w:type="spellStart"/>
-      <w:r>
-        <w:rPr>
-          <w:rFonts w:ascii="Cambria" w:eastAsia="Cambria" w:hAnsi="Cambria" w:cs="Cambria"/>
-          <w:color w:val="000000"/>
-          <w:sz w:val="24"/>
-          <w:szCs w:val="24"/>
-        </w:rPr>
-        <w:t>Asanshop</w:t>
-      </w:r>
-      <w:proofErr w:type="spellEnd"/>
-      <w:r>
-        <w:rPr>
-          <w:rFonts w:ascii="Cambria" w:eastAsia="Cambria" w:hAnsi="Cambria" w:cs="Cambria"/>
-          <w:color w:val="000000"/>
-          <w:sz w:val="24"/>
-          <w:szCs w:val="24"/>
-        </w:rPr>
-        <w:t xml:space="preserve"> submitted for partial fulfillment of the requirements of the Systems Analysis and Design course in the School of Information Technologies and Engineering at ADA University, Baku, Azerbaijan.</w:t>
-      </w:r>
-    </w:p>
-    <w:p>
-      <w:pPr>
-        <w:spacing w:after="0" w:line="240" w:lineRule="auto"/>
-        <w:rPr>
-          <w:rFonts w:ascii="Cambria" w:eastAsia="Cambria" w:hAnsi="Cambria" w:cs="Cambria"/>
-          <w:sz w:val="24"/>
-          <w:szCs w:val="24"/>
-        </w:rPr>
-      </w:pPr>
-    </w:p>
-    <w:p>
-      <w:pPr>
-        <w:spacing w:after="0" w:line="240" w:lineRule="auto"/>
-        <w:rPr>
-          <w:rFonts w:ascii="Cambria" w:eastAsia="Cambria" w:hAnsi="Cambria" w:cs="Cambria"/>
-          <w:sz w:val="24"/>
-          <w:szCs w:val="24"/>
-        </w:rPr>
-      </w:pPr>
-      <w:r>
-        <w:rPr>
-          <w:rFonts w:ascii="Cambria" w:eastAsia="Cambria" w:hAnsi="Cambria" w:cs="Cambria"/>
-          <w:sz w:val="24"/>
-          <w:szCs w:val="24"/>
-        </w:rPr>
-        <w:t xml:space="preserve">The chosen project is the initiation of Azerbaijan's </w:t>
-      </w:r>
-      <w:proofErr w:type="spellStart"/>
-      <w:r>
-        <w:rPr>
-          <w:rFonts w:ascii="Cambria" w:eastAsia="Cambria" w:hAnsi="Cambria" w:cs="Cambria"/>
-          <w:sz w:val="24"/>
-          <w:szCs w:val="24"/>
-        </w:rPr>
-        <w:t>Asanshop</w:t>
-      </w:r>
-      <w:proofErr w:type="spellEnd"/>
-      <w:r>
-        <w:rPr>
-          <w:rFonts w:ascii="Cambria" w:eastAsia="Cambria" w:hAnsi="Cambria" w:cs="Cambria"/>
-          <w:sz w:val="24"/>
-          <w:szCs w:val="24"/>
-        </w:rPr>
-        <w:t>, which intends to provide residents of the nation with an easy and dependable way to shop online. The project was chosen by the team because of its potential to strengthen the regional economy, its size and scope, and its benefits for both customers and vendors.</w:t>
+      <w:r>
+        <w:rPr>
+          <w:rFonts w:ascii="Cambria" w:eastAsia="Cambria" w:hAnsi="Cambria" w:cs="Cambria"/>
+          <w:sz w:val="24"/>
+          <w:szCs w:val="24"/>
+        </w:rPr>
+        <w:t xml:space="preserve">Online Multivendor Sales Platform </w:t>
+      </w:r>
+      <w:r>
+        <w:rPr>
+          <w:rFonts w:ascii="Cambria" w:eastAsia="Cambria" w:hAnsi="Cambria" w:cs="Cambria"/>
+          <w:color w:val="000000"/>
+          <w:sz w:val="24"/>
+          <w:szCs w:val="24"/>
+        </w:rPr>
+        <w:t>submitted for partial fulfillment of the requirements of the Systems Analysis and Design course in the School of Information Technologies and Engineering at ADA University, Baku, Azerbaijan.</w:t>
+      </w:r>
+    </w:p>
+    <w:p>
+      <w:pPr>
+        <w:spacing w:after="0" w:line="240" w:lineRule="auto"/>
+        <w:rPr>
+          <w:rFonts w:ascii="Cambria" w:eastAsia="Cambria" w:hAnsi="Cambria" w:cs="Cambria"/>
+          <w:sz w:val="24"/>
+          <w:szCs w:val="24"/>
+        </w:rPr>
+      </w:pPr>
+    </w:p>
+    <w:p>
+      <w:pPr>
+        <w:spacing w:after="0" w:line="240" w:lineRule="auto"/>
+        <w:rPr>
+          <w:rFonts w:ascii="Cambria" w:eastAsia="Cambria" w:hAnsi="Cambria" w:cs="Cambria"/>
+          <w:sz w:val="24"/>
+          <w:szCs w:val="24"/>
+        </w:rPr>
+      </w:pPr>
+      <w:r>
+        <w:rPr>
+          <w:rFonts w:ascii="Cambria" w:eastAsia="Cambria" w:hAnsi="Cambria" w:cs="Cambria"/>
+          <w:sz w:val="24"/>
+          <w:szCs w:val="24"/>
+        </w:rPr>
+        <w:t>The chosen project is the initiation of Azerbaijan's Online Multivendor Sales Platform, which intends to provide residents of the nation with an easy and dependable way to shop online. The project was chosen by the team because of its potential to strengthen the regional economy, its size and scope, and its benefits for both customers and vendors.</w:t>
       </w:r>
     </w:p>
     <w:p>
@@ -2050,6 +1770,7 @@
           <w:sz w:val="24"/>
           <w:szCs w:val="24"/>
         </w:rPr>
+        <w:lastRenderedPageBreak/>
         <w:t>By encouraging trade, Azerbaijan can increase its economic value.</w:t>
       </w:r>
     </w:p>
@@ -2108,7 +1829,6 @@
           <w:sz w:val="24"/>
           <w:szCs w:val="24"/>
         </w:rPr>
-        <w:lastRenderedPageBreak/>
         <w:t>Project scope:</w:t>
       </w:r>
       <w:r>
@@ -2203,25 +1923,7 @@
           <w:sz w:val="24"/>
           <w:szCs w:val="24"/>
         </w:rPr>
-        <w:t xml:space="preserve">The </w:t>
-      </w:r>
-      <w:proofErr w:type="spellStart"/>
-      <w:r>
-        <w:rPr>
-          <w:rFonts w:ascii="Cambria" w:eastAsia="Cambria" w:hAnsi="Cambria" w:cs="Cambria"/>
-          <w:sz w:val="24"/>
-          <w:szCs w:val="24"/>
-        </w:rPr>
-        <w:t>Asanshop</w:t>
-      </w:r>
-      <w:proofErr w:type="spellEnd"/>
-      <w:r>
-        <w:rPr>
-          <w:rFonts w:ascii="Cambria" w:eastAsia="Cambria" w:hAnsi="Cambria" w:cs="Cambria"/>
-          <w:sz w:val="24"/>
-          <w:szCs w:val="24"/>
-        </w:rPr>
-        <w:t xml:space="preserve"> system was thought to have a considerably lower risk level than the other project options. The team was worried that a parking solution could be more technically challenging and that an online healthcare system might run into regulatory issues.</w:t>
+        <w:t>The Online Multivendor Sales Platform system was thought to have a considerably lower risk level than the other project options. The team was worried that a parking solution could be more technically challenging and that an online healthcare system might run into regulatory issues.</w:t>
       </w:r>
     </w:p>
     <w:p>
@@ -2268,25 +1970,7 @@
           <w:sz w:val="24"/>
           <w:szCs w:val="24"/>
         </w:rPr>
-        <w:t xml:space="preserve">By providing an online purchasing platform, the </w:t>
-      </w:r>
-      <w:proofErr w:type="spellStart"/>
-      <w:r>
-        <w:rPr>
-          <w:rFonts w:ascii="Cambria" w:eastAsia="Cambria" w:hAnsi="Cambria" w:cs="Cambria"/>
-          <w:sz w:val="24"/>
-          <w:szCs w:val="24"/>
-        </w:rPr>
-        <w:t>Asanshop</w:t>
-      </w:r>
-      <w:proofErr w:type="spellEnd"/>
-      <w:r>
-        <w:rPr>
-          <w:rFonts w:ascii="Cambria" w:eastAsia="Cambria" w:hAnsi="Cambria" w:cs="Cambria"/>
-          <w:sz w:val="24"/>
-          <w:szCs w:val="24"/>
-        </w:rPr>
-        <w:t xml:space="preserve"> system has the potential to significantly impact Azerbaijan's population, whereas the other project options may only have a little influence.</w:t>
+        <w:t>By providing an online purchasing platform, the Online Multivendor Sales Platform system has the potential to significantly impact Azerbaijan's population, whereas the other project options may only have a little influence.</w:t>
       </w:r>
     </w:p>
     <w:p>
@@ -2779,7 +2463,7 @@
             <w:pPr>
               <w:spacing w:after="0" w:line="240" w:lineRule="auto"/>
               <w:rPr>
-                <w:rFonts w:ascii="Times New Roman" w:eastAsia="Times New Roman" w:hAnsi="Times New Roman" w:cs="Times New Roman"/>
+                <w:rFonts w:ascii="Cambria" w:eastAsia="Cambria" w:hAnsi="Cambria" w:cs="Cambria"/>
                 <w:sz w:val="24"/>
                 <w:szCs w:val="24"/>
               </w:rPr>
@@ -2790,8 +2474,95 @@
                 <w:sz w:val="24"/>
                 <w:szCs w:val="24"/>
               </w:rPr>
+              <w:lastRenderedPageBreak/>
               <w:t>API</w:t>
             </w:r>
+          </w:p>
+          <w:p>
+            <w:pPr>
+              <w:spacing w:after="0" w:line="240" w:lineRule="auto"/>
+              <w:rPr>
+                <w:rFonts w:ascii="Cambria" w:eastAsia="Cambria" w:hAnsi="Cambria" w:cs="Cambria"/>
+                <w:sz w:val="24"/>
+                <w:szCs w:val="24"/>
+              </w:rPr>
+            </w:pPr>
+          </w:p>
+          <w:p>
+            <w:pPr>
+              <w:spacing w:before="240" w:after="240" w:line="240" w:lineRule="auto"/>
+              <w:rPr>
+                <w:rFonts w:ascii="Cambria" w:eastAsia="Cambria" w:hAnsi="Cambria" w:cs="Cambria"/>
+                <w:sz w:val="24"/>
+                <w:szCs w:val="24"/>
+              </w:rPr>
+            </w:pPr>
+          </w:p>
+          <w:p>
+            <w:pPr>
+              <w:spacing w:before="240" w:after="240" w:line="240" w:lineRule="auto"/>
+              <w:rPr>
+                <w:rFonts w:ascii="Cambria" w:eastAsia="Cambria" w:hAnsi="Cambria" w:cs="Cambria"/>
+                <w:sz w:val="24"/>
+                <w:szCs w:val="24"/>
+              </w:rPr>
+            </w:pPr>
+            <w:r>
+              <w:rPr>
+                <w:rFonts w:ascii="Cambria" w:eastAsia="Cambria" w:hAnsi="Cambria" w:cs="Cambria"/>
+                <w:sz w:val="24"/>
+                <w:szCs w:val="24"/>
+              </w:rPr>
+              <w:t>Survey</w:t>
+            </w:r>
+          </w:p>
+          <w:p>
+            <w:pPr>
+              <w:spacing w:before="240" w:after="240" w:line="240" w:lineRule="auto"/>
+              <w:rPr>
+                <w:rFonts w:ascii="Cambria" w:eastAsia="Cambria" w:hAnsi="Cambria" w:cs="Cambria"/>
+                <w:sz w:val="24"/>
+                <w:szCs w:val="24"/>
+              </w:rPr>
+            </w:pPr>
+          </w:p>
+          <w:p>
+            <w:pPr>
+              <w:spacing w:before="240" w:after="240" w:line="240" w:lineRule="auto"/>
+              <w:rPr>
+                <w:rFonts w:ascii="Cambria" w:eastAsia="Cambria" w:hAnsi="Cambria" w:cs="Cambria"/>
+                <w:sz w:val="24"/>
+                <w:szCs w:val="24"/>
+              </w:rPr>
+            </w:pPr>
+          </w:p>
+          <w:p>
+            <w:pPr>
+              <w:spacing w:before="240" w:after="240" w:line="240" w:lineRule="auto"/>
+              <w:rPr>
+                <w:rFonts w:ascii="Cambria" w:eastAsia="Cambria" w:hAnsi="Cambria" w:cs="Cambria"/>
+                <w:sz w:val="24"/>
+                <w:szCs w:val="24"/>
+              </w:rPr>
+            </w:pPr>
+            <w:r>
+              <w:rPr>
+                <w:rFonts w:ascii="Cambria" w:eastAsia="Cambria" w:hAnsi="Cambria" w:cs="Cambria"/>
+                <w:sz w:val="24"/>
+                <w:szCs w:val="24"/>
+              </w:rPr>
+              <w:t>User interface</w:t>
+            </w:r>
+          </w:p>
+          <w:p>
+            <w:pPr>
+              <w:spacing w:before="240" w:after="240" w:line="240" w:lineRule="auto"/>
+              <w:rPr>
+                <w:rFonts w:ascii="Cambria" w:eastAsia="Cambria" w:hAnsi="Cambria" w:cs="Cambria"/>
+                <w:sz w:val="24"/>
+                <w:szCs w:val="24"/>
+              </w:rPr>
+            </w:pPr>
           </w:p>
         </w:tc>
         <w:tc>
@@ -2823,6 +2594,7 @@
                 <w:sz w:val="24"/>
                 <w:szCs w:val="24"/>
               </w:rPr>
+              <w:lastRenderedPageBreak/>
               <w:t>A document that helps users to understand the system, service, or product (simply, instructions).</w:t>
             </w:r>
           </w:p>
@@ -2946,7 +2718,96 @@
                 <w:sz w:val="24"/>
                 <w:szCs w:val="24"/>
               </w:rPr>
+              <w:lastRenderedPageBreak/>
               <w:t>Application Programming Interface enables applications to communicate with each other.</w:t>
+            </w:r>
+          </w:p>
+          <w:p>
+            <w:pPr>
+              <w:spacing w:after="240" w:line="240" w:lineRule="auto"/>
+              <w:rPr>
+                <w:rFonts w:ascii="Times New Roman" w:eastAsia="Times New Roman" w:hAnsi="Times New Roman" w:cs="Times New Roman"/>
+                <w:sz w:val="24"/>
+                <w:szCs w:val="24"/>
+              </w:rPr>
+            </w:pPr>
+          </w:p>
+          <w:p>
+            <w:pPr>
+              <w:spacing w:after="240" w:line="240" w:lineRule="auto"/>
+              <w:rPr>
+                <w:rFonts w:ascii="Cambria" w:eastAsia="Cambria" w:hAnsi="Cambria" w:cs="Cambria"/>
+                <w:sz w:val="24"/>
+                <w:szCs w:val="24"/>
+              </w:rPr>
+            </w:pPr>
+            <w:r>
+              <w:rPr>
+                <w:rFonts w:ascii="Cambria" w:eastAsia="Cambria" w:hAnsi="Cambria" w:cs="Cambria"/>
+                <w:sz w:val="24"/>
+                <w:szCs w:val="24"/>
+              </w:rPr>
+              <w:t>a general view, examination, or description of someone or something</w:t>
+            </w:r>
+          </w:p>
+          <w:p>
+            <w:pPr>
+              <w:spacing w:after="240" w:line="240" w:lineRule="auto"/>
+              <w:rPr>
+                <w:rFonts w:ascii="Times New Roman" w:eastAsia="Times New Roman" w:hAnsi="Times New Roman" w:cs="Times New Roman"/>
+                <w:sz w:val="24"/>
+                <w:szCs w:val="24"/>
+              </w:rPr>
+            </w:pPr>
+          </w:p>
+          <w:p>
+            <w:pPr>
+              <w:spacing w:after="240" w:line="240" w:lineRule="auto"/>
+              <w:rPr>
+                <w:rFonts w:ascii="Times New Roman" w:eastAsia="Times New Roman" w:hAnsi="Times New Roman" w:cs="Times New Roman"/>
+                <w:sz w:val="24"/>
+                <w:szCs w:val="24"/>
+              </w:rPr>
+            </w:pPr>
+          </w:p>
+          <w:p>
+            <w:pPr>
+              <w:spacing w:after="240" w:line="240" w:lineRule="auto"/>
+              <w:rPr>
+                <w:rFonts w:ascii="Cambria" w:eastAsia="Cambria" w:hAnsi="Cambria" w:cs="Cambria"/>
+                <w:sz w:val="24"/>
+                <w:szCs w:val="24"/>
+                <w:highlight w:val="white"/>
+              </w:rPr>
+            </w:pPr>
+            <w:r>
+              <w:rPr>
+                <w:rFonts w:ascii="Cambria" w:eastAsia="Cambria" w:hAnsi="Cambria" w:cs="Cambria"/>
+                <w:sz w:val="24"/>
+                <w:szCs w:val="24"/>
+                <w:highlight w:val="white"/>
+              </w:rPr>
+              <w:t>the means by which the user and a computer system interact, in</w:t>
+            </w:r>
+          </w:p>
+          <w:p>
+            <w:pPr>
+              <w:spacing w:after="240" w:line="240" w:lineRule="auto"/>
+              <w:rPr>
+                <w:rFonts w:ascii="Cambria" w:eastAsia="Cambria" w:hAnsi="Cambria" w:cs="Cambria"/>
+                <w:sz w:val="24"/>
+                <w:szCs w:val="24"/>
+                <w:highlight w:val="white"/>
+              </w:rPr>
+            </w:pPr>
+            <w:r>
+              <w:rPr>
+                <w:rFonts w:ascii="Cambria" w:eastAsia="Cambria" w:hAnsi="Cambria" w:cs="Cambria"/>
+                <w:sz w:val="24"/>
+                <w:szCs w:val="24"/>
+                <w:highlight w:val="white"/>
+              </w:rPr>
+              <w:t>particular the use of input devices and software</w:t>
             </w:r>
           </w:p>
           <w:p>
@@ -2973,12 +2834,21 @@
           <w:szCs w:val="32"/>
         </w:rPr>
       </w:pPr>
-      <w:bookmarkStart w:id="9" w:name="_heading=h.ogbdccsjlvn8" w:colFirst="0" w:colLast="0"/>
+    </w:p>
+    <w:p>
+      <w:pPr>
+        <w:spacing w:before="480" w:after="0" w:line="240" w:lineRule="auto"/>
+        <w:rPr>
+          <w:rFonts w:ascii="Arial" w:eastAsia="Arial" w:hAnsi="Arial" w:cs="Arial"/>
+          <w:b/>
+          <w:color w:val="31849B"/>
+          <w:sz w:val="48"/>
+          <w:szCs w:val="48"/>
+        </w:rPr>
+      </w:pPr>
+      <w:bookmarkStart w:id="9" w:name="_heading=h.2et92p0" w:colFirst="0" w:colLast="0"/>
       <w:bookmarkEnd w:id="9"/>
-    </w:p>
-    <w:p>
-      <w:pPr>
-        <w:spacing w:before="480" w:after="0" w:line="240" w:lineRule="auto"/>
+      <w:r>
         <w:rPr>
           <w:rFonts w:ascii="Arial" w:eastAsia="Arial" w:hAnsi="Arial" w:cs="Arial"/>
           <w:b/>
@@ -2986,41 +2856,6 @@
           <w:sz w:val="32"/>
           <w:szCs w:val="32"/>
         </w:rPr>
-      </w:pPr>
-    </w:p>
-    <w:p>
-      <w:pPr>
-        <w:spacing w:before="480" w:after="0" w:line="240" w:lineRule="auto"/>
-        <w:rPr>
-          <w:rFonts w:ascii="Arial" w:eastAsia="Arial" w:hAnsi="Arial" w:cs="Arial"/>
-          <w:b/>
-          <w:color w:val="31849B"/>
-          <w:sz w:val="32"/>
-          <w:szCs w:val="32"/>
-        </w:rPr>
-      </w:pPr>
-    </w:p>
-    <w:p>
-      <w:pPr>
-        <w:spacing w:before="480" w:after="0" w:line="240" w:lineRule="auto"/>
-        <w:rPr>
-          <w:rFonts w:ascii="Arial" w:eastAsia="Arial" w:hAnsi="Arial" w:cs="Arial"/>
-          <w:b/>
-          <w:color w:val="31849B"/>
-          <w:sz w:val="48"/>
-          <w:szCs w:val="48"/>
-        </w:rPr>
-      </w:pPr>
-      <w:bookmarkStart w:id="10" w:name="_heading=h.2et92p0" w:colFirst="0" w:colLast="0"/>
-      <w:bookmarkEnd w:id="10"/>
-      <w:r>
-        <w:rPr>
-          <w:rFonts w:ascii="Arial" w:eastAsia="Arial" w:hAnsi="Arial" w:cs="Arial"/>
-          <w:b/>
-          <w:color w:val="31849B"/>
-          <w:sz w:val="32"/>
-          <w:szCs w:val="32"/>
-        </w:rPr>
         <w:t>2. Overall Description</w:t>
       </w:r>
     </w:p>
@@ -3066,17 +2901,14 @@
         </w:rPr>
         <w:t xml:space="preserve">Our system will be produced by </w:t>
       </w:r>
-      <w:proofErr w:type="spellStart"/>
-      <w:r>
-        <w:rPr>
-          <w:rFonts w:ascii="Cambria" w:eastAsia="Cambria" w:hAnsi="Cambria" w:cs="Cambria"/>
-          <w:color w:val="000000"/>
-          <w:sz w:val="24"/>
-          <w:szCs w:val="24"/>
-        </w:rPr>
-        <w:t>Asanshop</w:t>
-      </w:r>
-      <w:proofErr w:type="spellEnd"/>
+      <w:r>
+        <w:rPr>
+          <w:rFonts w:ascii="Cambria" w:eastAsia="Cambria" w:hAnsi="Cambria" w:cs="Cambria"/>
+          <w:sz w:val="24"/>
+          <w:szCs w:val="24"/>
+        </w:rPr>
+        <w:t>Online Multivendor Sales Platform</w:t>
+      </w:r>
       <w:r>
         <w:rPr>
           <w:rFonts w:ascii="Cambria" w:eastAsia="Cambria" w:hAnsi="Cambria" w:cs="Cambria"/>
@@ -3110,17 +2942,14 @@
         </w:rPr>
         <w:t xml:space="preserve">The </w:t>
       </w:r>
-      <w:proofErr w:type="spellStart"/>
-      <w:r>
-        <w:rPr>
-          <w:rFonts w:ascii="Cambria" w:eastAsia="Cambria" w:hAnsi="Cambria" w:cs="Cambria"/>
-          <w:color w:val="000000"/>
-          <w:sz w:val="24"/>
-          <w:szCs w:val="24"/>
-        </w:rPr>
-        <w:t>Asanshop</w:t>
-      </w:r>
-      <w:proofErr w:type="spellEnd"/>
+      <w:r>
+        <w:rPr>
+          <w:rFonts w:ascii="Cambria" w:eastAsia="Cambria" w:hAnsi="Cambria" w:cs="Cambria"/>
+          <w:sz w:val="24"/>
+          <w:szCs w:val="24"/>
+        </w:rPr>
+        <w:t>Online Multivendor Sales Platform</w:t>
+      </w:r>
       <w:r>
         <w:rPr>
           <w:rFonts w:ascii="Cambria" w:eastAsia="Cambria" w:hAnsi="Cambria" w:cs="Cambria"/>
@@ -3172,25 +3001,7 @@
           <w:sz w:val="24"/>
           <w:szCs w:val="24"/>
         </w:rPr>
-        <w:t xml:space="preserve">Business need: The </w:t>
-      </w:r>
-      <w:proofErr w:type="spellStart"/>
-      <w:r>
-        <w:rPr>
-          <w:rFonts w:ascii="Cambria" w:eastAsia="Cambria" w:hAnsi="Cambria" w:cs="Cambria"/>
-          <w:sz w:val="24"/>
-          <w:szCs w:val="24"/>
-        </w:rPr>
-        <w:t>Asanshop</w:t>
-      </w:r>
-      <w:proofErr w:type="spellEnd"/>
-      <w:r>
-        <w:rPr>
-          <w:rFonts w:ascii="Cambria" w:eastAsia="Cambria" w:hAnsi="Cambria" w:cs="Cambria"/>
-          <w:sz w:val="24"/>
-          <w:szCs w:val="24"/>
-        </w:rPr>
-        <w:t xml:space="preserve"> project aims to provide a complete e-commerce platform in Azerbaijan, which currently lacks such services. Because of the unavailability of such services, users and vendors cannot take advantage of online transactions, which restricts economic progress.</w:t>
+        <w:t>Business need: The Online Multivendor Sales Platform project aims to provide a complete e-commerce platform in Azerbaijan, which currently lacks such services. Because of the unavailability of such services, customers and vendors cannot take advantage of online transactions, which restricts economic progress.</w:t>
       </w:r>
     </w:p>
     <w:p>
@@ -3212,25 +3023,8 @@
           <w:sz w:val="24"/>
           <w:szCs w:val="24"/>
         </w:rPr>
-        <w:t xml:space="preserve">Business requirements: Product management, order management, search capabilities, product details and images, cart and checkout, payment processing, customer service, vendor management, advertising, marketing, reporting, analysis, feedback management, user account management, privacy, and security—all must be supported by the </w:t>
-      </w:r>
-      <w:proofErr w:type="spellStart"/>
-      <w:r>
-        <w:rPr>
-          <w:rFonts w:ascii="Cambria" w:eastAsia="Cambria" w:hAnsi="Cambria" w:cs="Cambria"/>
-          <w:sz w:val="24"/>
-          <w:szCs w:val="24"/>
-        </w:rPr>
-        <w:t>Asanshop</w:t>
-      </w:r>
-      <w:proofErr w:type="spellEnd"/>
-      <w:r>
-        <w:rPr>
-          <w:rFonts w:ascii="Cambria" w:eastAsia="Cambria" w:hAnsi="Cambria" w:cs="Cambria"/>
-          <w:sz w:val="24"/>
-          <w:szCs w:val="24"/>
-        </w:rPr>
-        <w:t xml:space="preserve"> system.</w:t>
+        <w:lastRenderedPageBreak/>
+        <w:t>Business requirements: Product management, order management, search capabilities, product details and images, cart and checkout, payment processing, customer service, vendor management, advertising, marketing, reporting, analysis, feedback management, customer account management, privacy, and security—all must be supported by the Online Multivendor Sales Platform system.</w:t>
       </w:r>
     </w:p>
     <w:p>
@@ -3252,25 +3046,7 @@
           <w:sz w:val="24"/>
           <w:szCs w:val="24"/>
         </w:rPr>
-        <w:t xml:space="preserve">Business value: The </w:t>
-      </w:r>
-      <w:proofErr w:type="spellStart"/>
-      <w:r>
-        <w:rPr>
-          <w:rFonts w:ascii="Cambria" w:eastAsia="Cambria" w:hAnsi="Cambria" w:cs="Cambria"/>
-          <w:sz w:val="24"/>
-          <w:szCs w:val="24"/>
-        </w:rPr>
-        <w:t>Asanshop</w:t>
-      </w:r>
-      <w:proofErr w:type="spellEnd"/>
-      <w:r>
-        <w:rPr>
-          <w:rFonts w:ascii="Cambria" w:eastAsia="Cambria" w:hAnsi="Cambria" w:cs="Cambria"/>
-          <w:sz w:val="24"/>
-          <w:szCs w:val="24"/>
-        </w:rPr>
-        <w:t xml:space="preserve"> system can significantly improve Azerbaijan's economy by encouraging economic cooperation and manufacturing, creating new employment opportunities, and increasing the incomes of certain business personnel. By providing utilization of an extensive online shopping platform, which can greatly eliminate time and financial limits for customers and sellers, the system can also boost the national economy.</w:t>
+        <w:t>Business value: The Online Multivendor Sales Platform system can significantly improve Azerbaijan's economy by encouraging economic cooperation and manufacturing, creating new employment opportunities, and increasing the incomes of certain business personnel. By providing utilization of an extensive online shopping platform, which can greatly eliminate time and financial limits for customers and vendors, the system can also boost the national economy.</w:t>
       </w:r>
     </w:p>
     <w:p>
@@ -3292,34 +3068,7 @@
           <w:sz w:val="24"/>
           <w:szCs w:val="24"/>
         </w:rPr>
-        <w:t xml:space="preserve">Special issues or constraints: To guarantee that every transaction corresponds with appropriate laws and regulations, the </w:t>
-      </w:r>
-      <w:proofErr w:type="spellStart"/>
-      <w:r>
-        <w:rPr>
-          <w:rFonts w:ascii="Cambria" w:eastAsia="Cambria" w:hAnsi="Cambria" w:cs="Cambria"/>
-          <w:sz w:val="24"/>
-          <w:szCs w:val="24"/>
-        </w:rPr>
-        <w:t>Asanshop</w:t>
-      </w:r>
-      <w:proofErr w:type="spellEnd"/>
-      <w:r>
-        <w:rPr>
-          <w:rFonts w:ascii="Cambria" w:eastAsia="Cambria" w:hAnsi="Cambria" w:cs="Cambria"/>
-          <w:sz w:val="24"/>
-          <w:szCs w:val="24"/>
-        </w:rPr>
-        <w:t xml:space="preserve"> project must perform </w:t>
-      </w:r>
-      <w:r>
-        <w:rPr>
-          <w:rFonts w:ascii="Cambria" w:eastAsia="Cambria" w:hAnsi="Cambria" w:cs="Cambria"/>
-          <w:sz w:val="24"/>
-          <w:szCs w:val="24"/>
-        </w:rPr>
-        <w:lastRenderedPageBreak/>
-        <w:t>under certain legal and regulatory frameworks. Strong data protection measures must also be included in the system to guarantee the security and privacy of all user data. Finally, for the project to provide the best value to all stakeholders, it must be financially feasible and cost-effective.</w:t>
+        <w:t>Special issues or constraints: To guarantee that every transaction corresponds with appropriate laws and regulations, the Online Multivendor Sales Platform project must perform under certain legal and regulatory frameworks. Strong data protection measures must also be included in the system to guarantee the security and privacy of all user data. Finally, for the project to provide the best value to all stakeholders, it must be financially feasible and cost-effective.</w:t>
       </w:r>
     </w:p>
     <w:p>
@@ -3333,8 +3082,8 @@
           <w:szCs w:val="24"/>
         </w:rPr>
       </w:pPr>
-      <w:bookmarkStart w:id="11" w:name="_heading=h.tyjcwt" w:colFirst="0" w:colLast="0"/>
-      <w:bookmarkEnd w:id="11"/>
+      <w:bookmarkStart w:id="10" w:name="_heading=h.tyjcwt" w:colFirst="0" w:colLast="0"/>
+      <w:bookmarkEnd w:id="10"/>
     </w:p>
     <w:p>
       <w:pPr>
@@ -3372,25 +3121,7 @@
           <w:sz w:val="24"/>
           <w:szCs w:val="24"/>
         </w:rPr>
-        <w:t xml:space="preserve">Similar services are provided by a few online shopping platforms to those that </w:t>
-      </w:r>
-      <w:proofErr w:type="spellStart"/>
-      <w:r>
-        <w:rPr>
-          <w:rFonts w:ascii="Cambria" w:eastAsia="Cambria" w:hAnsi="Cambria" w:cs="Cambria"/>
-          <w:sz w:val="24"/>
-          <w:szCs w:val="24"/>
-        </w:rPr>
-        <w:t>Asanshop</w:t>
-      </w:r>
-      <w:proofErr w:type="spellEnd"/>
-      <w:r>
-        <w:rPr>
-          <w:rFonts w:ascii="Cambria" w:eastAsia="Cambria" w:hAnsi="Cambria" w:cs="Cambria"/>
-          <w:sz w:val="24"/>
-          <w:szCs w:val="24"/>
-        </w:rPr>
-        <w:t xml:space="preserve"> is planning to establish. These online platforms enable customers to search for and buy a variety of products. For instance, two of the most well-known e-commerce sites that serve a global audience are Amazon and eBay</w:t>
+        <w:t>Similar services are provided by a few online shopping platforms to those that Online Multivendor Sales Platform is planning to establish. These online platforms enable customers to search for and buy a variety of products. For instance, two of the most well-known e-commerce sites that serve a global audience are Amazon and eBay</w:t>
       </w:r>
       <w:r>
         <w:rPr>
@@ -3407,25 +3138,7 @@
           <w:sz w:val="24"/>
           <w:szCs w:val="24"/>
         </w:rPr>
-        <w:t xml:space="preserve">. The local platform that </w:t>
-      </w:r>
-      <w:proofErr w:type="spellStart"/>
-      <w:r>
-        <w:rPr>
-          <w:rFonts w:ascii="Cambria" w:eastAsia="Cambria" w:hAnsi="Cambria" w:cs="Cambria"/>
-          <w:sz w:val="24"/>
-          <w:szCs w:val="24"/>
-        </w:rPr>
-        <w:t>Asanshop</w:t>
-      </w:r>
-      <w:proofErr w:type="spellEnd"/>
-      <w:r>
-        <w:rPr>
-          <w:rFonts w:ascii="Cambria" w:eastAsia="Cambria" w:hAnsi="Cambria" w:cs="Cambria"/>
-          <w:sz w:val="24"/>
-          <w:szCs w:val="24"/>
-        </w:rPr>
-        <w:t xml:space="preserve"> seeks to establish, however, differs significantly from these worldwide platforms in a few important ways. Compared to worldwide systems, our local one can provide a more individualized and regional shopping experience. As a result, local firms that may find it challenging to contact customers through larger international platforms may find the system to be more accessible. Also, it can work as a significant role in boosting nearby companies, which will benefit the economy.</w:t>
+        <w:t>. The local platform that Online Multivendor Sales Platform seeks to establish, however, differs significantly from these worldwide platforms in a few important ways. Compared to worldwide systems, our local one can provide a more individualized and regional shopping experience. As a result, local firms that may find it challenging to contact customers through larger international platforms may find the system to be more accessible. Also, it can work as a significant role in boosting nearby companies, which will benefit the economy.</w:t>
       </w:r>
     </w:p>
     <w:p>
@@ -3537,6 +3250,7 @@
           <w:sz w:val="24"/>
           <w:szCs w:val="24"/>
         </w:rPr>
+        <w:lastRenderedPageBreak/>
         <w:t>Web A</w:t>
       </w:r>
       <w:r>
@@ -3620,25 +3334,7 @@
           <w:sz w:val="24"/>
           <w:szCs w:val="24"/>
         </w:rPr>
-        <w:t xml:space="preserve">This part </w:t>
-      </w:r>
-      <w:proofErr w:type="gramStart"/>
-      <w:r>
-        <w:rPr>
-          <w:rFonts w:ascii="Cambria" w:eastAsia="Cambria" w:hAnsi="Cambria" w:cs="Cambria"/>
-          <w:sz w:val="24"/>
-          <w:szCs w:val="24"/>
-        </w:rPr>
-        <w:t>is in charge of</w:t>
-      </w:r>
-      <w:proofErr w:type="gramEnd"/>
-      <w:r>
-        <w:rPr>
-          <w:rFonts w:ascii="Cambria" w:eastAsia="Cambria" w:hAnsi="Cambria" w:cs="Cambria"/>
-          <w:sz w:val="24"/>
-          <w:szCs w:val="24"/>
-        </w:rPr>
-        <w:t xml:space="preserve"> safely processing customer payments for orders placed through the application.</w:t>
+        <w:t>This part is in charge of safely processing customer payments for orders placed through the application.</w:t>
       </w:r>
     </w:p>
     <w:p>
@@ -3742,11 +3438,10 @@
         <w:rPr>
           <w:noProof/>
         </w:rPr>
-        <w:lastRenderedPageBreak/>
         <mc:AlternateContent>
           <mc:Choice Requires="wpg">
             <w:drawing>
-              <wp:anchor distT="0" distB="0" distL="114300" distR="114300" simplePos="0" relativeHeight="251658240" behindDoc="0" locked="0" layoutInCell="1" hidden="0" allowOverlap="1">
+              <wp:anchor distT="0" distB="0" distL="114300" distR="114300" simplePos="0" relativeHeight="251658240" behindDoc="0" locked="0" layoutInCell="1" hidden="0" allowOverlap="1" wp14:anchorId="1F346CA6" wp14:editId="3938EA15">
                 <wp:simplePos x="0" y="0"/>
                 <wp:positionH relativeFrom="column">
                   <wp:posOffset>1155700</wp:posOffset>
@@ -3789,7 +3484,7 @@
               </wp:anchor>
             </w:drawing>
           </mc:Choice>
-          <mc:Fallback xmlns:dgm="http://schemas.openxmlformats.org/drawingml/2006/diagram" xmlns:lc="http://schemas.openxmlformats.org/drawingml/2006/lockedCanvas" xmlns:c="http://schemas.openxmlformats.org/drawingml/2006/chart" xmlns:pic="http://schemas.openxmlformats.org/drawingml/2006/picture" xmlns:a="http://schemas.openxmlformats.org/drawingml/2006/main" xmlns:sl="http://schemas.openxmlformats.org/schemaLibrary/2006/main">
+          <mc:Fallback xmlns:sl="http://schemas.openxmlformats.org/schemaLibrary/2006/main" xmlns:a="http://schemas.openxmlformats.org/drawingml/2006/main" xmlns:pic="http://schemas.openxmlformats.org/drawingml/2006/picture" xmlns:c="http://schemas.openxmlformats.org/drawingml/2006/chart" xmlns:lc="http://schemas.openxmlformats.org/drawingml/2006/lockedCanvas" xmlns:dgm="http://schemas.openxmlformats.org/drawingml/2006/diagram">
             <w:drawing>
               <wp:anchor allowOverlap="1" behindDoc="0" distB="0" distT="0" distL="114300" distR="114300" hidden="0" layoutInCell="1" locked="0" relativeHeight="0" simplePos="0">
                 <wp:simplePos x="0" y="0"/>
@@ -3840,7 +3535,7 @@
         <mc:AlternateContent>
           <mc:Choice Requires="wps">
             <w:drawing>
-              <wp:anchor distT="0" distB="0" distL="114300" distR="114300" simplePos="0" relativeHeight="251659264" behindDoc="0" locked="0" layoutInCell="1" hidden="0" allowOverlap="1">
+              <wp:anchor distT="0" distB="0" distL="114300" distR="114300" simplePos="0" relativeHeight="251659264" behindDoc="0" locked="0" layoutInCell="1" hidden="0" allowOverlap="1" wp14:anchorId="5778EFEF" wp14:editId="55998887">
                 <wp:simplePos x="0" y="0"/>
                 <wp:positionH relativeFrom="column">
                   <wp:posOffset>228600</wp:posOffset>
@@ -3947,7 +3642,7 @@
         <mc:AlternateContent>
           <mc:Choice Requires="wps">
             <w:drawing>
-              <wp:anchor distT="0" distB="0" distL="114300" distR="114300" simplePos="0" relativeHeight="251660288" behindDoc="0" locked="0" layoutInCell="1" hidden="0" allowOverlap="1">
+              <wp:anchor distT="0" distB="0" distL="114300" distR="114300" simplePos="0" relativeHeight="251660288" behindDoc="0" locked="0" layoutInCell="1" hidden="0" allowOverlap="1" wp14:anchorId="7E1781AD" wp14:editId="66D6B37F">
                 <wp:simplePos x="0" y="0"/>
                 <wp:positionH relativeFrom="column">
                   <wp:posOffset>228600</wp:posOffset>
@@ -3993,19 +3688,11 @@
                               <w:jc w:val="center"/>
                               <w:textDirection w:val="btLr"/>
                             </w:pPr>
-                            <w:proofErr w:type="spellStart"/>
                             <w:r>
                               <w:rPr>
                                 <w:color w:val="000000"/>
                               </w:rPr>
-                              <w:t>Asanshop</w:t>
-                            </w:r>
-                            <w:proofErr w:type="spellEnd"/>
-                            <w:r>
-                              <w:rPr>
-                                <w:color w:val="000000"/>
-                              </w:rPr>
-                              <w:t xml:space="preserve"> Service</w:t>
+                              <w:t>Asanshop Service</w:t>
                             </w:r>
                           </w:p>
                         </w:txbxContent>
@@ -4060,7 +3747,7 @@
         <mc:AlternateContent>
           <mc:Choice Requires="wpg">
             <w:drawing>
-              <wp:anchor distT="0" distB="0" distL="114300" distR="114300" simplePos="0" relativeHeight="251661312" behindDoc="0" locked="0" layoutInCell="1" hidden="0" allowOverlap="1">
+              <wp:anchor distT="0" distB="0" distL="114300" distR="114300" simplePos="0" relativeHeight="251661312" behindDoc="0" locked="0" layoutInCell="1" hidden="0" allowOverlap="1" wp14:anchorId="55B0ED78" wp14:editId="7F9308BB">
                 <wp:simplePos x="0" y="0"/>
                 <wp:positionH relativeFrom="column">
                   <wp:posOffset>1117600</wp:posOffset>
@@ -4103,7 +3790,7 @@
               </wp:anchor>
             </w:drawing>
           </mc:Choice>
-          <mc:Fallback xmlns:dgm="http://schemas.openxmlformats.org/drawingml/2006/diagram" xmlns:lc="http://schemas.openxmlformats.org/drawingml/2006/lockedCanvas" xmlns:c="http://schemas.openxmlformats.org/drawingml/2006/chart" xmlns:pic="http://schemas.openxmlformats.org/drawingml/2006/picture" xmlns:a="http://schemas.openxmlformats.org/drawingml/2006/main" xmlns:sl="http://schemas.openxmlformats.org/schemaLibrary/2006/main">
+          <mc:Fallback xmlns:sl="http://schemas.openxmlformats.org/schemaLibrary/2006/main" xmlns:a="http://schemas.openxmlformats.org/drawingml/2006/main" xmlns:pic="http://schemas.openxmlformats.org/drawingml/2006/picture" xmlns:c="http://schemas.openxmlformats.org/drawingml/2006/chart" xmlns:lc="http://schemas.openxmlformats.org/drawingml/2006/lockedCanvas" xmlns:dgm="http://schemas.openxmlformats.org/drawingml/2006/diagram">
             <w:drawing>
               <wp:anchor allowOverlap="1" behindDoc="0" distB="0" distT="0" distL="114300" distR="114300" hidden="0" layoutInCell="1" locked="0" relativeHeight="0" simplePos="0">
                 <wp:simplePos x="0" y="0"/>
@@ -4164,7 +3851,7 @@
         <mc:AlternateContent>
           <mc:Choice Requires="wps">
             <w:drawing>
-              <wp:anchor distT="0" distB="0" distL="114300" distR="114300" simplePos="0" relativeHeight="251662336" behindDoc="0" locked="0" layoutInCell="1" hidden="0" allowOverlap="1">
+              <wp:anchor distT="0" distB="0" distL="114300" distR="114300" simplePos="0" relativeHeight="251662336" behindDoc="0" locked="0" layoutInCell="1" hidden="0" allowOverlap="1" wp14:anchorId="46C2DC9A" wp14:editId="3C95E4B9">
                 <wp:simplePos x="0" y="0"/>
                 <wp:positionH relativeFrom="column">
                   <wp:posOffset>241300</wp:posOffset>
@@ -4271,7 +3958,7 @@
         <mc:AlternateContent>
           <mc:Choice Requires="wpg">
             <w:drawing>
-              <wp:anchor distT="0" distB="0" distL="114300" distR="114300" simplePos="0" relativeHeight="251663360" behindDoc="0" locked="0" layoutInCell="1" hidden="0" allowOverlap="1">
+              <wp:anchor distT="0" distB="0" distL="114300" distR="114300" simplePos="0" relativeHeight="251663360" behindDoc="0" locked="0" layoutInCell="1" hidden="0" allowOverlap="1" wp14:anchorId="5D7472CF" wp14:editId="576554BA">
                 <wp:simplePos x="0" y="0"/>
                 <wp:positionH relativeFrom="column">
                   <wp:posOffset>1143000</wp:posOffset>
@@ -4314,7 +4001,7 @@
               </wp:anchor>
             </w:drawing>
           </mc:Choice>
-          <mc:Fallback xmlns:dgm="http://schemas.openxmlformats.org/drawingml/2006/diagram" xmlns:lc="http://schemas.openxmlformats.org/drawingml/2006/lockedCanvas" xmlns:c="http://schemas.openxmlformats.org/drawingml/2006/chart" xmlns:pic="http://schemas.openxmlformats.org/drawingml/2006/picture" xmlns:a="http://schemas.openxmlformats.org/drawingml/2006/main" xmlns:sl="http://schemas.openxmlformats.org/schemaLibrary/2006/main">
+          <mc:Fallback xmlns:sl="http://schemas.openxmlformats.org/schemaLibrary/2006/main" xmlns:a="http://schemas.openxmlformats.org/drawingml/2006/main" xmlns:pic="http://schemas.openxmlformats.org/drawingml/2006/picture" xmlns:c="http://schemas.openxmlformats.org/drawingml/2006/chart" xmlns:lc="http://schemas.openxmlformats.org/drawingml/2006/lockedCanvas" xmlns:dgm="http://schemas.openxmlformats.org/drawingml/2006/diagram">
             <w:drawing>
               <wp:anchor allowOverlap="1" behindDoc="0" distB="0" distT="0" distL="114300" distR="114300" hidden="0" layoutInCell="1" locked="0" relativeHeight="0" simplePos="0">
                 <wp:simplePos x="0" y="0"/>
@@ -4375,7 +4062,7 @@
         <mc:AlternateContent>
           <mc:Choice Requires="wps">
             <w:drawing>
-              <wp:anchor distT="0" distB="0" distL="114300" distR="114300" simplePos="0" relativeHeight="251664384" behindDoc="0" locked="0" layoutInCell="1" hidden="0" allowOverlap="1">
+              <wp:anchor distT="0" distB="0" distL="114300" distR="114300" simplePos="0" relativeHeight="251664384" behindDoc="0" locked="0" layoutInCell="1" hidden="0" allowOverlap="1" wp14:anchorId="65704221" wp14:editId="1EA5CEAC">
                 <wp:simplePos x="0" y="0"/>
                 <wp:positionH relativeFrom="column">
                   <wp:posOffset>228600</wp:posOffset>
@@ -4564,8 +4251,8 @@
           <w:szCs w:val="36"/>
         </w:rPr>
       </w:pPr>
-      <w:bookmarkStart w:id="12" w:name="_heading=h.3dy6vkm" w:colFirst="0" w:colLast="0"/>
-      <w:bookmarkEnd w:id="12"/>
+      <w:bookmarkStart w:id="11" w:name="_heading=h.3dy6vkm" w:colFirst="0" w:colLast="0"/>
+      <w:bookmarkEnd w:id="11"/>
       <w:r>
         <w:rPr>
           <w:rFonts w:ascii="Arial" w:eastAsia="Arial" w:hAnsi="Arial" w:cs="Arial"/>
@@ -4907,6 +4594,7 @@
           <w:sz w:val="24"/>
           <w:szCs w:val="24"/>
         </w:rPr>
+        <w:lastRenderedPageBreak/>
         <w:t>Browsing products by category and subcategory.</w:t>
       </w:r>
     </w:p>
@@ -5281,7 +4969,6 @@
           <w:sz w:val="24"/>
           <w:szCs w:val="24"/>
         </w:rPr>
-        <w:lastRenderedPageBreak/>
         <w:t>Customer support:</w:t>
       </w:r>
     </w:p>
@@ -6149,6 +5836,7 @@
           <w:sz w:val="24"/>
           <w:szCs w:val="24"/>
         </w:rPr>
+        <w:lastRenderedPageBreak/>
         <w:t>Implementation of data protection measurements.</w:t>
       </w:r>
     </w:p>
@@ -6256,77 +5944,50 @@
       <w:pPr>
         <w:spacing w:before="240" w:after="240" w:line="240" w:lineRule="auto"/>
         <w:rPr>
-          <w:rFonts w:ascii="Times New Roman" w:eastAsia="Times New Roman" w:hAnsi="Times New Roman" w:cs="Times New Roman"/>
-          <w:sz w:val="24"/>
-          <w:szCs w:val="24"/>
-        </w:rPr>
-      </w:pPr>
-      <w:r>
-        <w:rPr>
-          <w:rFonts w:ascii="Times New Roman" w:eastAsia="Times New Roman" w:hAnsi="Times New Roman" w:cs="Times New Roman"/>
-          <w:sz w:val="24"/>
-          <w:szCs w:val="24"/>
-        </w:rPr>
-        <w:t xml:space="preserve">The potential audience of </w:t>
-      </w:r>
-      <w:proofErr w:type="spellStart"/>
-      <w:r>
-        <w:rPr>
-          <w:rFonts w:ascii="Times New Roman" w:eastAsia="Times New Roman" w:hAnsi="Times New Roman" w:cs="Times New Roman"/>
-          <w:sz w:val="24"/>
-          <w:szCs w:val="24"/>
-        </w:rPr>
-        <w:t>Asanshop</w:t>
-      </w:r>
-      <w:proofErr w:type="spellEnd"/>
-      <w:r>
-        <w:rPr>
-          <w:rFonts w:ascii="Times New Roman" w:eastAsia="Times New Roman" w:hAnsi="Times New Roman" w:cs="Times New Roman"/>
-          <w:sz w:val="24"/>
-          <w:szCs w:val="24"/>
-        </w:rPr>
-        <w:t xml:space="preserve"> is probably people familiar with using computers, surfing the web, and engaging in online transactions. They must have a fundamental level of technical knowledge and experience with online shopping, including the ability to complete </w:t>
-      </w:r>
-      <w:r>
-        <w:rPr>
-          <w:rFonts w:ascii="Times New Roman" w:eastAsia="Times New Roman" w:hAnsi="Times New Roman" w:cs="Times New Roman"/>
-          <w:sz w:val="24"/>
-          <w:szCs w:val="24"/>
-        </w:rPr>
-        <w:lastRenderedPageBreak/>
-        <w:t>online forms, surveys, and product purchases. As a result, to promote acceptance and utilization, the user interface needs to be clear and simple to use.</w:t>
+          <w:rFonts w:ascii="Cambria" w:eastAsia="Cambria" w:hAnsi="Cambria" w:cs="Cambria"/>
+          <w:sz w:val="24"/>
+          <w:szCs w:val="24"/>
+        </w:rPr>
+      </w:pPr>
+      <w:r>
+        <w:rPr>
+          <w:rFonts w:ascii="Cambria" w:eastAsia="Cambria" w:hAnsi="Cambria" w:cs="Cambria"/>
+          <w:sz w:val="24"/>
+          <w:szCs w:val="24"/>
+        </w:rPr>
+        <w:t>The potential audience of Online Multivendor Sales Platform is probably people familiar with using computers, surfing the web, and engaging in online transactions. They must have a fundamental level of technical knowledge and experience with online shopping, including the ability to complete online forms, surveys, and product purchases. As a result, to promote acceptance and utilization, the user interface needs to be clear and simple to use.</w:t>
       </w:r>
     </w:p>
     <w:p>
       <w:pPr>
         <w:spacing w:before="240" w:after="240" w:line="240" w:lineRule="auto"/>
         <w:rPr>
-          <w:rFonts w:ascii="Times New Roman" w:eastAsia="Times New Roman" w:hAnsi="Times New Roman" w:cs="Times New Roman"/>
-          <w:sz w:val="24"/>
-          <w:szCs w:val="24"/>
-        </w:rPr>
-      </w:pPr>
-      <w:r>
-        <w:rPr>
-          <w:rFonts w:ascii="Times New Roman" w:eastAsia="Times New Roman" w:hAnsi="Times New Roman" w:cs="Times New Roman"/>
-          <w:sz w:val="24"/>
-          <w:szCs w:val="24"/>
-        </w:rPr>
-        <w:t>The intended users' educational backgrounds may vary, but it is appropriate to presume that they have at least a fundamental education because this is required for them to participate in online transactions. The platform should also be made accessible to people with impairments and others who may face other difficulties that limit their ability to use technology.</w:t>
+          <w:rFonts w:ascii="Cambria" w:eastAsia="Cambria" w:hAnsi="Cambria" w:cs="Cambria"/>
+          <w:sz w:val="24"/>
+          <w:szCs w:val="24"/>
+        </w:rPr>
+      </w:pPr>
+      <w:r>
+        <w:rPr>
+          <w:rFonts w:ascii="Cambria" w:eastAsia="Cambria" w:hAnsi="Cambria" w:cs="Cambria"/>
+          <w:sz w:val="24"/>
+          <w:szCs w:val="24"/>
+        </w:rPr>
+        <w:t>The intended customers' educational backgrounds may vary, but it is appropriate to presume that they have at least a fundamental education because this is required for them to participate in online transactions. The platform should also be made accessible to people with impairments and others who may face other difficulties that limit their ability to use technology.</w:t>
       </w:r>
     </w:p>
     <w:p>
       <w:pPr>
         <w:spacing w:before="240" w:after="240" w:line="240" w:lineRule="auto"/>
         <w:rPr>
-          <w:rFonts w:ascii="Times New Roman" w:eastAsia="Times New Roman" w:hAnsi="Times New Roman" w:cs="Times New Roman"/>
-          <w:sz w:val="24"/>
-          <w:szCs w:val="24"/>
-        </w:rPr>
-      </w:pPr>
-      <w:r>
-        <w:rPr>
-          <w:rFonts w:ascii="Times New Roman" w:eastAsia="Times New Roman" w:hAnsi="Times New Roman" w:cs="Times New Roman"/>
+          <w:rFonts w:ascii="Cambria" w:eastAsia="Cambria" w:hAnsi="Cambria" w:cs="Cambria"/>
+          <w:sz w:val="24"/>
+          <w:szCs w:val="24"/>
+        </w:rPr>
+      </w:pPr>
+      <w:r>
+        <w:rPr>
+          <w:rFonts w:ascii="Cambria" w:eastAsia="Cambria" w:hAnsi="Cambria" w:cs="Cambria"/>
           <w:sz w:val="24"/>
           <w:szCs w:val="24"/>
         </w:rPr>
@@ -6337,36 +5998,18 @@
       <w:pPr>
         <w:spacing w:after="240" w:line="240" w:lineRule="auto"/>
         <w:rPr>
-          <w:rFonts w:ascii="Times New Roman" w:eastAsia="Times New Roman" w:hAnsi="Times New Roman" w:cs="Times New Roman"/>
-          <w:sz w:val="24"/>
-          <w:szCs w:val="24"/>
-        </w:rPr>
-      </w:pPr>
-      <w:r>
-        <w:rPr>
-          <w:rFonts w:ascii="Times New Roman" w:eastAsia="Times New Roman" w:hAnsi="Times New Roman" w:cs="Times New Roman"/>
-          <w:sz w:val="24"/>
-          <w:szCs w:val="24"/>
-        </w:rPr>
-        <w:t xml:space="preserve">When it comes to online purchasing, the targeted customers of </w:t>
-      </w:r>
-      <w:proofErr w:type="spellStart"/>
-      <w:r>
-        <w:rPr>
-          <w:rFonts w:ascii="Times New Roman" w:eastAsia="Times New Roman" w:hAnsi="Times New Roman" w:cs="Times New Roman"/>
-          <w:sz w:val="24"/>
-          <w:szCs w:val="24"/>
-        </w:rPr>
-        <w:t>Asanshop</w:t>
-      </w:r>
-      <w:proofErr w:type="spellEnd"/>
-      <w:r>
-        <w:rPr>
-          <w:rFonts w:ascii="Times New Roman" w:eastAsia="Times New Roman" w:hAnsi="Times New Roman" w:cs="Times New Roman"/>
-          <w:sz w:val="24"/>
-          <w:szCs w:val="24"/>
-        </w:rPr>
-        <w:t xml:space="preserve"> might have different expectations and preferences regarding the types of payment methods accepted, the delivery time, and the quality of customer service provided. To maintain that the platform matches the needs and expectations of its users, these preferences will need to be taken into consideration when creating the platform.</w:t>
+          <w:rFonts w:ascii="Cambria" w:eastAsia="Cambria" w:hAnsi="Cambria" w:cs="Cambria"/>
+          <w:sz w:val="24"/>
+          <w:szCs w:val="24"/>
+        </w:rPr>
+      </w:pPr>
+      <w:r>
+        <w:rPr>
+          <w:rFonts w:ascii="Cambria" w:eastAsia="Cambria" w:hAnsi="Cambria" w:cs="Cambria"/>
+          <w:sz w:val="24"/>
+          <w:szCs w:val="24"/>
+        </w:rPr>
+        <w:t>When it comes to online purchasing, the targeted customers of Online Multivendor Sales Platform might have different expectations and preferences regarding the types of payment methods accepted, the delivery time, and the quality of customer service provided. To maintain that the platform matches the needs and expectations of its users, these preferences will need to be taken into consideration when creating the platform.</w:t>
       </w:r>
     </w:p>
     <w:p>
@@ -6410,33 +6053,14 @@
           <w:sz w:val="24"/>
           <w:szCs w:val="24"/>
         </w:rPr>
-        <w:t xml:space="preserve">There are some constraints for the </w:t>
-      </w:r>
-      <w:proofErr w:type="spellStart"/>
-      <w:r>
-        <w:rPr>
-          <w:rFonts w:ascii="Cambria" w:eastAsia="Cambria" w:hAnsi="Cambria" w:cs="Cambria"/>
-          <w:sz w:val="24"/>
-          <w:szCs w:val="24"/>
-        </w:rPr>
-        <w:t>Asanshop</w:t>
-      </w:r>
-      <w:proofErr w:type="spellEnd"/>
-      <w:r>
-        <w:rPr>
-          <w:rFonts w:ascii="Cambria" w:eastAsia="Cambria" w:hAnsi="Cambria" w:cs="Cambria"/>
-          <w:sz w:val="24"/>
-          <w:szCs w:val="24"/>
-        </w:rPr>
-        <w:t>:</w:t>
-      </w:r>
-    </w:p>
-    <w:p>
-      <w:pPr>
-        <w:pStyle w:val="ListParagraph"/>
+        <w:t>There are some constraints for the Online Multivendor Sales Platform:</w:t>
+      </w:r>
+    </w:p>
+    <w:p>
+      <w:pPr>
         <w:numPr>
           <w:ilvl w:val="0"/>
-          <w:numId w:val="26"/>
+          <w:numId w:val="10"/>
         </w:numPr>
         <w:tabs>
           <w:tab w:val="left" w:pos="1520"/>
@@ -6459,10 +6083,9 @@
     </w:p>
     <w:p>
       <w:pPr>
-        <w:pStyle w:val="ListParagraph"/>
         <w:numPr>
           <w:ilvl w:val="0"/>
-          <w:numId w:val="26"/>
+          <w:numId w:val="10"/>
         </w:numPr>
         <w:tabs>
           <w:tab w:val="left" w:pos="1520"/>
@@ -6485,10 +6108,9 @@
     </w:p>
     <w:p>
       <w:pPr>
-        <w:pStyle w:val="ListParagraph"/>
         <w:numPr>
           <w:ilvl w:val="0"/>
-          <w:numId w:val="26"/>
+          <w:numId w:val="10"/>
         </w:numPr>
         <w:tabs>
           <w:tab w:val="left" w:pos="1520"/>
@@ -6511,10 +6133,9 @@
     </w:p>
     <w:p>
       <w:pPr>
-        <w:pStyle w:val="ListParagraph"/>
         <w:numPr>
           <w:ilvl w:val="0"/>
-          <w:numId w:val="26"/>
+          <w:numId w:val="10"/>
         </w:numPr>
         <w:tabs>
           <w:tab w:val="left" w:pos="1520"/>
@@ -6558,8 +6179,8 @@
           <w:szCs w:val="24"/>
         </w:rPr>
       </w:pPr>
-      <w:bookmarkStart w:id="13" w:name="_heading=h.1fob9te" w:colFirst="0" w:colLast="0"/>
-      <w:bookmarkEnd w:id="13"/>
+      <w:bookmarkStart w:id="12" w:name="_heading=h.1fob9te" w:colFirst="0" w:colLast="0"/>
+      <w:bookmarkEnd w:id="12"/>
     </w:p>
     <w:p>
       <w:pPr>
@@ -6604,10 +6225,9 @@
     </w:p>
     <w:p>
       <w:pPr>
-        <w:pStyle w:val="ListParagraph"/>
         <w:numPr>
           <w:ilvl w:val="0"/>
-          <w:numId w:val="27"/>
+          <w:numId w:val="10"/>
         </w:numPr>
         <w:tabs>
           <w:tab w:val="left" w:pos="1520"/>
@@ -6630,10 +6250,9 @@
     </w:p>
     <w:p>
       <w:pPr>
-        <w:pStyle w:val="ListParagraph"/>
         <w:numPr>
           <w:ilvl w:val="0"/>
-          <w:numId w:val="27"/>
+          <w:numId w:val="10"/>
         </w:numPr>
         <w:tabs>
           <w:tab w:val="left" w:pos="1520"/>
@@ -6656,10 +6275,9 @@
     </w:p>
     <w:p>
       <w:pPr>
-        <w:pStyle w:val="ListParagraph"/>
         <w:numPr>
           <w:ilvl w:val="0"/>
-          <w:numId w:val="27"/>
+          <w:numId w:val="10"/>
         </w:numPr>
         <w:tabs>
           <w:tab w:val="left" w:pos="1520"/>
@@ -6682,10 +6300,9 @@
     </w:p>
     <w:p>
       <w:pPr>
-        <w:pStyle w:val="ListParagraph"/>
         <w:numPr>
           <w:ilvl w:val="0"/>
-          <w:numId w:val="27"/>
+          <w:numId w:val="10"/>
         </w:numPr>
         <w:tabs>
           <w:tab w:val="left" w:pos="1520"/>
@@ -6755,10 +6372,9 @@
     </w:p>
     <w:p>
       <w:pPr>
-        <w:pStyle w:val="ListParagraph"/>
         <w:numPr>
           <w:ilvl w:val="0"/>
-          <w:numId w:val="28"/>
+          <w:numId w:val="10"/>
         </w:numPr>
         <w:tabs>
           <w:tab w:val="left" w:pos="1520"/>
@@ -6781,10 +6397,9 @@
     </w:p>
     <w:p>
       <w:pPr>
-        <w:pStyle w:val="ListParagraph"/>
         <w:numPr>
           <w:ilvl w:val="0"/>
-          <w:numId w:val="28"/>
+          <w:numId w:val="10"/>
         </w:numPr>
         <w:tabs>
           <w:tab w:val="left" w:pos="1520"/>
@@ -6807,10 +6422,9 @@
     </w:p>
     <w:p>
       <w:pPr>
-        <w:pStyle w:val="ListParagraph"/>
         <w:numPr>
           <w:ilvl w:val="0"/>
-          <w:numId w:val="28"/>
+          <w:numId w:val="10"/>
         </w:numPr>
         <w:tabs>
           <w:tab w:val="left" w:pos="1520"/>
@@ -6894,8 +6508,8 @@
           <w:szCs w:val="48"/>
         </w:rPr>
       </w:pPr>
-      <w:bookmarkStart w:id="14" w:name="_heading=h.17dp8vu" w:colFirst="0" w:colLast="0"/>
-      <w:bookmarkEnd w:id="14"/>
+      <w:bookmarkStart w:id="13" w:name="_heading=h.17dp8vu" w:colFirst="0" w:colLast="0"/>
+      <w:bookmarkEnd w:id="13"/>
       <w:r>
         <w:rPr>
           <w:rFonts w:ascii="Arial" w:eastAsia="Arial" w:hAnsi="Arial" w:cs="Arial"/>
@@ -6927,25 +6541,7 @@
           <w:sz w:val="24"/>
           <w:szCs w:val="24"/>
         </w:rPr>
-        <w:t xml:space="preserve">The creation of </w:t>
-      </w:r>
-      <w:proofErr w:type="spellStart"/>
-      <w:r>
-        <w:rPr>
-          <w:rFonts w:ascii="Cambria" w:eastAsia="Cambria" w:hAnsi="Cambria" w:cs="Cambria"/>
-          <w:sz w:val="24"/>
-          <w:szCs w:val="24"/>
-        </w:rPr>
-        <w:t>Asanshop</w:t>
-      </w:r>
-      <w:proofErr w:type="spellEnd"/>
-      <w:r>
-        <w:rPr>
-          <w:rFonts w:ascii="Cambria" w:eastAsia="Cambria" w:hAnsi="Cambria" w:cs="Cambria"/>
-          <w:sz w:val="24"/>
-          <w:szCs w:val="24"/>
-        </w:rPr>
-        <w:t xml:space="preserve"> is technically feasible based on the specified product functions. The necessary hardware and software are well-known and widely utilized in the e-commerce sector. However, some potential technical challenges may include ensuring system security, scalability, and compatibility with existing technologies.</w:t>
+        <w:t>The creation of Online Multivendor Sales Platform is technically feasible based on the specified product functions. The necessary hardware and software are well-known and widely utilized in the e-commerce sector. However, some potential technical challenges may include ensuring system security, scalability, and compatibility with existing technologies.</w:t>
       </w:r>
     </w:p>
     <w:p>
@@ -7058,25 +6654,7 @@
           <w:sz w:val="24"/>
           <w:szCs w:val="24"/>
         </w:rPr>
-        <w:t xml:space="preserve">It is an undeniable fact that larger projects generally have more risk than smaller projects. Because larger projects typically involve more people, more resources, and more complexity, which can increase delays.  Our system </w:t>
-      </w:r>
-      <w:proofErr w:type="spellStart"/>
-      <w:r>
-        <w:rPr>
-          <w:rFonts w:ascii="Cambria" w:eastAsia="Cambria" w:hAnsi="Cambria" w:cs="Cambria"/>
-          <w:sz w:val="24"/>
-          <w:szCs w:val="24"/>
-        </w:rPr>
-        <w:t>Asanshop</w:t>
-      </w:r>
-      <w:proofErr w:type="spellEnd"/>
-      <w:r>
-        <w:rPr>
-          <w:rFonts w:ascii="Cambria" w:eastAsia="Cambria" w:hAnsi="Cambria" w:cs="Cambria"/>
-          <w:sz w:val="24"/>
-          <w:szCs w:val="24"/>
-        </w:rPr>
-        <w:t xml:space="preserve"> also involves multiple functionalities. However, the size of the project also offers a chance for economic advantages.</w:t>
+        <w:t>It is an undeniable fact that larger projects generally have more risk than smaller projects. Because larger projects typically involve more people, more resources, and more complexity, which can increase delays.  Our system Online Multivendor Sales Platform also involves multiple functionalities. However, the size of the project also offers a chance for economic advantages.</w:t>
       </w:r>
     </w:p>
     <w:p>
@@ -7127,25 +6705,7 @@
           <w:sz w:val="24"/>
           <w:szCs w:val="24"/>
         </w:rPr>
-        <w:t xml:space="preserve">The risk associated with the integration of the </w:t>
-      </w:r>
-      <w:proofErr w:type="spellStart"/>
-      <w:r>
-        <w:rPr>
-          <w:rFonts w:ascii="Cambria" w:eastAsia="Cambria" w:hAnsi="Cambria" w:cs="Cambria"/>
-          <w:sz w:val="24"/>
-          <w:szCs w:val="24"/>
-        </w:rPr>
-        <w:t>Asanshop</w:t>
-      </w:r>
-      <w:proofErr w:type="spellEnd"/>
-      <w:r>
-        <w:rPr>
-          <w:rFonts w:ascii="Cambria" w:eastAsia="Cambria" w:hAnsi="Cambria" w:cs="Cambria"/>
-          <w:sz w:val="24"/>
-          <w:szCs w:val="24"/>
-        </w:rPr>
-        <w:t xml:space="preserve"> system with the existing technology may increase the risk. To avoid this risk, it is important to be careful about the analysis of the system infrastructure. As a result, it can help to find potential risks early and make a plan to solve them.</w:t>
+        <w:t>The risk associated with the integration of the Online Multivendor Sales Platform system with the existing technology may increase the risk. To avoid this risk, it is important to be careful about the analysis of the system infrastructure. As a result, it can help to find potential risks early and make a plan to solve them.</w:t>
       </w:r>
     </w:p>
     <w:p>
@@ -7176,7 +6736,6 @@
           <w:sz w:val="28"/>
           <w:szCs w:val="28"/>
         </w:rPr>
-        <w:lastRenderedPageBreak/>
         <w:t>Economic feasibility: We should build it!</w:t>
       </w:r>
     </w:p>
@@ -7257,17 +6816,14 @@
         </w:rPr>
         <w:t xml:space="preserve"> platform like </w:t>
       </w:r>
-      <w:proofErr w:type="spellStart"/>
-      <w:r>
-        <w:rPr>
-          <w:rFonts w:ascii="Cambria" w:eastAsia="Cambria" w:hAnsi="Cambria" w:cs="Cambria"/>
-          <w:color w:val="000000"/>
-          <w:sz w:val="24"/>
-          <w:szCs w:val="24"/>
-        </w:rPr>
-        <w:t>Asanshop</w:t>
-      </w:r>
-      <w:proofErr w:type="spellEnd"/>
+      <w:r>
+        <w:rPr>
+          <w:rFonts w:ascii="Cambria" w:eastAsia="Cambria" w:hAnsi="Cambria" w:cs="Cambria"/>
+          <w:sz w:val="24"/>
+          <w:szCs w:val="24"/>
+        </w:rPr>
+        <w:t>Online Multivendor Sales Platform</w:t>
+      </w:r>
       <w:r>
         <w:rPr>
           <w:rFonts w:ascii="Cambria" w:eastAsia="Cambria" w:hAnsi="Cambria" w:cs="Cambria"/>
@@ -7380,25 +6936,7 @@
           <w:sz w:val="24"/>
           <w:szCs w:val="24"/>
         </w:rPr>
-        <w:t xml:space="preserve">More commissions on sales, improved economic value in Azerbaijan, and a more convenient shopping experience for customers are just a few of the possible advantages of </w:t>
-      </w:r>
-      <w:proofErr w:type="spellStart"/>
-      <w:r>
-        <w:rPr>
-          <w:rFonts w:ascii="Cambria" w:eastAsia="Cambria" w:hAnsi="Cambria" w:cs="Cambria"/>
-          <w:sz w:val="24"/>
-          <w:szCs w:val="24"/>
-        </w:rPr>
-        <w:t>Asanshop</w:t>
-      </w:r>
-      <w:proofErr w:type="spellEnd"/>
-      <w:r>
-        <w:rPr>
-          <w:rFonts w:ascii="Cambria" w:eastAsia="Cambria" w:hAnsi="Cambria" w:cs="Cambria"/>
-          <w:sz w:val="24"/>
-          <w:szCs w:val="24"/>
-        </w:rPr>
-        <w:t>. The platform's adoption rate, however, will determine the real money generated. The monthly revenue would be 500,000 AZN if there were 10,000 transactions per month with an average transaction value of 50 AZN. The monthly profit would be 50,000 AZN if the profit margin were 10%. The consequence would be a benefit of 600,000 AZN per year.</w:t>
+        <w:t>More commissions on sales, improved economic value in Azerbaijan, and a more convenient shopping experience for customers are just a few of the possible advantages of Online Multivendor Sales Platform. The platform's adoption rate, however, will determine the real money generated. The monthly revenue would be 500,000 AZN if there were 10,000 transactions per month with an average transaction value of 50 AZN. The monthly profit would be 50,000 AZN if the profit margin were 10%. The consequence would be a benefit of 600,000 AZN per year.</w:t>
       </w:r>
     </w:p>
     <w:p>
@@ -7507,7 +7045,16 @@
           <w:sz w:val="24"/>
           <w:szCs w:val="24"/>
         </w:rPr>
-        <w:t>These estimates suggest that the project is economically viable and has the potential to generate a sizable amount of money and profit. However, the costs of development are high in comparison to the country's economy and the average pay, and there can be extra expenses or difficulties with vendor and user adoption, marketing, and ongoing maintenance and support.</w:t>
+        <w:t xml:space="preserve">These estimates suggest that the project is economically viable and has the potential to generate a sizable amount of money and profit. However, the costs </w:t>
+      </w:r>
+      <w:r>
+        <w:rPr>
+          <w:rFonts w:ascii="Cambria" w:eastAsia="Cambria" w:hAnsi="Cambria" w:cs="Cambria"/>
+          <w:sz w:val="24"/>
+          <w:szCs w:val="24"/>
+        </w:rPr>
+        <w:lastRenderedPageBreak/>
+        <w:t>of development are high in comparison to the country's economy and the average pay, and there can be extra expenses or difficulties with vendor and user adoption, marketing, and ongoing maintenance and support.</w:t>
       </w:r>
     </w:p>
     <w:p>
@@ -7554,25 +7101,7 @@
           <w:sz w:val="24"/>
           <w:szCs w:val="24"/>
         </w:rPr>
-        <w:t xml:space="preserve">The </w:t>
-      </w:r>
-      <w:proofErr w:type="spellStart"/>
-      <w:r>
-        <w:rPr>
-          <w:rFonts w:ascii="Cambria" w:eastAsia="Cambria" w:hAnsi="Cambria" w:cs="Cambria"/>
-          <w:sz w:val="24"/>
-          <w:szCs w:val="24"/>
-        </w:rPr>
-        <w:t>Asanshop</w:t>
-      </w:r>
-      <w:proofErr w:type="spellEnd"/>
-      <w:r>
-        <w:rPr>
-          <w:rFonts w:ascii="Cambria" w:eastAsia="Cambria" w:hAnsi="Cambria" w:cs="Cambria"/>
-          <w:sz w:val="24"/>
-          <w:szCs w:val="24"/>
-        </w:rPr>
-        <w:t xml:space="preserve"> project appears to have good organizational viability because it supports the government's objective of boosting e-commerce and boosting the economy. To make sure that the platform satisfies the needs and expectations of potential customers, it is crucial to undertake market research and collect feedback from them.</w:t>
+        <w:t>The Online Multivendor Sales Platform project appears to have good organizational viability because it supports the government's objective of boosting e-commerce and boosting the economy. To make sure that the platform satisfies the needs and expectations of potential customers, it is crucial to undertake market research and collect feedback from them.</w:t>
       </w:r>
     </w:p>
     <w:p>
@@ -7625,25 +7154,7 @@
           <w:sz w:val="24"/>
           <w:szCs w:val="24"/>
         </w:rPr>
-        <w:t xml:space="preserve">The </w:t>
-      </w:r>
-      <w:proofErr w:type="spellStart"/>
-      <w:r>
-        <w:rPr>
-          <w:rFonts w:ascii="Cambria" w:eastAsia="Cambria" w:hAnsi="Cambria" w:cs="Cambria"/>
-          <w:sz w:val="24"/>
-          <w:szCs w:val="24"/>
-        </w:rPr>
-        <w:t>Asanshop</w:t>
-      </w:r>
-      <w:proofErr w:type="spellEnd"/>
-      <w:r>
-        <w:rPr>
-          <w:rFonts w:ascii="Cambria" w:eastAsia="Cambria" w:hAnsi="Cambria" w:cs="Cambria"/>
-          <w:sz w:val="24"/>
-          <w:szCs w:val="24"/>
-        </w:rPr>
-        <w:t xml:space="preserve"> project looks to be strategically in line with the objectives of the Republic of Azerbaijan's Ministry of Economy, which aims to advance e-commerce and stimulate economic expansion through digital transformation.</w:t>
+        <w:t>The Online Multivendor Sales Platform project looks to be strategically in line with the objectives of the Republic of Azerbaijan's Ministry of Economy, which aims to advance e-commerce and stimulate economic expansion through digital transformation.</w:t>
       </w:r>
     </w:p>
     <w:p>
@@ -7667,7 +7178,6 @@
           <w:sz w:val="28"/>
           <w:szCs w:val="28"/>
         </w:rPr>
-        <w:lastRenderedPageBreak/>
         <w:t>Project champion(s)?</w:t>
       </w:r>
     </w:p>
@@ -7732,25 +7242,7 @@
           <w:sz w:val="24"/>
           <w:szCs w:val="24"/>
         </w:rPr>
-        <w:t xml:space="preserve">The Republic of Azerbaijan's senior management at the Ministry of Economy appears to be in favor of the </w:t>
-      </w:r>
-      <w:proofErr w:type="spellStart"/>
-      <w:r>
-        <w:rPr>
-          <w:rFonts w:ascii="Cambria" w:eastAsia="Cambria" w:hAnsi="Cambria" w:cs="Cambria"/>
-          <w:sz w:val="24"/>
-          <w:szCs w:val="24"/>
-        </w:rPr>
-        <w:t>Asanshop</w:t>
-      </w:r>
-      <w:proofErr w:type="spellEnd"/>
-      <w:r>
-        <w:rPr>
-          <w:rFonts w:ascii="Cambria" w:eastAsia="Cambria" w:hAnsi="Cambria" w:cs="Cambria"/>
-          <w:sz w:val="24"/>
-          <w:szCs w:val="24"/>
-        </w:rPr>
-        <w:t xml:space="preserve"> project and is aware of its potential advantages for the economy and the whole nation.</w:t>
+        <w:t>The Republic of Azerbaijan's senior management at the Ministry of Economy appears to be in favor of the Online Multivendor Sales Platform project and is aware of its potential advantages for the economy and the whole nation.</w:t>
       </w:r>
     </w:p>
     <w:p>
@@ -7804,36 +7296,8 @@
           <w:sz w:val="24"/>
           <w:szCs w:val="24"/>
         </w:rPr>
-        <w:t xml:space="preserve">The success of the </w:t>
-      </w:r>
-      <w:proofErr w:type="spellStart"/>
-      <w:r>
-        <w:rPr>
-          <w:rFonts w:ascii="Cambria" w:eastAsia="Cambria" w:hAnsi="Cambria" w:cs="Cambria"/>
-          <w:sz w:val="24"/>
-          <w:szCs w:val="24"/>
-        </w:rPr>
-        <w:t>Asanshop</w:t>
-      </w:r>
-      <w:proofErr w:type="spellEnd"/>
-      <w:r>
-        <w:rPr>
-          <w:rFonts w:ascii="Cambria" w:eastAsia="Cambria" w:hAnsi="Cambria" w:cs="Cambria"/>
-          <w:sz w:val="24"/>
-          <w:szCs w:val="24"/>
-        </w:rPr>
-        <w:t xml:space="preserve"> platform depends heavily on users and other stakeholders, including local businesses, internet shoppers, and logistical providers. To make sure the platform fulfills its needs and expectations, it is critical to include them in the design and testing process. It is also crucial to offer continuous support and engagement to promote adoption and </w:t>
-      </w:r>
-      <w:proofErr w:type="gramStart"/>
-      <w:r>
-        <w:rPr>
-          <w:rFonts w:ascii="Cambria" w:eastAsia="Cambria" w:hAnsi="Cambria" w:cs="Cambria"/>
-          <w:sz w:val="24"/>
-          <w:szCs w:val="24"/>
-        </w:rPr>
-        <w:t>usage</w:t>
-      </w:r>
-      <w:proofErr w:type="gramEnd"/>
+        <w:t>The success of the Online Multivendor Sales Platform platform depends heavily on users and other stakeholders, including local businesses, internet shoppers, and logistical providers. To make sure the platform fulfills its needs and expectations, it is critical to include them in the design and testing process. It is also crucial to offer continuous support and engagement to promote adoption and usage</w:t>
+      </w:r>
     </w:p>
     <w:p>
       <w:pPr>
@@ -7856,8 +7320,8 @@
           <w:szCs w:val="24"/>
         </w:rPr>
       </w:pPr>
-      <w:bookmarkStart w:id="15" w:name="_heading=h.t7jafxaqn55d" w:colFirst="0" w:colLast="0"/>
-      <w:bookmarkEnd w:id="15"/>
+      <w:bookmarkStart w:id="14" w:name="_heading=h.t7jafxaqn55d" w:colFirst="0" w:colLast="0"/>
+      <w:bookmarkEnd w:id="14"/>
       <w:r>
         <w:rPr>
           <w:rFonts w:ascii="Arial" w:eastAsia="Arial" w:hAnsi="Arial" w:cs="Arial"/>
@@ -7907,27 +7371,7 @@
           <w:sz w:val="24"/>
           <w:szCs w:val="24"/>
         </w:rPr>
-        <w:t xml:space="preserve">Hamilton, G.G., </w:t>
-      </w:r>
-      <w:proofErr w:type="spellStart"/>
-      <w:r>
-        <w:rPr>
-          <w:rFonts w:ascii="Cambria" w:eastAsia="Cambria" w:hAnsi="Cambria" w:cs="Cambria"/>
-          <w:color w:val="000000"/>
-          <w:sz w:val="24"/>
-          <w:szCs w:val="24"/>
-        </w:rPr>
-        <w:t>Senauer</w:t>
-      </w:r>
-      <w:proofErr w:type="spellEnd"/>
-      <w:r>
-        <w:rPr>
-          <w:rFonts w:ascii="Cambria" w:eastAsia="Cambria" w:hAnsi="Cambria" w:cs="Cambria"/>
-          <w:color w:val="000000"/>
-          <w:sz w:val="24"/>
-          <w:szCs w:val="24"/>
-        </w:rPr>
-        <w:t>, B. and Petrovic, M. (2012)</w:t>
+        <w:t>Hamilton, G.G., Senauer, B. and Petrovic, M. (2012)</w:t>
       </w:r>
       <w:r>
         <w:rPr>
@@ -7986,27 +7430,7 @@
           <w:sz w:val="24"/>
           <w:szCs w:val="24"/>
         </w:rPr>
-        <w:t xml:space="preserve">A focus on consumer </w:t>
-      </w:r>
-      <w:proofErr w:type="spellStart"/>
-      <w:r>
-        <w:rPr>
-          <w:rFonts w:ascii="Cambria" w:eastAsia="Cambria" w:hAnsi="Cambria" w:cs="Cambria"/>
-          <w:i/>
-          <w:sz w:val="24"/>
-          <w:szCs w:val="24"/>
-        </w:rPr>
-        <w:t>behaviours</w:t>
-      </w:r>
-      <w:proofErr w:type="spellEnd"/>
-      <w:r>
-        <w:rPr>
-          <w:rFonts w:ascii="Cambria" w:eastAsia="Cambria" w:hAnsi="Cambria" w:cs="Cambria"/>
-          <w:i/>
-          <w:sz w:val="24"/>
-          <w:szCs w:val="24"/>
-        </w:rPr>
-        <w:t xml:space="preserve"> and experiences in an online shopping environment</w:t>
+        <w:t>A focus on consumer behaviours and experiences in an online shopping environment</w:t>
       </w:r>
       <w:r>
         <w:rPr>
@@ -8045,45 +7469,15 @@
           <w:sz w:val="24"/>
           <w:szCs w:val="24"/>
         </w:rPr>
-        <w:t xml:space="preserve">21 Must-Have Features </w:t>
-      </w:r>
-      <w:proofErr w:type="gramStart"/>
-      <w:r>
-        <w:rPr>
-          <w:rFonts w:ascii="Cambria" w:eastAsia="Cambria" w:hAnsi="Cambria" w:cs="Cambria"/>
-          <w:i/>
-          <w:sz w:val="24"/>
-          <w:szCs w:val="24"/>
-        </w:rPr>
-        <w:t>For</w:t>
-      </w:r>
-      <w:proofErr w:type="gramEnd"/>
-      <w:r>
-        <w:rPr>
-          <w:rFonts w:ascii="Cambria" w:eastAsia="Cambria" w:hAnsi="Cambria" w:cs="Cambria"/>
-          <w:i/>
-          <w:sz w:val="24"/>
-          <w:szCs w:val="24"/>
-        </w:rPr>
-        <w:t xml:space="preserve"> Ecommerce Sites. </w:t>
-      </w:r>
-      <w:proofErr w:type="spellStart"/>
-      <w:r>
-        <w:rPr>
-          <w:rFonts w:ascii="Cambria" w:eastAsia="Cambria" w:hAnsi="Cambria" w:cs="Cambria"/>
-          <w:sz w:val="24"/>
-          <w:szCs w:val="24"/>
-        </w:rPr>
-        <w:t>SearchEngineJournal</w:t>
-      </w:r>
-      <w:proofErr w:type="spellEnd"/>
-      <w:r>
-        <w:rPr>
-          <w:rFonts w:ascii="Cambria" w:eastAsia="Cambria" w:hAnsi="Cambria" w:cs="Cambria"/>
-          <w:sz w:val="24"/>
-          <w:szCs w:val="24"/>
-        </w:rPr>
-        <w:t xml:space="preserve">. </w:t>
+        <w:t xml:space="preserve">21 Must-Have Features For Ecommerce Sites. </w:t>
+      </w:r>
+      <w:r>
+        <w:rPr>
+          <w:rFonts w:ascii="Cambria" w:eastAsia="Cambria" w:hAnsi="Cambria" w:cs="Cambria"/>
+          <w:sz w:val="24"/>
+          <w:szCs w:val="24"/>
+        </w:rPr>
+        <w:t xml:space="preserve">SearchEngineJournal. </w:t>
       </w:r>
       <w:hyperlink r:id="rId14">
         <w:r>
@@ -8118,6 +7512,7 @@
           <w:sz w:val="24"/>
           <w:szCs w:val="24"/>
         </w:rPr>
+        <w:lastRenderedPageBreak/>
         <w:t>72 Online Store Features to Start &amp; Scale in 2022</w:t>
       </w:r>
       <w:r>
@@ -8126,25 +7521,7 @@
           <w:sz w:val="24"/>
           <w:szCs w:val="24"/>
         </w:rPr>
-        <w:t xml:space="preserve">. (2022). </w:t>
-      </w:r>
-      <w:proofErr w:type="spellStart"/>
-      <w:r>
-        <w:rPr>
-          <w:rFonts w:ascii="Cambria" w:eastAsia="Cambria" w:hAnsi="Cambria" w:cs="Cambria"/>
-          <w:sz w:val="24"/>
-          <w:szCs w:val="24"/>
-        </w:rPr>
-        <w:t>Technosquare</w:t>
-      </w:r>
-      <w:proofErr w:type="spellEnd"/>
-      <w:r>
-        <w:rPr>
-          <w:rFonts w:ascii="Cambria" w:eastAsia="Cambria" w:hAnsi="Cambria" w:cs="Cambria"/>
-          <w:sz w:val="24"/>
-          <w:szCs w:val="24"/>
-        </w:rPr>
-        <w:t xml:space="preserve">. </w:t>
+        <w:t xml:space="preserve">. (2022). Technosquare. </w:t>
       </w:r>
       <w:hyperlink r:id="rId15">
         <w:r>
@@ -8346,27 +7723,7 @@
           <w:sz w:val="20"/>
           <w:szCs w:val="20"/>
         </w:rPr>
-        <w:t xml:space="preserve">Hamilton, G.G., </w:t>
-      </w:r>
-      <w:proofErr w:type="spellStart"/>
-      <w:r>
-        <w:rPr>
-          <w:rFonts w:ascii="Cambria" w:eastAsia="Cambria" w:hAnsi="Cambria" w:cs="Cambria"/>
-          <w:color w:val="000000"/>
-          <w:sz w:val="20"/>
-          <w:szCs w:val="20"/>
-        </w:rPr>
-        <w:t>Senauer</w:t>
-      </w:r>
-      <w:proofErr w:type="spellEnd"/>
-      <w:r>
-        <w:rPr>
-          <w:rFonts w:ascii="Cambria" w:eastAsia="Cambria" w:hAnsi="Cambria" w:cs="Cambria"/>
-          <w:color w:val="000000"/>
-          <w:sz w:val="20"/>
-          <w:szCs w:val="20"/>
-        </w:rPr>
-        <w:t xml:space="preserve">, B. and Petrovic, M. (2012). </w:t>
+        <w:t xml:space="preserve">Hamilton, G.G., Senauer, B. and Petrovic, M. (2012). </w:t>
       </w:r>
       <w:r>
         <w:rPr>
@@ -8428,29 +7785,7 @@
           <w:sz w:val="20"/>
           <w:szCs w:val="20"/>
         </w:rPr>
-        <w:t xml:space="preserve">A focus on consumer </w:t>
-      </w:r>
-      <w:proofErr w:type="spellStart"/>
-      <w:r>
-        <w:rPr>
-          <w:rFonts w:ascii="Cambria" w:eastAsia="Cambria" w:hAnsi="Cambria" w:cs="Cambria"/>
-          <w:i/>
-          <w:color w:val="000000"/>
-          <w:sz w:val="20"/>
-          <w:szCs w:val="20"/>
-        </w:rPr>
-        <w:t>behaviours</w:t>
-      </w:r>
-      <w:proofErr w:type="spellEnd"/>
-      <w:r>
-        <w:rPr>
-          <w:rFonts w:ascii="Cambria" w:eastAsia="Cambria" w:hAnsi="Cambria" w:cs="Cambria"/>
-          <w:i/>
-          <w:color w:val="000000"/>
-          <w:sz w:val="20"/>
-          <w:szCs w:val="20"/>
-        </w:rPr>
-        <w:t xml:space="preserve"> and experiences in an online shopping environment</w:t>
+        <w:t>A focus on consumer behaviours and experiences in an online shopping environment</w:t>
       </w:r>
       <w:r>
         <w:rPr>
@@ -8511,49 +7846,16 @@
           <w:sz w:val="20"/>
           <w:szCs w:val="20"/>
         </w:rPr>
-        <w:t xml:space="preserve">21 Must-Have Features </w:t>
-      </w:r>
-      <w:proofErr w:type="gramStart"/>
-      <w:r>
-        <w:rPr>
-          <w:rFonts w:ascii="Cambria" w:eastAsia="Cambria" w:hAnsi="Cambria" w:cs="Cambria"/>
-          <w:i/>
+        <w:t xml:space="preserve">21 Must-Have Features For Ecommerce Sites. </w:t>
+      </w:r>
+      <w:r>
+        <w:rPr>
+          <w:rFonts w:ascii="Cambria" w:eastAsia="Cambria" w:hAnsi="Cambria" w:cs="Cambria"/>
           <w:color w:val="000000"/>
           <w:sz w:val="20"/>
           <w:szCs w:val="20"/>
         </w:rPr>
-        <w:t>For</w:t>
-      </w:r>
-      <w:proofErr w:type="gramEnd"/>
-      <w:r>
-        <w:rPr>
-          <w:rFonts w:ascii="Cambria" w:eastAsia="Cambria" w:hAnsi="Cambria" w:cs="Cambria"/>
-          <w:i/>
-          <w:color w:val="000000"/>
-          <w:sz w:val="20"/>
-          <w:szCs w:val="20"/>
-        </w:rPr>
-        <w:t xml:space="preserve"> Ecommerce Sites. </w:t>
-      </w:r>
-      <w:proofErr w:type="spellStart"/>
-      <w:r>
-        <w:rPr>
-          <w:rFonts w:ascii="Cambria" w:eastAsia="Cambria" w:hAnsi="Cambria" w:cs="Cambria"/>
-          <w:color w:val="000000"/>
-          <w:sz w:val="20"/>
-          <w:szCs w:val="20"/>
-        </w:rPr>
-        <w:t>SearchEngineJournal</w:t>
-      </w:r>
-      <w:proofErr w:type="spellEnd"/>
-      <w:r>
-        <w:rPr>
-          <w:rFonts w:ascii="Cambria" w:eastAsia="Cambria" w:hAnsi="Cambria" w:cs="Cambria"/>
-          <w:color w:val="000000"/>
-          <w:sz w:val="20"/>
-          <w:szCs w:val="20"/>
-        </w:rPr>
-        <w:t>.</w:t>
+        <w:t>SearchEngineJournal.</w:t>
       </w:r>
     </w:p>
   </w:footnote>
@@ -8605,27 +7907,7 @@
           <w:sz w:val="20"/>
           <w:szCs w:val="20"/>
         </w:rPr>
-        <w:t xml:space="preserve">. (2022). </w:t>
-      </w:r>
-      <w:proofErr w:type="spellStart"/>
-      <w:r>
-        <w:rPr>
-          <w:rFonts w:ascii="Cambria" w:eastAsia="Cambria" w:hAnsi="Cambria" w:cs="Cambria"/>
-          <w:color w:val="000000"/>
-          <w:sz w:val="20"/>
-          <w:szCs w:val="20"/>
-        </w:rPr>
-        <w:t>Technosquare</w:t>
-      </w:r>
-      <w:proofErr w:type="spellEnd"/>
-      <w:r>
-        <w:rPr>
-          <w:rFonts w:ascii="Cambria" w:eastAsia="Cambria" w:hAnsi="Cambria" w:cs="Cambria"/>
-          <w:color w:val="000000"/>
-          <w:sz w:val="20"/>
-          <w:szCs w:val="20"/>
-        </w:rPr>
-        <w:t>.</w:t>
+        <w:t>. (2022). Technosquare.</w:t>
       </w:r>
     </w:p>
   </w:footnote>
@@ -8666,9 +7948,9 @@
 <file path=word/numbering.xml><?xml version="1.0" encoding="utf-8"?>
 <w:numbering xmlns:wpc="http://schemas.microsoft.com/office/word/2010/wordprocessingCanvas" xmlns:cx="http://schemas.microsoft.com/office/drawing/2014/chartex" xmlns:cx1="http://schemas.microsoft.com/office/drawing/2015/9/8/chartex" xmlns:cx2="http://schemas.microsoft.com/office/drawing/2015/10/21/chartex" xmlns:cx3="http://schemas.microsoft.com/office/drawing/2016/5/9/chartex" xmlns:cx4="http://schemas.microsoft.com/office/drawing/2016/5/10/chartex" xmlns:cx5="http://schemas.microsoft.com/office/drawing/2016/5/11/chartex" xmlns:cx6="http://schemas.microsoft.com/office/drawing/2016/5/12/chartex" xmlns:cx7="http://schemas.microsoft.com/office/drawing/2016/5/13/chartex" xmlns:cx8="http://schemas.microsoft.com/office/drawing/2016/5/14/chartex" xmlns:mc="http://schemas.openxmlformats.org/markup-compatibility/2006" xmlns:aink="http://schemas.microsoft.com/office/drawing/2016/ink" xmlns:am3d="http://schemas.microsoft.com/office/drawing/2017/model3d" xmlns:o="urn:schemas-microsoft-com:office:office" xmlns:oel="http://schemas.microsoft.com/office/2019/extlst" xmlns:r="http://schemas.openxmlformats.org/officeDocument/2006/relationships" xmlns:m="http://schemas.openxmlformats.org/officeDocument/2006/math" xmlns:v="urn:schemas-microsoft-com:vml" xmlns:wp14="http://schemas.microsoft.com/office/word/2010/wordprocessingDrawing" xmlns:wp="http://schemas.openxmlformats.org/drawingml/2006/wordprocessingDrawing" xmlns:w10="urn:schemas-microsoft-com:office:word" xmlns:w="http://schemas.openxmlformats.org/wordprocessingml/2006/main" xmlns:w14="http://schemas.microsoft.com/office/word/2010/wordml" xmlns:w15="http://schemas.microsoft.com/office/word/2012/wordml" xmlns:w16cex="http://schemas.microsoft.com/office/word/2018/wordml/cex" xmlns:w16cid="http://schemas.microsoft.com/office/word/2016/wordml/cid" xmlns:w16="http://schemas.microsoft.com/office/word/2018/wordml" xmlns:w16sdtdh="http://schemas.microsoft.com/office/word/2020/wordml/sdtdatahash" xmlns:w16se="http://schemas.microsoft.com/office/word/2015/wordml/symex" xmlns:wpg="http://schemas.microsoft.com/office/word/2010/wordprocessingGroup" xmlns:wpi="http://schemas.microsoft.com/office/word/2010/wordprocessingInk" xmlns:wne="http://schemas.microsoft.com/office/word/2006/wordml" xmlns:wps="http://schemas.microsoft.com/office/word/2010/wordprocessingShape" mc:Ignorable="w14 w15 w16se w16cid w16 w16cex w16sdtdh wp14">
   <w:abstractNum w:abstractNumId="0" w15:restartNumberingAfterBreak="0">
-    <w:nsid w:val="017F0F84"/>
+    <w:nsid w:val="0FB375EA"/>
     <w:multiLevelType w:val="multilevel"/>
-    <w:tmpl w:val="CE041BDC"/>
+    <w:tmpl w:val="BB7297AC"/>
     <w:lvl w:ilvl="0">
       <w:start w:val="1"/>
       <w:numFmt w:val="bullet"/>
@@ -8779,9 +8061,9 @@
     </w:lvl>
   </w:abstractNum>
   <w:abstractNum w:abstractNumId="1" w15:restartNumberingAfterBreak="0">
-    <w:nsid w:val="03404C4B"/>
+    <w:nsid w:val="13014593"/>
     <w:multiLevelType w:val="multilevel"/>
-    <w:tmpl w:val="4C3AAA3A"/>
+    <w:tmpl w:val="9EB4F96A"/>
     <w:lvl w:ilvl="0">
       <w:start w:val="1"/>
       <w:numFmt w:val="bullet"/>
@@ -8792,6 +8074,8 @@
       </w:pPr>
       <w:rPr>
         <w:rFonts w:ascii="Noto Sans Symbols" w:eastAsia="Noto Sans Symbols" w:hAnsi="Noto Sans Symbols" w:cs="Noto Sans Symbols"/>
+        <w:sz w:val="20"/>
+        <w:szCs w:val="20"/>
       </w:rPr>
     </w:lvl>
     <w:lvl w:ilvl="1">
@@ -8804,6 +8088,8 @@
       </w:pPr>
       <w:rPr>
         <w:rFonts w:ascii="Courier New" w:eastAsia="Courier New" w:hAnsi="Courier New" w:cs="Courier New"/>
+        <w:sz w:val="20"/>
+        <w:szCs w:val="20"/>
       </w:rPr>
     </w:lvl>
     <w:lvl w:ilvl="2">
@@ -8816,30 +8102,36 @@
       </w:pPr>
       <w:rPr>
         <w:rFonts w:ascii="Noto Sans Symbols" w:eastAsia="Noto Sans Symbols" w:hAnsi="Noto Sans Symbols" w:cs="Noto Sans Symbols"/>
+        <w:sz w:val="20"/>
+        <w:szCs w:val="20"/>
       </w:rPr>
     </w:lvl>
     <w:lvl w:ilvl="3">
       <w:start w:val="1"/>
       <w:numFmt w:val="bullet"/>
-      <w:lvlText w:val="●"/>
+      <w:lvlText w:val="▪"/>
       <w:lvlJc w:val="left"/>
       <w:pPr>
         <w:ind w:left="2880" w:hanging="360"/>
       </w:pPr>
       <w:rPr>
         <w:rFonts w:ascii="Noto Sans Symbols" w:eastAsia="Noto Sans Symbols" w:hAnsi="Noto Sans Symbols" w:cs="Noto Sans Symbols"/>
+        <w:sz w:val="20"/>
+        <w:szCs w:val="20"/>
       </w:rPr>
     </w:lvl>
     <w:lvl w:ilvl="4">
       <w:start w:val="1"/>
       <w:numFmt w:val="bullet"/>
-      <w:lvlText w:val="o"/>
+      <w:lvlText w:val="▪"/>
       <w:lvlJc w:val="left"/>
       <w:pPr>
         <w:ind w:left="3600" w:hanging="360"/>
       </w:pPr>
       <w:rPr>
-        <w:rFonts w:ascii="Courier New" w:eastAsia="Courier New" w:hAnsi="Courier New" w:cs="Courier New"/>
+        <w:rFonts w:ascii="Noto Sans Symbols" w:eastAsia="Noto Sans Symbols" w:hAnsi="Noto Sans Symbols" w:cs="Noto Sans Symbols"/>
+        <w:sz w:val="20"/>
+        <w:szCs w:val="20"/>
       </w:rPr>
     </w:lvl>
     <w:lvl w:ilvl="5">
@@ -8852,30 +8144,36 @@
       </w:pPr>
       <w:rPr>
         <w:rFonts w:ascii="Noto Sans Symbols" w:eastAsia="Noto Sans Symbols" w:hAnsi="Noto Sans Symbols" w:cs="Noto Sans Symbols"/>
+        <w:sz w:val="20"/>
+        <w:szCs w:val="20"/>
       </w:rPr>
     </w:lvl>
     <w:lvl w:ilvl="6">
       <w:start w:val="1"/>
       <w:numFmt w:val="bullet"/>
-      <w:lvlText w:val="●"/>
+      <w:lvlText w:val="▪"/>
       <w:lvlJc w:val="left"/>
       <w:pPr>
         <w:ind w:left="5040" w:hanging="360"/>
       </w:pPr>
       <w:rPr>
         <w:rFonts w:ascii="Noto Sans Symbols" w:eastAsia="Noto Sans Symbols" w:hAnsi="Noto Sans Symbols" w:cs="Noto Sans Symbols"/>
+        <w:sz w:val="20"/>
+        <w:szCs w:val="20"/>
       </w:rPr>
     </w:lvl>
     <w:lvl w:ilvl="7">
       <w:start w:val="1"/>
       <w:numFmt w:val="bullet"/>
-      <w:lvlText w:val="o"/>
+      <w:lvlText w:val="▪"/>
       <w:lvlJc w:val="left"/>
       <w:pPr>
         <w:ind w:left="5760" w:hanging="360"/>
       </w:pPr>
       <w:rPr>
-        <w:rFonts w:ascii="Courier New" w:eastAsia="Courier New" w:hAnsi="Courier New" w:cs="Courier New"/>
+        <w:rFonts w:ascii="Noto Sans Symbols" w:eastAsia="Noto Sans Symbols" w:hAnsi="Noto Sans Symbols" w:cs="Noto Sans Symbols"/>
+        <w:sz w:val="20"/>
+        <w:szCs w:val="20"/>
       </w:rPr>
     </w:lvl>
     <w:lvl w:ilvl="8">
@@ -8888,2340 +8186,15 @@
       </w:pPr>
       <w:rPr>
         <w:rFonts w:ascii="Noto Sans Symbols" w:eastAsia="Noto Sans Symbols" w:hAnsi="Noto Sans Symbols" w:cs="Noto Sans Symbols"/>
+        <w:sz w:val="20"/>
+        <w:szCs w:val="20"/>
       </w:rPr>
     </w:lvl>
   </w:abstractNum>
   <w:abstractNum w:abstractNumId="2" w15:restartNumberingAfterBreak="0">
-    <w:nsid w:val="06731AAC"/>
+    <w:nsid w:val="14C73BAE"/>
     <w:multiLevelType w:val="multilevel"/>
-    <w:tmpl w:val="E8605446"/>
-    <w:lvl w:ilvl="0">
-      <w:start w:val="1"/>
-      <w:numFmt w:val="bullet"/>
-      <w:lvlText w:val="●"/>
-      <w:lvlJc w:val="left"/>
-      <w:pPr>
-        <w:ind w:left="720" w:hanging="360"/>
-      </w:pPr>
-      <w:rPr>
-        <w:rFonts w:ascii="Noto Sans Symbols" w:eastAsia="Noto Sans Symbols" w:hAnsi="Noto Sans Symbols" w:cs="Noto Sans Symbols"/>
-        <w:sz w:val="20"/>
-        <w:szCs w:val="20"/>
-      </w:rPr>
-    </w:lvl>
-    <w:lvl w:ilvl="1">
-      <w:start w:val="1"/>
-      <w:numFmt w:val="bullet"/>
-      <w:lvlText w:val="o"/>
-      <w:lvlJc w:val="left"/>
-      <w:pPr>
-        <w:ind w:left="1440" w:hanging="360"/>
-      </w:pPr>
-      <w:rPr>
-        <w:rFonts w:ascii="Courier New" w:eastAsia="Courier New" w:hAnsi="Courier New" w:cs="Courier New"/>
-        <w:sz w:val="20"/>
-        <w:szCs w:val="20"/>
-      </w:rPr>
-    </w:lvl>
-    <w:lvl w:ilvl="2">
-      <w:start w:val="1"/>
-      <w:numFmt w:val="bullet"/>
-      <w:lvlText w:val="▪"/>
-      <w:lvlJc w:val="left"/>
-      <w:pPr>
-        <w:ind w:left="2160" w:hanging="360"/>
-      </w:pPr>
-      <w:rPr>
-        <w:rFonts w:ascii="Noto Sans Symbols" w:eastAsia="Noto Sans Symbols" w:hAnsi="Noto Sans Symbols" w:cs="Noto Sans Symbols"/>
-        <w:sz w:val="20"/>
-        <w:szCs w:val="20"/>
-      </w:rPr>
-    </w:lvl>
-    <w:lvl w:ilvl="3">
-      <w:start w:val="1"/>
-      <w:numFmt w:val="bullet"/>
-      <w:lvlText w:val="▪"/>
-      <w:lvlJc w:val="left"/>
-      <w:pPr>
-        <w:ind w:left="2880" w:hanging="360"/>
-      </w:pPr>
-      <w:rPr>
-        <w:rFonts w:ascii="Noto Sans Symbols" w:eastAsia="Noto Sans Symbols" w:hAnsi="Noto Sans Symbols" w:cs="Noto Sans Symbols"/>
-        <w:sz w:val="20"/>
-        <w:szCs w:val="20"/>
-      </w:rPr>
-    </w:lvl>
-    <w:lvl w:ilvl="4">
-      <w:start w:val="1"/>
-      <w:numFmt w:val="bullet"/>
-      <w:lvlText w:val="▪"/>
-      <w:lvlJc w:val="left"/>
-      <w:pPr>
-        <w:ind w:left="3600" w:hanging="360"/>
-      </w:pPr>
-      <w:rPr>
-        <w:rFonts w:ascii="Noto Sans Symbols" w:eastAsia="Noto Sans Symbols" w:hAnsi="Noto Sans Symbols" w:cs="Noto Sans Symbols"/>
-        <w:sz w:val="20"/>
-        <w:szCs w:val="20"/>
-      </w:rPr>
-    </w:lvl>
-    <w:lvl w:ilvl="5">
-      <w:start w:val="1"/>
-      <w:numFmt w:val="bullet"/>
-      <w:lvlText w:val="▪"/>
-      <w:lvlJc w:val="left"/>
-      <w:pPr>
-        <w:ind w:left="4320" w:hanging="360"/>
-      </w:pPr>
-      <w:rPr>
-        <w:rFonts w:ascii="Noto Sans Symbols" w:eastAsia="Noto Sans Symbols" w:hAnsi="Noto Sans Symbols" w:cs="Noto Sans Symbols"/>
-        <w:sz w:val="20"/>
-        <w:szCs w:val="20"/>
-      </w:rPr>
-    </w:lvl>
-    <w:lvl w:ilvl="6">
-      <w:start w:val="1"/>
-      <w:numFmt w:val="bullet"/>
-      <w:lvlText w:val="▪"/>
-      <w:lvlJc w:val="left"/>
-      <w:pPr>
-        <w:ind w:left="5040" w:hanging="360"/>
-      </w:pPr>
-      <w:rPr>
-        <w:rFonts w:ascii="Noto Sans Symbols" w:eastAsia="Noto Sans Symbols" w:hAnsi="Noto Sans Symbols" w:cs="Noto Sans Symbols"/>
-        <w:sz w:val="20"/>
-        <w:szCs w:val="20"/>
-      </w:rPr>
-    </w:lvl>
-    <w:lvl w:ilvl="7">
-      <w:start w:val="1"/>
-      <w:numFmt w:val="bullet"/>
-      <w:lvlText w:val="▪"/>
-      <w:lvlJc w:val="left"/>
-      <w:pPr>
-        <w:ind w:left="5760" w:hanging="360"/>
-      </w:pPr>
-      <w:rPr>
-        <w:rFonts w:ascii="Noto Sans Symbols" w:eastAsia="Noto Sans Symbols" w:hAnsi="Noto Sans Symbols" w:cs="Noto Sans Symbols"/>
-        <w:sz w:val="20"/>
-        <w:szCs w:val="20"/>
-      </w:rPr>
-    </w:lvl>
-    <w:lvl w:ilvl="8">
-      <w:start w:val="1"/>
-      <w:numFmt w:val="bullet"/>
-      <w:lvlText w:val="▪"/>
-      <w:lvlJc w:val="left"/>
-      <w:pPr>
-        <w:ind w:left="6480" w:hanging="360"/>
-      </w:pPr>
-      <w:rPr>
-        <w:rFonts w:ascii="Noto Sans Symbols" w:eastAsia="Noto Sans Symbols" w:hAnsi="Noto Sans Symbols" w:cs="Noto Sans Symbols"/>
-        <w:sz w:val="20"/>
-        <w:szCs w:val="20"/>
-      </w:rPr>
-    </w:lvl>
-  </w:abstractNum>
-  <w:abstractNum w:abstractNumId="3" w15:restartNumberingAfterBreak="0">
-    <w:nsid w:val="11E95305"/>
-    <w:multiLevelType w:val="hybridMultilevel"/>
-    <w:tmpl w:val="7F30F20E"/>
-    <w:lvl w:ilvl="0" w:tplc="04090001">
-      <w:start w:val="1"/>
-      <w:numFmt w:val="bullet"/>
-      <w:lvlText w:val=""/>
-      <w:lvlJc w:val="left"/>
-      <w:pPr>
-        <w:ind w:left="720" w:hanging="360"/>
-      </w:pPr>
-      <w:rPr>
-        <w:rFonts w:ascii="Symbol" w:hAnsi="Symbol" w:hint="default"/>
-      </w:rPr>
-    </w:lvl>
-    <w:lvl w:ilvl="1" w:tplc="04090003" w:tentative="1">
-      <w:start w:val="1"/>
-      <w:numFmt w:val="bullet"/>
-      <w:lvlText w:val="o"/>
-      <w:lvlJc w:val="left"/>
-      <w:pPr>
-        <w:ind w:left="1440" w:hanging="360"/>
-      </w:pPr>
-      <w:rPr>
-        <w:rFonts w:ascii="Courier New" w:hAnsi="Courier New" w:cs="Courier New" w:hint="default"/>
-      </w:rPr>
-    </w:lvl>
-    <w:lvl w:ilvl="2" w:tplc="04090005" w:tentative="1">
-      <w:start w:val="1"/>
-      <w:numFmt w:val="bullet"/>
-      <w:lvlText w:val=""/>
-      <w:lvlJc w:val="left"/>
-      <w:pPr>
-        <w:ind w:left="2160" w:hanging="360"/>
-      </w:pPr>
-      <w:rPr>
-        <w:rFonts w:ascii="Wingdings" w:hAnsi="Wingdings" w:hint="default"/>
-      </w:rPr>
-    </w:lvl>
-    <w:lvl w:ilvl="3" w:tplc="04090001" w:tentative="1">
-      <w:start w:val="1"/>
-      <w:numFmt w:val="bullet"/>
-      <w:lvlText w:val=""/>
-      <w:lvlJc w:val="left"/>
-      <w:pPr>
-        <w:ind w:left="2880" w:hanging="360"/>
-      </w:pPr>
-      <w:rPr>
-        <w:rFonts w:ascii="Symbol" w:hAnsi="Symbol" w:hint="default"/>
-      </w:rPr>
-    </w:lvl>
-    <w:lvl w:ilvl="4" w:tplc="04090003" w:tentative="1">
-      <w:start w:val="1"/>
-      <w:numFmt w:val="bullet"/>
-      <w:lvlText w:val="o"/>
-      <w:lvlJc w:val="left"/>
-      <w:pPr>
-        <w:ind w:left="3600" w:hanging="360"/>
-      </w:pPr>
-      <w:rPr>
-        <w:rFonts w:ascii="Courier New" w:hAnsi="Courier New" w:cs="Courier New" w:hint="default"/>
-      </w:rPr>
-    </w:lvl>
-    <w:lvl w:ilvl="5" w:tplc="04090005" w:tentative="1">
-      <w:start w:val="1"/>
-      <w:numFmt w:val="bullet"/>
-      <w:lvlText w:val=""/>
-      <w:lvlJc w:val="left"/>
-      <w:pPr>
-        <w:ind w:left="4320" w:hanging="360"/>
-      </w:pPr>
-      <w:rPr>
-        <w:rFonts w:ascii="Wingdings" w:hAnsi="Wingdings" w:hint="default"/>
-      </w:rPr>
-    </w:lvl>
-    <w:lvl w:ilvl="6" w:tplc="04090001" w:tentative="1">
-      <w:start w:val="1"/>
-      <w:numFmt w:val="bullet"/>
-      <w:lvlText w:val=""/>
-      <w:lvlJc w:val="left"/>
-      <w:pPr>
-        <w:ind w:left="5040" w:hanging="360"/>
-      </w:pPr>
-      <w:rPr>
-        <w:rFonts w:ascii="Symbol" w:hAnsi="Symbol" w:hint="default"/>
-      </w:rPr>
-    </w:lvl>
-    <w:lvl w:ilvl="7" w:tplc="04090003" w:tentative="1">
-      <w:start w:val="1"/>
-      <w:numFmt w:val="bullet"/>
-      <w:lvlText w:val="o"/>
-      <w:lvlJc w:val="left"/>
-      <w:pPr>
-        <w:ind w:left="5760" w:hanging="360"/>
-      </w:pPr>
-      <w:rPr>
-        <w:rFonts w:ascii="Courier New" w:hAnsi="Courier New" w:cs="Courier New" w:hint="default"/>
-      </w:rPr>
-    </w:lvl>
-    <w:lvl w:ilvl="8" w:tplc="04090005" w:tentative="1">
-      <w:start w:val="1"/>
-      <w:numFmt w:val="bullet"/>
-      <w:lvlText w:val=""/>
-      <w:lvlJc w:val="left"/>
-      <w:pPr>
-        <w:ind w:left="6480" w:hanging="360"/>
-      </w:pPr>
-      <w:rPr>
-        <w:rFonts w:ascii="Wingdings" w:hAnsi="Wingdings" w:hint="default"/>
-      </w:rPr>
-    </w:lvl>
-  </w:abstractNum>
-  <w:abstractNum w:abstractNumId="4" w15:restartNumberingAfterBreak="0">
-    <w:nsid w:val="13EB447E"/>
-    <w:multiLevelType w:val="multilevel"/>
-    <w:tmpl w:val="9FFC255A"/>
-    <w:lvl w:ilvl="0">
-      <w:start w:val="1"/>
-      <w:numFmt w:val="bullet"/>
-      <w:lvlText w:val="●"/>
-      <w:lvlJc w:val="left"/>
-      <w:pPr>
-        <w:ind w:left="720" w:hanging="360"/>
-      </w:pPr>
-      <w:rPr>
-        <w:rFonts w:ascii="Noto Sans Symbols" w:eastAsia="Noto Sans Symbols" w:hAnsi="Noto Sans Symbols" w:cs="Noto Sans Symbols"/>
-        <w:sz w:val="20"/>
-        <w:szCs w:val="20"/>
-      </w:rPr>
-    </w:lvl>
-    <w:lvl w:ilvl="1">
-      <w:start w:val="1"/>
-      <w:numFmt w:val="bullet"/>
-      <w:lvlText w:val="o"/>
-      <w:lvlJc w:val="left"/>
-      <w:pPr>
-        <w:ind w:left="1440" w:hanging="360"/>
-      </w:pPr>
-      <w:rPr>
-        <w:rFonts w:ascii="Courier New" w:eastAsia="Courier New" w:hAnsi="Courier New" w:cs="Courier New"/>
-        <w:sz w:val="20"/>
-        <w:szCs w:val="20"/>
-      </w:rPr>
-    </w:lvl>
-    <w:lvl w:ilvl="2">
-      <w:start w:val="1"/>
-      <w:numFmt w:val="bullet"/>
-      <w:lvlText w:val="▪"/>
-      <w:lvlJc w:val="left"/>
-      <w:pPr>
-        <w:ind w:left="2160" w:hanging="360"/>
-      </w:pPr>
-      <w:rPr>
-        <w:rFonts w:ascii="Noto Sans Symbols" w:eastAsia="Noto Sans Symbols" w:hAnsi="Noto Sans Symbols" w:cs="Noto Sans Symbols"/>
-        <w:sz w:val="20"/>
-        <w:szCs w:val="20"/>
-      </w:rPr>
-    </w:lvl>
-    <w:lvl w:ilvl="3">
-      <w:start w:val="1"/>
-      <w:numFmt w:val="bullet"/>
-      <w:lvlText w:val="▪"/>
-      <w:lvlJc w:val="left"/>
-      <w:pPr>
-        <w:ind w:left="2880" w:hanging="360"/>
-      </w:pPr>
-      <w:rPr>
-        <w:rFonts w:ascii="Noto Sans Symbols" w:eastAsia="Noto Sans Symbols" w:hAnsi="Noto Sans Symbols" w:cs="Noto Sans Symbols"/>
-        <w:sz w:val="20"/>
-        <w:szCs w:val="20"/>
-      </w:rPr>
-    </w:lvl>
-    <w:lvl w:ilvl="4">
-      <w:start w:val="1"/>
-      <w:numFmt w:val="bullet"/>
-      <w:lvlText w:val="▪"/>
-      <w:lvlJc w:val="left"/>
-      <w:pPr>
-        <w:ind w:left="3600" w:hanging="360"/>
-      </w:pPr>
-      <w:rPr>
-        <w:rFonts w:ascii="Noto Sans Symbols" w:eastAsia="Noto Sans Symbols" w:hAnsi="Noto Sans Symbols" w:cs="Noto Sans Symbols"/>
-        <w:sz w:val="20"/>
-        <w:szCs w:val="20"/>
-      </w:rPr>
-    </w:lvl>
-    <w:lvl w:ilvl="5">
-      <w:start w:val="1"/>
-      <w:numFmt w:val="bullet"/>
-      <w:lvlText w:val="▪"/>
-      <w:lvlJc w:val="left"/>
-      <w:pPr>
-        <w:ind w:left="4320" w:hanging="360"/>
-      </w:pPr>
-      <w:rPr>
-        <w:rFonts w:ascii="Noto Sans Symbols" w:eastAsia="Noto Sans Symbols" w:hAnsi="Noto Sans Symbols" w:cs="Noto Sans Symbols"/>
-        <w:sz w:val="20"/>
-        <w:szCs w:val="20"/>
-      </w:rPr>
-    </w:lvl>
-    <w:lvl w:ilvl="6">
-      <w:start w:val="1"/>
-      <w:numFmt w:val="bullet"/>
-      <w:lvlText w:val="▪"/>
-      <w:lvlJc w:val="left"/>
-      <w:pPr>
-        <w:ind w:left="5040" w:hanging="360"/>
-      </w:pPr>
-      <w:rPr>
-        <w:rFonts w:ascii="Noto Sans Symbols" w:eastAsia="Noto Sans Symbols" w:hAnsi="Noto Sans Symbols" w:cs="Noto Sans Symbols"/>
-        <w:sz w:val="20"/>
-        <w:szCs w:val="20"/>
-      </w:rPr>
-    </w:lvl>
-    <w:lvl w:ilvl="7">
-      <w:start w:val="1"/>
-      <w:numFmt w:val="bullet"/>
-      <w:lvlText w:val="▪"/>
-      <w:lvlJc w:val="left"/>
-      <w:pPr>
-        <w:ind w:left="5760" w:hanging="360"/>
-      </w:pPr>
-      <w:rPr>
-        <w:rFonts w:ascii="Noto Sans Symbols" w:eastAsia="Noto Sans Symbols" w:hAnsi="Noto Sans Symbols" w:cs="Noto Sans Symbols"/>
-        <w:sz w:val="20"/>
-        <w:szCs w:val="20"/>
-      </w:rPr>
-    </w:lvl>
-    <w:lvl w:ilvl="8">
-      <w:start w:val="1"/>
-      <w:numFmt w:val="bullet"/>
-      <w:lvlText w:val="▪"/>
-      <w:lvlJc w:val="left"/>
-      <w:pPr>
-        <w:ind w:left="6480" w:hanging="360"/>
-      </w:pPr>
-      <w:rPr>
-        <w:rFonts w:ascii="Noto Sans Symbols" w:eastAsia="Noto Sans Symbols" w:hAnsi="Noto Sans Symbols" w:cs="Noto Sans Symbols"/>
-        <w:sz w:val="20"/>
-        <w:szCs w:val="20"/>
-      </w:rPr>
-    </w:lvl>
-  </w:abstractNum>
-  <w:abstractNum w:abstractNumId="5" w15:restartNumberingAfterBreak="0">
-    <w:nsid w:val="14BE0032"/>
-    <w:multiLevelType w:val="hybridMultilevel"/>
-    <w:tmpl w:val="32D8CDF4"/>
-    <w:lvl w:ilvl="0" w:tplc="04090001">
-      <w:start w:val="1"/>
-      <w:numFmt w:val="bullet"/>
-      <w:lvlText w:val=""/>
-      <w:lvlJc w:val="left"/>
-      <w:pPr>
-        <w:ind w:left="1080" w:hanging="360"/>
-      </w:pPr>
-      <w:rPr>
-        <w:rFonts w:ascii="Symbol" w:hAnsi="Symbol" w:hint="default"/>
-      </w:rPr>
-    </w:lvl>
-    <w:lvl w:ilvl="1" w:tplc="04090003" w:tentative="1">
-      <w:start w:val="1"/>
-      <w:numFmt w:val="bullet"/>
-      <w:lvlText w:val="o"/>
-      <w:lvlJc w:val="left"/>
-      <w:pPr>
-        <w:ind w:left="1800" w:hanging="360"/>
-      </w:pPr>
-      <w:rPr>
-        <w:rFonts w:ascii="Courier New" w:hAnsi="Courier New" w:cs="Courier New" w:hint="default"/>
-      </w:rPr>
-    </w:lvl>
-    <w:lvl w:ilvl="2" w:tplc="04090005" w:tentative="1">
-      <w:start w:val="1"/>
-      <w:numFmt w:val="bullet"/>
-      <w:lvlText w:val=""/>
-      <w:lvlJc w:val="left"/>
-      <w:pPr>
-        <w:ind w:left="2520" w:hanging="360"/>
-      </w:pPr>
-      <w:rPr>
-        <w:rFonts w:ascii="Wingdings" w:hAnsi="Wingdings" w:hint="default"/>
-      </w:rPr>
-    </w:lvl>
-    <w:lvl w:ilvl="3" w:tplc="04090001" w:tentative="1">
-      <w:start w:val="1"/>
-      <w:numFmt w:val="bullet"/>
-      <w:lvlText w:val=""/>
-      <w:lvlJc w:val="left"/>
-      <w:pPr>
-        <w:ind w:left="3240" w:hanging="360"/>
-      </w:pPr>
-      <w:rPr>
-        <w:rFonts w:ascii="Symbol" w:hAnsi="Symbol" w:hint="default"/>
-      </w:rPr>
-    </w:lvl>
-    <w:lvl w:ilvl="4" w:tplc="04090003" w:tentative="1">
-      <w:start w:val="1"/>
-      <w:numFmt w:val="bullet"/>
-      <w:lvlText w:val="o"/>
-      <w:lvlJc w:val="left"/>
-      <w:pPr>
-        <w:ind w:left="3960" w:hanging="360"/>
-      </w:pPr>
-      <w:rPr>
-        <w:rFonts w:ascii="Courier New" w:hAnsi="Courier New" w:cs="Courier New" w:hint="default"/>
-      </w:rPr>
-    </w:lvl>
-    <w:lvl w:ilvl="5" w:tplc="04090005" w:tentative="1">
-      <w:start w:val="1"/>
-      <w:numFmt w:val="bullet"/>
-      <w:lvlText w:val=""/>
-      <w:lvlJc w:val="left"/>
-      <w:pPr>
-        <w:ind w:left="4680" w:hanging="360"/>
-      </w:pPr>
-      <w:rPr>
-        <w:rFonts w:ascii="Wingdings" w:hAnsi="Wingdings" w:hint="default"/>
-      </w:rPr>
-    </w:lvl>
-    <w:lvl w:ilvl="6" w:tplc="04090001" w:tentative="1">
-      <w:start w:val="1"/>
-      <w:numFmt w:val="bullet"/>
-      <w:lvlText w:val=""/>
-      <w:lvlJc w:val="left"/>
-      <w:pPr>
-        <w:ind w:left="5400" w:hanging="360"/>
-      </w:pPr>
-      <w:rPr>
-        <w:rFonts w:ascii="Symbol" w:hAnsi="Symbol" w:hint="default"/>
-      </w:rPr>
-    </w:lvl>
-    <w:lvl w:ilvl="7" w:tplc="04090003" w:tentative="1">
-      <w:start w:val="1"/>
-      <w:numFmt w:val="bullet"/>
-      <w:lvlText w:val="o"/>
-      <w:lvlJc w:val="left"/>
-      <w:pPr>
-        <w:ind w:left="6120" w:hanging="360"/>
-      </w:pPr>
-      <w:rPr>
-        <w:rFonts w:ascii="Courier New" w:hAnsi="Courier New" w:cs="Courier New" w:hint="default"/>
-      </w:rPr>
-    </w:lvl>
-    <w:lvl w:ilvl="8" w:tplc="04090005" w:tentative="1">
-      <w:start w:val="1"/>
-      <w:numFmt w:val="bullet"/>
-      <w:lvlText w:val=""/>
-      <w:lvlJc w:val="left"/>
-      <w:pPr>
-        <w:ind w:left="6840" w:hanging="360"/>
-      </w:pPr>
-      <w:rPr>
-        <w:rFonts w:ascii="Wingdings" w:hAnsi="Wingdings" w:hint="default"/>
-      </w:rPr>
-    </w:lvl>
-  </w:abstractNum>
-  <w:abstractNum w:abstractNumId="6" w15:restartNumberingAfterBreak="0">
-    <w:nsid w:val="15B91CC6"/>
-    <w:multiLevelType w:val="multilevel"/>
-    <w:tmpl w:val="1E5C062A"/>
-    <w:lvl w:ilvl="0">
-      <w:start w:val="1"/>
-      <w:numFmt w:val="bullet"/>
-      <w:lvlText w:val="●"/>
-      <w:lvlJc w:val="left"/>
-      <w:pPr>
-        <w:ind w:left="720" w:hanging="360"/>
-      </w:pPr>
-      <w:rPr>
-        <w:rFonts w:ascii="Noto Sans Symbols" w:eastAsia="Noto Sans Symbols" w:hAnsi="Noto Sans Symbols" w:cs="Noto Sans Symbols"/>
-        <w:sz w:val="20"/>
-        <w:szCs w:val="20"/>
-      </w:rPr>
-    </w:lvl>
-    <w:lvl w:ilvl="1">
-      <w:start w:val="1"/>
-      <w:numFmt w:val="bullet"/>
-      <w:lvlText w:val="o"/>
-      <w:lvlJc w:val="left"/>
-      <w:pPr>
-        <w:ind w:left="1440" w:hanging="360"/>
-      </w:pPr>
-      <w:rPr>
-        <w:rFonts w:ascii="Courier New" w:eastAsia="Courier New" w:hAnsi="Courier New" w:cs="Courier New"/>
-        <w:sz w:val="20"/>
-        <w:szCs w:val="20"/>
-      </w:rPr>
-    </w:lvl>
-    <w:lvl w:ilvl="2">
-      <w:start w:val="1"/>
-      <w:numFmt w:val="bullet"/>
-      <w:lvlText w:val="▪"/>
-      <w:lvlJc w:val="left"/>
-      <w:pPr>
-        <w:ind w:left="2160" w:hanging="360"/>
-      </w:pPr>
-      <w:rPr>
-        <w:rFonts w:ascii="Noto Sans Symbols" w:eastAsia="Noto Sans Symbols" w:hAnsi="Noto Sans Symbols" w:cs="Noto Sans Symbols"/>
-        <w:sz w:val="20"/>
-        <w:szCs w:val="20"/>
-      </w:rPr>
-    </w:lvl>
-    <w:lvl w:ilvl="3">
-      <w:start w:val="1"/>
-      <w:numFmt w:val="bullet"/>
-      <w:lvlText w:val="▪"/>
-      <w:lvlJc w:val="left"/>
-      <w:pPr>
-        <w:ind w:left="2880" w:hanging="360"/>
-      </w:pPr>
-      <w:rPr>
-        <w:rFonts w:ascii="Noto Sans Symbols" w:eastAsia="Noto Sans Symbols" w:hAnsi="Noto Sans Symbols" w:cs="Noto Sans Symbols"/>
-        <w:sz w:val="20"/>
-        <w:szCs w:val="20"/>
-      </w:rPr>
-    </w:lvl>
-    <w:lvl w:ilvl="4">
-      <w:start w:val="1"/>
-      <w:numFmt w:val="bullet"/>
-      <w:lvlText w:val="▪"/>
-      <w:lvlJc w:val="left"/>
-      <w:pPr>
-        <w:ind w:left="3600" w:hanging="360"/>
-      </w:pPr>
-      <w:rPr>
-        <w:rFonts w:ascii="Noto Sans Symbols" w:eastAsia="Noto Sans Symbols" w:hAnsi="Noto Sans Symbols" w:cs="Noto Sans Symbols"/>
-        <w:sz w:val="20"/>
-        <w:szCs w:val="20"/>
-      </w:rPr>
-    </w:lvl>
-    <w:lvl w:ilvl="5">
-      <w:start w:val="1"/>
-      <w:numFmt w:val="bullet"/>
-      <w:lvlText w:val="▪"/>
-      <w:lvlJc w:val="left"/>
-      <w:pPr>
-        <w:ind w:left="4320" w:hanging="360"/>
-      </w:pPr>
-      <w:rPr>
-        <w:rFonts w:ascii="Noto Sans Symbols" w:eastAsia="Noto Sans Symbols" w:hAnsi="Noto Sans Symbols" w:cs="Noto Sans Symbols"/>
-        <w:sz w:val="20"/>
-        <w:szCs w:val="20"/>
-      </w:rPr>
-    </w:lvl>
-    <w:lvl w:ilvl="6">
-      <w:start w:val="1"/>
-      <w:numFmt w:val="bullet"/>
-      <w:lvlText w:val="▪"/>
-      <w:lvlJc w:val="left"/>
-      <w:pPr>
-        <w:ind w:left="5040" w:hanging="360"/>
-      </w:pPr>
-      <w:rPr>
-        <w:rFonts w:ascii="Noto Sans Symbols" w:eastAsia="Noto Sans Symbols" w:hAnsi="Noto Sans Symbols" w:cs="Noto Sans Symbols"/>
-        <w:sz w:val="20"/>
-        <w:szCs w:val="20"/>
-      </w:rPr>
-    </w:lvl>
-    <w:lvl w:ilvl="7">
-      <w:start w:val="1"/>
-      <w:numFmt w:val="bullet"/>
-      <w:lvlText w:val="▪"/>
-      <w:lvlJc w:val="left"/>
-      <w:pPr>
-        <w:ind w:left="5760" w:hanging="360"/>
-      </w:pPr>
-      <w:rPr>
-        <w:rFonts w:ascii="Noto Sans Symbols" w:eastAsia="Noto Sans Symbols" w:hAnsi="Noto Sans Symbols" w:cs="Noto Sans Symbols"/>
-        <w:sz w:val="20"/>
-        <w:szCs w:val="20"/>
-      </w:rPr>
-    </w:lvl>
-    <w:lvl w:ilvl="8">
-      <w:start w:val="1"/>
-      <w:numFmt w:val="bullet"/>
-      <w:lvlText w:val="▪"/>
-      <w:lvlJc w:val="left"/>
-      <w:pPr>
-        <w:ind w:left="6480" w:hanging="360"/>
-      </w:pPr>
-      <w:rPr>
-        <w:rFonts w:ascii="Noto Sans Symbols" w:eastAsia="Noto Sans Symbols" w:hAnsi="Noto Sans Symbols" w:cs="Noto Sans Symbols"/>
-        <w:sz w:val="20"/>
-        <w:szCs w:val="20"/>
-      </w:rPr>
-    </w:lvl>
-  </w:abstractNum>
-  <w:abstractNum w:abstractNumId="7" w15:restartNumberingAfterBreak="0">
-    <w:nsid w:val="1ECB0272"/>
-    <w:multiLevelType w:val="multilevel"/>
-    <w:tmpl w:val="040ED36C"/>
-    <w:lvl w:ilvl="0">
-      <w:start w:val="1"/>
-      <w:numFmt w:val="bullet"/>
-      <w:lvlText w:val="●"/>
-      <w:lvlJc w:val="left"/>
-      <w:pPr>
-        <w:ind w:left="720" w:hanging="360"/>
-      </w:pPr>
-      <w:rPr>
-        <w:rFonts w:ascii="Noto Sans Symbols" w:eastAsia="Noto Sans Symbols" w:hAnsi="Noto Sans Symbols" w:cs="Noto Sans Symbols"/>
-      </w:rPr>
-    </w:lvl>
-    <w:lvl w:ilvl="1">
-      <w:start w:val="1"/>
-      <w:numFmt w:val="bullet"/>
-      <w:lvlText w:val="o"/>
-      <w:lvlJc w:val="left"/>
-      <w:pPr>
-        <w:ind w:left="1440" w:hanging="360"/>
-      </w:pPr>
-      <w:rPr>
-        <w:rFonts w:ascii="Courier New" w:eastAsia="Courier New" w:hAnsi="Courier New" w:cs="Courier New"/>
-      </w:rPr>
-    </w:lvl>
-    <w:lvl w:ilvl="2">
-      <w:start w:val="1"/>
-      <w:numFmt w:val="bullet"/>
-      <w:lvlText w:val="▪"/>
-      <w:lvlJc w:val="left"/>
-      <w:pPr>
-        <w:ind w:left="2160" w:hanging="360"/>
-      </w:pPr>
-      <w:rPr>
-        <w:rFonts w:ascii="Noto Sans Symbols" w:eastAsia="Noto Sans Symbols" w:hAnsi="Noto Sans Symbols" w:cs="Noto Sans Symbols"/>
-      </w:rPr>
-    </w:lvl>
-    <w:lvl w:ilvl="3">
-      <w:start w:val="1"/>
-      <w:numFmt w:val="bullet"/>
-      <w:lvlText w:val="●"/>
-      <w:lvlJc w:val="left"/>
-      <w:pPr>
-        <w:ind w:left="2880" w:hanging="360"/>
-      </w:pPr>
-      <w:rPr>
-        <w:rFonts w:ascii="Noto Sans Symbols" w:eastAsia="Noto Sans Symbols" w:hAnsi="Noto Sans Symbols" w:cs="Noto Sans Symbols"/>
-      </w:rPr>
-    </w:lvl>
-    <w:lvl w:ilvl="4">
-      <w:start w:val="1"/>
-      <w:numFmt w:val="bullet"/>
-      <w:lvlText w:val="o"/>
-      <w:lvlJc w:val="left"/>
-      <w:pPr>
-        <w:ind w:left="3600" w:hanging="360"/>
-      </w:pPr>
-      <w:rPr>
-        <w:rFonts w:ascii="Courier New" w:eastAsia="Courier New" w:hAnsi="Courier New" w:cs="Courier New"/>
-      </w:rPr>
-    </w:lvl>
-    <w:lvl w:ilvl="5">
-      <w:start w:val="1"/>
-      <w:numFmt w:val="bullet"/>
-      <w:lvlText w:val="▪"/>
-      <w:lvlJc w:val="left"/>
-      <w:pPr>
-        <w:ind w:left="4320" w:hanging="360"/>
-      </w:pPr>
-      <w:rPr>
-        <w:rFonts w:ascii="Noto Sans Symbols" w:eastAsia="Noto Sans Symbols" w:hAnsi="Noto Sans Symbols" w:cs="Noto Sans Symbols"/>
-      </w:rPr>
-    </w:lvl>
-    <w:lvl w:ilvl="6">
-      <w:start w:val="1"/>
-      <w:numFmt w:val="bullet"/>
-      <w:lvlText w:val="●"/>
-      <w:lvlJc w:val="left"/>
-      <w:pPr>
-        <w:ind w:left="5040" w:hanging="360"/>
-      </w:pPr>
-      <w:rPr>
-        <w:rFonts w:ascii="Noto Sans Symbols" w:eastAsia="Noto Sans Symbols" w:hAnsi="Noto Sans Symbols" w:cs="Noto Sans Symbols"/>
-      </w:rPr>
-    </w:lvl>
-    <w:lvl w:ilvl="7">
-      <w:start w:val="1"/>
-      <w:numFmt w:val="bullet"/>
-      <w:lvlText w:val="o"/>
-      <w:lvlJc w:val="left"/>
-      <w:pPr>
-        <w:ind w:left="5760" w:hanging="360"/>
-      </w:pPr>
-      <w:rPr>
-        <w:rFonts w:ascii="Courier New" w:eastAsia="Courier New" w:hAnsi="Courier New" w:cs="Courier New"/>
-      </w:rPr>
-    </w:lvl>
-    <w:lvl w:ilvl="8">
-      <w:start w:val="1"/>
-      <w:numFmt w:val="bullet"/>
-      <w:lvlText w:val="▪"/>
-      <w:lvlJc w:val="left"/>
-      <w:pPr>
-        <w:ind w:left="6480" w:hanging="360"/>
-      </w:pPr>
-      <w:rPr>
-        <w:rFonts w:ascii="Noto Sans Symbols" w:eastAsia="Noto Sans Symbols" w:hAnsi="Noto Sans Symbols" w:cs="Noto Sans Symbols"/>
-      </w:rPr>
-    </w:lvl>
-  </w:abstractNum>
-  <w:abstractNum w:abstractNumId="8" w15:restartNumberingAfterBreak="0">
-    <w:nsid w:val="20341C41"/>
-    <w:multiLevelType w:val="multilevel"/>
-    <w:tmpl w:val="4D6C9D4C"/>
-    <w:lvl w:ilvl="0">
-      <w:start w:val="1"/>
-      <w:numFmt w:val="bullet"/>
-      <w:lvlText w:val="●"/>
-      <w:lvlJc w:val="left"/>
-      <w:pPr>
-        <w:ind w:left="720" w:hanging="360"/>
-      </w:pPr>
-      <w:rPr>
-        <w:rFonts w:ascii="Noto Sans Symbols" w:eastAsia="Noto Sans Symbols" w:hAnsi="Noto Sans Symbols" w:cs="Noto Sans Symbols"/>
-        <w:sz w:val="20"/>
-        <w:szCs w:val="20"/>
-      </w:rPr>
-    </w:lvl>
-    <w:lvl w:ilvl="1">
-      <w:start w:val="1"/>
-      <w:numFmt w:val="bullet"/>
-      <w:lvlText w:val="o"/>
-      <w:lvlJc w:val="left"/>
-      <w:pPr>
-        <w:ind w:left="1440" w:hanging="360"/>
-      </w:pPr>
-      <w:rPr>
-        <w:rFonts w:ascii="Courier New" w:eastAsia="Courier New" w:hAnsi="Courier New" w:cs="Courier New"/>
-        <w:sz w:val="20"/>
-        <w:szCs w:val="20"/>
-      </w:rPr>
-    </w:lvl>
-    <w:lvl w:ilvl="2">
-      <w:start w:val="1"/>
-      <w:numFmt w:val="bullet"/>
-      <w:lvlText w:val="▪"/>
-      <w:lvlJc w:val="left"/>
-      <w:pPr>
-        <w:ind w:left="2160" w:hanging="360"/>
-      </w:pPr>
-      <w:rPr>
-        <w:rFonts w:ascii="Noto Sans Symbols" w:eastAsia="Noto Sans Symbols" w:hAnsi="Noto Sans Symbols" w:cs="Noto Sans Symbols"/>
-        <w:sz w:val="20"/>
-        <w:szCs w:val="20"/>
-      </w:rPr>
-    </w:lvl>
-    <w:lvl w:ilvl="3">
-      <w:start w:val="1"/>
-      <w:numFmt w:val="bullet"/>
-      <w:lvlText w:val="▪"/>
-      <w:lvlJc w:val="left"/>
-      <w:pPr>
-        <w:ind w:left="2880" w:hanging="360"/>
-      </w:pPr>
-      <w:rPr>
-        <w:rFonts w:ascii="Noto Sans Symbols" w:eastAsia="Noto Sans Symbols" w:hAnsi="Noto Sans Symbols" w:cs="Noto Sans Symbols"/>
-        <w:sz w:val="20"/>
-        <w:szCs w:val="20"/>
-      </w:rPr>
-    </w:lvl>
-    <w:lvl w:ilvl="4">
-      <w:start w:val="1"/>
-      <w:numFmt w:val="bullet"/>
-      <w:lvlText w:val="▪"/>
-      <w:lvlJc w:val="left"/>
-      <w:pPr>
-        <w:ind w:left="3600" w:hanging="360"/>
-      </w:pPr>
-      <w:rPr>
-        <w:rFonts w:ascii="Noto Sans Symbols" w:eastAsia="Noto Sans Symbols" w:hAnsi="Noto Sans Symbols" w:cs="Noto Sans Symbols"/>
-        <w:sz w:val="20"/>
-        <w:szCs w:val="20"/>
-      </w:rPr>
-    </w:lvl>
-    <w:lvl w:ilvl="5">
-      <w:start w:val="1"/>
-      <w:numFmt w:val="bullet"/>
-      <w:lvlText w:val="▪"/>
-      <w:lvlJc w:val="left"/>
-      <w:pPr>
-        <w:ind w:left="4320" w:hanging="360"/>
-      </w:pPr>
-      <w:rPr>
-        <w:rFonts w:ascii="Noto Sans Symbols" w:eastAsia="Noto Sans Symbols" w:hAnsi="Noto Sans Symbols" w:cs="Noto Sans Symbols"/>
-        <w:sz w:val="20"/>
-        <w:szCs w:val="20"/>
-      </w:rPr>
-    </w:lvl>
-    <w:lvl w:ilvl="6">
-      <w:start w:val="1"/>
-      <w:numFmt w:val="bullet"/>
-      <w:lvlText w:val="▪"/>
-      <w:lvlJc w:val="left"/>
-      <w:pPr>
-        <w:ind w:left="5040" w:hanging="360"/>
-      </w:pPr>
-      <w:rPr>
-        <w:rFonts w:ascii="Noto Sans Symbols" w:eastAsia="Noto Sans Symbols" w:hAnsi="Noto Sans Symbols" w:cs="Noto Sans Symbols"/>
-        <w:sz w:val="20"/>
-        <w:szCs w:val="20"/>
-      </w:rPr>
-    </w:lvl>
-    <w:lvl w:ilvl="7">
-      <w:start w:val="1"/>
-      <w:numFmt w:val="bullet"/>
-      <w:lvlText w:val="▪"/>
-      <w:lvlJc w:val="left"/>
-      <w:pPr>
-        <w:ind w:left="5760" w:hanging="360"/>
-      </w:pPr>
-      <w:rPr>
-        <w:rFonts w:ascii="Noto Sans Symbols" w:eastAsia="Noto Sans Symbols" w:hAnsi="Noto Sans Symbols" w:cs="Noto Sans Symbols"/>
-        <w:sz w:val="20"/>
-        <w:szCs w:val="20"/>
-      </w:rPr>
-    </w:lvl>
-    <w:lvl w:ilvl="8">
-      <w:start w:val="1"/>
-      <w:numFmt w:val="bullet"/>
-      <w:lvlText w:val="▪"/>
-      <w:lvlJc w:val="left"/>
-      <w:pPr>
-        <w:ind w:left="6480" w:hanging="360"/>
-      </w:pPr>
-      <w:rPr>
-        <w:rFonts w:ascii="Noto Sans Symbols" w:eastAsia="Noto Sans Symbols" w:hAnsi="Noto Sans Symbols" w:cs="Noto Sans Symbols"/>
-        <w:sz w:val="20"/>
-        <w:szCs w:val="20"/>
-      </w:rPr>
-    </w:lvl>
-  </w:abstractNum>
-  <w:abstractNum w:abstractNumId="9" w15:restartNumberingAfterBreak="0">
-    <w:nsid w:val="204C3EE9"/>
-    <w:multiLevelType w:val="multilevel"/>
-    <w:tmpl w:val="538CBD02"/>
-    <w:lvl w:ilvl="0">
-      <w:start w:val="1"/>
-      <w:numFmt w:val="bullet"/>
-      <w:lvlText w:val="●"/>
-      <w:lvlJc w:val="left"/>
-      <w:pPr>
-        <w:ind w:left="720" w:hanging="360"/>
-      </w:pPr>
-      <w:rPr>
-        <w:u w:val="none"/>
-      </w:rPr>
-    </w:lvl>
-    <w:lvl w:ilvl="1">
-      <w:start w:val="1"/>
-      <w:numFmt w:val="bullet"/>
-      <w:lvlText w:val="○"/>
-      <w:lvlJc w:val="left"/>
-      <w:pPr>
-        <w:ind w:left="1440" w:hanging="360"/>
-      </w:pPr>
-      <w:rPr>
-        <w:u w:val="none"/>
-      </w:rPr>
-    </w:lvl>
-    <w:lvl w:ilvl="2">
-      <w:start w:val="1"/>
-      <w:numFmt w:val="bullet"/>
-      <w:lvlText w:val="■"/>
-      <w:lvlJc w:val="left"/>
-      <w:pPr>
-        <w:ind w:left="2160" w:hanging="360"/>
-      </w:pPr>
-      <w:rPr>
-        <w:u w:val="none"/>
-      </w:rPr>
-    </w:lvl>
-    <w:lvl w:ilvl="3">
-      <w:start w:val="1"/>
-      <w:numFmt w:val="bullet"/>
-      <w:lvlText w:val="●"/>
-      <w:lvlJc w:val="left"/>
-      <w:pPr>
-        <w:ind w:left="2880" w:hanging="360"/>
-      </w:pPr>
-      <w:rPr>
-        <w:u w:val="none"/>
-      </w:rPr>
-    </w:lvl>
-    <w:lvl w:ilvl="4">
-      <w:start w:val="1"/>
-      <w:numFmt w:val="bullet"/>
-      <w:lvlText w:val="○"/>
-      <w:lvlJc w:val="left"/>
-      <w:pPr>
-        <w:ind w:left="3600" w:hanging="360"/>
-      </w:pPr>
-      <w:rPr>
-        <w:u w:val="none"/>
-      </w:rPr>
-    </w:lvl>
-    <w:lvl w:ilvl="5">
-      <w:start w:val="1"/>
-      <w:numFmt w:val="bullet"/>
-      <w:lvlText w:val="■"/>
-      <w:lvlJc w:val="left"/>
-      <w:pPr>
-        <w:ind w:left="4320" w:hanging="360"/>
-      </w:pPr>
-      <w:rPr>
-        <w:u w:val="none"/>
-      </w:rPr>
-    </w:lvl>
-    <w:lvl w:ilvl="6">
-      <w:start w:val="1"/>
-      <w:numFmt w:val="bullet"/>
-      <w:lvlText w:val="●"/>
-      <w:lvlJc w:val="left"/>
-      <w:pPr>
-        <w:ind w:left="5040" w:hanging="360"/>
-      </w:pPr>
-      <w:rPr>
-        <w:u w:val="none"/>
-      </w:rPr>
-    </w:lvl>
-    <w:lvl w:ilvl="7">
-      <w:start w:val="1"/>
-      <w:numFmt w:val="bullet"/>
-      <w:lvlText w:val="○"/>
-      <w:lvlJc w:val="left"/>
-      <w:pPr>
-        <w:ind w:left="5760" w:hanging="360"/>
-      </w:pPr>
-      <w:rPr>
-        <w:u w:val="none"/>
-      </w:rPr>
-    </w:lvl>
-    <w:lvl w:ilvl="8">
-      <w:start w:val="1"/>
-      <w:numFmt w:val="bullet"/>
-      <w:lvlText w:val="■"/>
-      <w:lvlJc w:val="left"/>
-      <w:pPr>
-        <w:ind w:left="6480" w:hanging="360"/>
-      </w:pPr>
-      <w:rPr>
-        <w:u w:val="none"/>
-      </w:rPr>
-    </w:lvl>
-  </w:abstractNum>
-  <w:abstractNum w:abstractNumId="10" w15:restartNumberingAfterBreak="0">
-    <w:nsid w:val="209E162F"/>
-    <w:multiLevelType w:val="multilevel"/>
-    <w:tmpl w:val="748C916C"/>
-    <w:lvl w:ilvl="0">
-      <w:start w:val="1"/>
-      <w:numFmt w:val="decimal"/>
-      <w:lvlText w:val="%1."/>
-      <w:lvlJc w:val="left"/>
-      <w:pPr>
-        <w:ind w:left="720" w:hanging="360"/>
-      </w:pPr>
-    </w:lvl>
-    <w:lvl w:ilvl="1">
-      <w:start w:val="1"/>
-      <w:numFmt w:val="decimal"/>
-      <w:lvlText w:val="%2."/>
-      <w:lvlJc w:val="left"/>
-      <w:pPr>
-        <w:ind w:left="1440" w:hanging="360"/>
-      </w:pPr>
-    </w:lvl>
-    <w:lvl w:ilvl="2">
-      <w:start w:val="1"/>
-      <w:numFmt w:val="decimal"/>
-      <w:lvlText w:val="%3."/>
-      <w:lvlJc w:val="left"/>
-      <w:pPr>
-        <w:ind w:left="2160" w:hanging="360"/>
-      </w:pPr>
-    </w:lvl>
-    <w:lvl w:ilvl="3">
-      <w:start w:val="1"/>
-      <w:numFmt w:val="decimal"/>
-      <w:lvlText w:val="%4."/>
-      <w:lvlJc w:val="left"/>
-      <w:pPr>
-        <w:ind w:left="2880" w:hanging="360"/>
-      </w:pPr>
-    </w:lvl>
-    <w:lvl w:ilvl="4">
-      <w:start w:val="1"/>
-      <w:numFmt w:val="decimal"/>
-      <w:lvlText w:val="%5."/>
-      <w:lvlJc w:val="left"/>
-      <w:pPr>
-        <w:ind w:left="3600" w:hanging="360"/>
-      </w:pPr>
-    </w:lvl>
-    <w:lvl w:ilvl="5">
-      <w:start w:val="1"/>
-      <w:numFmt w:val="decimal"/>
-      <w:lvlText w:val="%6."/>
-      <w:lvlJc w:val="left"/>
-      <w:pPr>
-        <w:ind w:left="4320" w:hanging="360"/>
-      </w:pPr>
-    </w:lvl>
-    <w:lvl w:ilvl="6">
-      <w:start w:val="1"/>
-      <w:numFmt w:val="decimal"/>
-      <w:lvlText w:val="%7."/>
-      <w:lvlJc w:val="left"/>
-      <w:pPr>
-        <w:ind w:left="5040" w:hanging="360"/>
-      </w:pPr>
-    </w:lvl>
-    <w:lvl w:ilvl="7">
-      <w:start w:val="1"/>
-      <w:numFmt w:val="decimal"/>
-      <w:lvlText w:val="%8."/>
-      <w:lvlJc w:val="left"/>
-      <w:pPr>
-        <w:ind w:left="5760" w:hanging="360"/>
-      </w:pPr>
-    </w:lvl>
-    <w:lvl w:ilvl="8">
-      <w:start w:val="1"/>
-      <w:numFmt w:val="decimal"/>
-      <w:lvlText w:val="%9."/>
-      <w:lvlJc w:val="left"/>
-      <w:pPr>
-        <w:ind w:left="6480" w:hanging="360"/>
-      </w:pPr>
-    </w:lvl>
-  </w:abstractNum>
-  <w:abstractNum w:abstractNumId="11" w15:restartNumberingAfterBreak="0">
-    <w:nsid w:val="2CF20D61"/>
-    <w:multiLevelType w:val="multilevel"/>
-    <w:tmpl w:val="E5628644"/>
-    <w:lvl w:ilvl="0">
-      <w:start w:val="1"/>
-      <w:numFmt w:val="bullet"/>
-      <w:lvlText w:val="●"/>
-      <w:lvlJc w:val="left"/>
-      <w:pPr>
-        <w:ind w:left="720" w:hanging="360"/>
-      </w:pPr>
-      <w:rPr>
-        <w:rFonts w:ascii="Noto Sans Symbols" w:eastAsia="Noto Sans Symbols" w:hAnsi="Noto Sans Symbols" w:cs="Noto Sans Symbols"/>
-        <w:sz w:val="20"/>
-        <w:szCs w:val="20"/>
-      </w:rPr>
-    </w:lvl>
-    <w:lvl w:ilvl="1">
-      <w:start w:val="1"/>
-      <w:numFmt w:val="bullet"/>
-      <w:lvlText w:val="o"/>
-      <w:lvlJc w:val="left"/>
-      <w:pPr>
-        <w:ind w:left="1440" w:hanging="360"/>
-      </w:pPr>
-      <w:rPr>
-        <w:rFonts w:ascii="Courier New" w:eastAsia="Courier New" w:hAnsi="Courier New" w:cs="Courier New"/>
-        <w:sz w:val="20"/>
-        <w:szCs w:val="20"/>
-      </w:rPr>
-    </w:lvl>
-    <w:lvl w:ilvl="2">
-      <w:start w:val="1"/>
-      <w:numFmt w:val="bullet"/>
-      <w:lvlText w:val="▪"/>
-      <w:lvlJc w:val="left"/>
-      <w:pPr>
-        <w:ind w:left="2160" w:hanging="360"/>
-      </w:pPr>
-      <w:rPr>
-        <w:rFonts w:ascii="Noto Sans Symbols" w:eastAsia="Noto Sans Symbols" w:hAnsi="Noto Sans Symbols" w:cs="Noto Sans Symbols"/>
-        <w:sz w:val="20"/>
-        <w:szCs w:val="20"/>
-      </w:rPr>
-    </w:lvl>
-    <w:lvl w:ilvl="3">
-      <w:start w:val="1"/>
-      <w:numFmt w:val="bullet"/>
-      <w:lvlText w:val="▪"/>
-      <w:lvlJc w:val="left"/>
-      <w:pPr>
-        <w:ind w:left="2880" w:hanging="360"/>
-      </w:pPr>
-      <w:rPr>
-        <w:rFonts w:ascii="Noto Sans Symbols" w:eastAsia="Noto Sans Symbols" w:hAnsi="Noto Sans Symbols" w:cs="Noto Sans Symbols"/>
-        <w:sz w:val="20"/>
-        <w:szCs w:val="20"/>
-      </w:rPr>
-    </w:lvl>
-    <w:lvl w:ilvl="4">
-      <w:start w:val="1"/>
-      <w:numFmt w:val="bullet"/>
-      <w:lvlText w:val="▪"/>
-      <w:lvlJc w:val="left"/>
-      <w:pPr>
-        <w:ind w:left="3600" w:hanging="360"/>
-      </w:pPr>
-      <w:rPr>
-        <w:rFonts w:ascii="Noto Sans Symbols" w:eastAsia="Noto Sans Symbols" w:hAnsi="Noto Sans Symbols" w:cs="Noto Sans Symbols"/>
-        <w:sz w:val="20"/>
-        <w:szCs w:val="20"/>
-      </w:rPr>
-    </w:lvl>
-    <w:lvl w:ilvl="5">
-      <w:start w:val="1"/>
-      <w:numFmt w:val="bullet"/>
-      <w:lvlText w:val="▪"/>
-      <w:lvlJc w:val="left"/>
-      <w:pPr>
-        <w:ind w:left="4320" w:hanging="360"/>
-      </w:pPr>
-      <w:rPr>
-        <w:rFonts w:ascii="Noto Sans Symbols" w:eastAsia="Noto Sans Symbols" w:hAnsi="Noto Sans Symbols" w:cs="Noto Sans Symbols"/>
-        <w:sz w:val="20"/>
-        <w:szCs w:val="20"/>
-      </w:rPr>
-    </w:lvl>
-    <w:lvl w:ilvl="6">
-      <w:start w:val="1"/>
-      <w:numFmt w:val="bullet"/>
-      <w:lvlText w:val="▪"/>
-      <w:lvlJc w:val="left"/>
-      <w:pPr>
-        <w:ind w:left="5040" w:hanging="360"/>
-      </w:pPr>
-      <w:rPr>
-        <w:rFonts w:ascii="Noto Sans Symbols" w:eastAsia="Noto Sans Symbols" w:hAnsi="Noto Sans Symbols" w:cs="Noto Sans Symbols"/>
-        <w:sz w:val="20"/>
-        <w:szCs w:val="20"/>
-      </w:rPr>
-    </w:lvl>
-    <w:lvl w:ilvl="7">
-      <w:start w:val="1"/>
-      <w:numFmt w:val="bullet"/>
-      <w:lvlText w:val="▪"/>
-      <w:lvlJc w:val="left"/>
-      <w:pPr>
-        <w:ind w:left="5760" w:hanging="360"/>
-      </w:pPr>
-      <w:rPr>
-        <w:rFonts w:ascii="Noto Sans Symbols" w:eastAsia="Noto Sans Symbols" w:hAnsi="Noto Sans Symbols" w:cs="Noto Sans Symbols"/>
-        <w:sz w:val="20"/>
-        <w:szCs w:val="20"/>
-      </w:rPr>
-    </w:lvl>
-    <w:lvl w:ilvl="8">
-      <w:start w:val="1"/>
-      <w:numFmt w:val="bullet"/>
-      <w:lvlText w:val="▪"/>
-      <w:lvlJc w:val="left"/>
-      <w:pPr>
-        <w:ind w:left="6480" w:hanging="360"/>
-      </w:pPr>
-      <w:rPr>
-        <w:rFonts w:ascii="Noto Sans Symbols" w:eastAsia="Noto Sans Symbols" w:hAnsi="Noto Sans Symbols" w:cs="Noto Sans Symbols"/>
-        <w:sz w:val="20"/>
-        <w:szCs w:val="20"/>
-      </w:rPr>
-    </w:lvl>
-  </w:abstractNum>
-  <w:abstractNum w:abstractNumId="12" w15:restartNumberingAfterBreak="0">
-    <w:nsid w:val="34A83EE5"/>
-    <w:multiLevelType w:val="multilevel"/>
-    <w:tmpl w:val="1292CBEA"/>
-    <w:lvl w:ilvl="0">
-      <w:start w:val="1"/>
-      <w:numFmt w:val="bullet"/>
-      <w:lvlText w:val="●"/>
-      <w:lvlJc w:val="left"/>
-      <w:pPr>
-        <w:ind w:left="720" w:hanging="360"/>
-      </w:pPr>
-      <w:rPr>
-        <w:rFonts w:ascii="Noto Sans Symbols" w:eastAsia="Noto Sans Symbols" w:hAnsi="Noto Sans Symbols" w:cs="Noto Sans Symbols"/>
-        <w:sz w:val="20"/>
-        <w:szCs w:val="20"/>
-      </w:rPr>
-    </w:lvl>
-    <w:lvl w:ilvl="1">
-      <w:start w:val="1"/>
-      <w:numFmt w:val="bullet"/>
-      <w:lvlText w:val="o"/>
-      <w:lvlJc w:val="left"/>
-      <w:pPr>
-        <w:ind w:left="1440" w:hanging="360"/>
-      </w:pPr>
-      <w:rPr>
-        <w:rFonts w:ascii="Courier New" w:eastAsia="Courier New" w:hAnsi="Courier New" w:cs="Courier New"/>
-        <w:sz w:val="20"/>
-        <w:szCs w:val="20"/>
-      </w:rPr>
-    </w:lvl>
-    <w:lvl w:ilvl="2">
-      <w:start w:val="1"/>
-      <w:numFmt w:val="bullet"/>
-      <w:lvlText w:val="▪"/>
-      <w:lvlJc w:val="left"/>
-      <w:pPr>
-        <w:ind w:left="2160" w:hanging="360"/>
-      </w:pPr>
-      <w:rPr>
-        <w:rFonts w:ascii="Noto Sans Symbols" w:eastAsia="Noto Sans Symbols" w:hAnsi="Noto Sans Symbols" w:cs="Noto Sans Symbols"/>
-        <w:sz w:val="20"/>
-        <w:szCs w:val="20"/>
-      </w:rPr>
-    </w:lvl>
-    <w:lvl w:ilvl="3">
-      <w:start w:val="1"/>
-      <w:numFmt w:val="bullet"/>
-      <w:lvlText w:val="▪"/>
-      <w:lvlJc w:val="left"/>
-      <w:pPr>
-        <w:ind w:left="2880" w:hanging="360"/>
-      </w:pPr>
-      <w:rPr>
-        <w:rFonts w:ascii="Noto Sans Symbols" w:eastAsia="Noto Sans Symbols" w:hAnsi="Noto Sans Symbols" w:cs="Noto Sans Symbols"/>
-        <w:sz w:val="20"/>
-        <w:szCs w:val="20"/>
-      </w:rPr>
-    </w:lvl>
-    <w:lvl w:ilvl="4">
-      <w:start w:val="1"/>
-      <w:numFmt w:val="bullet"/>
-      <w:lvlText w:val="▪"/>
-      <w:lvlJc w:val="left"/>
-      <w:pPr>
-        <w:ind w:left="3600" w:hanging="360"/>
-      </w:pPr>
-      <w:rPr>
-        <w:rFonts w:ascii="Noto Sans Symbols" w:eastAsia="Noto Sans Symbols" w:hAnsi="Noto Sans Symbols" w:cs="Noto Sans Symbols"/>
-        <w:sz w:val="20"/>
-        <w:szCs w:val="20"/>
-      </w:rPr>
-    </w:lvl>
-    <w:lvl w:ilvl="5">
-      <w:start w:val="1"/>
-      <w:numFmt w:val="bullet"/>
-      <w:lvlText w:val="▪"/>
-      <w:lvlJc w:val="left"/>
-      <w:pPr>
-        <w:ind w:left="4320" w:hanging="360"/>
-      </w:pPr>
-      <w:rPr>
-        <w:rFonts w:ascii="Noto Sans Symbols" w:eastAsia="Noto Sans Symbols" w:hAnsi="Noto Sans Symbols" w:cs="Noto Sans Symbols"/>
-        <w:sz w:val="20"/>
-        <w:szCs w:val="20"/>
-      </w:rPr>
-    </w:lvl>
-    <w:lvl w:ilvl="6">
-      <w:start w:val="1"/>
-      <w:numFmt w:val="bullet"/>
-      <w:lvlText w:val="▪"/>
-      <w:lvlJc w:val="left"/>
-      <w:pPr>
-        <w:ind w:left="5040" w:hanging="360"/>
-      </w:pPr>
-      <w:rPr>
-        <w:rFonts w:ascii="Noto Sans Symbols" w:eastAsia="Noto Sans Symbols" w:hAnsi="Noto Sans Symbols" w:cs="Noto Sans Symbols"/>
-        <w:sz w:val="20"/>
-        <w:szCs w:val="20"/>
-      </w:rPr>
-    </w:lvl>
-    <w:lvl w:ilvl="7">
-      <w:start w:val="1"/>
-      <w:numFmt w:val="bullet"/>
-      <w:lvlText w:val="▪"/>
-      <w:lvlJc w:val="left"/>
-      <w:pPr>
-        <w:ind w:left="5760" w:hanging="360"/>
-      </w:pPr>
-      <w:rPr>
-        <w:rFonts w:ascii="Noto Sans Symbols" w:eastAsia="Noto Sans Symbols" w:hAnsi="Noto Sans Symbols" w:cs="Noto Sans Symbols"/>
-        <w:sz w:val="20"/>
-        <w:szCs w:val="20"/>
-      </w:rPr>
-    </w:lvl>
-    <w:lvl w:ilvl="8">
-      <w:start w:val="1"/>
-      <w:numFmt w:val="bullet"/>
-      <w:lvlText w:val="▪"/>
-      <w:lvlJc w:val="left"/>
-      <w:pPr>
-        <w:ind w:left="6480" w:hanging="360"/>
-      </w:pPr>
-      <w:rPr>
-        <w:rFonts w:ascii="Noto Sans Symbols" w:eastAsia="Noto Sans Symbols" w:hAnsi="Noto Sans Symbols" w:cs="Noto Sans Symbols"/>
-        <w:sz w:val="20"/>
-        <w:szCs w:val="20"/>
-      </w:rPr>
-    </w:lvl>
-  </w:abstractNum>
-  <w:abstractNum w:abstractNumId="13" w15:restartNumberingAfterBreak="0">
-    <w:nsid w:val="3FEB6AFC"/>
-    <w:multiLevelType w:val="multilevel"/>
-    <w:tmpl w:val="1F9867F2"/>
-    <w:lvl w:ilvl="0">
-      <w:start w:val="1"/>
-      <w:numFmt w:val="bullet"/>
-      <w:lvlText w:val="●"/>
-      <w:lvlJc w:val="left"/>
-      <w:pPr>
-        <w:ind w:left="720" w:hanging="360"/>
-      </w:pPr>
-      <w:rPr>
-        <w:rFonts w:ascii="Noto Sans Symbols" w:eastAsia="Noto Sans Symbols" w:hAnsi="Noto Sans Symbols" w:cs="Noto Sans Symbols"/>
-        <w:sz w:val="20"/>
-        <w:szCs w:val="20"/>
-      </w:rPr>
-    </w:lvl>
-    <w:lvl w:ilvl="1">
-      <w:start w:val="1"/>
-      <w:numFmt w:val="bullet"/>
-      <w:lvlText w:val="o"/>
-      <w:lvlJc w:val="left"/>
-      <w:pPr>
-        <w:ind w:left="1440" w:hanging="360"/>
-      </w:pPr>
-      <w:rPr>
-        <w:rFonts w:ascii="Courier New" w:eastAsia="Courier New" w:hAnsi="Courier New" w:cs="Courier New"/>
-        <w:sz w:val="20"/>
-        <w:szCs w:val="20"/>
-      </w:rPr>
-    </w:lvl>
-    <w:lvl w:ilvl="2">
-      <w:start w:val="1"/>
-      <w:numFmt w:val="bullet"/>
-      <w:lvlText w:val="▪"/>
-      <w:lvlJc w:val="left"/>
-      <w:pPr>
-        <w:ind w:left="2160" w:hanging="360"/>
-      </w:pPr>
-      <w:rPr>
-        <w:rFonts w:ascii="Noto Sans Symbols" w:eastAsia="Noto Sans Symbols" w:hAnsi="Noto Sans Symbols" w:cs="Noto Sans Symbols"/>
-        <w:sz w:val="20"/>
-        <w:szCs w:val="20"/>
-      </w:rPr>
-    </w:lvl>
-    <w:lvl w:ilvl="3">
-      <w:start w:val="1"/>
-      <w:numFmt w:val="bullet"/>
-      <w:lvlText w:val="▪"/>
-      <w:lvlJc w:val="left"/>
-      <w:pPr>
-        <w:ind w:left="2880" w:hanging="360"/>
-      </w:pPr>
-      <w:rPr>
-        <w:rFonts w:ascii="Noto Sans Symbols" w:eastAsia="Noto Sans Symbols" w:hAnsi="Noto Sans Symbols" w:cs="Noto Sans Symbols"/>
-        <w:sz w:val="20"/>
-        <w:szCs w:val="20"/>
-      </w:rPr>
-    </w:lvl>
-    <w:lvl w:ilvl="4">
-      <w:start w:val="1"/>
-      <w:numFmt w:val="bullet"/>
-      <w:lvlText w:val="▪"/>
-      <w:lvlJc w:val="left"/>
-      <w:pPr>
-        <w:ind w:left="3600" w:hanging="360"/>
-      </w:pPr>
-      <w:rPr>
-        <w:rFonts w:ascii="Noto Sans Symbols" w:eastAsia="Noto Sans Symbols" w:hAnsi="Noto Sans Symbols" w:cs="Noto Sans Symbols"/>
-        <w:sz w:val="20"/>
-        <w:szCs w:val="20"/>
-      </w:rPr>
-    </w:lvl>
-    <w:lvl w:ilvl="5">
-      <w:start w:val="1"/>
-      <w:numFmt w:val="bullet"/>
-      <w:lvlText w:val="▪"/>
-      <w:lvlJc w:val="left"/>
-      <w:pPr>
-        <w:ind w:left="4320" w:hanging="360"/>
-      </w:pPr>
-      <w:rPr>
-        <w:rFonts w:ascii="Noto Sans Symbols" w:eastAsia="Noto Sans Symbols" w:hAnsi="Noto Sans Symbols" w:cs="Noto Sans Symbols"/>
-        <w:sz w:val="20"/>
-        <w:szCs w:val="20"/>
-      </w:rPr>
-    </w:lvl>
-    <w:lvl w:ilvl="6">
-      <w:start w:val="1"/>
-      <w:numFmt w:val="bullet"/>
-      <w:lvlText w:val="▪"/>
-      <w:lvlJc w:val="left"/>
-      <w:pPr>
-        <w:ind w:left="5040" w:hanging="360"/>
-      </w:pPr>
-      <w:rPr>
-        <w:rFonts w:ascii="Noto Sans Symbols" w:eastAsia="Noto Sans Symbols" w:hAnsi="Noto Sans Symbols" w:cs="Noto Sans Symbols"/>
-        <w:sz w:val="20"/>
-        <w:szCs w:val="20"/>
-      </w:rPr>
-    </w:lvl>
-    <w:lvl w:ilvl="7">
-      <w:start w:val="1"/>
-      <w:numFmt w:val="bullet"/>
-      <w:lvlText w:val="▪"/>
-      <w:lvlJc w:val="left"/>
-      <w:pPr>
-        <w:ind w:left="5760" w:hanging="360"/>
-      </w:pPr>
-      <w:rPr>
-        <w:rFonts w:ascii="Noto Sans Symbols" w:eastAsia="Noto Sans Symbols" w:hAnsi="Noto Sans Symbols" w:cs="Noto Sans Symbols"/>
-        <w:sz w:val="20"/>
-        <w:szCs w:val="20"/>
-      </w:rPr>
-    </w:lvl>
-    <w:lvl w:ilvl="8">
-      <w:start w:val="1"/>
-      <w:numFmt w:val="bullet"/>
-      <w:lvlText w:val="▪"/>
-      <w:lvlJc w:val="left"/>
-      <w:pPr>
-        <w:ind w:left="6480" w:hanging="360"/>
-      </w:pPr>
-      <w:rPr>
-        <w:rFonts w:ascii="Noto Sans Symbols" w:eastAsia="Noto Sans Symbols" w:hAnsi="Noto Sans Symbols" w:cs="Noto Sans Symbols"/>
-        <w:sz w:val="20"/>
-        <w:szCs w:val="20"/>
-      </w:rPr>
-    </w:lvl>
-  </w:abstractNum>
-  <w:abstractNum w:abstractNumId="14" w15:restartNumberingAfterBreak="0">
-    <w:nsid w:val="4214371B"/>
-    <w:multiLevelType w:val="multilevel"/>
-    <w:tmpl w:val="9BB86808"/>
-    <w:lvl w:ilvl="0">
-      <w:start w:val="1"/>
-      <w:numFmt w:val="bullet"/>
-      <w:lvlText w:val="●"/>
-      <w:lvlJc w:val="left"/>
-      <w:pPr>
-        <w:ind w:left="720" w:hanging="360"/>
-      </w:pPr>
-      <w:rPr>
-        <w:rFonts w:ascii="Noto Sans Symbols" w:eastAsia="Noto Sans Symbols" w:hAnsi="Noto Sans Symbols" w:cs="Noto Sans Symbols"/>
-        <w:sz w:val="20"/>
-        <w:szCs w:val="20"/>
-      </w:rPr>
-    </w:lvl>
-    <w:lvl w:ilvl="1">
-      <w:start w:val="1"/>
-      <w:numFmt w:val="bullet"/>
-      <w:lvlText w:val="o"/>
-      <w:lvlJc w:val="left"/>
-      <w:pPr>
-        <w:ind w:left="1440" w:hanging="360"/>
-      </w:pPr>
-      <w:rPr>
-        <w:rFonts w:ascii="Courier New" w:eastAsia="Courier New" w:hAnsi="Courier New" w:cs="Courier New"/>
-        <w:sz w:val="20"/>
-        <w:szCs w:val="20"/>
-      </w:rPr>
-    </w:lvl>
-    <w:lvl w:ilvl="2">
-      <w:start w:val="1"/>
-      <w:numFmt w:val="bullet"/>
-      <w:lvlText w:val="▪"/>
-      <w:lvlJc w:val="left"/>
-      <w:pPr>
-        <w:ind w:left="2160" w:hanging="360"/>
-      </w:pPr>
-      <w:rPr>
-        <w:rFonts w:ascii="Noto Sans Symbols" w:eastAsia="Noto Sans Symbols" w:hAnsi="Noto Sans Symbols" w:cs="Noto Sans Symbols"/>
-        <w:sz w:val="20"/>
-        <w:szCs w:val="20"/>
-      </w:rPr>
-    </w:lvl>
-    <w:lvl w:ilvl="3">
-      <w:start w:val="1"/>
-      <w:numFmt w:val="bullet"/>
-      <w:lvlText w:val="▪"/>
-      <w:lvlJc w:val="left"/>
-      <w:pPr>
-        <w:ind w:left="2880" w:hanging="360"/>
-      </w:pPr>
-      <w:rPr>
-        <w:rFonts w:ascii="Noto Sans Symbols" w:eastAsia="Noto Sans Symbols" w:hAnsi="Noto Sans Symbols" w:cs="Noto Sans Symbols"/>
-        <w:sz w:val="20"/>
-        <w:szCs w:val="20"/>
-      </w:rPr>
-    </w:lvl>
-    <w:lvl w:ilvl="4">
-      <w:start w:val="1"/>
-      <w:numFmt w:val="bullet"/>
-      <w:lvlText w:val="▪"/>
-      <w:lvlJc w:val="left"/>
-      <w:pPr>
-        <w:ind w:left="3600" w:hanging="360"/>
-      </w:pPr>
-      <w:rPr>
-        <w:rFonts w:ascii="Noto Sans Symbols" w:eastAsia="Noto Sans Symbols" w:hAnsi="Noto Sans Symbols" w:cs="Noto Sans Symbols"/>
-        <w:sz w:val="20"/>
-        <w:szCs w:val="20"/>
-      </w:rPr>
-    </w:lvl>
-    <w:lvl w:ilvl="5">
-      <w:start w:val="1"/>
-      <w:numFmt w:val="bullet"/>
-      <w:lvlText w:val="▪"/>
-      <w:lvlJc w:val="left"/>
-      <w:pPr>
-        <w:ind w:left="4320" w:hanging="360"/>
-      </w:pPr>
-      <w:rPr>
-        <w:rFonts w:ascii="Noto Sans Symbols" w:eastAsia="Noto Sans Symbols" w:hAnsi="Noto Sans Symbols" w:cs="Noto Sans Symbols"/>
-        <w:sz w:val="20"/>
-        <w:szCs w:val="20"/>
-      </w:rPr>
-    </w:lvl>
-    <w:lvl w:ilvl="6">
-      <w:start w:val="1"/>
-      <w:numFmt w:val="bullet"/>
-      <w:lvlText w:val="▪"/>
-      <w:lvlJc w:val="left"/>
-      <w:pPr>
-        <w:ind w:left="5040" w:hanging="360"/>
-      </w:pPr>
-      <w:rPr>
-        <w:rFonts w:ascii="Noto Sans Symbols" w:eastAsia="Noto Sans Symbols" w:hAnsi="Noto Sans Symbols" w:cs="Noto Sans Symbols"/>
-        <w:sz w:val="20"/>
-        <w:szCs w:val="20"/>
-      </w:rPr>
-    </w:lvl>
-    <w:lvl w:ilvl="7">
-      <w:start w:val="1"/>
-      <w:numFmt w:val="bullet"/>
-      <w:lvlText w:val="▪"/>
-      <w:lvlJc w:val="left"/>
-      <w:pPr>
-        <w:ind w:left="5760" w:hanging="360"/>
-      </w:pPr>
-      <w:rPr>
-        <w:rFonts w:ascii="Noto Sans Symbols" w:eastAsia="Noto Sans Symbols" w:hAnsi="Noto Sans Symbols" w:cs="Noto Sans Symbols"/>
-        <w:sz w:val="20"/>
-        <w:szCs w:val="20"/>
-      </w:rPr>
-    </w:lvl>
-    <w:lvl w:ilvl="8">
-      <w:start w:val="1"/>
-      <w:numFmt w:val="bullet"/>
-      <w:lvlText w:val="▪"/>
-      <w:lvlJc w:val="left"/>
-      <w:pPr>
-        <w:ind w:left="6480" w:hanging="360"/>
-      </w:pPr>
-      <w:rPr>
-        <w:rFonts w:ascii="Noto Sans Symbols" w:eastAsia="Noto Sans Symbols" w:hAnsi="Noto Sans Symbols" w:cs="Noto Sans Symbols"/>
-        <w:sz w:val="20"/>
-        <w:szCs w:val="20"/>
-      </w:rPr>
-    </w:lvl>
-  </w:abstractNum>
-  <w:abstractNum w:abstractNumId="15" w15:restartNumberingAfterBreak="0">
-    <w:nsid w:val="52804769"/>
-    <w:multiLevelType w:val="multilevel"/>
-    <w:tmpl w:val="91A011E6"/>
-    <w:lvl w:ilvl="0">
-      <w:start w:val="1"/>
-      <w:numFmt w:val="decimal"/>
-      <w:lvlText w:val="%1."/>
-      <w:lvlJc w:val="left"/>
-      <w:pPr>
-        <w:ind w:left="720" w:hanging="360"/>
-      </w:pPr>
-    </w:lvl>
-    <w:lvl w:ilvl="1">
-      <w:start w:val="1"/>
-      <w:numFmt w:val="decimal"/>
-      <w:lvlText w:val="%2."/>
-      <w:lvlJc w:val="left"/>
-      <w:pPr>
-        <w:ind w:left="1440" w:hanging="360"/>
-      </w:pPr>
-    </w:lvl>
-    <w:lvl w:ilvl="2">
-      <w:start w:val="1"/>
-      <w:numFmt w:val="decimal"/>
-      <w:lvlText w:val="%3."/>
-      <w:lvlJc w:val="left"/>
-      <w:pPr>
-        <w:ind w:left="2160" w:hanging="360"/>
-      </w:pPr>
-    </w:lvl>
-    <w:lvl w:ilvl="3">
-      <w:start w:val="1"/>
-      <w:numFmt w:val="decimal"/>
-      <w:lvlText w:val="%4."/>
-      <w:lvlJc w:val="left"/>
-      <w:pPr>
-        <w:ind w:left="2880" w:hanging="360"/>
-      </w:pPr>
-    </w:lvl>
-    <w:lvl w:ilvl="4">
-      <w:start w:val="1"/>
-      <w:numFmt w:val="decimal"/>
-      <w:lvlText w:val="%5."/>
-      <w:lvlJc w:val="left"/>
-      <w:pPr>
-        <w:ind w:left="3600" w:hanging="360"/>
-      </w:pPr>
-    </w:lvl>
-    <w:lvl w:ilvl="5">
-      <w:start w:val="1"/>
-      <w:numFmt w:val="decimal"/>
-      <w:lvlText w:val="%6."/>
-      <w:lvlJc w:val="left"/>
-      <w:pPr>
-        <w:ind w:left="4320" w:hanging="360"/>
-      </w:pPr>
-    </w:lvl>
-    <w:lvl w:ilvl="6">
-      <w:start w:val="1"/>
-      <w:numFmt w:val="decimal"/>
-      <w:lvlText w:val="%7."/>
-      <w:lvlJc w:val="left"/>
-      <w:pPr>
-        <w:ind w:left="5040" w:hanging="360"/>
-      </w:pPr>
-    </w:lvl>
-    <w:lvl w:ilvl="7">
-      <w:start w:val="1"/>
-      <w:numFmt w:val="decimal"/>
-      <w:lvlText w:val="%8."/>
-      <w:lvlJc w:val="left"/>
-      <w:pPr>
-        <w:ind w:left="5760" w:hanging="360"/>
-      </w:pPr>
-    </w:lvl>
-    <w:lvl w:ilvl="8">
-      <w:start w:val="1"/>
-      <w:numFmt w:val="decimal"/>
-      <w:lvlText w:val="%9."/>
-      <w:lvlJc w:val="left"/>
-      <w:pPr>
-        <w:ind w:left="6480" w:hanging="360"/>
-      </w:pPr>
-    </w:lvl>
-  </w:abstractNum>
-  <w:abstractNum w:abstractNumId="16" w15:restartNumberingAfterBreak="0">
-    <w:nsid w:val="55BF51DB"/>
-    <w:multiLevelType w:val="multilevel"/>
-    <w:tmpl w:val="F49C94FE"/>
-    <w:lvl w:ilvl="0">
-      <w:start w:val="1"/>
-      <w:numFmt w:val="bullet"/>
-      <w:lvlText w:val="●"/>
-      <w:lvlJc w:val="left"/>
-      <w:pPr>
-        <w:ind w:left="720" w:hanging="360"/>
-      </w:pPr>
-      <w:rPr>
-        <w:rFonts w:ascii="Noto Sans Symbols" w:eastAsia="Noto Sans Symbols" w:hAnsi="Noto Sans Symbols" w:cs="Noto Sans Symbols"/>
-        <w:sz w:val="20"/>
-        <w:szCs w:val="20"/>
-      </w:rPr>
-    </w:lvl>
-    <w:lvl w:ilvl="1">
-      <w:start w:val="1"/>
-      <w:numFmt w:val="bullet"/>
-      <w:lvlText w:val="o"/>
-      <w:lvlJc w:val="left"/>
-      <w:pPr>
-        <w:ind w:left="1440" w:hanging="360"/>
-      </w:pPr>
-      <w:rPr>
-        <w:rFonts w:ascii="Courier New" w:eastAsia="Courier New" w:hAnsi="Courier New" w:cs="Courier New"/>
-        <w:sz w:val="20"/>
-        <w:szCs w:val="20"/>
-      </w:rPr>
-    </w:lvl>
-    <w:lvl w:ilvl="2">
-      <w:start w:val="1"/>
-      <w:numFmt w:val="bullet"/>
-      <w:lvlText w:val="▪"/>
-      <w:lvlJc w:val="left"/>
-      <w:pPr>
-        <w:ind w:left="2160" w:hanging="360"/>
-      </w:pPr>
-      <w:rPr>
-        <w:rFonts w:ascii="Noto Sans Symbols" w:eastAsia="Noto Sans Symbols" w:hAnsi="Noto Sans Symbols" w:cs="Noto Sans Symbols"/>
-        <w:sz w:val="20"/>
-        <w:szCs w:val="20"/>
-      </w:rPr>
-    </w:lvl>
-    <w:lvl w:ilvl="3">
-      <w:start w:val="1"/>
-      <w:numFmt w:val="bullet"/>
-      <w:lvlText w:val="▪"/>
-      <w:lvlJc w:val="left"/>
-      <w:pPr>
-        <w:ind w:left="2880" w:hanging="360"/>
-      </w:pPr>
-      <w:rPr>
-        <w:rFonts w:ascii="Noto Sans Symbols" w:eastAsia="Noto Sans Symbols" w:hAnsi="Noto Sans Symbols" w:cs="Noto Sans Symbols"/>
-        <w:sz w:val="20"/>
-        <w:szCs w:val="20"/>
-      </w:rPr>
-    </w:lvl>
-    <w:lvl w:ilvl="4">
-      <w:start w:val="1"/>
-      <w:numFmt w:val="bullet"/>
-      <w:lvlText w:val="▪"/>
-      <w:lvlJc w:val="left"/>
-      <w:pPr>
-        <w:ind w:left="3600" w:hanging="360"/>
-      </w:pPr>
-      <w:rPr>
-        <w:rFonts w:ascii="Noto Sans Symbols" w:eastAsia="Noto Sans Symbols" w:hAnsi="Noto Sans Symbols" w:cs="Noto Sans Symbols"/>
-        <w:sz w:val="20"/>
-        <w:szCs w:val="20"/>
-      </w:rPr>
-    </w:lvl>
-    <w:lvl w:ilvl="5">
-      <w:start w:val="1"/>
-      <w:numFmt w:val="bullet"/>
-      <w:lvlText w:val="▪"/>
-      <w:lvlJc w:val="left"/>
-      <w:pPr>
-        <w:ind w:left="4320" w:hanging="360"/>
-      </w:pPr>
-      <w:rPr>
-        <w:rFonts w:ascii="Noto Sans Symbols" w:eastAsia="Noto Sans Symbols" w:hAnsi="Noto Sans Symbols" w:cs="Noto Sans Symbols"/>
-        <w:sz w:val="20"/>
-        <w:szCs w:val="20"/>
-      </w:rPr>
-    </w:lvl>
-    <w:lvl w:ilvl="6">
-      <w:start w:val="1"/>
-      <w:numFmt w:val="bullet"/>
-      <w:lvlText w:val="▪"/>
-      <w:lvlJc w:val="left"/>
-      <w:pPr>
-        <w:ind w:left="5040" w:hanging="360"/>
-      </w:pPr>
-      <w:rPr>
-        <w:rFonts w:ascii="Noto Sans Symbols" w:eastAsia="Noto Sans Symbols" w:hAnsi="Noto Sans Symbols" w:cs="Noto Sans Symbols"/>
-        <w:sz w:val="20"/>
-        <w:szCs w:val="20"/>
-      </w:rPr>
-    </w:lvl>
-    <w:lvl w:ilvl="7">
-      <w:start w:val="1"/>
-      <w:numFmt w:val="bullet"/>
-      <w:lvlText w:val="▪"/>
-      <w:lvlJc w:val="left"/>
-      <w:pPr>
-        <w:ind w:left="5760" w:hanging="360"/>
-      </w:pPr>
-      <w:rPr>
-        <w:rFonts w:ascii="Noto Sans Symbols" w:eastAsia="Noto Sans Symbols" w:hAnsi="Noto Sans Symbols" w:cs="Noto Sans Symbols"/>
-        <w:sz w:val="20"/>
-        <w:szCs w:val="20"/>
-      </w:rPr>
-    </w:lvl>
-    <w:lvl w:ilvl="8">
-      <w:start w:val="1"/>
-      <w:numFmt w:val="bullet"/>
-      <w:lvlText w:val="▪"/>
-      <w:lvlJc w:val="left"/>
-      <w:pPr>
-        <w:ind w:left="6480" w:hanging="360"/>
-      </w:pPr>
-      <w:rPr>
-        <w:rFonts w:ascii="Noto Sans Symbols" w:eastAsia="Noto Sans Symbols" w:hAnsi="Noto Sans Symbols" w:cs="Noto Sans Symbols"/>
-        <w:sz w:val="20"/>
-        <w:szCs w:val="20"/>
-      </w:rPr>
-    </w:lvl>
-  </w:abstractNum>
-  <w:abstractNum w:abstractNumId="17" w15:restartNumberingAfterBreak="0">
-    <w:nsid w:val="5A390B80"/>
-    <w:multiLevelType w:val="multilevel"/>
-    <w:tmpl w:val="D60632C4"/>
-    <w:lvl w:ilvl="0">
-      <w:start w:val="1"/>
-      <w:numFmt w:val="bullet"/>
-      <w:lvlText w:val="●"/>
-      <w:lvlJc w:val="left"/>
-      <w:pPr>
-        <w:ind w:left="720" w:hanging="360"/>
-      </w:pPr>
-      <w:rPr>
-        <w:rFonts w:ascii="Noto Sans Symbols" w:eastAsia="Noto Sans Symbols" w:hAnsi="Noto Sans Symbols" w:cs="Noto Sans Symbols"/>
-        <w:sz w:val="20"/>
-        <w:szCs w:val="20"/>
-      </w:rPr>
-    </w:lvl>
-    <w:lvl w:ilvl="1">
-      <w:start w:val="1"/>
-      <w:numFmt w:val="bullet"/>
-      <w:lvlText w:val="o"/>
-      <w:lvlJc w:val="left"/>
-      <w:pPr>
-        <w:ind w:left="1440" w:hanging="360"/>
-      </w:pPr>
-      <w:rPr>
-        <w:rFonts w:ascii="Courier New" w:eastAsia="Courier New" w:hAnsi="Courier New" w:cs="Courier New"/>
-        <w:sz w:val="20"/>
-        <w:szCs w:val="20"/>
-      </w:rPr>
-    </w:lvl>
-    <w:lvl w:ilvl="2">
-      <w:start w:val="1"/>
-      <w:numFmt w:val="bullet"/>
-      <w:lvlText w:val="▪"/>
-      <w:lvlJc w:val="left"/>
-      <w:pPr>
-        <w:ind w:left="2160" w:hanging="360"/>
-      </w:pPr>
-      <w:rPr>
-        <w:rFonts w:ascii="Noto Sans Symbols" w:eastAsia="Noto Sans Symbols" w:hAnsi="Noto Sans Symbols" w:cs="Noto Sans Symbols"/>
-        <w:sz w:val="20"/>
-        <w:szCs w:val="20"/>
-      </w:rPr>
-    </w:lvl>
-    <w:lvl w:ilvl="3">
-      <w:start w:val="1"/>
-      <w:numFmt w:val="bullet"/>
-      <w:lvlText w:val="▪"/>
-      <w:lvlJc w:val="left"/>
-      <w:pPr>
-        <w:ind w:left="2880" w:hanging="360"/>
-      </w:pPr>
-      <w:rPr>
-        <w:rFonts w:ascii="Noto Sans Symbols" w:eastAsia="Noto Sans Symbols" w:hAnsi="Noto Sans Symbols" w:cs="Noto Sans Symbols"/>
-        <w:sz w:val="20"/>
-        <w:szCs w:val="20"/>
-      </w:rPr>
-    </w:lvl>
-    <w:lvl w:ilvl="4">
-      <w:start w:val="1"/>
-      <w:numFmt w:val="bullet"/>
-      <w:lvlText w:val="▪"/>
-      <w:lvlJc w:val="left"/>
-      <w:pPr>
-        <w:ind w:left="3600" w:hanging="360"/>
-      </w:pPr>
-      <w:rPr>
-        <w:rFonts w:ascii="Noto Sans Symbols" w:eastAsia="Noto Sans Symbols" w:hAnsi="Noto Sans Symbols" w:cs="Noto Sans Symbols"/>
-        <w:sz w:val="20"/>
-        <w:szCs w:val="20"/>
-      </w:rPr>
-    </w:lvl>
-    <w:lvl w:ilvl="5">
-      <w:start w:val="1"/>
-      <w:numFmt w:val="bullet"/>
-      <w:lvlText w:val="▪"/>
-      <w:lvlJc w:val="left"/>
-      <w:pPr>
-        <w:ind w:left="4320" w:hanging="360"/>
-      </w:pPr>
-      <w:rPr>
-        <w:rFonts w:ascii="Noto Sans Symbols" w:eastAsia="Noto Sans Symbols" w:hAnsi="Noto Sans Symbols" w:cs="Noto Sans Symbols"/>
-        <w:sz w:val="20"/>
-        <w:szCs w:val="20"/>
-      </w:rPr>
-    </w:lvl>
-    <w:lvl w:ilvl="6">
-      <w:start w:val="1"/>
-      <w:numFmt w:val="bullet"/>
-      <w:lvlText w:val="▪"/>
-      <w:lvlJc w:val="left"/>
-      <w:pPr>
-        <w:ind w:left="5040" w:hanging="360"/>
-      </w:pPr>
-      <w:rPr>
-        <w:rFonts w:ascii="Noto Sans Symbols" w:eastAsia="Noto Sans Symbols" w:hAnsi="Noto Sans Symbols" w:cs="Noto Sans Symbols"/>
-        <w:sz w:val="20"/>
-        <w:szCs w:val="20"/>
-      </w:rPr>
-    </w:lvl>
-    <w:lvl w:ilvl="7">
-      <w:start w:val="1"/>
-      <w:numFmt w:val="bullet"/>
-      <w:lvlText w:val="▪"/>
-      <w:lvlJc w:val="left"/>
-      <w:pPr>
-        <w:ind w:left="5760" w:hanging="360"/>
-      </w:pPr>
-      <w:rPr>
-        <w:rFonts w:ascii="Noto Sans Symbols" w:eastAsia="Noto Sans Symbols" w:hAnsi="Noto Sans Symbols" w:cs="Noto Sans Symbols"/>
-        <w:sz w:val="20"/>
-        <w:szCs w:val="20"/>
-      </w:rPr>
-    </w:lvl>
-    <w:lvl w:ilvl="8">
-      <w:start w:val="1"/>
-      <w:numFmt w:val="bullet"/>
-      <w:lvlText w:val="▪"/>
-      <w:lvlJc w:val="left"/>
-      <w:pPr>
-        <w:ind w:left="6480" w:hanging="360"/>
-      </w:pPr>
-      <w:rPr>
-        <w:rFonts w:ascii="Noto Sans Symbols" w:eastAsia="Noto Sans Symbols" w:hAnsi="Noto Sans Symbols" w:cs="Noto Sans Symbols"/>
-        <w:sz w:val="20"/>
-        <w:szCs w:val="20"/>
-      </w:rPr>
-    </w:lvl>
-  </w:abstractNum>
-  <w:abstractNum w:abstractNumId="18" w15:restartNumberingAfterBreak="0">
-    <w:nsid w:val="6047477A"/>
-    <w:multiLevelType w:val="multilevel"/>
-    <w:tmpl w:val="C2E8E850"/>
-    <w:lvl w:ilvl="0">
-      <w:start w:val="1"/>
-      <w:numFmt w:val="bullet"/>
-      <w:lvlText w:val="●"/>
-      <w:lvlJc w:val="left"/>
-      <w:pPr>
-        <w:ind w:left="720" w:hanging="360"/>
-      </w:pPr>
-      <w:rPr>
-        <w:rFonts w:ascii="Noto Sans Symbols" w:eastAsia="Noto Sans Symbols" w:hAnsi="Noto Sans Symbols" w:cs="Noto Sans Symbols"/>
-        <w:sz w:val="20"/>
-        <w:szCs w:val="20"/>
-      </w:rPr>
-    </w:lvl>
-    <w:lvl w:ilvl="1">
-      <w:start w:val="1"/>
-      <w:numFmt w:val="bullet"/>
-      <w:lvlText w:val="o"/>
-      <w:lvlJc w:val="left"/>
-      <w:pPr>
-        <w:ind w:left="1440" w:hanging="360"/>
-      </w:pPr>
-      <w:rPr>
-        <w:rFonts w:ascii="Courier New" w:eastAsia="Courier New" w:hAnsi="Courier New" w:cs="Courier New"/>
-        <w:sz w:val="20"/>
-        <w:szCs w:val="20"/>
-      </w:rPr>
-    </w:lvl>
-    <w:lvl w:ilvl="2">
-      <w:start w:val="1"/>
-      <w:numFmt w:val="bullet"/>
-      <w:lvlText w:val="▪"/>
-      <w:lvlJc w:val="left"/>
-      <w:pPr>
-        <w:ind w:left="2160" w:hanging="360"/>
-      </w:pPr>
-      <w:rPr>
-        <w:rFonts w:ascii="Noto Sans Symbols" w:eastAsia="Noto Sans Symbols" w:hAnsi="Noto Sans Symbols" w:cs="Noto Sans Symbols"/>
-        <w:sz w:val="20"/>
-        <w:szCs w:val="20"/>
-      </w:rPr>
-    </w:lvl>
-    <w:lvl w:ilvl="3">
-      <w:start w:val="1"/>
-      <w:numFmt w:val="bullet"/>
-      <w:lvlText w:val="▪"/>
-      <w:lvlJc w:val="left"/>
-      <w:pPr>
-        <w:ind w:left="2880" w:hanging="360"/>
-      </w:pPr>
-      <w:rPr>
-        <w:rFonts w:ascii="Noto Sans Symbols" w:eastAsia="Noto Sans Symbols" w:hAnsi="Noto Sans Symbols" w:cs="Noto Sans Symbols"/>
-        <w:sz w:val="20"/>
-        <w:szCs w:val="20"/>
-      </w:rPr>
-    </w:lvl>
-    <w:lvl w:ilvl="4">
-      <w:start w:val="1"/>
-      <w:numFmt w:val="bullet"/>
-      <w:lvlText w:val="▪"/>
-      <w:lvlJc w:val="left"/>
-      <w:pPr>
-        <w:ind w:left="3600" w:hanging="360"/>
-      </w:pPr>
-      <w:rPr>
-        <w:rFonts w:ascii="Noto Sans Symbols" w:eastAsia="Noto Sans Symbols" w:hAnsi="Noto Sans Symbols" w:cs="Noto Sans Symbols"/>
-        <w:sz w:val="20"/>
-        <w:szCs w:val="20"/>
-      </w:rPr>
-    </w:lvl>
-    <w:lvl w:ilvl="5">
-      <w:start w:val="1"/>
-      <w:numFmt w:val="bullet"/>
-      <w:lvlText w:val="▪"/>
-      <w:lvlJc w:val="left"/>
-      <w:pPr>
-        <w:ind w:left="4320" w:hanging="360"/>
-      </w:pPr>
-      <w:rPr>
-        <w:rFonts w:ascii="Noto Sans Symbols" w:eastAsia="Noto Sans Symbols" w:hAnsi="Noto Sans Symbols" w:cs="Noto Sans Symbols"/>
-        <w:sz w:val="20"/>
-        <w:szCs w:val="20"/>
-      </w:rPr>
-    </w:lvl>
-    <w:lvl w:ilvl="6">
-      <w:start w:val="1"/>
-      <w:numFmt w:val="bullet"/>
-      <w:lvlText w:val="▪"/>
-      <w:lvlJc w:val="left"/>
-      <w:pPr>
-        <w:ind w:left="5040" w:hanging="360"/>
-      </w:pPr>
-      <w:rPr>
-        <w:rFonts w:ascii="Noto Sans Symbols" w:eastAsia="Noto Sans Symbols" w:hAnsi="Noto Sans Symbols" w:cs="Noto Sans Symbols"/>
-        <w:sz w:val="20"/>
-        <w:szCs w:val="20"/>
-      </w:rPr>
-    </w:lvl>
-    <w:lvl w:ilvl="7">
-      <w:start w:val="1"/>
-      <w:numFmt w:val="bullet"/>
-      <w:lvlText w:val="▪"/>
-      <w:lvlJc w:val="left"/>
-      <w:pPr>
-        <w:ind w:left="5760" w:hanging="360"/>
-      </w:pPr>
-      <w:rPr>
-        <w:rFonts w:ascii="Noto Sans Symbols" w:eastAsia="Noto Sans Symbols" w:hAnsi="Noto Sans Symbols" w:cs="Noto Sans Symbols"/>
-        <w:sz w:val="20"/>
-        <w:szCs w:val="20"/>
-      </w:rPr>
-    </w:lvl>
-    <w:lvl w:ilvl="8">
-      <w:start w:val="1"/>
-      <w:numFmt w:val="bullet"/>
-      <w:lvlText w:val="▪"/>
-      <w:lvlJc w:val="left"/>
-      <w:pPr>
-        <w:ind w:left="6480" w:hanging="360"/>
-      </w:pPr>
-      <w:rPr>
-        <w:rFonts w:ascii="Noto Sans Symbols" w:eastAsia="Noto Sans Symbols" w:hAnsi="Noto Sans Symbols" w:cs="Noto Sans Symbols"/>
-        <w:sz w:val="20"/>
-        <w:szCs w:val="20"/>
-      </w:rPr>
-    </w:lvl>
-  </w:abstractNum>
-  <w:abstractNum w:abstractNumId="19" w15:restartNumberingAfterBreak="0">
-    <w:nsid w:val="624820B8"/>
-    <w:multiLevelType w:val="multilevel"/>
-    <w:tmpl w:val="DC427722"/>
-    <w:lvl w:ilvl="0">
-      <w:start w:val="1"/>
-      <w:numFmt w:val="bullet"/>
-      <w:lvlText w:val="●"/>
-      <w:lvlJc w:val="left"/>
-      <w:pPr>
-        <w:ind w:left="720" w:hanging="360"/>
-      </w:pPr>
-      <w:rPr>
-        <w:rFonts w:ascii="Noto Sans Symbols" w:eastAsia="Noto Sans Symbols" w:hAnsi="Noto Sans Symbols" w:cs="Noto Sans Symbols"/>
-        <w:sz w:val="20"/>
-        <w:szCs w:val="20"/>
-      </w:rPr>
-    </w:lvl>
-    <w:lvl w:ilvl="1">
-      <w:start w:val="1"/>
-      <w:numFmt w:val="bullet"/>
-      <w:lvlText w:val="o"/>
-      <w:lvlJc w:val="left"/>
-      <w:pPr>
-        <w:ind w:left="1440" w:hanging="360"/>
-      </w:pPr>
-      <w:rPr>
-        <w:rFonts w:ascii="Courier New" w:eastAsia="Courier New" w:hAnsi="Courier New" w:cs="Courier New"/>
-        <w:sz w:val="20"/>
-        <w:szCs w:val="20"/>
-      </w:rPr>
-    </w:lvl>
-    <w:lvl w:ilvl="2">
-      <w:start w:val="1"/>
-      <w:numFmt w:val="bullet"/>
-      <w:lvlText w:val="▪"/>
-      <w:lvlJc w:val="left"/>
-      <w:pPr>
-        <w:ind w:left="2160" w:hanging="360"/>
-      </w:pPr>
-      <w:rPr>
-        <w:rFonts w:ascii="Noto Sans Symbols" w:eastAsia="Noto Sans Symbols" w:hAnsi="Noto Sans Symbols" w:cs="Noto Sans Symbols"/>
-        <w:sz w:val="20"/>
-        <w:szCs w:val="20"/>
-      </w:rPr>
-    </w:lvl>
-    <w:lvl w:ilvl="3">
-      <w:start w:val="1"/>
-      <w:numFmt w:val="bullet"/>
-      <w:lvlText w:val="▪"/>
-      <w:lvlJc w:val="left"/>
-      <w:pPr>
-        <w:ind w:left="2880" w:hanging="360"/>
-      </w:pPr>
-      <w:rPr>
-        <w:rFonts w:ascii="Noto Sans Symbols" w:eastAsia="Noto Sans Symbols" w:hAnsi="Noto Sans Symbols" w:cs="Noto Sans Symbols"/>
-        <w:sz w:val="20"/>
-        <w:szCs w:val="20"/>
-      </w:rPr>
-    </w:lvl>
-    <w:lvl w:ilvl="4">
-      <w:start w:val="1"/>
-      <w:numFmt w:val="bullet"/>
-      <w:lvlText w:val="▪"/>
-      <w:lvlJc w:val="left"/>
-      <w:pPr>
-        <w:ind w:left="3600" w:hanging="360"/>
-      </w:pPr>
-      <w:rPr>
-        <w:rFonts w:ascii="Noto Sans Symbols" w:eastAsia="Noto Sans Symbols" w:hAnsi="Noto Sans Symbols" w:cs="Noto Sans Symbols"/>
-        <w:sz w:val="20"/>
-        <w:szCs w:val="20"/>
-      </w:rPr>
-    </w:lvl>
-    <w:lvl w:ilvl="5">
-      <w:start w:val="1"/>
-      <w:numFmt w:val="bullet"/>
-      <w:lvlText w:val="▪"/>
-      <w:lvlJc w:val="left"/>
-      <w:pPr>
-        <w:ind w:left="4320" w:hanging="360"/>
-      </w:pPr>
-      <w:rPr>
-        <w:rFonts w:ascii="Noto Sans Symbols" w:eastAsia="Noto Sans Symbols" w:hAnsi="Noto Sans Symbols" w:cs="Noto Sans Symbols"/>
-        <w:sz w:val="20"/>
-        <w:szCs w:val="20"/>
-      </w:rPr>
-    </w:lvl>
-    <w:lvl w:ilvl="6">
-      <w:start w:val="1"/>
-      <w:numFmt w:val="bullet"/>
-      <w:lvlText w:val="▪"/>
-      <w:lvlJc w:val="left"/>
-      <w:pPr>
-        <w:ind w:left="5040" w:hanging="360"/>
-      </w:pPr>
-      <w:rPr>
-        <w:rFonts w:ascii="Noto Sans Symbols" w:eastAsia="Noto Sans Symbols" w:hAnsi="Noto Sans Symbols" w:cs="Noto Sans Symbols"/>
-        <w:sz w:val="20"/>
-        <w:szCs w:val="20"/>
-      </w:rPr>
-    </w:lvl>
-    <w:lvl w:ilvl="7">
-      <w:start w:val="1"/>
-      <w:numFmt w:val="bullet"/>
-      <w:lvlText w:val="▪"/>
-      <w:lvlJc w:val="left"/>
-      <w:pPr>
-        <w:ind w:left="5760" w:hanging="360"/>
-      </w:pPr>
-      <w:rPr>
-        <w:rFonts w:ascii="Noto Sans Symbols" w:eastAsia="Noto Sans Symbols" w:hAnsi="Noto Sans Symbols" w:cs="Noto Sans Symbols"/>
-        <w:sz w:val="20"/>
-        <w:szCs w:val="20"/>
-      </w:rPr>
-    </w:lvl>
-    <w:lvl w:ilvl="8">
-      <w:start w:val="1"/>
-      <w:numFmt w:val="bullet"/>
-      <w:lvlText w:val="▪"/>
-      <w:lvlJc w:val="left"/>
-      <w:pPr>
-        <w:ind w:left="6480" w:hanging="360"/>
-      </w:pPr>
-      <w:rPr>
-        <w:rFonts w:ascii="Noto Sans Symbols" w:eastAsia="Noto Sans Symbols" w:hAnsi="Noto Sans Symbols" w:cs="Noto Sans Symbols"/>
-        <w:sz w:val="20"/>
-        <w:szCs w:val="20"/>
-      </w:rPr>
-    </w:lvl>
-  </w:abstractNum>
-  <w:abstractNum w:abstractNumId="20" w15:restartNumberingAfterBreak="0">
-    <w:nsid w:val="667D26F4"/>
-    <w:multiLevelType w:val="multilevel"/>
-    <w:tmpl w:val="3F12FCF4"/>
-    <w:lvl w:ilvl="0">
-      <w:start w:val="1"/>
-      <w:numFmt w:val="bullet"/>
-      <w:lvlText w:val="●"/>
-      <w:lvlJc w:val="left"/>
-      <w:pPr>
-        <w:ind w:left="720" w:hanging="360"/>
-      </w:pPr>
-      <w:rPr>
-        <w:rFonts w:ascii="Noto Sans Symbols" w:eastAsia="Noto Sans Symbols" w:hAnsi="Noto Sans Symbols" w:cs="Noto Sans Symbols"/>
-        <w:sz w:val="20"/>
-        <w:szCs w:val="20"/>
-      </w:rPr>
-    </w:lvl>
-    <w:lvl w:ilvl="1">
-      <w:start w:val="1"/>
-      <w:numFmt w:val="bullet"/>
-      <w:lvlText w:val="o"/>
-      <w:lvlJc w:val="left"/>
-      <w:pPr>
-        <w:ind w:left="1440" w:hanging="360"/>
-      </w:pPr>
-      <w:rPr>
-        <w:rFonts w:ascii="Courier New" w:eastAsia="Courier New" w:hAnsi="Courier New" w:cs="Courier New"/>
-        <w:sz w:val="20"/>
-        <w:szCs w:val="20"/>
-      </w:rPr>
-    </w:lvl>
-    <w:lvl w:ilvl="2">
-      <w:start w:val="1"/>
-      <w:numFmt w:val="bullet"/>
-      <w:lvlText w:val="▪"/>
-      <w:lvlJc w:val="left"/>
-      <w:pPr>
-        <w:ind w:left="2160" w:hanging="360"/>
-      </w:pPr>
-      <w:rPr>
-        <w:rFonts w:ascii="Noto Sans Symbols" w:eastAsia="Noto Sans Symbols" w:hAnsi="Noto Sans Symbols" w:cs="Noto Sans Symbols"/>
-        <w:sz w:val="20"/>
-        <w:szCs w:val="20"/>
-      </w:rPr>
-    </w:lvl>
-    <w:lvl w:ilvl="3">
-      <w:start w:val="1"/>
-      <w:numFmt w:val="bullet"/>
-      <w:lvlText w:val="▪"/>
-      <w:lvlJc w:val="left"/>
-      <w:pPr>
-        <w:ind w:left="2880" w:hanging="360"/>
-      </w:pPr>
-      <w:rPr>
-        <w:rFonts w:ascii="Noto Sans Symbols" w:eastAsia="Noto Sans Symbols" w:hAnsi="Noto Sans Symbols" w:cs="Noto Sans Symbols"/>
-        <w:sz w:val="20"/>
-        <w:szCs w:val="20"/>
-      </w:rPr>
-    </w:lvl>
-    <w:lvl w:ilvl="4">
-      <w:start w:val="1"/>
-      <w:numFmt w:val="bullet"/>
-      <w:lvlText w:val="▪"/>
-      <w:lvlJc w:val="left"/>
-      <w:pPr>
-        <w:ind w:left="3600" w:hanging="360"/>
-      </w:pPr>
-      <w:rPr>
-        <w:rFonts w:ascii="Noto Sans Symbols" w:eastAsia="Noto Sans Symbols" w:hAnsi="Noto Sans Symbols" w:cs="Noto Sans Symbols"/>
-        <w:sz w:val="20"/>
-        <w:szCs w:val="20"/>
-      </w:rPr>
-    </w:lvl>
-    <w:lvl w:ilvl="5">
-      <w:start w:val="1"/>
-      <w:numFmt w:val="bullet"/>
-      <w:lvlText w:val="▪"/>
-      <w:lvlJc w:val="left"/>
-      <w:pPr>
-        <w:ind w:left="4320" w:hanging="360"/>
-      </w:pPr>
-      <w:rPr>
-        <w:rFonts w:ascii="Noto Sans Symbols" w:eastAsia="Noto Sans Symbols" w:hAnsi="Noto Sans Symbols" w:cs="Noto Sans Symbols"/>
-        <w:sz w:val="20"/>
-        <w:szCs w:val="20"/>
-      </w:rPr>
-    </w:lvl>
-    <w:lvl w:ilvl="6">
-      <w:start w:val="1"/>
-      <w:numFmt w:val="bullet"/>
-      <w:lvlText w:val="▪"/>
-      <w:lvlJc w:val="left"/>
-      <w:pPr>
-        <w:ind w:left="5040" w:hanging="360"/>
-      </w:pPr>
-      <w:rPr>
-        <w:rFonts w:ascii="Noto Sans Symbols" w:eastAsia="Noto Sans Symbols" w:hAnsi="Noto Sans Symbols" w:cs="Noto Sans Symbols"/>
-        <w:sz w:val="20"/>
-        <w:szCs w:val="20"/>
-      </w:rPr>
-    </w:lvl>
-    <w:lvl w:ilvl="7">
-      <w:start w:val="1"/>
-      <w:numFmt w:val="bullet"/>
-      <w:lvlText w:val="▪"/>
-      <w:lvlJc w:val="left"/>
-      <w:pPr>
-        <w:ind w:left="5760" w:hanging="360"/>
-      </w:pPr>
-      <w:rPr>
-        <w:rFonts w:ascii="Noto Sans Symbols" w:eastAsia="Noto Sans Symbols" w:hAnsi="Noto Sans Symbols" w:cs="Noto Sans Symbols"/>
-        <w:sz w:val="20"/>
-        <w:szCs w:val="20"/>
-      </w:rPr>
-    </w:lvl>
-    <w:lvl w:ilvl="8">
-      <w:start w:val="1"/>
-      <w:numFmt w:val="bullet"/>
-      <w:lvlText w:val="▪"/>
-      <w:lvlJc w:val="left"/>
-      <w:pPr>
-        <w:ind w:left="6480" w:hanging="360"/>
-      </w:pPr>
-      <w:rPr>
-        <w:rFonts w:ascii="Noto Sans Symbols" w:eastAsia="Noto Sans Symbols" w:hAnsi="Noto Sans Symbols" w:cs="Noto Sans Symbols"/>
-        <w:sz w:val="20"/>
-        <w:szCs w:val="20"/>
-      </w:rPr>
-    </w:lvl>
-  </w:abstractNum>
-  <w:abstractNum w:abstractNumId="21" w15:restartNumberingAfterBreak="0">
-    <w:nsid w:val="6A0C0CE4"/>
-    <w:multiLevelType w:val="multilevel"/>
-    <w:tmpl w:val="92684932"/>
+    <w:tmpl w:val="67E2C116"/>
     <w:lvl w:ilvl="0">
       <w:start w:val="1"/>
       <w:numFmt w:val="decimal"/>
@@ -11331,10 +8304,2337 @@
       </w:rPr>
     </w:lvl>
   </w:abstractNum>
+  <w:abstractNum w:abstractNumId="3" w15:restartNumberingAfterBreak="0">
+    <w:nsid w:val="233A2681"/>
+    <w:multiLevelType w:val="multilevel"/>
+    <w:tmpl w:val="C24207C0"/>
+    <w:lvl w:ilvl="0">
+      <w:start w:val="1"/>
+      <w:numFmt w:val="bullet"/>
+      <w:lvlText w:val="●"/>
+      <w:lvlJc w:val="left"/>
+      <w:pPr>
+        <w:ind w:left="765" w:hanging="360"/>
+      </w:pPr>
+      <w:rPr>
+        <w:rFonts w:ascii="Noto Sans Symbols" w:eastAsia="Noto Sans Symbols" w:hAnsi="Noto Sans Symbols" w:cs="Noto Sans Symbols"/>
+      </w:rPr>
+    </w:lvl>
+    <w:lvl w:ilvl="1">
+      <w:start w:val="1"/>
+      <w:numFmt w:val="bullet"/>
+      <w:lvlText w:val="o"/>
+      <w:lvlJc w:val="left"/>
+      <w:pPr>
+        <w:ind w:left="1485" w:hanging="360"/>
+      </w:pPr>
+      <w:rPr>
+        <w:rFonts w:ascii="Courier New" w:eastAsia="Courier New" w:hAnsi="Courier New" w:cs="Courier New"/>
+      </w:rPr>
+    </w:lvl>
+    <w:lvl w:ilvl="2">
+      <w:start w:val="1"/>
+      <w:numFmt w:val="bullet"/>
+      <w:lvlText w:val="▪"/>
+      <w:lvlJc w:val="left"/>
+      <w:pPr>
+        <w:ind w:left="2205" w:hanging="360"/>
+      </w:pPr>
+      <w:rPr>
+        <w:rFonts w:ascii="Noto Sans Symbols" w:eastAsia="Noto Sans Symbols" w:hAnsi="Noto Sans Symbols" w:cs="Noto Sans Symbols"/>
+      </w:rPr>
+    </w:lvl>
+    <w:lvl w:ilvl="3">
+      <w:start w:val="1"/>
+      <w:numFmt w:val="bullet"/>
+      <w:lvlText w:val="●"/>
+      <w:lvlJc w:val="left"/>
+      <w:pPr>
+        <w:ind w:left="2925" w:hanging="360"/>
+      </w:pPr>
+      <w:rPr>
+        <w:rFonts w:ascii="Noto Sans Symbols" w:eastAsia="Noto Sans Symbols" w:hAnsi="Noto Sans Symbols" w:cs="Noto Sans Symbols"/>
+      </w:rPr>
+    </w:lvl>
+    <w:lvl w:ilvl="4">
+      <w:start w:val="1"/>
+      <w:numFmt w:val="bullet"/>
+      <w:lvlText w:val="o"/>
+      <w:lvlJc w:val="left"/>
+      <w:pPr>
+        <w:ind w:left="3645" w:hanging="360"/>
+      </w:pPr>
+      <w:rPr>
+        <w:rFonts w:ascii="Courier New" w:eastAsia="Courier New" w:hAnsi="Courier New" w:cs="Courier New"/>
+      </w:rPr>
+    </w:lvl>
+    <w:lvl w:ilvl="5">
+      <w:start w:val="1"/>
+      <w:numFmt w:val="bullet"/>
+      <w:lvlText w:val="▪"/>
+      <w:lvlJc w:val="left"/>
+      <w:pPr>
+        <w:ind w:left="4365" w:hanging="360"/>
+      </w:pPr>
+      <w:rPr>
+        <w:rFonts w:ascii="Noto Sans Symbols" w:eastAsia="Noto Sans Symbols" w:hAnsi="Noto Sans Symbols" w:cs="Noto Sans Symbols"/>
+      </w:rPr>
+    </w:lvl>
+    <w:lvl w:ilvl="6">
+      <w:start w:val="1"/>
+      <w:numFmt w:val="bullet"/>
+      <w:lvlText w:val="●"/>
+      <w:lvlJc w:val="left"/>
+      <w:pPr>
+        <w:ind w:left="5085" w:hanging="360"/>
+      </w:pPr>
+      <w:rPr>
+        <w:rFonts w:ascii="Noto Sans Symbols" w:eastAsia="Noto Sans Symbols" w:hAnsi="Noto Sans Symbols" w:cs="Noto Sans Symbols"/>
+      </w:rPr>
+    </w:lvl>
+    <w:lvl w:ilvl="7">
+      <w:start w:val="1"/>
+      <w:numFmt w:val="bullet"/>
+      <w:lvlText w:val="o"/>
+      <w:lvlJc w:val="left"/>
+      <w:pPr>
+        <w:ind w:left="5805" w:hanging="360"/>
+      </w:pPr>
+      <w:rPr>
+        <w:rFonts w:ascii="Courier New" w:eastAsia="Courier New" w:hAnsi="Courier New" w:cs="Courier New"/>
+      </w:rPr>
+    </w:lvl>
+    <w:lvl w:ilvl="8">
+      <w:start w:val="1"/>
+      <w:numFmt w:val="bullet"/>
+      <w:lvlText w:val="▪"/>
+      <w:lvlJc w:val="left"/>
+      <w:pPr>
+        <w:ind w:left="6525" w:hanging="360"/>
+      </w:pPr>
+      <w:rPr>
+        <w:rFonts w:ascii="Noto Sans Symbols" w:eastAsia="Noto Sans Symbols" w:hAnsi="Noto Sans Symbols" w:cs="Noto Sans Symbols"/>
+      </w:rPr>
+    </w:lvl>
+  </w:abstractNum>
+  <w:abstractNum w:abstractNumId="4" w15:restartNumberingAfterBreak="0">
+    <w:nsid w:val="240A47BE"/>
+    <w:multiLevelType w:val="multilevel"/>
+    <w:tmpl w:val="1F30F11A"/>
+    <w:lvl w:ilvl="0">
+      <w:start w:val="1"/>
+      <w:numFmt w:val="bullet"/>
+      <w:lvlText w:val="●"/>
+      <w:lvlJc w:val="left"/>
+      <w:pPr>
+        <w:ind w:left="720" w:hanging="360"/>
+      </w:pPr>
+      <w:rPr>
+        <w:rFonts w:ascii="Noto Sans Symbols" w:eastAsia="Noto Sans Symbols" w:hAnsi="Noto Sans Symbols" w:cs="Noto Sans Symbols"/>
+        <w:sz w:val="20"/>
+        <w:szCs w:val="20"/>
+      </w:rPr>
+    </w:lvl>
+    <w:lvl w:ilvl="1">
+      <w:start w:val="1"/>
+      <w:numFmt w:val="bullet"/>
+      <w:lvlText w:val="o"/>
+      <w:lvlJc w:val="left"/>
+      <w:pPr>
+        <w:ind w:left="1440" w:hanging="360"/>
+      </w:pPr>
+      <w:rPr>
+        <w:rFonts w:ascii="Courier New" w:eastAsia="Courier New" w:hAnsi="Courier New" w:cs="Courier New"/>
+        <w:sz w:val="20"/>
+        <w:szCs w:val="20"/>
+      </w:rPr>
+    </w:lvl>
+    <w:lvl w:ilvl="2">
+      <w:start w:val="1"/>
+      <w:numFmt w:val="bullet"/>
+      <w:lvlText w:val="▪"/>
+      <w:lvlJc w:val="left"/>
+      <w:pPr>
+        <w:ind w:left="2160" w:hanging="360"/>
+      </w:pPr>
+      <w:rPr>
+        <w:rFonts w:ascii="Noto Sans Symbols" w:eastAsia="Noto Sans Symbols" w:hAnsi="Noto Sans Symbols" w:cs="Noto Sans Symbols"/>
+        <w:sz w:val="20"/>
+        <w:szCs w:val="20"/>
+      </w:rPr>
+    </w:lvl>
+    <w:lvl w:ilvl="3">
+      <w:start w:val="1"/>
+      <w:numFmt w:val="bullet"/>
+      <w:lvlText w:val="▪"/>
+      <w:lvlJc w:val="left"/>
+      <w:pPr>
+        <w:ind w:left="2880" w:hanging="360"/>
+      </w:pPr>
+      <w:rPr>
+        <w:rFonts w:ascii="Noto Sans Symbols" w:eastAsia="Noto Sans Symbols" w:hAnsi="Noto Sans Symbols" w:cs="Noto Sans Symbols"/>
+        <w:sz w:val="20"/>
+        <w:szCs w:val="20"/>
+      </w:rPr>
+    </w:lvl>
+    <w:lvl w:ilvl="4">
+      <w:start w:val="1"/>
+      <w:numFmt w:val="bullet"/>
+      <w:lvlText w:val="▪"/>
+      <w:lvlJc w:val="left"/>
+      <w:pPr>
+        <w:ind w:left="3600" w:hanging="360"/>
+      </w:pPr>
+      <w:rPr>
+        <w:rFonts w:ascii="Noto Sans Symbols" w:eastAsia="Noto Sans Symbols" w:hAnsi="Noto Sans Symbols" w:cs="Noto Sans Symbols"/>
+        <w:sz w:val="20"/>
+        <w:szCs w:val="20"/>
+      </w:rPr>
+    </w:lvl>
+    <w:lvl w:ilvl="5">
+      <w:start w:val="1"/>
+      <w:numFmt w:val="bullet"/>
+      <w:lvlText w:val="▪"/>
+      <w:lvlJc w:val="left"/>
+      <w:pPr>
+        <w:ind w:left="4320" w:hanging="360"/>
+      </w:pPr>
+      <w:rPr>
+        <w:rFonts w:ascii="Noto Sans Symbols" w:eastAsia="Noto Sans Symbols" w:hAnsi="Noto Sans Symbols" w:cs="Noto Sans Symbols"/>
+        <w:sz w:val="20"/>
+        <w:szCs w:val="20"/>
+      </w:rPr>
+    </w:lvl>
+    <w:lvl w:ilvl="6">
+      <w:start w:val="1"/>
+      <w:numFmt w:val="bullet"/>
+      <w:lvlText w:val="▪"/>
+      <w:lvlJc w:val="left"/>
+      <w:pPr>
+        <w:ind w:left="5040" w:hanging="360"/>
+      </w:pPr>
+      <w:rPr>
+        <w:rFonts w:ascii="Noto Sans Symbols" w:eastAsia="Noto Sans Symbols" w:hAnsi="Noto Sans Symbols" w:cs="Noto Sans Symbols"/>
+        <w:sz w:val="20"/>
+        <w:szCs w:val="20"/>
+      </w:rPr>
+    </w:lvl>
+    <w:lvl w:ilvl="7">
+      <w:start w:val="1"/>
+      <w:numFmt w:val="bullet"/>
+      <w:lvlText w:val="▪"/>
+      <w:lvlJc w:val="left"/>
+      <w:pPr>
+        <w:ind w:left="5760" w:hanging="360"/>
+      </w:pPr>
+      <w:rPr>
+        <w:rFonts w:ascii="Noto Sans Symbols" w:eastAsia="Noto Sans Symbols" w:hAnsi="Noto Sans Symbols" w:cs="Noto Sans Symbols"/>
+        <w:sz w:val="20"/>
+        <w:szCs w:val="20"/>
+      </w:rPr>
+    </w:lvl>
+    <w:lvl w:ilvl="8">
+      <w:start w:val="1"/>
+      <w:numFmt w:val="bullet"/>
+      <w:lvlText w:val="▪"/>
+      <w:lvlJc w:val="left"/>
+      <w:pPr>
+        <w:ind w:left="6480" w:hanging="360"/>
+      </w:pPr>
+      <w:rPr>
+        <w:rFonts w:ascii="Noto Sans Symbols" w:eastAsia="Noto Sans Symbols" w:hAnsi="Noto Sans Symbols" w:cs="Noto Sans Symbols"/>
+        <w:sz w:val="20"/>
+        <w:szCs w:val="20"/>
+      </w:rPr>
+    </w:lvl>
+  </w:abstractNum>
+  <w:abstractNum w:abstractNumId="5" w15:restartNumberingAfterBreak="0">
+    <w:nsid w:val="272742B0"/>
+    <w:multiLevelType w:val="multilevel"/>
+    <w:tmpl w:val="36FE302C"/>
+    <w:lvl w:ilvl="0">
+      <w:start w:val="1"/>
+      <w:numFmt w:val="bullet"/>
+      <w:lvlText w:val="●"/>
+      <w:lvlJc w:val="left"/>
+      <w:pPr>
+        <w:ind w:left="720" w:hanging="360"/>
+      </w:pPr>
+      <w:rPr>
+        <w:rFonts w:ascii="Noto Sans Symbols" w:eastAsia="Noto Sans Symbols" w:hAnsi="Noto Sans Symbols" w:cs="Noto Sans Symbols"/>
+        <w:sz w:val="20"/>
+        <w:szCs w:val="20"/>
+      </w:rPr>
+    </w:lvl>
+    <w:lvl w:ilvl="1">
+      <w:start w:val="1"/>
+      <w:numFmt w:val="bullet"/>
+      <w:lvlText w:val="o"/>
+      <w:lvlJc w:val="left"/>
+      <w:pPr>
+        <w:ind w:left="1440" w:hanging="360"/>
+      </w:pPr>
+      <w:rPr>
+        <w:rFonts w:ascii="Courier New" w:eastAsia="Courier New" w:hAnsi="Courier New" w:cs="Courier New"/>
+        <w:sz w:val="20"/>
+        <w:szCs w:val="20"/>
+      </w:rPr>
+    </w:lvl>
+    <w:lvl w:ilvl="2">
+      <w:start w:val="1"/>
+      <w:numFmt w:val="bullet"/>
+      <w:lvlText w:val="▪"/>
+      <w:lvlJc w:val="left"/>
+      <w:pPr>
+        <w:ind w:left="2160" w:hanging="360"/>
+      </w:pPr>
+      <w:rPr>
+        <w:rFonts w:ascii="Noto Sans Symbols" w:eastAsia="Noto Sans Symbols" w:hAnsi="Noto Sans Symbols" w:cs="Noto Sans Symbols"/>
+        <w:sz w:val="20"/>
+        <w:szCs w:val="20"/>
+      </w:rPr>
+    </w:lvl>
+    <w:lvl w:ilvl="3">
+      <w:start w:val="1"/>
+      <w:numFmt w:val="bullet"/>
+      <w:lvlText w:val="▪"/>
+      <w:lvlJc w:val="left"/>
+      <w:pPr>
+        <w:ind w:left="2880" w:hanging="360"/>
+      </w:pPr>
+      <w:rPr>
+        <w:rFonts w:ascii="Noto Sans Symbols" w:eastAsia="Noto Sans Symbols" w:hAnsi="Noto Sans Symbols" w:cs="Noto Sans Symbols"/>
+        <w:sz w:val="20"/>
+        <w:szCs w:val="20"/>
+      </w:rPr>
+    </w:lvl>
+    <w:lvl w:ilvl="4">
+      <w:start w:val="1"/>
+      <w:numFmt w:val="bullet"/>
+      <w:lvlText w:val="▪"/>
+      <w:lvlJc w:val="left"/>
+      <w:pPr>
+        <w:ind w:left="3600" w:hanging="360"/>
+      </w:pPr>
+      <w:rPr>
+        <w:rFonts w:ascii="Noto Sans Symbols" w:eastAsia="Noto Sans Symbols" w:hAnsi="Noto Sans Symbols" w:cs="Noto Sans Symbols"/>
+        <w:sz w:val="20"/>
+        <w:szCs w:val="20"/>
+      </w:rPr>
+    </w:lvl>
+    <w:lvl w:ilvl="5">
+      <w:start w:val="1"/>
+      <w:numFmt w:val="bullet"/>
+      <w:lvlText w:val="▪"/>
+      <w:lvlJc w:val="left"/>
+      <w:pPr>
+        <w:ind w:left="4320" w:hanging="360"/>
+      </w:pPr>
+      <w:rPr>
+        <w:rFonts w:ascii="Noto Sans Symbols" w:eastAsia="Noto Sans Symbols" w:hAnsi="Noto Sans Symbols" w:cs="Noto Sans Symbols"/>
+        <w:sz w:val="20"/>
+        <w:szCs w:val="20"/>
+      </w:rPr>
+    </w:lvl>
+    <w:lvl w:ilvl="6">
+      <w:start w:val="1"/>
+      <w:numFmt w:val="bullet"/>
+      <w:lvlText w:val="▪"/>
+      <w:lvlJc w:val="left"/>
+      <w:pPr>
+        <w:ind w:left="5040" w:hanging="360"/>
+      </w:pPr>
+      <w:rPr>
+        <w:rFonts w:ascii="Noto Sans Symbols" w:eastAsia="Noto Sans Symbols" w:hAnsi="Noto Sans Symbols" w:cs="Noto Sans Symbols"/>
+        <w:sz w:val="20"/>
+        <w:szCs w:val="20"/>
+      </w:rPr>
+    </w:lvl>
+    <w:lvl w:ilvl="7">
+      <w:start w:val="1"/>
+      <w:numFmt w:val="bullet"/>
+      <w:lvlText w:val="▪"/>
+      <w:lvlJc w:val="left"/>
+      <w:pPr>
+        <w:ind w:left="5760" w:hanging="360"/>
+      </w:pPr>
+      <w:rPr>
+        <w:rFonts w:ascii="Noto Sans Symbols" w:eastAsia="Noto Sans Symbols" w:hAnsi="Noto Sans Symbols" w:cs="Noto Sans Symbols"/>
+        <w:sz w:val="20"/>
+        <w:szCs w:val="20"/>
+      </w:rPr>
+    </w:lvl>
+    <w:lvl w:ilvl="8">
+      <w:start w:val="1"/>
+      <w:numFmt w:val="bullet"/>
+      <w:lvlText w:val="▪"/>
+      <w:lvlJc w:val="left"/>
+      <w:pPr>
+        <w:ind w:left="6480" w:hanging="360"/>
+      </w:pPr>
+      <w:rPr>
+        <w:rFonts w:ascii="Noto Sans Symbols" w:eastAsia="Noto Sans Symbols" w:hAnsi="Noto Sans Symbols" w:cs="Noto Sans Symbols"/>
+        <w:sz w:val="20"/>
+        <w:szCs w:val="20"/>
+      </w:rPr>
+    </w:lvl>
+  </w:abstractNum>
+  <w:abstractNum w:abstractNumId="6" w15:restartNumberingAfterBreak="0">
+    <w:nsid w:val="2CE22329"/>
+    <w:multiLevelType w:val="multilevel"/>
+    <w:tmpl w:val="3AD2DBF6"/>
+    <w:lvl w:ilvl="0">
+      <w:start w:val="1"/>
+      <w:numFmt w:val="decimal"/>
+      <w:lvlText w:val="%1."/>
+      <w:lvlJc w:val="left"/>
+      <w:pPr>
+        <w:ind w:left="720" w:hanging="360"/>
+      </w:pPr>
+    </w:lvl>
+    <w:lvl w:ilvl="1">
+      <w:start w:val="1"/>
+      <w:numFmt w:val="decimal"/>
+      <w:lvlText w:val="%2."/>
+      <w:lvlJc w:val="left"/>
+      <w:pPr>
+        <w:ind w:left="1440" w:hanging="360"/>
+      </w:pPr>
+    </w:lvl>
+    <w:lvl w:ilvl="2">
+      <w:start w:val="1"/>
+      <w:numFmt w:val="decimal"/>
+      <w:lvlText w:val="%3."/>
+      <w:lvlJc w:val="left"/>
+      <w:pPr>
+        <w:ind w:left="2160" w:hanging="360"/>
+      </w:pPr>
+    </w:lvl>
+    <w:lvl w:ilvl="3">
+      <w:start w:val="1"/>
+      <w:numFmt w:val="decimal"/>
+      <w:lvlText w:val="%4."/>
+      <w:lvlJc w:val="left"/>
+      <w:pPr>
+        <w:ind w:left="2880" w:hanging="360"/>
+      </w:pPr>
+    </w:lvl>
+    <w:lvl w:ilvl="4">
+      <w:start w:val="1"/>
+      <w:numFmt w:val="decimal"/>
+      <w:lvlText w:val="%5."/>
+      <w:lvlJc w:val="left"/>
+      <w:pPr>
+        <w:ind w:left="3600" w:hanging="360"/>
+      </w:pPr>
+    </w:lvl>
+    <w:lvl w:ilvl="5">
+      <w:start w:val="1"/>
+      <w:numFmt w:val="decimal"/>
+      <w:lvlText w:val="%6."/>
+      <w:lvlJc w:val="left"/>
+      <w:pPr>
+        <w:ind w:left="4320" w:hanging="360"/>
+      </w:pPr>
+    </w:lvl>
+    <w:lvl w:ilvl="6">
+      <w:start w:val="1"/>
+      <w:numFmt w:val="decimal"/>
+      <w:lvlText w:val="%7."/>
+      <w:lvlJc w:val="left"/>
+      <w:pPr>
+        <w:ind w:left="5040" w:hanging="360"/>
+      </w:pPr>
+    </w:lvl>
+    <w:lvl w:ilvl="7">
+      <w:start w:val="1"/>
+      <w:numFmt w:val="decimal"/>
+      <w:lvlText w:val="%8."/>
+      <w:lvlJc w:val="left"/>
+      <w:pPr>
+        <w:ind w:left="5760" w:hanging="360"/>
+      </w:pPr>
+    </w:lvl>
+    <w:lvl w:ilvl="8">
+      <w:start w:val="1"/>
+      <w:numFmt w:val="decimal"/>
+      <w:lvlText w:val="%9."/>
+      <w:lvlJc w:val="left"/>
+      <w:pPr>
+        <w:ind w:left="6480" w:hanging="360"/>
+      </w:pPr>
+    </w:lvl>
+  </w:abstractNum>
+  <w:abstractNum w:abstractNumId="7" w15:restartNumberingAfterBreak="0">
+    <w:nsid w:val="320F3024"/>
+    <w:multiLevelType w:val="multilevel"/>
+    <w:tmpl w:val="2E6437DE"/>
+    <w:lvl w:ilvl="0">
+      <w:start w:val="1"/>
+      <w:numFmt w:val="bullet"/>
+      <w:lvlText w:val="●"/>
+      <w:lvlJc w:val="left"/>
+      <w:pPr>
+        <w:ind w:left="720" w:hanging="360"/>
+      </w:pPr>
+      <w:rPr>
+        <w:rFonts w:ascii="Noto Sans Symbols" w:eastAsia="Noto Sans Symbols" w:hAnsi="Noto Sans Symbols" w:cs="Noto Sans Symbols"/>
+        <w:sz w:val="20"/>
+        <w:szCs w:val="20"/>
+      </w:rPr>
+    </w:lvl>
+    <w:lvl w:ilvl="1">
+      <w:start w:val="1"/>
+      <w:numFmt w:val="bullet"/>
+      <w:lvlText w:val="o"/>
+      <w:lvlJc w:val="left"/>
+      <w:pPr>
+        <w:ind w:left="1440" w:hanging="360"/>
+      </w:pPr>
+      <w:rPr>
+        <w:rFonts w:ascii="Courier New" w:eastAsia="Courier New" w:hAnsi="Courier New" w:cs="Courier New"/>
+        <w:sz w:val="20"/>
+        <w:szCs w:val="20"/>
+      </w:rPr>
+    </w:lvl>
+    <w:lvl w:ilvl="2">
+      <w:start w:val="1"/>
+      <w:numFmt w:val="bullet"/>
+      <w:lvlText w:val="▪"/>
+      <w:lvlJc w:val="left"/>
+      <w:pPr>
+        <w:ind w:left="2160" w:hanging="360"/>
+      </w:pPr>
+      <w:rPr>
+        <w:rFonts w:ascii="Noto Sans Symbols" w:eastAsia="Noto Sans Symbols" w:hAnsi="Noto Sans Symbols" w:cs="Noto Sans Symbols"/>
+        <w:sz w:val="20"/>
+        <w:szCs w:val="20"/>
+      </w:rPr>
+    </w:lvl>
+    <w:lvl w:ilvl="3">
+      <w:start w:val="1"/>
+      <w:numFmt w:val="bullet"/>
+      <w:lvlText w:val="▪"/>
+      <w:lvlJc w:val="left"/>
+      <w:pPr>
+        <w:ind w:left="2880" w:hanging="360"/>
+      </w:pPr>
+      <w:rPr>
+        <w:rFonts w:ascii="Noto Sans Symbols" w:eastAsia="Noto Sans Symbols" w:hAnsi="Noto Sans Symbols" w:cs="Noto Sans Symbols"/>
+        <w:sz w:val="20"/>
+        <w:szCs w:val="20"/>
+      </w:rPr>
+    </w:lvl>
+    <w:lvl w:ilvl="4">
+      <w:start w:val="1"/>
+      <w:numFmt w:val="bullet"/>
+      <w:lvlText w:val="▪"/>
+      <w:lvlJc w:val="left"/>
+      <w:pPr>
+        <w:ind w:left="3600" w:hanging="360"/>
+      </w:pPr>
+      <w:rPr>
+        <w:rFonts w:ascii="Noto Sans Symbols" w:eastAsia="Noto Sans Symbols" w:hAnsi="Noto Sans Symbols" w:cs="Noto Sans Symbols"/>
+        <w:sz w:val="20"/>
+        <w:szCs w:val="20"/>
+      </w:rPr>
+    </w:lvl>
+    <w:lvl w:ilvl="5">
+      <w:start w:val="1"/>
+      <w:numFmt w:val="bullet"/>
+      <w:lvlText w:val="▪"/>
+      <w:lvlJc w:val="left"/>
+      <w:pPr>
+        <w:ind w:left="4320" w:hanging="360"/>
+      </w:pPr>
+      <w:rPr>
+        <w:rFonts w:ascii="Noto Sans Symbols" w:eastAsia="Noto Sans Symbols" w:hAnsi="Noto Sans Symbols" w:cs="Noto Sans Symbols"/>
+        <w:sz w:val="20"/>
+        <w:szCs w:val="20"/>
+      </w:rPr>
+    </w:lvl>
+    <w:lvl w:ilvl="6">
+      <w:start w:val="1"/>
+      <w:numFmt w:val="bullet"/>
+      <w:lvlText w:val="▪"/>
+      <w:lvlJc w:val="left"/>
+      <w:pPr>
+        <w:ind w:left="5040" w:hanging="360"/>
+      </w:pPr>
+      <w:rPr>
+        <w:rFonts w:ascii="Noto Sans Symbols" w:eastAsia="Noto Sans Symbols" w:hAnsi="Noto Sans Symbols" w:cs="Noto Sans Symbols"/>
+        <w:sz w:val="20"/>
+        <w:szCs w:val="20"/>
+      </w:rPr>
+    </w:lvl>
+    <w:lvl w:ilvl="7">
+      <w:start w:val="1"/>
+      <w:numFmt w:val="bullet"/>
+      <w:lvlText w:val="▪"/>
+      <w:lvlJc w:val="left"/>
+      <w:pPr>
+        <w:ind w:left="5760" w:hanging="360"/>
+      </w:pPr>
+      <w:rPr>
+        <w:rFonts w:ascii="Noto Sans Symbols" w:eastAsia="Noto Sans Symbols" w:hAnsi="Noto Sans Symbols" w:cs="Noto Sans Symbols"/>
+        <w:sz w:val="20"/>
+        <w:szCs w:val="20"/>
+      </w:rPr>
+    </w:lvl>
+    <w:lvl w:ilvl="8">
+      <w:start w:val="1"/>
+      <w:numFmt w:val="bullet"/>
+      <w:lvlText w:val="▪"/>
+      <w:lvlJc w:val="left"/>
+      <w:pPr>
+        <w:ind w:left="6480" w:hanging="360"/>
+      </w:pPr>
+      <w:rPr>
+        <w:rFonts w:ascii="Noto Sans Symbols" w:eastAsia="Noto Sans Symbols" w:hAnsi="Noto Sans Symbols" w:cs="Noto Sans Symbols"/>
+        <w:sz w:val="20"/>
+        <w:szCs w:val="20"/>
+      </w:rPr>
+    </w:lvl>
+  </w:abstractNum>
+  <w:abstractNum w:abstractNumId="8" w15:restartNumberingAfterBreak="0">
+    <w:nsid w:val="35CB6CA5"/>
+    <w:multiLevelType w:val="multilevel"/>
+    <w:tmpl w:val="86943AFE"/>
+    <w:lvl w:ilvl="0">
+      <w:start w:val="1"/>
+      <w:numFmt w:val="bullet"/>
+      <w:lvlText w:val="●"/>
+      <w:lvlJc w:val="left"/>
+      <w:pPr>
+        <w:ind w:left="720" w:hanging="360"/>
+      </w:pPr>
+      <w:rPr>
+        <w:rFonts w:ascii="Noto Sans Symbols" w:eastAsia="Noto Sans Symbols" w:hAnsi="Noto Sans Symbols" w:cs="Noto Sans Symbols"/>
+        <w:sz w:val="20"/>
+        <w:szCs w:val="20"/>
+      </w:rPr>
+    </w:lvl>
+    <w:lvl w:ilvl="1">
+      <w:start w:val="1"/>
+      <w:numFmt w:val="bullet"/>
+      <w:lvlText w:val="o"/>
+      <w:lvlJc w:val="left"/>
+      <w:pPr>
+        <w:ind w:left="1440" w:hanging="360"/>
+      </w:pPr>
+      <w:rPr>
+        <w:rFonts w:ascii="Courier New" w:eastAsia="Courier New" w:hAnsi="Courier New" w:cs="Courier New"/>
+        <w:sz w:val="20"/>
+        <w:szCs w:val="20"/>
+      </w:rPr>
+    </w:lvl>
+    <w:lvl w:ilvl="2">
+      <w:start w:val="1"/>
+      <w:numFmt w:val="bullet"/>
+      <w:lvlText w:val="▪"/>
+      <w:lvlJc w:val="left"/>
+      <w:pPr>
+        <w:ind w:left="2160" w:hanging="360"/>
+      </w:pPr>
+      <w:rPr>
+        <w:rFonts w:ascii="Noto Sans Symbols" w:eastAsia="Noto Sans Symbols" w:hAnsi="Noto Sans Symbols" w:cs="Noto Sans Symbols"/>
+        <w:sz w:val="20"/>
+        <w:szCs w:val="20"/>
+      </w:rPr>
+    </w:lvl>
+    <w:lvl w:ilvl="3">
+      <w:start w:val="1"/>
+      <w:numFmt w:val="bullet"/>
+      <w:lvlText w:val="▪"/>
+      <w:lvlJc w:val="left"/>
+      <w:pPr>
+        <w:ind w:left="2880" w:hanging="360"/>
+      </w:pPr>
+      <w:rPr>
+        <w:rFonts w:ascii="Noto Sans Symbols" w:eastAsia="Noto Sans Symbols" w:hAnsi="Noto Sans Symbols" w:cs="Noto Sans Symbols"/>
+        <w:sz w:val="20"/>
+        <w:szCs w:val="20"/>
+      </w:rPr>
+    </w:lvl>
+    <w:lvl w:ilvl="4">
+      <w:start w:val="1"/>
+      <w:numFmt w:val="bullet"/>
+      <w:lvlText w:val="▪"/>
+      <w:lvlJc w:val="left"/>
+      <w:pPr>
+        <w:ind w:left="3600" w:hanging="360"/>
+      </w:pPr>
+      <w:rPr>
+        <w:rFonts w:ascii="Noto Sans Symbols" w:eastAsia="Noto Sans Symbols" w:hAnsi="Noto Sans Symbols" w:cs="Noto Sans Symbols"/>
+        <w:sz w:val="20"/>
+        <w:szCs w:val="20"/>
+      </w:rPr>
+    </w:lvl>
+    <w:lvl w:ilvl="5">
+      <w:start w:val="1"/>
+      <w:numFmt w:val="bullet"/>
+      <w:lvlText w:val="▪"/>
+      <w:lvlJc w:val="left"/>
+      <w:pPr>
+        <w:ind w:left="4320" w:hanging="360"/>
+      </w:pPr>
+      <w:rPr>
+        <w:rFonts w:ascii="Noto Sans Symbols" w:eastAsia="Noto Sans Symbols" w:hAnsi="Noto Sans Symbols" w:cs="Noto Sans Symbols"/>
+        <w:sz w:val="20"/>
+        <w:szCs w:val="20"/>
+      </w:rPr>
+    </w:lvl>
+    <w:lvl w:ilvl="6">
+      <w:start w:val="1"/>
+      <w:numFmt w:val="bullet"/>
+      <w:lvlText w:val="▪"/>
+      <w:lvlJc w:val="left"/>
+      <w:pPr>
+        <w:ind w:left="5040" w:hanging="360"/>
+      </w:pPr>
+      <w:rPr>
+        <w:rFonts w:ascii="Noto Sans Symbols" w:eastAsia="Noto Sans Symbols" w:hAnsi="Noto Sans Symbols" w:cs="Noto Sans Symbols"/>
+        <w:sz w:val="20"/>
+        <w:szCs w:val="20"/>
+      </w:rPr>
+    </w:lvl>
+    <w:lvl w:ilvl="7">
+      <w:start w:val="1"/>
+      <w:numFmt w:val="bullet"/>
+      <w:lvlText w:val="▪"/>
+      <w:lvlJc w:val="left"/>
+      <w:pPr>
+        <w:ind w:left="5760" w:hanging="360"/>
+      </w:pPr>
+      <w:rPr>
+        <w:rFonts w:ascii="Noto Sans Symbols" w:eastAsia="Noto Sans Symbols" w:hAnsi="Noto Sans Symbols" w:cs="Noto Sans Symbols"/>
+        <w:sz w:val="20"/>
+        <w:szCs w:val="20"/>
+      </w:rPr>
+    </w:lvl>
+    <w:lvl w:ilvl="8">
+      <w:start w:val="1"/>
+      <w:numFmt w:val="bullet"/>
+      <w:lvlText w:val="▪"/>
+      <w:lvlJc w:val="left"/>
+      <w:pPr>
+        <w:ind w:left="6480" w:hanging="360"/>
+      </w:pPr>
+      <w:rPr>
+        <w:rFonts w:ascii="Noto Sans Symbols" w:eastAsia="Noto Sans Symbols" w:hAnsi="Noto Sans Symbols" w:cs="Noto Sans Symbols"/>
+        <w:sz w:val="20"/>
+        <w:szCs w:val="20"/>
+      </w:rPr>
+    </w:lvl>
+  </w:abstractNum>
+  <w:abstractNum w:abstractNumId="9" w15:restartNumberingAfterBreak="0">
+    <w:nsid w:val="3A3A7782"/>
+    <w:multiLevelType w:val="multilevel"/>
+    <w:tmpl w:val="31A6F886"/>
+    <w:lvl w:ilvl="0">
+      <w:start w:val="1"/>
+      <w:numFmt w:val="bullet"/>
+      <w:lvlText w:val="●"/>
+      <w:lvlJc w:val="left"/>
+      <w:pPr>
+        <w:ind w:left="720" w:hanging="360"/>
+      </w:pPr>
+      <w:rPr>
+        <w:rFonts w:ascii="Noto Sans Symbols" w:eastAsia="Noto Sans Symbols" w:hAnsi="Noto Sans Symbols" w:cs="Noto Sans Symbols"/>
+        <w:sz w:val="20"/>
+        <w:szCs w:val="20"/>
+      </w:rPr>
+    </w:lvl>
+    <w:lvl w:ilvl="1">
+      <w:start w:val="1"/>
+      <w:numFmt w:val="bullet"/>
+      <w:lvlText w:val="o"/>
+      <w:lvlJc w:val="left"/>
+      <w:pPr>
+        <w:ind w:left="1440" w:hanging="360"/>
+      </w:pPr>
+      <w:rPr>
+        <w:rFonts w:ascii="Courier New" w:eastAsia="Courier New" w:hAnsi="Courier New" w:cs="Courier New"/>
+        <w:sz w:val="20"/>
+        <w:szCs w:val="20"/>
+      </w:rPr>
+    </w:lvl>
+    <w:lvl w:ilvl="2">
+      <w:start w:val="1"/>
+      <w:numFmt w:val="bullet"/>
+      <w:lvlText w:val="▪"/>
+      <w:lvlJc w:val="left"/>
+      <w:pPr>
+        <w:ind w:left="2160" w:hanging="360"/>
+      </w:pPr>
+      <w:rPr>
+        <w:rFonts w:ascii="Noto Sans Symbols" w:eastAsia="Noto Sans Symbols" w:hAnsi="Noto Sans Symbols" w:cs="Noto Sans Symbols"/>
+        <w:sz w:val="20"/>
+        <w:szCs w:val="20"/>
+      </w:rPr>
+    </w:lvl>
+    <w:lvl w:ilvl="3">
+      <w:start w:val="1"/>
+      <w:numFmt w:val="bullet"/>
+      <w:lvlText w:val="▪"/>
+      <w:lvlJc w:val="left"/>
+      <w:pPr>
+        <w:ind w:left="2880" w:hanging="360"/>
+      </w:pPr>
+      <w:rPr>
+        <w:rFonts w:ascii="Noto Sans Symbols" w:eastAsia="Noto Sans Symbols" w:hAnsi="Noto Sans Symbols" w:cs="Noto Sans Symbols"/>
+        <w:sz w:val="20"/>
+        <w:szCs w:val="20"/>
+      </w:rPr>
+    </w:lvl>
+    <w:lvl w:ilvl="4">
+      <w:start w:val="1"/>
+      <w:numFmt w:val="bullet"/>
+      <w:lvlText w:val="▪"/>
+      <w:lvlJc w:val="left"/>
+      <w:pPr>
+        <w:ind w:left="3600" w:hanging="360"/>
+      </w:pPr>
+      <w:rPr>
+        <w:rFonts w:ascii="Noto Sans Symbols" w:eastAsia="Noto Sans Symbols" w:hAnsi="Noto Sans Symbols" w:cs="Noto Sans Symbols"/>
+        <w:sz w:val="20"/>
+        <w:szCs w:val="20"/>
+      </w:rPr>
+    </w:lvl>
+    <w:lvl w:ilvl="5">
+      <w:start w:val="1"/>
+      <w:numFmt w:val="bullet"/>
+      <w:lvlText w:val="▪"/>
+      <w:lvlJc w:val="left"/>
+      <w:pPr>
+        <w:ind w:left="4320" w:hanging="360"/>
+      </w:pPr>
+      <w:rPr>
+        <w:rFonts w:ascii="Noto Sans Symbols" w:eastAsia="Noto Sans Symbols" w:hAnsi="Noto Sans Symbols" w:cs="Noto Sans Symbols"/>
+        <w:sz w:val="20"/>
+        <w:szCs w:val="20"/>
+      </w:rPr>
+    </w:lvl>
+    <w:lvl w:ilvl="6">
+      <w:start w:val="1"/>
+      <w:numFmt w:val="bullet"/>
+      <w:lvlText w:val="▪"/>
+      <w:lvlJc w:val="left"/>
+      <w:pPr>
+        <w:ind w:left="5040" w:hanging="360"/>
+      </w:pPr>
+      <w:rPr>
+        <w:rFonts w:ascii="Noto Sans Symbols" w:eastAsia="Noto Sans Symbols" w:hAnsi="Noto Sans Symbols" w:cs="Noto Sans Symbols"/>
+        <w:sz w:val="20"/>
+        <w:szCs w:val="20"/>
+      </w:rPr>
+    </w:lvl>
+    <w:lvl w:ilvl="7">
+      <w:start w:val="1"/>
+      <w:numFmt w:val="bullet"/>
+      <w:lvlText w:val="▪"/>
+      <w:lvlJc w:val="left"/>
+      <w:pPr>
+        <w:ind w:left="5760" w:hanging="360"/>
+      </w:pPr>
+      <w:rPr>
+        <w:rFonts w:ascii="Noto Sans Symbols" w:eastAsia="Noto Sans Symbols" w:hAnsi="Noto Sans Symbols" w:cs="Noto Sans Symbols"/>
+        <w:sz w:val="20"/>
+        <w:szCs w:val="20"/>
+      </w:rPr>
+    </w:lvl>
+    <w:lvl w:ilvl="8">
+      <w:start w:val="1"/>
+      <w:numFmt w:val="bullet"/>
+      <w:lvlText w:val="▪"/>
+      <w:lvlJc w:val="left"/>
+      <w:pPr>
+        <w:ind w:left="6480" w:hanging="360"/>
+      </w:pPr>
+      <w:rPr>
+        <w:rFonts w:ascii="Noto Sans Symbols" w:eastAsia="Noto Sans Symbols" w:hAnsi="Noto Sans Symbols" w:cs="Noto Sans Symbols"/>
+        <w:sz w:val="20"/>
+        <w:szCs w:val="20"/>
+      </w:rPr>
+    </w:lvl>
+  </w:abstractNum>
+  <w:abstractNum w:abstractNumId="10" w15:restartNumberingAfterBreak="0">
+    <w:nsid w:val="3AE35C1F"/>
+    <w:multiLevelType w:val="multilevel"/>
+    <w:tmpl w:val="C0A073F8"/>
+    <w:lvl w:ilvl="0">
+      <w:start w:val="1"/>
+      <w:numFmt w:val="bullet"/>
+      <w:lvlText w:val="●"/>
+      <w:lvlJc w:val="left"/>
+      <w:pPr>
+        <w:ind w:left="720" w:hanging="360"/>
+      </w:pPr>
+      <w:rPr>
+        <w:rFonts w:ascii="Noto Sans Symbols" w:eastAsia="Noto Sans Symbols" w:hAnsi="Noto Sans Symbols" w:cs="Noto Sans Symbols"/>
+        <w:sz w:val="20"/>
+        <w:szCs w:val="20"/>
+      </w:rPr>
+    </w:lvl>
+    <w:lvl w:ilvl="1">
+      <w:start w:val="1"/>
+      <w:numFmt w:val="bullet"/>
+      <w:lvlText w:val="o"/>
+      <w:lvlJc w:val="left"/>
+      <w:pPr>
+        <w:ind w:left="1440" w:hanging="360"/>
+      </w:pPr>
+      <w:rPr>
+        <w:rFonts w:ascii="Courier New" w:eastAsia="Courier New" w:hAnsi="Courier New" w:cs="Courier New"/>
+        <w:sz w:val="20"/>
+        <w:szCs w:val="20"/>
+      </w:rPr>
+    </w:lvl>
+    <w:lvl w:ilvl="2">
+      <w:start w:val="1"/>
+      <w:numFmt w:val="bullet"/>
+      <w:lvlText w:val="▪"/>
+      <w:lvlJc w:val="left"/>
+      <w:pPr>
+        <w:ind w:left="2160" w:hanging="360"/>
+      </w:pPr>
+      <w:rPr>
+        <w:rFonts w:ascii="Noto Sans Symbols" w:eastAsia="Noto Sans Symbols" w:hAnsi="Noto Sans Symbols" w:cs="Noto Sans Symbols"/>
+        <w:sz w:val="20"/>
+        <w:szCs w:val="20"/>
+      </w:rPr>
+    </w:lvl>
+    <w:lvl w:ilvl="3">
+      <w:start w:val="1"/>
+      <w:numFmt w:val="bullet"/>
+      <w:lvlText w:val="▪"/>
+      <w:lvlJc w:val="left"/>
+      <w:pPr>
+        <w:ind w:left="2880" w:hanging="360"/>
+      </w:pPr>
+      <w:rPr>
+        <w:rFonts w:ascii="Noto Sans Symbols" w:eastAsia="Noto Sans Symbols" w:hAnsi="Noto Sans Symbols" w:cs="Noto Sans Symbols"/>
+        <w:sz w:val="20"/>
+        <w:szCs w:val="20"/>
+      </w:rPr>
+    </w:lvl>
+    <w:lvl w:ilvl="4">
+      <w:start w:val="1"/>
+      <w:numFmt w:val="bullet"/>
+      <w:lvlText w:val="▪"/>
+      <w:lvlJc w:val="left"/>
+      <w:pPr>
+        <w:ind w:left="3600" w:hanging="360"/>
+      </w:pPr>
+      <w:rPr>
+        <w:rFonts w:ascii="Noto Sans Symbols" w:eastAsia="Noto Sans Symbols" w:hAnsi="Noto Sans Symbols" w:cs="Noto Sans Symbols"/>
+        <w:sz w:val="20"/>
+        <w:szCs w:val="20"/>
+      </w:rPr>
+    </w:lvl>
+    <w:lvl w:ilvl="5">
+      <w:start w:val="1"/>
+      <w:numFmt w:val="bullet"/>
+      <w:lvlText w:val="▪"/>
+      <w:lvlJc w:val="left"/>
+      <w:pPr>
+        <w:ind w:left="4320" w:hanging="360"/>
+      </w:pPr>
+      <w:rPr>
+        <w:rFonts w:ascii="Noto Sans Symbols" w:eastAsia="Noto Sans Symbols" w:hAnsi="Noto Sans Symbols" w:cs="Noto Sans Symbols"/>
+        <w:sz w:val="20"/>
+        <w:szCs w:val="20"/>
+      </w:rPr>
+    </w:lvl>
+    <w:lvl w:ilvl="6">
+      <w:start w:val="1"/>
+      <w:numFmt w:val="bullet"/>
+      <w:lvlText w:val="▪"/>
+      <w:lvlJc w:val="left"/>
+      <w:pPr>
+        <w:ind w:left="5040" w:hanging="360"/>
+      </w:pPr>
+      <w:rPr>
+        <w:rFonts w:ascii="Noto Sans Symbols" w:eastAsia="Noto Sans Symbols" w:hAnsi="Noto Sans Symbols" w:cs="Noto Sans Symbols"/>
+        <w:sz w:val="20"/>
+        <w:szCs w:val="20"/>
+      </w:rPr>
+    </w:lvl>
+    <w:lvl w:ilvl="7">
+      <w:start w:val="1"/>
+      <w:numFmt w:val="bullet"/>
+      <w:lvlText w:val="▪"/>
+      <w:lvlJc w:val="left"/>
+      <w:pPr>
+        <w:ind w:left="5760" w:hanging="360"/>
+      </w:pPr>
+      <w:rPr>
+        <w:rFonts w:ascii="Noto Sans Symbols" w:eastAsia="Noto Sans Symbols" w:hAnsi="Noto Sans Symbols" w:cs="Noto Sans Symbols"/>
+        <w:sz w:val="20"/>
+        <w:szCs w:val="20"/>
+      </w:rPr>
+    </w:lvl>
+    <w:lvl w:ilvl="8">
+      <w:start w:val="1"/>
+      <w:numFmt w:val="bullet"/>
+      <w:lvlText w:val="▪"/>
+      <w:lvlJc w:val="left"/>
+      <w:pPr>
+        <w:ind w:left="6480" w:hanging="360"/>
+      </w:pPr>
+      <w:rPr>
+        <w:rFonts w:ascii="Noto Sans Symbols" w:eastAsia="Noto Sans Symbols" w:hAnsi="Noto Sans Symbols" w:cs="Noto Sans Symbols"/>
+        <w:sz w:val="20"/>
+        <w:szCs w:val="20"/>
+      </w:rPr>
+    </w:lvl>
+  </w:abstractNum>
+  <w:abstractNum w:abstractNumId="11" w15:restartNumberingAfterBreak="0">
+    <w:nsid w:val="3E145702"/>
+    <w:multiLevelType w:val="multilevel"/>
+    <w:tmpl w:val="71FAEAE4"/>
+    <w:lvl w:ilvl="0">
+      <w:start w:val="1"/>
+      <w:numFmt w:val="bullet"/>
+      <w:lvlText w:val="●"/>
+      <w:lvlJc w:val="left"/>
+      <w:pPr>
+        <w:ind w:left="720" w:hanging="360"/>
+      </w:pPr>
+      <w:rPr>
+        <w:rFonts w:ascii="Noto Sans Symbols" w:eastAsia="Noto Sans Symbols" w:hAnsi="Noto Sans Symbols" w:cs="Noto Sans Symbols"/>
+        <w:sz w:val="20"/>
+        <w:szCs w:val="20"/>
+      </w:rPr>
+    </w:lvl>
+    <w:lvl w:ilvl="1">
+      <w:start w:val="1"/>
+      <w:numFmt w:val="bullet"/>
+      <w:lvlText w:val="o"/>
+      <w:lvlJc w:val="left"/>
+      <w:pPr>
+        <w:ind w:left="1440" w:hanging="360"/>
+      </w:pPr>
+      <w:rPr>
+        <w:rFonts w:ascii="Courier New" w:eastAsia="Courier New" w:hAnsi="Courier New" w:cs="Courier New"/>
+        <w:sz w:val="20"/>
+        <w:szCs w:val="20"/>
+      </w:rPr>
+    </w:lvl>
+    <w:lvl w:ilvl="2">
+      <w:start w:val="1"/>
+      <w:numFmt w:val="bullet"/>
+      <w:lvlText w:val="▪"/>
+      <w:lvlJc w:val="left"/>
+      <w:pPr>
+        <w:ind w:left="2160" w:hanging="360"/>
+      </w:pPr>
+      <w:rPr>
+        <w:rFonts w:ascii="Noto Sans Symbols" w:eastAsia="Noto Sans Symbols" w:hAnsi="Noto Sans Symbols" w:cs="Noto Sans Symbols"/>
+        <w:sz w:val="20"/>
+        <w:szCs w:val="20"/>
+      </w:rPr>
+    </w:lvl>
+    <w:lvl w:ilvl="3">
+      <w:start w:val="1"/>
+      <w:numFmt w:val="bullet"/>
+      <w:lvlText w:val="▪"/>
+      <w:lvlJc w:val="left"/>
+      <w:pPr>
+        <w:ind w:left="2880" w:hanging="360"/>
+      </w:pPr>
+      <w:rPr>
+        <w:rFonts w:ascii="Noto Sans Symbols" w:eastAsia="Noto Sans Symbols" w:hAnsi="Noto Sans Symbols" w:cs="Noto Sans Symbols"/>
+        <w:sz w:val="20"/>
+        <w:szCs w:val="20"/>
+      </w:rPr>
+    </w:lvl>
+    <w:lvl w:ilvl="4">
+      <w:start w:val="1"/>
+      <w:numFmt w:val="bullet"/>
+      <w:lvlText w:val="▪"/>
+      <w:lvlJc w:val="left"/>
+      <w:pPr>
+        <w:ind w:left="3600" w:hanging="360"/>
+      </w:pPr>
+      <w:rPr>
+        <w:rFonts w:ascii="Noto Sans Symbols" w:eastAsia="Noto Sans Symbols" w:hAnsi="Noto Sans Symbols" w:cs="Noto Sans Symbols"/>
+        <w:sz w:val="20"/>
+        <w:szCs w:val="20"/>
+      </w:rPr>
+    </w:lvl>
+    <w:lvl w:ilvl="5">
+      <w:start w:val="1"/>
+      <w:numFmt w:val="bullet"/>
+      <w:lvlText w:val="▪"/>
+      <w:lvlJc w:val="left"/>
+      <w:pPr>
+        <w:ind w:left="4320" w:hanging="360"/>
+      </w:pPr>
+      <w:rPr>
+        <w:rFonts w:ascii="Noto Sans Symbols" w:eastAsia="Noto Sans Symbols" w:hAnsi="Noto Sans Symbols" w:cs="Noto Sans Symbols"/>
+        <w:sz w:val="20"/>
+        <w:szCs w:val="20"/>
+      </w:rPr>
+    </w:lvl>
+    <w:lvl w:ilvl="6">
+      <w:start w:val="1"/>
+      <w:numFmt w:val="bullet"/>
+      <w:lvlText w:val="▪"/>
+      <w:lvlJc w:val="left"/>
+      <w:pPr>
+        <w:ind w:left="5040" w:hanging="360"/>
+      </w:pPr>
+      <w:rPr>
+        <w:rFonts w:ascii="Noto Sans Symbols" w:eastAsia="Noto Sans Symbols" w:hAnsi="Noto Sans Symbols" w:cs="Noto Sans Symbols"/>
+        <w:sz w:val="20"/>
+        <w:szCs w:val="20"/>
+      </w:rPr>
+    </w:lvl>
+    <w:lvl w:ilvl="7">
+      <w:start w:val="1"/>
+      <w:numFmt w:val="bullet"/>
+      <w:lvlText w:val="▪"/>
+      <w:lvlJc w:val="left"/>
+      <w:pPr>
+        <w:ind w:left="5760" w:hanging="360"/>
+      </w:pPr>
+      <w:rPr>
+        <w:rFonts w:ascii="Noto Sans Symbols" w:eastAsia="Noto Sans Symbols" w:hAnsi="Noto Sans Symbols" w:cs="Noto Sans Symbols"/>
+        <w:sz w:val="20"/>
+        <w:szCs w:val="20"/>
+      </w:rPr>
+    </w:lvl>
+    <w:lvl w:ilvl="8">
+      <w:start w:val="1"/>
+      <w:numFmt w:val="bullet"/>
+      <w:lvlText w:val="▪"/>
+      <w:lvlJc w:val="left"/>
+      <w:pPr>
+        <w:ind w:left="6480" w:hanging="360"/>
+      </w:pPr>
+      <w:rPr>
+        <w:rFonts w:ascii="Noto Sans Symbols" w:eastAsia="Noto Sans Symbols" w:hAnsi="Noto Sans Symbols" w:cs="Noto Sans Symbols"/>
+        <w:sz w:val="20"/>
+        <w:szCs w:val="20"/>
+      </w:rPr>
+    </w:lvl>
+  </w:abstractNum>
+  <w:abstractNum w:abstractNumId="12" w15:restartNumberingAfterBreak="0">
+    <w:nsid w:val="42FA2080"/>
+    <w:multiLevelType w:val="multilevel"/>
+    <w:tmpl w:val="12F81F80"/>
+    <w:lvl w:ilvl="0">
+      <w:start w:val="1"/>
+      <w:numFmt w:val="decimal"/>
+      <w:lvlText w:val="%1."/>
+      <w:lvlJc w:val="left"/>
+      <w:pPr>
+        <w:ind w:left="720" w:hanging="360"/>
+      </w:pPr>
+    </w:lvl>
+    <w:lvl w:ilvl="1">
+      <w:start w:val="1"/>
+      <w:numFmt w:val="decimal"/>
+      <w:lvlText w:val="%2."/>
+      <w:lvlJc w:val="left"/>
+      <w:pPr>
+        <w:ind w:left="1440" w:hanging="360"/>
+      </w:pPr>
+    </w:lvl>
+    <w:lvl w:ilvl="2">
+      <w:start w:val="1"/>
+      <w:numFmt w:val="decimal"/>
+      <w:lvlText w:val="%3."/>
+      <w:lvlJc w:val="left"/>
+      <w:pPr>
+        <w:ind w:left="2160" w:hanging="360"/>
+      </w:pPr>
+    </w:lvl>
+    <w:lvl w:ilvl="3">
+      <w:start w:val="1"/>
+      <w:numFmt w:val="decimal"/>
+      <w:lvlText w:val="%4."/>
+      <w:lvlJc w:val="left"/>
+      <w:pPr>
+        <w:ind w:left="2880" w:hanging="360"/>
+      </w:pPr>
+    </w:lvl>
+    <w:lvl w:ilvl="4">
+      <w:start w:val="1"/>
+      <w:numFmt w:val="decimal"/>
+      <w:lvlText w:val="%5."/>
+      <w:lvlJc w:val="left"/>
+      <w:pPr>
+        <w:ind w:left="3600" w:hanging="360"/>
+      </w:pPr>
+    </w:lvl>
+    <w:lvl w:ilvl="5">
+      <w:start w:val="1"/>
+      <w:numFmt w:val="decimal"/>
+      <w:lvlText w:val="%6."/>
+      <w:lvlJc w:val="left"/>
+      <w:pPr>
+        <w:ind w:left="4320" w:hanging="360"/>
+      </w:pPr>
+    </w:lvl>
+    <w:lvl w:ilvl="6">
+      <w:start w:val="1"/>
+      <w:numFmt w:val="decimal"/>
+      <w:lvlText w:val="%7."/>
+      <w:lvlJc w:val="left"/>
+      <w:pPr>
+        <w:ind w:left="5040" w:hanging="360"/>
+      </w:pPr>
+    </w:lvl>
+    <w:lvl w:ilvl="7">
+      <w:start w:val="1"/>
+      <w:numFmt w:val="decimal"/>
+      <w:lvlText w:val="%8."/>
+      <w:lvlJc w:val="left"/>
+      <w:pPr>
+        <w:ind w:left="5760" w:hanging="360"/>
+      </w:pPr>
+    </w:lvl>
+    <w:lvl w:ilvl="8">
+      <w:start w:val="1"/>
+      <w:numFmt w:val="decimal"/>
+      <w:lvlText w:val="%9."/>
+      <w:lvlJc w:val="left"/>
+      <w:pPr>
+        <w:ind w:left="6480" w:hanging="360"/>
+      </w:pPr>
+    </w:lvl>
+  </w:abstractNum>
+  <w:abstractNum w:abstractNumId="13" w15:restartNumberingAfterBreak="0">
+    <w:nsid w:val="534849B6"/>
+    <w:multiLevelType w:val="multilevel"/>
+    <w:tmpl w:val="33E8B9E4"/>
+    <w:lvl w:ilvl="0">
+      <w:start w:val="1"/>
+      <w:numFmt w:val="bullet"/>
+      <w:lvlText w:val="●"/>
+      <w:lvlJc w:val="left"/>
+      <w:pPr>
+        <w:ind w:left="720" w:hanging="360"/>
+      </w:pPr>
+      <w:rPr>
+        <w:rFonts w:ascii="Noto Sans Symbols" w:eastAsia="Noto Sans Symbols" w:hAnsi="Noto Sans Symbols" w:cs="Noto Sans Symbols"/>
+        <w:sz w:val="20"/>
+        <w:szCs w:val="20"/>
+      </w:rPr>
+    </w:lvl>
+    <w:lvl w:ilvl="1">
+      <w:start w:val="1"/>
+      <w:numFmt w:val="bullet"/>
+      <w:lvlText w:val="o"/>
+      <w:lvlJc w:val="left"/>
+      <w:pPr>
+        <w:ind w:left="1440" w:hanging="360"/>
+      </w:pPr>
+      <w:rPr>
+        <w:rFonts w:ascii="Courier New" w:eastAsia="Courier New" w:hAnsi="Courier New" w:cs="Courier New"/>
+        <w:sz w:val="20"/>
+        <w:szCs w:val="20"/>
+      </w:rPr>
+    </w:lvl>
+    <w:lvl w:ilvl="2">
+      <w:start w:val="1"/>
+      <w:numFmt w:val="bullet"/>
+      <w:lvlText w:val="▪"/>
+      <w:lvlJc w:val="left"/>
+      <w:pPr>
+        <w:ind w:left="2160" w:hanging="360"/>
+      </w:pPr>
+      <w:rPr>
+        <w:rFonts w:ascii="Noto Sans Symbols" w:eastAsia="Noto Sans Symbols" w:hAnsi="Noto Sans Symbols" w:cs="Noto Sans Symbols"/>
+        <w:sz w:val="20"/>
+        <w:szCs w:val="20"/>
+      </w:rPr>
+    </w:lvl>
+    <w:lvl w:ilvl="3">
+      <w:start w:val="1"/>
+      <w:numFmt w:val="bullet"/>
+      <w:lvlText w:val="▪"/>
+      <w:lvlJc w:val="left"/>
+      <w:pPr>
+        <w:ind w:left="2880" w:hanging="360"/>
+      </w:pPr>
+      <w:rPr>
+        <w:rFonts w:ascii="Noto Sans Symbols" w:eastAsia="Noto Sans Symbols" w:hAnsi="Noto Sans Symbols" w:cs="Noto Sans Symbols"/>
+        <w:sz w:val="20"/>
+        <w:szCs w:val="20"/>
+      </w:rPr>
+    </w:lvl>
+    <w:lvl w:ilvl="4">
+      <w:start w:val="1"/>
+      <w:numFmt w:val="bullet"/>
+      <w:lvlText w:val="▪"/>
+      <w:lvlJc w:val="left"/>
+      <w:pPr>
+        <w:ind w:left="3600" w:hanging="360"/>
+      </w:pPr>
+      <w:rPr>
+        <w:rFonts w:ascii="Noto Sans Symbols" w:eastAsia="Noto Sans Symbols" w:hAnsi="Noto Sans Symbols" w:cs="Noto Sans Symbols"/>
+        <w:sz w:val="20"/>
+        <w:szCs w:val="20"/>
+      </w:rPr>
+    </w:lvl>
+    <w:lvl w:ilvl="5">
+      <w:start w:val="1"/>
+      <w:numFmt w:val="bullet"/>
+      <w:lvlText w:val="▪"/>
+      <w:lvlJc w:val="left"/>
+      <w:pPr>
+        <w:ind w:left="4320" w:hanging="360"/>
+      </w:pPr>
+      <w:rPr>
+        <w:rFonts w:ascii="Noto Sans Symbols" w:eastAsia="Noto Sans Symbols" w:hAnsi="Noto Sans Symbols" w:cs="Noto Sans Symbols"/>
+        <w:sz w:val="20"/>
+        <w:szCs w:val="20"/>
+      </w:rPr>
+    </w:lvl>
+    <w:lvl w:ilvl="6">
+      <w:start w:val="1"/>
+      <w:numFmt w:val="bullet"/>
+      <w:lvlText w:val="▪"/>
+      <w:lvlJc w:val="left"/>
+      <w:pPr>
+        <w:ind w:left="5040" w:hanging="360"/>
+      </w:pPr>
+      <w:rPr>
+        <w:rFonts w:ascii="Noto Sans Symbols" w:eastAsia="Noto Sans Symbols" w:hAnsi="Noto Sans Symbols" w:cs="Noto Sans Symbols"/>
+        <w:sz w:val="20"/>
+        <w:szCs w:val="20"/>
+      </w:rPr>
+    </w:lvl>
+    <w:lvl w:ilvl="7">
+      <w:start w:val="1"/>
+      <w:numFmt w:val="bullet"/>
+      <w:lvlText w:val="▪"/>
+      <w:lvlJc w:val="left"/>
+      <w:pPr>
+        <w:ind w:left="5760" w:hanging="360"/>
+      </w:pPr>
+      <w:rPr>
+        <w:rFonts w:ascii="Noto Sans Symbols" w:eastAsia="Noto Sans Symbols" w:hAnsi="Noto Sans Symbols" w:cs="Noto Sans Symbols"/>
+        <w:sz w:val="20"/>
+        <w:szCs w:val="20"/>
+      </w:rPr>
+    </w:lvl>
+    <w:lvl w:ilvl="8">
+      <w:start w:val="1"/>
+      <w:numFmt w:val="bullet"/>
+      <w:lvlText w:val="▪"/>
+      <w:lvlJc w:val="left"/>
+      <w:pPr>
+        <w:ind w:left="6480" w:hanging="360"/>
+      </w:pPr>
+      <w:rPr>
+        <w:rFonts w:ascii="Noto Sans Symbols" w:eastAsia="Noto Sans Symbols" w:hAnsi="Noto Sans Symbols" w:cs="Noto Sans Symbols"/>
+        <w:sz w:val="20"/>
+        <w:szCs w:val="20"/>
+      </w:rPr>
+    </w:lvl>
+  </w:abstractNum>
+  <w:abstractNum w:abstractNumId="14" w15:restartNumberingAfterBreak="0">
+    <w:nsid w:val="55961612"/>
+    <w:multiLevelType w:val="multilevel"/>
+    <w:tmpl w:val="B17A05F6"/>
+    <w:lvl w:ilvl="0">
+      <w:start w:val="1"/>
+      <w:numFmt w:val="bullet"/>
+      <w:lvlText w:val="●"/>
+      <w:lvlJc w:val="left"/>
+      <w:pPr>
+        <w:ind w:left="720" w:hanging="360"/>
+      </w:pPr>
+      <w:rPr>
+        <w:rFonts w:ascii="Noto Sans Symbols" w:eastAsia="Noto Sans Symbols" w:hAnsi="Noto Sans Symbols" w:cs="Noto Sans Symbols"/>
+      </w:rPr>
+    </w:lvl>
+    <w:lvl w:ilvl="1">
+      <w:start w:val="1"/>
+      <w:numFmt w:val="bullet"/>
+      <w:lvlText w:val="o"/>
+      <w:lvlJc w:val="left"/>
+      <w:pPr>
+        <w:ind w:left="1440" w:hanging="360"/>
+      </w:pPr>
+      <w:rPr>
+        <w:rFonts w:ascii="Courier New" w:eastAsia="Courier New" w:hAnsi="Courier New" w:cs="Courier New"/>
+      </w:rPr>
+    </w:lvl>
+    <w:lvl w:ilvl="2">
+      <w:start w:val="1"/>
+      <w:numFmt w:val="bullet"/>
+      <w:lvlText w:val="▪"/>
+      <w:lvlJc w:val="left"/>
+      <w:pPr>
+        <w:ind w:left="2160" w:hanging="360"/>
+      </w:pPr>
+      <w:rPr>
+        <w:rFonts w:ascii="Noto Sans Symbols" w:eastAsia="Noto Sans Symbols" w:hAnsi="Noto Sans Symbols" w:cs="Noto Sans Symbols"/>
+      </w:rPr>
+    </w:lvl>
+    <w:lvl w:ilvl="3">
+      <w:start w:val="1"/>
+      <w:numFmt w:val="bullet"/>
+      <w:lvlText w:val="●"/>
+      <w:lvlJc w:val="left"/>
+      <w:pPr>
+        <w:ind w:left="2880" w:hanging="360"/>
+      </w:pPr>
+      <w:rPr>
+        <w:rFonts w:ascii="Noto Sans Symbols" w:eastAsia="Noto Sans Symbols" w:hAnsi="Noto Sans Symbols" w:cs="Noto Sans Symbols"/>
+      </w:rPr>
+    </w:lvl>
+    <w:lvl w:ilvl="4">
+      <w:start w:val="1"/>
+      <w:numFmt w:val="bullet"/>
+      <w:lvlText w:val="o"/>
+      <w:lvlJc w:val="left"/>
+      <w:pPr>
+        <w:ind w:left="3600" w:hanging="360"/>
+      </w:pPr>
+      <w:rPr>
+        <w:rFonts w:ascii="Courier New" w:eastAsia="Courier New" w:hAnsi="Courier New" w:cs="Courier New"/>
+      </w:rPr>
+    </w:lvl>
+    <w:lvl w:ilvl="5">
+      <w:start w:val="1"/>
+      <w:numFmt w:val="bullet"/>
+      <w:lvlText w:val="▪"/>
+      <w:lvlJc w:val="left"/>
+      <w:pPr>
+        <w:ind w:left="4320" w:hanging="360"/>
+      </w:pPr>
+      <w:rPr>
+        <w:rFonts w:ascii="Noto Sans Symbols" w:eastAsia="Noto Sans Symbols" w:hAnsi="Noto Sans Symbols" w:cs="Noto Sans Symbols"/>
+      </w:rPr>
+    </w:lvl>
+    <w:lvl w:ilvl="6">
+      <w:start w:val="1"/>
+      <w:numFmt w:val="bullet"/>
+      <w:lvlText w:val="●"/>
+      <w:lvlJc w:val="left"/>
+      <w:pPr>
+        <w:ind w:left="5040" w:hanging="360"/>
+      </w:pPr>
+      <w:rPr>
+        <w:rFonts w:ascii="Noto Sans Symbols" w:eastAsia="Noto Sans Symbols" w:hAnsi="Noto Sans Symbols" w:cs="Noto Sans Symbols"/>
+      </w:rPr>
+    </w:lvl>
+    <w:lvl w:ilvl="7">
+      <w:start w:val="1"/>
+      <w:numFmt w:val="bullet"/>
+      <w:lvlText w:val="o"/>
+      <w:lvlJc w:val="left"/>
+      <w:pPr>
+        <w:ind w:left="5760" w:hanging="360"/>
+      </w:pPr>
+      <w:rPr>
+        <w:rFonts w:ascii="Courier New" w:eastAsia="Courier New" w:hAnsi="Courier New" w:cs="Courier New"/>
+      </w:rPr>
+    </w:lvl>
+    <w:lvl w:ilvl="8">
+      <w:start w:val="1"/>
+      <w:numFmt w:val="bullet"/>
+      <w:lvlText w:val="▪"/>
+      <w:lvlJc w:val="left"/>
+      <w:pPr>
+        <w:ind w:left="6480" w:hanging="360"/>
+      </w:pPr>
+      <w:rPr>
+        <w:rFonts w:ascii="Noto Sans Symbols" w:eastAsia="Noto Sans Symbols" w:hAnsi="Noto Sans Symbols" w:cs="Noto Sans Symbols"/>
+      </w:rPr>
+    </w:lvl>
+  </w:abstractNum>
+  <w:abstractNum w:abstractNumId="15" w15:restartNumberingAfterBreak="0">
+    <w:nsid w:val="60B137A2"/>
+    <w:multiLevelType w:val="multilevel"/>
+    <w:tmpl w:val="E2161124"/>
+    <w:lvl w:ilvl="0">
+      <w:start w:val="1"/>
+      <w:numFmt w:val="bullet"/>
+      <w:lvlText w:val="●"/>
+      <w:lvlJc w:val="left"/>
+      <w:pPr>
+        <w:ind w:left="720" w:hanging="360"/>
+      </w:pPr>
+      <w:rPr>
+        <w:rFonts w:ascii="Noto Sans Symbols" w:eastAsia="Noto Sans Symbols" w:hAnsi="Noto Sans Symbols" w:cs="Noto Sans Symbols"/>
+        <w:sz w:val="20"/>
+        <w:szCs w:val="20"/>
+      </w:rPr>
+    </w:lvl>
+    <w:lvl w:ilvl="1">
+      <w:start w:val="1"/>
+      <w:numFmt w:val="bullet"/>
+      <w:lvlText w:val="o"/>
+      <w:lvlJc w:val="left"/>
+      <w:pPr>
+        <w:ind w:left="1440" w:hanging="360"/>
+      </w:pPr>
+      <w:rPr>
+        <w:rFonts w:ascii="Courier New" w:eastAsia="Courier New" w:hAnsi="Courier New" w:cs="Courier New"/>
+        <w:sz w:val="20"/>
+        <w:szCs w:val="20"/>
+      </w:rPr>
+    </w:lvl>
+    <w:lvl w:ilvl="2">
+      <w:start w:val="1"/>
+      <w:numFmt w:val="bullet"/>
+      <w:lvlText w:val="▪"/>
+      <w:lvlJc w:val="left"/>
+      <w:pPr>
+        <w:ind w:left="2160" w:hanging="360"/>
+      </w:pPr>
+      <w:rPr>
+        <w:rFonts w:ascii="Noto Sans Symbols" w:eastAsia="Noto Sans Symbols" w:hAnsi="Noto Sans Symbols" w:cs="Noto Sans Symbols"/>
+        <w:sz w:val="20"/>
+        <w:szCs w:val="20"/>
+      </w:rPr>
+    </w:lvl>
+    <w:lvl w:ilvl="3">
+      <w:start w:val="1"/>
+      <w:numFmt w:val="bullet"/>
+      <w:lvlText w:val="▪"/>
+      <w:lvlJc w:val="left"/>
+      <w:pPr>
+        <w:ind w:left="2880" w:hanging="360"/>
+      </w:pPr>
+      <w:rPr>
+        <w:rFonts w:ascii="Noto Sans Symbols" w:eastAsia="Noto Sans Symbols" w:hAnsi="Noto Sans Symbols" w:cs="Noto Sans Symbols"/>
+        <w:sz w:val="20"/>
+        <w:szCs w:val="20"/>
+      </w:rPr>
+    </w:lvl>
+    <w:lvl w:ilvl="4">
+      <w:start w:val="1"/>
+      <w:numFmt w:val="bullet"/>
+      <w:lvlText w:val="▪"/>
+      <w:lvlJc w:val="left"/>
+      <w:pPr>
+        <w:ind w:left="3600" w:hanging="360"/>
+      </w:pPr>
+      <w:rPr>
+        <w:rFonts w:ascii="Noto Sans Symbols" w:eastAsia="Noto Sans Symbols" w:hAnsi="Noto Sans Symbols" w:cs="Noto Sans Symbols"/>
+        <w:sz w:val="20"/>
+        <w:szCs w:val="20"/>
+      </w:rPr>
+    </w:lvl>
+    <w:lvl w:ilvl="5">
+      <w:start w:val="1"/>
+      <w:numFmt w:val="bullet"/>
+      <w:lvlText w:val="▪"/>
+      <w:lvlJc w:val="left"/>
+      <w:pPr>
+        <w:ind w:left="4320" w:hanging="360"/>
+      </w:pPr>
+      <w:rPr>
+        <w:rFonts w:ascii="Noto Sans Symbols" w:eastAsia="Noto Sans Symbols" w:hAnsi="Noto Sans Symbols" w:cs="Noto Sans Symbols"/>
+        <w:sz w:val="20"/>
+        <w:szCs w:val="20"/>
+      </w:rPr>
+    </w:lvl>
+    <w:lvl w:ilvl="6">
+      <w:start w:val="1"/>
+      <w:numFmt w:val="bullet"/>
+      <w:lvlText w:val="▪"/>
+      <w:lvlJc w:val="left"/>
+      <w:pPr>
+        <w:ind w:left="5040" w:hanging="360"/>
+      </w:pPr>
+      <w:rPr>
+        <w:rFonts w:ascii="Noto Sans Symbols" w:eastAsia="Noto Sans Symbols" w:hAnsi="Noto Sans Symbols" w:cs="Noto Sans Symbols"/>
+        <w:sz w:val="20"/>
+        <w:szCs w:val="20"/>
+      </w:rPr>
+    </w:lvl>
+    <w:lvl w:ilvl="7">
+      <w:start w:val="1"/>
+      <w:numFmt w:val="bullet"/>
+      <w:lvlText w:val="▪"/>
+      <w:lvlJc w:val="left"/>
+      <w:pPr>
+        <w:ind w:left="5760" w:hanging="360"/>
+      </w:pPr>
+      <w:rPr>
+        <w:rFonts w:ascii="Noto Sans Symbols" w:eastAsia="Noto Sans Symbols" w:hAnsi="Noto Sans Symbols" w:cs="Noto Sans Symbols"/>
+        <w:sz w:val="20"/>
+        <w:szCs w:val="20"/>
+      </w:rPr>
+    </w:lvl>
+    <w:lvl w:ilvl="8">
+      <w:start w:val="1"/>
+      <w:numFmt w:val="bullet"/>
+      <w:lvlText w:val="▪"/>
+      <w:lvlJc w:val="left"/>
+      <w:pPr>
+        <w:ind w:left="6480" w:hanging="360"/>
+      </w:pPr>
+      <w:rPr>
+        <w:rFonts w:ascii="Noto Sans Symbols" w:eastAsia="Noto Sans Symbols" w:hAnsi="Noto Sans Symbols" w:cs="Noto Sans Symbols"/>
+        <w:sz w:val="20"/>
+        <w:szCs w:val="20"/>
+      </w:rPr>
+    </w:lvl>
+  </w:abstractNum>
+  <w:abstractNum w:abstractNumId="16" w15:restartNumberingAfterBreak="0">
+    <w:nsid w:val="6A936841"/>
+    <w:multiLevelType w:val="multilevel"/>
+    <w:tmpl w:val="BD9A76BA"/>
+    <w:lvl w:ilvl="0">
+      <w:start w:val="1"/>
+      <w:numFmt w:val="bullet"/>
+      <w:lvlText w:val="●"/>
+      <w:lvlJc w:val="left"/>
+      <w:pPr>
+        <w:ind w:left="720" w:hanging="360"/>
+      </w:pPr>
+      <w:rPr>
+        <w:rFonts w:ascii="Noto Sans Symbols" w:eastAsia="Noto Sans Symbols" w:hAnsi="Noto Sans Symbols" w:cs="Noto Sans Symbols"/>
+      </w:rPr>
+    </w:lvl>
+    <w:lvl w:ilvl="1">
+      <w:start w:val="1"/>
+      <w:numFmt w:val="bullet"/>
+      <w:lvlText w:val="o"/>
+      <w:lvlJc w:val="left"/>
+      <w:pPr>
+        <w:ind w:left="1440" w:hanging="360"/>
+      </w:pPr>
+      <w:rPr>
+        <w:rFonts w:ascii="Courier New" w:eastAsia="Courier New" w:hAnsi="Courier New" w:cs="Courier New"/>
+      </w:rPr>
+    </w:lvl>
+    <w:lvl w:ilvl="2">
+      <w:start w:val="1"/>
+      <w:numFmt w:val="bullet"/>
+      <w:lvlText w:val="▪"/>
+      <w:lvlJc w:val="left"/>
+      <w:pPr>
+        <w:ind w:left="2160" w:hanging="360"/>
+      </w:pPr>
+      <w:rPr>
+        <w:rFonts w:ascii="Noto Sans Symbols" w:eastAsia="Noto Sans Symbols" w:hAnsi="Noto Sans Symbols" w:cs="Noto Sans Symbols"/>
+      </w:rPr>
+    </w:lvl>
+    <w:lvl w:ilvl="3">
+      <w:start w:val="1"/>
+      <w:numFmt w:val="bullet"/>
+      <w:lvlText w:val="●"/>
+      <w:lvlJc w:val="left"/>
+      <w:pPr>
+        <w:ind w:left="2880" w:hanging="360"/>
+      </w:pPr>
+      <w:rPr>
+        <w:rFonts w:ascii="Noto Sans Symbols" w:eastAsia="Noto Sans Symbols" w:hAnsi="Noto Sans Symbols" w:cs="Noto Sans Symbols"/>
+      </w:rPr>
+    </w:lvl>
+    <w:lvl w:ilvl="4">
+      <w:start w:val="1"/>
+      <w:numFmt w:val="bullet"/>
+      <w:lvlText w:val="o"/>
+      <w:lvlJc w:val="left"/>
+      <w:pPr>
+        <w:ind w:left="3600" w:hanging="360"/>
+      </w:pPr>
+      <w:rPr>
+        <w:rFonts w:ascii="Courier New" w:eastAsia="Courier New" w:hAnsi="Courier New" w:cs="Courier New"/>
+      </w:rPr>
+    </w:lvl>
+    <w:lvl w:ilvl="5">
+      <w:start w:val="1"/>
+      <w:numFmt w:val="bullet"/>
+      <w:lvlText w:val="▪"/>
+      <w:lvlJc w:val="left"/>
+      <w:pPr>
+        <w:ind w:left="4320" w:hanging="360"/>
+      </w:pPr>
+      <w:rPr>
+        <w:rFonts w:ascii="Noto Sans Symbols" w:eastAsia="Noto Sans Symbols" w:hAnsi="Noto Sans Symbols" w:cs="Noto Sans Symbols"/>
+      </w:rPr>
+    </w:lvl>
+    <w:lvl w:ilvl="6">
+      <w:start w:val="1"/>
+      <w:numFmt w:val="bullet"/>
+      <w:lvlText w:val="●"/>
+      <w:lvlJc w:val="left"/>
+      <w:pPr>
+        <w:ind w:left="5040" w:hanging="360"/>
+      </w:pPr>
+      <w:rPr>
+        <w:rFonts w:ascii="Noto Sans Symbols" w:eastAsia="Noto Sans Symbols" w:hAnsi="Noto Sans Symbols" w:cs="Noto Sans Symbols"/>
+      </w:rPr>
+    </w:lvl>
+    <w:lvl w:ilvl="7">
+      <w:start w:val="1"/>
+      <w:numFmt w:val="bullet"/>
+      <w:lvlText w:val="o"/>
+      <w:lvlJc w:val="left"/>
+      <w:pPr>
+        <w:ind w:left="5760" w:hanging="360"/>
+      </w:pPr>
+      <w:rPr>
+        <w:rFonts w:ascii="Courier New" w:eastAsia="Courier New" w:hAnsi="Courier New" w:cs="Courier New"/>
+      </w:rPr>
+    </w:lvl>
+    <w:lvl w:ilvl="8">
+      <w:start w:val="1"/>
+      <w:numFmt w:val="bullet"/>
+      <w:lvlText w:val="▪"/>
+      <w:lvlJc w:val="left"/>
+      <w:pPr>
+        <w:ind w:left="6480" w:hanging="360"/>
+      </w:pPr>
+      <w:rPr>
+        <w:rFonts w:ascii="Noto Sans Symbols" w:eastAsia="Noto Sans Symbols" w:hAnsi="Noto Sans Symbols" w:cs="Noto Sans Symbols"/>
+      </w:rPr>
+    </w:lvl>
+  </w:abstractNum>
+  <w:abstractNum w:abstractNumId="17" w15:restartNumberingAfterBreak="0">
+    <w:nsid w:val="6C195C5D"/>
+    <w:multiLevelType w:val="multilevel"/>
+    <w:tmpl w:val="51604552"/>
+    <w:lvl w:ilvl="0">
+      <w:start w:val="1"/>
+      <w:numFmt w:val="bullet"/>
+      <w:lvlText w:val="●"/>
+      <w:lvlJc w:val="left"/>
+      <w:pPr>
+        <w:ind w:left="720" w:hanging="360"/>
+      </w:pPr>
+      <w:rPr>
+        <w:rFonts w:ascii="Noto Sans Symbols" w:eastAsia="Noto Sans Symbols" w:hAnsi="Noto Sans Symbols" w:cs="Noto Sans Symbols"/>
+        <w:sz w:val="20"/>
+        <w:szCs w:val="20"/>
+      </w:rPr>
+    </w:lvl>
+    <w:lvl w:ilvl="1">
+      <w:start w:val="1"/>
+      <w:numFmt w:val="bullet"/>
+      <w:lvlText w:val="o"/>
+      <w:lvlJc w:val="left"/>
+      <w:pPr>
+        <w:ind w:left="1440" w:hanging="360"/>
+      </w:pPr>
+      <w:rPr>
+        <w:rFonts w:ascii="Courier New" w:eastAsia="Courier New" w:hAnsi="Courier New" w:cs="Courier New"/>
+        <w:sz w:val="20"/>
+        <w:szCs w:val="20"/>
+      </w:rPr>
+    </w:lvl>
+    <w:lvl w:ilvl="2">
+      <w:start w:val="1"/>
+      <w:numFmt w:val="bullet"/>
+      <w:lvlText w:val="▪"/>
+      <w:lvlJc w:val="left"/>
+      <w:pPr>
+        <w:ind w:left="2160" w:hanging="360"/>
+      </w:pPr>
+      <w:rPr>
+        <w:rFonts w:ascii="Noto Sans Symbols" w:eastAsia="Noto Sans Symbols" w:hAnsi="Noto Sans Symbols" w:cs="Noto Sans Symbols"/>
+        <w:sz w:val="20"/>
+        <w:szCs w:val="20"/>
+      </w:rPr>
+    </w:lvl>
+    <w:lvl w:ilvl="3">
+      <w:start w:val="1"/>
+      <w:numFmt w:val="bullet"/>
+      <w:lvlText w:val="▪"/>
+      <w:lvlJc w:val="left"/>
+      <w:pPr>
+        <w:ind w:left="2880" w:hanging="360"/>
+      </w:pPr>
+      <w:rPr>
+        <w:rFonts w:ascii="Noto Sans Symbols" w:eastAsia="Noto Sans Symbols" w:hAnsi="Noto Sans Symbols" w:cs="Noto Sans Symbols"/>
+        <w:sz w:val="20"/>
+        <w:szCs w:val="20"/>
+      </w:rPr>
+    </w:lvl>
+    <w:lvl w:ilvl="4">
+      <w:start w:val="1"/>
+      <w:numFmt w:val="bullet"/>
+      <w:lvlText w:val="▪"/>
+      <w:lvlJc w:val="left"/>
+      <w:pPr>
+        <w:ind w:left="3600" w:hanging="360"/>
+      </w:pPr>
+      <w:rPr>
+        <w:rFonts w:ascii="Noto Sans Symbols" w:eastAsia="Noto Sans Symbols" w:hAnsi="Noto Sans Symbols" w:cs="Noto Sans Symbols"/>
+        <w:sz w:val="20"/>
+        <w:szCs w:val="20"/>
+      </w:rPr>
+    </w:lvl>
+    <w:lvl w:ilvl="5">
+      <w:start w:val="1"/>
+      <w:numFmt w:val="bullet"/>
+      <w:lvlText w:val="▪"/>
+      <w:lvlJc w:val="left"/>
+      <w:pPr>
+        <w:ind w:left="4320" w:hanging="360"/>
+      </w:pPr>
+      <w:rPr>
+        <w:rFonts w:ascii="Noto Sans Symbols" w:eastAsia="Noto Sans Symbols" w:hAnsi="Noto Sans Symbols" w:cs="Noto Sans Symbols"/>
+        <w:sz w:val="20"/>
+        <w:szCs w:val="20"/>
+      </w:rPr>
+    </w:lvl>
+    <w:lvl w:ilvl="6">
+      <w:start w:val="1"/>
+      <w:numFmt w:val="bullet"/>
+      <w:lvlText w:val="▪"/>
+      <w:lvlJc w:val="left"/>
+      <w:pPr>
+        <w:ind w:left="5040" w:hanging="360"/>
+      </w:pPr>
+      <w:rPr>
+        <w:rFonts w:ascii="Noto Sans Symbols" w:eastAsia="Noto Sans Symbols" w:hAnsi="Noto Sans Symbols" w:cs="Noto Sans Symbols"/>
+        <w:sz w:val="20"/>
+        <w:szCs w:val="20"/>
+      </w:rPr>
+    </w:lvl>
+    <w:lvl w:ilvl="7">
+      <w:start w:val="1"/>
+      <w:numFmt w:val="bullet"/>
+      <w:lvlText w:val="▪"/>
+      <w:lvlJc w:val="left"/>
+      <w:pPr>
+        <w:ind w:left="5760" w:hanging="360"/>
+      </w:pPr>
+      <w:rPr>
+        <w:rFonts w:ascii="Noto Sans Symbols" w:eastAsia="Noto Sans Symbols" w:hAnsi="Noto Sans Symbols" w:cs="Noto Sans Symbols"/>
+        <w:sz w:val="20"/>
+        <w:szCs w:val="20"/>
+      </w:rPr>
+    </w:lvl>
+    <w:lvl w:ilvl="8">
+      <w:start w:val="1"/>
+      <w:numFmt w:val="bullet"/>
+      <w:lvlText w:val="▪"/>
+      <w:lvlJc w:val="left"/>
+      <w:pPr>
+        <w:ind w:left="6480" w:hanging="360"/>
+      </w:pPr>
+      <w:rPr>
+        <w:rFonts w:ascii="Noto Sans Symbols" w:eastAsia="Noto Sans Symbols" w:hAnsi="Noto Sans Symbols" w:cs="Noto Sans Symbols"/>
+        <w:sz w:val="20"/>
+        <w:szCs w:val="20"/>
+      </w:rPr>
+    </w:lvl>
+  </w:abstractNum>
+  <w:abstractNum w:abstractNumId="18" w15:restartNumberingAfterBreak="0">
+    <w:nsid w:val="6D54009D"/>
+    <w:multiLevelType w:val="multilevel"/>
+    <w:tmpl w:val="866080B6"/>
+    <w:lvl w:ilvl="0">
+      <w:start w:val="1"/>
+      <w:numFmt w:val="bullet"/>
+      <w:lvlText w:val="●"/>
+      <w:lvlJc w:val="left"/>
+      <w:pPr>
+        <w:ind w:left="720" w:hanging="360"/>
+      </w:pPr>
+      <w:rPr>
+        <w:rFonts w:ascii="Noto Sans Symbols" w:eastAsia="Noto Sans Symbols" w:hAnsi="Noto Sans Symbols" w:cs="Noto Sans Symbols"/>
+        <w:sz w:val="20"/>
+        <w:szCs w:val="20"/>
+      </w:rPr>
+    </w:lvl>
+    <w:lvl w:ilvl="1">
+      <w:start w:val="1"/>
+      <w:numFmt w:val="bullet"/>
+      <w:lvlText w:val="o"/>
+      <w:lvlJc w:val="left"/>
+      <w:pPr>
+        <w:ind w:left="1440" w:hanging="360"/>
+      </w:pPr>
+      <w:rPr>
+        <w:rFonts w:ascii="Courier New" w:eastAsia="Courier New" w:hAnsi="Courier New" w:cs="Courier New"/>
+        <w:sz w:val="20"/>
+        <w:szCs w:val="20"/>
+      </w:rPr>
+    </w:lvl>
+    <w:lvl w:ilvl="2">
+      <w:start w:val="1"/>
+      <w:numFmt w:val="bullet"/>
+      <w:lvlText w:val="▪"/>
+      <w:lvlJc w:val="left"/>
+      <w:pPr>
+        <w:ind w:left="2160" w:hanging="360"/>
+      </w:pPr>
+      <w:rPr>
+        <w:rFonts w:ascii="Noto Sans Symbols" w:eastAsia="Noto Sans Symbols" w:hAnsi="Noto Sans Symbols" w:cs="Noto Sans Symbols"/>
+        <w:sz w:val="20"/>
+        <w:szCs w:val="20"/>
+      </w:rPr>
+    </w:lvl>
+    <w:lvl w:ilvl="3">
+      <w:start w:val="1"/>
+      <w:numFmt w:val="bullet"/>
+      <w:lvlText w:val="▪"/>
+      <w:lvlJc w:val="left"/>
+      <w:pPr>
+        <w:ind w:left="2880" w:hanging="360"/>
+      </w:pPr>
+      <w:rPr>
+        <w:rFonts w:ascii="Noto Sans Symbols" w:eastAsia="Noto Sans Symbols" w:hAnsi="Noto Sans Symbols" w:cs="Noto Sans Symbols"/>
+        <w:sz w:val="20"/>
+        <w:szCs w:val="20"/>
+      </w:rPr>
+    </w:lvl>
+    <w:lvl w:ilvl="4">
+      <w:start w:val="1"/>
+      <w:numFmt w:val="bullet"/>
+      <w:lvlText w:val="▪"/>
+      <w:lvlJc w:val="left"/>
+      <w:pPr>
+        <w:ind w:left="3600" w:hanging="360"/>
+      </w:pPr>
+      <w:rPr>
+        <w:rFonts w:ascii="Noto Sans Symbols" w:eastAsia="Noto Sans Symbols" w:hAnsi="Noto Sans Symbols" w:cs="Noto Sans Symbols"/>
+        <w:sz w:val="20"/>
+        <w:szCs w:val="20"/>
+      </w:rPr>
+    </w:lvl>
+    <w:lvl w:ilvl="5">
+      <w:start w:val="1"/>
+      <w:numFmt w:val="bullet"/>
+      <w:lvlText w:val="▪"/>
+      <w:lvlJc w:val="left"/>
+      <w:pPr>
+        <w:ind w:left="4320" w:hanging="360"/>
+      </w:pPr>
+      <w:rPr>
+        <w:rFonts w:ascii="Noto Sans Symbols" w:eastAsia="Noto Sans Symbols" w:hAnsi="Noto Sans Symbols" w:cs="Noto Sans Symbols"/>
+        <w:sz w:val="20"/>
+        <w:szCs w:val="20"/>
+      </w:rPr>
+    </w:lvl>
+    <w:lvl w:ilvl="6">
+      <w:start w:val="1"/>
+      <w:numFmt w:val="bullet"/>
+      <w:lvlText w:val="▪"/>
+      <w:lvlJc w:val="left"/>
+      <w:pPr>
+        <w:ind w:left="5040" w:hanging="360"/>
+      </w:pPr>
+      <w:rPr>
+        <w:rFonts w:ascii="Noto Sans Symbols" w:eastAsia="Noto Sans Symbols" w:hAnsi="Noto Sans Symbols" w:cs="Noto Sans Symbols"/>
+        <w:sz w:val="20"/>
+        <w:szCs w:val="20"/>
+      </w:rPr>
+    </w:lvl>
+    <w:lvl w:ilvl="7">
+      <w:start w:val="1"/>
+      <w:numFmt w:val="bullet"/>
+      <w:lvlText w:val="▪"/>
+      <w:lvlJc w:val="left"/>
+      <w:pPr>
+        <w:ind w:left="5760" w:hanging="360"/>
+      </w:pPr>
+      <w:rPr>
+        <w:rFonts w:ascii="Noto Sans Symbols" w:eastAsia="Noto Sans Symbols" w:hAnsi="Noto Sans Symbols" w:cs="Noto Sans Symbols"/>
+        <w:sz w:val="20"/>
+        <w:szCs w:val="20"/>
+      </w:rPr>
+    </w:lvl>
+    <w:lvl w:ilvl="8">
+      <w:start w:val="1"/>
+      <w:numFmt w:val="bullet"/>
+      <w:lvlText w:val="▪"/>
+      <w:lvlJc w:val="left"/>
+      <w:pPr>
+        <w:ind w:left="6480" w:hanging="360"/>
+      </w:pPr>
+      <w:rPr>
+        <w:rFonts w:ascii="Noto Sans Symbols" w:eastAsia="Noto Sans Symbols" w:hAnsi="Noto Sans Symbols" w:cs="Noto Sans Symbols"/>
+        <w:sz w:val="20"/>
+        <w:szCs w:val="20"/>
+      </w:rPr>
+    </w:lvl>
+  </w:abstractNum>
+  <w:abstractNum w:abstractNumId="19" w15:restartNumberingAfterBreak="0">
+    <w:nsid w:val="6EFA2D89"/>
+    <w:multiLevelType w:val="multilevel"/>
+    <w:tmpl w:val="292845F2"/>
+    <w:lvl w:ilvl="0">
+      <w:start w:val="1"/>
+      <w:numFmt w:val="bullet"/>
+      <w:lvlText w:val="●"/>
+      <w:lvlJc w:val="left"/>
+      <w:pPr>
+        <w:ind w:left="720" w:hanging="360"/>
+      </w:pPr>
+      <w:rPr>
+        <w:rFonts w:ascii="Noto Sans Symbols" w:eastAsia="Noto Sans Symbols" w:hAnsi="Noto Sans Symbols" w:cs="Noto Sans Symbols"/>
+        <w:sz w:val="20"/>
+        <w:szCs w:val="20"/>
+      </w:rPr>
+    </w:lvl>
+    <w:lvl w:ilvl="1">
+      <w:start w:val="1"/>
+      <w:numFmt w:val="bullet"/>
+      <w:lvlText w:val="o"/>
+      <w:lvlJc w:val="left"/>
+      <w:pPr>
+        <w:ind w:left="1440" w:hanging="360"/>
+      </w:pPr>
+      <w:rPr>
+        <w:rFonts w:ascii="Courier New" w:eastAsia="Courier New" w:hAnsi="Courier New" w:cs="Courier New"/>
+        <w:sz w:val="20"/>
+        <w:szCs w:val="20"/>
+      </w:rPr>
+    </w:lvl>
+    <w:lvl w:ilvl="2">
+      <w:start w:val="1"/>
+      <w:numFmt w:val="bullet"/>
+      <w:lvlText w:val="▪"/>
+      <w:lvlJc w:val="left"/>
+      <w:pPr>
+        <w:ind w:left="2160" w:hanging="360"/>
+      </w:pPr>
+      <w:rPr>
+        <w:rFonts w:ascii="Noto Sans Symbols" w:eastAsia="Noto Sans Symbols" w:hAnsi="Noto Sans Symbols" w:cs="Noto Sans Symbols"/>
+        <w:sz w:val="20"/>
+        <w:szCs w:val="20"/>
+      </w:rPr>
+    </w:lvl>
+    <w:lvl w:ilvl="3">
+      <w:start w:val="1"/>
+      <w:numFmt w:val="bullet"/>
+      <w:lvlText w:val="▪"/>
+      <w:lvlJc w:val="left"/>
+      <w:pPr>
+        <w:ind w:left="2880" w:hanging="360"/>
+      </w:pPr>
+      <w:rPr>
+        <w:rFonts w:ascii="Noto Sans Symbols" w:eastAsia="Noto Sans Symbols" w:hAnsi="Noto Sans Symbols" w:cs="Noto Sans Symbols"/>
+        <w:sz w:val="20"/>
+        <w:szCs w:val="20"/>
+      </w:rPr>
+    </w:lvl>
+    <w:lvl w:ilvl="4">
+      <w:start w:val="1"/>
+      <w:numFmt w:val="bullet"/>
+      <w:lvlText w:val="▪"/>
+      <w:lvlJc w:val="left"/>
+      <w:pPr>
+        <w:ind w:left="3600" w:hanging="360"/>
+      </w:pPr>
+      <w:rPr>
+        <w:rFonts w:ascii="Noto Sans Symbols" w:eastAsia="Noto Sans Symbols" w:hAnsi="Noto Sans Symbols" w:cs="Noto Sans Symbols"/>
+        <w:sz w:val="20"/>
+        <w:szCs w:val="20"/>
+      </w:rPr>
+    </w:lvl>
+    <w:lvl w:ilvl="5">
+      <w:start w:val="1"/>
+      <w:numFmt w:val="bullet"/>
+      <w:lvlText w:val="▪"/>
+      <w:lvlJc w:val="left"/>
+      <w:pPr>
+        <w:ind w:left="4320" w:hanging="360"/>
+      </w:pPr>
+      <w:rPr>
+        <w:rFonts w:ascii="Noto Sans Symbols" w:eastAsia="Noto Sans Symbols" w:hAnsi="Noto Sans Symbols" w:cs="Noto Sans Symbols"/>
+        <w:sz w:val="20"/>
+        <w:szCs w:val="20"/>
+      </w:rPr>
+    </w:lvl>
+    <w:lvl w:ilvl="6">
+      <w:start w:val="1"/>
+      <w:numFmt w:val="bullet"/>
+      <w:lvlText w:val="▪"/>
+      <w:lvlJc w:val="left"/>
+      <w:pPr>
+        <w:ind w:left="5040" w:hanging="360"/>
+      </w:pPr>
+      <w:rPr>
+        <w:rFonts w:ascii="Noto Sans Symbols" w:eastAsia="Noto Sans Symbols" w:hAnsi="Noto Sans Symbols" w:cs="Noto Sans Symbols"/>
+        <w:sz w:val="20"/>
+        <w:szCs w:val="20"/>
+      </w:rPr>
+    </w:lvl>
+    <w:lvl w:ilvl="7">
+      <w:start w:val="1"/>
+      <w:numFmt w:val="bullet"/>
+      <w:lvlText w:val="▪"/>
+      <w:lvlJc w:val="left"/>
+      <w:pPr>
+        <w:ind w:left="5760" w:hanging="360"/>
+      </w:pPr>
+      <w:rPr>
+        <w:rFonts w:ascii="Noto Sans Symbols" w:eastAsia="Noto Sans Symbols" w:hAnsi="Noto Sans Symbols" w:cs="Noto Sans Symbols"/>
+        <w:sz w:val="20"/>
+        <w:szCs w:val="20"/>
+      </w:rPr>
+    </w:lvl>
+    <w:lvl w:ilvl="8">
+      <w:start w:val="1"/>
+      <w:numFmt w:val="bullet"/>
+      <w:lvlText w:val="▪"/>
+      <w:lvlJc w:val="left"/>
+      <w:pPr>
+        <w:ind w:left="6480" w:hanging="360"/>
+      </w:pPr>
+      <w:rPr>
+        <w:rFonts w:ascii="Noto Sans Symbols" w:eastAsia="Noto Sans Symbols" w:hAnsi="Noto Sans Symbols" w:cs="Noto Sans Symbols"/>
+        <w:sz w:val="20"/>
+        <w:szCs w:val="20"/>
+      </w:rPr>
+    </w:lvl>
+  </w:abstractNum>
+  <w:abstractNum w:abstractNumId="20" w15:restartNumberingAfterBreak="0">
+    <w:nsid w:val="74470DC5"/>
+    <w:multiLevelType w:val="multilevel"/>
+    <w:tmpl w:val="BBA8AF0A"/>
+    <w:lvl w:ilvl="0">
+      <w:start w:val="1"/>
+      <w:numFmt w:val="bullet"/>
+      <w:lvlText w:val="●"/>
+      <w:lvlJc w:val="left"/>
+      <w:pPr>
+        <w:ind w:left="720" w:hanging="360"/>
+      </w:pPr>
+      <w:rPr>
+        <w:rFonts w:ascii="Noto Sans Symbols" w:eastAsia="Noto Sans Symbols" w:hAnsi="Noto Sans Symbols" w:cs="Noto Sans Symbols"/>
+        <w:sz w:val="20"/>
+        <w:szCs w:val="20"/>
+      </w:rPr>
+    </w:lvl>
+    <w:lvl w:ilvl="1">
+      <w:start w:val="1"/>
+      <w:numFmt w:val="bullet"/>
+      <w:lvlText w:val="o"/>
+      <w:lvlJc w:val="left"/>
+      <w:pPr>
+        <w:ind w:left="1440" w:hanging="360"/>
+      </w:pPr>
+      <w:rPr>
+        <w:rFonts w:ascii="Courier New" w:eastAsia="Courier New" w:hAnsi="Courier New" w:cs="Courier New"/>
+        <w:sz w:val="20"/>
+        <w:szCs w:val="20"/>
+      </w:rPr>
+    </w:lvl>
+    <w:lvl w:ilvl="2">
+      <w:start w:val="1"/>
+      <w:numFmt w:val="bullet"/>
+      <w:lvlText w:val="▪"/>
+      <w:lvlJc w:val="left"/>
+      <w:pPr>
+        <w:ind w:left="2160" w:hanging="360"/>
+      </w:pPr>
+      <w:rPr>
+        <w:rFonts w:ascii="Noto Sans Symbols" w:eastAsia="Noto Sans Symbols" w:hAnsi="Noto Sans Symbols" w:cs="Noto Sans Symbols"/>
+        <w:sz w:val="20"/>
+        <w:szCs w:val="20"/>
+      </w:rPr>
+    </w:lvl>
+    <w:lvl w:ilvl="3">
+      <w:start w:val="1"/>
+      <w:numFmt w:val="bullet"/>
+      <w:lvlText w:val="▪"/>
+      <w:lvlJc w:val="left"/>
+      <w:pPr>
+        <w:ind w:left="2880" w:hanging="360"/>
+      </w:pPr>
+      <w:rPr>
+        <w:rFonts w:ascii="Noto Sans Symbols" w:eastAsia="Noto Sans Symbols" w:hAnsi="Noto Sans Symbols" w:cs="Noto Sans Symbols"/>
+        <w:sz w:val="20"/>
+        <w:szCs w:val="20"/>
+      </w:rPr>
+    </w:lvl>
+    <w:lvl w:ilvl="4">
+      <w:start w:val="1"/>
+      <w:numFmt w:val="bullet"/>
+      <w:lvlText w:val="▪"/>
+      <w:lvlJc w:val="left"/>
+      <w:pPr>
+        <w:ind w:left="3600" w:hanging="360"/>
+      </w:pPr>
+      <w:rPr>
+        <w:rFonts w:ascii="Noto Sans Symbols" w:eastAsia="Noto Sans Symbols" w:hAnsi="Noto Sans Symbols" w:cs="Noto Sans Symbols"/>
+        <w:sz w:val="20"/>
+        <w:szCs w:val="20"/>
+      </w:rPr>
+    </w:lvl>
+    <w:lvl w:ilvl="5">
+      <w:start w:val="1"/>
+      <w:numFmt w:val="bullet"/>
+      <w:lvlText w:val="▪"/>
+      <w:lvlJc w:val="left"/>
+      <w:pPr>
+        <w:ind w:left="4320" w:hanging="360"/>
+      </w:pPr>
+      <w:rPr>
+        <w:rFonts w:ascii="Noto Sans Symbols" w:eastAsia="Noto Sans Symbols" w:hAnsi="Noto Sans Symbols" w:cs="Noto Sans Symbols"/>
+        <w:sz w:val="20"/>
+        <w:szCs w:val="20"/>
+      </w:rPr>
+    </w:lvl>
+    <w:lvl w:ilvl="6">
+      <w:start w:val="1"/>
+      <w:numFmt w:val="bullet"/>
+      <w:lvlText w:val="▪"/>
+      <w:lvlJc w:val="left"/>
+      <w:pPr>
+        <w:ind w:left="5040" w:hanging="360"/>
+      </w:pPr>
+      <w:rPr>
+        <w:rFonts w:ascii="Noto Sans Symbols" w:eastAsia="Noto Sans Symbols" w:hAnsi="Noto Sans Symbols" w:cs="Noto Sans Symbols"/>
+        <w:sz w:val="20"/>
+        <w:szCs w:val="20"/>
+      </w:rPr>
+    </w:lvl>
+    <w:lvl w:ilvl="7">
+      <w:start w:val="1"/>
+      <w:numFmt w:val="bullet"/>
+      <w:lvlText w:val="▪"/>
+      <w:lvlJc w:val="left"/>
+      <w:pPr>
+        <w:ind w:left="5760" w:hanging="360"/>
+      </w:pPr>
+      <w:rPr>
+        <w:rFonts w:ascii="Noto Sans Symbols" w:eastAsia="Noto Sans Symbols" w:hAnsi="Noto Sans Symbols" w:cs="Noto Sans Symbols"/>
+        <w:sz w:val="20"/>
+        <w:szCs w:val="20"/>
+      </w:rPr>
+    </w:lvl>
+    <w:lvl w:ilvl="8">
+      <w:start w:val="1"/>
+      <w:numFmt w:val="bullet"/>
+      <w:lvlText w:val="▪"/>
+      <w:lvlJc w:val="left"/>
+      <w:pPr>
+        <w:ind w:left="6480" w:hanging="360"/>
+      </w:pPr>
+      <w:rPr>
+        <w:rFonts w:ascii="Noto Sans Symbols" w:eastAsia="Noto Sans Symbols" w:hAnsi="Noto Sans Symbols" w:cs="Noto Sans Symbols"/>
+        <w:sz w:val="20"/>
+        <w:szCs w:val="20"/>
+      </w:rPr>
+    </w:lvl>
+  </w:abstractNum>
+  <w:abstractNum w:abstractNumId="21" w15:restartNumberingAfterBreak="0">
+    <w:nsid w:val="756C7EFB"/>
+    <w:multiLevelType w:val="multilevel"/>
+    <w:tmpl w:val="546C0AEE"/>
+    <w:lvl w:ilvl="0">
+      <w:start w:val="1"/>
+      <w:numFmt w:val="bullet"/>
+      <w:lvlText w:val="●"/>
+      <w:lvlJc w:val="left"/>
+      <w:pPr>
+        <w:ind w:left="720" w:hanging="360"/>
+      </w:pPr>
+      <w:rPr>
+        <w:u w:val="none"/>
+      </w:rPr>
+    </w:lvl>
+    <w:lvl w:ilvl="1">
+      <w:start w:val="1"/>
+      <w:numFmt w:val="bullet"/>
+      <w:lvlText w:val="○"/>
+      <w:lvlJc w:val="left"/>
+      <w:pPr>
+        <w:ind w:left="1440" w:hanging="360"/>
+      </w:pPr>
+      <w:rPr>
+        <w:u w:val="none"/>
+      </w:rPr>
+    </w:lvl>
+    <w:lvl w:ilvl="2">
+      <w:start w:val="1"/>
+      <w:numFmt w:val="bullet"/>
+      <w:lvlText w:val="■"/>
+      <w:lvlJc w:val="left"/>
+      <w:pPr>
+        <w:ind w:left="2160" w:hanging="360"/>
+      </w:pPr>
+      <w:rPr>
+        <w:u w:val="none"/>
+      </w:rPr>
+    </w:lvl>
+    <w:lvl w:ilvl="3">
+      <w:start w:val="1"/>
+      <w:numFmt w:val="bullet"/>
+      <w:lvlText w:val="●"/>
+      <w:lvlJc w:val="left"/>
+      <w:pPr>
+        <w:ind w:left="2880" w:hanging="360"/>
+      </w:pPr>
+      <w:rPr>
+        <w:u w:val="none"/>
+      </w:rPr>
+    </w:lvl>
+    <w:lvl w:ilvl="4">
+      <w:start w:val="1"/>
+      <w:numFmt w:val="bullet"/>
+      <w:lvlText w:val="○"/>
+      <w:lvlJc w:val="left"/>
+      <w:pPr>
+        <w:ind w:left="3600" w:hanging="360"/>
+      </w:pPr>
+      <w:rPr>
+        <w:u w:val="none"/>
+      </w:rPr>
+    </w:lvl>
+    <w:lvl w:ilvl="5">
+      <w:start w:val="1"/>
+      <w:numFmt w:val="bullet"/>
+      <w:lvlText w:val="■"/>
+      <w:lvlJc w:val="left"/>
+      <w:pPr>
+        <w:ind w:left="4320" w:hanging="360"/>
+      </w:pPr>
+      <w:rPr>
+        <w:u w:val="none"/>
+      </w:rPr>
+    </w:lvl>
+    <w:lvl w:ilvl="6">
+      <w:start w:val="1"/>
+      <w:numFmt w:val="bullet"/>
+      <w:lvlText w:val="●"/>
+      <w:lvlJc w:val="left"/>
+      <w:pPr>
+        <w:ind w:left="5040" w:hanging="360"/>
+      </w:pPr>
+      <w:rPr>
+        <w:u w:val="none"/>
+      </w:rPr>
+    </w:lvl>
+    <w:lvl w:ilvl="7">
+      <w:start w:val="1"/>
+      <w:numFmt w:val="bullet"/>
+      <w:lvlText w:val="○"/>
+      <w:lvlJc w:val="left"/>
+      <w:pPr>
+        <w:ind w:left="5760" w:hanging="360"/>
+      </w:pPr>
+      <w:rPr>
+        <w:u w:val="none"/>
+      </w:rPr>
+    </w:lvl>
+    <w:lvl w:ilvl="8">
+      <w:start w:val="1"/>
+      <w:numFmt w:val="bullet"/>
+      <w:lvlText w:val="■"/>
+      <w:lvlJc w:val="left"/>
+      <w:pPr>
+        <w:ind w:left="6480" w:hanging="360"/>
+      </w:pPr>
+      <w:rPr>
+        <w:u w:val="none"/>
+      </w:rPr>
+    </w:lvl>
+  </w:abstractNum>
   <w:abstractNum w:abstractNumId="22" w15:restartNumberingAfterBreak="0">
-    <w:nsid w:val="6ECC5844"/>
+    <w:nsid w:val="772A4FE1"/>
     <w:multiLevelType w:val="multilevel"/>
-    <w:tmpl w:val="E20A597A"/>
+    <w:tmpl w:val="5AFC02CC"/>
     <w:lvl w:ilvl="0">
       <w:start w:val="1"/>
       <w:numFmt w:val="bullet"/>
@@ -11463,9 +10763,9 @@
     </w:lvl>
   </w:abstractNum>
   <w:abstractNum w:abstractNumId="23" w15:restartNumberingAfterBreak="0">
-    <w:nsid w:val="78DC7372"/>
+    <w:nsid w:val="7EEA3284"/>
     <w:multiLevelType w:val="multilevel"/>
-    <w:tmpl w:val="4C3E5606"/>
+    <w:tmpl w:val="423A3C12"/>
     <w:lvl w:ilvl="0">
       <w:start w:val="1"/>
       <w:numFmt w:val="bullet"/>
@@ -11594,19 +10894,21 @@
     </w:lvl>
   </w:abstractNum>
   <w:abstractNum w:abstractNumId="24" w15:restartNumberingAfterBreak="0">
-    <w:nsid w:val="79B97C0E"/>
+    <w:nsid w:val="7F605236"/>
     <w:multiLevelType w:val="multilevel"/>
-    <w:tmpl w:val="EE9C82C0"/>
+    <w:tmpl w:val="360E2F7E"/>
     <w:lvl w:ilvl="0">
       <w:start w:val="1"/>
       <w:numFmt w:val="bullet"/>
       <w:lvlText w:val="●"/>
       <w:lvlJc w:val="left"/>
       <w:pPr>
-        <w:ind w:left="765" w:hanging="360"/>
-      </w:pPr>
-      <w:rPr>
-        <w:rFonts w:ascii="Noto Sans Symbols" w:eastAsia="Noto Sans Symbols" w:hAnsi="Noto Sans Symbols" w:cs="Noto Sans Symbols"/>
+        <w:ind w:left="720" w:hanging="360"/>
+      </w:pPr>
+      <w:rPr>
+        <w:rFonts w:ascii="Noto Sans Symbols" w:eastAsia="Noto Sans Symbols" w:hAnsi="Noto Sans Symbols" w:cs="Noto Sans Symbols"/>
+        <w:sz w:val="20"/>
+        <w:szCs w:val="20"/>
       </w:rPr>
     </w:lvl>
     <w:lvl w:ilvl="1">
@@ -11615,10 +10917,12 @@
       <w:lvlText w:val="o"/>
       <w:lvlJc w:val="left"/>
       <w:pPr>
-        <w:ind w:left="1485" w:hanging="360"/>
+        <w:ind w:left="1440" w:hanging="360"/>
       </w:pPr>
       <w:rPr>
         <w:rFonts w:ascii="Courier New" w:eastAsia="Courier New" w:hAnsi="Courier New" w:cs="Courier New"/>
+        <w:sz w:val="20"/>
+        <w:szCs w:val="20"/>
       </w:rPr>
     </w:lvl>
     <w:lvl w:ilvl="2">
@@ -11627,34 +10931,40 @@
       <w:lvlText w:val="▪"/>
       <w:lvlJc w:val="left"/>
       <w:pPr>
-        <w:ind w:left="2205" w:hanging="360"/>
-      </w:pPr>
-      <w:rPr>
-        <w:rFonts w:ascii="Noto Sans Symbols" w:eastAsia="Noto Sans Symbols" w:hAnsi="Noto Sans Symbols" w:cs="Noto Sans Symbols"/>
+        <w:ind w:left="2160" w:hanging="360"/>
+      </w:pPr>
+      <w:rPr>
+        <w:rFonts w:ascii="Noto Sans Symbols" w:eastAsia="Noto Sans Symbols" w:hAnsi="Noto Sans Symbols" w:cs="Noto Sans Symbols"/>
+        <w:sz w:val="20"/>
+        <w:szCs w:val="20"/>
       </w:rPr>
     </w:lvl>
     <w:lvl w:ilvl="3">
       <w:start w:val="1"/>
       <w:numFmt w:val="bullet"/>
-      <w:lvlText w:val="●"/>
-      <w:lvlJc w:val="left"/>
-      <w:pPr>
-        <w:ind w:left="2925" w:hanging="360"/>
-      </w:pPr>
-      <w:rPr>
-        <w:rFonts w:ascii="Noto Sans Symbols" w:eastAsia="Noto Sans Symbols" w:hAnsi="Noto Sans Symbols" w:cs="Noto Sans Symbols"/>
+      <w:lvlText w:val="▪"/>
+      <w:lvlJc w:val="left"/>
+      <w:pPr>
+        <w:ind w:left="2880" w:hanging="360"/>
+      </w:pPr>
+      <w:rPr>
+        <w:rFonts w:ascii="Noto Sans Symbols" w:eastAsia="Noto Sans Symbols" w:hAnsi="Noto Sans Symbols" w:cs="Noto Sans Symbols"/>
+        <w:sz w:val="20"/>
+        <w:szCs w:val="20"/>
       </w:rPr>
     </w:lvl>
     <w:lvl w:ilvl="4">
       <w:start w:val="1"/>
       <w:numFmt w:val="bullet"/>
-      <w:lvlText w:val="o"/>
-      <w:lvlJc w:val="left"/>
-      <w:pPr>
-        <w:ind w:left="3645" w:hanging="360"/>
-      </w:pPr>
-      <w:rPr>
-        <w:rFonts w:ascii="Courier New" w:eastAsia="Courier New" w:hAnsi="Courier New" w:cs="Courier New"/>
+      <w:lvlText w:val="▪"/>
+      <w:lvlJc w:val="left"/>
+      <w:pPr>
+        <w:ind w:left="3600" w:hanging="360"/>
+      </w:pPr>
+      <w:rPr>
+        <w:rFonts w:ascii="Noto Sans Symbols" w:eastAsia="Noto Sans Symbols" w:hAnsi="Noto Sans Symbols" w:cs="Noto Sans Symbols"/>
+        <w:sz w:val="20"/>
+        <w:szCs w:val="20"/>
       </w:rPr>
     </w:lvl>
     <w:lvl w:ilvl="5">
@@ -11663,34 +10973,40 @@
       <w:lvlText w:val="▪"/>
       <w:lvlJc w:val="left"/>
       <w:pPr>
-        <w:ind w:left="4365" w:hanging="360"/>
-      </w:pPr>
-      <w:rPr>
-        <w:rFonts w:ascii="Noto Sans Symbols" w:eastAsia="Noto Sans Symbols" w:hAnsi="Noto Sans Symbols" w:cs="Noto Sans Symbols"/>
+        <w:ind w:left="4320" w:hanging="360"/>
+      </w:pPr>
+      <w:rPr>
+        <w:rFonts w:ascii="Noto Sans Symbols" w:eastAsia="Noto Sans Symbols" w:hAnsi="Noto Sans Symbols" w:cs="Noto Sans Symbols"/>
+        <w:sz w:val="20"/>
+        <w:szCs w:val="20"/>
       </w:rPr>
     </w:lvl>
     <w:lvl w:ilvl="6">
       <w:start w:val="1"/>
       <w:numFmt w:val="bullet"/>
-      <w:lvlText w:val="●"/>
-      <w:lvlJc w:val="left"/>
-      <w:pPr>
-        <w:ind w:left="5085" w:hanging="360"/>
-      </w:pPr>
-      <w:rPr>
-        <w:rFonts w:ascii="Noto Sans Symbols" w:eastAsia="Noto Sans Symbols" w:hAnsi="Noto Sans Symbols" w:cs="Noto Sans Symbols"/>
+      <w:lvlText w:val="▪"/>
+      <w:lvlJc w:val="left"/>
+      <w:pPr>
+        <w:ind w:left="5040" w:hanging="360"/>
+      </w:pPr>
+      <w:rPr>
+        <w:rFonts w:ascii="Noto Sans Symbols" w:eastAsia="Noto Sans Symbols" w:hAnsi="Noto Sans Symbols" w:cs="Noto Sans Symbols"/>
+        <w:sz w:val="20"/>
+        <w:szCs w:val="20"/>
       </w:rPr>
     </w:lvl>
     <w:lvl w:ilvl="7">
       <w:start w:val="1"/>
       <w:numFmt w:val="bullet"/>
-      <w:lvlText w:val="o"/>
-      <w:lvlJc w:val="left"/>
-      <w:pPr>
-        <w:ind w:left="5805" w:hanging="360"/>
-      </w:pPr>
-      <w:rPr>
-        <w:rFonts w:ascii="Courier New" w:eastAsia="Courier New" w:hAnsi="Courier New" w:cs="Courier New"/>
+      <w:lvlText w:val="▪"/>
+      <w:lvlJc w:val="left"/>
+      <w:pPr>
+        <w:ind w:left="5760" w:hanging="360"/>
+      </w:pPr>
+      <w:rPr>
+        <w:rFonts w:ascii="Noto Sans Symbols" w:eastAsia="Noto Sans Symbols" w:hAnsi="Noto Sans Symbols" w:cs="Noto Sans Symbols"/>
+        <w:sz w:val="20"/>
+        <w:szCs w:val="20"/>
       </w:rPr>
     </w:lvl>
     <w:lvl w:ilvl="8">
@@ -11699,471 +11015,89 @@
       <w:lvlText w:val="▪"/>
       <w:lvlJc w:val="left"/>
       <w:pPr>
-        <w:ind w:left="6525" w:hanging="360"/>
-      </w:pPr>
-      <w:rPr>
-        <w:rFonts w:ascii="Noto Sans Symbols" w:eastAsia="Noto Sans Symbols" w:hAnsi="Noto Sans Symbols" w:cs="Noto Sans Symbols"/>
+        <w:ind w:left="6480" w:hanging="360"/>
+      </w:pPr>
+      <w:rPr>
+        <w:rFonts w:ascii="Noto Sans Symbols" w:eastAsia="Noto Sans Symbols" w:hAnsi="Noto Sans Symbols" w:cs="Noto Sans Symbols"/>
+        <w:sz w:val="20"/>
+        <w:szCs w:val="20"/>
       </w:rPr>
     </w:lvl>
   </w:abstractNum>
-  <w:abstractNum w:abstractNumId="25" w15:restartNumberingAfterBreak="0">
-    <w:nsid w:val="79F85EC6"/>
-    <w:multiLevelType w:val="hybridMultilevel"/>
-    <w:tmpl w:val="5396185E"/>
-    <w:lvl w:ilvl="0" w:tplc="04090001">
-      <w:start w:val="1"/>
-      <w:numFmt w:val="bullet"/>
-      <w:lvlText w:val=""/>
-      <w:lvlJc w:val="left"/>
-      <w:pPr>
-        <w:ind w:left="1080" w:hanging="360"/>
-      </w:pPr>
-      <w:rPr>
-        <w:rFonts w:ascii="Symbol" w:hAnsi="Symbol" w:hint="default"/>
-      </w:rPr>
-    </w:lvl>
-    <w:lvl w:ilvl="1" w:tplc="04090003" w:tentative="1">
-      <w:start w:val="1"/>
-      <w:numFmt w:val="bullet"/>
-      <w:lvlText w:val="o"/>
-      <w:lvlJc w:val="left"/>
-      <w:pPr>
-        <w:ind w:left="1800" w:hanging="360"/>
-      </w:pPr>
-      <w:rPr>
-        <w:rFonts w:ascii="Courier New" w:hAnsi="Courier New" w:cs="Courier New" w:hint="default"/>
-      </w:rPr>
-    </w:lvl>
-    <w:lvl w:ilvl="2" w:tplc="04090005" w:tentative="1">
-      <w:start w:val="1"/>
-      <w:numFmt w:val="bullet"/>
-      <w:lvlText w:val=""/>
-      <w:lvlJc w:val="left"/>
-      <w:pPr>
-        <w:ind w:left="2520" w:hanging="360"/>
-      </w:pPr>
-      <w:rPr>
-        <w:rFonts w:ascii="Wingdings" w:hAnsi="Wingdings" w:hint="default"/>
-      </w:rPr>
-    </w:lvl>
-    <w:lvl w:ilvl="3" w:tplc="04090001" w:tentative="1">
-      <w:start w:val="1"/>
-      <w:numFmt w:val="bullet"/>
-      <w:lvlText w:val=""/>
-      <w:lvlJc w:val="left"/>
-      <w:pPr>
-        <w:ind w:left="3240" w:hanging="360"/>
-      </w:pPr>
-      <w:rPr>
-        <w:rFonts w:ascii="Symbol" w:hAnsi="Symbol" w:hint="default"/>
-      </w:rPr>
-    </w:lvl>
-    <w:lvl w:ilvl="4" w:tplc="04090003" w:tentative="1">
-      <w:start w:val="1"/>
-      <w:numFmt w:val="bullet"/>
-      <w:lvlText w:val="o"/>
-      <w:lvlJc w:val="left"/>
-      <w:pPr>
-        <w:ind w:left="3960" w:hanging="360"/>
-      </w:pPr>
-      <w:rPr>
-        <w:rFonts w:ascii="Courier New" w:hAnsi="Courier New" w:cs="Courier New" w:hint="default"/>
-      </w:rPr>
-    </w:lvl>
-    <w:lvl w:ilvl="5" w:tplc="04090005" w:tentative="1">
-      <w:start w:val="1"/>
-      <w:numFmt w:val="bullet"/>
-      <w:lvlText w:val=""/>
-      <w:lvlJc w:val="left"/>
-      <w:pPr>
-        <w:ind w:left="4680" w:hanging="360"/>
-      </w:pPr>
-      <w:rPr>
-        <w:rFonts w:ascii="Wingdings" w:hAnsi="Wingdings" w:hint="default"/>
-      </w:rPr>
-    </w:lvl>
-    <w:lvl w:ilvl="6" w:tplc="04090001" w:tentative="1">
-      <w:start w:val="1"/>
-      <w:numFmt w:val="bullet"/>
-      <w:lvlText w:val=""/>
-      <w:lvlJc w:val="left"/>
-      <w:pPr>
-        <w:ind w:left="5400" w:hanging="360"/>
-      </w:pPr>
-      <w:rPr>
-        <w:rFonts w:ascii="Symbol" w:hAnsi="Symbol" w:hint="default"/>
-      </w:rPr>
-    </w:lvl>
-    <w:lvl w:ilvl="7" w:tplc="04090003" w:tentative="1">
-      <w:start w:val="1"/>
-      <w:numFmt w:val="bullet"/>
-      <w:lvlText w:val="o"/>
-      <w:lvlJc w:val="left"/>
-      <w:pPr>
-        <w:ind w:left="6120" w:hanging="360"/>
-      </w:pPr>
-      <w:rPr>
-        <w:rFonts w:ascii="Courier New" w:hAnsi="Courier New" w:cs="Courier New" w:hint="default"/>
-      </w:rPr>
-    </w:lvl>
-    <w:lvl w:ilvl="8" w:tplc="04090005" w:tentative="1">
-      <w:start w:val="1"/>
-      <w:numFmt w:val="bullet"/>
-      <w:lvlText w:val=""/>
-      <w:lvlJc w:val="left"/>
-      <w:pPr>
-        <w:ind w:left="6840" w:hanging="360"/>
-      </w:pPr>
-      <w:rPr>
-        <w:rFonts w:ascii="Wingdings" w:hAnsi="Wingdings" w:hint="default"/>
-      </w:rPr>
-    </w:lvl>
-  </w:abstractNum>
-  <w:abstractNum w:abstractNumId="26" w15:restartNumberingAfterBreak="0">
-    <w:nsid w:val="7A2C47A0"/>
-    <w:multiLevelType w:val="multilevel"/>
-    <w:tmpl w:val="FE6072B4"/>
-    <w:lvl w:ilvl="0">
-      <w:start w:val="1"/>
-      <w:numFmt w:val="bullet"/>
-      <w:lvlText w:val="●"/>
-      <w:lvlJc w:val="left"/>
-      <w:pPr>
-        <w:ind w:left="720" w:hanging="360"/>
-      </w:pPr>
-      <w:rPr>
-        <w:rFonts w:ascii="Noto Sans Symbols" w:eastAsia="Noto Sans Symbols" w:hAnsi="Noto Sans Symbols" w:cs="Noto Sans Symbols"/>
-        <w:sz w:val="20"/>
-        <w:szCs w:val="20"/>
-      </w:rPr>
-    </w:lvl>
-    <w:lvl w:ilvl="1">
-      <w:start w:val="1"/>
-      <w:numFmt w:val="bullet"/>
-      <w:lvlText w:val="o"/>
-      <w:lvlJc w:val="left"/>
-      <w:pPr>
-        <w:ind w:left="1440" w:hanging="360"/>
-      </w:pPr>
-      <w:rPr>
-        <w:rFonts w:ascii="Courier New" w:eastAsia="Courier New" w:hAnsi="Courier New" w:cs="Courier New"/>
-        <w:sz w:val="20"/>
-        <w:szCs w:val="20"/>
-      </w:rPr>
-    </w:lvl>
-    <w:lvl w:ilvl="2">
-      <w:start w:val="1"/>
-      <w:numFmt w:val="bullet"/>
-      <w:lvlText w:val="▪"/>
-      <w:lvlJc w:val="left"/>
-      <w:pPr>
-        <w:ind w:left="2160" w:hanging="360"/>
-      </w:pPr>
-      <w:rPr>
-        <w:rFonts w:ascii="Noto Sans Symbols" w:eastAsia="Noto Sans Symbols" w:hAnsi="Noto Sans Symbols" w:cs="Noto Sans Symbols"/>
-        <w:sz w:val="20"/>
-        <w:szCs w:val="20"/>
-      </w:rPr>
-    </w:lvl>
-    <w:lvl w:ilvl="3">
-      <w:start w:val="1"/>
-      <w:numFmt w:val="bullet"/>
-      <w:lvlText w:val="▪"/>
-      <w:lvlJc w:val="left"/>
-      <w:pPr>
-        <w:ind w:left="2880" w:hanging="360"/>
-      </w:pPr>
-      <w:rPr>
-        <w:rFonts w:ascii="Noto Sans Symbols" w:eastAsia="Noto Sans Symbols" w:hAnsi="Noto Sans Symbols" w:cs="Noto Sans Symbols"/>
-        <w:sz w:val="20"/>
-        <w:szCs w:val="20"/>
-      </w:rPr>
-    </w:lvl>
-    <w:lvl w:ilvl="4">
-      <w:start w:val="1"/>
-      <w:numFmt w:val="bullet"/>
-      <w:lvlText w:val="▪"/>
-      <w:lvlJc w:val="left"/>
-      <w:pPr>
-        <w:ind w:left="3600" w:hanging="360"/>
-      </w:pPr>
-      <w:rPr>
-        <w:rFonts w:ascii="Noto Sans Symbols" w:eastAsia="Noto Sans Symbols" w:hAnsi="Noto Sans Symbols" w:cs="Noto Sans Symbols"/>
-        <w:sz w:val="20"/>
-        <w:szCs w:val="20"/>
-      </w:rPr>
-    </w:lvl>
-    <w:lvl w:ilvl="5">
-      <w:start w:val="1"/>
-      <w:numFmt w:val="bullet"/>
-      <w:lvlText w:val="▪"/>
-      <w:lvlJc w:val="left"/>
-      <w:pPr>
-        <w:ind w:left="4320" w:hanging="360"/>
-      </w:pPr>
-      <w:rPr>
-        <w:rFonts w:ascii="Noto Sans Symbols" w:eastAsia="Noto Sans Symbols" w:hAnsi="Noto Sans Symbols" w:cs="Noto Sans Symbols"/>
-        <w:sz w:val="20"/>
-        <w:szCs w:val="20"/>
-      </w:rPr>
-    </w:lvl>
-    <w:lvl w:ilvl="6">
-      <w:start w:val="1"/>
-      <w:numFmt w:val="bullet"/>
-      <w:lvlText w:val="▪"/>
-      <w:lvlJc w:val="left"/>
-      <w:pPr>
-        <w:ind w:left="5040" w:hanging="360"/>
-      </w:pPr>
-      <w:rPr>
-        <w:rFonts w:ascii="Noto Sans Symbols" w:eastAsia="Noto Sans Symbols" w:hAnsi="Noto Sans Symbols" w:cs="Noto Sans Symbols"/>
-        <w:sz w:val="20"/>
-        <w:szCs w:val="20"/>
-      </w:rPr>
-    </w:lvl>
-    <w:lvl w:ilvl="7">
-      <w:start w:val="1"/>
-      <w:numFmt w:val="bullet"/>
-      <w:lvlText w:val="▪"/>
-      <w:lvlJc w:val="left"/>
-      <w:pPr>
-        <w:ind w:left="5760" w:hanging="360"/>
-      </w:pPr>
-      <w:rPr>
-        <w:rFonts w:ascii="Noto Sans Symbols" w:eastAsia="Noto Sans Symbols" w:hAnsi="Noto Sans Symbols" w:cs="Noto Sans Symbols"/>
-        <w:sz w:val="20"/>
-        <w:szCs w:val="20"/>
-      </w:rPr>
-    </w:lvl>
-    <w:lvl w:ilvl="8">
-      <w:start w:val="1"/>
-      <w:numFmt w:val="bullet"/>
-      <w:lvlText w:val="▪"/>
-      <w:lvlJc w:val="left"/>
-      <w:pPr>
-        <w:ind w:left="6480" w:hanging="360"/>
-      </w:pPr>
-      <w:rPr>
-        <w:rFonts w:ascii="Noto Sans Symbols" w:eastAsia="Noto Sans Symbols" w:hAnsi="Noto Sans Symbols" w:cs="Noto Sans Symbols"/>
-        <w:sz w:val="20"/>
-        <w:szCs w:val="20"/>
-      </w:rPr>
-    </w:lvl>
-  </w:abstractNum>
-  <w:abstractNum w:abstractNumId="27" w15:restartNumberingAfterBreak="0">
-    <w:nsid w:val="7E252E13"/>
-    <w:multiLevelType w:val="multilevel"/>
-    <w:tmpl w:val="85ACA47E"/>
-    <w:lvl w:ilvl="0">
-      <w:start w:val="1"/>
-      <w:numFmt w:val="bullet"/>
-      <w:lvlText w:val="●"/>
-      <w:lvlJc w:val="left"/>
-      <w:pPr>
-        <w:ind w:left="720" w:hanging="360"/>
-      </w:pPr>
-      <w:rPr>
-        <w:rFonts w:ascii="Noto Sans Symbols" w:eastAsia="Noto Sans Symbols" w:hAnsi="Noto Sans Symbols" w:cs="Noto Sans Symbols"/>
-        <w:sz w:val="20"/>
-        <w:szCs w:val="20"/>
-      </w:rPr>
-    </w:lvl>
-    <w:lvl w:ilvl="1">
-      <w:start w:val="1"/>
-      <w:numFmt w:val="bullet"/>
-      <w:lvlText w:val="o"/>
-      <w:lvlJc w:val="left"/>
-      <w:pPr>
-        <w:ind w:left="1440" w:hanging="360"/>
-      </w:pPr>
-      <w:rPr>
-        <w:rFonts w:ascii="Courier New" w:eastAsia="Courier New" w:hAnsi="Courier New" w:cs="Courier New"/>
-        <w:sz w:val="20"/>
-        <w:szCs w:val="20"/>
-      </w:rPr>
-    </w:lvl>
-    <w:lvl w:ilvl="2">
-      <w:start w:val="1"/>
-      <w:numFmt w:val="bullet"/>
-      <w:lvlText w:val="▪"/>
-      <w:lvlJc w:val="left"/>
-      <w:pPr>
-        <w:ind w:left="2160" w:hanging="360"/>
-      </w:pPr>
-      <w:rPr>
-        <w:rFonts w:ascii="Noto Sans Symbols" w:eastAsia="Noto Sans Symbols" w:hAnsi="Noto Sans Symbols" w:cs="Noto Sans Symbols"/>
-        <w:sz w:val="20"/>
-        <w:szCs w:val="20"/>
-      </w:rPr>
-    </w:lvl>
-    <w:lvl w:ilvl="3">
-      <w:start w:val="1"/>
-      <w:numFmt w:val="bullet"/>
-      <w:lvlText w:val="▪"/>
-      <w:lvlJc w:val="left"/>
-      <w:pPr>
-        <w:ind w:left="2880" w:hanging="360"/>
-      </w:pPr>
-      <w:rPr>
-        <w:rFonts w:ascii="Noto Sans Symbols" w:eastAsia="Noto Sans Symbols" w:hAnsi="Noto Sans Symbols" w:cs="Noto Sans Symbols"/>
-        <w:sz w:val="20"/>
-        <w:szCs w:val="20"/>
-      </w:rPr>
-    </w:lvl>
-    <w:lvl w:ilvl="4">
-      <w:start w:val="1"/>
-      <w:numFmt w:val="bullet"/>
-      <w:lvlText w:val="▪"/>
-      <w:lvlJc w:val="left"/>
-      <w:pPr>
-        <w:ind w:left="3600" w:hanging="360"/>
-      </w:pPr>
-      <w:rPr>
-        <w:rFonts w:ascii="Noto Sans Symbols" w:eastAsia="Noto Sans Symbols" w:hAnsi="Noto Sans Symbols" w:cs="Noto Sans Symbols"/>
-        <w:sz w:val="20"/>
-        <w:szCs w:val="20"/>
-      </w:rPr>
-    </w:lvl>
-    <w:lvl w:ilvl="5">
-      <w:start w:val="1"/>
-      <w:numFmt w:val="bullet"/>
-      <w:lvlText w:val="▪"/>
-      <w:lvlJc w:val="left"/>
-      <w:pPr>
-        <w:ind w:left="4320" w:hanging="360"/>
-      </w:pPr>
-      <w:rPr>
-        <w:rFonts w:ascii="Noto Sans Symbols" w:eastAsia="Noto Sans Symbols" w:hAnsi="Noto Sans Symbols" w:cs="Noto Sans Symbols"/>
-        <w:sz w:val="20"/>
-        <w:szCs w:val="20"/>
-      </w:rPr>
-    </w:lvl>
-    <w:lvl w:ilvl="6">
-      <w:start w:val="1"/>
-      <w:numFmt w:val="bullet"/>
-      <w:lvlText w:val="▪"/>
-      <w:lvlJc w:val="left"/>
-      <w:pPr>
-        <w:ind w:left="5040" w:hanging="360"/>
-      </w:pPr>
-      <w:rPr>
-        <w:rFonts w:ascii="Noto Sans Symbols" w:eastAsia="Noto Sans Symbols" w:hAnsi="Noto Sans Symbols" w:cs="Noto Sans Symbols"/>
-        <w:sz w:val="20"/>
-        <w:szCs w:val="20"/>
-      </w:rPr>
-    </w:lvl>
-    <w:lvl w:ilvl="7">
-      <w:start w:val="1"/>
-      <w:numFmt w:val="bullet"/>
-      <w:lvlText w:val="▪"/>
-      <w:lvlJc w:val="left"/>
-      <w:pPr>
-        <w:ind w:left="5760" w:hanging="360"/>
-      </w:pPr>
-      <w:rPr>
-        <w:rFonts w:ascii="Noto Sans Symbols" w:eastAsia="Noto Sans Symbols" w:hAnsi="Noto Sans Symbols" w:cs="Noto Sans Symbols"/>
-        <w:sz w:val="20"/>
-        <w:szCs w:val="20"/>
-      </w:rPr>
-    </w:lvl>
-    <w:lvl w:ilvl="8">
-      <w:start w:val="1"/>
-      <w:numFmt w:val="bullet"/>
-      <w:lvlText w:val="▪"/>
-      <w:lvlJc w:val="left"/>
-      <w:pPr>
-        <w:ind w:left="6480" w:hanging="360"/>
-      </w:pPr>
-      <w:rPr>
-        <w:rFonts w:ascii="Noto Sans Symbols" w:eastAsia="Noto Sans Symbols" w:hAnsi="Noto Sans Symbols" w:cs="Noto Sans Symbols"/>
-        <w:sz w:val="20"/>
-        <w:szCs w:val="20"/>
-      </w:rPr>
-    </w:lvl>
-  </w:abstractNum>
-  <w:num w:numId="1" w16cid:durableId="567888768">
+  <w:num w:numId="1" w16cid:durableId="1013074344">
+    <w:abstractNumId w:val="22"/>
+  </w:num>
+  <w:num w:numId="2" w16cid:durableId="1561205520">
+    <w:abstractNumId w:val="5"/>
+  </w:num>
+  <w:num w:numId="3" w16cid:durableId="1591818438">
+    <w:abstractNumId w:val="2"/>
+  </w:num>
+  <w:num w:numId="4" w16cid:durableId="1006203103">
+    <w:abstractNumId w:val="10"/>
+  </w:num>
+  <w:num w:numId="5" w16cid:durableId="756053499">
+    <w:abstractNumId w:val="23"/>
+  </w:num>
+  <w:num w:numId="6" w16cid:durableId="1942689430">
+    <w:abstractNumId w:val="17"/>
+  </w:num>
+  <w:num w:numId="7" w16cid:durableId="748816786">
+    <w:abstractNumId w:val="19"/>
+  </w:num>
+  <w:num w:numId="8" w16cid:durableId="480926434">
+    <w:abstractNumId w:val="11"/>
+  </w:num>
+  <w:num w:numId="9" w16cid:durableId="1506090697">
+    <w:abstractNumId w:val="15"/>
+  </w:num>
+  <w:num w:numId="10" w16cid:durableId="1909268803">
+    <w:abstractNumId w:val="21"/>
+  </w:num>
+  <w:num w:numId="11" w16cid:durableId="1996714630">
+    <w:abstractNumId w:val="12"/>
+  </w:num>
+  <w:num w:numId="12" w16cid:durableId="270749294">
+    <w:abstractNumId w:val="4"/>
+  </w:num>
+  <w:num w:numId="13" w16cid:durableId="702704857">
+    <w:abstractNumId w:val="20"/>
+  </w:num>
+  <w:num w:numId="14" w16cid:durableId="1565869677">
+    <w:abstractNumId w:val="6"/>
+  </w:num>
+  <w:num w:numId="15" w16cid:durableId="897975700">
+    <w:abstractNumId w:val="1"/>
+  </w:num>
+  <w:num w:numId="16" w16cid:durableId="1224024875">
+    <w:abstractNumId w:val="7"/>
+  </w:num>
+  <w:num w:numId="17" w16cid:durableId="2047832554">
+    <w:abstractNumId w:val="13"/>
+  </w:num>
+  <w:num w:numId="18" w16cid:durableId="1479688428">
     <w:abstractNumId w:val="8"/>
   </w:num>
-  <w:num w:numId="2" w16cid:durableId="1297368831">
-    <w:abstractNumId w:val="19"/>
+  <w:num w:numId="19" w16cid:durableId="325136732">
+    <w:abstractNumId w:val="18"/>
   </w:num>
-  <w:num w:numId="3" w16cid:durableId="455954141">
-    <w:abstractNumId w:val="21"/>
+  <w:num w:numId="20" w16cid:durableId="95027555">
+    <w:abstractNumId w:val="24"/>
   </w:num>
-  <w:num w:numId="4" w16cid:durableId="1419866852">
-    <w:abstractNumId w:val="2"/>
+  <w:num w:numId="21" w16cid:durableId="1784500971">
+    <w:abstractNumId w:val="9"/>
   </w:num>
-  <w:num w:numId="5" w16cid:durableId="1824003052">
-    <w:abstractNumId w:val="27"/>
+  <w:num w:numId="22" w16cid:durableId="194316002">
+    <w:abstractNumId w:val="0"/>
   </w:num>
-  <w:num w:numId="6" w16cid:durableId="1813061987">
-    <w:abstractNumId w:val="23"/>
+  <w:num w:numId="23" w16cid:durableId="276715042">
+    <w:abstractNumId w:val="3"/>
   </w:num>
-  <w:num w:numId="7" w16cid:durableId="2103604681">
-    <w:abstractNumId w:val="11"/>
-  </w:num>
-  <w:num w:numId="8" w16cid:durableId="1938831185">
-    <w:abstractNumId w:val="22"/>
-  </w:num>
-  <w:num w:numId="9" w16cid:durableId="530723257">
+  <w:num w:numId="24" w16cid:durableId="53701472">
     <w:abstractNumId w:val="16"/>
   </w:num>
-  <w:num w:numId="10" w16cid:durableId="64302803">
-    <w:abstractNumId w:val="9"/>
-  </w:num>
-  <w:num w:numId="11" w16cid:durableId="1439829745">
-    <w:abstractNumId w:val="10"/>
-  </w:num>
-  <w:num w:numId="12" w16cid:durableId="1739936279">
-    <w:abstractNumId w:val="12"/>
-  </w:num>
-  <w:num w:numId="13" w16cid:durableId="240140625">
-    <w:abstractNumId w:val="20"/>
-  </w:num>
-  <w:num w:numId="14" w16cid:durableId="1826235452">
-    <w:abstractNumId w:val="15"/>
-  </w:num>
-  <w:num w:numId="15" w16cid:durableId="714817665">
-    <w:abstractNumId w:val="4"/>
-  </w:num>
-  <w:num w:numId="16" w16cid:durableId="108360126">
-    <w:abstractNumId w:val="13"/>
-  </w:num>
-  <w:num w:numId="17" w16cid:durableId="964500780">
-    <w:abstractNumId w:val="18"/>
-  </w:num>
-  <w:num w:numId="18" w16cid:durableId="1163470909">
-    <w:abstractNumId w:val="26"/>
-  </w:num>
-  <w:num w:numId="19" w16cid:durableId="157429769">
+  <w:num w:numId="25" w16cid:durableId="1000622370">
     <w:abstractNumId w:val="14"/>
-  </w:num>
-  <w:num w:numId="20" w16cid:durableId="1829635883">
-    <w:abstractNumId w:val="6"/>
-  </w:num>
-  <w:num w:numId="21" w16cid:durableId="497773073">
-    <w:abstractNumId w:val="17"/>
-  </w:num>
-  <w:num w:numId="22" w16cid:durableId="17244989">
-    <w:abstractNumId w:val="0"/>
-  </w:num>
-  <w:num w:numId="23" w16cid:durableId="1882937583">
-    <w:abstractNumId w:val="24"/>
-  </w:num>
-  <w:num w:numId="24" w16cid:durableId="1331173494">
-    <w:abstractNumId w:val="7"/>
-  </w:num>
-  <w:num w:numId="25" w16cid:durableId="1000154191">
-    <w:abstractNumId w:val="1"/>
-  </w:num>
-  <w:num w:numId="26" w16cid:durableId="1358233739">
-    <w:abstractNumId w:val="5"/>
-  </w:num>
-  <w:num w:numId="27" w16cid:durableId="1803111782">
-    <w:abstractNumId w:val="25"/>
-  </w:num>
-  <w:num w:numId="28" w16cid:durableId="1810171987">
-    <w:abstractNumId w:val="3"/>
   </w:num>
 </w:numbering>
 </file>
@@ -13360,7 +12294,7 @@
 
 <file path=customXml/item1.xml><?xml version="1.0" encoding="utf-8"?>
 <go:gDocsCustomXmlDataStorage xmlns:go="http://customooxmlschemas.google.com/" xmlns:r="http://schemas.openxmlformats.org/officeDocument/2006/relationships" uri="GoogleDocsCustomDataVersion1">
-  <go:docsCustomData xmlns:go="http://customooxmlschemas.google.com/" roundtripDataSignature="AMtx7mj3SoM2cCQ9VxM8iXd+3zJBQu93qA==">AMUW2mVLYdlmYPt+DCqU/3qRo6ASPjM8sD0RqeDD7VwzKKScBPjqqP8HErhfJwpchgBwBtOBfmCTV0UQXLzeNzDe0BgKQgIdRP56nCOjtW4Gmy9mwqYKU+4JNhjBau61AHkSTADvZi/hRuvzeZ5LBwO8HhmJHmUYASs2o7qfn9djgIvY/m9wYsGneiya26qFPOT+gLzNBab7kIt9VpG6XKGstInBHJGLCt+nlLMGC97ci66VVhL2n5Q5q6/no0TnaLNbDMSZKv9Fb6JXWxLpQb+D2uEy5tVRK0dL7P1ZHwJe5XnzYjsHO5eEB3SDd0EuY2bodhIKzcqm5VaLb6uPxHq4Jb2c8c28V8EHMzx2dGi84qduG66figS/OSJ9LP2Sd7r2+pwwcuEo</go:docsCustomData>
+  <go:docsCustomData xmlns:go="http://customooxmlschemas.google.com/" roundtripDataSignature="AMtx7mjftw4b1urjVWumQ7bEdwaBJBHMbg==">AMUW2mUxVMdk6M9cXFuWGfMNw9HAahkX45Mji38PRNyZ0QOsLDvYOrOStmDJIVYXjtHwyf5+JPG/bJkjKTf6D0U1rOK/5xj3RzHHQfnD7q6W5vMjLaXTyOj/0ckmvnFPbkCi+hNX9of06XSVu8uPIFGFmNmQI5TW+9xRPdoHln1Z5pWNvl4RGZJzCJhVEFlNuWtCQGyCtc+cM2grosI56lPWAlwIyD+c4ySAbfdVR2F1CLIvld05QpYNqZ0Z4WrHgewJ0vAmPp7U7WMhdW2G3nXDS4on+1uPREYsj0JlAIdLkGYqPkMTjew0x0nfAm5ZdosfBZHdkuS+KhpV/pniBVMGBJuXJv3tCoAmpsz/QTTT6bCEFTekvDM=</go:docsCustomData>
 </go:gDocsCustomXmlDataStorage>
 </file>
 

--- a/01-System-Request/INFT2303-HW01B-System-Request-Feasibility.docx
+++ b/01-System-Request/INFT2303-HW01B-System-Request-Feasibility.docx
@@ -102,8 +102,39 @@
           <w:sz w:val="24"/>
           <w:szCs w:val="24"/>
         </w:rPr>
-        <w:t>Instructor: Dr. Araz Yusubov</w:t>
-      </w:r>
+        <w:t xml:space="preserve">Instructor: Dr. </w:t>
+      </w:r>
+      <w:proofErr w:type="spellStart"/>
+      <w:r>
+        <w:rPr>
+          <w:rFonts w:ascii="Cambria" w:eastAsia="Cambria" w:hAnsi="Cambria" w:cs="Cambria"/>
+          <w:color w:val="000000"/>
+          <w:sz w:val="24"/>
+          <w:szCs w:val="24"/>
+        </w:rPr>
+        <w:t>Araz</w:t>
+      </w:r>
+      <w:proofErr w:type="spellEnd"/>
+      <w:r>
+        <w:rPr>
+          <w:rFonts w:ascii="Cambria" w:eastAsia="Cambria" w:hAnsi="Cambria" w:cs="Cambria"/>
+          <w:color w:val="000000"/>
+          <w:sz w:val="24"/>
+          <w:szCs w:val="24"/>
+        </w:rPr>
+        <w:t xml:space="preserve"> </w:t>
+      </w:r>
+      <w:proofErr w:type="spellStart"/>
+      <w:r>
+        <w:rPr>
+          <w:rFonts w:ascii="Cambria" w:eastAsia="Cambria" w:hAnsi="Cambria" w:cs="Cambria"/>
+          <w:color w:val="000000"/>
+          <w:sz w:val="24"/>
+          <w:szCs w:val="24"/>
+        </w:rPr>
+        <w:t>Yusubov</w:t>
+      </w:r>
+      <w:proofErr w:type="spellEnd"/>
     </w:p>
     <w:p>
       <w:pPr>
@@ -261,34 +292,15 @@
                 <w:sz w:val="24"/>
                 <w:szCs w:val="24"/>
               </w:rPr>
-              <w:t>0</w:t>
+              <w:t>02/2</w:t>
             </w:r>
             <w:r>
               <w:rPr>
                 <w:rFonts w:ascii="Cambria" w:eastAsia="Cambria" w:hAnsi="Cambria" w:cs="Cambria"/>
-                <w:color w:val="000000"/>
                 <w:sz w:val="24"/>
                 <w:szCs w:val="24"/>
               </w:rPr>
-              <w:t>3</w:t>
-            </w:r>
-            <w:r>
-              <w:rPr>
-                <w:rFonts w:ascii="Cambria" w:eastAsia="Cambria" w:hAnsi="Cambria" w:cs="Cambria"/>
-                <w:color w:val="000000"/>
-                <w:sz w:val="24"/>
-                <w:szCs w:val="24"/>
-              </w:rPr>
-              <w:t>/</w:t>
-            </w:r>
-            <w:r>
-              <w:rPr>
-                <w:rFonts w:ascii="Cambria" w:eastAsia="Cambria" w:hAnsi="Cambria" w:cs="Cambria"/>
-                <w:color w:val="000000"/>
-                <w:sz w:val="24"/>
-                <w:szCs w:val="24"/>
-              </w:rPr>
-              <w:t>05</w:t>
+              <w:t>7</w:t>
             </w:r>
             <w:r>
               <w:rPr>
@@ -332,15 +344,7 @@
                 <w:sz w:val="24"/>
                 <w:szCs w:val="24"/>
               </w:rPr>
-              <w:t>Everything is finalized</w:t>
-            </w:r>
-            <w:r>
-              <w:rPr>
-                <w:rFonts w:ascii="Cambria" w:eastAsia="Cambria" w:hAnsi="Cambria" w:cs="Cambria"/>
-                <w:sz w:val="24"/>
-                <w:szCs w:val="24"/>
-              </w:rPr>
-              <w:t>.</w:t>
+              <w:t>Everything is finalized, we only need to review and if needed make updates.</w:t>
             </w:r>
           </w:p>
         </w:tc>
@@ -416,15 +420,6 @@
               </w:rPr>
               <w:t>Initial draft</w:t>
             </w:r>
-            <w:r>
-              <w:rPr>
-                <w:rFonts w:ascii="Cambria" w:eastAsia="Cambria" w:hAnsi="Cambria" w:cs="Cambria"/>
-                <w:color w:val="000000"/>
-                <w:sz w:val="24"/>
-                <w:szCs w:val="24"/>
-              </w:rPr>
-              <w:t>.</w:t>
-            </w:r>
           </w:p>
         </w:tc>
       </w:tr>
@@ -454,45 +449,23 @@
                 <w:szCs w:val="24"/>
               </w:rPr>
             </w:pPr>
+            <w:proofErr w:type="gramStart"/>
             <w:r>
               <w:rPr>
                 <w:rFonts w:ascii="Cambria" w:eastAsia="Cambria" w:hAnsi="Cambria" w:cs="Cambria"/>
                 <w:sz w:val="24"/>
                 <w:szCs w:val="24"/>
               </w:rPr>
-              <w:t>0</w:t>
+              <w:t>0?/</w:t>
             </w:r>
+            <w:proofErr w:type="gramEnd"/>
             <w:r>
               <w:rPr>
                 <w:rFonts w:ascii="Cambria" w:eastAsia="Cambria" w:hAnsi="Cambria" w:cs="Cambria"/>
                 <w:sz w:val="24"/>
                 <w:szCs w:val="24"/>
               </w:rPr>
-              <w:t>3</w:t>
-            </w:r>
-            <w:r>
-              <w:rPr>
-                <w:rFonts w:ascii="Cambria" w:eastAsia="Cambria" w:hAnsi="Cambria" w:cs="Cambria"/>
-                <w:sz w:val="24"/>
-                <w:szCs w:val="24"/>
-              </w:rPr>
-              <w:t>/</w:t>
-            </w:r>
-            <w:r>
-              <w:rPr>
-                <w:rFonts w:ascii="Cambria" w:eastAsia="Cambria" w:hAnsi="Cambria" w:cs="Cambria"/>
-                <w:sz w:val="24"/>
-                <w:szCs w:val="24"/>
-              </w:rPr>
-              <w:t>05</w:t>
-            </w:r>
-            <w:r>
-              <w:rPr>
-                <w:rFonts w:ascii="Cambria" w:eastAsia="Cambria" w:hAnsi="Cambria" w:cs="Cambria"/>
-                <w:sz w:val="24"/>
-                <w:szCs w:val="24"/>
-              </w:rPr>
-              <w:t>/2023</w:t>
+              <w:t>?/2023</w:t>
             </w:r>
           </w:p>
         </w:tc>
@@ -528,14 +501,6 @@
                 <w:szCs w:val="24"/>
               </w:rPr>
               <w:t>System Request</w:t>
-            </w:r>
-            <w:r>
-              <w:rPr>
-                <w:rFonts w:ascii="Times New Roman" w:eastAsia="Times New Roman" w:hAnsi="Times New Roman" w:cs="Times New Roman"/>
-                <w:sz w:val="24"/>
-                <w:szCs w:val="24"/>
-              </w:rPr>
-              <w:t>.</w:t>
             </w:r>
           </w:p>
         </w:tc>
@@ -699,6 +664,7 @@
                 <w:szCs w:val="24"/>
               </w:rPr>
             </w:pPr>
+            <w:proofErr w:type="spellStart"/>
             <w:r>
               <w:rPr>
                 <w:rFonts w:ascii="Cambria" w:eastAsia="Cambria" w:hAnsi="Cambria" w:cs="Cambria"/>
@@ -708,6 +674,7 @@
               </w:rPr>
               <w:t>Manaf</w:t>
             </w:r>
+            <w:proofErr w:type="spellEnd"/>
             <w:r>
               <w:rPr>
                 <w:rFonts w:ascii="Cambria" w:eastAsia="Cambria" w:hAnsi="Cambria" w:cs="Cambria"/>
@@ -717,6 +684,7 @@
               </w:rPr>
               <w:t xml:space="preserve"> </w:t>
             </w:r>
+            <w:proofErr w:type="spellStart"/>
             <w:r>
               <w:rPr>
                 <w:rFonts w:ascii="Cambria" w:eastAsia="Cambria" w:hAnsi="Cambria" w:cs="Cambria"/>
@@ -726,6 +694,7 @@
               </w:rPr>
               <w:t>Aghazada</w:t>
             </w:r>
+            <w:proofErr w:type="spellEnd"/>
           </w:p>
         </w:tc>
         <w:tc>
@@ -943,8 +912,19 @@
                 <w:sz w:val="24"/>
                 <w:szCs w:val="24"/>
               </w:rPr>
-              <w:t>Sabina Veyisli</w:t>
+              <w:t xml:space="preserve">Sabina </w:t>
             </w:r>
+            <w:proofErr w:type="spellStart"/>
+            <w:r>
+              <w:rPr>
+                <w:rFonts w:ascii="Cambria" w:eastAsia="Cambria" w:hAnsi="Cambria" w:cs="Cambria"/>
+                <w:color w:val="000000"/>
+                <w:sz w:val="24"/>
+                <w:szCs w:val="24"/>
+              </w:rPr>
+              <w:t>Veyisli</w:t>
+            </w:r>
+            <w:proofErr w:type="spellEnd"/>
           </w:p>
         </w:tc>
         <w:tc>
@@ -1044,6 +1024,7 @@
                 <w:szCs w:val="24"/>
               </w:rPr>
             </w:pPr>
+            <w:proofErr w:type="spellStart"/>
             <w:r>
               <w:rPr>
                 <w:rFonts w:ascii="Cambria" w:eastAsia="Cambria" w:hAnsi="Cambria" w:cs="Cambria"/>
@@ -1051,8 +1032,29 @@
                 <w:sz w:val="24"/>
                 <w:szCs w:val="24"/>
               </w:rPr>
-              <w:t>Zaur Khudiev</w:t>
+              <w:t>Zaur</w:t>
             </w:r>
+            <w:proofErr w:type="spellEnd"/>
+            <w:r>
+              <w:rPr>
+                <w:rFonts w:ascii="Cambria" w:eastAsia="Cambria" w:hAnsi="Cambria" w:cs="Cambria"/>
+                <w:color w:val="000000"/>
+                <w:sz w:val="24"/>
+                <w:szCs w:val="24"/>
+              </w:rPr>
+              <w:t xml:space="preserve"> </w:t>
+            </w:r>
+            <w:proofErr w:type="spellStart"/>
+            <w:r>
+              <w:rPr>
+                <w:rFonts w:ascii="Cambria" w:eastAsia="Cambria" w:hAnsi="Cambria" w:cs="Cambria"/>
+                <w:color w:val="000000"/>
+                <w:sz w:val="24"/>
+                <w:szCs w:val="24"/>
+              </w:rPr>
+              <w:t>Khudiev</w:t>
+            </w:r>
+            <w:proofErr w:type="spellEnd"/>
           </w:p>
         </w:tc>
         <w:tc>
@@ -1519,7 +1521,10 @@
             <w:ptab w:relativeTo="margin" w:alignment="right" w:leader="dot"/>
           </w:r>
           <w:r>
-            <w:t>11</w:t>
+            <w:t>1</w:t>
+          </w:r>
+          <w:r>
+            <w:t>2</w:t>
           </w:r>
         </w:p>
       </w:sdtContent>
@@ -1664,12 +1669,33 @@
           <w:szCs w:val="24"/>
         </w:rPr>
       </w:pPr>
-      <w:r>
-        <w:rPr>
-          <w:rFonts w:ascii="Cambria" w:eastAsia="Cambria" w:hAnsi="Cambria" w:cs="Cambria"/>
-          <w:sz w:val="24"/>
-          <w:szCs w:val="24"/>
-        </w:rPr>
+    </w:p>
+    <w:p>
+      <w:pPr>
+        <w:spacing w:after="0" w:line="240" w:lineRule="auto"/>
+        <w:rPr>
+          <w:rFonts w:ascii="Cambria" w:eastAsia="Cambria" w:hAnsi="Cambria" w:cs="Cambria"/>
+          <w:sz w:val="24"/>
+          <w:szCs w:val="24"/>
+        </w:rPr>
+      </w:pPr>
+    </w:p>
+    <w:p>
+      <w:pPr>
+        <w:spacing w:after="0" w:line="240" w:lineRule="auto"/>
+        <w:rPr>
+          <w:rFonts w:ascii="Cambria" w:eastAsia="Cambria" w:hAnsi="Cambria" w:cs="Cambria"/>
+          <w:sz w:val="24"/>
+          <w:szCs w:val="24"/>
+        </w:rPr>
+      </w:pPr>
+      <w:r>
+        <w:rPr>
+          <w:rFonts w:ascii="Cambria" w:eastAsia="Cambria" w:hAnsi="Cambria" w:cs="Cambria"/>
+          <w:sz w:val="24"/>
+          <w:szCs w:val="24"/>
+        </w:rPr>
+        <w:lastRenderedPageBreak/>
         <w:t>The specific System Request Statements are as follows:</w:t>
       </w:r>
     </w:p>
@@ -1770,7 +1796,6 @@
           <w:sz w:val="24"/>
           <w:szCs w:val="24"/>
         </w:rPr>
-        <w:lastRenderedPageBreak/>
         <w:t>By encouraging trade, Azerbaijan can increase its economic value.</w:t>
       </w:r>
     </w:p>
@@ -2474,7 +2499,6 @@
                 <w:sz w:val="24"/>
                 <w:szCs w:val="24"/>
               </w:rPr>
-              <w:lastRenderedPageBreak/>
               <w:t>API</w:t>
             </w:r>
           </w:p>
@@ -2652,7 +2676,15 @@
                 <w:sz w:val="24"/>
                 <w:szCs w:val="24"/>
               </w:rPr>
-              <w:t>Refers to the boundaries/ limits of a system, which defines what is included and excluded from the system</w:t>
+              <w:t xml:space="preserve">Refers to the boundaries/ limits of a system, which defines what is included and excluded from the </w:t>
+            </w:r>
+            <w:r>
+              <w:rPr>
+                <w:rFonts w:ascii="Cambria" w:eastAsia="Cambria" w:hAnsi="Cambria" w:cs="Cambria"/>
+                <w:sz w:val="24"/>
+                <w:szCs w:val="24"/>
+              </w:rPr>
+              <w:t>system.</w:t>
             </w:r>
           </w:p>
           <w:p>
@@ -2680,6 +2712,7 @@
                 <w:sz w:val="24"/>
                 <w:szCs w:val="24"/>
               </w:rPr>
+              <w:lastRenderedPageBreak/>
               <w:t>Impact scope describes the potential results or effects that a system change proposal may have.</w:t>
             </w:r>
           </w:p>
@@ -2718,7 +2751,6 @@
                 <w:sz w:val="24"/>
                 <w:szCs w:val="24"/>
               </w:rPr>
-              <w:lastRenderedPageBreak/>
               <w:t>Application Programming Interface enables applications to communicate with each other.</w:t>
             </w:r>
           </w:p>
@@ -2780,6 +2812,7 @@
                 <w:highlight w:val="white"/>
               </w:rPr>
             </w:pPr>
+            <w:proofErr w:type="gramStart"/>
             <w:r>
               <w:rPr>
                 <w:rFonts w:ascii="Cambria" w:eastAsia="Cambria" w:hAnsi="Cambria" w:cs="Cambria"/>
@@ -2787,7 +2820,17 @@
                 <w:szCs w:val="24"/>
                 <w:highlight w:val="white"/>
               </w:rPr>
-              <w:t>the means by which the user and a computer system interact, in</w:t>
+              <w:t>the means by which</w:t>
+            </w:r>
+            <w:proofErr w:type="gramEnd"/>
+            <w:r>
+              <w:rPr>
+                <w:rFonts w:ascii="Cambria" w:eastAsia="Cambria" w:hAnsi="Cambria" w:cs="Cambria"/>
+                <w:sz w:val="24"/>
+                <w:szCs w:val="24"/>
+                <w:highlight w:val="white"/>
+              </w:rPr>
+              <w:t xml:space="preserve"> the user and a computer system interact, in</w:t>
             </w:r>
           </w:p>
           <w:p>
@@ -2837,18 +2880,12 @@
     </w:p>
     <w:p>
       <w:pPr>
+        <w:pStyle w:val="ListParagraph"/>
+        <w:numPr>
+          <w:ilvl w:val="0"/>
+          <w:numId w:val="11"/>
+        </w:numPr>
         <w:spacing w:before="480" w:after="0" w:line="240" w:lineRule="auto"/>
-        <w:rPr>
-          <w:rFonts w:ascii="Arial" w:eastAsia="Arial" w:hAnsi="Arial" w:cs="Arial"/>
-          <w:b/>
-          <w:color w:val="31849B"/>
-          <w:sz w:val="48"/>
-          <w:szCs w:val="48"/>
-        </w:rPr>
-      </w:pPr>
-      <w:bookmarkStart w:id="9" w:name="_heading=h.2et92p0" w:colFirst="0" w:colLast="0"/>
-      <w:bookmarkEnd w:id="9"/>
-      <w:r>
         <w:rPr>
           <w:rFonts w:ascii="Arial" w:eastAsia="Arial" w:hAnsi="Arial" w:cs="Arial"/>
           <w:b/>
@@ -2856,7 +2893,18 @@
           <w:sz w:val="32"/>
           <w:szCs w:val="32"/>
         </w:rPr>
-        <w:t>2. Overall Description</w:t>
+      </w:pPr>
+      <w:bookmarkStart w:id="9" w:name="_heading=h.2et92p0" w:colFirst="0" w:colLast="0"/>
+      <w:bookmarkEnd w:id="9"/>
+      <w:r>
+        <w:rPr>
+          <w:rFonts w:ascii="Arial" w:eastAsia="Arial" w:hAnsi="Arial" w:cs="Arial"/>
+          <w:b/>
+          <w:color w:val="31849B"/>
+          <w:sz w:val="32"/>
+          <w:szCs w:val="32"/>
+        </w:rPr>
+        <w:t>Overall Description</w:t>
       </w:r>
     </w:p>
     <w:p>
@@ -2979,7 +3027,25 @@
           <w:sz w:val="24"/>
           <w:szCs w:val="24"/>
         </w:rPr>
-        <w:t>Our objective is to establish a reliable, practical, secure, and pleasurable purchasing experience for customers to gain their confidence in our platform. As a result, our platform will generate more buzz and draw in more users, which will lead to more sales. Also, as most of the products listed on the platform are local goods, production will rise as a result. Thus, consumers from all across the nation will be able to purchase the goods they need, which will significantly boost the nation's economy. As you can see, not only will the profit of customers, vendors, and us alter drastically, but also the profit of the entire nation.</w:t>
+        <w:t xml:space="preserve">Our objective is to establish a reliable, practical, secure, and pleasurable purchasing experience for customers to gain their confidence in our platform. As a result, our platform will generate more buzz and draw in more users, which will lead to more sales. Also, as most of the products listed on the platform are local goods, production will rise as a result. Thus, consumers from </w:t>
+      </w:r>
+      <w:proofErr w:type="gramStart"/>
+      <w:r>
+        <w:rPr>
+          <w:rFonts w:ascii="Cambria" w:eastAsia="Cambria" w:hAnsi="Cambria" w:cs="Cambria"/>
+          <w:sz w:val="24"/>
+          <w:szCs w:val="24"/>
+        </w:rPr>
+        <w:t>all across</w:t>
+      </w:r>
+      <w:proofErr w:type="gramEnd"/>
+      <w:r>
+        <w:rPr>
+          <w:rFonts w:ascii="Cambria" w:eastAsia="Cambria" w:hAnsi="Cambria" w:cs="Cambria"/>
+          <w:sz w:val="24"/>
+          <w:szCs w:val="24"/>
+        </w:rPr>
+        <w:t xml:space="preserve"> the nation will be able to purchase the goods they need, which will significantly boost the nation's economy. As you can see, not only will the profit of customers, vendors, and us alter drastically, but also the profit of the entire nation.</w:t>
       </w:r>
     </w:p>
     <w:p>
@@ -3001,6 +3067,7 @@
           <w:sz w:val="24"/>
           <w:szCs w:val="24"/>
         </w:rPr>
+        <w:lastRenderedPageBreak/>
         <w:t>Business need: The Online Multivendor Sales Platform project aims to provide a complete e-commerce platform in Azerbaijan, which currently lacks such services. Because of the unavailability of such services, customers and vendors cannot take advantage of online transactions, which restricts economic progress.</w:t>
       </w:r>
     </w:p>
@@ -3023,7 +3090,6 @@
           <w:sz w:val="24"/>
           <w:szCs w:val="24"/>
         </w:rPr>
-        <w:lastRenderedPageBreak/>
         <w:t>Business requirements: Product management, order management, search capabilities, product details and images, cart and checkout, payment processing, customer service, vendor management, advertising, marketing, reporting, analysis, feedback management, customer account management, privacy, and security—all must be supported by the Online Multivendor Sales Platform system.</w:t>
       </w:r>
     </w:p>
@@ -3184,7 +3250,16 @@
           <w:sz w:val="24"/>
           <w:szCs w:val="24"/>
         </w:rPr>
-        <w:t>. Several studies have focused on the variables that affect consumer behavior, including website design, pricing tactics, social media usage, and others. There are also many studies that look at the prospects and difficulties of e-commerce in developing nations, including issues with logistics, infrastructure, and payment methods. Since our system is designed for the Azerbaijani market, learning about shopping behavior in Azerbaijan could provide valuable perspectives in terms of understanding customer needs.</w:t>
+        <w:t xml:space="preserve">. Several studies have focused on the variables that affect consumer behavior, including website design, pricing tactics, social media usage, and others. There are also many studies that look at the prospects and difficulties of e-commerce in developing nations, including issues with logistics, infrastructure, and payment methods. Since our system is designed for the Azerbaijani market, learning about shopping behavior in </w:t>
+      </w:r>
+      <w:r>
+        <w:rPr>
+          <w:rFonts w:ascii="Cambria" w:eastAsia="Cambria" w:hAnsi="Cambria" w:cs="Cambria"/>
+          <w:sz w:val="24"/>
+          <w:szCs w:val="24"/>
+        </w:rPr>
+        <w:lastRenderedPageBreak/>
+        <w:t>Azerbaijan could provide valuable perspectives in terms of understanding customer needs.</w:t>
       </w:r>
     </w:p>
     <w:p>
@@ -3250,7 +3325,6 @@
           <w:sz w:val="24"/>
           <w:szCs w:val="24"/>
         </w:rPr>
-        <w:lastRenderedPageBreak/>
         <w:t>Web A</w:t>
       </w:r>
       <w:r>
@@ -3334,7 +3408,25 @@
           <w:sz w:val="24"/>
           <w:szCs w:val="24"/>
         </w:rPr>
-        <w:t>This part is in charge of safely processing customer payments for orders placed through the application.</w:t>
+        <w:t xml:space="preserve">This part </w:t>
+      </w:r>
+      <w:proofErr w:type="gramStart"/>
+      <w:r>
+        <w:rPr>
+          <w:rFonts w:ascii="Cambria" w:eastAsia="Cambria" w:hAnsi="Cambria" w:cs="Cambria"/>
+          <w:sz w:val="24"/>
+          <w:szCs w:val="24"/>
+        </w:rPr>
+        <w:t>is in charge of</w:t>
+      </w:r>
+      <w:proofErr w:type="gramEnd"/>
+      <w:r>
+        <w:rPr>
+          <w:rFonts w:ascii="Cambria" w:eastAsia="Cambria" w:hAnsi="Cambria" w:cs="Cambria"/>
+          <w:sz w:val="24"/>
+          <w:szCs w:val="24"/>
+        </w:rPr>
+        <w:t xml:space="preserve"> safely processing customer payments for orders placed through the application.</w:t>
       </w:r>
     </w:p>
     <w:p>
@@ -3441,7 +3533,7 @@
         <mc:AlternateContent>
           <mc:Choice Requires="wpg">
             <w:drawing>
-              <wp:anchor distT="0" distB="0" distL="114300" distR="114300" simplePos="0" relativeHeight="251658240" behindDoc="0" locked="0" layoutInCell="1" hidden="0" allowOverlap="1" wp14:anchorId="1F346CA6" wp14:editId="3938EA15">
+              <wp:anchor distT="0" distB="0" distL="114300" distR="114300" simplePos="0" relativeHeight="251658240" behindDoc="0" locked="0" layoutInCell="1" hidden="0" allowOverlap="1" wp14:anchorId="4C315855" wp14:editId="1C169F34">
                 <wp:simplePos x="0" y="0"/>
                 <wp:positionH relativeFrom="column">
                   <wp:posOffset>1155700</wp:posOffset>
@@ -3484,7 +3576,7 @@
               </wp:anchor>
             </w:drawing>
           </mc:Choice>
-          <mc:Fallback xmlns:sl="http://schemas.openxmlformats.org/schemaLibrary/2006/main" xmlns:a="http://schemas.openxmlformats.org/drawingml/2006/main" xmlns:pic="http://schemas.openxmlformats.org/drawingml/2006/picture" xmlns:c="http://schemas.openxmlformats.org/drawingml/2006/chart" xmlns:lc="http://schemas.openxmlformats.org/drawingml/2006/lockedCanvas" xmlns:dgm="http://schemas.openxmlformats.org/drawingml/2006/diagram">
+          <mc:Fallback xmlns:dgm="http://schemas.openxmlformats.org/drawingml/2006/diagram" xmlns:lc="http://schemas.openxmlformats.org/drawingml/2006/lockedCanvas" xmlns:c="http://schemas.openxmlformats.org/drawingml/2006/chart" xmlns:pic="http://schemas.openxmlformats.org/drawingml/2006/picture" xmlns:a="http://schemas.openxmlformats.org/drawingml/2006/main" xmlns:sl="http://schemas.openxmlformats.org/schemaLibrary/2006/main">
             <w:drawing>
               <wp:anchor allowOverlap="1" behindDoc="0" distB="0" distT="0" distL="114300" distR="114300" hidden="0" layoutInCell="1" locked="0" relativeHeight="0" simplePos="0">
                 <wp:simplePos x="0" y="0"/>
@@ -3535,7 +3627,7 @@
         <mc:AlternateContent>
           <mc:Choice Requires="wps">
             <w:drawing>
-              <wp:anchor distT="0" distB="0" distL="114300" distR="114300" simplePos="0" relativeHeight="251659264" behindDoc="0" locked="0" layoutInCell="1" hidden="0" allowOverlap="1" wp14:anchorId="5778EFEF" wp14:editId="55998887">
+              <wp:anchor distT="0" distB="0" distL="114300" distR="114300" simplePos="0" relativeHeight="251659264" behindDoc="0" locked="0" layoutInCell="1" hidden="0" allowOverlap="1" wp14:anchorId="2AE65E11" wp14:editId="62B37349">
                 <wp:simplePos x="0" y="0"/>
                 <wp:positionH relativeFrom="column">
                   <wp:posOffset>228600</wp:posOffset>
@@ -3601,7 +3693,7 @@
           </mc:Choice>
           <mc:Fallback>
             <w:pict>
-              <v:rect id="Rectangle 24" o:spid="_x0000_s1026" style="position:absolute;margin-left:18pt;margin-top:0;width:147.9pt;height:23.55pt;z-index:251659264;visibility:visible;mso-wrap-style:square;mso-wrap-distance-left:9pt;mso-wrap-distance-top:0;mso-wrap-distance-right:9pt;mso-wrap-distance-bottom:0;mso-position-horizontal:absolute;mso-position-horizontal-relative:text;mso-position-vertical:absolute;mso-position-vertical-relative:text;v-text-anchor:middle" o:gfxdata="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" fillcolor="#aeabab" strokecolor="#aeabab" strokeweight="1pt">
+              <v:rect w14:anchorId="2AE65E11" id="Rectangle 24" o:spid="_x0000_s1026" style="position:absolute;margin-left:18pt;margin-top:0;width:147.9pt;height:23.55pt;z-index:251659264;visibility:visible;mso-wrap-style:square;mso-wrap-distance-left:9pt;mso-wrap-distance-top:0;mso-wrap-distance-right:9pt;mso-wrap-distance-bottom:0;mso-position-horizontal:absolute;mso-position-horizontal-relative:text;mso-position-vertical:absolute;mso-position-vertical-relative:text;v-text-anchor:middle" o:gfxdata="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" fillcolor="#aeabab" strokecolor="#aeabab" strokeweight="1pt">
                 <v:stroke startarrowwidth="narrow" startarrowlength="short" endarrowwidth="narrow" endarrowlength="short"/>
                 <v:textbox inset="2.53958mm,1.2694mm,2.53958mm,1.2694mm">
                   <w:txbxContent>
@@ -3642,7 +3734,7 @@
         <mc:AlternateContent>
           <mc:Choice Requires="wps">
             <w:drawing>
-              <wp:anchor distT="0" distB="0" distL="114300" distR="114300" simplePos="0" relativeHeight="251660288" behindDoc="0" locked="0" layoutInCell="1" hidden="0" allowOverlap="1" wp14:anchorId="7E1781AD" wp14:editId="66D6B37F">
+              <wp:anchor distT="0" distB="0" distL="114300" distR="114300" simplePos="0" relativeHeight="251660288" behindDoc="0" locked="0" layoutInCell="1" hidden="0" allowOverlap="1" wp14:anchorId="195AB1CE" wp14:editId="4763F018">
                 <wp:simplePos x="0" y="0"/>
                 <wp:positionH relativeFrom="column">
                   <wp:posOffset>228600</wp:posOffset>
@@ -3688,11 +3780,19 @@
                               <w:jc w:val="center"/>
                               <w:textDirection w:val="btLr"/>
                             </w:pPr>
+                            <w:proofErr w:type="spellStart"/>
                             <w:r>
                               <w:rPr>
                                 <w:color w:val="000000"/>
                               </w:rPr>
-                              <w:t>Asanshop Service</w:t>
+                              <w:t>Asanshop</w:t>
+                            </w:r>
+                            <w:proofErr w:type="spellEnd"/>
+                            <w:r>
+                              <w:rPr>
+                                <w:color w:val="000000"/>
+                              </w:rPr>
+                              <w:t xml:space="preserve"> Service</w:t>
                             </w:r>
                           </w:p>
                         </w:txbxContent>
@@ -3708,7 +3808,7 @@
           </mc:Choice>
           <mc:Fallback>
             <w:pict>
-              <v:rect id="Rectangle 30" o:spid="_x0000_s1027" style="position:absolute;margin-left:18pt;margin-top:14pt;width:147.9pt;height:23.95pt;z-index:251660288;visibility:visible;mso-wrap-style:square;mso-wrap-distance-left:9pt;mso-wrap-distance-top:0;mso-wrap-distance-right:9pt;mso-wrap-distance-bottom:0;mso-position-horizontal:absolute;mso-position-horizontal-relative:text;mso-position-vertical:absolute;mso-position-vertical-relative:text;v-text-anchor:middle" o:gfxdata="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" fillcolor="#aeabab" strokecolor="#aeabab" strokeweight="1pt">
+              <v:rect w14:anchorId="195AB1CE" id="Rectangle 30" o:spid="_x0000_s1027" style="position:absolute;margin-left:18pt;margin-top:14pt;width:147.9pt;height:23.95pt;z-index:251660288;visibility:visible;mso-wrap-style:square;mso-wrap-distance-left:9pt;mso-wrap-distance-top:0;mso-wrap-distance-right:9pt;mso-wrap-distance-bottom:0;mso-position-horizontal:absolute;mso-position-horizontal-relative:text;mso-position-vertical:absolute;mso-position-vertical-relative:text;v-text-anchor:middle" o:gfxdata="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" fillcolor="#aeabab" strokecolor="#aeabab" strokeweight="1pt">
                 <v:stroke startarrowwidth="narrow" startarrowlength="short" endarrowwidth="narrow" endarrowlength="short"/>
                 <v:textbox inset="2.53958mm,1.2694mm,2.53958mm,1.2694mm">
                   <w:txbxContent>
@@ -3747,7 +3847,7 @@
         <mc:AlternateContent>
           <mc:Choice Requires="wpg">
             <w:drawing>
-              <wp:anchor distT="0" distB="0" distL="114300" distR="114300" simplePos="0" relativeHeight="251661312" behindDoc="0" locked="0" layoutInCell="1" hidden="0" allowOverlap="1" wp14:anchorId="55B0ED78" wp14:editId="7F9308BB">
+              <wp:anchor distT="0" distB="0" distL="114300" distR="114300" simplePos="0" relativeHeight="251661312" behindDoc="0" locked="0" layoutInCell="1" hidden="0" allowOverlap="1" wp14:anchorId="5FFEB4C4" wp14:editId="49699A32">
                 <wp:simplePos x="0" y="0"/>
                 <wp:positionH relativeFrom="column">
                   <wp:posOffset>1117600</wp:posOffset>
@@ -3790,7 +3890,7 @@
               </wp:anchor>
             </w:drawing>
           </mc:Choice>
-          <mc:Fallback xmlns:sl="http://schemas.openxmlformats.org/schemaLibrary/2006/main" xmlns:a="http://schemas.openxmlformats.org/drawingml/2006/main" xmlns:pic="http://schemas.openxmlformats.org/drawingml/2006/picture" xmlns:c="http://schemas.openxmlformats.org/drawingml/2006/chart" xmlns:lc="http://schemas.openxmlformats.org/drawingml/2006/lockedCanvas" xmlns:dgm="http://schemas.openxmlformats.org/drawingml/2006/diagram">
+          <mc:Fallback xmlns:dgm="http://schemas.openxmlformats.org/drawingml/2006/diagram" xmlns:lc="http://schemas.openxmlformats.org/drawingml/2006/lockedCanvas" xmlns:c="http://schemas.openxmlformats.org/drawingml/2006/chart" xmlns:pic="http://schemas.openxmlformats.org/drawingml/2006/picture" xmlns:a="http://schemas.openxmlformats.org/drawingml/2006/main" xmlns:sl="http://schemas.openxmlformats.org/schemaLibrary/2006/main">
             <w:drawing>
               <wp:anchor allowOverlap="1" behindDoc="0" distB="0" distT="0" distL="114300" distR="114300" hidden="0" layoutInCell="1" locked="0" relativeHeight="0" simplePos="0">
                 <wp:simplePos x="0" y="0"/>
@@ -3851,7 +3951,7 @@
         <mc:AlternateContent>
           <mc:Choice Requires="wps">
             <w:drawing>
-              <wp:anchor distT="0" distB="0" distL="114300" distR="114300" simplePos="0" relativeHeight="251662336" behindDoc="0" locked="0" layoutInCell="1" hidden="0" allowOverlap="1" wp14:anchorId="46C2DC9A" wp14:editId="3C95E4B9">
+              <wp:anchor distT="0" distB="0" distL="114300" distR="114300" simplePos="0" relativeHeight="251662336" behindDoc="0" locked="0" layoutInCell="1" hidden="0" allowOverlap="1" wp14:anchorId="734D4594" wp14:editId="767341AA">
                 <wp:simplePos x="0" y="0"/>
                 <wp:positionH relativeFrom="column">
                   <wp:posOffset>241300</wp:posOffset>
@@ -3917,7 +4017,7 @@
           </mc:Choice>
           <mc:Fallback>
             <w:pict>
-              <v:rect id="Rectangle 26" o:spid="_x0000_s1028" style="position:absolute;margin-left:19pt;margin-top:25pt;width:148pt;height:23.5pt;z-index:251662336;visibility:visible;mso-wrap-style:square;mso-wrap-distance-left:9pt;mso-wrap-distance-top:0;mso-wrap-distance-right:9pt;mso-wrap-distance-bottom:0;mso-position-horizontal:absolute;mso-position-horizontal-relative:text;mso-position-vertical:absolute;mso-position-vertical-relative:text;v-text-anchor:middle" o:gfxdata="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" fillcolor="#aeabab" strokecolor="#aeabab" strokeweight="1pt">
+              <v:rect w14:anchorId="734D4594" id="Rectangle 26" o:spid="_x0000_s1028" style="position:absolute;margin-left:19pt;margin-top:25pt;width:148pt;height:23.5pt;z-index:251662336;visibility:visible;mso-wrap-style:square;mso-wrap-distance-left:9pt;mso-wrap-distance-top:0;mso-wrap-distance-right:9pt;mso-wrap-distance-bottom:0;mso-position-horizontal:absolute;mso-position-horizontal-relative:text;mso-position-vertical:absolute;mso-position-vertical-relative:text;v-text-anchor:middle" o:gfxdata="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" fillcolor="#aeabab" strokecolor="#aeabab" strokeweight="1pt">
                 <v:stroke startarrowwidth="narrow" startarrowlength="short" endarrowwidth="narrow" endarrowlength="short"/>
                 <v:textbox inset="2.53958mm,1.2694mm,2.53958mm,1.2694mm">
                   <w:txbxContent>
@@ -3958,7 +4058,7 @@
         <mc:AlternateContent>
           <mc:Choice Requires="wpg">
             <w:drawing>
-              <wp:anchor distT="0" distB="0" distL="114300" distR="114300" simplePos="0" relativeHeight="251663360" behindDoc="0" locked="0" layoutInCell="1" hidden="0" allowOverlap="1" wp14:anchorId="5D7472CF" wp14:editId="576554BA">
+              <wp:anchor distT="0" distB="0" distL="114300" distR="114300" simplePos="0" relativeHeight="251663360" behindDoc="0" locked="0" layoutInCell="1" hidden="0" allowOverlap="1" wp14:anchorId="3EAAFD2F" wp14:editId="40BFD99A">
                 <wp:simplePos x="0" y="0"/>
                 <wp:positionH relativeFrom="column">
                   <wp:posOffset>1143000</wp:posOffset>
@@ -4001,7 +4101,7 @@
               </wp:anchor>
             </w:drawing>
           </mc:Choice>
-          <mc:Fallback xmlns:sl="http://schemas.openxmlformats.org/schemaLibrary/2006/main" xmlns:a="http://schemas.openxmlformats.org/drawingml/2006/main" xmlns:pic="http://schemas.openxmlformats.org/drawingml/2006/picture" xmlns:c="http://schemas.openxmlformats.org/drawingml/2006/chart" xmlns:lc="http://schemas.openxmlformats.org/drawingml/2006/lockedCanvas" xmlns:dgm="http://schemas.openxmlformats.org/drawingml/2006/diagram">
+          <mc:Fallback xmlns:dgm="http://schemas.openxmlformats.org/drawingml/2006/diagram" xmlns:lc="http://schemas.openxmlformats.org/drawingml/2006/lockedCanvas" xmlns:c="http://schemas.openxmlformats.org/drawingml/2006/chart" xmlns:pic="http://schemas.openxmlformats.org/drawingml/2006/picture" xmlns:a="http://schemas.openxmlformats.org/drawingml/2006/main" xmlns:sl="http://schemas.openxmlformats.org/schemaLibrary/2006/main">
             <w:drawing>
               <wp:anchor allowOverlap="1" behindDoc="0" distB="0" distT="0" distL="114300" distR="114300" hidden="0" layoutInCell="1" locked="0" relativeHeight="0" simplePos="0">
                 <wp:simplePos x="0" y="0"/>
@@ -4062,7 +4162,7 @@
         <mc:AlternateContent>
           <mc:Choice Requires="wps">
             <w:drawing>
-              <wp:anchor distT="0" distB="0" distL="114300" distR="114300" simplePos="0" relativeHeight="251664384" behindDoc="0" locked="0" layoutInCell="1" hidden="0" allowOverlap="1" wp14:anchorId="65704221" wp14:editId="1EA5CEAC">
+              <wp:anchor distT="0" distB="0" distL="114300" distR="114300" simplePos="0" relativeHeight="251664384" behindDoc="0" locked="0" layoutInCell="1" hidden="0" allowOverlap="1" wp14:anchorId="1B0BC782" wp14:editId="2DF1828C">
                 <wp:simplePos x="0" y="0"/>
                 <wp:positionH relativeFrom="column">
                   <wp:posOffset>228600</wp:posOffset>
@@ -4128,7 +4228,7 @@
           </mc:Choice>
           <mc:Fallback>
             <w:pict>
-              <v:rect id="Rectangle 25" o:spid="_x0000_s1029" style="position:absolute;margin-left:18pt;margin-top:20pt;width:150.25pt;height:23.5pt;z-index:251664384;visibility:visible;mso-wrap-style:square;mso-wrap-distance-left:9pt;mso-wrap-distance-top:0;mso-wrap-distance-right:9pt;mso-wrap-distance-bottom:0;mso-position-horizontal:absolute;mso-position-horizontal-relative:text;mso-position-vertical:absolute;mso-position-vertical-relative:text;v-text-anchor:middle" o:gfxdata="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" fillcolor="#aeabab" strokecolor="#aeabab" strokeweight="1pt">
+              <v:rect w14:anchorId="1B0BC782" id="Rectangle 25" o:spid="_x0000_s1029" style="position:absolute;margin-left:18pt;margin-top:20pt;width:150.25pt;height:23.5pt;z-index:251664384;visibility:visible;mso-wrap-style:square;mso-wrap-distance-left:9pt;mso-wrap-distance-top:0;mso-wrap-distance-right:9pt;mso-wrap-distance-bottom:0;mso-position-horizontal:absolute;mso-position-horizontal-relative:text;mso-position-vertical:absolute;mso-position-vertical-relative:text;v-text-anchor:middle" o:gfxdata="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" fillcolor="#aeabab" strokecolor="#aeabab" strokeweight="1pt">
                 <v:stroke startarrowwidth="narrow" startarrowlength="short" endarrowwidth="narrow" endarrowlength="short"/>
                 <v:textbox inset="2.53958mm,1.2694mm,2.53958mm,1.2694mm">
                   <w:txbxContent>
@@ -4213,42 +4313,12 @@
     </w:p>
     <w:p>
       <w:pPr>
-        <w:spacing w:after="0" w:line="240" w:lineRule="auto"/>
-        <w:rPr>
-          <w:rFonts w:ascii="Times New Roman" w:eastAsia="Times New Roman" w:hAnsi="Times New Roman" w:cs="Times New Roman"/>
-          <w:sz w:val="24"/>
-          <w:szCs w:val="24"/>
-        </w:rPr>
-      </w:pPr>
-    </w:p>
-    <w:p>
-      <w:pPr>
-        <w:spacing w:after="0" w:line="240" w:lineRule="auto"/>
-        <w:rPr>
-          <w:rFonts w:ascii="Times New Roman" w:eastAsia="Times New Roman" w:hAnsi="Times New Roman" w:cs="Times New Roman"/>
-          <w:sz w:val="24"/>
-          <w:szCs w:val="24"/>
-        </w:rPr>
-      </w:pPr>
-    </w:p>
-    <w:p>
-      <w:pPr>
-        <w:spacing w:after="0" w:line="240" w:lineRule="auto"/>
-        <w:rPr>
-          <w:rFonts w:ascii="Times New Roman" w:eastAsia="Times New Roman" w:hAnsi="Times New Roman" w:cs="Times New Roman"/>
-          <w:sz w:val="24"/>
-          <w:szCs w:val="24"/>
-        </w:rPr>
-      </w:pPr>
-    </w:p>
-    <w:p>
-      <w:pPr>
         <w:spacing w:before="200" w:after="0" w:line="240" w:lineRule="auto"/>
         <w:rPr>
           <w:rFonts w:ascii="Times New Roman" w:eastAsia="Times New Roman" w:hAnsi="Times New Roman" w:cs="Times New Roman"/>
           <w:b/>
-          <w:sz w:val="36"/>
-          <w:szCs w:val="36"/>
+          <w:sz w:val="40"/>
+          <w:szCs w:val="40"/>
         </w:rPr>
       </w:pPr>
       <w:bookmarkStart w:id="11" w:name="_heading=h.3dy6vkm" w:colFirst="0" w:colLast="0"/>
@@ -4258,8 +4328,8 @@
           <w:rFonts w:ascii="Arial" w:eastAsia="Arial" w:hAnsi="Arial" w:cs="Arial"/>
           <w:b/>
           <w:color w:val="31849B"/>
-          <w:sz w:val="24"/>
-          <w:szCs w:val="24"/>
+          <w:sz w:val="28"/>
+          <w:szCs w:val="28"/>
         </w:rPr>
         <w:t>Product Functions</w:t>
       </w:r>
@@ -4268,8 +4338,8 @@
           <w:rFonts w:ascii="Arial" w:eastAsia="Arial" w:hAnsi="Arial" w:cs="Arial"/>
           <w:b/>
           <w:color w:val="31849B"/>
-          <w:sz w:val="24"/>
-          <w:szCs w:val="24"/>
+          <w:sz w:val="28"/>
+          <w:szCs w:val="28"/>
           <w:vertAlign w:val="superscript"/>
         </w:rPr>
         <w:footnoteReference w:id="3"/>
@@ -4279,8 +4349,8 @@
           <w:rFonts w:ascii="Arial" w:eastAsia="Arial" w:hAnsi="Arial" w:cs="Arial"/>
           <w:b/>
           <w:color w:val="31849B"/>
-          <w:sz w:val="24"/>
-          <w:szCs w:val="24"/>
+          <w:sz w:val="28"/>
+          <w:szCs w:val="28"/>
           <w:vertAlign w:val="superscript"/>
         </w:rPr>
         <w:footnoteReference w:id="4"/>
@@ -4544,6 +4614,7 @@
           <w:sz w:val="24"/>
           <w:szCs w:val="24"/>
         </w:rPr>
+        <w:lastRenderedPageBreak/>
         <w:t>Search:</w:t>
       </w:r>
     </w:p>
@@ -4594,7 +4665,6 @@
           <w:sz w:val="24"/>
           <w:szCs w:val="24"/>
         </w:rPr>
-        <w:lastRenderedPageBreak/>
         <w:t>Browsing products by category and subcategory.</w:t>
       </w:r>
     </w:p>
@@ -5786,6 +5856,7 @@
           <w:sz w:val="24"/>
           <w:szCs w:val="24"/>
         </w:rPr>
+        <w:lastRenderedPageBreak/>
         <w:t>Privacy and security:</w:t>
       </w:r>
     </w:p>
@@ -5836,7 +5907,6 @@
           <w:sz w:val="24"/>
           <w:szCs w:val="24"/>
         </w:rPr>
-        <w:lastRenderedPageBreak/>
         <w:t>Implementation of data protection measurements.</w:t>
       </w:r>
     </w:p>
@@ -5899,34 +5969,12 @@
     </w:p>
     <w:p>
       <w:pPr>
-        <w:spacing w:after="0" w:line="240" w:lineRule="auto"/>
-        <w:rPr>
-          <w:rFonts w:ascii="Cambria" w:eastAsia="Cambria" w:hAnsi="Cambria" w:cs="Cambria"/>
-          <w:color w:val="000000"/>
-          <w:sz w:val="24"/>
-          <w:szCs w:val="24"/>
-        </w:rPr>
-      </w:pPr>
-    </w:p>
-    <w:p>
-      <w:pPr>
-        <w:spacing w:after="0" w:line="240" w:lineRule="auto"/>
-        <w:rPr>
-          <w:rFonts w:ascii="Cambria" w:eastAsia="Cambria" w:hAnsi="Cambria" w:cs="Cambria"/>
-          <w:color w:val="000000"/>
-          <w:sz w:val="24"/>
-          <w:szCs w:val="24"/>
-        </w:rPr>
-      </w:pPr>
-    </w:p>
-    <w:p>
-      <w:pPr>
         <w:spacing w:before="200" w:after="0" w:line="240" w:lineRule="auto"/>
         <w:rPr>
           <w:rFonts w:ascii="Times New Roman" w:eastAsia="Times New Roman" w:hAnsi="Times New Roman" w:cs="Times New Roman"/>
           <w:b/>
-          <w:sz w:val="36"/>
-          <w:szCs w:val="36"/>
+          <w:sz w:val="40"/>
+          <w:szCs w:val="40"/>
         </w:rPr>
       </w:pPr>
       <w:r>
@@ -5934,8 +5982,8 @@
           <w:rFonts w:ascii="Arial" w:eastAsia="Arial" w:hAnsi="Arial" w:cs="Arial"/>
           <w:b/>
           <w:color w:val="31849B"/>
-          <w:sz w:val="24"/>
-          <w:szCs w:val="24"/>
+          <w:sz w:val="28"/>
+          <w:szCs w:val="28"/>
         </w:rPr>
         <w:t>User Characteristics </w:t>
       </w:r>
@@ -6021,16 +6069,16 @@
         <w:rPr>
           <w:rFonts w:ascii="Arial" w:eastAsia="Arial" w:hAnsi="Arial" w:cs="Arial"/>
           <w:color w:val="31849B"/>
-          <w:sz w:val="24"/>
-          <w:szCs w:val="24"/>
+          <w:sz w:val="28"/>
+          <w:szCs w:val="28"/>
         </w:rPr>
       </w:pPr>
       <w:r>
         <w:rPr>
           <w:rFonts w:ascii="Arial" w:eastAsia="Arial" w:hAnsi="Arial" w:cs="Arial"/>
           <w:color w:val="31849B"/>
-          <w:sz w:val="24"/>
-          <w:szCs w:val="24"/>
+          <w:sz w:val="28"/>
+          <w:szCs w:val="28"/>
         </w:rPr>
         <w:t>Constraints</w:t>
       </w:r>
@@ -6058,9 +6106,10 @@
     </w:p>
     <w:p>
       <w:pPr>
+        <w:pStyle w:val="ListParagraph"/>
         <w:numPr>
           <w:ilvl w:val="0"/>
-          <w:numId w:val="10"/>
+          <w:numId w:val="26"/>
         </w:numPr>
         <w:tabs>
           <w:tab w:val="left" w:pos="1520"/>
@@ -6083,9 +6132,10 @@
     </w:p>
     <w:p>
       <w:pPr>
+        <w:pStyle w:val="ListParagraph"/>
         <w:numPr>
           <w:ilvl w:val="0"/>
-          <w:numId w:val="10"/>
+          <w:numId w:val="26"/>
         </w:numPr>
         <w:tabs>
           <w:tab w:val="left" w:pos="1520"/>
@@ -6108,9 +6158,10 @@
     </w:p>
     <w:p>
       <w:pPr>
+        <w:pStyle w:val="ListParagraph"/>
         <w:numPr>
           <w:ilvl w:val="0"/>
-          <w:numId w:val="10"/>
+          <w:numId w:val="26"/>
         </w:numPr>
         <w:tabs>
           <w:tab w:val="left" w:pos="1520"/>
@@ -6133,9 +6184,10 @@
     </w:p>
     <w:p>
       <w:pPr>
+        <w:pStyle w:val="ListParagraph"/>
         <w:numPr>
           <w:ilvl w:val="0"/>
-          <w:numId w:val="10"/>
+          <w:numId w:val="26"/>
         </w:numPr>
         <w:tabs>
           <w:tab w:val="left" w:pos="1520"/>
@@ -6191,16 +6243,16 @@
         <w:rPr>
           <w:rFonts w:ascii="Arial" w:eastAsia="Arial" w:hAnsi="Arial" w:cs="Arial"/>
           <w:color w:val="31849B"/>
-          <w:sz w:val="24"/>
-          <w:szCs w:val="24"/>
+          <w:sz w:val="28"/>
+          <w:szCs w:val="28"/>
         </w:rPr>
       </w:pPr>
       <w:r>
         <w:rPr>
           <w:rFonts w:ascii="Arial" w:eastAsia="Arial" w:hAnsi="Arial" w:cs="Arial"/>
           <w:color w:val="31849B"/>
-          <w:sz w:val="24"/>
-          <w:szCs w:val="24"/>
+          <w:sz w:val="28"/>
+          <w:szCs w:val="28"/>
         </w:rPr>
         <w:t>Assumptions and Dependencies</w:t>
       </w:r>
@@ -6225,9 +6277,10 @@
     </w:p>
     <w:p>
       <w:pPr>
+        <w:pStyle w:val="ListParagraph"/>
         <w:numPr>
           <w:ilvl w:val="0"/>
-          <w:numId w:val="10"/>
+          <w:numId w:val="27"/>
         </w:numPr>
         <w:tabs>
           <w:tab w:val="left" w:pos="1520"/>
@@ -6250,9 +6303,10 @@
     </w:p>
     <w:p>
       <w:pPr>
+        <w:pStyle w:val="ListParagraph"/>
         <w:numPr>
           <w:ilvl w:val="0"/>
-          <w:numId w:val="10"/>
+          <w:numId w:val="27"/>
         </w:numPr>
         <w:tabs>
           <w:tab w:val="left" w:pos="1520"/>
@@ -6275,9 +6329,10 @@
     </w:p>
     <w:p>
       <w:pPr>
+        <w:pStyle w:val="ListParagraph"/>
         <w:numPr>
           <w:ilvl w:val="0"/>
-          <w:numId w:val="10"/>
+          <w:numId w:val="27"/>
         </w:numPr>
         <w:tabs>
           <w:tab w:val="left" w:pos="1520"/>
@@ -6300,9 +6355,10 @@
     </w:p>
     <w:p>
       <w:pPr>
+        <w:pStyle w:val="ListParagraph"/>
         <w:numPr>
           <w:ilvl w:val="0"/>
-          <w:numId w:val="10"/>
+          <w:numId w:val="27"/>
         </w:numPr>
         <w:tabs>
           <w:tab w:val="left" w:pos="1520"/>
@@ -6372,9 +6428,10 @@
     </w:p>
     <w:p>
       <w:pPr>
+        <w:pStyle w:val="ListParagraph"/>
         <w:numPr>
           <w:ilvl w:val="0"/>
-          <w:numId w:val="10"/>
+          <w:numId w:val="28"/>
         </w:numPr>
         <w:tabs>
           <w:tab w:val="left" w:pos="1520"/>
@@ -6397,9 +6454,10 @@
     </w:p>
     <w:p>
       <w:pPr>
+        <w:pStyle w:val="ListParagraph"/>
         <w:numPr>
           <w:ilvl w:val="0"/>
-          <w:numId w:val="10"/>
+          <w:numId w:val="28"/>
         </w:numPr>
         <w:tabs>
           <w:tab w:val="left" w:pos="1520"/>
@@ -6422,9 +6480,10 @@
     </w:p>
     <w:p>
       <w:pPr>
+        <w:pStyle w:val="ListParagraph"/>
         <w:numPr>
           <w:ilvl w:val="0"/>
-          <w:numId w:val="10"/>
+          <w:numId w:val="28"/>
         </w:numPr>
         <w:tabs>
           <w:tab w:val="left" w:pos="1520"/>
@@ -6602,7 +6661,16 @@
           <w:sz w:val="24"/>
           <w:szCs w:val="24"/>
         </w:rPr>
-        <w:t>Having less familiarity with the application can increase the risk of errors, delays, and other issues. It's important to ensure that the development team working on the software has the extensive skills and knowledge to successfully implement the system. This may involve training or hiring additional team members with relevant experience, conducting research to learn more about the technology being used, or seeking the assistance of outside experts or consultants. By taking steps to mitigate risk and ensure that the team has the necessary skills and knowledge, we can increase the probability of a successful project outcome. Hiring additional developers or looking for experts and consultants are possible steps.</w:t>
+        <w:t xml:space="preserve">Having less familiarity with the application can increase the risk of errors, delays, and other issues. It's important to ensure that the development team working on the software has the extensive skills and knowledge to successfully implement the system. This may involve training or hiring additional team members with relevant experience, conducting research to learn more about the technology being used, or seeking the assistance of outside experts or consultants. By taking steps to mitigate risk and ensure that the team has the necessary skills and knowledge, we can increase the probability of a successful </w:t>
+      </w:r>
+      <w:r>
+        <w:rPr>
+          <w:rFonts w:ascii="Cambria" w:eastAsia="Cambria" w:hAnsi="Cambria" w:cs="Cambria"/>
+          <w:sz w:val="24"/>
+          <w:szCs w:val="24"/>
+        </w:rPr>
+        <w:lastRenderedPageBreak/>
+        <w:t>project outcome. Hiring additional developers or looking for experts and consultants are possible steps.</w:t>
       </w:r>
     </w:p>
     <w:p>
@@ -6705,7 +6773,25 @@
           <w:sz w:val="24"/>
           <w:szCs w:val="24"/>
         </w:rPr>
-        <w:t>The risk associated with the integration of the Online Multivendor Sales Platform system with the existing technology may increase the risk. To avoid this risk, it is important to be careful about the analysis of the system infrastructure. As a result, it can help to find potential risks early and make a plan to solve them.</w:t>
+        <w:t xml:space="preserve">The risk associated with the integration of the Online Multivendor Sales Platform system with the existing technology may increase the risk. To avoid this risk, it is important to be careful about the analysis of the system infrastructure. As a result, it can help to find potential risks early and </w:t>
+      </w:r>
+      <w:proofErr w:type="gramStart"/>
+      <w:r>
+        <w:rPr>
+          <w:rFonts w:ascii="Cambria" w:eastAsia="Cambria" w:hAnsi="Cambria" w:cs="Cambria"/>
+          <w:sz w:val="24"/>
+          <w:szCs w:val="24"/>
+        </w:rPr>
+        <w:t>make a plan</w:t>
+      </w:r>
+      <w:proofErr w:type="gramEnd"/>
+      <w:r>
+        <w:rPr>
+          <w:rFonts w:ascii="Cambria" w:eastAsia="Cambria" w:hAnsi="Cambria" w:cs="Cambria"/>
+          <w:sz w:val="24"/>
+          <w:szCs w:val="24"/>
+        </w:rPr>
+        <w:t xml:space="preserve"> to solve them.</w:t>
       </w:r>
     </w:p>
     <w:p>
@@ -7045,16 +7131,8 @@
           <w:sz w:val="24"/>
           <w:szCs w:val="24"/>
         </w:rPr>
-        <w:t xml:space="preserve">These estimates suggest that the project is economically viable and has the potential to generate a sizable amount of money and profit. However, the costs </w:t>
-      </w:r>
-      <w:r>
-        <w:rPr>
-          <w:rFonts w:ascii="Cambria" w:eastAsia="Cambria" w:hAnsi="Cambria" w:cs="Cambria"/>
-          <w:sz w:val="24"/>
-          <w:szCs w:val="24"/>
-        </w:rPr>
         <w:lastRenderedPageBreak/>
-        <w:t>of development are high in comparison to the country's economy and the average pay, and there can be extra expenses or difficulties with vendor and user adoption, marketing, and ongoing maintenance and support.</w:t>
+        <w:t>These estimates suggest that the project is economically viable and has the potential to generate a sizable amount of money and profit. However, the costs of development are high in comparison to the country's economy and the average pay, and there can be extra expenses or difficulties with vendor and user adoption, marketing, and ongoing maintenance and support.</w:t>
       </w:r>
     </w:p>
     <w:p>
@@ -7296,8 +7374,36 @@
           <w:sz w:val="24"/>
           <w:szCs w:val="24"/>
         </w:rPr>
-        <w:t>The success of the Online Multivendor Sales Platform platform depends heavily on users and other stakeholders, including local businesses, internet shoppers, and logistical providers. To make sure the platform fulfills its needs and expectations, it is critical to include them in the design and testing process. It is also crucial to offer continuous support and engagement to promote adoption and usage</w:t>
-      </w:r>
+        <w:t xml:space="preserve">The success of the Online Multivendor Sales Platform </w:t>
+      </w:r>
+      <w:proofErr w:type="spellStart"/>
+      <w:r>
+        <w:rPr>
+          <w:rFonts w:ascii="Cambria" w:eastAsia="Cambria" w:hAnsi="Cambria" w:cs="Cambria"/>
+          <w:sz w:val="24"/>
+          <w:szCs w:val="24"/>
+        </w:rPr>
+        <w:t>platform</w:t>
+      </w:r>
+      <w:proofErr w:type="spellEnd"/>
+      <w:r>
+        <w:rPr>
+          <w:rFonts w:ascii="Cambria" w:eastAsia="Cambria" w:hAnsi="Cambria" w:cs="Cambria"/>
+          <w:sz w:val="24"/>
+          <w:szCs w:val="24"/>
+        </w:rPr>
+        <w:t xml:space="preserve"> depends heavily on users and other stakeholders, including local businesses, internet shoppers, and logistical providers. To make sure the platform fulfills its needs and expectations, it is critical to include them in the design and testing process. It is also crucial to offer continuous support and engagement to promote adoption and </w:t>
+      </w:r>
+      <w:proofErr w:type="gramStart"/>
+      <w:r>
+        <w:rPr>
+          <w:rFonts w:ascii="Cambria" w:eastAsia="Cambria" w:hAnsi="Cambria" w:cs="Cambria"/>
+          <w:sz w:val="24"/>
+          <w:szCs w:val="24"/>
+        </w:rPr>
+        <w:t>usage</w:t>
+      </w:r>
+      <w:proofErr w:type="gramEnd"/>
     </w:p>
     <w:p>
       <w:pPr>
@@ -7315,21 +7421,70 @@
       <w:pPr>
         <w:spacing w:before="480" w:after="0" w:line="240" w:lineRule="auto"/>
         <w:rPr>
-          <w:rFonts w:ascii="Times New Roman" w:eastAsia="Times New Roman" w:hAnsi="Times New Roman" w:cs="Times New Roman"/>
-          <w:sz w:val="24"/>
-          <w:szCs w:val="24"/>
-        </w:rPr>
-      </w:pPr>
-      <w:bookmarkStart w:id="14" w:name="_heading=h.t7jafxaqn55d" w:colFirst="0" w:colLast="0"/>
-      <w:bookmarkEnd w:id="14"/>
-      <w:r>
-        <w:rPr>
           <w:rFonts w:ascii="Arial" w:eastAsia="Arial" w:hAnsi="Arial" w:cs="Arial"/>
           <w:b/>
           <w:color w:val="31849B"/>
           <w:sz w:val="32"/>
           <w:szCs w:val="32"/>
         </w:rPr>
+      </w:pPr>
+    </w:p>
+    <w:p>
+      <w:pPr>
+        <w:spacing w:before="480" w:after="0" w:line="240" w:lineRule="auto"/>
+        <w:rPr>
+          <w:rFonts w:ascii="Arial" w:eastAsia="Arial" w:hAnsi="Arial" w:cs="Arial"/>
+          <w:b/>
+          <w:color w:val="31849B"/>
+          <w:sz w:val="32"/>
+          <w:szCs w:val="32"/>
+        </w:rPr>
+      </w:pPr>
+    </w:p>
+    <w:p>
+      <w:pPr>
+        <w:spacing w:before="480" w:after="0" w:line="240" w:lineRule="auto"/>
+        <w:rPr>
+          <w:rFonts w:ascii="Arial" w:eastAsia="Arial" w:hAnsi="Arial" w:cs="Arial"/>
+          <w:b/>
+          <w:color w:val="31849B"/>
+          <w:sz w:val="32"/>
+          <w:szCs w:val="32"/>
+        </w:rPr>
+      </w:pPr>
+    </w:p>
+    <w:p>
+      <w:pPr>
+        <w:spacing w:before="480" w:after="0" w:line="240" w:lineRule="auto"/>
+        <w:rPr>
+          <w:rFonts w:ascii="Arial" w:eastAsia="Arial" w:hAnsi="Arial" w:cs="Arial"/>
+          <w:b/>
+          <w:color w:val="31849B"/>
+          <w:sz w:val="32"/>
+          <w:szCs w:val="32"/>
+        </w:rPr>
+      </w:pPr>
+    </w:p>
+    <w:p>
+      <w:pPr>
+        <w:spacing w:before="480" w:after="0" w:line="240" w:lineRule="auto"/>
+        <w:rPr>
+          <w:rFonts w:ascii="Times New Roman" w:eastAsia="Times New Roman" w:hAnsi="Times New Roman" w:cs="Times New Roman"/>
+          <w:sz w:val="24"/>
+          <w:szCs w:val="24"/>
+        </w:rPr>
+      </w:pPr>
+      <w:bookmarkStart w:id="14" w:name="_heading=h.t7jafxaqn55d" w:colFirst="0" w:colLast="0"/>
+      <w:bookmarkEnd w:id="14"/>
+      <w:r>
+        <w:rPr>
+          <w:rFonts w:ascii="Arial" w:eastAsia="Arial" w:hAnsi="Arial" w:cs="Arial"/>
+          <w:b/>
+          <w:color w:val="31849B"/>
+          <w:sz w:val="32"/>
+          <w:szCs w:val="32"/>
+        </w:rPr>
+        <w:lastRenderedPageBreak/>
         <w:t>4. References</w:t>
       </w:r>
     </w:p>
@@ -7371,7 +7526,27 @@
           <w:sz w:val="24"/>
           <w:szCs w:val="24"/>
         </w:rPr>
-        <w:t>Hamilton, G.G., Senauer, B. and Petrovic, M. (2012)</w:t>
+        <w:t xml:space="preserve">Hamilton, G.G., </w:t>
+      </w:r>
+      <w:proofErr w:type="spellStart"/>
+      <w:r>
+        <w:rPr>
+          <w:rFonts w:ascii="Cambria" w:eastAsia="Cambria" w:hAnsi="Cambria" w:cs="Cambria"/>
+          <w:color w:val="000000"/>
+          <w:sz w:val="24"/>
+          <w:szCs w:val="24"/>
+        </w:rPr>
+        <w:t>Senauer</w:t>
+      </w:r>
+      <w:proofErr w:type="spellEnd"/>
+      <w:r>
+        <w:rPr>
+          <w:rFonts w:ascii="Cambria" w:eastAsia="Cambria" w:hAnsi="Cambria" w:cs="Cambria"/>
+          <w:color w:val="000000"/>
+          <w:sz w:val="24"/>
+          <w:szCs w:val="24"/>
+        </w:rPr>
+        <w:t>, B. and Petrovic, M. (2012)</w:t>
       </w:r>
       <w:r>
         <w:rPr>
@@ -7430,7 +7605,27 @@
           <w:sz w:val="24"/>
           <w:szCs w:val="24"/>
         </w:rPr>
-        <w:t>A focus on consumer behaviours and experiences in an online shopping environment</w:t>
+        <w:t xml:space="preserve">A focus on consumer </w:t>
+      </w:r>
+      <w:proofErr w:type="spellStart"/>
+      <w:r>
+        <w:rPr>
+          <w:rFonts w:ascii="Cambria" w:eastAsia="Cambria" w:hAnsi="Cambria" w:cs="Cambria"/>
+          <w:i/>
+          <w:sz w:val="24"/>
+          <w:szCs w:val="24"/>
+        </w:rPr>
+        <w:t>behaviours</w:t>
+      </w:r>
+      <w:proofErr w:type="spellEnd"/>
+      <w:r>
+        <w:rPr>
+          <w:rFonts w:ascii="Cambria" w:eastAsia="Cambria" w:hAnsi="Cambria" w:cs="Cambria"/>
+          <w:i/>
+          <w:sz w:val="24"/>
+          <w:szCs w:val="24"/>
+        </w:rPr>
+        <w:t xml:space="preserve"> and experiences in an online shopping environment</w:t>
       </w:r>
       <w:r>
         <w:rPr>
@@ -7469,15 +7664,45 @@
           <w:sz w:val="24"/>
           <w:szCs w:val="24"/>
         </w:rPr>
-        <w:t xml:space="preserve">21 Must-Have Features For Ecommerce Sites. </w:t>
-      </w:r>
-      <w:r>
-        <w:rPr>
-          <w:rFonts w:ascii="Cambria" w:eastAsia="Cambria" w:hAnsi="Cambria" w:cs="Cambria"/>
-          <w:sz w:val="24"/>
-          <w:szCs w:val="24"/>
-        </w:rPr>
-        <w:t xml:space="preserve">SearchEngineJournal. </w:t>
+        <w:t xml:space="preserve">21 Must-Have Features </w:t>
+      </w:r>
+      <w:proofErr w:type="gramStart"/>
+      <w:r>
+        <w:rPr>
+          <w:rFonts w:ascii="Cambria" w:eastAsia="Cambria" w:hAnsi="Cambria" w:cs="Cambria"/>
+          <w:i/>
+          <w:sz w:val="24"/>
+          <w:szCs w:val="24"/>
+        </w:rPr>
+        <w:t>For</w:t>
+      </w:r>
+      <w:proofErr w:type="gramEnd"/>
+      <w:r>
+        <w:rPr>
+          <w:rFonts w:ascii="Cambria" w:eastAsia="Cambria" w:hAnsi="Cambria" w:cs="Cambria"/>
+          <w:i/>
+          <w:sz w:val="24"/>
+          <w:szCs w:val="24"/>
+        </w:rPr>
+        <w:t xml:space="preserve"> Ecommerce Sites. </w:t>
+      </w:r>
+      <w:proofErr w:type="spellStart"/>
+      <w:r>
+        <w:rPr>
+          <w:rFonts w:ascii="Cambria" w:eastAsia="Cambria" w:hAnsi="Cambria" w:cs="Cambria"/>
+          <w:sz w:val="24"/>
+          <w:szCs w:val="24"/>
+        </w:rPr>
+        <w:t>SearchEngineJournal</w:t>
+      </w:r>
+      <w:proofErr w:type="spellEnd"/>
+      <w:r>
+        <w:rPr>
+          <w:rFonts w:ascii="Cambria" w:eastAsia="Cambria" w:hAnsi="Cambria" w:cs="Cambria"/>
+          <w:sz w:val="24"/>
+          <w:szCs w:val="24"/>
+        </w:rPr>
+        <w:t xml:space="preserve">. </w:t>
       </w:r>
       <w:hyperlink r:id="rId14">
         <w:r>
@@ -7512,7 +7737,6 @@
           <w:sz w:val="24"/>
           <w:szCs w:val="24"/>
         </w:rPr>
-        <w:lastRenderedPageBreak/>
         <w:t>72 Online Store Features to Start &amp; Scale in 2022</w:t>
       </w:r>
       <w:r>
@@ -7521,7 +7745,25 @@
           <w:sz w:val="24"/>
           <w:szCs w:val="24"/>
         </w:rPr>
-        <w:t xml:space="preserve">. (2022). Technosquare. </w:t>
+        <w:t xml:space="preserve">. (2022). </w:t>
+      </w:r>
+      <w:proofErr w:type="spellStart"/>
+      <w:r>
+        <w:rPr>
+          <w:rFonts w:ascii="Cambria" w:eastAsia="Cambria" w:hAnsi="Cambria" w:cs="Cambria"/>
+          <w:sz w:val="24"/>
+          <w:szCs w:val="24"/>
+        </w:rPr>
+        <w:t>Technosquare</w:t>
+      </w:r>
+      <w:proofErr w:type="spellEnd"/>
+      <w:r>
+        <w:rPr>
+          <w:rFonts w:ascii="Cambria" w:eastAsia="Cambria" w:hAnsi="Cambria" w:cs="Cambria"/>
+          <w:sz w:val="24"/>
+          <w:szCs w:val="24"/>
+        </w:rPr>
+        <w:t xml:space="preserve">. </w:t>
       </w:r>
       <w:hyperlink r:id="rId15">
         <w:r>
@@ -7723,7 +7965,27 @@
           <w:sz w:val="20"/>
           <w:szCs w:val="20"/>
         </w:rPr>
-        <w:t xml:space="preserve">Hamilton, G.G., Senauer, B. and Petrovic, M. (2012). </w:t>
+        <w:t xml:space="preserve">Hamilton, G.G., </w:t>
+      </w:r>
+      <w:proofErr w:type="spellStart"/>
+      <w:r>
+        <w:rPr>
+          <w:rFonts w:ascii="Cambria" w:eastAsia="Cambria" w:hAnsi="Cambria" w:cs="Cambria"/>
+          <w:color w:val="000000"/>
+          <w:sz w:val="20"/>
+          <w:szCs w:val="20"/>
+        </w:rPr>
+        <w:t>Senauer</w:t>
+      </w:r>
+      <w:proofErr w:type="spellEnd"/>
+      <w:r>
+        <w:rPr>
+          <w:rFonts w:ascii="Cambria" w:eastAsia="Cambria" w:hAnsi="Cambria" w:cs="Cambria"/>
+          <w:color w:val="000000"/>
+          <w:sz w:val="20"/>
+          <w:szCs w:val="20"/>
+        </w:rPr>
+        <w:t xml:space="preserve">, B. and Petrovic, M. (2012). </w:t>
       </w:r>
       <w:r>
         <w:rPr>
@@ -7785,7 +8047,29 @@
           <w:sz w:val="20"/>
           <w:szCs w:val="20"/>
         </w:rPr>
-        <w:t>A focus on consumer behaviours and experiences in an online shopping environment</w:t>
+        <w:t xml:space="preserve">A focus on consumer </w:t>
+      </w:r>
+      <w:proofErr w:type="spellStart"/>
+      <w:r>
+        <w:rPr>
+          <w:rFonts w:ascii="Cambria" w:eastAsia="Cambria" w:hAnsi="Cambria" w:cs="Cambria"/>
+          <w:i/>
+          <w:color w:val="000000"/>
+          <w:sz w:val="20"/>
+          <w:szCs w:val="20"/>
+        </w:rPr>
+        <w:t>behaviours</w:t>
+      </w:r>
+      <w:proofErr w:type="spellEnd"/>
+      <w:r>
+        <w:rPr>
+          <w:rFonts w:ascii="Cambria" w:eastAsia="Cambria" w:hAnsi="Cambria" w:cs="Cambria"/>
+          <w:i/>
+          <w:color w:val="000000"/>
+          <w:sz w:val="20"/>
+          <w:szCs w:val="20"/>
+        </w:rPr>
+        <w:t xml:space="preserve"> and experiences in an online shopping environment</w:t>
       </w:r>
       <w:r>
         <w:rPr>
@@ -7846,16 +8130,49 @@
           <w:sz w:val="20"/>
           <w:szCs w:val="20"/>
         </w:rPr>
-        <w:t xml:space="preserve">21 Must-Have Features For Ecommerce Sites. </w:t>
-      </w:r>
-      <w:r>
-        <w:rPr>
-          <w:rFonts w:ascii="Cambria" w:eastAsia="Cambria" w:hAnsi="Cambria" w:cs="Cambria"/>
+        <w:t xml:space="preserve">21 Must-Have Features </w:t>
+      </w:r>
+      <w:proofErr w:type="gramStart"/>
+      <w:r>
+        <w:rPr>
+          <w:rFonts w:ascii="Cambria" w:eastAsia="Cambria" w:hAnsi="Cambria" w:cs="Cambria"/>
+          <w:i/>
           <w:color w:val="000000"/>
           <w:sz w:val="20"/>
           <w:szCs w:val="20"/>
         </w:rPr>
-        <w:t>SearchEngineJournal.</w:t>
+        <w:t>For</w:t>
+      </w:r>
+      <w:proofErr w:type="gramEnd"/>
+      <w:r>
+        <w:rPr>
+          <w:rFonts w:ascii="Cambria" w:eastAsia="Cambria" w:hAnsi="Cambria" w:cs="Cambria"/>
+          <w:i/>
+          <w:color w:val="000000"/>
+          <w:sz w:val="20"/>
+          <w:szCs w:val="20"/>
+        </w:rPr>
+        <w:t xml:space="preserve"> Ecommerce Sites. </w:t>
+      </w:r>
+      <w:proofErr w:type="spellStart"/>
+      <w:r>
+        <w:rPr>
+          <w:rFonts w:ascii="Cambria" w:eastAsia="Cambria" w:hAnsi="Cambria" w:cs="Cambria"/>
+          <w:color w:val="000000"/>
+          <w:sz w:val="20"/>
+          <w:szCs w:val="20"/>
+        </w:rPr>
+        <w:t>SearchEngineJournal</w:t>
+      </w:r>
+      <w:proofErr w:type="spellEnd"/>
+      <w:r>
+        <w:rPr>
+          <w:rFonts w:ascii="Cambria" w:eastAsia="Cambria" w:hAnsi="Cambria" w:cs="Cambria"/>
+          <w:color w:val="000000"/>
+          <w:sz w:val="20"/>
+          <w:szCs w:val="20"/>
+        </w:rPr>
+        <w:t>.</w:t>
       </w:r>
     </w:p>
   </w:footnote>
@@ -7907,7 +8224,27 @@
           <w:sz w:val="20"/>
           <w:szCs w:val="20"/>
         </w:rPr>
-        <w:t>. (2022). Technosquare.</w:t>
+        <w:t xml:space="preserve">. (2022). </w:t>
+      </w:r>
+      <w:proofErr w:type="spellStart"/>
+      <w:r>
+        <w:rPr>
+          <w:rFonts w:ascii="Cambria" w:eastAsia="Cambria" w:hAnsi="Cambria" w:cs="Cambria"/>
+          <w:color w:val="000000"/>
+          <w:sz w:val="20"/>
+          <w:szCs w:val="20"/>
+        </w:rPr>
+        <w:t>Technosquare</w:t>
+      </w:r>
+      <w:proofErr w:type="spellEnd"/>
+      <w:r>
+        <w:rPr>
+          <w:rFonts w:ascii="Cambria" w:eastAsia="Cambria" w:hAnsi="Cambria" w:cs="Cambria"/>
+          <w:color w:val="000000"/>
+          <w:sz w:val="20"/>
+          <w:szCs w:val="20"/>
+        </w:rPr>
+        <w:t>.</w:t>
       </w:r>
     </w:p>
   </w:footnote>
@@ -9028,6 +9365,119 @@
     </w:lvl>
   </w:abstractNum>
   <w:abstractNum w:abstractNumId="9" w15:restartNumberingAfterBreak="0">
+    <w:nsid w:val="382E0C0F"/>
+    <w:multiLevelType w:val="hybridMultilevel"/>
+    <w:tmpl w:val="7AC41B4E"/>
+    <w:lvl w:ilvl="0" w:tplc="04090001">
+      <w:start w:val="1"/>
+      <w:numFmt w:val="bullet"/>
+      <w:lvlText w:val=""/>
+      <w:lvlJc w:val="left"/>
+      <w:pPr>
+        <w:ind w:left="1080" w:hanging="360"/>
+      </w:pPr>
+      <w:rPr>
+        <w:rFonts w:ascii="Symbol" w:hAnsi="Symbol" w:hint="default"/>
+      </w:rPr>
+    </w:lvl>
+    <w:lvl w:ilvl="1" w:tplc="04090003" w:tentative="1">
+      <w:start w:val="1"/>
+      <w:numFmt w:val="bullet"/>
+      <w:lvlText w:val="o"/>
+      <w:lvlJc w:val="left"/>
+      <w:pPr>
+        <w:ind w:left="1800" w:hanging="360"/>
+      </w:pPr>
+      <w:rPr>
+        <w:rFonts w:ascii="Courier New" w:hAnsi="Courier New" w:cs="Courier New" w:hint="default"/>
+      </w:rPr>
+    </w:lvl>
+    <w:lvl w:ilvl="2" w:tplc="04090005" w:tentative="1">
+      <w:start w:val="1"/>
+      <w:numFmt w:val="bullet"/>
+      <w:lvlText w:val=""/>
+      <w:lvlJc w:val="left"/>
+      <w:pPr>
+        <w:ind w:left="2520" w:hanging="360"/>
+      </w:pPr>
+      <w:rPr>
+        <w:rFonts w:ascii="Wingdings" w:hAnsi="Wingdings" w:hint="default"/>
+      </w:rPr>
+    </w:lvl>
+    <w:lvl w:ilvl="3" w:tplc="04090001" w:tentative="1">
+      <w:start w:val="1"/>
+      <w:numFmt w:val="bullet"/>
+      <w:lvlText w:val=""/>
+      <w:lvlJc w:val="left"/>
+      <w:pPr>
+        <w:ind w:left="3240" w:hanging="360"/>
+      </w:pPr>
+      <w:rPr>
+        <w:rFonts w:ascii="Symbol" w:hAnsi="Symbol" w:hint="default"/>
+      </w:rPr>
+    </w:lvl>
+    <w:lvl w:ilvl="4" w:tplc="04090003" w:tentative="1">
+      <w:start w:val="1"/>
+      <w:numFmt w:val="bullet"/>
+      <w:lvlText w:val="o"/>
+      <w:lvlJc w:val="left"/>
+      <w:pPr>
+        <w:ind w:left="3960" w:hanging="360"/>
+      </w:pPr>
+      <w:rPr>
+        <w:rFonts w:ascii="Courier New" w:hAnsi="Courier New" w:cs="Courier New" w:hint="default"/>
+      </w:rPr>
+    </w:lvl>
+    <w:lvl w:ilvl="5" w:tplc="04090005" w:tentative="1">
+      <w:start w:val="1"/>
+      <w:numFmt w:val="bullet"/>
+      <w:lvlText w:val=""/>
+      <w:lvlJc w:val="left"/>
+      <w:pPr>
+        <w:ind w:left="4680" w:hanging="360"/>
+      </w:pPr>
+      <w:rPr>
+        <w:rFonts w:ascii="Wingdings" w:hAnsi="Wingdings" w:hint="default"/>
+      </w:rPr>
+    </w:lvl>
+    <w:lvl w:ilvl="6" w:tplc="04090001" w:tentative="1">
+      <w:start w:val="1"/>
+      <w:numFmt w:val="bullet"/>
+      <w:lvlText w:val=""/>
+      <w:lvlJc w:val="left"/>
+      <w:pPr>
+        <w:ind w:left="5400" w:hanging="360"/>
+      </w:pPr>
+      <w:rPr>
+        <w:rFonts w:ascii="Symbol" w:hAnsi="Symbol" w:hint="default"/>
+      </w:rPr>
+    </w:lvl>
+    <w:lvl w:ilvl="7" w:tplc="04090003" w:tentative="1">
+      <w:start w:val="1"/>
+      <w:numFmt w:val="bullet"/>
+      <w:lvlText w:val="o"/>
+      <w:lvlJc w:val="left"/>
+      <w:pPr>
+        <w:ind w:left="6120" w:hanging="360"/>
+      </w:pPr>
+      <w:rPr>
+        <w:rFonts w:ascii="Courier New" w:hAnsi="Courier New" w:cs="Courier New" w:hint="default"/>
+      </w:rPr>
+    </w:lvl>
+    <w:lvl w:ilvl="8" w:tplc="04090005" w:tentative="1">
+      <w:start w:val="1"/>
+      <w:numFmt w:val="bullet"/>
+      <w:lvlText w:val=""/>
+      <w:lvlJc w:val="left"/>
+      <w:pPr>
+        <w:ind w:left="6840" w:hanging="360"/>
+      </w:pPr>
+      <w:rPr>
+        <w:rFonts w:ascii="Wingdings" w:hAnsi="Wingdings" w:hint="default"/>
+      </w:rPr>
+    </w:lvl>
+  </w:abstractNum>
+  <w:abstractNum w:abstractNumId="10" w15:restartNumberingAfterBreak="0">
     <w:nsid w:val="3A3A7782"/>
     <w:multiLevelType w:val="multilevel"/>
     <w:tmpl w:val="31A6F886"/>
@@ -9158,7 +9608,7 @@
       </w:rPr>
     </w:lvl>
   </w:abstractNum>
-  <w:abstractNum w:abstractNumId="10" w15:restartNumberingAfterBreak="0">
+  <w:abstractNum w:abstractNumId="11" w15:restartNumberingAfterBreak="0">
     <w:nsid w:val="3AE35C1F"/>
     <w:multiLevelType w:val="multilevel"/>
     <w:tmpl w:val="C0A073F8"/>
@@ -9289,7 +9739,7 @@
       </w:rPr>
     </w:lvl>
   </w:abstractNum>
-  <w:abstractNum w:abstractNumId="11" w15:restartNumberingAfterBreak="0">
+  <w:abstractNum w:abstractNumId="12" w15:restartNumberingAfterBreak="0">
     <w:nsid w:val="3E145702"/>
     <w:multiLevelType w:val="multilevel"/>
     <w:tmpl w:val="71FAEAE4"/>
@@ -9420,7 +9870,120 @@
       </w:rPr>
     </w:lvl>
   </w:abstractNum>
-  <w:abstractNum w:abstractNumId="12" w15:restartNumberingAfterBreak="0">
+  <w:abstractNum w:abstractNumId="13" w15:restartNumberingAfterBreak="0">
+    <w:nsid w:val="40DD3189"/>
+    <w:multiLevelType w:val="hybridMultilevel"/>
+    <w:tmpl w:val="10947666"/>
+    <w:lvl w:ilvl="0" w:tplc="04090001">
+      <w:start w:val="1"/>
+      <w:numFmt w:val="bullet"/>
+      <w:lvlText w:val=""/>
+      <w:lvlJc w:val="left"/>
+      <w:pPr>
+        <w:ind w:left="1080" w:hanging="360"/>
+      </w:pPr>
+      <w:rPr>
+        <w:rFonts w:ascii="Symbol" w:hAnsi="Symbol" w:hint="default"/>
+      </w:rPr>
+    </w:lvl>
+    <w:lvl w:ilvl="1" w:tplc="04090003" w:tentative="1">
+      <w:start w:val="1"/>
+      <w:numFmt w:val="bullet"/>
+      <w:lvlText w:val="o"/>
+      <w:lvlJc w:val="left"/>
+      <w:pPr>
+        <w:ind w:left="1800" w:hanging="360"/>
+      </w:pPr>
+      <w:rPr>
+        <w:rFonts w:ascii="Courier New" w:hAnsi="Courier New" w:cs="Courier New" w:hint="default"/>
+      </w:rPr>
+    </w:lvl>
+    <w:lvl w:ilvl="2" w:tplc="04090005" w:tentative="1">
+      <w:start w:val="1"/>
+      <w:numFmt w:val="bullet"/>
+      <w:lvlText w:val=""/>
+      <w:lvlJc w:val="left"/>
+      <w:pPr>
+        <w:ind w:left="2520" w:hanging="360"/>
+      </w:pPr>
+      <w:rPr>
+        <w:rFonts w:ascii="Wingdings" w:hAnsi="Wingdings" w:hint="default"/>
+      </w:rPr>
+    </w:lvl>
+    <w:lvl w:ilvl="3" w:tplc="04090001" w:tentative="1">
+      <w:start w:val="1"/>
+      <w:numFmt w:val="bullet"/>
+      <w:lvlText w:val=""/>
+      <w:lvlJc w:val="left"/>
+      <w:pPr>
+        <w:ind w:left="3240" w:hanging="360"/>
+      </w:pPr>
+      <w:rPr>
+        <w:rFonts w:ascii="Symbol" w:hAnsi="Symbol" w:hint="default"/>
+      </w:rPr>
+    </w:lvl>
+    <w:lvl w:ilvl="4" w:tplc="04090003" w:tentative="1">
+      <w:start w:val="1"/>
+      <w:numFmt w:val="bullet"/>
+      <w:lvlText w:val="o"/>
+      <w:lvlJc w:val="left"/>
+      <w:pPr>
+        <w:ind w:left="3960" w:hanging="360"/>
+      </w:pPr>
+      <w:rPr>
+        <w:rFonts w:ascii="Courier New" w:hAnsi="Courier New" w:cs="Courier New" w:hint="default"/>
+      </w:rPr>
+    </w:lvl>
+    <w:lvl w:ilvl="5" w:tplc="04090005" w:tentative="1">
+      <w:start w:val="1"/>
+      <w:numFmt w:val="bullet"/>
+      <w:lvlText w:val=""/>
+      <w:lvlJc w:val="left"/>
+      <w:pPr>
+        <w:ind w:left="4680" w:hanging="360"/>
+      </w:pPr>
+      <w:rPr>
+        <w:rFonts w:ascii="Wingdings" w:hAnsi="Wingdings" w:hint="default"/>
+      </w:rPr>
+    </w:lvl>
+    <w:lvl w:ilvl="6" w:tplc="04090001" w:tentative="1">
+      <w:start w:val="1"/>
+      <w:numFmt w:val="bullet"/>
+      <w:lvlText w:val=""/>
+      <w:lvlJc w:val="left"/>
+      <w:pPr>
+        <w:ind w:left="5400" w:hanging="360"/>
+      </w:pPr>
+      <w:rPr>
+        <w:rFonts w:ascii="Symbol" w:hAnsi="Symbol" w:hint="default"/>
+      </w:rPr>
+    </w:lvl>
+    <w:lvl w:ilvl="7" w:tplc="04090003" w:tentative="1">
+      <w:start w:val="1"/>
+      <w:numFmt w:val="bullet"/>
+      <w:lvlText w:val="o"/>
+      <w:lvlJc w:val="left"/>
+      <w:pPr>
+        <w:ind w:left="6120" w:hanging="360"/>
+      </w:pPr>
+      <w:rPr>
+        <w:rFonts w:ascii="Courier New" w:hAnsi="Courier New" w:cs="Courier New" w:hint="default"/>
+      </w:rPr>
+    </w:lvl>
+    <w:lvl w:ilvl="8" w:tplc="04090005" w:tentative="1">
+      <w:start w:val="1"/>
+      <w:numFmt w:val="bullet"/>
+      <w:lvlText w:val=""/>
+      <w:lvlJc w:val="left"/>
+      <w:pPr>
+        <w:ind w:left="6840" w:hanging="360"/>
+      </w:pPr>
+      <w:rPr>
+        <w:rFonts w:ascii="Wingdings" w:hAnsi="Wingdings" w:hint="default"/>
+      </w:rPr>
+    </w:lvl>
+  </w:abstractNum>
+  <w:abstractNum w:abstractNumId="14" w15:restartNumberingAfterBreak="0">
     <w:nsid w:val="42FA2080"/>
     <w:multiLevelType w:val="multilevel"/>
     <w:tmpl w:val="12F81F80"/>
@@ -9506,7 +10069,7 @@
       </w:pPr>
     </w:lvl>
   </w:abstractNum>
-  <w:abstractNum w:abstractNumId="13" w15:restartNumberingAfterBreak="0">
+  <w:abstractNum w:abstractNumId="15" w15:restartNumberingAfterBreak="0">
     <w:nsid w:val="534849B6"/>
     <w:multiLevelType w:val="multilevel"/>
     <w:tmpl w:val="33E8B9E4"/>
@@ -9637,7 +10200,7 @@
       </w:rPr>
     </w:lvl>
   </w:abstractNum>
-  <w:abstractNum w:abstractNumId="14" w15:restartNumberingAfterBreak="0">
+  <w:abstractNum w:abstractNumId="16" w15:restartNumberingAfterBreak="0">
     <w:nsid w:val="55961612"/>
     <w:multiLevelType w:val="multilevel"/>
     <w:tmpl w:val="B17A05F6"/>
@@ -9750,7 +10313,7 @@
       </w:rPr>
     </w:lvl>
   </w:abstractNum>
-  <w:abstractNum w:abstractNumId="15" w15:restartNumberingAfterBreak="0">
+  <w:abstractNum w:abstractNumId="17" w15:restartNumberingAfterBreak="0">
     <w:nsid w:val="60B137A2"/>
     <w:multiLevelType w:val="multilevel"/>
     <w:tmpl w:val="E2161124"/>
@@ -9881,7 +10444,7 @@
       </w:rPr>
     </w:lvl>
   </w:abstractNum>
-  <w:abstractNum w:abstractNumId="16" w15:restartNumberingAfterBreak="0">
+  <w:abstractNum w:abstractNumId="18" w15:restartNumberingAfterBreak="0">
     <w:nsid w:val="6A936841"/>
     <w:multiLevelType w:val="multilevel"/>
     <w:tmpl w:val="BD9A76BA"/>
@@ -9994,7 +10557,7 @@
       </w:rPr>
     </w:lvl>
   </w:abstractNum>
-  <w:abstractNum w:abstractNumId="17" w15:restartNumberingAfterBreak="0">
+  <w:abstractNum w:abstractNumId="19" w15:restartNumberingAfterBreak="0">
     <w:nsid w:val="6C195C5D"/>
     <w:multiLevelType w:val="multilevel"/>
     <w:tmpl w:val="51604552"/>
@@ -10125,7 +10688,7 @@
       </w:rPr>
     </w:lvl>
   </w:abstractNum>
-  <w:abstractNum w:abstractNumId="18" w15:restartNumberingAfterBreak="0">
+  <w:abstractNum w:abstractNumId="20" w15:restartNumberingAfterBreak="0">
     <w:nsid w:val="6D54009D"/>
     <w:multiLevelType w:val="multilevel"/>
     <w:tmpl w:val="866080B6"/>
@@ -10256,7 +10819,7 @@
       </w:rPr>
     </w:lvl>
   </w:abstractNum>
-  <w:abstractNum w:abstractNumId="19" w15:restartNumberingAfterBreak="0">
+  <w:abstractNum w:abstractNumId="21" w15:restartNumberingAfterBreak="0">
     <w:nsid w:val="6EFA2D89"/>
     <w:multiLevelType w:val="multilevel"/>
     <w:tmpl w:val="292845F2"/>
@@ -10387,7 +10950,7 @@
       </w:rPr>
     </w:lvl>
   </w:abstractNum>
-  <w:abstractNum w:abstractNumId="20" w15:restartNumberingAfterBreak="0">
+  <w:abstractNum w:abstractNumId="22" w15:restartNumberingAfterBreak="0">
     <w:nsid w:val="74470DC5"/>
     <w:multiLevelType w:val="multilevel"/>
     <w:tmpl w:val="BBA8AF0A"/>
@@ -10518,7 +11081,7 @@
       </w:rPr>
     </w:lvl>
   </w:abstractNum>
-  <w:abstractNum w:abstractNumId="21" w15:restartNumberingAfterBreak="0">
+  <w:abstractNum w:abstractNumId="23" w15:restartNumberingAfterBreak="0">
     <w:nsid w:val="756C7EFB"/>
     <w:multiLevelType w:val="multilevel"/>
     <w:tmpl w:val="546C0AEE"/>
@@ -10631,7 +11194,7 @@
       </w:rPr>
     </w:lvl>
   </w:abstractNum>
-  <w:abstractNum w:abstractNumId="22" w15:restartNumberingAfterBreak="0">
+  <w:abstractNum w:abstractNumId="24" w15:restartNumberingAfterBreak="0">
     <w:nsid w:val="772A4FE1"/>
     <w:multiLevelType w:val="multilevel"/>
     <w:tmpl w:val="5AFC02CC"/>
@@ -10762,7 +11325,120 @@
       </w:rPr>
     </w:lvl>
   </w:abstractNum>
-  <w:abstractNum w:abstractNumId="23" w15:restartNumberingAfterBreak="0">
+  <w:abstractNum w:abstractNumId="25" w15:restartNumberingAfterBreak="0">
+    <w:nsid w:val="7E6A7F1E"/>
+    <w:multiLevelType w:val="hybridMultilevel"/>
+    <w:tmpl w:val="015C7E52"/>
+    <w:lvl w:ilvl="0" w:tplc="04090001">
+      <w:start w:val="1"/>
+      <w:numFmt w:val="bullet"/>
+      <w:lvlText w:val=""/>
+      <w:lvlJc w:val="left"/>
+      <w:pPr>
+        <w:ind w:left="1080" w:hanging="360"/>
+      </w:pPr>
+      <w:rPr>
+        <w:rFonts w:ascii="Symbol" w:hAnsi="Symbol" w:hint="default"/>
+      </w:rPr>
+    </w:lvl>
+    <w:lvl w:ilvl="1" w:tplc="04090003" w:tentative="1">
+      <w:start w:val="1"/>
+      <w:numFmt w:val="bullet"/>
+      <w:lvlText w:val="o"/>
+      <w:lvlJc w:val="left"/>
+      <w:pPr>
+        <w:ind w:left="1800" w:hanging="360"/>
+      </w:pPr>
+      <w:rPr>
+        <w:rFonts w:ascii="Courier New" w:hAnsi="Courier New" w:cs="Courier New" w:hint="default"/>
+      </w:rPr>
+    </w:lvl>
+    <w:lvl w:ilvl="2" w:tplc="04090005" w:tentative="1">
+      <w:start w:val="1"/>
+      <w:numFmt w:val="bullet"/>
+      <w:lvlText w:val=""/>
+      <w:lvlJc w:val="left"/>
+      <w:pPr>
+        <w:ind w:left="2520" w:hanging="360"/>
+      </w:pPr>
+      <w:rPr>
+        <w:rFonts w:ascii="Wingdings" w:hAnsi="Wingdings" w:hint="default"/>
+      </w:rPr>
+    </w:lvl>
+    <w:lvl w:ilvl="3" w:tplc="04090001" w:tentative="1">
+      <w:start w:val="1"/>
+      <w:numFmt w:val="bullet"/>
+      <w:lvlText w:val=""/>
+      <w:lvlJc w:val="left"/>
+      <w:pPr>
+        <w:ind w:left="3240" w:hanging="360"/>
+      </w:pPr>
+      <w:rPr>
+        <w:rFonts w:ascii="Symbol" w:hAnsi="Symbol" w:hint="default"/>
+      </w:rPr>
+    </w:lvl>
+    <w:lvl w:ilvl="4" w:tplc="04090003" w:tentative="1">
+      <w:start w:val="1"/>
+      <w:numFmt w:val="bullet"/>
+      <w:lvlText w:val="o"/>
+      <w:lvlJc w:val="left"/>
+      <w:pPr>
+        <w:ind w:left="3960" w:hanging="360"/>
+      </w:pPr>
+      <w:rPr>
+        <w:rFonts w:ascii="Courier New" w:hAnsi="Courier New" w:cs="Courier New" w:hint="default"/>
+      </w:rPr>
+    </w:lvl>
+    <w:lvl w:ilvl="5" w:tplc="04090005" w:tentative="1">
+      <w:start w:val="1"/>
+      <w:numFmt w:val="bullet"/>
+      <w:lvlText w:val=""/>
+      <w:lvlJc w:val="left"/>
+      <w:pPr>
+        <w:ind w:left="4680" w:hanging="360"/>
+      </w:pPr>
+      <w:rPr>
+        <w:rFonts w:ascii="Wingdings" w:hAnsi="Wingdings" w:hint="default"/>
+      </w:rPr>
+    </w:lvl>
+    <w:lvl w:ilvl="6" w:tplc="04090001" w:tentative="1">
+      <w:start w:val="1"/>
+      <w:numFmt w:val="bullet"/>
+      <w:lvlText w:val=""/>
+      <w:lvlJc w:val="left"/>
+      <w:pPr>
+        <w:ind w:left="5400" w:hanging="360"/>
+      </w:pPr>
+      <w:rPr>
+        <w:rFonts w:ascii="Symbol" w:hAnsi="Symbol" w:hint="default"/>
+      </w:rPr>
+    </w:lvl>
+    <w:lvl w:ilvl="7" w:tplc="04090003" w:tentative="1">
+      <w:start w:val="1"/>
+      <w:numFmt w:val="bullet"/>
+      <w:lvlText w:val="o"/>
+      <w:lvlJc w:val="left"/>
+      <w:pPr>
+        <w:ind w:left="6120" w:hanging="360"/>
+      </w:pPr>
+      <w:rPr>
+        <w:rFonts w:ascii="Courier New" w:hAnsi="Courier New" w:cs="Courier New" w:hint="default"/>
+      </w:rPr>
+    </w:lvl>
+    <w:lvl w:ilvl="8" w:tplc="04090005" w:tentative="1">
+      <w:start w:val="1"/>
+      <w:numFmt w:val="bullet"/>
+      <w:lvlText w:val=""/>
+      <w:lvlJc w:val="left"/>
+      <w:pPr>
+        <w:ind w:left="6840" w:hanging="360"/>
+      </w:pPr>
+      <w:rPr>
+        <w:rFonts w:ascii="Wingdings" w:hAnsi="Wingdings" w:hint="default"/>
+      </w:rPr>
+    </w:lvl>
+  </w:abstractNum>
+  <w:abstractNum w:abstractNumId="26" w15:restartNumberingAfterBreak="0">
     <w:nsid w:val="7EEA3284"/>
     <w:multiLevelType w:val="multilevel"/>
     <w:tmpl w:val="423A3C12"/>
@@ -10893,7 +11569,7 @@
       </w:rPr>
     </w:lvl>
   </w:abstractNum>
-  <w:abstractNum w:abstractNumId="24" w15:restartNumberingAfterBreak="0">
+  <w:abstractNum w:abstractNumId="27" w15:restartNumberingAfterBreak="0">
     <w:nsid w:val="7F605236"/>
     <w:multiLevelType w:val="multilevel"/>
     <w:tmpl w:val="360E2F7E"/>
@@ -11025,7 +11701,7 @@
     </w:lvl>
   </w:abstractNum>
   <w:num w:numId="1" w16cid:durableId="1013074344">
-    <w:abstractNumId w:val="22"/>
+    <w:abstractNumId w:val="24"/>
   </w:num>
   <w:num w:numId="2" w16cid:durableId="1561205520">
     <w:abstractNumId w:val="5"/>
@@ -11034,34 +11710,34 @@
     <w:abstractNumId w:val="2"/>
   </w:num>
   <w:num w:numId="4" w16cid:durableId="1006203103">
-    <w:abstractNumId w:val="10"/>
+    <w:abstractNumId w:val="11"/>
   </w:num>
   <w:num w:numId="5" w16cid:durableId="756053499">
+    <w:abstractNumId w:val="26"/>
+  </w:num>
+  <w:num w:numId="6" w16cid:durableId="1942689430">
+    <w:abstractNumId w:val="19"/>
+  </w:num>
+  <w:num w:numId="7" w16cid:durableId="748816786">
+    <w:abstractNumId w:val="21"/>
+  </w:num>
+  <w:num w:numId="8" w16cid:durableId="480926434">
+    <w:abstractNumId w:val="12"/>
+  </w:num>
+  <w:num w:numId="9" w16cid:durableId="1506090697">
+    <w:abstractNumId w:val="17"/>
+  </w:num>
+  <w:num w:numId="10" w16cid:durableId="1909268803">
     <w:abstractNumId w:val="23"/>
   </w:num>
-  <w:num w:numId="6" w16cid:durableId="1942689430">
-    <w:abstractNumId w:val="17"/>
-  </w:num>
-  <w:num w:numId="7" w16cid:durableId="748816786">
-    <w:abstractNumId w:val="19"/>
-  </w:num>
-  <w:num w:numId="8" w16cid:durableId="480926434">
-    <w:abstractNumId w:val="11"/>
-  </w:num>
-  <w:num w:numId="9" w16cid:durableId="1506090697">
-    <w:abstractNumId w:val="15"/>
-  </w:num>
-  <w:num w:numId="10" w16cid:durableId="1909268803">
-    <w:abstractNumId w:val="21"/>
-  </w:num>
   <w:num w:numId="11" w16cid:durableId="1996714630">
-    <w:abstractNumId w:val="12"/>
+    <w:abstractNumId w:val="14"/>
   </w:num>
   <w:num w:numId="12" w16cid:durableId="270749294">
     <w:abstractNumId w:val="4"/>
   </w:num>
   <w:num w:numId="13" w16cid:durableId="702704857">
-    <w:abstractNumId w:val="20"/>
+    <w:abstractNumId w:val="22"/>
   </w:num>
   <w:num w:numId="14" w16cid:durableId="1565869677">
     <w:abstractNumId w:val="6"/>
@@ -11073,19 +11749,19 @@
     <w:abstractNumId w:val="7"/>
   </w:num>
   <w:num w:numId="17" w16cid:durableId="2047832554">
-    <w:abstractNumId w:val="13"/>
+    <w:abstractNumId w:val="15"/>
   </w:num>
   <w:num w:numId="18" w16cid:durableId="1479688428">
     <w:abstractNumId w:val="8"/>
   </w:num>
   <w:num w:numId="19" w16cid:durableId="325136732">
-    <w:abstractNumId w:val="18"/>
+    <w:abstractNumId w:val="20"/>
   </w:num>
   <w:num w:numId="20" w16cid:durableId="95027555">
-    <w:abstractNumId w:val="24"/>
+    <w:abstractNumId w:val="27"/>
   </w:num>
   <w:num w:numId="21" w16cid:durableId="1784500971">
-    <w:abstractNumId w:val="9"/>
+    <w:abstractNumId w:val="10"/>
   </w:num>
   <w:num w:numId="22" w16cid:durableId="194316002">
     <w:abstractNumId w:val="0"/>
@@ -11094,10 +11770,19 @@
     <w:abstractNumId w:val="3"/>
   </w:num>
   <w:num w:numId="24" w16cid:durableId="53701472">
+    <w:abstractNumId w:val="18"/>
+  </w:num>
+  <w:num w:numId="25" w16cid:durableId="1000622370">
     <w:abstractNumId w:val="16"/>
   </w:num>
-  <w:num w:numId="25" w16cid:durableId="1000622370">
-    <w:abstractNumId w:val="14"/>
+  <w:num w:numId="26" w16cid:durableId="903952647">
+    <w:abstractNumId w:val="25"/>
+  </w:num>
+  <w:num w:numId="27" w16cid:durableId="1571385489">
+    <w:abstractNumId w:val="9"/>
+  </w:num>
+  <w:num w:numId="28" w16cid:durableId="1259799663">
+    <w:abstractNumId w:val="13"/>
   </w:num>
 </w:numbering>
 </file>

--- a/01-System-Request/INFT2303-HW01B-System-Request-Feasibility.docx
+++ b/01-System-Request/INFT2303-HW01B-System-Request-Feasibility.docx
@@ -102,39 +102,8 @@
           <w:sz w:val="24"/>
           <w:szCs w:val="24"/>
         </w:rPr>
-        <w:t xml:space="preserve">Instructor: Dr. </w:t>
-      </w:r>
-      <w:proofErr w:type="spellStart"/>
-      <w:r>
-        <w:rPr>
-          <w:rFonts w:ascii="Cambria" w:eastAsia="Cambria" w:hAnsi="Cambria" w:cs="Cambria"/>
-          <w:color w:val="000000"/>
-          <w:sz w:val="24"/>
-          <w:szCs w:val="24"/>
-        </w:rPr>
-        <w:t>Araz</w:t>
-      </w:r>
-      <w:proofErr w:type="spellEnd"/>
-      <w:r>
-        <w:rPr>
-          <w:rFonts w:ascii="Cambria" w:eastAsia="Cambria" w:hAnsi="Cambria" w:cs="Cambria"/>
-          <w:color w:val="000000"/>
-          <w:sz w:val="24"/>
-          <w:szCs w:val="24"/>
-        </w:rPr>
-        <w:t xml:space="preserve"> </w:t>
-      </w:r>
-      <w:proofErr w:type="spellStart"/>
-      <w:r>
-        <w:rPr>
-          <w:rFonts w:ascii="Cambria" w:eastAsia="Cambria" w:hAnsi="Cambria" w:cs="Cambria"/>
-          <w:color w:val="000000"/>
-          <w:sz w:val="24"/>
-          <w:szCs w:val="24"/>
-        </w:rPr>
-        <w:t>Yusubov</w:t>
-      </w:r>
-      <w:proofErr w:type="spellEnd"/>
+        <w:t>Instructor: Dr. Araz Yusubov</w:t>
+      </w:r>
     </w:p>
     <w:p>
       <w:pPr>
@@ -449,23 +418,13 @@
                 <w:szCs w:val="24"/>
               </w:rPr>
             </w:pPr>
-            <w:proofErr w:type="gramStart"/>
             <w:r>
               <w:rPr>
                 <w:rFonts w:ascii="Cambria" w:eastAsia="Cambria" w:hAnsi="Cambria" w:cs="Cambria"/>
                 <w:sz w:val="24"/>
                 <w:szCs w:val="24"/>
               </w:rPr>
-              <w:t>0?/</w:t>
-            </w:r>
-            <w:proofErr w:type="gramEnd"/>
-            <w:r>
-              <w:rPr>
-                <w:rFonts w:ascii="Cambria" w:eastAsia="Cambria" w:hAnsi="Cambria" w:cs="Cambria"/>
-                <w:sz w:val="24"/>
-                <w:szCs w:val="24"/>
-              </w:rPr>
-              <w:t>?/2023</w:t>
+              <w:t>0?/?/2023</w:t>
             </w:r>
           </w:p>
         </w:tc>
@@ -664,7 +623,6 @@
                 <w:szCs w:val="24"/>
               </w:rPr>
             </w:pPr>
-            <w:proofErr w:type="spellStart"/>
             <w:r>
               <w:rPr>
                 <w:rFonts w:ascii="Cambria" w:eastAsia="Cambria" w:hAnsi="Cambria" w:cs="Cambria"/>
@@ -674,7 +632,6 @@
               </w:rPr>
               <w:t>Manaf</w:t>
             </w:r>
-            <w:proofErr w:type="spellEnd"/>
             <w:r>
               <w:rPr>
                 <w:rFonts w:ascii="Cambria" w:eastAsia="Cambria" w:hAnsi="Cambria" w:cs="Cambria"/>
@@ -684,7 +641,6 @@
               </w:rPr>
               <w:t xml:space="preserve"> </w:t>
             </w:r>
-            <w:proofErr w:type="spellStart"/>
             <w:r>
               <w:rPr>
                 <w:rFonts w:ascii="Cambria" w:eastAsia="Cambria" w:hAnsi="Cambria" w:cs="Cambria"/>
@@ -694,7 +650,6 @@
               </w:rPr>
               <w:t>Aghazada</w:t>
             </w:r>
-            <w:proofErr w:type="spellEnd"/>
           </w:p>
         </w:tc>
         <w:tc>
@@ -912,19 +867,8 @@
                 <w:sz w:val="24"/>
                 <w:szCs w:val="24"/>
               </w:rPr>
-              <w:t xml:space="preserve">Sabina </w:t>
+              <w:t>Sabina Veyisli</w:t>
             </w:r>
-            <w:proofErr w:type="spellStart"/>
-            <w:r>
-              <w:rPr>
-                <w:rFonts w:ascii="Cambria" w:eastAsia="Cambria" w:hAnsi="Cambria" w:cs="Cambria"/>
-                <w:color w:val="000000"/>
-                <w:sz w:val="24"/>
-                <w:szCs w:val="24"/>
-              </w:rPr>
-              <w:t>Veyisli</w:t>
-            </w:r>
-            <w:proofErr w:type="spellEnd"/>
           </w:p>
         </w:tc>
         <w:tc>
@@ -1024,7 +968,6 @@
                 <w:szCs w:val="24"/>
               </w:rPr>
             </w:pPr>
-            <w:proofErr w:type="spellStart"/>
             <w:r>
               <w:rPr>
                 <w:rFonts w:ascii="Cambria" w:eastAsia="Cambria" w:hAnsi="Cambria" w:cs="Cambria"/>
@@ -1032,29 +975,8 @@
                 <w:sz w:val="24"/>
                 <w:szCs w:val="24"/>
               </w:rPr>
-              <w:t>Zaur</w:t>
+              <w:t>Zaur Khudiev</w:t>
             </w:r>
-            <w:proofErr w:type="spellEnd"/>
-            <w:r>
-              <w:rPr>
-                <w:rFonts w:ascii="Cambria" w:eastAsia="Cambria" w:hAnsi="Cambria" w:cs="Cambria"/>
-                <w:color w:val="000000"/>
-                <w:sz w:val="24"/>
-                <w:szCs w:val="24"/>
-              </w:rPr>
-              <w:t xml:space="preserve"> </w:t>
-            </w:r>
-            <w:proofErr w:type="spellStart"/>
-            <w:r>
-              <w:rPr>
-                <w:rFonts w:ascii="Cambria" w:eastAsia="Cambria" w:hAnsi="Cambria" w:cs="Cambria"/>
-                <w:color w:val="000000"/>
-                <w:sz w:val="24"/>
-                <w:szCs w:val="24"/>
-              </w:rPr>
-              <w:t>Khudiev</w:t>
-            </w:r>
-            <w:proofErr w:type="spellEnd"/>
           </w:p>
         </w:tc>
         <w:tc>
@@ -2812,7 +2734,6 @@
                 <w:highlight w:val="white"/>
               </w:rPr>
             </w:pPr>
-            <w:proofErr w:type="gramStart"/>
             <w:r>
               <w:rPr>
                 <w:rFonts w:ascii="Cambria" w:eastAsia="Cambria" w:hAnsi="Cambria" w:cs="Cambria"/>
@@ -2820,17 +2741,7 @@
                 <w:szCs w:val="24"/>
                 <w:highlight w:val="white"/>
               </w:rPr>
-              <w:t>the means by which</w:t>
-            </w:r>
-            <w:proofErr w:type="gramEnd"/>
-            <w:r>
-              <w:rPr>
-                <w:rFonts w:ascii="Cambria" w:eastAsia="Cambria" w:hAnsi="Cambria" w:cs="Cambria"/>
-                <w:sz w:val="24"/>
-                <w:szCs w:val="24"/>
-                <w:highlight w:val="white"/>
-              </w:rPr>
-              <w:t xml:space="preserve"> the user and a computer system interact, in</w:t>
+              <w:t>the means by which the user and a computer system interact, in</w:t>
             </w:r>
           </w:p>
           <w:p>
@@ -3027,25 +2938,7 @@
           <w:sz w:val="24"/>
           <w:szCs w:val="24"/>
         </w:rPr>
-        <w:t xml:space="preserve">Our objective is to establish a reliable, practical, secure, and pleasurable purchasing experience for customers to gain their confidence in our platform. As a result, our platform will generate more buzz and draw in more users, which will lead to more sales. Also, as most of the products listed on the platform are local goods, production will rise as a result. Thus, consumers from </w:t>
-      </w:r>
-      <w:proofErr w:type="gramStart"/>
-      <w:r>
-        <w:rPr>
-          <w:rFonts w:ascii="Cambria" w:eastAsia="Cambria" w:hAnsi="Cambria" w:cs="Cambria"/>
-          <w:sz w:val="24"/>
-          <w:szCs w:val="24"/>
-        </w:rPr>
-        <w:t>all across</w:t>
-      </w:r>
-      <w:proofErr w:type="gramEnd"/>
-      <w:r>
-        <w:rPr>
-          <w:rFonts w:ascii="Cambria" w:eastAsia="Cambria" w:hAnsi="Cambria" w:cs="Cambria"/>
-          <w:sz w:val="24"/>
-          <w:szCs w:val="24"/>
-        </w:rPr>
-        <w:t xml:space="preserve"> the nation will be able to purchase the goods they need, which will significantly boost the nation's economy. As you can see, not only will the profit of customers, vendors, and us alter drastically, but also the profit of the entire nation.</w:t>
+        <w:t>Our objective is to establish a reliable, practical, secure, and pleasurable purchasing experience for customers to gain their confidence in our platform. As a result, our platform will generate more buzz and draw in more users, which will lead to more sales. Also, as most of the products listed on the platform are local goods, production will rise as a result. Thus, consumers from all across the nation will be able to purchase the goods they need, which will significantly boost the nation's economy. As you can see, not only will the profit of customers, vendors, and us alter drastically, but also the profit of the entire nation.</w:t>
       </w:r>
     </w:p>
     <w:p>
@@ -3408,25 +3301,7 @@
           <w:sz w:val="24"/>
           <w:szCs w:val="24"/>
         </w:rPr>
-        <w:t xml:space="preserve">This part </w:t>
-      </w:r>
-      <w:proofErr w:type="gramStart"/>
-      <w:r>
-        <w:rPr>
-          <w:rFonts w:ascii="Cambria" w:eastAsia="Cambria" w:hAnsi="Cambria" w:cs="Cambria"/>
-          <w:sz w:val="24"/>
-          <w:szCs w:val="24"/>
-        </w:rPr>
-        <w:t>is in charge of</w:t>
-      </w:r>
-      <w:proofErr w:type="gramEnd"/>
-      <w:r>
-        <w:rPr>
-          <w:rFonts w:ascii="Cambria" w:eastAsia="Cambria" w:hAnsi="Cambria" w:cs="Cambria"/>
-          <w:sz w:val="24"/>
-          <w:szCs w:val="24"/>
-        </w:rPr>
-        <w:t xml:space="preserve"> safely processing customer payments for orders placed through the application.</w:t>
+        <w:t>This part is in charge of safely processing customer payments for orders placed through the application.</w:t>
       </w:r>
     </w:p>
     <w:p>
@@ -3576,7 +3451,7 @@
               </wp:anchor>
             </w:drawing>
           </mc:Choice>
-          <mc:Fallback xmlns:dgm="http://schemas.openxmlformats.org/drawingml/2006/diagram" xmlns:lc="http://schemas.openxmlformats.org/drawingml/2006/lockedCanvas" xmlns:c="http://schemas.openxmlformats.org/drawingml/2006/chart" xmlns:pic="http://schemas.openxmlformats.org/drawingml/2006/picture" xmlns:a="http://schemas.openxmlformats.org/drawingml/2006/main" xmlns:sl="http://schemas.openxmlformats.org/schemaLibrary/2006/main">
+          <mc:Fallback xmlns:sl="http://schemas.openxmlformats.org/schemaLibrary/2006/main" xmlns:a="http://schemas.openxmlformats.org/drawingml/2006/main" xmlns:pic="http://schemas.openxmlformats.org/drawingml/2006/picture" xmlns:c="http://schemas.openxmlformats.org/drawingml/2006/chart" xmlns:lc="http://schemas.openxmlformats.org/drawingml/2006/lockedCanvas" xmlns:dgm="http://schemas.openxmlformats.org/drawingml/2006/diagram">
             <w:drawing>
               <wp:anchor allowOverlap="1" behindDoc="0" distB="0" distT="0" distL="114300" distR="114300" hidden="0" layoutInCell="1" locked="0" relativeHeight="0" simplePos="0">
                 <wp:simplePos x="0" y="0"/>
@@ -3780,19 +3655,11 @@
                               <w:jc w:val="center"/>
                               <w:textDirection w:val="btLr"/>
                             </w:pPr>
-                            <w:proofErr w:type="spellStart"/>
                             <w:r>
                               <w:rPr>
                                 <w:color w:val="000000"/>
                               </w:rPr>
-                              <w:t>Asanshop</w:t>
-                            </w:r>
-                            <w:proofErr w:type="spellEnd"/>
-                            <w:r>
-                              <w:rPr>
-                                <w:color w:val="000000"/>
-                              </w:rPr>
-                              <w:t xml:space="preserve"> Service</w:t>
+                              <w:t>Asanshop Service</w:t>
                             </w:r>
                           </w:p>
                         </w:txbxContent>
@@ -3818,19 +3685,11 @@
                         <w:jc w:val="center"/>
                         <w:textDirection w:val="btLr"/>
                       </w:pPr>
-                      <w:proofErr w:type="spellStart"/>
                       <w:r>
                         <w:rPr>
                           <w:color w:val="000000"/>
                         </w:rPr>
-                        <w:t>Asanshop</w:t>
-                      </w:r>
-                      <w:proofErr w:type="spellEnd"/>
-                      <w:r>
-                        <w:rPr>
-                          <w:color w:val="000000"/>
-                        </w:rPr>
-                        <w:t xml:space="preserve"> Service</w:t>
+                        <w:t>Asanshop Service</w:t>
                       </w:r>
                     </w:p>
                   </w:txbxContent>
@@ -3890,7 +3749,7 @@
               </wp:anchor>
             </w:drawing>
           </mc:Choice>
-          <mc:Fallback xmlns:dgm="http://schemas.openxmlformats.org/drawingml/2006/diagram" xmlns:lc="http://schemas.openxmlformats.org/drawingml/2006/lockedCanvas" xmlns:c="http://schemas.openxmlformats.org/drawingml/2006/chart" xmlns:pic="http://schemas.openxmlformats.org/drawingml/2006/picture" xmlns:a="http://schemas.openxmlformats.org/drawingml/2006/main" xmlns:sl="http://schemas.openxmlformats.org/schemaLibrary/2006/main">
+          <mc:Fallback xmlns:sl="http://schemas.openxmlformats.org/schemaLibrary/2006/main" xmlns:a="http://schemas.openxmlformats.org/drawingml/2006/main" xmlns:pic="http://schemas.openxmlformats.org/drawingml/2006/picture" xmlns:c="http://schemas.openxmlformats.org/drawingml/2006/chart" xmlns:lc="http://schemas.openxmlformats.org/drawingml/2006/lockedCanvas" xmlns:dgm="http://schemas.openxmlformats.org/drawingml/2006/diagram">
             <w:drawing>
               <wp:anchor allowOverlap="1" behindDoc="0" distB="0" distT="0" distL="114300" distR="114300" hidden="0" layoutInCell="1" locked="0" relativeHeight="0" simplePos="0">
                 <wp:simplePos x="0" y="0"/>
@@ -4101,7 +3960,7 @@
               </wp:anchor>
             </w:drawing>
           </mc:Choice>
-          <mc:Fallback xmlns:dgm="http://schemas.openxmlformats.org/drawingml/2006/diagram" xmlns:lc="http://schemas.openxmlformats.org/drawingml/2006/lockedCanvas" xmlns:c="http://schemas.openxmlformats.org/drawingml/2006/chart" xmlns:pic="http://schemas.openxmlformats.org/drawingml/2006/picture" xmlns:a="http://schemas.openxmlformats.org/drawingml/2006/main" xmlns:sl="http://schemas.openxmlformats.org/schemaLibrary/2006/main">
+          <mc:Fallback xmlns:sl="http://schemas.openxmlformats.org/schemaLibrary/2006/main" xmlns:a="http://schemas.openxmlformats.org/drawingml/2006/main" xmlns:pic="http://schemas.openxmlformats.org/drawingml/2006/picture" xmlns:c="http://schemas.openxmlformats.org/drawingml/2006/chart" xmlns:lc="http://schemas.openxmlformats.org/drawingml/2006/lockedCanvas" xmlns:dgm="http://schemas.openxmlformats.org/drawingml/2006/diagram">
             <w:drawing>
               <wp:anchor allowOverlap="1" behindDoc="0" distB="0" distT="0" distL="114300" distR="114300" hidden="0" layoutInCell="1" locked="0" relativeHeight="0" simplePos="0">
                 <wp:simplePos x="0" y="0"/>
@@ -6773,25 +6632,7 @@
           <w:sz w:val="24"/>
           <w:szCs w:val="24"/>
         </w:rPr>
-        <w:t xml:space="preserve">The risk associated with the integration of the Online Multivendor Sales Platform system with the existing technology may increase the risk. To avoid this risk, it is important to be careful about the analysis of the system infrastructure. As a result, it can help to find potential risks early and </w:t>
-      </w:r>
-      <w:proofErr w:type="gramStart"/>
-      <w:r>
-        <w:rPr>
-          <w:rFonts w:ascii="Cambria" w:eastAsia="Cambria" w:hAnsi="Cambria" w:cs="Cambria"/>
-          <w:sz w:val="24"/>
-          <w:szCs w:val="24"/>
-        </w:rPr>
-        <w:t>make a plan</w:t>
-      </w:r>
-      <w:proofErr w:type="gramEnd"/>
-      <w:r>
-        <w:rPr>
-          <w:rFonts w:ascii="Cambria" w:eastAsia="Cambria" w:hAnsi="Cambria" w:cs="Cambria"/>
-          <w:sz w:val="24"/>
-          <w:szCs w:val="24"/>
-        </w:rPr>
-        <w:t xml:space="preserve"> to solve them.</w:t>
+        <w:t>The risk associated with the integration of the Online Multivendor Sales Platform system with the existing technology may increase the risk. To avoid this risk, it is important to be careful about the analysis of the system infrastructure. As a result, it can help to find potential risks early and make a plan to solve them.</w:t>
       </w:r>
     </w:p>
     <w:p>
@@ -7116,8 +6957,247 @@
     </w:p>
     <w:p>
       <w:pPr>
-        <w:spacing w:after="0" w:line="240" w:lineRule="auto"/>
-        <w:ind w:left="765"/>
+        <w:pStyle w:val="selectable-text"/>
+        <w:numPr>
+          <w:ilvl w:val="0"/>
+          <w:numId w:val="23"/>
+        </w:numPr>
+        <w:rPr>
+          <w:rFonts w:ascii="Cambria" w:hAnsi="Cambria"/>
+        </w:rPr>
+      </w:pPr>
+      <w:r>
+        <w:rPr>
+          <w:rStyle w:val="selectable-text1"/>
+          <w:rFonts w:ascii="Cambria" w:hAnsi="Cambria"/>
+        </w:rPr>
+        <w:lastRenderedPageBreak/>
+        <w:t>Total Investment = 240,000 AZN + (60,000 AZN + 25,000 AZN) = 325,000 AZN</w:t>
+      </w:r>
+    </w:p>
+    <w:p>
+      <w:pPr>
+        <w:pStyle w:val="selectable-text"/>
+        <w:numPr>
+          <w:ilvl w:val="0"/>
+          <w:numId w:val="23"/>
+        </w:numPr>
+        <w:rPr>
+          <w:rFonts w:ascii="Cambria" w:hAnsi="Cambria"/>
+        </w:rPr>
+      </w:pPr>
+      <w:r>
+        <w:rPr>
+          <w:rStyle w:val="selectable-text1"/>
+          <w:rFonts w:ascii="Cambria" w:hAnsi="Cambria"/>
+        </w:rPr>
+        <w:t>Net Profit = 600,000 AZN - (60,000 AZN + 25,000 AZN) = 515,000 AZN</w:t>
+      </w:r>
+    </w:p>
+    <w:p>
+      <w:pPr>
+        <w:pStyle w:val="selectable-text"/>
+        <w:numPr>
+          <w:ilvl w:val="0"/>
+          <w:numId w:val="23"/>
+        </w:numPr>
+        <w:rPr>
+          <w:rFonts w:ascii="Cambria" w:hAnsi="Cambria"/>
+        </w:rPr>
+      </w:pPr>
+      <w:r>
+        <w:rPr>
+          <w:rStyle w:val="selectable-text1"/>
+          <w:rFonts w:ascii="Cambria" w:hAnsi="Cambria"/>
+        </w:rPr>
+        <w:t>ROI = (515,000 / 325,000) x 100% = 158.46%</w:t>
+      </w:r>
+    </w:p>
+    <w:p>
+      <w:pPr>
+        <w:pStyle w:val="selectable-text"/>
+        <w:ind w:firstLine="405"/>
+        <w:rPr>
+          <w:rStyle w:val="selectable-text1"/>
+          <w:rFonts w:ascii="Cambria" w:hAnsi="Cambria"/>
+        </w:rPr>
+      </w:pPr>
+      <w:r>
+        <w:rPr>
+          <w:rStyle w:val="selectable-text1"/>
+          <w:rFonts w:ascii="Cambria" w:hAnsi="Cambria"/>
+        </w:rPr>
+        <w:t xml:space="preserve">This means that for every </w:t>
+      </w:r>
+      <w:r>
+        <w:rPr>
+          <w:rStyle w:val="selectable-text1"/>
+          <w:rFonts w:ascii="Cambria" w:hAnsi="Cambria"/>
+        </w:rPr>
+        <w:t xml:space="preserve">1 </w:t>
+      </w:r>
+      <w:r>
+        <w:rPr>
+          <w:rStyle w:val="selectable-text1"/>
+          <w:rFonts w:ascii="Cambria" w:hAnsi="Cambria"/>
+        </w:rPr>
+        <w:t>AZN invested</w:t>
+      </w:r>
+      <w:r>
+        <w:rPr>
+          <w:rStyle w:val="selectable-text1"/>
+          <w:rFonts w:ascii="Cambria" w:hAnsi="Cambria"/>
+        </w:rPr>
+        <w:t xml:space="preserve"> in the Online Multivendor Sales Platform, we will expect to earn a return of 1.58</w:t>
+      </w:r>
+      <w:r>
+        <w:rPr>
+          <w:rStyle w:val="selectable-text1"/>
+          <w:rFonts w:ascii="Cambria" w:hAnsi="Cambria"/>
+        </w:rPr>
+        <w:t xml:space="preserve"> AZN</w:t>
+      </w:r>
+      <w:r>
+        <w:rPr>
+          <w:rStyle w:val="selectable-text1"/>
+          <w:rFonts w:ascii="Cambria" w:hAnsi="Cambria"/>
+        </w:rPr>
+        <w:t xml:space="preserve"> over a one-year period.</w:t>
+      </w:r>
+    </w:p>
+    <w:p>
+      <w:pPr>
+        <w:pStyle w:val="selectable-text"/>
+        <w:ind w:firstLine="405"/>
+        <w:rPr>
+          <w:rFonts w:ascii="Cambria" w:hAnsi="Cambria"/>
+        </w:rPr>
+      </w:pPr>
+      <w:r>
+        <w:rPr>
+          <w:rFonts w:ascii="Cambria" w:hAnsi="Cambria"/>
+        </w:rPr>
+        <w:t>Defining break-even point with a formula:</w:t>
+      </w:r>
+    </w:p>
+    <w:p>
+      <w:pPr>
+        <w:pStyle w:val="selectable-text"/>
+        <w:ind w:firstLine="405"/>
+        <w:rPr>
+          <w:rFonts w:ascii="Cambria" w:hAnsi="Cambria"/>
+        </w:rPr>
+      </w:pPr>
+      <w:r>
+        <w:rPr>
+          <w:rFonts w:ascii="Cambria" w:hAnsi="Cambria"/>
+        </w:rPr>
+        <w:t>X(P-V) = F</w:t>
+      </w:r>
+    </w:p>
+    <w:p>
+      <w:pPr>
+        <w:pStyle w:val="selectable-text"/>
+        <w:ind w:firstLine="405"/>
+        <w:rPr>
+          <w:rFonts w:ascii="Cambria" w:hAnsi="Cambria"/>
+        </w:rPr>
+      </w:pPr>
+      <w:r>
+        <w:rPr>
+          <w:rFonts w:ascii="Cambria" w:hAnsi="Cambria"/>
+        </w:rPr>
+        <w:t>Where X is the number of transaction per month, P is the average transaction value, V is the variable cost per transaction, and F is fixed costs.</w:t>
+      </w:r>
+    </w:p>
+    <w:p>
+      <w:pPr>
+        <w:pStyle w:val="selectable-text"/>
+        <w:ind w:firstLine="405"/>
+        <w:rPr>
+          <w:rFonts w:ascii="Cambria" w:hAnsi="Cambria"/>
+        </w:rPr>
+      </w:pPr>
+      <w:r>
+        <w:rPr>
+          <w:rFonts w:ascii="Cambria" w:hAnsi="Cambria"/>
+        </w:rPr>
+        <w:t>Utilizing the values provided above, we obtain:</w:t>
+      </w:r>
+    </w:p>
+    <w:p>
+      <w:pPr>
+        <w:pStyle w:val="selectable-text"/>
+        <w:ind w:firstLine="405"/>
+        <w:rPr>
+          <w:rFonts w:ascii="Cambria" w:hAnsi="Cambria"/>
+        </w:rPr>
+      </w:pPr>
+      <w:r>
+        <w:rPr>
+          <w:rFonts w:ascii="Cambria" w:hAnsi="Cambria"/>
+        </w:rPr>
+        <w:t>P = 50 AZN, V = 5 AZN, F = 300,000 AZN. So, we have the calculations:</w:t>
+      </w:r>
+    </w:p>
+    <w:p>
+      <w:pPr>
+        <w:pStyle w:val="selectable-text"/>
+        <w:numPr>
+          <w:ilvl w:val="0"/>
+          <w:numId w:val="31"/>
+        </w:numPr>
+        <w:rPr>
+          <w:rFonts w:ascii="Cambria" w:hAnsi="Cambria"/>
+        </w:rPr>
+      </w:pPr>
+      <w:r>
+        <w:rPr>
+          <w:rFonts w:ascii="Cambria" w:hAnsi="Cambria"/>
+        </w:rPr>
+        <w:t>X = F / (P-V)</w:t>
+      </w:r>
+    </w:p>
+    <w:p>
+      <w:pPr>
+        <w:pStyle w:val="selectable-text"/>
+        <w:numPr>
+          <w:ilvl w:val="0"/>
+          <w:numId w:val="31"/>
+        </w:numPr>
+        <w:rPr>
+          <w:rFonts w:ascii="Cambria" w:hAnsi="Cambria"/>
+        </w:rPr>
+      </w:pPr>
+      <w:r>
+        <w:rPr>
+          <w:rFonts w:ascii="Cambria" w:hAnsi="Cambria"/>
+        </w:rPr>
+        <w:t>X = 300,000 / (50-5)</w:t>
+      </w:r>
+    </w:p>
+    <w:p>
+      <w:pPr>
+        <w:pStyle w:val="selectable-text"/>
+        <w:numPr>
+          <w:ilvl w:val="0"/>
+          <w:numId w:val="31"/>
+        </w:numPr>
+        <w:rPr>
+          <w:rFonts w:ascii="Cambria" w:hAnsi="Cambria"/>
+        </w:rPr>
+      </w:pPr>
+      <w:r>
+        <w:rPr>
+          <w:rFonts w:ascii="Cambria" w:hAnsi="Cambria"/>
+        </w:rPr>
+        <w:t>X = 6,667</w:t>
+      </w:r>
+    </w:p>
+    <w:p>
+      <w:pPr>
+        <w:pStyle w:val="selectable-text"/>
+        <w:ind w:left="405"/>
         <w:rPr>
           <w:rFonts w:ascii="Cambria" w:eastAsia="Cambria" w:hAnsi="Cambria" w:cs="Cambria"/>
           <w:b/>
@@ -7127,23 +7207,22 @@
       </w:pPr>
       <w:r>
         <w:rPr>
-          <w:rFonts w:ascii="Cambria" w:eastAsia="Cambria" w:hAnsi="Cambria" w:cs="Cambria"/>
-          <w:sz w:val="24"/>
-          <w:szCs w:val="24"/>
-        </w:rPr>
-        <w:lastRenderedPageBreak/>
+          <w:rFonts w:ascii="Cambria" w:hAnsi="Cambria"/>
+        </w:rPr>
+        <w:t>Thus, Online Multivendor Shopping Platform has break-even point of 6,667 transactions per month.</w:t>
+      </w:r>
+      <w:r>
+        <w:rPr>
+          <w:rFonts w:ascii="Cambria" w:hAnsi="Cambria"/>
+        </w:rPr>
+        <w:t xml:space="preserve"> </w:t>
+      </w:r>
+      <w:r>
+        <w:rPr>
+          <w:rFonts w:ascii="Cambria" w:eastAsia="Cambria" w:hAnsi="Cambria" w:cs="Cambria"/>
+        </w:rPr>
         <w:t>These estimates suggest that the project is economically viable and has the potential to generate a sizable amount of money and profit. However, the costs of development are high in comparison to the country's economy and the average pay, and there can be extra expenses or difficulties with vendor and user adoption, marketing, and ongoing maintenance and support.</w:t>
       </w:r>
-    </w:p>
-    <w:p>
-      <w:pPr>
-        <w:rPr>
-          <w:rFonts w:ascii="Cambria" w:eastAsia="Cambria" w:hAnsi="Cambria" w:cs="Cambria"/>
-          <w:b/>
-          <w:sz w:val="28"/>
-          <w:szCs w:val="28"/>
-        </w:rPr>
-      </w:pPr>
     </w:p>
     <w:p>
       <w:pPr>
@@ -7353,6 +7432,7 @@
           <w:sz w:val="28"/>
           <w:szCs w:val="28"/>
         </w:rPr>
+        <w:lastRenderedPageBreak/>
         <w:t>Users and other stakeholders?</w:t>
       </w:r>
     </w:p>
@@ -7374,40 +7454,29 @@
           <w:sz w:val="24"/>
           <w:szCs w:val="24"/>
         </w:rPr>
-        <w:t xml:space="preserve">The success of the Online Multivendor Sales Platform </w:t>
-      </w:r>
-      <w:proofErr w:type="spellStart"/>
-      <w:r>
-        <w:rPr>
-          <w:rFonts w:ascii="Cambria" w:eastAsia="Cambria" w:hAnsi="Cambria" w:cs="Cambria"/>
-          <w:sz w:val="24"/>
-          <w:szCs w:val="24"/>
-        </w:rPr>
-        <w:t>platform</w:t>
-      </w:r>
-      <w:proofErr w:type="spellEnd"/>
-      <w:r>
-        <w:rPr>
-          <w:rFonts w:ascii="Cambria" w:eastAsia="Cambria" w:hAnsi="Cambria" w:cs="Cambria"/>
-          <w:sz w:val="24"/>
-          <w:szCs w:val="24"/>
-        </w:rPr>
-        <w:t xml:space="preserve"> depends heavily on users and other stakeholders, including local businesses, internet shoppers, and logistical providers. To make sure the platform fulfills its needs and expectations, it is critical to include them in the design and testing process. It is also crucial to offer continuous support and engagement to promote adoption and </w:t>
-      </w:r>
-      <w:proofErr w:type="gramStart"/>
-      <w:r>
-        <w:rPr>
-          <w:rFonts w:ascii="Cambria" w:eastAsia="Cambria" w:hAnsi="Cambria" w:cs="Cambria"/>
-          <w:sz w:val="24"/>
-          <w:szCs w:val="24"/>
-        </w:rPr>
-        <w:t>usage</w:t>
-      </w:r>
-      <w:proofErr w:type="gramEnd"/>
+        <w:t>The success of the Online Multivendor Sales Platform platform depends heavily on users and other stakeholders, including local businesses, internet shoppers, and logistical providers. To make sure the platform fulfills its needs and expectations, it is critical to include them in the design and testing process. It is also crucial to offer continuous support and engagement to promote adoption and usage</w:t>
+      </w:r>
+      <w:r>
+        <w:rPr>
+          <w:rFonts w:ascii="Cambria" w:eastAsia="Cambria" w:hAnsi="Cambria" w:cs="Cambria"/>
+          <w:sz w:val="24"/>
+          <w:szCs w:val="24"/>
+        </w:rPr>
+        <w:t>.</w:t>
+      </w:r>
     </w:p>
     <w:p>
       <w:pPr>
         <w:spacing w:before="480" w:after="0" w:line="240" w:lineRule="auto"/>
+        <w:rPr>
+          <w:rFonts w:ascii="Times New Roman" w:eastAsia="Times New Roman" w:hAnsi="Times New Roman" w:cs="Times New Roman"/>
+          <w:sz w:val="24"/>
+          <w:szCs w:val="24"/>
+        </w:rPr>
+      </w:pPr>
+      <w:bookmarkStart w:id="14" w:name="_heading=h.t7jafxaqn55d" w:colFirst="0" w:colLast="0"/>
+      <w:bookmarkEnd w:id="14"/>
+      <w:r>
         <w:rPr>
           <w:rFonts w:ascii="Arial" w:eastAsia="Arial" w:hAnsi="Arial" w:cs="Arial"/>
           <w:b/>
@@ -7415,76 +7484,6 @@
           <w:sz w:val="32"/>
           <w:szCs w:val="32"/>
         </w:rPr>
-      </w:pPr>
-    </w:p>
-    <w:p>
-      <w:pPr>
-        <w:spacing w:before="480" w:after="0" w:line="240" w:lineRule="auto"/>
-        <w:rPr>
-          <w:rFonts w:ascii="Arial" w:eastAsia="Arial" w:hAnsi="Arial" w:cs="Arial"/>
-          <w:b/>
-          <w:color w:val="31849B"/>
-          <w:sz w:val="32"/>
-          <w:szCs w:val="32"/>
-        </w:rPr>
-      </w:pPr>
-    </w:p>
-    <w:p>
-      <w:pPr>
-        <w:spacing w:before="480" w:after="0" w:line="240" w:lineRule="auto"/>
-        <w:rPr>
-          <w:rFonts w:ascii="Arial" w:eastAsia="Arial" w:hAnsi="Arial" w:cs="Arial"/>
-          <w:b/>
-          <w:color w:val="31849B"/>
-          <w:sz w:val="32"/>
-          <w:szCs w:val="32"/>
-        </w:rPr>
-      </w:pPr>
-    </w:p>
-    <w:p>
-      <w:pPr>
-        <w:spacing w:before="480" w:after="0" w:line="240" w:lineRule="auto"/>
-        <w:rPr>
-          <w:rFonts w:ascii="Arial" w:eastAsia="Arial" w:hAnsi="Arial" w:cs="Arial"/>
-          <w:b/>
-          <w:color w:val="31849B"/>
-          <w:sz w:val="32"/>
-          <w:szCs w:val="32"/>
-        </w:rPr>
-      </w:pPr>
-    </w:p>
-    <w:p>
-      <w:pPr>
-        <w:spacing w:before="480" w:after="0" w:line="240" w:lineRule="auto"/>
-        <w:rPr>
-          <w:rFonts w:ascii="Arial" w:eastAsia="Arial" w:hAnsi="Arial" w:cs="Arial"/>
-          <w:b/>
-          <w:color w:val="31849B"/>
-          <w:sz w:val="32"/>
-          <w:szCs w:val="32"/>
-        </w:rPr>
-      </w:pPr>
-    </w:p>
-    <w:p>
-      <w:pPr>
-        <w:spacing w:before="480" w:after="0" w:line="240" w:lineRule="auto"/>
-        <w:rPr>
-          <w:rFonts w:ascii="Times New Roman" w:eastAsia="Times New Roman" w:hAnsi="Times New Roman" w:cs="Times New Roman"/>
-          <w:sz w:val="24"/>
-          <w:szCs w:val="24"/>
-        </w:rPr>
-      </w:pPr>
-      <w:bookmarkStart w:id="14" w:name="_heading=h.t7jafxaqn55d" w:colFirst="0" w:colLast="0"/>
-      <w:bookmarkEnd w:id="14"/>
-      <w:r>
-        <w:rPr>
-          <w:rFonts w:ascii="Arial" w:eastAsia="Arial" w:hAnsi="Arial" w:cs="Arial"/>
-          <w:b/>
-          <w:color w:val="31849B"/>
-          <w:sz w:val="32"/>
-          <w:szCs w:val="32"/>
-        </w:rPr>
-        <w:lastRenderedPageBreak/>
         <w:t>4. References</w:t>
       </w:r>
     </w:p>
@@ -7526,27 +7525,7 @@
           <w:sz w:val="24"/>
           <w:szCs w:val="24"/>
         </w:rPr>
-        <w:t xml:space="preserve">Hamilton, G.G., </w:t>
-      </w:r>
-      <w:proofErr w:type="spellStart"/>
-      <w:r>
-        <w:rPr>
-          <w:rFonts w:ascii="Cambria" w:eastAsia="Cambria" w:hAnsi="Cambria" w:cs="Cambria"/>
-          <w:color w:val="000000"/>
-          <w:sz w:val="24"/>
-          <w:szCs w:val="24"/>
-        </w:rPr>
-        <w:t>Senauer</w:t>
-      </w:r>
-      <w:proofErr w:type="spellEnd"/>
-      <w:r>
-        <w:rPr>
-          <w:rFonts w:ascii="Cambria" w:eastAsia="Cambria" w:hAnsi="Cambria" w:cs="Cambria"/>
-          <w:color w:val="000000"/>
-          <w:sz w:val="24"/>
-          <w:szCs w:val="24"/>
-        </w:rPr>
-        <w:t>, B. and Petrovic, M. (2012)</w:t>
+        <w:t>Hamilton, G.G., Senauer, B. and Petrovic, M. (2012)</w:t>
       </w:r>
       <w:r>
         <w:rPr>
@@ -7605,27 +7584,7 @@
           <w:sz w:val="24"/>
           <w:szCs w:val="24"/>
         </w:rPr>
-        <w:t xml:space="preserve">A focus on consumer </w:t>
-      </w:r>
-      <w:proofErr w:type="spellStart"/>
-      <w:r>
-        <w:rPr>
-          <w:rFonts w:ascii="Cambria" w:eastAsia="Cambria" w:hAnsi="Cambria" w:cs="Cambria"/>
-          <w:i/>
-          <w:sz w:val="24"/>
-          <w:szCs w:val="24"/>
-        </w:rPr>
-        <w:t>behaviours</w:t>
-      </w:r>
-      <w:proofErr w:type="spellEnd"/>
-      <w:r>
-        <w:rPr>
-          <w:rFonts w:ascii="Cambria" w:eastAsia="Cambria" w:hAnsi="Cambria" w:cs="Cambria"/>
-          <w:i/>
-          <w:sz w:val="24"/>
-          <w:szCs w:val="24"/>
-        </w:rPr>
-        <w:t xml:space="preserve"> and experiences in an online shopping environment</w:t>
+        <w:t>A focus on consumer behaviours and experiences in an online shopping environment</w:t>
       </w:r>
       <w:r>
         <w:rPr>
@@ -7664,45 +7623,15 @@
           <w:sz w:val="24"/>
           <w:szCs w:val="24"/>
         </w:rPr>
-        <w:t xml:space="preserve">21 Must-Have Features </w:t>
-      </w:r>
-      <w:proofErr w:type="gramStart"/>
-      <w:r>
-        <w:rPr>
-          <w:rFonts w:ascii="Cambria" w:eastAsia="Cambria" w:hAnsi="Cambria" w:cs="Cambria"/>
-          <w:i/>
-          <w:sz w:val="24"/>
-          <w:szCs w:val="24"/>
-        </w:rPr>
-        <w:t>For</w:t>
-      </w:r>
-      <w:proofErr w:type="gramEnd"/>
-      <w:r>
-        <w:rPr>
-          <w:rFonts w:ascii="Cambria" w:eastAsia="Cambria" w:hAnsi="Cambria" w:cs="Cambria"/>
-          <w:i/>
-          <w:sz w:val="24"/>
-          <w:szCs w:val="24"/>
-        </w:rPr>
-        <w:t xml:space="preserve"> Ecommerce Sites. </w:t>
-      </w:r>
-      <w:proofErr w:type="spellStart"/>
-      <w:r>
-        <w:rPr>
-          <w:rFonts w:ascii="Cambria" w:eastAsia="Cambria" w:hAnsi="Cambria" w:cs="Cambria"/>
-          <w:sz w:val="24"/>
-          <w:szCs w:val="24"/>
-        </w:rPr>
-        <w:t>SearchEngineJournal</w:t>
-      </w:r>
-      <w:proofErr w:type="spellEnd"/>
-      <w:r>
-        <w:rPr>
-          <w:rFonts w:ascii="Cambria" w:eastAsia="Cambria" w:hAnsi="Cambria" w:cs="Cambria"/>
-          <w:sz w:val="24"/>
-          <w:szCs w:val="24"/>
-        </w:rPr>
-        <w:t xml:space="preserve">. </w:t>
+        <w:t xml:space="preserve">21 Must-Have Features For Ecommerce Sites. </w:t>
+      </w:r>
+      <w:r>
+        <w:rPr>
+          <w:rFonts w:ascii="Cambria" w:eastAsia="Cambria" w:hAnsi="Cambria" w:cs="Cambria"/>
+          <w:sz w:val="24"/>
+          <w:szCs w:val="24"/>
+        </w:rPr>
+        <w:t xml:space="preserve">SearchEngineJournal. </w:t>
       </w:r>
       <w:hyperlink r:id="rId14">
         <w:r>
@@ -7745,25 +7674,7 @@
           <w:sz w:val="24"/>
           <w:szCs w:val="24"/>
         </w:rPr>
-        <w:t xml:space="preserve">. (2022). </w:t>
-      </w:r>
-      <w:proofErr w:type="spellStart"/>
-      <w:r>
-        <w:rPr>
-          <w:rFonts w:ascii="Cambria" w:eastAsia="Cambria" w:hAnsi="Cambria" w:cs="Cambria"/>
-          <w:sz w:val="24"/>
-          <w:szCs w:val="24"/>
-        </w:rPr>
-        <w:t>Technosquare</w:t>
-      </w:r>
-      <w:proofErr w:type="spellEnd"/>
-      <w:r>
-        <w:rPr>
-          <w:rFonts w:ascii="Cambria" w:eastAsia="Cambria" w:hAnsi="Cambria" w:cs="Cambria"/>
-          <w:sz w:val="24"/>
-          <w:szCs w:val="24"/>
-        </w:rPr>
-        <w:t xml:space="preserve">. </w:t>
+        <w:t xml:space="preserve">. (2022). Technosquare. </w:t>
       </w:r>
       <w:hyperlink r:id="rId15">
         <w:r>
@@ -7965,27 +7876,7 @@
           <w:sz w:val="20"/>
           <w:szCs w:val="20"/>
         </w:rPr>
-        <w:t xml:space="preserve">Hamilton, G.G., </w:t>
-      </w:r>
-      <w:proofErr w:type="spellStart"/>
-      <w:r>
-        <w:rPr>
-          <w:rFonts w:ascii="Cambria" w:eastAsia="Cambria" w:hAnsi="Cambria" w:cs="Cambria"/>
-          <w:color w:val="000000"/>
-          <w:sz w:val="20"/>
-          <w:szCs w:val="20"/>
-        </w:rPr>
-        <w:t>Senauer</w:t>
-      </w:r>
-      <w:proofErr w:type="spellEnd"/>
-      <w:r>
-        <w:rPr>
-          <w:rFonts w:ascii="Cambria" w:eastAsia="Cambria" w:hAnsi="Cambria" w:cs="Cambria"/>
-          <w:color w:val="000000"/>
-          <w:sz w:val="20"/>
-          <w:szCs w:val="20"/>
-        </w:rPr>
-        <w:t xml:space="preserve">, B. and Petrovic, M. (2012). </w:t>
+        <w:t xml:space="preserve">Hamilton, G.G., Senauer, B. and Petrovic, M. (2012). </w:t>
       </w:r>
       <w:r>
         <w:rPr>
@@ -8047,29 +7938,7 @@
           <w:sz w:val="20"/>
           <w:szCs w:val="20"/>
         </w:rPr>
-        <w:t xml:space="preserve">A focus on consumer </w:t>
-      </w:r>
-      <w:proofErr w:type="spellStart"/>
-      <w:r>
-        <w:rPr>
-          <w:rFonts w:ascii="Cambria" w:eastAsia="Cambria" w:hAnsi="Cambria" w:cs="Cambria"/>
-          <w:i/>
-          <w:color w:val="000000"/>
-          <w:sz w:val="20"/>
-          <w:szCs w:val="20"/>
-        </w:rPr>
-        <w:t>behaviours</w:t>
-      </w:r>
-      <w:proofErr w:type="spellEnd"/>
-      <w:r>
-        <w:rPr>
-          <w:rFonts w:ascii="Cambria" w:eastAsia="Cambria" w:hAnsi="Cambria" w:cs="Cambria"/>
-          <w:i/>
-          <w:color w:val="000000"/>
-          <w:sz w:val="20"/>
-          <w:szCs w:val="20"/>
-        </w:rPr>
-        <w:t xml:space="preserve"> and experiences in an online shopping environment</w:t>
+        <w:t>A focus on consumer behaviours and experiences in an online shopping environment</w:t>
       </w:r>
       <w:r>
         <w:rPr>
@@ -8130,49 +7999,16 @@
           <w:sz w:val="20"/>
           <w:szCs w:val="20"/>
         </w:rPr>
-        <w:t xml:space="preserve">21 Must-Have Features </w:t>
-      </w:r>
-      <w:proofErr w:type="gramStart"/>
-      <w:r>
-        <w:rPr>
-          <w:rFonts w:ascii="Cambria" w:eastAsia="Cambria" w:hAnsi="Cambria" w:cs="Cambria"/>
-          <w:i/>
+        <w:t xml:space="preserve">21 Must-Have Features For Ecommerce Sites. </w:t>
+      </w:r>
+      <w:r>
+        <w:rPr>
+          <w:rFonts w:ascii="Cambria" w:eastAsia="Cambria" w:hAnsi="Cambria" w:cs="Cambria"/>
           <w:color w:val="000000"/>
           <w:sz w:val="20"/>
           <w:szCs w:val="20"/>
         </w:rPr>
-        <w:t>For</w:t>
-      </w:r>
-      <w:proofErr w:type="gramEnd"/>
-      <w:r>
-        <w:rPr>
-          <w:rFonts w:ascii="Cambria" w:eastAsia="Cambria" w:hAnsi="Cambria" w:cs="Cambria"/>
-          <w:i/>
-          <w:color w:val="000000"/>
-          <w:sz w:val="20"/>
-          <w:szCs w:val="20"/>
-        </w:rPr>
-        <w:t xml:space="preserve"> Ecommerce Sites. </w:t>
-      </w:r>
-      <w:proofErr w:type="spellStart"/>
-      <w:r>
-        <w:rPr>
-          <w:rFonts w:ascii="Cambria" w:eastAsia="Cambria" w:hAnsi="Cambria" w:cs="Cambria"/>
-          <w:color w:val="000000"/>
-          <w:sz w:val="20"/>
-          <w:szCs w:val="20"/>
-        </w:rPr>
-        <w:t>SearchEngineJournal</w:t>
-      </w:r>
-      <w:proofErr w:type="spellEnd"/>
-      <w:r>
-        <w:rPr>
-          <w:rFonts w:ascii="Cambria" w:eastAsia="Cambria" w:hAnsi="Cambria" w:cs="Cambria"/>
-          <w:color w:val="000000"/>
-          <w:sz w:val="20"/>
-          <w:szCs w:val="20"/>
-        </w:rPr>
-        <w:t>.</w:t>
+        <w:t>SearchEngineJournal.</w:t>
       </w:r>
     </w:p>
   </w:footnote>
@@ -8224,27 +8060,7 @@
           <w:sz w:val="20"/>
           <w:szCs w:val="20"/>
         </w:rPr>
-        <w:t xml:space="preserve">. (2022). </w:t>
-      </w:r>
-      <w:proofErr w:type="spellStart"/>
-      <w:r>
-        <w:rPr>
-          <w:rFonts w:ascii="Cambria" w:eastAsia="Cambria" w:hAnsi="Cambria" w:cs="Cambria"/>
-          <w:color w:val="000000"/>
-          <w:sz w:val="20"/>
-          <w:szCs w:val="20"/>
-        </w:rPr>
-        <w:t>Technosquare</w:t>
-      </w:r>
-      <w:proofErr w:type="spellEnd"/>
-      <w:r>
-        <w:rPr>
-          <w:rFonts w:ascii="Cambria" w:eastAsia="Cambria" w:hAnsi="Cambria" w:cs="Cambria"/>
-          <w:color w:val="000000"/>
-          <w:sz w:val="20"/>
-          <w:szCs w:val="20"/>
-        </w:rPr>
-        <w:t>.</w:t>
+        <w:t>. (2022). Technosquare.</w:t>
       </w:r>
     </w:p>
   </w:footnote>
@@ -8642,6 +8458,119 @@
     </w:lvl>
   </w:abstractNum>
   <w:abstractNum w:abstractNumId="3" w15:restartNumberingAfterBreak="0">
+    <w:nsid w:val="15050EED"/>
+    <w:multiLevelType w:val="multilevel"/>
+    <w:tmpl w:val="C24207C0"/>
+    <w:lvl w:ilvl="0">
+      <w:start w:val="1"/>
+      <w:numFmt w:val="bullet"/>
+      <w:lvlText w:val="●"/>
+      <w:lvlJc w:val="left"/>
+      <w:pPr>
+        <w:ind w:left="765" w:hanging="360"/>
+      </w:pPr>
+      <w:rPr>
+        <w:rFonts w:ascii="Noto Sans Symbols" w:eastAsia="Noto Sans Symbols" w:hAnsi="Noto Sans Symbols" w:cs="Noto Sans Symbols"/>
+      </w:rPr>
+    </w:lvl>
+    <w:lvl w:ilvl="1">
+      <w:start w:val="1"/>
+      <w:numFmt w:val="bullet"/>
+      <w:lvlText w:val="o"/>
+      <w:lvlJc w:val="left"/>
+      <w:pPr>
+        <w:ind w:left="1485" w:hanging="360"/>
+      </w:pPr>
+      <w:rPr>
+        <w:rFonts w:ascii="Courier New" w:eastAsia="Courier New" w:hAnsi="Courier New" w:cs="Courier New"/>
+      </w:rPr>
+    </w:lvl>
+    <w:lvl w:ilvl="2">
+      <w:start w:val="1"/>
+      <w:numFmt w:val="bullet"/>
+      <w:lvlText w:val="▪"/>
+      <w:lvlJc w:val="left"/>
+      <w:pPr>
+        <w:ind w:left="2205" w:hanging="360"/>
+      </w:pPr>
+      <w:rPr>
+        <w:rFonts w:ascii="Noto Sans Symbols" w:eastAsia="Noto Sans Symbols" w:hAnsi="Noto Sans Symbols" w:cs="Noto Sans Symbols"/>
+      </w:rPr>
+    </w:lvl>
+    <w:lvl w:ilvl="3">
+      <w:start w:val="1"/>
+      <w:numFmt w:val="bullet"/>
+      <w:lvlText w:val="●"/>
+      <w:lvlJc w:val="left"/>
+      <w:pPr>
+        <w:ind w:left="2925" w:hanging="360"/>
+      </w:pPr>
+      <w:rPr>
+        <w:rFonts w:ascii="Noto Sans Symbols" w:eastAsia="Noto Sans Symbols" w:hAnsi="Noto Sans Symbols" w:cs="Noto Sans Symbols"/>
+      </w:rPr>
+    </w:lvl>
+    <w:lvl w:ilvl="4">
+      <w:start w:val="1"/>
+      <w:numFmt w:val="bullet"/>
+      <w:lvlText w:val="o"/>
+      <w:lvlJc w:val="left"/>
+      <w:pPr>
+        <w:ind w:left="3645" w:hanging="360"/>
+      </w:pPr>
+      <w:rPr>
+        <w:rFonts w:ascii="Courier New" w:eastAsia="Courier New" w:hAnsi="Courier New" w:cs="Courier New"/>
+      </w:rPr>
+    </w:lvl>
+    <w:lvl w:ilvl="5">
+      <w:start w:val="1"/>
+      <w:numFmt w:val="bullet"/>
+      <w:lvlText w:val="▪"/>
+      <w:lvlJc w:val="left"/>
+      <w:pPr>
+        <w:ind w:left="4365" w:hanging="360"/>
+      </w:pPr>
+      <w:rPr>
+        <w:rFonts w:ascii="Noto Sans Symbols" w:eastAsia="Noto Sans Symbols" w:hAnsi="Noto Sans Symbols" w:cs="Noto Sans Symbols"/>
+      </w:rPr>
+    </w:lvl>
+    <w:lvl w:ilvl="6">
+      <w:start w:val="1"/>
+      <w:numFmt w:val="bullet"/>
+      <w:lvlText w:val="●"/>
+      <w:lvlJc w:val="left"/>
+      <w:pPr>
+        <w:ind w:left="5085" w:hanging="360"/>
+      </w:pPr>
+      <w:rPr>
+        <w:rFonts w:ascii="Noto Sans Symbols" w:eastAsia="Noto Sans Symbols" w:hAnsi="Noto Sans Symbols" w:cs="Noto Sans Symbols"/>
+      </w:rPr>
+    </w:lvl>
+    <w:lvl w:ilvl="7">
+      <w:start w:val="1"/>
+      <w:numFmt w:val="bullet"/>
+      <w:lvlText w:val="o"/>
+      <w:lvlJc w:val="left"/>
+      <w:pPr>
+        <w:ind w:left="5805" w:hanging="360"/>
+      </w:pPr>
+      <w:rPr>
+        <w:rFonts w:ascii="Courier New" w:eastAsia="Courier New" w:hAnsi="Courier New" w:cs="Courier New"/>
+      </w:rPr>
+    </w:lvl>
+    <w:lvl w:ilvl="8">
+      <w:start w:val="1"/>
+      <w:numFmt w:val="bullet"/>
+      <w:lvlText w:val="▪"/>
+      <w:lvlJc w:val="left"/>
+      <w:pPr>
+        <w:ind w:left="6525" w:hanging="360"/>
+      </w:pPr>
+      <w:rPr>
+        <w:rFonts w:ascii="Noto Sans Symbols" w:eastAsia="Noto Sans Symbols" w:hAnsi="Noto Sans Symbols" w:cs="Noto Sans Symbols"/>
+      </w:rPr>
+    </w:lvl>
+  </w:abstractNum>
+  <w:abstractNum w:abstractNumId="4" w15:restartNumberingAfterBreak="0">
     <w:nsid w:val="233A2681"/>
     <w:multiLevelType w:val="multilevel"/>
     <w:tmpl w:val="C24207C0"/>
@@ -8754,7 +8683,7 @@
       </w:rPr>
     </w:lvl>
   </w:abstractNum>
-  <w:abstractNum w:abstractNumId="4" w15:restartNumberingAfterBreak="0">
+  <w:abstractNum w:abstractNumId="5" w15:restartNumberingAfterBreak="0">
     <w:nsid w:val="240A47BE"/>
     <w:multiLevelType w:val="multilevel"/>
     <w:tmpl w:val="1F30F11A"/>
@@ -8885,7 +8814,7 @@
       </w:rPr>
     </w:lvl>
   </w:abstractNum>
-  <w:abstractNum w:abstractNumId="5" w15:restartNumberingAfterBreak="0">
+  <w:abstractNum w:abstractNumId="6" w15:restartNumberingAfterBreak="0">
     <w:nsid w:val="272742B0"/>
     <w:multiLevelType w:val="multilevel"/>
     <w:tmpl w:val="36FE302C"/>
@@ -9016,7 +8945,7 @@
       </w:rPr>
     </w:lvl>
   </w:abstractNum>
-  <w:abstractNum w:abstractNumId="6" w15:restartNumberingAfterBreak="0">
+  <w:abstractNum w:abstractNumId="7" w15:restartNumberingAfterBreak="0">
     <w:nsid w:val="2CE22329"/>
     <w:multiLevelType w:val="multilevel"/>
     <w:tmpl w:val="3AD2DBF6"/>
@@ -9102,7 +9031,7 @@
       </w:pPr>
     </w:lvl>
   </w:abstractNum>
-  <w:abstractNum w:abstractNumId="7" w15:restartNumberingAfterBreak="0">
+  <w:abstractNum w:abstractNumId="8" w15:restartNumberingAfterBreak="0">
     <w:nsid w:val="320F3024"/>
     <w:multiLevelType w:val="multilevel"/>
     <w:tmpl w:val="2E6437DE"/>
@@ -9233,7 +9162,7 @@
       </w:rPr>
     </w:lvl>
   </w:abstractNum>
-  <w:abstractNum w:abstractNumId="8" w15:restartNumberingAfterBreak="0">
+  <w:abstractNum w:abstractNumId="9" w15:restartNumberingAfterBreak="0">
     <w:nsid w:val="35CB6CA5"/>
     <w:multiLevelType w:val="multilevel"/>
     <w:tmpl w:val="86943AFE"/>
@@ -9364,7 +9293,7 @@
       </w:rPr>
     </w:lvl>
   </w:abstractNum>
-  <w:abstractNum w:abstractNumId="9" w15:restartNumberingAfterBreak="0">
+  <w:abstractNum w:abstractNumId="10" w15:restartNumberingAfterBreak="0">
     <w:nsid w:val="382E0C0F"/>
     <w:multiLevelType w:val="hybridMultilevel"/>
     <w:tmpl w:val="7AC41B4E"/>
@@ -9477,7 +9406,7 @@
       </w:rPr>
     </w:lvl>
   </w:abstractNum>
-  <w:abstractNum w:abstractNumId="10" w15:restartNumberingAfterBreak="0">
+  <w:abstractNum w:abstractNumId="11" w15:restartNumberingAfterBreak="0">
     <w:nsid w:val="3A3A7782"/>
     <w:multiLevelType w:val="multilevel"/>
     <w:tmpl w:val="31A6F886"/>
@@ -9608,7 +9537,7 @@
       </w:rPr>
     </w:lvl>
   </w:abstractNum>
-  <w:abstractNum w:abstractNumId="11" w15:restartNumberingAfterBreak="0">
+  <w:abstractNum w:abstractNumId="12" w15:restartNumberingAfterBreak="0">
     <w:nsid w:val="3AE35C1F"/>
     <w:multiLevelType w:val="multilevel"/>
     <w:tmpl w:val="C0A073F8"/>
@@ -9739,7 +9668,7 @@
       </w:rPr>
     </w:lvl>
   </w:abstractNum>
-  <w:abstractNum w:abstractNumId="12" w15:restartNumberingAfterBreak="0">
+  <w:abstractNum w:abstractNumId="13" w15:restartNumberingAfterBreak="0">
     <w:nsid w:val="3E145702"/>
     <w:multiLevelType w:val="multilevel"/>
     <w:tmpl w:val="71FAEAE4"/>
@@ -9870,7 +9799,7 @@
       </w:rPr>
     </w:lvl>
   </w:abstractNum>
-  <w:abstractNum w:abstractNumId="13" w15:restartNumberingAfterBreak="0">
+  <w:abstractNum w:abstractNumId="14" w15:restartNumberingAfterBreak="0">
     <w:nsid w:val="40DD3189"/>
     <w:multiLevelType w:val="hybridMultilevel"/>
     <w:tmpl w:val="10947666"/>
@@ -9983,7 +9912,7 @@
       </w:rPr>
     </w:lvl>
   </w:abstractNum>
-  <w:abstractNum w:abstractNumId="14" w15:restartNumberingAfterBreak="0">
+  <w:abstractNum w:abstractNumId="15" w15:restartNumberingAfterBreak="0">
     <w:nsid w:val="42FA2080"/>
     <w:multiLevelType w:val="multilevel"/>
     <w:tmpl w:val="12F81F80"/>
@@ -10069,7 +9998,7 @@
       </w:pPr>
     </w:lvl>
   </w:abstractNum>
-  <w:abstractNum w:abstractNumId="15" w15:restartNumberingAfterBreak="0">
+  <w:abstractNum w:abstractNumId="16" w15:restartNumberingAfterBreak="0">
     <w:nsid w:val="534849B6"/>
     <w:multiLevelType w:val="multilevel"/>
     <w:tmpl w:val="33E8B9E4"/>
@@ -10200,7 +10129,7 @@
       </w:rPr>
     </w:lvl>
   </w:abstractNum>
-  <w:abstractNum w:abstractNumId="16" w15:restartNumberingAfterBreak="0">
+  <w:abstractNum w:abstractNumId="17" w15:restartNumberingAfterBreak="0">
     <w:nsid w:val="55961612"/>
     <w:multiLevelType w:val="multilevel"/>
     <w:tmpl w:val="B17A05F6"/>
@@ -10313,7 +10242,7 @@
       </w:rPr>
     </w:lvl>
   </w:abstractNum>
-  <w:abstractNum w:abstractNumId="17" w15:restartNumberingAfterBreak="0">
+  <w:abstractNum w:abstractNumId="18" w15:restartNumberingAfterBreak="0">
     <w:nsid w:val="60B137A2"/>
     <w:multiLevelType w:val="multilevel"/>
     <w:tmpl w:val="E2161124"/>
@@ -10444,7 +10373,7 @@
       </w:rPr>
     </w:lvl>
   </w:abstractNum>
-  <w:abstractNum w:abstractNumId="18" w15:restartNumberingAfterBreak="0">
+  <w:abstractNum w:abstractNumId="19" w15:restartNumberingAfterBreak="0">
     <w:nsid w:val="6A936841"/>
     <w:multiLevelType w:val="multilevel"/>
     <w:tmpl w:val="BD9A76BA"/>
@@ -10557,7 +10486,7 @@
       </w:rPr>
     </w:lvl>
   </w:abstractNum>
-  <w:abstractNum w:abstractNumId="19" w15:restartNumberingAfterBreak="0">
+  <w:abstractNum w:abstractNumId="20" w15:restartNumberingAfterBreak="0">
     <w:nsid w:val="6C195C5D"/>
     <w:multiLevelType w:val="multilevel"/>
     <w:tmpl w:val="51604552"/>
@@ -10688,7 +10617,7 @@
       </w:rPr>
     </w:lvl>
   </w:abstractNum>
-  <w:abstractNum w:abstractNumId="20" w15:restartNumberingAfterBreak="0">
+  <w:abstractNum w:abstractNumId="21" w15:restartNumberingAfterBreak="0">
     <w:nsid w:val="6D54009D"/>
     <w:multiLevelType w:val="multilevel"/>
     <w:tmpl w:val="866080B6"/>
@@ -10819,7 +10748,7 @@
       </w:rPr>
     </w:lvl>
   </w:abstractNum>
-  <w:abstractNum w:abstractNumId="21" w15:restartNumberingAfterBreak="0">
+  <w:abstractNum w:abstractNumId="22" w15:restartNumberingAfterBreak="0">
     <w:nsid w:val="6EFA2D89"/>
     <w:multiLevelType w:val="multilevel"/>
     <w:tmpl w:val="292845F2"/>
@@ -10950,7 +10879,7 @@
       </w:rPr>
     </w:lvl>
   </w:abstractNum>
-  <w:abstractNum w:abstractNumId="22" w15:restartNumberingAfterBreak="0">
+  <w:abstractNum w:abstractNumId="23" w15:restartNumberingAfterBreak="0">
     <w:nsid w:val="74470DC5"/>
     <w:multiLevelType w:val="multilevel"/>
     <w:tmpl w:val="BBA8AF0A"/>
@@ -11081,7 +11010,7 @@
       </w:rPr>
     </w:lvl>
   </w:abstractNum>
-  <w:abstractNum w:abstractNumId="23" w15:restartNumberingAfterBreak="0">
+  <w:abstractNum w:abstractNumId="24" w15:restartNumberingAfterBreak="0">
     <w:nsid w:val="756C7EFB"/>
     <w:multiLevelType w:val="multilevel"/>
     <w:tmpl w:val="546C0AEE"/>
@@ -11194,7 +11123,120 @@
       </w:rPr>
     </w:lvl>
   </w:abstractNum>
-  <w:abstractNum w:abstractNumId="24" w15:restartNumberingAfterBreak="0">
+  <w:abstractNum w:abstractNumId="25" w15:restartNumberingAfterBreak="0">
+    <w:nsid w:val="77112860"/>
+    <w:multiLevelType w:val="multilevel"/>
+    <w:tmpl w:val="C24207C0"/>
+    <w:lvl w:ilvl="0">
+      <w:start w:val="1"/>
+      <w:numFmt w:val="bullet"/>
+      <w:lvlText w:val="●"/>
+      <w:lvlJc w:val="left"/>
+      <w:pPr>
+        <w:ind w:left="765" w:hanging="360"/>
+      </w:pPr>
+      <w:rPr>
+        <w:rFonts w:ascii="Noto Sans Symbols" w:eastAsia="Noto Sans Symbols" w:hAnsi="Noto Sans Symbols" w:cs="Noto Sans Symbols"/>
+      </w:rPr>
+    </w:lvl>
+    <w:lvl w:ilvl="1">
+      <w:start w:val="1"/>
+      <w:numFmt w:val="bullet"/>
+      <w:lvlText w:val="o"/>
+      <w:lvlJc w:val="left"/>
+      <w:pPr>
+        <w:ind w:left="1485" w:hanging="360"/>
+      </w:pPr>
+      <w:rPr>
+        <w:rFonts w:ascii="Courier New" w:eastAsia="Courier New" w:hAnsi="Courier New" w:cs="Courier New"/>
+      </w:rPr>
+    </w:lvl>
+    <w:lvl w:ilvl="2">
+      <w:start w:val="1"/>
+      <w:numFmt w:val="bullet"/>
+      <w:lvlText w:val="▪"/>
+      <w:lvlJc w:val="left"/>
+      <w:pPr>
+        <w:ind w:left="2205" w:hanging="360"/>
+      </w:pPr>
+      <w:rPr>
+        <w:rFonts w:ascii="Noto Sans Symbols" w:eastAsia="Noto Sans Symbols" w:hAnsi="Noto Sans Symbols" w:cs="Noto Sans Symbols"/>
+      </w:rPr>
+    </w:lvl>
+    <w:lvl w:ilvl="3">
+      <w:start w:val="1"/>
+      <w:numFmt w:val="bullet"/>
+      <w:lvlText w:val="●"/>
+      <w:lvlJc w:val="left"/>
+      <w:pPr>
+        <w:ind w:left="2925" w:hanging="360"/>
+      </w:pPr>
+      <w:rPr>
+        <w:rFonts w:ascii="Noto Sans Symbols" w:eastAsia="Noto Sans Symbols" w:hAnsi="Noto Sans Symbols" w:cs="Noto Sans Symbols"/>
+      </w:rPr>
+    </w:lvl>
+    <w:lvl w:ilvl="4">
+      <w:start w:val="1"/>
+      <w:numFmt w:val="bullet"/>
+      <w:lvlText w:val="o"/>
+      <w:lvlJc w:val="left"/>
+      <w:pPr>
+        <w:ind w:left="3645" w:hanging="360"/>
+      </w:pPr>
+      <w:rPr>
+        <w:rFonts w:ascii="Courier New" w:eastAsia="Courier New" w:hAnsi="Courier New" w:cs="Courier New"/>
+      </w:rPr>
+    </w:lvl>
+    <w:lvl w:ilvl="5">
+      <w:start w:val="1"/>
+      <w:numFmt w:val="bullet"/>
+      <w:lvlText w:val="▪"/>
+      <w:lvlJc w:val="left"/>
+      <w:pPr>
+        <w:ind w:left="4365" w:hanging="360"/>
+      </w:pPr>
+      <w:rPr>
+        <w:rFonts w:ascii="Noto Sans Symbols" w:eastAsia="Noto Sans Symbols" w:hAnsi="Noto Sans Symbols" w:cs="Noto Sans Symbols"/>
+      </w:rPr>
+    </w:lvl>
+    <w:lvl w:ilvl="6">
+      <w:start w:val="1"/>
+      <w:numFmt w:val="bullet"/>
+      <w:lvlText w:val="●"/>
+      <w:lvlJc w:val="left"/>
+      <w:pPr>
+        <w:ind w:left="5085" w:hanging="360"/>
+      </w:pPr>
+      <w:rPr>
+        <w:rFonts w:ascii="Noto Sans Symbols" w:eastAsia="Noto Sans Symbols" w:hAnsi="Noto Sans Symbols" w:cs="Noto Sans Symbols"/>
+      </w:rPr>
+    </w:lvl>
+    <w:lvl w:ilvl="7">
+      <w:start w:val="1"/>
+      <w:numFmt w:val="bullet"/>
+      <w:lvlText w:val="o"/>
+      <w:lvlJc w:val="left"/>
+      <w:pPr>
+        <w:ind w:left="5805" w:hanging="360"/>
+      </w:pPr>
+      <w:rPr>
+        <w:rFonts w:ascii="Courier New" w:eastAsia="Courier New" w:hAnsi="Courier New" w:cs="Courier New"/>
+      </w:rPr>
+    </w:lvl>
+    <w:lvl w:ilvl="8">
+      <w:start w:val="1"/>
+      <w:numFmt w:val="bullet"/>
+      <w:lvlText w:val="▪"/>
+      <w:lvlJc w:val="left"/>
+      <w:pPr>
+        <w:ind w:left="6525" w:hanging="360"/>
+      </w:pPr>
+      <w:rPr>
+        <w:rFonts w:ascii="Noto Sans Symbols" w:eastAsia="Noto Sans Symbols" w:hAnsi="Noto Sans Symbols" w:cs="Noto Sans Symbols"/>
+      </w:rPr>
+    </w:lvl>
+  </w:abstractNum>
+  <w:abstractNum w:abstractNumId="26" w15:restartNumberingAfterBreak="0">
     <w:nsid w:val="772A4FE1"/>
     <w:multiLevelType w:val="multilevel"/>
     <w:tmpl w:val="5AFC02CC"/>
@@ -11325,7 +11367,120 @@
       </w:rPr>
     </w:lvl>
   </w:abstractNum>
-  <w:abstractNum w:abstractNumId="25" w15:restartNumberingAfterBreak="0">
+  <w:abstractNum w:abstractNumId="27" w15:restartNumberingAfterBreak="0">
+    <w:nsid w:val="7816304E"/>
+    <w:multiLevelType w:val="multilevel"/>
+    <w:tmpl w:val="C24207C0"/>
+    <w:lvl w:ilvl="0">
+      <w:start w:val="1"/>
+      <w:numFmt w:val="bullet"/>
+      <w:lvlText w:val="●"/>
+      <w:lvlJc w:val="left"/>
+      <w:pPr>
+        <w:ind w:left="765" w:hanging="360"/>
+      </w:pPr>
+      <w:rPr>
+        <w:rFonts w:ascii="Noto Sans Symbols" w:eastAsia="Noto Sans Symbols" w:hAnsi="Noto Sans Symbols" w:cs="Noto Sans Symbols"/>
+      </w:rPr>
+    </w:lvl>
+    <w:lvl w:ilvl="1">
+      <w:start w:val="1"/>
+      <w:numFmt w:val="bullet"/>
+      <w:lvlText w:val="o"/>
+      <w:lvlJc w:val="left"/>
+      <w:pPr>
+        <w:ind w:left="1485" w:hanging="360"/>
+      </w:pPr>
+      <w:rPr>
+        <w:rFonts w:ascii="Courier New" w:eastAsia="Courier New" w:hAnsi="Courier New" w:cs="Courier New"/>
+      </w:rPr>
+    </w:lvl>
+    <w:lvl w:ilvl="2">
+      <w:start w:val="1"/>
+      <w:numFmt w:val="bullet"/>
+      <w:lvlText w:val="▪"/>
+      <w:lvlJc w:val="left"/>
+      <w:pPr>
+        <w:ind w:left="2205" w:hanging="360"/>
+      </w:pPr>
+      <w:rPr>
+        <w:rFonts w:ascii="Noto Sans Symbols" w:eastAsia="Noto Sans Symbols" w:hAnsi="Noto Sans Symbols" w:cs="Noto Sans Symbols"/>
+      </w:rPr>
+    </w:lvl>
+    <w:lvl w:ilvl="3">
+      <w:start w:val="1"/>
+      <w:numFmt w:val="bullet"/>
+      <w:lvlText w:val="●"/>
+      <w:lvlJc w:val="left"/>
+      <w:pPr>
+        <w:ind w:left="2925" w:hanging="360"/>
+      </w:pPr>
+      <w:rPr>
+        <w:rFonts w:ascii="Noto Sans Symbols" w:eastAsia="Noto Sans Symbols" w:hAnsi="Noto Sans Symbols" w:cs="Noto Sans Symbols"/>
+      </w:rPr>
+    </w:lvl>
+    <w:lvl w:ilvl="4">
+      <w:start w:val="1"/>
+      <w:numFmt w:val="bullet"/>
+      <w:lvlText w:val="o"/>
+      <w:lvlJc w:val="left"/>
+      <w:pPr>
+        <w:ind w:left="3645" w:hanging="360"/>
+      </w:pPr>
+      <w:rPr>
+        <w:rFonts w:ascii="Courier New" w:eastAsia="Courier New" w:hAnsi="Courier New" w:cs="Courier New"/>
+      </w:rPr>
+    </w:lvl>
+    <w:lvl w:ilvl="5">
+      <w:start w:val="1"/>
+      <w:numFmt w:val="bullet"/>
+      <w:lvlText w:val="▪"/>
+      <w:lvlJc w:val="left"/>
+      <w:pPr>
+        <w:ind w:left="4365" w:hanging="360"/>
+      </w:pPr>
+      <w:rPr>
+        <w:rFonts w:ascii="Noto Sans Symbols" w:eastAsia="Noto Sans Symbols" w:hAnsi="Noto Sans Symbols" w:cs="Noto Sans Symbols"/>
+      </w:rPr>
+    </w:lvl>
+    <w:lvl w:ilvl="6">
+      <w:start w:val="1"/>
+      <w:numFmt w:val="bullet"/>
+      <w:lvlText w:val="●"/>
+      <w:lvlJc w:val="left"/>
+      <w:pPr>
+        <w:ind w:left="5085" w:hanging="360"/>
+      </w:pPr>
+      <w:rPr>
+        <w:rFonts w:ascii="Noto Sans Symbols" w:eastAsia="Noto Sans Symbols" w:hAnsi="Noto Sans Symbols" w:cs="Noto Sans Symbols"/>
+      </w:rPr>
+    </w:lvl>
+    <w:lvl w:ilvl="7">
+      <w:start w:val="1"/>
+      <w:numFmt w:val="bullet"/>
+      <w:lvlText w:val="o"/>
+      <w:lvlJc w:val="left"/>
+      <w:pPr>
+        <w:ind w:left="5805" w:hanging="360"/>
+      </w:pPr>
+      <w:rPr>
+        <w:rFonts w:ascii="Courier New" w:eastAsia="Courier New" w:hAnsi="Courier New" w:cs="Courier New"/>
+      </w:rPr>
+    </w:lvl>
+    <w:lvl w:ilvl="8">
+      <w:start w:val="1"/>
+      <w:numFmt w:val="bullet"/>
+      <w:lvlText w:val="▪"/>
+      <w:lvlJc w:val="left"/>
+      <w:pPr>
+        <w:ind w:left="6525" w:hanging="360"/>
+      </w:pPr>
+      <w:rPr>
+        <w:rFonts w:ascii="Noto Sans Symbols" w:eastAsia="Noto Sans Symbols" w:hAnsi="Noto Sans Symbols" w:cs="Noto Sans Symbols"/>
+      </w:rPr>
+    </w:lvl>
+  </w:abstractNum>
+  <w:abstractNum w:abstractNumId="28" w15:restartNumberingAfterBreak="0">
     <w:nsid w:val="7E6A7F1E"/>
     <w:multiLevelType w:val="hybridMultilevel"/>
     <w:tmpl w:val="015C7E52"/>
@@ -11438,7 +11593,7 @@
       </w:rPr>
     </w:lvl>
   </w:abstractNum>
-  <w:abstractNum w:abstractNumId="26" w15:restartNumberingAfterBreak="0">
+  <w:abstractNum w:abstractNumId="29" w15:restartNumberingAfterBreak="0">
     <w:nsid w:val="7EEA3284"/>
     <w:multiLevelType w:val="multilevel"/>
     <w:tmpl w:val="423A3C12"/>
@@ -11569,7 +11724,7 @@
       </w:rPr>
     </w:lvl>
   </w:abstractNum>
-  <w:abstractNum w:abstractNumId="27" w15:restartNumberingAfterBreak="0">
+  <w:abstractNum w:abstractNumId="30" w15:restartNumberingAfterBreak="0">
     <w:nsid w:val="7F605236"/>
     <w:multiLevelType w:val="multilevel"/>
     <w:tmpl w:val="360E2F7E"/>
@@ -11701,88 +11856,97 @@
     </w:lvl>
   </w:abstractNum>
   <w:num w:numId="1" w16cid:durableId="1013074344">
-    <w:abstractNumId w:val="24"/>
+    <w:abstractNumId w:val="26"/>
   </w:num>
   <w:num w:numId="2" w16cid:durableId="1561205520">
-    <w:abstractNumId w:val="5"/>
+    <w:abstractNumId w:val="6"/>
   </w:num>
   <w:num w:numId="3" w16cid:durableId="1591818438">
     <w:abstractNumId w:val="2"/>
   </w:num>
   <w:num w:numId="4" w16cid:durableId="1006203103">
-    <w:abstractNumId w:val="11"/>
+    <w:abstractNumId w:val="12"/>
   </w:num>
   <w:num w:numId="5" w16cid:durableId="756053499">
-    <w:abstractNumId w:val="26"/>
+    <w:abstractNumId w:val="29"/>
   </w:num>
   <w:num w:numId="6" w16cid:durableId="1942689430">
-    <w:abstractNumId w:val="19"/>
+    <w:abstractNumId w:val="20"/>
   </w:num>
   <w:num w:numId="7" w16cid:durableId="748816786">
-    <w:abstractNumId w:val="21"/>
+    <w:abstractNumId w:val="22"/>
   </w:num>
   <w:num w:numId="8" w16cid:durableId="480926434">
-    <w:abstractNumId w:val="12"/>
+    <w:abstractNumId w:val="13"/>
   </w:num>
   <w:num w:numId="9" w16cid:durableId="1506090697">
-    <w:abstractNumId w:val="17"/>
+    <w:abstractNumId w:val="18"/>
   </w:num>
   <w:num w:numId="10" w16cid:durableId="1909268803">
+    <w:abstractNumId w:val="24"/>
+  </w:num>
+  <w:num w:numId="11" w16cid:durableId="1996714630">
+    <w:abstractNumId w:val="15"/>
+  </w:num>
+  <w:num w:numId="12" w16cid:durableId="270749294">
+    <w:abstractNumId w:val="5"/>
+  </w:num>
+  <w:num w:numId="13" w16cid:durableId="702704857">
     <w:abstractNumId w:val="23"/>
   </w:num>
-  <w:num w:numId="11" w16cid:durableId="1996714630">
-    <w:abstractNumId w:val="14"/>
-  </w:num>
-  <w:num w:numId="12" w16cid:durableId="270749294">
-    <w:abstractNumId w:val="4"/>
-  </w:num>
-  <w:num w:numId="13" w16cid:durableId="702704857">
-    <w:abstractNumId w:val="22"/>
-  </w:num>
   <w:num w:numId="14" w16cid:durableId="1565869677">
-    <w:abstractNumId w:val="6"/>
+    <w:abstractNumId w:val="7"/>
   </w:num>
   <w:num w:numId="15" w16cid:durableId="897975700">
     <w:abstractNumId w:val="1"/>
   </w:num>
   <w:num w:numId="16" w16cid:durableId="1224024875">
-    <w:abstractNumId w:val="7"/>
+    <w:abstractNumId w:val="8"/>
   </w:num>
   <w:num w:numId="17" w16cid:durableId="2047832554">
-    <w:abstractNumId w:val="15"/>
+    <w:abstractNumId w:val="16"/>
   </w:num>
   <w:num w:numId="18" w16cid:durableId="1479688428">
-    <w:abstractNumId w:val="8"/>
+    <w:abstractNumId w:val="9"/>
   </w:num>
   <w:num w:numId="19" w16cid:durableId="325136732">
-    <w:abstractNumId w:val="20"/>
+    <w:abstractNumId w:val="21"/>
   </w:num>
   <w:num w:numId="20" w16cid:durableId="95027555">
-    <w:abstractNumId w:val="27"/>
+    <w:abstractNumId w:val="30"/>
   </w:num>
   <w:num w:numId="21" w16cid:durableId="1784500971">
-    <w:abstractNumId w:val="10"/>
+    <w:abstractNumId w:val="11"/>
   </w:num>
   <w:num w:numId="22" w16cid:durableId="194316002">
     <w:abstractNumId w:val="0"/>
   </w:num>
   <w:num w:numId="23" w16cid:durableId="276715042">
+    <w:abstractNumId w:val="4"/>
+  </w:num>
+  <w:num w:numId="24" w16cid:durableId="53701472">
+    <w:abstractNumId w:val="19"/>
+  </w:num>
+  <w:num w:numId="25" w16cid:durableId="1000622370">
+    <w:abstractNumId w:val="17"/>
+  </w:num>
+  <w:num w:numId="26" w16cid:durableId="903952647">
+    <w:abstractNumId w:val="28"/>
+  </w:num>
+  <w:num w:numId="27" w16cid:durableId="1571385489">
+    <w:abstractNumId w:val="10"/>
+  </w:num>
+  <w:num w:numId="28" w16cid:durableId="1259799663">
+    <w:abstractNumId w:val="14"/>
+  </w:num>
+  <w:num w:numId="29" w16cid:durableId="1630236369">
     <w:abstractNumId w:val="3"/>
   </w:num>
-  <w:num w:numId="24" w16cid:durableId="53701472">
-    <w:abstractNumId w:val="18"/>
-  </w:num>
-  <w:num w:numId="25" w16cid:durableId="1000622370">
-    <w:abstractNumId w:val="16"/>
-  </w:num>
-  <w:num w:numId="26" w16cid:durableId="903952647">
+  <w:num w:numId="30" w16cid:durableId="1360542776">
     <w:abstractNumId w:val="25"/>
   </w:num>
-  <w:num w:numId="27" w16cid:durableId="1571385489">
-    <w:abstractNumId w:val="9"/>
-  </w:num>
-  <w:num w:numId="28" w16cid:durableId="1259799663">
-    <w:abstractNumId w:val="13"/>
+  <w:num w:numId="31" w16cid:durableId="2033875201">
+    <w:abstractNumId w:val="27"/>
   </w:num>
 </w:numbering>
 </file>
@@ -12679,6 +12843,24 @@
       </w:tblCellMar>
     </w:tblPr>
   </w:style>
+  <w:style w:type="paragraph" w:customStyle="1" w:styleId="selectable-text">
+    <w:name w:val="selectable-text"/>
+    <w:basedOn w:val="Normal"/>
+    <w:rsid w:val="0093612B"/>
+    <w:pPr>
+      <w:spacing w:before="100" w:beforeAutospacing="1" w:after="100" w:afterAutospacing="1" w:line="240" w:lineRule="auto"/>
+    </w:pPr>
+    <w:rPr>
+      <w:rFonts w:ascii="Times New Roman" w:eastAsia="Times New Roman" w:hAnsi="Times New Roman" w:cs="Times New Roman"/>
+      <w:sz w:val="24"/>
+      <w:szCs w:val="24"/>
+    </w:rPr>
+  </w:style>
+  <w:style w:type="character" w:customStyle="1" w:styleId="selectable-text1">
+    <w:name w:val="selectable-text1"/>
+    <w:basedOn w:val="DefaultParagraphFont"/>
+    <w:rsid w:val="0093612B"/>
+  </w:style>
 </w:styles>
 </file>
 
